--- a/APPIUM_Doc.docx
+++ b/APPIUM_Doc.docx
@@ -633,14 +633,7 @@
           <w:b/>
           <w:bCs/>
         </w:rPr>
-        <w:t>Native</w:t>
-      </w:r>
-      <w:r>
-        <w:rPr>
-          <w:b/>
-          <w:bCs/>
-        </w:rPr>
-        <w:t xml:space="preserve"> application:</w:t>
+        <w:t>Native application:</w:t>
       </w:r>
     </w:p>
     <w:p>
@@ -727,14 +720,7 @@
           <w:b/>
           <w:bCs/>
         </w:rPr>
-        <w:t>eb</w:t>
-      </w:r>
-      <w:r>
-        <w:rPr>
-          <w:b/>
-          <w:bCs/>
-        </w:rPr>
-        <w:t xml:space="preserve"> application:</w:t>
+        <w:t>eb application:</w:t>
       </w:r>
     </w:p>
     <w:p>
@@ -802,14 +788,7 @@
           <w:b/>
           <w:bCs/>
         </w:rPr>
-        <w:t>Hybrid</w:t>
-      </w:r>
-      <w:r>
-        <w:rPr>
-          <w:b/>
-          <w:bCs/>
-        </w:rPr>
-        <w:t xml:space="preserve"> application:</w:t>
+        <w:t>Hybrid application:</w:t>
       </w:r>
     </w:p>
     <w:p>
@@ -1222,10 +1201,7 @@
         <w:t xml:space="preserve"> </w:t>
       </w:r>
       <w:r>
-        <w:t>JAVA_HOME</w:t>
-      </w:r>
-      <w:r>
-        <w:t>%/bin</w:t>
+        <w:t>JAVA_HOME%/bin</w:t>
       </w:r>
     </w:p>
     <w:p>
@@ -1243,10 +1219,7 @@
         <w:t xml:space="preserve"> </w:t>
       </w:r>
       <w:r>
-        <w:t>ANDROID_HOME%/</w:t>
-      </w:r>
-      <w:r>
-        <w:t>platform-tools</w:t>
+        <w:t>ANDROID_HOME%/platform-tools</w:t>
       </w:r>
     </w:p>
     <w:p>
@@ -1282,10 +1255,7 @@
         <w:t xml:space="preserve"> </w:t>
       </w:r>
       <w:r>
-        <w:t>ANDROID_HOME%/tools</w:t>
-      </w:r>
-      <w:r>
-        <w:t>/bin</w:t>
+        <w:t>ANDROID_HOME%/tools/bin</w:t>
       </w:r>
     </w:p>
     <w:p>
@@ -1303,13 +1273,7 @@
         <w:t xml:space="preserve"> </w:t>
       </w:r>
       <w:r>
-        <w:t>ANDROID_HOME%/</w:t>
-      </w:r>
-      <w:r>
-        <w:t>build</w:t>
-      </w:r>
-      <w:r>
-        <w:t>-tools</w:t>
+        <w:t>ANDROID_HOME%/build-tools</w:t>
       </w:r>
     </w:p>
     <w:p>
@@ -1529,10 +1493,7 @@
         <w:t xml:space="preserve">it is a command line tool which is used to communicate with </w:t>
       </w:r>
       <w:r>
-        <w:t>emulators</w:t>
-      </w:r>
-      <w:r>
-        <w:t xml:space="preserve"> and </w:t>
+        <w:t xml:space="preserve">emulators and </w:t>
       </w:r>
       <w:r>
         <w:t>android devices connected through USB or WIFI</w:t>
@@ -1702,20 +1663,104 @@
         </w:numPr>
       </w:pPr>
       <w:r>
-        <w:t xml:space="preserve">We can get </w:t>
-      </w:r>
-      <w:r>
-        <w:t>specific apk from device</w:t>
+        <w:t xml:space="preserve">We can get specific apk from device </w:t>
+      </w:r>
+    </w:p>
+    <w:p>
+      <w:pPr>
+        <w:pStyle w:val="ListParagraph"/>
+        <w:ind w:left="1080"/>
+      </w:pPr>
+      <w:r>
+        <w:rPr>
+          <w:b/>
+          <w:bCs/>
+        </w:rPr>
+        <w:t>Command line :</w:t>
       </w:r>
       <w:r>
         <w:t xml:space="preserve"> </w:t>
       </w:r>
+      <w:r>
+        <w:t>adb shell pm list packages</w:t>
+      </w:r>
+    </w:p>
+    <w:p>
+      <w:pPr>
+        <w:pStyle w:val="ListParagraph"/>
+        <w:ind w:left="2520"/>
+      </w:pPr>
+      <w:r>
+        <w:rPr>
+          <w:b/>
+          <w:bCs/>
+        </w:rPr>
+        <w:t xml:space="preserve"> </w:t>
+      </w:r>
+      <w:r>
+        <w:t>adb shell pm path &lt;package</w:t>
+      </w:r>
+      <w:r>
+        <w:t>-</w:t>
+      </w:r>
+      <w:r>
+        <w:t>name</w:t>
+      </w:r>
+      <w:r>
+        <w:t>&gt;</w:t>
+      </w:r>
+    </w:p>
+    <w:p>
+      <w:pPr>
+        <w:pStyle w:val="ListParagraph"/>
+        <w:ind w:left="2160" w:firstLine="360"/>
+      </w:pPr>
+      <w:r>
+        <w:rPr>
+          <w:b/>
+          <w:bCs/>
+        </w:rPr>
+        <w:t xml:space="preserve"> </w:t>
+      </w:r>
+      <w:r>
+        <w:t>adb pull &lt;package-location&gt;</w:t>
+      </w:r>
+      <w:r>
+        <w:t xml:space="preserve"> </w:t>
+      </w:r>
+      <w:r>
+        <w:t xml:space="preserve"> &lt;path-on-computer-to-store-APK&gt;</w:t>
+      </w:r>
     </w:p>
     <w:p>
       <w:pPr>
         <w:pStyle w:val="ListParagraph"/>
         <w:ind w:left="1080"/>
       </w:pPr>
+    </w:p>
+    <w:p>
+      <w:pPr>
+        <w:pStyle w:val="ListParagraph"/>
+        <w:numPr>
+          <w:ilvl w:val="0"/>
+          <w:numId w:val="17"/>
+        </w:numPr>
+      </w:pPr>
+      <w:r>
+        <w:t xml:space="preserve">We can install APK </w:t>
+      </w:r>
+      <w:r>
+        <w:t>on device</w:t>
+      </w:r>
+      <w:r>
+        <w:t xml:space="preserve"> </w:t>
+      </w:r>
+    </w:p>
+    <w:p>
+      <w:pPr>
+        <w:pStyle w:val="ListParagraph"/>
+        <w:ind w:left="1080"/>
+      </w:pPr>
       <w:r>
         <w:rPr>
           <w:b/>
@@ -1727,54 +1772,22 @@
         <w:t xml:space="preserve"> </w:t>
       </w:r>
       <w:r>
-        <w:t>adb shell pm list packages</w:t>
-      </w:r>
-    </w:p>
-    <w:p>
-      <w:pPr>
-        <w:pStyle w:val="ListParagraph"/>
-        <w:ind w:left="2520"/>
-      </w:pPr>
-      <w:r>
-        <w:rPr>
-          <w:b/>
-          <w:bCs/>
-        </w:rPr>
-        <w:t xml:space="preserve"> </w:t>
-      </w:r>
-      <w:r>
-        <w:t>adb shell pm path &lt;package</w:t>
-      </w:r>
-      <w:r>
-        <w:t>-</w:t>
-      </w:r>
-      <w:r>
-        <w:t>name</w:t>
-      </w:r>
-      <w:r>
-        <w:t>&gt;</w:t>
-      </w:r>
-    </w:p>
-    <w:p>
-      <w:pPr>
-        <w:pStyle w:val="ListParagraph"/>
-        <w:ind w:left="2160" w:firstLine="360"/>
-      </w:pPr>
-      <w:r>
-        <w:rPr>
-          <w:b/>
-          <w:bCs/>
-        </w:rPr>
-        <w:t xml:space="preserve"> </w:t>
-      </w:r>
-      <w:r>
-        <w:t>adb pull &lt;package-location&gt;</w:t>
-      </w:r>
-      <w:r>
-        <w:t xml:space="preserve"> </w:t>
-      </w:r>
-      <w:r>
-        <w:t xml:space="preserve"> &lt;path-on-computer-to-store-APK&gt;</w:t>
+        <w:t xml:space="preserve">adb </w:t>
+      </w:r>
+      <w:r>
+        <w:t>install &lt;apk path&gt;</w:t>
+      </w:r>
+    </w:p>
+    <w:p>
+      <w:pPr>
+        <w:pStyle w:val="ListParagraph"/>
+        <w:numPr>
+          <w:ilvl w:val="0"/>
+          <w:numId w:val="17"/>
+        </w:numPr>
+      </w:pPr>
+      <w:r>
+        <w:t>We can kill adb server</w:t>
       </w:r>
     </w:p>
     <w:p>
@@ -1782,6 +1795,16 @@
         <w:pStyle w:val="ListParagraph"/>
         <w:ind w:left="1080"/>
       </w:pPr>
+      <w:r>
+        <w:rPr>
+          <w:b/>
+          <w:bCs/>
+        </w:rPr>
+        <w:t>Command line</w:t>
+      </w:r>
+      <w:r>
+        <w:t xml:space="preserve"> : adb kill-server</w:t>
+      </w:r>
     </w:p>
     <w:p>
       <w:pPr>
@@ -1792,16 +1815,7 @@
         </w:numPr>
       </w:pPr>
       <w:r>
-        <w:t xml:space="preserve">We can </w:t>
-      </w:r>
-      <w:r>
-        <w:t xml:space="preserve">install APK </w:t>
-      </w:r>
-      <w:r>
-        <w:t>on device</w:t>
-      </w:r>
-      <w:r>
-        <w:t xml:space="preserve"> </w:t>
+        <w:t>We can restart adb server</w:t>
       </w:r>
     </w:p>
     <w:p>
@@ -1814,28 +1828,16 @@
           <w:b/>
           <w:bCs/>
         </w:rPr>
-        <w:t>Command line :</w:t>
-      </w:r>
-      <w:r>
-        <w:t xml:space="preserve"> </w:t>
-      </w:r>
-      <w:r>
-        <w:t xml:space="preserve">adb </w:t>
-      </w:r>
-      <w:r>
-        <w:t>install &lt;apk path&gt;</w:t>
-      </w:r>
-    </w:p>
-    <w:p>
-      <w:pPr>
-        <w:pStyle w:val="ListParagraph"/>
-        <w:numPr>
-          <w:ilvl w:val="0"/>
-          <w:numId w:val="17"/>
-        </w:numPr>
-      </w:pPr>
-      <w:r>
-        <w:t>We can kill adb server</w:t>
+        <w:t>Command line</w:t>
+      </w:r>
+      <w:r>
+        <w:t xml:space="preserve"> : adb </w:t>
+      </w:r>
+      <w:r>
+        <w:t>start</w:t>
+      </w:r>
+      <w:r>
+        <w:t>-server</w:t>
       </w:r>
     </w:p>
     <w:p>
@@ -1843,62 +1845,6 @@
         <w:pStyle w:val="ListParagraph"/>
         <w:ind w:left="1080"/>
       </w:pPr>
-      <w:r>
-        <w:rPr>
-          <w:b/>
-          <w:bCs/>
-        </w:rPr>
-        <w:t>Command line</w:t>
-      </w:r>
-      <w:r>
-        <w:t xml:space="preserve"> : adb kill-server</w:t>
-      </w:r>
-    </w:p>
-    <w:p>
-      <w:pPr>
-        <w:pStyle w:val="ListParagraph"/>
-        <w:numPr>
-          <w:ilvl w:val="0"/>
-          <w:numId w:val="17"/>
-        </w:numPr>
-      </w:pPr>
-      <w:r>
-        <w:t xml:space="preserve">We can </w:t>
-      </w:r>
-      <w:r>
-        <w:t>restart</w:t>
-      </w:r>
-      <w:r>
-        <w:t xml:space="preserve"> adb server</w:t>
-      </w:r>
-    </w:p>
-    <w:p>
-      <w:pPr>
-        <w:pStyle w:val="ListParagraph"/>
-        <w:ind w:left="1080"/>
-      </w:pPr>
-      <w:r>
-        <w:rPr>
-          <w:b/>
-          <w:bCs/>
-        </w:rPr>
-        <w:t>Command line</w:t>
-      </w:r>
-      <w:r>
-        <w:t xml:space="preserve"> : adb </w:t>
-      </w:r>
-      <w:r>
-        <w:t>start</w:t>
-      </w:r>
-      <w:r>
-        <w:t>-server</w:t>
-      </w:r>
-    </w:p>
-    <w:p>
-      <w:pPr>
-        <w:pStyle w:val="ListParagraph"/>
-        <w:ind w:left="1080"/>
-      </w:pPr>
     </w:p>
     <w:p>
       <w:r>
@@ -1936,10 +1882,7 @@
         <w:t xml:space="preserve">Install APK in </w:t>
       </w:r>
       <w:r>
-        <w:t xml:space="preserve">Virtual Device </w:t>
-      </w:r>
-      <w:r>
-        <w:t xml:space="preserve"> </w:t>
+        <w:t xml:space="preserve">Virtual Device  </w:t>
       </w:r>
       <w:r>
         <w:t>&amp; Real Device using adb.exe</w:t>
@@ -1947,10 +1890,7 @@
     </w:p>
     <w:p>
       <w:r>
-        <w:t xml:space="preserve">Install APK in Virtual Device  &amp; Real Device </w:t>
-      </w:r>
-      <w:r>
-        <w:t>by script</w:t>
+        <w:t>Install APK in Virtual Device  &amp; Real Device by script</w:t>
       </w:r>
       <w:r>
         <w:t>.</w:t>
@@ -2417,13 +2357,14 @@
         <w:spacing w:after="0" w:line="240" w:lineRule="auto"/>
         <w:rPr>
           <w:rFonts w:cstheme="minorHAnsi"/>
-        </w:rPr>
-      </w:pPr>
-      <w:r>
-        <w:rPr>
-          <w:rFonts w:cstheme="minorHAnsi"/>
           <w:color w:val="3F7F5F"/>
         </w:rPr>
+      </w:pPr>
+      <w:r>
+        <w:rPr>
+          <w:rFonts w:cstheme="minorHAnsi"/>
+          <w:color w:val="3F7F5F"/>
+        </w:rPr>
         <w:t>//</w:t>
       </w:r>
       <w:r>
@@ -2439,7 +2380,28 @@
           <w:color w:val="3F7F5F"/>
         </w:rPr>
         <w:tab/>
-        <w:t>ds.setCapability(MobileCapabilityType.APP, "D:\\Selenium_SS\\base.apk");</w:t>
+        <w:t>ds.setCapability(MobileCapabilityType.APP, "D:\\Selenium_SS\\</w:t>
+      </w:r>
+      <w:r>
+        <w:rPr>
+          <w:rFonts w:cstheme="minorHAnsi"/>
+          <w:color w:val="3F7F5F"/>
+        </w:rPr>
+        <w:t xml:space="preserve"> </w:t>
+      </w:r>
+      <w:r>
+        <w:rPr>
+          <w:rFonts w:cstheme="minorHAnsi"/>
+          <w:color w:val="3F7F5F"/>
+        </w:rPr>
+        <w:t>ApiDemos-debug</w:t>
+      </w:r>
+      <w:r>
+        <w:rPr>
+          <w:rFonts w:cstheme="minorHAnsi"/>
+          <w:color w:val="3F7F5F"/>
+        </w:rPr>
+        <w:t>.apk");</w:t>
       </w:r>
     </w:p>
     <w:p>
@@ -2448,65 +2410,18 @@
         <w:autoSpaceDN w:val="0"/>
         <w:adjustRightInd w:val="0"/>
         <w:spacing w:after="0" w:line="240" w:lineRule="auto"/>
-        <w:rPr>
-          <w:rFonts w:cstheme="minorHAnsi"/>
-        </w:rPr>
-      </w:pPr>
-      <w:r>
-        <w:rPr>
-          <w:rFonts w:cstheme="minorHAnsi"/>
-          <w:color w:val="000000"/>
-        </w:rPr>
-        <w:tab/>
-      </w:r>
-      <w:r>
-        <w:rPr>
-          <w:rFonts w:cstheme="minorHAnsi"/>
-          <w:color w:val="000000"/>
-        </w:rPr>
-        <w:tab/>
-      </w:r>
-      <w:r>
-        <w:rPr>
-          <w:rFonts w:cstheme="minorHAnsi"/>
-          <w:color w:val="6A3E3E"/>
-        </w:rPr>
-        <w:t>ds</w:t>
-      </w:r>
-      <w:r>
-        <w:rPr>
-          <w:rFonts w:cstheme="minorHAnsi"/>
-          <w:color w:val="000000"/>
-        </w:rPr>
-        <w:t>.setCapability(</w:t>
-      </w:r>
-      <w:r>
-        <w:rPr>
-          <w:rFonts w:cstheme="minorHAnsi"/>
-          <w:color w:val="2A00FF"/>
-        </w:rPr>
-        <w:t>"appPackage"</w:t>
-      </w:r>
-      <w:r>
-        <w:rPr>
-          <w:rFonts w:cstheme="minorHAnsi"/>
-          <w:color w:val="000000"/>
-        </w:rPr>
-        <w:t xml:space="preserve">, </w:t>
-      </w:r>
-      <w:r>
-        <w:rPr>
-          <w:rFonts w:cstheme="minorHAnsi"/>
-          <w:color w:val="2A00FF"/>
-        </w:rPr>
-        <w:t>"com.finance.emi.calculate"</w:t>
-      </w:r>
-      <w:r>
-        <w:rPr>
-          <w:rFonts w:cstheme="minorHAnsi"/>
-          <w:color w:val="000000"/>
-        </w:rPr>
-        <w:t>);</w:t>
+        <w:ind w:left="720" w:firstLine="720"/>
+        <w:rPr>
+          <w:rFonts w:cstheme="minorHAnsi"/>
+          <w:color w:val="3F7F5F"/>
+        </w:rPr>
+      </w:pPr>
+      <w:r>
+        <w:rPr>
+          <w:rFonts w:cstheme="minorHAnsi"/>
+          <w:color w:val="3F7F5F"/>
+        </w:rPr>
+        <w:t>or</w:t>
       </w:r>
     </w:p>
     <w:p>
@@ -2515,66 +2430,32 @@
         <w:autoSpaceDN w:val="0"/>
         <w:adjustRightInd w:val="0"/>
         <w:spacing w:after="0" w:line="240" w:lineRule="auto"/>
-        <w:rPr>
-          <w:rFonts w:cstheme="minorHAnsi"/>
-        </w:rPr>
-      </w:pPr>
-      <w:r>
-        <w:rPr>
-          <w:rFonts w:cstheme="minorHAnsi"/>
-          <w:color w:val="000000"/>
-        </w:rPr>
-        <w:tab/>
-        <w:t xml:space="preserve">    </w:t>
-      </w:r>
-      <w:r>
-        <w:rPr>
-          <w:rFonts w:cstheme="minorHAnsi"/>
-          <w:color w:val="000000"/>
-        </w:rPr>
-        <w:tab/>
-      </w:r>
-      <w:r>
-        <w:rPr>
-          <w:rFonts w:cstheme="minorHAnsi"/>
-          <w:color w:val="6A3E3E"/>
-        </w:rPr>
-        <w:t>ds</w:t>
-      </w:r>
-      <w:r>
-        <w:rPr>
-          <w:rFonts w:cstheme="minorHAnsi"/>
-          <w:color w:val="000000"/>
-        </w:rPr>
-        <w:t>.setCapability(</w:t>
-      </w:r>
-      <w:r>
-        <w:rPr>
-          <w:rFonts w:cstheme="minorHAnsi"/>
-          <w:color w:val="2A00FF"/>
-        </w:rPr>
-        <w:t>"appActivity"</w:t>
-      </w:r>
-      <w:r>
-        <w:rPr>
-          <w:rFonts w:cstheme="minorHAnsi"/>
-          <w:color w:val="000000"/>
-        </w:rPr>
-        <w:t xml:space="preserve">, </w:t>
-      </w:r>
-      <w:r>
-        <w:rPr>
-          <w:rFonts w:cstheme="minorHAnsi"/>
-          <w:color w:val="2A00FF"/>
-        </w:rPr>
-        <w:t>"com.finance.emi.calculate.ui.SplashActivity"</w:t>
-      </w:r>
-      <w:r>
-        <w:rPr>
-          <w:rFonts w:cstheme="minorHAnsi"/>
-          <w:color w:val="000000"/>
-        </w:rPr>
-        <w:t>);</w:t>
+        <w:ind w:left="1440"/>
+        <w:rPr>
+          <w:rFonts w:cstheme="minorHAnsi"/>
+          <w:color w:val="3F7F5F"/>
+        </w:rPr>
+      </w:pPr>
+      <w:r>
+        <w:rPr>
+          <w:rFonts w:cstheme="minorHAnsi"/>
+          <w:color w:val="3F7F5F"/>
+        </w:rPr>
+        <w:t xml:space="preserve">ds.setCapability(MobileCapabilityType.APP, </w:t>
+      </w:r>
+      <w:r>
+        <w:rPr>
+          <w:rFonts w:cstheme="minorHAnsi"/>
+          <w:color w:val="3F7F5F"/>
+        </w:rPr>
+        <w:t xml:space="preserve"> </w:t>
+      </w:r>
+      <w:r>
+        <w:rPr>
+          <w:rFonts w:cstheme="minorHAnsi"/>
+          <w:color w:val="3F7F5F"/>
+        </w:rPr>
+        <w:t>"https://github.com/appium/appium/raw/master/sample-code/apps/ApiDemos-debug.apk");</w:t>
       </w:r>
     </w:p>
     <w:p>
@@ -2587,67 +2468,6 @@
           <w:rFonts w:cstheme="minorHAnsi"/>
         </w:rPr>
       </w:pPr>
-      <w:r>
-        <w:rPr>
-          <w:rFonts w:cstheme="minorHAnsi"/>
-          <w:color w:val="000000"/>
-        </w:rPr>
-        <w:tab/>
-      </w:r>
-      <w:r>
-        <w:rPr>
-          <w:rFonts w:cstheme="minorHAnsi"/>
-          <w:color w:val="000000"/>
-        </w:rPr>
-        <w:tab/>
-        <w:t xml:space="preserve">URL </w:t>
-      </w:r>
-      <w:proofErr w:type="spellStart"/>
-      <w:r>
-        <w:rPr>
-          <w:rFonts w:cstheme="minorHAnsi"/>
-          <w:color w:val="6A3E3E"/>
-        </w:rPr>
-        <w:t>url</w:t>
-      </w:r>
-      <w:proofErr w:type="spellEnd"/>
-      <w:r>
-        <w:rPr>
-          <w:rFonts w:cstheme="minorHAnsi"/>
-          <w:color w:val="000000"/>
-        </w:rPr>
-        <w:t xml:space="preserve"> = </w:t>
-      </w:r>
-      <w:r>
-        <w:rPr>
-          <w:rFonts w:cstheme="minorHAnsi"/>
-          <w:b/>
-          <w:bCs/>
-          <w:color w:val="7F0055"/>
-        </w:rPr>
-        <w:t>new</w:t>
-      </w:r>
-      <w:r>
-        <w:rPr>
-          <w:rFonts w:cstheme="minorHAnsi"/>
-          <w:color w:val="000000"/>
-        </w:rPr>
-        <w:t xml:space="preserve"> URL(</w:t>
-      </w:r>
-      <w:r>
-        <w:rPr>
-          <w:rFonts w:cstheme="minorHAnsi"/>
-          <w:color w:val="2A00FF"/>
-        </w:rPr>
-        <w:t>"http://0.0.0.0:4723/wd/hub"</w:t>
-      </w:r>
-      <w:r>
-        <w:rPr>
-          <w:rFonts w:cstheme="minorHAnsi"/>
-          <w:color w:val="000000"/>
-        </w:rPr>
-        <w:t>);</w:t>
-      </w:r>
     </w:p>
     <w:p>
       <w:pPr>
@@ -2672,61 +2492,42 @@
           <w:color w:val="000000"/>
         </w:rPr>
         <w:tab/>
-        <w:t xml:space="preserve">AndroidDriver&lt;WebElement&gt; </w:t>
       </w:r>
       <w:r>
         <w:rPr>
           <w:rFonts w:cstheme="minorHAnsi"/>
           <w:color w:val="6A3E3E"/>
         </w:rPr>
-        <w:t>driver</w:t>
-      </w:r>
-      <w:r>
-        <w:rPr>
-          <w:rFonts w:cstheme="minorHAnsi"/>
-          <w:color w:val="000000"/>
-        </w:rPr>
-        <w:t xml:space="preserve"> = </w:t>
-      </w:r>
-      <w:r>
-        <w:rPr>
-          <w:rFonts w:cstheme="minorHAnsi"/>
-          <w:b/>
-          <w:bCs/>
-          <w:color w:val="7F0055"/>
-        </w:rPr>
-        <w:t>new</w:t>
-      </w:r>
-      <w:r>
-        <w:rPr>
-          <w:rFonts w:cstheme="minorHAnsi"/>
-          <w:color w:val="000000"/>
-        </w:rPr>
-        <w:t xml:space="preserve"> AndroidDriver&lt;WebElement&gt;(</w:t>
-      </w:r>
-      <w:proofErr w:type="spellStart"/>
-      <w:r>
-        <w:rPr>
-          <w:rFonts w:cstheme="minorHAnsi"/>
-          <w:color w:val="6A3E3E"/>
-        </w:rPr>
-        <w:t>url</w:t>
-      </w:r>
-      <w:r>
-        <w:rPr>
-          <w:rFonts w:cstheme="minorHAnsi"/>
-          <w:color w:val="000000"/>
-        </w:rPr>
-        <w:t>,</w:t>
-      </w:r>
-      <w:r>
-        <w:rPr>
-          <w:rFonts w:cstheme="minorHAnsi"/>
-          <w:color w:val="6A3E3E"/>
-        </w:rPr>
         <w:t>ds</w:t>
       </w:r>
-      <w:proofErr w:type="spellEnd"/>
+      <w:r>
+        <w:rPr>
+          <w:rFonts w:cstheme="minorHAnsi"/>
+          <w:color w:val="000000"/>
+        </w:rPr>
+        <w:t>.setCapability(</w:t>
+      </w:r>
+      <w:r>
+        <w:rPr>
+          <w:rFonts w:cstheme="minorHAnsi"/>
+          <w:color w:val="2A00FF"/>
+        </w:rPr>
+        <w:t>"appPackage"</w:t>
+      </w:r>
+      <w:r>
+        <w:rPr>
+          <w:rFonts w:cstheme="minorHAnsi"/>
+          <w:color w:val="000000"/>
+        </w:rPr>
+        <w:t xml:space="preserve">, </w:t>
+      </w:r>
+      <w:r>
+        <w:rPr>
+          <w:rFonts w:cstheme="minorHAnsi"/>
+          <w:color w:val="2A00FF"/>
+        </w:rPr>
+        <w:t>"com.finance.emi.calculate"</w:t>
+      </w:r>
       <w:r>
         <w:rPr>
           <w:rFonts w:cstheme="minorHAnsi"/>
@@ -2751,6 +2552,7 @@
           <w:color w:val="000000"/>
         </w:rPr>
         <w:tab/>
+        <w:t xml:space="preserve">    </w:t>
       </w:r>
       <w:r>
         <w:rPr>
@@ -2764,25 +2566,35 @@
           <w:rFonts w:cstheme="minorHAnsi"/>
           <w:color w:val="6A3E3E"/>
         </w:rPr>
-        <w:t>driver</w:t>
-      </w:r>
-      <w:r>
-        <w:rPr>
-          <w:rFonts w:cstheme="minorHAnsi"/>
-          <w:color w:val="000000"/>
-        </w:rPr>
-        <w:t>.manage().timeouts().implicitlyWait(20, TimeUnit.</w:t>
-      </w:r>
-      <w:r>
-        <w:rPr>
-          <w:rFonts w:cstheme="minorHAnsi"/>
-          <w:b/>
-          <w:bCs/>
-          <w:i/>
-          <w:iCs/>
-          <w:color w:val="0000C0"/>
-        </w:rPr>
-        <w:t>SECONDS</w:t>
+        <w:t>ds</w:t>
+      </w:r>
+      <w:r>
+        <w:rPr>
+          <w:rFonts w:cstheme="minorHAnsi"/>
+          <w:color w:val="000000"/>
+        </w:rPr>
+        <w:t>.setCapability(</w:t>
+      </w:r>
+      <w:r>
+        <w:rPr>
+          <w:rFonts w:cstheme="minorHAnsi"/>
+          <w:color w:val="2A00FF"/>
+        </w:rPr>
+        <w:t>"appActivity"</w:t>
+      </w:r>
+      <w:r>
+        <w:rPr>
+          <w:rFonts w:cstheme="minorHAnsi"/>
+          <w:color w:val="000000"/>
+        </w:rPr>
+        <w:t xml:space="preserve">, </w:t>
+      </w:r>
+      <w:r>
+        <w:rPr>
+          <w:rFonts w:cstheme="minorHAnsi"/>
+          <w:color w:val="2A00FF"/>
+        </w:rPr>
+        <w:t>"com.finance.emi.calculate.ui.SplashActivity"</w:t>
       </w:r>
       <w:r>
         <w:rPr>
@@ -2815,23 +2627,51 @@
           <w:color w:val="000000"/>
         </w:rPr>
         <w:tab/>
-        <w:t>Thread.</w:t>
-      </w:r>
-      <w:r>
-        <w:rPr>
-          <w:rFonts w:cstheme="minorHAnsi"/>
-          <w:i/>
-          <w:iCs/>
-          <w:color w:val="000000"/>
-        </w:rPr>
-        <w:t>sleep</w:t>
-      </w:r>
-      <w:r>
-        <w:rPr>
-          <w:rFonts w:cstheme="minorHAnsi"/>
-          <w:color w:val="000000"/>
-        </w:rPr>
-        <w:t>(10000);</w:t>
+        <w:t xml:space="preserve">URL </w:t>
+      </w:r>
+      <w:r>
+        <w:rPr>
+          <w:rFonts w:cstheme="minorHAnsi"/>
+          <w:color w:val="6A3E3E"/>
+        </w:rPr>
+        <w:t>url</w:t>
+      </w:r>
+      <w:r>
+        <w:rPr>
+          <w:rFonts w:cstheme="minorHAnsi"/>
+          <w:color w:val="000000"/>
+        </w:rPr>
+        <w:t xml:space="preserve"> = </w:t>
+      </w:r>
+      <w:r>
+        <w:rPr>
+          <w:rFonts w:cstheme="minorHAnsi"/>
+          <w:b/>
+          <w:bCs/>
+          <w:color w:val="7F0055"/>
+        </w:rPr>
+        <w:t>new</w:t>
+      </w:r>
+      <w:r>
+        <w:rPr>
+          <w:rFonts w:cstheme="minorHAnsi"/>
+          <w:color w:val="000000"/>
+        </w:rPr>
+        <w:t xml:space="preserve"> URL(</w:t>
+      </w:r>
+      <w:r>
+        <w:rPr>
+          <w:rFonts w:cstheme="minorHAnsi"/>
+          <w:color w:val="2A00FF"/>
+        </w:rPr>
+        <w:t>"http://0.0.0.0:4723/wd/hub"</w:t>
+      </w:r>
+      <w:r>
+        <w:rPr>
+          <w:rFonts w:cstheme="minorHAnsi"/>
+          <w:color w:val="000000"/>
+        </w:rPr>
+        <w:t>);</w:t>
       </w:r>
     </w:p>
     <w:p>
@@ -2857,6 +2697,7 @@
           <w:color w:val="000000"/>
         </w:rPr>
         <w:tab/>
+        <w:t xml:space="preserve">AndroidDriver&lt;WebElement&gt; </w:t>
       </w:r>
       <w:r>
         <w:rPr>
@@ -2870,37 +2711,51 @@
           <w:rFonts w:cstheme="minorHAnsi"/>
           <w:color w:val="000000"/>
         </w:rPr>
-        <w:t>.findElementById(</w:t>
-      </w:r>
-      <w:r>
-        <w:rPr>
-          <w:rFonts w:cstheme="minorHAnsi"/>
-          <w:color w:val="2A00FF"/>
-        </w:rPr>
-        <w:t>"com.finance.emi.</w:t>
-      </w:r>
-      <w:proofErr w:type="gramStart"/>
-      <w:r>
-        <w:rPr>
-          <w:rFonts w:cstheme="minorHAnsi"/>
-          <w:color w:val="2A00FF"/>
-        </w:rPr>
-        <w:t>calculate:</w:t>
-      </w:r>
-      <w:proofErr w:type="gramEnd"/>
-      <w:r>
-        <w:rPr>
-          <w:rFonts w:cstheme="minorHAnsi"/>
-          <w:color w:val="2A00FF"/>
-        </w:rPr>
-        <w:t>id/btn_skip"</w:t>
-      </w:r>
-      <w:r>
-        <w:rPr>
-          <w:rFonts w:cstheme="minorHAnsi"/>
-          <w:color w:val="000000"/>
-        </w:rPr>
-        <w:t>).click();</w:t>
+        <w:t xml:space="preserve"> = </w:t>
+      </w:r>
+      <w:r>
+        <w:rPr>
+          <w:rFonts w:cstheme="minorHAnsi"/>
+          <w:b/>
+          <w:bCs/>
+          <w:color w:val="7F0055"/>
+        </w:rPr>
+        <w:t>new</w:t>
+      </w:r>
+      <w:r>
+        <w:rPr>
+          <w:rFonts w:cstheme="minorHAnsi"/>
+          <w:color w:val="000000"/>
+        </w:rPr>
+        <w:t xml:space="preserve"> AndroidDriver&lt;WebElement&gt;(</w:t>
+      </w:r>
+      <w:r>
+        <w:rPr>
+          <w:rFonts w:cstheme="minorHAnsi"/>
+          <w:color w:val="6A3E3E"/>
+        </w:rPr>
+        <w:t>url</w:t>
+      </w:r>
+      <w:r>
+        <w:rPr>
+          <w:rFonts w:cstheme="minorHAnsi"/>
+          <w:color w:val="000000"/>
+        </w:rPr>
+        <w:t>,</w:t>
+      </w:r>
+      <w:r>
+        <w:rPr>
+          <w:rFonts w:cstheme="minorHAnsi"/>
+          <w:color w:val="6A3E3E"/>
+        </w:rPr>
+        <w:t>ds</w:t>
+      </w:r>
+      <w:r>
+        <w:rPr>
+          <w:rFonts w:cstheme="minorHAnsi"/>
+          <w:color w:val="000000"/>
+        </w:rPr>
+        <w:t>);</w:t>
       </w:r>
     </w:p>
     <w:p>
@@ -2939,37 +2794,25 @@
           <w:rFonts w:cstheme="minorHAnsi"/>
           <w:color w:val="000000"/>
         </w:rPr>
-        <w:t>.findElementById(</w:t>
-      </w:r>
-      <w:r>
-        <w:rPr>
-          <w:rFonts w:cstheme="minorHAnsi"/>
-          <w:color w:val="2A00FF"/>
-        </w:rPr>
-        <w:t>"com.finance.emi.</w:t>
-      </w:r>
-      <w:proofErr w:type="gramStart"/>
-      <w:r>
-        <w:rPr>
-          <w:rFonts w:cstheme="minorHAnsi"/>
-          <w:color w:val="2A00FF"/>
-        </w:rPr>
-        <w:t>calculate:</w:t>
-      </w:r>
-      <w:proofErr w:type="gramEnd"/>
-      <w:r>
-        <w:rPr>
-          <w:rFonts w:cstheme="minorHAnsi"/>
-          <w:color w:val="2A00FF"/>
-        </w:rPr>
-        <w:t>id/rootView"</w:t>
-      </w:r>
-      <w:r>
-        <w:rPr>
-          <w:rFonts w:cstheme="minorHAnsi"/>
-          <w:color w:val="000000"/>
-        </w:rPr>
-        <w:t>).click();</w:t>
+        <w:t>.manage().timeouts().implicitlyWait(20, TimeUnit.</w:t>
+      </w:r>
+      <w:r>
+        <w:rPr>
+          <w:rFonts w:cstheme="minorHAnsi"/>
+          <w:b/>
+          <w:bCs/>
+          <w:i/>
+          <w:iCs/>
+          <w:color w:val="0000C0"/>
+        </w:rPr>
+        <w:t>SECONDS</w:t>
+      </w:r>
+      <w:r>
+        <w:rPr>
+          <w:rFonts w:cstheme="minorHAnsi"/>
+          <w:color w:val="000000"/>
+        </w:rPr>
+        <w:t>);</w:t>
       </w:r>
     </w:p>
     <w:p>
@@ -2995,64 +2838,23 @@
           <w:color w:val="000000"/>
         </w:rPr>
         <w:tab/>
-      </w:r>
-      <w:r>
-        <w:rPr>
-          <w:rFonts w:cstheme="minorHAnsi"/>
-          <w:color w:val="6A3E3E"/>
-        </w:rPr>
-        <w:t>driver</w:t>
-      </w:r>
-      <w:r>
-        <w:rPr>
-          <w:rFonts w:cstheme="minorHAnsi"/>
-          <w:color w:val="000000"/>
-        </w:rPr>
-        <w:t>.findElementByXPath(</w:t>
-      </w:r>
-      <w:r>
-        <w:rPr>
-          <w:rFonts w:cstheme="minorHAnsi"/>
-          <w:color w:val="2A00FF"/>
-        </w:rPr>
-        <w:t>"//android.widget.EditText[@resource-id='com.finance.emi.</w:t>
-      </w:r>
-      <w:proofErr w:type="gramStart"/>
-      <w:r>
-        <w:rPr>
-          <w:rFonts w:cstheme="minorHAnsi"/>
-          <w:color w:val="2A00FF"/>
-        </w:rPr>
-        <w:t>calculate:</w:t>
-      </w:r>
-      <w:proofErr w:type="gramEnd"/>
-      <w:r>
-        <w:rPr>
-          <w:rFonts w:cstheme="minorHAnsi"/>
-          <w:color w:val="2A00FF"/>
-        </w:rPr>
-        <w:t>id/principal']"</w:t>
-      </w:r>
-      <w:r>
-        <w:rPr>
-          <w:rFonts w:cstheme="minorHAnsi"/>
-          <w:color w:val="000000"/>
-        </w:rPr>
-        <w:t>).sendKeys(</w:t>
-      </w:r>
-      <w:r>
-        <w:rPr>
-          <w:rFonts w:cstheme="minorHAnsi"/>
-          <w:color w:val="2A00FF"/>
-        </w:rPr>
-        <w:t>"1000000"</w:t>
-      </w:r>
-      <w:r>
-        <w:rPr>
-          <w:rFonts w:cstheme="minorHAnsi"/>
-          <w:color w:val="000000"/>
-        </w:rPr>
-        <w:t>);</w:t>
+        <w:t>Thread.</w:t>
+      </w:r>
+      <w:r>
+        <w:rPr>
+          <w:rFonts w:cstheme="minorHAnsi"/>
+          <w:i/>
+          <w:iCs/>
+          <w:color w:val="000000"/>
+        </w:rPr>
+        <w:t>sleep</w:t>
+      </w:r>
+      <w:r>
+        <w:rPr>
+          <w:rFonts w:cstheme="minorHAnsi"/>
+          <w:color w:val="000000"/>
+        </w:rPr>
+        <w:t>(10000);</w:t>
       </w:r>
     </w:p>
     <w:p>
@@ -3098,44 +2900,14 @@
           <w:rFonts w:cstheme="minorHAnsi"/>
           <w:color w:val="2A00FF"/>
         </w:rPr>
-        <w:t>"com.finance.emi.</w:t>
-      </w:r>
-      <w:proofErr w:type="gramStart"/>
-      <w:r>
-        <w:rPr>
-          <w:rFonts w:cstheme="minorHAnsi"/>
-          <w:color w:val="2A00FF"/>
-        </w:rPr>
-        <w:t>calculate:</w:t>
-      </w:r>
-      <w:proofErr w:type="gramEnd"/>
-      <w:r>
-        <w:rPr>
-          <w:rFonts w:cstheme="minorHAnsi"/>
-          <w:color w:val="2A00FF"/>
-        </w:rPr>
-        <w:t>id/interest"</w:t>
-      </w:r>
-      <w:r>
-        <w:rPr>
-          <w:rFonts w:cstheme="minorHAnsi"/>
-          <w:color w:val="000000"/>
-        </w:rPr>
-        <w:t>).sendKeys(</w:t>
-      </w:r>
-      <w:r>
-        <w:rPr>
-          <w:rFonts w:cstheme="minorHAnsi"/>
-          <w:color w:val="2A00FF"/>
-        </w:rPr>
-        <w:t>"10.25"</w:t>
-      </w:r>
-      <w:r>
-        <w:rPr>
-          <w:rFonts w:cstheme="minorHAnsi"/>
-          <w:color w:val="000000"/>
-        </w:rPr>
-        <w:t>);</w:t>
+        <w:t>"com.finance.emi.calculate:id/btn_skip"</w:t>
+      </w:r>
+      <w:r>
+        <w:rPr>
+          <w:rFonts w:cstheme="minorHAnsi"/>
+          <w:color w:val="000000"/>
+        </w:rPr>
+        <w:t>).click();</w:t>
       </w:r>
     </w:p>
     <w:p>
@@ -3181,44 +2953,14 @@
           <w:rFonts w:cstheme="minorHAnsi"/>
           <w:color w:val="2A00FF"/>
         </w:rPr>
-        <w:t>"com.finance.emi.</w:t>
-      </w:r>
-      <w:proofErr w:type="gramStart"/>
-      <w:r>
-        <w:rPr>
-          <w:rFonts w:cstheme="minorHAnsi"/>
-          <w:color w:val="2A00FF"/>
-        </w:rPr>
-        <w:t>calculate:</w:t>
-      </w:r>
-      <w:proofErr w:type="gramEnd"/>
-      <w:r>
-        <w:rPr>
-          <w:rFonts w:cstheme="minorHAnsi"/>
-          <w:color w:val="2A00FF"/>
-        </w:rPr>
-        <w:t>id/loan_tenure"</w:t>
-      </w:r>
-      <w:r>
-        <w:rPr>
-          <w:rFonts w:cstheme="minorHAnsi"/>
-          <w:color w:val="000000"/>
-        </w:rPr>
-        <w:t>).sendKeys(</w:t>
-      </w:r>
-      <w:r>
-        <w:rPr>
-          <w:rFonts w:cstheme="minorHAnsi"/>
-          <w:color w:val="2A00FF"/>
-        </w:rPr>
-        <w:t>"5"</w:t>
-      </w:r>
-      <w:r>
-        <w:rPr>
-          <w:rFonts w:cstheme="minorHAnsi"/>
-          <w:color w:val="000000"/>
-        </w:rPr>
-        <w:t>);</w:t>
+        <w:t>"com.finance.emi.calculate:id/rootView"</w:t>
+      </w:r>
+      <w:r>
+        <w:rPr>
+          <w:rFonts w:cstheme="minorHAnsi"/>
+          <w:color w:val="000000"/>
+        </w:rPr>
+        <w:t>).click();</w:t>
       </w:r>
     </w:p>
     <w:p>
@@ -3264,14 +3006,28 @@
           <w:rFonts w:cstheme="minorHAnsi"/>
           <w:color w:val="2A00FF"/>
         </w:rPr>
-        <w:t>"//android.widget.Button[@text='Calculate']"</w:t>
-      </w:r>
-      <w:r>
-        <w:rPr>
-          <w:rFonts w:cstheme="minorHAnsi"/>
-          <w:color w:val="000000"/>
-        </w:rPr>
-        <w:t>).click();</w:t>
+        <w:t>"//android.widget.EditText[@resource-id='com.finance.emi.calculate:id/principal']"</w:t>
+      </w:r>
+      <w:r>
+        <w:rPr>
+          <w:rFonts w:cstheme="minorHAnsi"/>
+          <w:color w:val="000000"/>
+        </w:rPr>
+        <w:t>).sendKeys(</w:t>
+      </w:r>
+      <w:r>
+        <w:rPr>
+          <w:rFonts w:cstheme="minorHAnsi"/>
+          <w:color w:val="2A00FF"/>
+        </w:rPr>
+        <w:t>"1000000"</w:t>
+      </w:r>
+      <w:r>
+        <w:rPr>
+          <w:rFonts w:cstheme="minorHAnsi"/>
+          <w:color w:val="000000"/>
+        </w:rPr>
+        <w:t>);</w:t>
       </w:r>
     </w:p>
     <w:p>
@@ -3297,6 +3053,193 @@
           <w:color w:val="000000"/>
         </w:rPr>
         <w:tab/>
+      </w:r>
+      <w:r>
+        <w:rPr>
+          <w:rFonts w:cstheme="minorHAnsi"/>
+          <w:color w:val="6A3E3E"/>
+        </w:rPr>
+        <w:t>driver</w:t>
+      </w:r>
+      <w:r>
+        <w:rPr>
+          <w:rFonts w:cstheme="minorHAnsi"/>
+          <w:color w:val="000000"/>
+        </w:rPr>
+        <w:t>.findElementById(</w:t>
+      </w:r>
+      <w:r>
+        <w:rPr>
+          <w:rFonts w:cstheme="minorHAnsi"/>
+          <w:color w:val="2A00FF"/>
+        </w:rPr>
+        <w:t>"com.finance.emi.calculate:id/interest"</w:t>
+      </w:r>
+      <w:r>
+        <w:rPr>
+          <w:rFonts w:cstheme="minorHAnsi"/>
+          <w:color w:val="000000"/>
+        </w:rPr>
+        <w:t>).sendKeys(</w:t>
+      </w:r>
+      <w:r>
+        <w:rPr>
+          <w:rFonts w:cstheme="minorHAnsi"/>
+          <w:color w:val="2A00FF"/>
+        </w:rPr>
+        <w:t>"10.25"</w:t>
+      </w:r>
+      <w:r>
+        <w:rPr>
+          <w:rFonts w:cstheme="minorHAnsi"/>
+          <w:color w:val="000000"/>
+        </w:rPr>
+        <w:t>);</w:t>
+      </w:r>
+    </w:p>
+    <w:p>
+      <w:pPr>
+        <w:autoSpaceDE w:val="0"/>
+        <w:autoSpaceDN w:val="0"/>
+        <w:adjustRightInd w:val="0"/>
+        <w:spacing w:after="0" w:line="240" w:lineRule="auto"/>
+        <w:rPr>
+          <w:rFonts w:cstheme="minorHAnsi"/>
+        </w:rPr>
+      </w:pPr>
+      <w:r>
+        <w:rPr>
+          <w:rFonts w:cstheme="minorHAnsi"/>
+          <w:color w:val="000000"/>
+        </w:rPr>
+        <w:tab/>
+      </w:r>
+      <w:r>
+        <w:rPr>
+          <w:rFonts w:cstheme="minorHAnsi"/>
+          <w:color w:val="000000"/>
+        </w:rPr>
+        <w:tab/>
+      </w:r>
+      <w:r>
+        <w:rPr>
+          <w:rFonts w:cstheme="minorHAnsi"/>
+          <w:color w:val="6A3E3E"/>
+        </w:rPr>
+        <w:t>driver</w:t>
+      </w:r>
+      <w:r>
+        <w:rPr>
+          <w:rFonts w:cstheme="minorHAnsi"/>
+          <w:color w:val="000000"/>
+        </w:rPr>
+        <w:t>.findElementById(</w:t>
+      </w:r>
+      <w:r>
+        <w:rPr>
+          <w:rFonts w:cstheme="minorHAnsi"/>
+          <w:color w:val="2A00FF"/>
+        </w:rPr>
+        <w:t>"com.finance.emi.calculate:id/loan_tenure"</w:t>
+      </w:r>
+      <w:r>
+        <w:rPr>
+          <w:rFonts w:cstheme="minorHAnsi"/>
+          <w:color w:val="000000"/>
+        </w:rPr>
+        <w:t>).sendKeys(</w:t>
+      </w:r>
+      <w:r>
+        <w:rPr>
+          <w:rFonts w:cstheme="minorHAnsi"/>
+          <w:color w:val="2A00FF"/>
+        </w:rPr>
+        <w:t>"5"</w:t>
+      </w:r>
+      <w:r>
+        <w:rPr>
+          <w:rFonts w:cstheme="minorHAnsi"/>
+          <w:color w:val="000000"/>
+        </w:rPr>
+        <w:t>);</w:t>
+      </w:r>
+    </w:p>
+    <w:p>
+      <w:pPr>
+        <w:autoSpaceDE w:val="0"/>
+        <w:autoSpaceDN w:val="0"/>
+        <w:adjustRightInd w:val="0"/>
+        <w:spacing w:after="0" w:line="240" w:lineRule="auto"/>
+        <w:rPr>
+          <w:rFonts w:cstheme="minorHAnsi"/>
+        </w:rPr>
+      </w:pPr>
+      <w:r>
+        <w:rPr>
+          <w:rFonts w:cstheme="minorHAnsi"/>
+          <w:color w:val="000000"/>
+        </w:rPr>
+        <w:tab/>
+      </w:r>
+      <w:r>
+        <w:rPr>
+          <w:rFonts w:cstheme="minorHAnsi"/>
+          <w:color w:val="000000"/>
+        </w:rPr>
+        <w:tab/>
+      </w:r>
+      <w:r>
+        <w:rPr>
+          <w:rFonts w:cstheme="minorHAnsi"/>
+          <w:color w:val="6A3E3E"/>
+        </w:rPr>
+        <w:t>driver</w:t>
+      </w:r>
+      <w:r>
+        <w:rPr>
+          <w:rFonts w:cstheme="minorHAnsi"/>
+          <w:color w:val="000000"/>
+        </w:rPr>
+        <w:t>.findElementByXPath(</w:t>
+      </w:r>
+      <w:r>
+        <w:rPr>
+          <w:rFonts w:cstheme="minorHAnsi"/>
+          <w:color w:val="2A00FF"/>
+        </w:rPr>
+        <w:t>"//android.widget.Button[@text='Calculate']"</w:t>
+      </w:r>
+      <w:r>
+        <w:rPr>
+          <w:rFonts w:cstheme="minorHAnsi"/>
+          <w:color w:val="000000"/>
+        </w:rPr>
+        <w:t>).click();</w:t>
+      </w:r>
+    </w:p>
+    <w:p>
+      <w:pPr>
+        <w:autoSpaceDE w:val="0"/>
+        <w:autoSpaceDN w:val="0"/>
+        <w:adjustRightInd w:val="0"/>
+        <w:spacing w:after="0" w:line="240" w:lineRule="auto"/>
+        <w:rPr>
+          <w:rFonts w:cstheme="minorHAnsi"/>
+        </w:rPr>
+      </w:pPr>
+      <w:r>
+        <w:rPr>
+          <w:rFonts w:cstheme="minorHAnsi"/>
+          <w:color w:val="000000"/>
+        </w:rPr>
+        <w:tab/>
+      </w:r>
+      <w:r>
+        <w:rPr>
+          <w:rFonts w:cstheme="minorHAnsi"/>
+          <w:color w:val="000000"/>
+        </w:rPr>
+        <w:tab/>
         <w:t>Thread.</w:t>
       </w:r>
       <w:r>
@@ -3622,22 +3565,12 @@
         <w:pStyle w:val="ListParagraph"/>
       </w:pPr>
       <w:r>
+        <w:lastRenderedPageBreak/>
         <w:t xml:space="preserve">Finding an element using class name is very common, but </w:t>
       </w:r>
       <w:r>
-        <w:t xml:space="preserve">multiple elements may have the same class </w:t>
-      </w:r>
-      <w:r>
-        <w:t>name,</w:t>
-      </w:r>
-      <w:r>
-        <w:t xml:space="preserve"> and this creates a problem in finding one </w:t>
-      </w:r>
-      <w:proofErr w:type="gramStart"/>
-      <w:r>
-        <w:t>particular element</w:t>
-      </w:r>
-      <w:proofErr w:type="gramEnd"/>
+        <w:t>multiple elements may have the same class name, and this creates a problem in finding one particular element</w:t>
+      </w:r>
       <w:r>
         <w:t xml:space="preserve">. </w:t>
       </w:r>
@@ -3649,13 +3582,8 @@
       <w:r>
         <w:t xml:space="preserve">So, we </w:t>
       </w:r>
-      <w:proofErr w:type="gramStart"/>
-      <w:r>
-        <w:t>needs</w:t>
-      </w:r>
-      <w:proofErr w:type="gramEnd"/>
-      <w:r>
-        <w:t xml:space="preserve"> to use a combination of multiple attributes, for example, combining text with the class name to identify the element.</w:t>
+      <w:r>
+        <w:t>needs to use a combination of multiple attributes, for example, combining text with the class name to identify the element.</w:t>
       </w:r>
     </w:p>
     <w:p>
@@ -3675,7 +3603,6 @@
           <w:b/>
           <w:bCs/>
         </w:rPr>
-        <w:lastRenderedPageBreak/>
         <w:t>For example</w:t>
       </w:r>
       <w:r>
@@ -3813,21 +3740,7 @@
           <w:b/>
           <w:bCs/>
         </w:rPr>
-        <w:t>X</w:t>
-      </w:r>
-      <w:r>
-        <w:rPr>
-          <w:b/>
-          <w:bCs/>
-        </w:rPr>
-        <w:t>p</w:t>
-      </w:r>
-      <w:r>
-        <w:rPr>
-          <w:b/>
-          <w:bCs/>
-        </w:rPr>
-        <w:t>ath</w:t>
+        <w:t>Xpath</w:t>
       </w:r>
     </w:p>
     <w:p>
@@ -3926,15 +3839,7 @@
         <w:t>driver</w:t>
       </w:r>
       <w:r>
-        <w:t>.findElementByXPath("(//</w:t>
-      </w:r>
-      <w:proofErr w:type="spellStart"/>
-      <w:r>
-        <w:t>XCUIElementTypeButton</w:t>
-      </w:r>
-      <w:proofErr w:type="spellEnd"/>
-      <w:r>
-        <w:t>)[1]");</w:t>
+        <w:t>.findElementByXPath("(//XCUIElementTypeButton)[1]");</w:t>
       </w:r>
       <w:r>
         <w:t xml:space="preserve"> </w:t>
@@ -3953,15 +3858,7 @@
         <w:pStyle w:val="ListParagraph"/>
       </w:pPr>
       <w:r>
-        <w:t>driver.findElementByXPath("//android.widget.EditText[@resource-id='com.finance.emi.</w:t>
-      </w:r>
-      <w:proofErr w:type="gramStart"/>
-      <w:r>
-        <w:t>calculate:</w:t>
-      </w:r>
-      <w:proofErr w:type="gramEnd"/>
-      <w:r>
-        <w:t>id/principal']").click();</w:t>
+        <w:t>driver.findElementByXPath("//android.widget.EditText[@resource-id='com.finance.emi.calculate:id/principal']").click();</w:t>
       </w:r>
     </w:p>
     <w:p>
@@ -4003,69 +3900,314 @@
         <w:t>we</w:t>
       </w:r>
       <w:r>
+        <w:t xml:space="preserve"> needs to use the UI Automator API, </w:t>
+      </w:r>
+      <w:r>
+        <w:t xml:space="preserve">i.e. </w:t>
+      </w:r>
+      <w:r>
         <w:t xml:space="preserve"> </w:t>
       </w:r>
-      <w:proofErr w:type="gramStart"/>
-      <w:r>
-        <w:t>needs</w:t>
-      </w:r>
-      <w:proofErr w:type="gramEnd"/>
-      <w:r>
-        <w:t xml:space="preserve"> to use the UI Automator API, </w:t>
-      </w:r>
-      <w:r>
-        <w:t xml:space="preserve">i.e. </w:t>
+      <w:r>
+        <w:rPr>
+          <w:b/>
+          <w:bCs/>
+        </w:rPr>
+        <w:t>UISelector</w:t>
+      </w:r>
+      <w:r>
+        <w:t xml:space="preserve"> Class to search for specific elements.</w:t>
+      </w:r>
+    </w:p>
+    <w:p>
+      <w:pPr>
+        <w:pStyle w:val="ListParagraph"/>
+      </w:pPr>
+      <w:r>
+        <w:lastRenderedPageBreak/>
+        <w:t xml:space="preserve">Ref : </w:t>
+      </w:r>
+      <w:r>
+        <w:t>https://developer.android.com/training/testing/ui-automator#java</w:t>
+      </w:r>
+    </w:p>
+    <w:p>
+      <w:pPr>
+        <w:pStyle w:val="ListParagraph"/>
+        <w:rPr>
+          <w:b/>
+          <w:bCs/>
+        </w:rPr>
+      </w:pPr>
+      <w:r>
+        <w:rPr>
+          <w:b/>
+          <w:bCs/>
+        </w:rPr>
+        <w:t>Example:</w:t>
+      </w:r>
+    </w:p>
+    <w:p>
+      <w:pPr>
+        <w:pStyle w:val="ListParagraph"/>
+      </w:pPr>
+      <w:r>
+        <w:t>String selector = "new UiSelector().text(“Cancel”)).className(“android.widget.Button”))"; MobileElement element = (MobileElement)</w:t>
+      </w:r>
+      <w:r>
+        <w:t>d</w:t>
+      </w:r>
+      <w:r>
+        <w:t>river.findElement(MobileBy.AndroidUIAutomator(selector));</w:t>
+      </w:r>
+    </w:p>
+    <w:p>
+      <w:pPr>
+        <w:pStyle w:val="ListParagraph"/>
+      </w:pPr>
+      <w:r>
+        <w:t xml:space="preserve">UiSelector class </w:t>
+      </w:r>
+      <w:r>
+        <w:t xml:space="preserve">: </w:t>
+      </w:r>
+      <w:r>
+        <w:t>Represents a query for one or more target UI elements on a device.</w:t>
+      </w:r>
+    </w:p>
+    <w:p>
+      <w:pPr>
+        <w:pStyle w:val="ListParagraph"/>
+        <w:rPr>
+          <w:b/>
+          <w:bCs/>
+        </w:rPr>
+      </w:pPr>
+      <w:r>
+        <w:rPr>
+          <w:b/>
+          <w:bCs/>
+        </w:rPr>
+        <w:t>methods:</w:t>
+      </w:r>
+    </w:p>
+    <w:p>
+      <w:pPr>
+        <w:pStyle w:val="ListParagraph"/>
+        <w:numPr>
+          <w:ilvl w:val="0"/>
+          <w:numId w:val="19"/>
+        </w:numPr>
+      </w:pPr>
+      <w:r>
+        <w:t>text</w:t>
+      </w:r>
+      <w:r>
+        <w:t>()</w:t>
+      </w:r>
+    </w:p>
+    <w:p>
+      <w:pPr>
+        <w:pStyle w:val="ListParagraph"/>
+        <w:numPr>
+          <w:ilvl w:val="0"/>
+          <w:numId w:val="19"/>
+        </w:numPr>
+      </w:pPr>
+      <w:r>
+        <w:t>new UiSelector().</w:t>
+      </w:r>
+      <w:r>
+        <w:t>text</w:t>
+      </w:r>
+      <w:r>
+        <w:t>Contains(</w:t>
+      </w:r>
+      <w:r>
+        <w:t>“xxxx”</w:t>
+      </w:r>
+      <w:r>
+        <w:t>)</w:t>
+      </w:r>
+    </w:p>
+    <w:p>
+      <w:pPr>
+        <w:pStyle w:val="ListParagraph"/>
+        <w:numPr>
+          <w:ilvl w:val="0"/>
+          <w:numId w:val="19"/>
+        </w:numPr>
+      </w:pPr>
+      <w:r>
+        <w:t>new UiSelector().</w:t>
+      </w:r>
+      <w:r>
+        <w:t>text</w:t>
+      </w:r>
+      <w:r>
+        <w:t>S</w:t>
+      </w:r>
+      <w:r>
+        <w:t>tarts</w:t>
+      </w:r>
+      <w:r>
+        <w:t>W</w:t>
+      </w:r>
+      <w:r>
+        <w:t>ith</w:t>
+      </w:r>
+      <w:r>
+        <w:t>(</w:t>
+      </w:r>
+      <w:r>
+        <w:t>“xxxx”</w:t>
+      </w:r>
+      <w:r>
+        <w:t>)</w:t>
       </w:r>
       <w:r>
         <w:t xml:space="preserve"> </w:t>
       </w:r>
-      <w:r>
-        <w:rPr>
-          <w:b/>
-          <w:bCs/>
-        </w:rPr>
-        <w:t>UISelector</w:t>
-      </w:r>
-      <w:r>
-        <w:t xml:space="preserve"> Class to search for specific elements.</w:t>
-      </w:r>
-    </w:p>
-    <w:p>
-      <w:pPr>
-        <w:pStyle w:val="ListParagraph"/>
-        <w:rPr>
-          <w:b/>
-          <w:bCs/>
-        </w:rPr>
-      </w:pPr>
-      <w:r>
-        <w:rPr>
-          <w:b/>
-          <w:bCs/>
-        </w:rPr>
-        <w:t>Example:</w:t>
-      </w:r>
-    </w:p>
-    <w:p>
-      <w:pPr>
-        <w:pStyle w:val="ListParagraph"/>
-      </w:pPr>
-      <w:r>
-        <w:t>String selector = "new UiSelector().text(“Cancel”)).className(“android.widget.Button”))"; MobileElement element = (MobileElement)</w:t>
+    </w:p>
+    <w:p>
+      <w:pPr>
+        <w:pStyle w:val="ListParagraph"/>
+        <w:numPr>
+          <w:ilvl w:val="0"/>
+          <w:numId w:val="19"/>
+        </w:numPr>
+      </w:pPr>
+      <w:r>
+        <w:t>new UiSelector().</w:t>
+      </w:r>
+      <w:r>
+        <w:t>textMatches(</w:t>
+      </w:r>
+      <w:r>
+        <w:t>“.*app”</w:t>
+      </w:r>
+      <w:r>
+        <w:t>)</w:t>
+      </w:r>
+      <w:r>
+        <w:t xml:space="preserve"> </w:t>
+      </w:r>
+    </w:p>
+    <w:p>
+      <w:pPr>
+        <w:pStyle w:val="ListParagraph"/>
+        <w:numPr>
+          <w:ilvl w:val="0"/>
+          <w:numId w:val="19"/>
+        </w:numPr>
+      </w:pPr>
+      <w:r>
+        <w:t>new UiSelector().</w:t>
+      </w:r>
+      <w:r>
+        <w:t>description(</w:t>
+      </w:r>
+      <w:r>
+        <w:t>“xxxx”</w:t>
+      </w:r>
+      <w:r>
+        <w:t>)</w:t>
+      </w:r>
+    </w:p>
+    <w:p>
+      <w:pPr>
+        <w:pStyle w:val="ListParagraph"/>
+        <w:numPr>
+          <w:ilvl w:val="0"/>
+          <w:numId w:val="19"/>
+        </w:numPr>
+      </w:pPr>
+      <w:r>
+        <w:t>new UiSelector().</w:t>
+      </w:r>
+      <w:r>
+        <w:t>description</w:t>
+      </w:r>
+      <w:r>
+        <w:t>Contains(</w:t>
+      </w:r>
+      <w:r>
+        <w:t>“xxxx”</w:t>
+      </w:r>
+      <w:r>
+        <w:t>)</w:t>
+      </w:r>
+    </w:p>
+    <w:p>
+      <w:pPr>
+        <w:pStyle w:val="ListParagraph"/>
+        <w:numPr>
+          <w:ilvl w:val="0"/>
+          <w:numId w:val="19"/>
+        </w:numPr>
+      </w:pPr>
+      <w:r>
+        <w:t>new UiSelector().</w:t>
+      </w:r>
+      <w:r>
+        <w:t>description</w:t>
+      </w:r>
+      <w:r>
+        <w:t>StartsWith(</w:t>
+      </w:r>
+      <w:r>
+        <w:t>“xxxx”</w:t>
+      </w:r>
+      <w:r>
+        <w:t>)</w:t>
+      </w:r>
+    </w:p>
+    <w:p>
+      <w:pPr>
+        <w:pStyle w:val="ListParagraph"/>
+        <w:numPr>
+          <w:ilvl w:val="0"/>
+          <w:numId w:val="19"/>
+        </w:numPr>
+      </w:pPr>
+      <w:r>
+        <w:t>new UiSelector().</w:t>
+      </w:r>
+      <w:r>
+        <w:t>description</w:t>
+      </w:r>
+      <w:r>
+        <w:t>Matches(“.*app”)</w:t>
+      </w:r>
+    </w:p>
+    <w:p>
+      <w:pPr>
+        <w:pStyle w:val="ListParagraph"/>
+        <w:numPr>
+          <w:ilvl w:val="0"/>
+          <w:numId w:val="19"/>
+        </w:numPr>
+      </w:pPr>
+      <w:r>
+        <w:t>new UiSelector().</w:t>
+      </w:r>
+      <w:r>
+        <w:t>resource</w:t>
+      </w:r>
+      <w:r>
+        <w:t>I</w:t>
       </w:r>
       <w:r>
         <w:t>d</w:t>
       </w:r>
       <w:r>
-        <w:t>river.findElement(MobileBy.AndroidUIAutomator(selector));</w:t>
-      </w:r>
-    </w:p>
-    <w:p>
-      <w:pPr>
-        <w:pStyle w:val="ListParagraph"/>
-      </w:pPr>
-      <w:r>
-        <w:t>UiSelector class methods:</w:t>
+        <w:t>(</w:t>
+      </w:r>
+      <w:r>
+        <w:t>“xxxx”</w:t>
+      </w:r>
+      <w:r>
+        <w:t>)</w:t>
       </w:r>
     </w:p>
     <w:p>
@@ -4077,10 +4219,19 @@
         </w:numPr>
       </w:pPr>
       <w:r>
-        <w:t>text</w:t>
-      </w:r>
-      <w:r>
-        <w:t>()</w:t>
+        <w:t>new UiSelector().</w:t>
+      </w:r>
+      <w:r>
+        <w:t>resource</w:t>
+      </w:r>
+      <w:r>
+        <w:t>I</w:t>
+      </w:r>
+      <w:r>
+        <w:t>d</w:t>
+      </w:r>
+      <w:r>
+        <w:t>Matches(“.*app”)</w:t>
       </w:r>
     </w:p>
     <w:p>
@@ -4092,17 +4243,11 @@
         </w:numPr>
       </w:pPr>
       <w:r>
-        <w:lastRenderedPageBreak/>
         <w:t>new UiSelector().</w:t>
       </w:r>
-      <w:proofErr w:type="spellStart"/>
-      <w:r>
-        <w:t>text</w:t>
-      </w:r>
-      <w:r>
-        <w:t>Contains</w:t>
-      </w:r>
-      <w:proofErr w:type="spellEnd"/>
+      <w:r>
+        <w:t>className</w:t>
+      </w:r>
       <w:r>
         <w:t>(</w:t>
       </w:r>
@@ -4124,35 +4269,45 @@
       <w:r>
         <w:t>new UiSelector().</w:t>
       </w:r>
-      <w:proofErr w:type="spellStart"/>
-      <w:r>
-        <w:t>text</w:t>
-      </w:r>
-      <w:r>
-        <w:t>S</w:t>
-      </w:r>
-      <w:r>
-        <w:t>tarts</w:t>
-      </w:r>
-      <w:r>
-        <w:t>W</w:t>
-      </w:r>
-      <w:r>
-        <w:t>ith</w:t>
-      </w:r>
-      <w:proofErr w:type="spellEnd"/>
-      <w:r>
-        <w:t>(</w:t>
-      </w:r>
-      <w:r>
-        <w:t>“xxxx”</w:t>
+      <w:r>
+        <w:t>classNameMatches</w:t>
+      </w:r>
+      <w:r>
+        <w:t>(“.*app”)</w:t>
+      </w:r>
+      <w:r>
+        <w:t xml:space="preserve"> </w:t>
+      </w:r>
+    </w:p>
+    <w:p>
+      <w:pPr>
+        <w:pStyle w:val="ListParagraph"/>
+        <w:numPr>
+          <w:ilvl w:val="0"/>
+          <w:numId w:val="19"/>
+        </w:numPr>
+      </w:pPr>
+      <w:r>
+        <w:t>new UiSelector().</w:t>
+      </w:r>
+      <w:r>
+        <w:t>className</w:t>
+      </w:r>
+      <w:r>
+        <w:t>(“xxxx”)</w:t>
+      </w:r>
+      <w:r>
+        <w:t>.</w:t>
+      </w:r>
+      <w:r>
+        <w:t>instance(</w:t>
+      </w:r>
+      <w:r>
+        <w:t>index</w:t>
       </w:r>
       <w:r>
         <w:t>)</w:t>
       </w:r>
-      <w:r>
-        <w:t xml:space="preserve"> </w:t>
-      </w:r>
     </w:p>
     <w:p>
       <w:pPr>
@@ -4165,291 +4320,11 @@
       <w:r>
         <w:t>new UiSelector().</w:t>
       </w:r>
-      <w:proofErr w:type="spellStart"/>
-      <w:r>
-        <w:t>textMatches</w:t>
-      </w:r>
-      <w:proofErr w:type="spellEnd"/>
-      <w:r>
-        <w:t>(</w:t>
-      </w:r>
-      <w:r>
-        <w:t>“.*app”</w:t>
-      </w:r>
-      <w:r>
-        <w:t>)</w:t>
-      </w:r>
-      <w:r>
-        <w:t xml:space="preserve"> </w:t>
-      </w:r>
-    </w:p>
-    <w:p>
-      <w:pPr>
-        <w:pStyle w:val="ListParagraph"/>
-        <w:numPr>
-          <w:ilvl w:val="0"/>
-          <w:numId w:val="19"/>
-        </w:numPr>
-      </w:pPr>
-      <w:r>
-        <w:t>new UiSelector().</w:t>
-      </w:r>
-      <w:r>
-        <w:t>description</w:t>
-      </w:r>
-      <w:r>
-        <w:t>(</w:t>
-      </w:r>
-      <w:r>
-        <w:t>“xxxx”</w:t>
-      </w:r>
-      <w:r>
-        <w:t>)</w:t>
-      </w:r>
-    </w:p>
-    <w:p>
-      <w:pPr>
-        <w:pStyle w:val="ListParagraph"/>
-        <w:numPr>
-          <w:ilvl w:val="0"/>
-          <w:numId w:val="19"/>
-        </w:numPr>
-      </w:pPr>
-      <w:r>
-        <w:t>new UiSelector().</w:t>
-      </w:r>
-      <w:proofErr w:type="spellStart"/>
-      <w:r>
-        <w:t>description</w:t>
-      </w:r>
-      <w:r>
-        <w:t>Contains</w:t>
-      </w:r>
-      <w:proofErr w:type="spellEnd"/>
-      <w:r>
-        <w:t>(</w:t>
-      </w:r>
-      <w:r>
-        <w:t>“xxxx”</w:t>
-      </w:r>
-      <w:r>
-        <w:t>)</w:t>
-      </w:r>
-    </w:p>
-    <w:p>
-      <w:pPr>
-        <w:pStyle w:val="ListParagraph"/>
-        <w:numPr>
-          <w:ilvl w:val="0"/>
-          <w:numId w:val="19"/>
-        </w:numPr>
-      </w:pPr>
-      <w:r>
-        <w:t>new UiSelector().</w:t>
-      </w:r>
-      <w:proofErr w:type="spellStart"/>
-      <w:r>
-        <w:t>description</w:t>
-      </w:r>
-      <w:r>
-        <w:t>StartsWith</w:t>
-      </w:r>
-      <w:proofErr w:type="spellEnd"/>
-      <w:r>
-        <w:t>(</w:t>
-      </w:r>
-      <w:r>
-        <w:t>“xxxx”</w:t>
-      </w:r>
-      <w:r>
-        <w:t>)</w:t>
-      </w:r>
-    </w:p>
-    <w:p>
-      <w:pPr>
-        <w:pStyle w:val="ListParagraph"/>
-        <w:numPr>
-          <w:ilvl w:val="0"/>
-          <w:numId w:val="19"/>
-        </w:numPr>
-      </w:pPr>
-      <w:r>
-        <w:t>new UiSelector().</w:t>
-      </w:r>
-      <w:proofErr w:type="spellStart"/>
-      <w:r>
-        <w:t>description</w:t>
-      </w:r>
-      <w:r>
-        <w:t>Matches</w:t>
-      </w:r>
-      <w:proofErr w:type="spellEnd"/>
-      <w:r>
-        <w:t>(“.*app”)</w:t>
-      </w:r>
-    </w:p>
-    <w:p>
-      <w:pPr>
-        <w:pStyle w:val="ListParagraph"/>
-        <w:numPr>
-          <w:ilvl w:val="0"/>
-          <w:numId w:val="19"/>
-        </w:numPr>
-      </w:pPr>
-      <w:r>
-        <w:t>new UiSelector().</w:t>
-      </w:r>
-      <w:proofErr w:type="spellStart"/>
-      <w:r>
-        <w:t>resource</w:t>
-      </w:r>
-      <w:r>
-        <w:t>I</w:t>
-      </w:r>
-      <w:r>
-        <w:t>d</w:t>
-      </w:r>
-      <w:proofErr w:type="spellEnd"/>
-      <w:r>
-        <w:t>(</w:t>
-      </w:r>
-      <w:r>
-        <w:t>“xxxx”</w:t>
-      </w:r>
-      <w:r>
-        <w:t>)</w:t>
-      </w:r>
-    </w:p>
-    <w:p>
-      <w:pPr>
-        <w:pStyle w:val="ListParagraph"/>
-        <w:numPr>
-          <w:ilvl w:val="0"/>
-          <w:numId w:val="19"/>
-        </w:numPr>
-      </w:pPr>
-      <w:r>
-        <w:t>new UiSelector().</w:t>
-      </w:r>
-      <w:proofErr w:type="spellStart"/>
-      <w:r>
-        <w:t>resource</w:t>
-      </w:r>
-      <w:r>
-        <w:t>I</w:t>
-      </w:r>
-      <w:r>
-        <w:t>d</w:t>
-      </w:r>
-      <w:r>
-        <w:t>Matches</w:t>
-      </w:r>
-      <w:proofErr w:type="spellEnd"/>
-      <w:r>
-        <w:t>(“.*app”)</w:t>
-      </w:r>
-    </w:p>
-    <w:p>
-      <w:pPr>
-        <w:pStyle w:val="ListParagraph"/>
-        <w:numPr>
-          <w:ilvl w:val="0"/>
-          <w:numId w:val="19"/>
-        </w:numPr>
-      </w:pPr>
-      <w:r>
-        <w:t>new UiSelector().</w:t>
-      </w:r>
-      <w:r>
-        <w:t>className</w:t>
-      </w:r>
-      <w:r>
-        <w:t>(</w:t>
-      </w:r>
-      <w:r>
-        <w:t>“xxxx”</w:t>
-      </w:r>
-      <w:r>
-        <w:t>)</w:t>
-      </w:r>
-    </w:p>
-    <w:p>
-      <w:pPr>
-        <w:pStyle w:val="ListParagraph"/>
-        <w:numPr>
-          <w:ilvl w:val="0"/>
-          <w:numId w:val="19"/>
-        </w:numPr>
-      </w:pPr>
-      <w:r>
-        <w:t>new UiSelector().</w:t>
-      </w:r>
-      <w:proofErr w:type="spellStart"/>
-      <w:r>
-        <w:t>classNameMatches</w:t>
-      </w:r>
-      <w:proofErr w:type="spellEnd"/>
-      <w:r>
-        <w:t>(“.*app”)</w:t>
-      </w:r>
-      <w:r>
-        <w:t xml:space="preserve"> </w:t>
-      </w:r>
-    </w:p>
-    <w:p>
-      <w:pPr>
-        <w:pStyle w:val="ListParagraph"/>
-        <w:numPr>
-          <w:ilvl w:val="0"/>
-          <w:numId w:val="19"/>
-        </w:numPr>
-      </w:pPr>
-      <w:r>
-        <w:t>new UiSelector().</w:t>
-      </w:r>
-      <w:r>
-        <w:t>className</w:t>
-      </w:r>
-      <w:r>
-        <w:t>(“xxxx”)</w:t>
-      </w:r>
-      <w:r>
-        <w:t>.</w:t>
-      </w:r>
-      <w:r>
-        <w:t>instance(</w:t>
-      </w:r>
-      <w:r>
-        <w:t>index</w:t>
-      </w:r>
-      <w:r>
-        <w:t>)</w:t>
-      </w:r>
-    </w:p>
-    <w:p>
-      <w:pPr>
-        <w:pStyle w:val="ListParagraph"/>
-        <w:numPr>
-          <w:ilvl w:val="0"/>
-          <w:numId w:val="19"/>
-        </w:numPr>
-      </w:pPr>
-      <w:r>
-        <w:t>new UiSelector().</w:t>
-      </w:r>
       <w:r>
         <w:t>scrollable</w:t>
       </w:r>
       <w:r>
-        <w:t>(</w:t>
-      </w:r>
-      <w:proofErr w:type="spellStart"/>
-      <w:r>
-        <w:t>boolean</w:t>
-      </w:r>
-      <w:proofErr w:type="spellEnd"/>
-      <w:r>
-        <w:t>)</w:t>
+        <w:t>(boolean)</w:t>
       </w:r>
     </w:p>
     <w:p>
@@ -4526,9 +4401,74 @@
           <w:szCs w:val="24"/>
           <w:shd w:val="clear" w:color="auto" w:fill="E8F2FE"/>
         </w:rPr>
-        <w:t>"new UiSelector().resourceId(\"com.finance.emi.</w:t>
-      </w:r>
-      <w:proofErr w:type="gramStart"/>
+        <w:t>"new UiSelector().resourceId(\"com.finance.emi.calculate:id/rootView\").index(1)"</w:t>
+      </w:r>
+      <w:r>
+        <w:rPr>
+          <w:rFonts w:ascii="Consolas" w:hAnsi="Consolas" w:cs="Consolas"/>
+          <w:color w:val="000000"/>
+          <w:sz w:val="24"/>
+          <w:szCs w:val="24"/>
+          <w:shd w:val="clear" w:color="auto" w:fill="E8F2FE"/>
+        </w:rPr>
+        <w:t>).click();</w:t>
+      </w:r>
+      <w:r>
+        <w:rPr>
+          <w:rFonts w:ascii="Consolas" w:hAnsi="Consolas" w:cs="Consolas"/>
+          <w:color w:val="6A3E3E"/>
+          <w:sz w:val="24"/>
+          <w:szCs w:val="24"/>
+          <w:shd w:val="clear" w:color="auto" w:fill="E8F2FE"/>
+        </w:rPr>
+        <w:t xml:space="preserve"> </w:t>
+      </w:r>
+    </w:p>
+    <w:p>
+      <w:pPr>
+        <w:pStyle w:val="ListParagraph"/>
+        <w:ind w:left="1080"/>
+        <w:rPr>
+          <w:rFonts w:ascii="Consolas" w:hAnsi="Consolas" w:cs="Consolas"/>
+          <w:color w:val="6A3E3E"/>
+          <w:sz w:val="24"/>
+          <w:szCs w:val="24"/>
+          <w:shd w:val="clear" w:color="auto" w:fill="E8F2FE"/>
+        </w:rPr>
+      </w:pPr>
+    </w:p>
+    <w:p>
+      <w:pPr>
+        <w:pStyle w:val="ListParagraph"/>
+        <w:ind w:left="1080"/>
+        <w:rPr>
+          <w:rFonts w:ascii="Consolas" w:hAnsi="Consolas" w:cs="Consolas"/>
+          <w:color w:val="000000"/>
+          <w:sz w:val="24"/>
+          <w:szCs w:val="24"/>
+          <w:shd w:val="clear" w:color="auto" w:fill="E8F2FE"/>
+        </w:rPr>
+      </w:pPr>
+      <w:r>
+        <w:rPr>
+          <w:rFonts w:ascii="Consolas" w:hAnsi="Consolas" w:cs="Consolas"/>
+          <w:color w:val="6A3E3E"/>
+          <w:sz w:val="24"/>
+          <w:szCs w:val="24"/>
+          <w:shd w:val="clear" w:color="auto" w:fill="E8F2FE"/>
+        </w:rPr>
+        <w:t>driver</w:t>
+      </w:r>
+      <w:r>
+        <w:rPr>
+          <w:rFonts w:ascii="Consolas" w:hAnsi="Consolas" w:cs="Consolas"/>
+          <w:color w:val="000000"/>
+          <w:sz w:val="24"/>
+          <w:szCs w:val="24"/>
+          <w:shd w:val="clear" w:color="auto" w:fill="E8F2FE"/>
+        </w:rPr>
+        <w:t>.findElementByAndroidUIAutomator(</w:t>
+      </w:r>
       <w:r>
         <w:rPr>
           <w:rFonts w:ascii="Consolas" w:hAnsi="Consolas" w:cs="Consolas"/>
@@ -4537,9 +4477,18 @@
           <w:szCs w:val="24"/>
           <w:shd w:val="clear" w:color="auto" w:fill="E8F2FE"/>
         </w:rPr>
-        <w:t>calculate:</w:t>
-      </w:r>
-      <w:proofErr w:type="gramEnd"/>
+        <w:t>"new UiSelector().className(\"android.widget.EditText\").resourceId(\"com.finance.emi.calculate:id/principal\")"</w:t>
+      </w:r>
+      <w:r>
+        <w:rPr>
+          <w:rFonts w:ascii="Consolas" w:hAnsi="Consolas" w:cs="Consolas"/>
+          <w:color w:val="000000"/>
+          <w:sz w:val="24"/>
+          <w:szCs w:val="24"/>
+          <w:shd w:val="clear" w:color="auto" w:fill="E8F2FE"/>
+        </w:rPr>
+        <w:t>).sendKeys(</w:t>
+      </w:r>
       <w:r>
         <w:rPr>
           <w:rFonts w:ascii="Consolas" w:hAnsi="Consolas" w:cs="Consolas"/>
@@ -4548,7 +4497,7 @@
           <w:szCs w:val="24"/>
           <w:shd w:val="clear" w:color="auto" w:fill="E8F2FE"/>
         </w:rPr>
-        <w:t>id/rootView\").index(1)"</w:t>
+        <w:t>"1000000"</w:t>
       </w:r>
       <w:r>
         <w:rPr>
@@ -4558,8 +4507,27 @@
           <w:szCs w:val="24"/>
           <w:shd w:val="clear" w:color="auto" w:fill="E8F2FE"/>
         </w:rPr>
-        <w:t>).click();</w:t>
-      </w:r>
+        <w:t>);</w:t>
+      </w:r>
+    </w:p>
+    <w:p>
+      <w:pPr>
+        <w:pStyle w:val="ListParagraph"/>
+        <w:ind w:left="1080"/>
+        <w:rPr>
+          <w:rFonts w:ascii="Consolas" w:hAnsi="Consolas" w:cs="Consolas"/>
+          <w:color w:val="000000"/>
+          <w:sz w:val="24"/>
+          <w:szCs w:val="24"/>
+          <w:shd w:val="clear" w:color="auto" w:fill="E8F2FE"/>
+        </w:rPr>
+      </w:pPr>
+    </w:p>
+    <w:p>
+      <w:pPr>
+        <w:pStyle w:val="ListParagraph"/>
+        <w:ind w:left="1080"/>
+      </w:pPr>
       <w:r>
         <w:rPr>
           <w:rFonts w:ascii="Consolas" w:hAnsi="Consolas" w:cs="Consolas"/>
@@ -4568,13 +4536,210 @@
           <w:szCs w:val="24"/>
           <w:shd w:val="clear" w:color="auto" w:fill="E8F2FE"/>
         </w:rPr>
-        <w:t xml:space="preserve"> </w:t>
+        <w:t>driver</w:t>
+      </w:r>
+      <w:r>
+        <w:rPr>
+          <w:rFonts w:ascii="Consolas" w:hAnsi="Consolas" w:cs="Consolas"/>
+          <w:color w:val="000000"/>
+          <w:sz w:val="24"/>
+          <w:szCs w:val="24"/>
+          <w:shd w:val="clear" w:color="auto" w:fill="E8F2FE"/>
+        </w:rPr>
+        <w:t>.findElementByAndroidUIAutomator(</w:t>
+      </w:r>
+      <w:r>
+        <w:rPr>
+          <w:rFonts w:ascii="Consolas" w:hAnsi="Consolas" w:cs="Consolas"/>
+          <w:color w:val="2A00FF"/>
+          <w:sz w:val="24"/>
+          <w:szCs w:val="24"/>
+          <w:shd w:val="clear" w:color="auto" w:fill="E8F2FE"/>
+        </w:rPr>
+        <w:t>"new UiSelector().resourceId(\"com.finance.emi.calculate:id/extraRepaymentCard\").clickable(true)"</w:t>
+      </w:r>
+      <w:r>
+        <w:rPr>
+          <w:rFonts w:ascii="Consolas" w:hAnsi="Consolas" w:cs="Consolas"/>
+          <w:color w:val="000000"/>
+          <w:sz w:val="24"/>
+          <w:szCs w:val="24"/>
+          <w:shd w:val="clear" w:color="auto" w:fill="E8F2FE"/>
+        </w:rPr>
+        <w:t>).click();</w:t>
       </w:r>
     </w:p>
     <w:p>
       <w:pPr>
         <w:pStyle w:val="ListParagraph"/>
         <w:ind w:left="1080"/>
+      </w:pPr>
+    </w:p>
+    <w:p>
+      <w:pPr>
+        <w:ind w:left="720"/>
+      </w:pPr>
+      <w:r>
+        <w:t xml:space="preserve">UiScrolable class </w:t>
+      </w:r>
+      <w:r>
+        <w:t xml:space="preserve">: </w:t>
+      </w:r>
+      <w:r>
+        <w:t>Provides support for searching for items in a scrollable UI container.</w:t>
+      </w:r>
+    </w:p>
+    <w:p>
+      <w:pPr>
+        <w:ind w:left="720"/>
+        <w:rPr>
+          <w:b/>
+          <w:bCs/>
+        </w:rPr>
+      </w:pPr>
+      <w:r>
+        <w:rPr>
+          <w:b/>
+          <w:bCs/>
+        </w:rPr>
+        <w:t>methods</w:t>
+      </w:r>
+      <w:r>
+        <w:rPr>
+          <w:b/>
+          <w:bCs/>
+        </w:rPr>
+        <w:t>:</w:t>
+      </w:r>
+    </w:p>
+    <w:p>
+      <w:pPr>
+        <w:pStyle w:val="ListParagraph"/>
+        <w:numPr>
+          <w:ilvl w:val="0"/>
+          <w:numId w:val="19"/>
+        </w:numPr>
+      </w:pPr>
+      <w:r>
+        <w:t>scrollIntoView</w:t>
+      </w:r>
+      <w:r>
+        <w:t>(</w:t>
+      </w:r>
+      <w:r>
+        <w:t>new UiSelector().</w:t>
+      </w:r>
+      <w:r>
+        <w:t>className</w:t>
+      </w:r>
+      <w:r>
+        <w:t>(“xxxx”)</w:t>
+      </w:r>
+      <w:r>
+        <w:t>)</w:t>
+      </w:r>
+    </w:p>
+    <w:p>
+      <w:pPr>
+        <w:pStyle w:val="ListParagraph"/>
+        <w:numPr>
+          <w:ilvl w:val="0"/>
+          <w:numId w:val="19"/>
+        </w:numPr>
+      </w:pPr>
+      <w:r>
+        <w:t>getChildByText(</w:t>
+      </w:r>
+      <w:r>
+        <w:t>new UiSelector().</w:t>
+      </w:r>
+      <w:r>
+        <w:t>className</w:t>
+      </w:r>
+      <w:r>
+        <w:t>(“xxxx”),”text”</w:t>
+      </w:r>
+      <w:r>
+        <w:t>)</w:t>
+      </w:r>
+    </w:p>
+    <w:p>
+      <w:pPr>
+        <w:pStyle w:val="ListParagraph"/>
+        <w:numPr>
+          <w:ilvl w:val="0"/>
+          <w:numId w:val="19"/>
+        </w:numPr>
+      </w:pPr>
+      <w:r>
+        <w:t>getChildBy</w:t>
+      </w:r>
+      <w:r>
+        <w:t>Description</w:t>
+      </w:r>
+      <w:r>
+        <w:t>(</w:t>
+      </w:r>
+      <w:r>
+        <w:t>new UiSelector().</w:t>
+      </w:r>
+      <w:r>
+        <w:t>className</w:t>
+      </w:r>
+      <w:r>
+        <w:t>(“xxxx”),”description”)</w:t>
+      </w:r>
+    </w:p>
+    <w:p>
+      <w:pPr>
+        <w:pStyle w:val="ListParagraph"/>
+        <w:numPr>
+          <w:ilvl w:val="0"/>
+          <w:numId w:val="19"/>
+        </w:numPr>
+      </w:pPr>
+      <w:r>
+        <w:t>setAsHorizontalList</w:t>
+      </w:r>
+      <w:r>
+        <w:t>()</w:t>
+      </w:r>
+    </w:p>
+    <w:p>
+      <w:pPr>
+        <w:pStyle w:val="ListParagraph"/>
+        <w:ind w:left="1080"/>
+      </w:pPr>
+    </w:p>
+    <w:p>
+      <w:pPr>
+        <w:pStyle w:val="ListParagraph"/>
+        <w:ind w:left="1080"/>
+      </w:pPr>
+      <w:r>
+        <w:rPr>
+          <w:b/>
+          <w:bCs/>
+        </w:rPr>
+        <w:t>Example</w:t>
+      </w:r>
+      <w:r>
+        <w:t>:</w:t>
+      </w:r>
+    </w:p>
+    <w:p>
+      <w:pPr>
+        <w:pStyle w:val="ListParagraph"/>
+        <w:ind w:left="1080"/>
+        <w:rPr>
+          <w:rFonts w:ascii="Consolas" w:hAnsi="Consolas" w:cs="Consolas"/>
+          <w:color w:val="000000"/>
+          <w:sz w:val="24"/>
+          <w:szCs w:val="24"/>
+          <w:shd w:val="clear" w:color="auto" w:fill="E8F2FE"/>
+        </w:rPr>
+      </w:pPr>
+      <w:r>
         <w:rPr>
           <w:rFonts w:ascii="Consolas" w:hAnsi="Consolas" w:cs="Consolas"/>
           <w:color w:val="6A3E3E"/>
@@ -4582,6 +4747,83 @@
           <w:szCs w:val="24"/>
           <w:shd w:val="clear" w:color="auto" w:fill="E8F2FE"/>
         </w:rPr>
+        <w:t>driver</w:t>
+      </w:r>
+      <w:r>
+        <w:rPr>
+          <w:rFonts w:ascii="Consolas" w:hAnsi="Consolas" w:cs="Consolas"/>
+          <w:color w:val="000000"/>
+          <w:sz w:val="24"/>
+          <w:szCs w:val="24"/>
+          <w:shd w:val="clear" w:color="auto" w:fill="E8F2FE"/>
+        </w:rPr>
+        <w:t>.findElementByAndroidUIAutomator(</w:t>
+      </w:r>
+      <w:r>
+        <w:rPr>
+          <w:rFonts w:ascii="Consolas" w:hAnsi="Consolas" w:cs="Consolas"/>
+          <w:color w:val="2A00FF"/>
+          <w:sz w:val="24"/>
+          <w:szCs w:val="24"/>
+          <w:shd w:val="clear" w:color="auto" w:fill="E8F2FE"/>
+        </w:rPr>
+        <w:t>"new UiScrollable(new UiSelector()).scrollIntoView(new UiSelector().</w:t>
+      </w:r>
+      <w:r>
+        <w:rPr>
+          <w:rFonts w:ascii="Consolas" w:hAnsi="Consolas" w:cs="Consolas"/>
+          <w:color w:val="2A00FF"/>
+          <w:sz w:val="24"/>
+          <w:szCs w:val="24"/>
+          <w:shd w:val="clear" w:color="auto" w:fill="E8F2FE"/>
+        </w:rPr>
+        <w:t>description</w:t>
+      </w:r>
+      <w:r>
+        <w:rPr>
+          <w:rFonts w:ascii="Consolas" w:hAnsi="Consolas" w:cs="Consolas"/>
+          <w:color w:val="2A00FF"/>
+          <w:sz w:val="24"/>
+          <w:szCs w:val="24"/>
+          <w:shd w:val="clear" w:color="auto" w:fill="E8F2FE"/>
+        </w:rPr>
+        <w:t>(\"android.widget.Bu</w:t>
+      </w:r>
+      <w:r>
+        <w:rPr>
+          <w:rFonts w:ascii="Consolas" w:hAnsi="Consolas" w:cs="Consolas"/>
+          <w:color w:val="2A00FF"/>
+          <w:sz w:val="24"/>
+          <w:szCs w:val="24"/>
+          <w:shd w:val="clear" w:color="auto" w:fill="E8F2FE"/>
+        </w:rPr>
+        <w:t>t</w:t>
+      </w:r>
+      <w:r>
+        <w:rPr>
+          <w:rFonts w:ascii="Consolas" w:hAnsi="Consolas" w:cs="Consolas"/>
+          <w:color w:val="2A00FF"/>
+          <w:sz w:val="24"/>
+          <w:szCs w:val="24"/>
+          <w:shd w:val="clear" w:color="auto" w:fill="E8F2FE"/>
+        </w:rPr>
+        <w:t>tn\"))"</w:t>
+      </w:r>
+      <w:r>
+        <w:rPr>
+          <w:rFonts w:ascii="Consolas" w:hAnsi="Consolas" w:cs="Consolas"/>
+          <w:color w:val="000000"/>
+          <w:sz w:val="24"/>
+          <w:szCs w:val="24"/>
+          <w:shd w:val="clear" w:color="auto" w:fill="E8F2FE"/>
+        </w:rPr>
+        <w:t xml:space="preserve">).click(); </w:t>
+      </w:r>
+    </w:p>
+    <w:p>
+      <w:pPr>
+        <w:pStyle w:val="ListParagraph"/>
+        <w:ind w:left="1080"/>
       </w:pPr>
     </w:p>
     <w:p>
@@ -4624,9 +4866,64 @@
           <w:szCs w:val="24"/>
           <w:shd w:val="clear" w:color="auto" w:fill="E8F2FE"/>
         </w:rPr>
-        <w:t>"new UiSelector().className(\"android.widget.EditText\").resourceId(\"com.finance.emi.</w:t>
-      </w:r>
-      <w:proofErr w:type="gramStart"/>
+        <w:t>"new UiScrollable(new UiSelector().scrollable(true)).scrollIntoView(new UiSelector().classNameMatches(\".*android.widget.Button\").index(2))"</w:t>
+      </w:r>
+      <w:r>
+        <w:rPr>
+          <w:rFonts w:ascii="Consolas" w:hAnsi="Consolas" w:cs="Consolas"/>
+          <w:color w:val="000000"/>
+          <w:sz w:val="24"/>
+          <w:szCs w:val="24"/>
+          <w:shd w:val="clear" w:color="auto" w:fill="E8F2FE"/>
+        </w:rPr>
+        <w:t xml:space="preserve">).click(); </w:t>
+      </w:r>
+    </w:p>
+    <w:p>
+      <w:pPr>
+        <w:pStyle w:val="ListParagraph"/>
+        <w:ind w:left="1080"/>
+        <w:rPr>
+          <w:rFonts w:ascii="Consolas" w:hAnsi="Consolas" w:cs="Consolas"/>
+          <w:color w:val="000000"/>
+          <w:sz w:val="24"/>
+          <w:szCs w:val="24"/>
+          <w:shd w:val="clear" w:color="auto" w:fill="E8F2FE"/>
+        </w:rPr>
+      </w:pPr>
+    </w:p>
+    <w:p>
+      <w:pPr>
+        <w:pStyle w:val="ListParagraph"/>
+        <w:ind w:left="1080"/>
+        <w:rPr>
+          <w:rFonts w:ascii="Consolas" w:hAnsi="Consolas" w:cs="Consolas"/>
+          <w:color w:val="000000"/>
+          <w:sz w:val="24"/>
+          <w:szCs w:val="24"/>
+          <w:shd w:val="clear" w:color="auto" w:fill="E8F2FE"/>
+        </w:rPr>
+      </w:pPr>
+      <w:r>
+        <w:rPr>
+          <w:rFonts w:ascii="Consolas" w:hAnsi="Consolas" w:cs="Consolas"/>
+          <w:color w:val="6A3E3E"/>
+          <w:sz w:val="24"/>
+          <w:szCs w:val="24"/>
+          <w:shd w:val="clear" w:color="auto" w:fill="E8F2FE"/>
+        </w:rPr>
+        <w:t>driver</w:t>
+      </w:r>
+      <w:r>
+        <w:rPr>
+          <w:rFonts w:ascii="Consolas" w:hAnsi="Consolas" w:cs="Consolas"/>
+          <w:color w:val="000000"/>
+          <w:sz w:val="24"/>
+          <w:szCs w:val="24"/>
+          <w:shd w:val="clear" w:color="auto" w:fill="E8F2FE"/>
+        </w:rPr>
+        <w:t>.findElementByAndroidUIAutomator(</w:t>
+      </w:r>
       <w:r>
         <w:rPr>
           <w:rFonts w:ascii="Consolas" w:hAnsi="Consolas" w:cs="Consolas"/>
@@ -4635,9 +4932,64 @@
           <w:szCs w:val="24"/>
           <w:shd w:val="clear" w:color="auto" w:fill="E8F2FE"/>
         </w:rPr>
-        <w:t>calculate:</w:t>
-      </w:r>
-      <w:proofErr w:type="gramEnd"/>
+        <w:t>"new UiScrollable(new UiSelector().resourceId(\"com.finance.emi.calculate:id/emi_calculator_content_pro\")).getChildByText(new UiSelector().className(\"android.widget.Button\"),\"Share Result\")"</w:t>
+      </w:r>
+      <w:r>
+        <w:rPr>
+          <w:rFonts w:ascii="Consolas" w:hAnsi="Consolas" w:cs="Consolas"/>
+          <w:color w:val="000000"/>
+          <w:sz w:val="24"/>
+          <w:szCs w:val="24"/>
+          <w:shd w:val="clear" w:color="auto" w:fill="E8F2FE"/>
+        </w:rPr>
+        <w:t>).click();</w:t>
+      </w:r>
+    </w:p>
+    <w:p>
+      <w:pPr>
+        <w:pStyle w:val="ListParagraph"/>
+        <w:ind w:left="1080"/>
+        <w:rPr>
+          <w:rFonts w:ascii="Consolas" w:hAnsi="Consolas" w:cs="Consolas"/>
+          <w:color w:val="000000"/>
+          <w:sz w:val="24"/>
+          <w:szCs w:val="24"/>
+          <w:shd w:val="clear" w:color="auto" w:fill="E8F2FE"/>
+        </w:rPr>
+      </w:pPr>
+    </w:p>
+    <w:p>
+      <w:pPr>
+        <w:pStyle w:val="ListParagraph"/>
+        <w:ind w:left="1080"/>
+        <w:rPr>
+          <w:rFonts w:ascii="Consolas" w:hAnsi="Consolas" w:cs="Consolas"/>
+          <w:color w:val="000000"/>
+          <w:sz w:val="24"/>
+          <w:szCs w:val="24"/>
+          <w:shd w:val="clear" w:color="auto" w:fill="E8F2FE"/>
+        </w:rPr>
+      </w:pPr>
+      <w:r>
+        <w:rPr>
+          <w:rFonts w:ascii="Consolas" w:hAnsi="Consolas" w:cs="Consolas"/>
+          <w:color w:val="6A3E3E"/>
+          <w:sz w:val="24"/>
+          <w:szCs w:val="24"/>
+          <w:shd w:val="clear" w:color="auto" w:fill="E8F2FE"/>
+        </w:rPr>
+        <w:t>driver</w:t>
+      </w:r>
+      <w:r>
+        <w:rPr>
+          <w:rFonts w:ascii="Consolas" w:hAnsi="Consolas" w:cs="Consolas"/>
+          <w:color w:val="000000"/>
+          <w:sz w:val="24"/>
+          <w:szCs w:val="24"/>
+          <w:shd w:val="clear" w:color="auto" w:fill="E8F2FE"/>
+        </w:rPr>
+        <w:t>.findElementByAndroidUIAutomator(</w:t>
+      </w:r>
       <w:r>
         <w:rPr>
           <w:rFonts w:ascii="Consolas" w:hAnsi="Consolas" w:cs="Consolas"/>
@@ -4646,17 +4998,7 @@
           <w:szCs w:val="24"/>
           <w:shd w:val="clear" w:color="auto" w:fill="E8F2FE"/>
         </w:rPr>
-        <w:t>id/principal\")"</w:t>
-      </w:r>
-      <w:r>
-        <w:rPr>
-          <w:rFonts w:ascii="Consolas" w:hAnsi="Consolas" w:cs="Consolas"/>
-          <w:color w:val="000000"/>
-          <w:sz w:val="24"/>
-          <w:szCs w:val="24"/>
-          <w:shd w:val="clear" w:color="auto" w:fill="E8F2FE"/>
-        </w:rPr>
-        <w:t>).sendKeys(</w:t>
+        <w:t>"new UiScrollable(new UiSelector().resourceId(\"com.finance.emi.calculate:id/emi_calculator_content_pro\")).</w:t>
       </w:r>
       <w:r>
         <w:rPr>
@@ -4666,36 +5008,73 @@
           <w:szCs w:val="24"/>
           <w:shd w:val="clear" w:color="auto" w:fill="E8F2FE"/>
         </w:rPr>
-        <w:t>"1000000"</w:t>
+        <w:t>scrollIntoView</w:t>
       </w:r>
       <w:r>
         <w:rPr>
           <w:rFonts w:ascii="Consolas" w:hAnsi="Consolas" w:cs="Consolas"/>
-          <w:color w:val="000000"/>
+          <w:color w:val="2A00FF"/>
           <w:sz w:val="24"/>
           <w:szCs w:val="24"/>
           <w:shd w:val="clear" w:color="auto" w:fill="E8F2FE"/>
         </w:rPr>
-        <w:t>);</w:t>
-      </w:r>
-    </w:p>
-    <w:p>
-      <w:pPr>
-        <w:pStyle w:val="ListParagraph"/>
-        <w:ind w:left="1080"/>
+        <w:t>(</w:t>
+      </w:r>
+      <w:r>
         <w:rPr>
           <w:rFonts w:ascii="Consolas" w:hAnsi="Consolas" w:cs="Consolas"/>
-          <w:color w:val="000000"/>
+          <w:color w:val="3F7F5F"/>
           <w:sz w:val="24"/>
           <w:szCs w:val="24"/>
           <w:shd w:val="clear" w:color="auto" w:fill="E8F2FE"/>
         </w:rPr>
-      </w:pPr>
+        <w:t>new UiSelector().text(\"Share Result\").instance(0)</w:t>
+      </w:r>
+      <w:r>
+        <w:rPr>
+          <w:rFonts w:ascii="Consolas" w:hAnsi="Consolas" w:cs="Consolas"/>
+          <w:color w:val="2A00FF"/>
+          <w:sz w:val="24"/>
+          <w:szCs w:val="24"/>
+          <w:shd w:val="clear" w:color="auto" w:fill="E8F2FE"/>
+        </w:rPr>
+        <w:t>"</w:t>
+      </w:r>
+      <w:r>
+        <w:rPr>
+          <w:rFonts w:ascii="Consolas" w:hAnsi="Consolas" w:cs="Consolas"/>
+          <w:color w:val="000000"/>
+          <w:sz w:val="24"/>
+          <w:szCs w:val="24"/>
+          <w:shd w:val="clear" w:color="auto" w:fill="E8F2FE"/>
+        </w:rPr>
+        <w:t>).click();</w:t>
+      </w:r>
     </w:p>
     <w:p>
       <w:pPr>
         <w:pStyle w:val="ListParagraph"/>
         <w:ind w:left="1080"/>
+        <w:rPr>
+          <w:rFonts w:ascii="Consolas" w:hAnsi="Consolas" w:cs="Consolas"/>
+          <w:color w:val="000000"/>
+          <w:sz w:val="24"/>
+          <w:szCs w:val="24"/>
+          <w:shd w:val="clear" w:color="auto" w:fill="E8F2FE"/>
+        </w:rPr>
+      </w:pPr>
+    </w:p>
+    <w:p>
+      <w:pPr>
+        <w:pStyle w:val="ListParagraph"/>
+        <w:ind w:left="1080"/>
+        <w:rPr>
+          <w:rFonts w:ascii="Consolas" w:hAnsi="Consolas" w:cs="Consolas"/>
+          <w:color w:val="000000"/>
+          <w:sz w:val="24"/>
+          <w:szCs w:val="24"/>
+          <w:shd w:val="clear" w:color="auto" w:fill="E8F2FE"/>
+        </w:rPr>
       </w:pPr>
       <w:r>
         <w:rPr>
@@ -4725,9 +5104,8 @@
           <w:szCs w:val="24"/>
           <w:shd w:val="clear" w:color="auto" w:fill="E8F2FE"/>
         </w:rPr>
-        <w:t>"new UiSelector().resourceId(\"com.finance.emi.</w:t>
-      </w:r>
-      <w:proofErr w:type="gramStart"/>
+        <w:t>"new UiScrollable(new UiSelector().resourceId(\"com.finance.emi.calculate:id/emi_calculator_content_pro\")).</w:t>
+      </w:r>
       <w:r>
         <w:rPr>
           <w:rFonts w:ascii="Consolas" w:hAnsi="Consolas" w:cs="Consolas"/>
@@ -4736,9 +5114,8 @@
           <w:szCs w:val="24"/>
           <w:shd w:val="clear" w:color="auto" w:fill="E8F2FE"/>
         </w:rPr>
-        <w:t>calculate:</w:t>
-      </w:r>
-      <w:proofErr w:type="gramEnd"/>
+        <w:t>setAsHorizontalList().</w:t>
+      </w:r>
       <w:r>
         <w:rPr>
           <w:rFonts w:ascii="Consolas" w:hAnsi="Consolas" w:cs="Consolas"/>
@@ -4747,16 +5124,46 @@
           <w:szCs w:val="24"/>
           <w:shd w:val="clear" w:color="auto" w:fill="E8F2FE"/>
         </w:rPr>
-        <w:t>id/extraRepaymentCard\").clickable(true)"</w:t>
+        <w:t>scrollIntoView</w:t>
       </w:r>
       <w:r>
         <w:rPr>
           <w:rFonts w:ascii="Consolas" w:hAnsi="Consolas" w:cs="Consolas"/>
-          <w:color w:val="000000"/>
+          <w:color w:val="2A00FF"/>
           <w:sz w:val="24"/>
           <w:szCs w:val="24"/>
           <w:shd w:val="clear" w:color="auto" w:fill="E8F2FE"/>
         </w:rPr>
+        <w:t>(</w:t>
+      </w:r>
+      <w:r>
+        <w:rPr>
+          <w:rFonts w:ascii="Consolas" w:hAnsi="Consolas" w:cs="Consolas"/>
+          <w:color w:val="3F7F5F"/>
+          <w:sz w:val="24"/>
+          <w:szCs w:val="24"/>
+          <w:shd w:val="clear" w:color="auto" w:fill="E8F2FE"/>
+        </w:rPr>
+        <w:t>new UiSelector().text(\"Share Result\").instance(0)</w:t>
+      </w:r>
+      <w:r>
+        <w:rPr>
+          <w:rFonts w:ascii="Consolas" w:hAnsi="Consolas" w:cs="Consolas"/>
+          <w:color w:val="2A00FF"/>
+          <w:sz w:val="24"/>
+          <w:szCs w:val="24"/>
+          <w:shd w:val="clear" w:color="auto" w:fill="E8F2FE"/>
+        </w:rPr>
+        <w:t>"</w:t>
+      </w:r>
+      <w:r>
+        <w:rPr>
+          <w:rFonts w:ascii="Consolas" w:hAnsi="Consolas" w:cs="Consolas"/>
+          <w:color w:val="000000"/>
+          <w:sz w:val="24"/>
+          <w:szCs w:val="24"/>
+          <w:shd w:val="clear" w:color="auto" w:fill="E8F2FE"/>
+        </w:rPr>
         <w:t>).click();</w:t>
       </w:r>
     </w:p>
@@ -4764,144 +5171,14 @@
       <w:pPr>
         <w:pStyle w:val="ListParagraph"/>
         <w:ind w:left="1080"/>
-      </w:pPr>
-    </w:p>
-    <w:p>
-      <w:pPr>
-        <w:ind w:left="720"/>
-      </w:pPr>
-      <w:r>
-        <w:t>UiScrolable class methods</w:t>
-      </w:r>
-      <w:r>
-        <w:t>:</w:t>
-      </w:r>
-    </w:p>
-    <w:p>
-      <w:pPr>
-        <w:pStyle w:val="ListParagraph"/>
-        <w:numPr>
-          <w:ilvl w:val="0"/>
-          <w:numId w:val="19"/>
-        </w:numPr>
-      </w:pPr>
-      <w:r>
-        <w:t>scrollIntoView</w:t>
-      </w:r>
-      <w:r>
-        <w:t>(</w:t>
-      </w:r>
-      <w:r>
-        <w:t>new UiSelector().</w:t>
-      </w:r>
-      <w:r>
-        <w:t>className</w:t>
-      </w:r>
-      <w:r>
-        <w:t>(“xxxx”)</w:t>
-      </w:r>
-      <w:r>
-        <w:t>)</w:t>
-      </w:r>
-    </w:p>
-    <w:p>
-      <w:pPr>
-        <w:pStyle w:val="ListParagraph"/>
-        <w:numPr>
-          <w:ilvl w:val="0"/>
-          <w:numId w:val="19"/>
-        </w:numPr>
-      </w:pPr>
-      <w:r>
-        <w:t>getChildByText(</w:t>
-      </w:r>
-      <w:r>
-        <w:t>new UiSelector().</w:t>
-      </w:r>
-      <w:r>
-        <w:t>className</w:t>
-      </w:r>
-      <w:r>
-        <w:t>(“xxxx”)</w:t>
-      </w:r>
-      <w:r>
-        <w:t>,”text”</w:t>
-      </w:r>
-      <w:r>
-        <w:t>)</w:t>
-      </w:r>
-    </w:p>
-    <w:p>
-      <w:pPr>
-        <w:pStyle w:val="ListParagraph"/>
-        <w:numPr>
-          <w:ilvl w:val="0"/>
-          <w:numId w:val="19"/>
-        </w:numPr>
-      </w:pPr>
-      <w:r>
-        <w:t>getChildBy</w:t>
-      </w:r>
-      <w:r>
-        <w:t>Description</w:t>
-      </w:r>
-      <w:r>
-        <w:t>(</w:t>
-      </w:r>
-      <w:r>
-        <w:t>new UiSelector().</w:t>
-      </w:r>
-      <w:r>
-        <w:t>className</w:t>
-      </w:r>
-      <w:r>
-        <w:t>(“xxxx”),”</w:t>
-      </w:r>
-      <w:r>
-        <w:t>description</w:t>
-      </w:r>
-      <w:r>
-        <w:t>”)</w:t>
-      </w:r>
-    </w:p>
-    <w:p>
-      <w:pPr>
-        <w:pStyle w:val="ListParagraph"/>
-        <w:numPr>
-          <w:ilvl w:val="0"/>
-          <w:numId w:val="19"/>
-        </w:numPr>
-      </w:pPr>
-      <w:proofErr w:type="spellStart"/>
-      <w:r>
-        <w:t>setAsHorizontalList</w:t>
-      </w:r>
-      <w:proofErr w:type="spellEnd"/>
-      <w:r>
-        <w:t>()</w:t>
-      </w:r>
-    </w:p>
-    <w:p>
-      <w:pPr>
-        <w:pStyle w:val="ListParagraph"/>
-        <w:ind w:left="1080"/>
-      </w:pPr>
-    </w:p>
-    <w:p>
-      <w:pPr>
-        <w:pStyle w:val="ListParagraph"/>
-        <w:ind w:left="1080"/>
-      </w:pPr>
-      <w:r>
-        <w:rPr>
-          <w:b/>
-          <w:bCs/>
-        </w:rPr>
-        <w:t>Example</w:t>
-      </w:r>
-      <w:r>
-        <w:t>:</w:t>
-      </w:r>
+        <w:rPr>
+          <w:rFonts w:ascii="Consolas" w:hAnsi="Consolas" w:cs="Consolas"/>
+          <w:color w:val="000000"/>
+          <w:sz w:val="24"/>
+          <w:szCs w:val="24"/>
+          <w:shd w:val="clear" w:color="auto" w:fill="E8F2FE"/>
+        </w:rPr>
+      </w:pPr>
     </w:p>
     <w:p>
       <w:pPr>
@@ -4943,7 +5220,7 @@
           <w:szCs w:val="24"/>
           <w:shd w:val="clear" w:color="auto" w:fill="E8F2FE"/>
         </w:rPr>
-        <w:t>"new UiScrollable(new UiSelector().scrollable(true)).scrollIntoView(new UiSelector().classNameMatches(\".*android.widget.Button\").index(2))"</w:t>
+        <w:t>"new UiScrollable(new UiSelector().resourceId(\"com.finance.emi.calculate:id/emi_calculator_content_pro\")).setAsHorizontalList().getChildByText(new UiSelector().className(\"android.widget.Button\"),\"Share Result\")"</w:t>
       </w:r>
       <w:r>
         <w:rPr>
@@ -4953,605 +5230,569 @@
           <w:szCs w:val="24"/>
           <w:shd w:val="clear" w:color="auto" w:fill="E8F2FE"/>
         </w:rPr>
-        <w:t xml:space="preserve">).click(); </w:t>
+        <w:t>).click();</w:t>
       </w:r>
     </w:p>
     <w:p>
       <w:pPr>
         <w:pStyle w:val="ListParagraph"/>
         <w:ind w:left="1080"/>
-        <w:rPr>
-          <w:rFonts w:ascii="Consolas" w:hAnsi="Consolas" w:cs="Consolas"/>
-          <w:color w:val="000000"/>
-          <w:sz w:val="24"/>
-          <w:szCs w:val="24"/>
-          <w:shd w:val="clear" w:color="auto" w:fill="E8F2FE"/>
-        </w:rPr>
-      </w:pPr>
-    </w:p>
-    <w:p>
-      <w:pPr>
-        <w:pStyle w:val="ListParagraph"/>
-        <w:ind w:left="1080"/>
-        <w:rPr>
-          <w:rFonts w:ascii="Consolas" w:hAnsi="Consolas" w:cs="Consolas"/>
-          <w:color w:val="000000"/>
-          <w:sz w:val="24"/>
-          <w:szCs w:val="24"/>
-          <w:shd w:val="clear" w:color="auto" w:fill="E8F2FE"/>
-        </w:rPr>
-      </w:pPr>
-      <w:r>
-        <w:rPr>
-          <w:rFonts w:ascii="Consolas" w:hAnsi="Consolas" w:cs="Consolas"/>
-          <w:color w:val="6A3E3E"/>
-          <w:sz w:val="24"/>
-          <w:szCs w:val="24"/>
-          <w:shd w:val="clear" w:color="auto" w:fill="E8F2FE"/>
-        </w:rPr>
-        <w:t>driver</w:t>
-      </w:r>
-      <w:r>
-        <w:rPr>
-          <w:rFonts w:ascii="Consolas" w:hAnsi="Consolas" w:cs="Consolas"/>
-          <w:color w:val="000000"/>
-          <w:sz w:val="24"/>
-          <w:szCs w:val="24"/>
-          <w:shd w:val="clear" w:color="auto" w:fill="E8F2FE"/>
-        </w:rPr>
-        <w:t>.findElementByAndroidUIAutomator(</w:t>
-      </w:r>
-      <w:r>
-        <w:rPr>
-          <w:rFonts w:ascii="Consolas" w:hAnsi="Consolas" w:cs="Consolas"/>
-          <w:color w:val="2A00FF"/>
-          <w:sz w:val="24"/>
-          <w:szCs w:val="24"/>
-          <w:shd w:val="clear" w:color="auto" w:fill="E8F2FE"/>
-        </w:rPr>
-        <w:t>"new UiScrollable(new UiSelector().resourceId(\"com.finance.emi.</w:t>
-      </w:r>
-      <w:proofErr w:type="gramStart"/>
-      <w:r>
-        <w:rPr>
-          <w:rFonts w:ascii="Consolas" w:hAnsi="Consolas" w:cs="Consolas"/>
-          <w:color w:val="2A00FF"/>
-          <w:sz w:val="24"/>
-          <w:szCs w:val="24"/>
-          <w:shd w:val="clear" w:color="auto" w:fill="E8F2FE"/>
-        </w:rPr>
-        <w:t>calculate:</w:t>
-      </w:r>
-      <w:proofErr w:type="gramEnd"/>
-      <w:r>
-        <w:rPr>
-          <w:rFonts w:ascii="Consolas" w:hAnsi="Consolas" w:cs="Consolas"/>
-          <w:color w:val="2A00FF"/>
-          <w:sz w:val="24"/>
-          <w:szCs w:val="24"/>
-          <w:shd w:val="clear" w:color="auto" w:fill="E8F2FE"/>
-        </w:rPr>
-        <w:t>id/emi_cal</w:t>
-      </w:r>
-      <w:r>
-        <w:rPr>
-          <w:rFonts w:ascii="Consolas" w:hAnsi="Consolas" w:cs="Consolas"/>
-          <w:color w:val="2A00FF"/>
-          <w:sz w:val="24"/>
-          <w:szCs w:val="24"/>
-          <w:shd w:val="clear" w:color="auto" w:fill="E8F2FE"/>
-        </w:rPr>
+      </w:pPr>
+    </w:p>
+    <w:p>
+      <w:pPr>
+        <w:pStyle w:val="ListParagraph"/>
+      </w:pPr>
+    </w:p>
+    <w:p>
+      <w:pPr>
+        <w:pStyle w:val="ListParagraph"/>
+        <w:numPr>
+          <w:ilvl w:val="0"/>
+          <w:numId w:val="18"/>
+        </w:numPr>
+        <w:rPr>
+          <w:b/>
+          <w:bCs/>
+        </w:rPr>
+      </w:pPr>
+      <w:r>
+        <w:rPr>
+          <w:b/>
+          <w:bCs/>
+        </w:rPr>
+        <w:t>Android View Tag</w:t>
+      </w:r>
+    </w:p>
+    <w:p>
+      <w:pPr>
+        <w:pStyle w:val="ListParagraph"/>
+      </w:pPr>
+      <w:r>
+        <w:t>T</w:t>
+      </w:r>
+      <w:r>
+        <w:t xml:space="preserve">his is also an Android platform-specific locator. </w:t>
+      </w:r>
+      <w:r>
+        <w:t>We use this to</w:t>
+      </w:r>
+      <w:r>
+        <w:t xml:space="preserve"> locate elements using its view tag.</w:t>
+      </w:r>
+    </w:p>
+    <w:p>
+      <w:pPr>
+        <w:pStyle w:val="ListParagraph"/>
+        <w:rPr>
+          <w:b/>
+          <w:bCs/>
+        </w:rPr>
+      </w:pPr>
+      <w:r>
+        <w:rPr>
+          <w:b/>
+          <w:bCs/>
+        </w:rPr>
+        <w:t>Example:</w:t>
+      </w:r>
+    </w:p>
+    <w:p>
+      <w:pPr>
+        <w:pStyle w:val="ListParagraph"/>
+      </w:pPr>
+      <w:r>
+        <w:t>driver.findElementByAndroidViewTag("</w:t>
+      </w:r>
+      <w:r>
+        <w:t>android.widget.Button</w:t>
+      </w:r>
+      <w:r>
+        <w:t xml:space="preserve"> ")</w:t>
+      </w:r>
+      <w:r>
+        <w:t>.click();</w:t>
+      </w:r>
+    </w:p>
+    <w:p>
+      <w:pPr>
+        <w:rPr>
+          <w:b/>
+          <w:bCs/>
+        </w:rPr>
+      </w:pPr>
+    </w:p>
+    <w:p/>
+    <w:p>
+      <w:r>
         <w:lastRenderedPageBreak/>
-        <w:t>culator_content_pro\")).getChildByText(new UiSelector().className(\"android.widget.Button\"),\"Share Result\")"</w:t>
-      </w:r>
-      <w:r>
-        <w:rPr>
-          <w:rFonts w:ascii="Consolas" w:hAnsi="Consolas" w:cs="Consolas"/>
-          <w:color w:val="000000"/>
-          <w:sz w:val="24"/>
-          <w:szCs w:val="24"/>
-          <w:shd w:val="clear" w:color="auto" w:fill="E8F2FE"/>
-        </w:rPr>
-        <w:t>).click();</w:t>
-      </w:r>
-    </w:p>
-    <w:p>
-      <w:pPr>
-        <w:pStyle w:val="ListParagraph"/>
-        <w:ind w:left="1080"/>
-        <w:rPr>
-          <w:rFonts w:ascii="Consolas" w:hAnsi="Consolas" w:cs="Consolas"/>
-          <w:color w:val="000000"/>
-          <w:sz w:val="24"/>
-          <w:szCs w:val="24"/>
-          <w:shd w:val="clear" w:color="auto" w:fill="E8F2FE"/>
-        </w:rPr>
-      </w:pPr>
-    </w:p>
-    <w:p>
-      <w:pPr>
-        <w:pStyle w:val="ListParagraph"/>
-        <w:ind w:left="1080"/>
-        <w:rPr>
-          <w:rFonts w:ascii="Consolas" w:hAnsi="Consolas" w:cs="Consolas"/>
-          <w:color w:val="000000"/>
-          <w:sz w:val="24"/>
-          <w:szCs w:val="24"/>
-          <w:shd w:val="clear" w:color="auto" w:fill="E8F2FE"/>
-        </w:rPr>
-      </w:pPr>
-      <w:r>
-        <w:rPr>
-          <w:rFonts w:ascii="Consolas" w:hAnsi="Consolas" w:cs="Consolas"/>
-          <w:color w:val="6A3E3E"/>
-          <w:sz w:val="24"/>
-          <w:szCs w:val="24"/>
-          <w:shd w:val="clear" w:color="auto" w:fill="E8F2FE"/>
-        </w:rPr>
-        <w:t>driver</w:t>
-      </w:r>
-      <w:r>
-        <w:rPr>
-          <w:rFonts w:ascii="Consolas" w:hAnsi="Consolas" w:cs="Consolas"/>
-          <w:color w:val="000000"/>
-          <w:sz w:val="24"/>
-          <w:szCs w:val="24"/>
-          <w:shd w:val="clear" w:color="auto" w:fill="E8F2FE"/>
-        </w:rPr>
-        <w:t>.findElementByAndroidUIAutomator(</w:t>
-      </w:r>
-      <w:r>
-        <w:rPr>
-          <w:rFonts w:ascii="Consolas" w:hAnsi="Consolas" w:cs="Consolas"/>
-          <w:color w:val="2A00FF"/>
-          <w:sz w:val="24"/>
-          <w:szCs w:val="24"/>
-          <w:shd w:val="clear" w:color="auto" w:fill="E8F2FE"/>
-        </w:rPr>
-        <w:t>"new UiScrollable(new UiSelector().resourceId(\"com.finance.emi.</w:t>
-      </w:r>
-      <w:proofErr w:type="gramStart"/>
-      <w:r>
-        <w:rPr>
-          <w:rFonts w:ascii="Consolas" w:hAnsi="Consolas" w:cs="Consolas"/>
-          <w:color w:val="2A00FF"/>
-          <w:sz w:val="24"/>
-          <w:szCs w:val="24"/>
-          <w:shd w:val="clear" w:color="auto" w:fill="E8F2FE"/>
-        </w:rPr>
-        <w:t>calculate:</w:t>
-      </w:r>
-      <w:proofErr w:type="gramEnd"/>
-      <w:r>
-        <w:rPr>
-          <w:rFonts w:ascii="Consolas" w:hAnsi="Consolas" w:cs="Consolas"/>
-          <w:color w:val="2A00FF"/>
-          <w:sz w:val="24"/>
-          <w:szCs w:val="24"/>
-          <w:shd w:val="clear" w:color="auto" w:fill="E8F2FE"/>
-        </w:rPr>
-        <w:t>id/emi_calculator_content_pro\")).</w:t>
-      </w:r>
-      <w:r>
-        <w:rPr>
-          <w:rFonts w:ascii="Consolas" w:hAnsi="Consolas" w:cs="Consolas"/>
-          <w:color w:val="2A00FF"/>
-          <w:sz w:val="24"/>
-          <w:szCs w:val="24"/>
-          <w:shd w:val="clear" w:color="auto" w:fill="E8F2FE"/>
-        </w:rPr>
-        <w:t>scrollIntoView</w:t>
-      </w:r>
-      <w:r>
-        <w:rPr>
-          <w:rFonts w:ascii="Consolas" w:hAnsi="Consolas" w:cs="Consolas"/>
-          <w:color w:val="2A00FF"/>
-          <w:sz w:val="24"/>
-          <w:szCs w:val="24"/>
-          <w:shd w:val="clear" w:color="auto" w:fill="E8F2FE"/>
-        </w:rPr>
+        <w:t>AndroidDriver class methods:</w:t>
+      </w:r>
+    </w:p>
+    <w:p>
+      <w:pPr>
+        <w:pStyle w:val="ListParagraph"/>
+        <w:numPr>
+          <w:ilvl w:val="0"/>
+          <w:numId w:val="22"/>
+        </w:numPr>
+      </w:pPr>
+      <w:r>
+        <w:t>launchApp();</w:t>
+      </w:r>
+    </w:p>
+    <w:p>
+      <w:pPr>
+        <w:pStyle w:val="ListParagraph"/>
+        <w:numPr>
+          <w:ilvl w:val="0"/>
+          <w:numId w:val="22"/>
+        </w:numPr>
+      </w:pPr>
+      <w:r>
+        <w:t>installApp(java.lang.String appPath);</w:t>
+      </w:r>
+    </w:p>
+    <w:p>
+      <w:pPr>
+        <w:pStyle w:val="ListParagraph"/>
+        <w:numPr>
+          <w:ilvl w:val="0"/>
+          <w:numId w:val="22"/>
+        </w:numPr>
+      </w:pPr>
+      <w:r>
+        <w:t>isAppInstalled(java.lang.String bundleId);</w:t>
+      </w:r>
+    </w:p>
+    <w:p>
+      <w:pPr>
+        <w:pStyle w:val="ListParagraph"/>
+        <w:numPr>
+          <w:ilvl w:val="0"/>
+          <w:numId w:val="22"/>
+        </w:numPr>
+      </w:pPr>
+      <w:r>
+        <w:t>resetApp();</w:t>
+      </w:r>
+    </w:p>
+    <w:p>
+      <w:pPr>
+        <w:pStyle w:val="ListParagraph"/>
+        <w:numPr>
+          <w:ilvl w:val="0"/>
+          <w:numId w:val="22"/>
+        </w:numPr>
+      </w:pPr>
+      <w:r>
+        <w:t>runAppInBackground(java.time.Duration duration);</w:t>
+      </w:r>
+    </w:p>
+    <w:p>
+      <w:pPr>
+        <w:pStyle w:val="ListParagraph"/>
+        <w:numPr>
+          <w:ilvl w:val="0"/>
+          <w:numId w:val="22"/>
+        </w:numPr>
+      </w:pPr>
+      <w:r>
+        <w:t>removeApp(java.lang.String bundleId);</w:t>
+      </w:r>
+    </w:p>
+    <w:p>
+      <w:pPr>
+        <w:pStyle w:val="ListParagraph"/>
+        <w:numPr>
+          <w:ilvl w:val="0"/>
+          <w:numId w:val="22"/>
+        </w:numPr>
+      </w:pPr>
+      <w:r>
+        <w:t>closeApp();</w:t>
+      </w:r>
+    </w:p>
+    <w:p>
+      <w:pPr>
+        <w:pStyle w:val="ListParagraph"/>
+        <w:numPr>
+          <w:ilvl w:val="0"/>
+          <w:numId w:val="22"/>
+        </w:numPr>
+      </w:pPr>
+      <w:r>
+        <w:t>activateApp(java.lang.String bundleId);</w:t>
+      </w:r>
+    </w:p>
+    <w:p>
+      <w:pPr>
+        <w:pStyle w:val="ListParagraph"/>
+        <w:numPr>
+          <w:ilvl w:val="0"/>
+          <w:numId w:val="22"/>
+        </w:numPr>
+      </w:pPr>
+      <w:r>
+        <w:t>terminateApp(java.lang.String bundleId);</w:t>
+      </w:r>
+      <w:r>
+        <w:t xml:space="preserve"> </w:t>
+      </w:r>
+    </w:p>
+    <w:p>
+      <w:pPr>
+        <w:pStyle w:val="ListParagraph"/>
+        <w:numPr>
+          <w:ilvl w:val="0"/>
+          <w:numId w:val="22"/>
+        </w:numPr>
+      </w:pPr>
+      <w:r>
+        <w:t>getPlatformName()</w:t>
+      </w:r>
+    </w:p>
+    <w:p>
+      <w:pPr>
+        <w:pStyle w:val="ListParagraph"/>
+        <w:numPr>
+          <w:ilvl w:val="0"/>
+          <w:numId w:val="22"/>
+        </w:numPr>
+      </w:pPr>
+      <w:r>
+        <w:t>getCurrentPackage</w:t>
+      </w:r>
+      <w:r>
+        <w:t>()</w:t>
+      </w:r>
+    </w:p>
+    <w:p>
+      <w:pPr>
+        <w:pStyle w:val="ListParagraph"/>
+        <w:numPr>
+          <w:ilvl w:val="0"/>
+          <w:numId w:val="22"/>
+        </w:numPr>
+      </w:pPr>
+      <w:r>
+        <w:t>currentActivity()</w:t>
+      </w:r>
+    </w:p>
+    <w:p>
+      <w:pPr>
+        <w:pStyle w:val="ListParagraph"/>
+        <w:numPr>
+          <w:ilvl w:val="0"/>
+          <w:numId w:val="22"/>
+        </w:numPr>
+      </w:pPr>
+      <w:r>
+        <w:t>getDeviceTime</w:t>
+      </w:r>
+      <w:r>
+        <w:t>()</w:t>
+      </w:r>
+    </w:p>
+    <w:p>
+      <w:pPr>
+        <w:pStyle w:val="ListParagraph"/>
+        <w:numPr>
+          <w:ilvl w:val="0"/>
+          <w:numId w:val="22"/>
+        </w:numPr>
+      </w:pPr>
+      <w:r>
+        <w:t>getScreenshotAs</w:t>
+      </w:r>
+      <w:r>
+        <w:t>()</w:t>
+      </w:r>
+    </w:p>
+    <w:p>
+      <w:pPr>
+        <w:pStyle w:val="ListParagraph"/>
+        <w:numPr>
+          <w:ilvl w:val="0"/>
+          <w:numId w:val="22"/>
+        </w:numPr>
+      </w:pPr>
+      <w:r>
+        <w:t>rotate</w:t>
+      </w:r>
+      <w:r>
         <w:t>(</w:t>
       </w:r>
       <w:r>
-        <w:rPr>
-          <w:rFonts w:ascii="Consolas" w:hAnsi="Consolas" w:cs="Consolas"/>
-          <w:color w:val="3F7F5F"/>
-          <w:sz w:val="24"/>
-          <w:szCs w:val="24"/>
-          <w:shd w:val="clear" w:color="auto" w:fill="E8F2FE"/>
-        </w:rPr>
-        <w:t>new UiSelector().text(\"Share Result\").instance(0)</w:t>
-      </w:r>
-      <w:r>
-        <w:rPr>
-          <w:rFonts w:ascii="Consolas" w:hAnsi="Consolas" w:cs="Consolas"/>
-          <w:color w:val="2A00FF"/>
-          <w:sz w:val="24"/>
-          <w:szCs w:val="24"/>
-          <w:shd w:val="clear" w:color="auto" w:fill="E8F2FE"/>
-        </w:rPr>
-        <w:t>"</w:t>
-      </w:r>
-      <w:r>
-        <w:rPr>
-          <w:rFonts w:ascii="Consolas" w:hAnsi="Consolas" w:cs="Consolas"/>
-          <w:color w:val="000000"/>
-          <w:sz w:val="24"/>
-          <w:szCs w:val="24"/>
-          <w:shd w:val="clear" w:color="auto" w:fill="E8F2FE"/>
-        </w:rPr>
-        <w:t>).click();</w:t>
-      </w:r>
-    </w:p>
-    <w:p>
-      <w:pPr>
-        <w:pStyle w:val="ListParagraph"/>
-        <w:ind w:left="1080"/>
-        <w:rPr>
-          <w:rFonts w:ascii="Consolas" w:hAnsi="Consolas" w:cs="Consolas"/>
-          <w:color w:val="000000"/>
-          <w:sz w:val="24"/>
-          <w:szCs w:val="24"/>
-          <w:shd w:val="clear" w:color="auto" w:fill="E8F2FE"/>
-        </w:rPr>
-      </w:pPr>
-    </w:p>
-    <w:p>
-      <w:pPr>
-        <w:pStyle w:val="ListParagraph"/>
-        <w:ind w:left="1080"/>
-        <w:rPr>
-          <w:rFonts w:ascii="Consolas" w:hAnsi="Consolas" w:cs="Consolas"/>
-          <w:color w:val="000000"/>
-          <w:sz w:val="24"/>
-          <w:szCs w:val="24"/>
-          <w:shd w:val="clear" w:color="auto" w:fill="E8F2FE"/>
-        </w:rPr>
-      </w:pPr>
-      <w:r>
-        <w:rPr>
-          <w:rFonts w:ascii="Consolas" w:hAnsi="Consolas" w:cs="Consolas"/>
-          <w:color w:val="6A3E3E"/>
-          <w:sz w:val="24"/>
-          <w:szCs w:val="24"/>
-          <w:shd w:val="clear" w:color="auto" w:fill="E8F2FE"/>
-        </w:rPr>
-        <w:t>driver</w:t>
-      </w:r>
-      <w:r>
-        <w:rPr>
-          <w:rFonts w:ascii="Consolas" w:hAnsi="Consolas" w:cs="Consolas"/>
-          <w:color w:val="000000"/>
-          <w:sz w:val="24"/>
-          <w:szCs w:val="24"/>
-          <w:shd w:val="clear" w:color="auto" w:fill="E8F2FE"/>
-        </w:rPr>
-        <w:t>.findElementByAndroidUIAutomator(</w:t>
-      </w:r>
-      <w:r>
-        <w:rPr>
-          <w:rFonts w:ascii="Consolas" w:hAnsi="Consolas" w:cs="Consolas"/>
-          <w:color w:val="2A00FF"/>
-          <w:sz w:val="24"/>
-          <w:szCs w:val="24"/>
-          <w:shd w:val="clear" w:color="auto" w:fill="E8F2FE"/>
-        </w:rPr>
-        <w:t>"new UiScrollable(new UiSelector().resourceId(\"com.finance.emi.</w:t>
-      </w:r>
-      <w:proofErr w:type="gramStart"/>
-      <w:r>
-        <w:rPr>
-          <w:rFonts w:ascii="Consolas" w:hAnsi="Consolas" w:cs="Consolas"/>
-          <w:color w:val="2A00FF"/>
-          <w:sz w:val="24"/>
-          <w:szCs w:val="24"/>
-          <w:shd w:val="clear" w:color="auto" w:fill="E8F2FE"/>
-        </w:rPr>
-        <w:t>calculate:</w:t>
-      </w:r>
-      <w:proofErr w:type="gramEnd"/>
-      <w:r>
-        <w:rPr>
-          <w:rFonts w:ascii="Consolas" w:hAnsi="Consolas" w:cs="Consolas"/>
-          <w:color w:val="2A00FF"/>
-          <w:sz w:val="24"/>
-          <w:szCs w:val="24"/>
-          <w:shd w:val="clear" w:color="auto" w:fill="E8F2FE"/>
-        </w:rPr>
-        <w:t>id/emi_calculator_content_pro\")).</w:t>
-      </w:r>
-      <w:r>
-        <w:rPr>
-          <w:rFonts w:ascii="Consolas" w:hAnsi="Consolas" w:cs="Consolas"/>
-          <w:color w:val="2A00FF"/>
-          <w:sz w:val="24"/>
-          <w:szCs w:val="24"/>
-          <w:shd w:val="clear" w:color="auto" w:fill="E8F2FE"/>
-        </w:rPr>
-        <w:t>setAsHorizontalList().</w:t>
-      </w:r>
-      <w:r>
-        <w:rPr>
-          <w:rFonts w:ascii="Consolas" w:hAnsi="Consolas" w:cs="Consolas"/>
-          <w:color w:val="2A00FF"/>
-          <w:sz w:val="24"/>
-          <w:szCs w:val="24"/>
-          <w:shd w:val="clear" w:color="auto" w:fill="E8F2FE"/>
-        </w:rPr>
-        <w:t>scrollIntoView</w:t>
-      </w:r>
-      <w:r>
-        <w:rPr>
-          <w:rFonts w:ascii="Consolas" w:hAnsi="Consolas" w:cs="Consolas"/>
-          <w:color w:val="2A00FF"/>
-          <w:sz w:val="24"/>
-          <w:szCs w:val="24"/>
-          <w:shd w:val="clear" w:color="auto" w:fill="E8F2FE"/>
-        </w:rPr>
+        <w:t>ScreenOrientation</w:t>
+      </w:r>
+      <w:r>
+        <w:t>)</w:t>
+      </w:r>
+    </w:p>
+    <w:p>
+      <w:pPr>
+        <w:pStyle w:val="ListParagraph"/>
+        <w:numPr>
+          <w:ilvl w:val="0"/>
+          <w:numId w:val="22"/>
+        </w:numPr>
+      </w:pPr>
+      <w:r>
+        <w:t>isBrowser()</w:t>
+      </w:r>
+    </w:p>
+    <w:p>
+      <w:pPr>
+        <w:pStyle w:val="ListParagraph"/>
+        <w:numPr>
+          <w:ilvl w:val="0"/>
+          <w:numId w:val="22"/>
+        </w:numPr>
+      </w:pPr>
+      <w:r>
+        <w:t>isDeviceLocked()</w:t>
+      </w:r>
+    </w:p>
+    <w:p>
+      <w:pPr>
+        <w:pStyle w:val="ListParagraph"/>
+        <w:numPr>
+          <w:ilvl w:val="0"/>
+          <w:numId w:val="22"/>
+        </w:numPr>
+      </w:pPr>
+      <w:r>
+        <w:t>isKeyboardShown()</w:t>
+      </w:r>
+    </w:p>
+    <w:p>
+      <w:pPr>
+        <w:pStyle w:val="ListParagraph"/>
+        <w:numPr>
+          <w:ilvl w:val="0"/>
+          <w:numId w:val="22"/>
+        </w:numPr>
+      </w:pPr>
+      <w:r>
+        <w:t>lockDevice()</w:t>
+      </w:r>
+    </w:p>
+    <w:p>
+      <w:pPr>
+        <w:pStyle w:val="ListParagraph"/>
+        <w:numPr>
+          <w:ilvl w:val="0"/>
+          <w:numId w:val="22"/>
+        </w:numPr>
+      </w:pPr>
+      <w:r>
+        <w:t>lockDevice(Duration)</w:t>
+      </w:r>
+    </w:p>
+    <w:p>
+      <w:pPr>
+        <w:pStyle w:val="ListParagraph"/>
+        <w:numPr>
+          <w:ilvl w:val="0"/>
+          <w:numId w:val="22"/>
+        </w:numPr>
+      </w:pPr>
+      <w:r>
+        <w:t>unlockDevice();</w:t>
+      </w:r>
+    </w:p>
+    <w:p>
+      <w:pPr>
+        <w:pStyle w:val="ListParagraph"/>
+        <w:numPr>
+          <w:ilvl w:val="0"/>
+          <w:numId w:val="22"/>
+        </w:numPr>
+      </w:pPr>
+      <w:r>
+        <w:t>openNotifications()</w:t>
+      </w:r>
+    </w:p>
+    <w:p>
+      <w:pPr>
+        <w:pStyle w:val="ListParagraph"/>
+        <w:numPr>
+          <w:ilvl w:val="0"/>
+          <w:numId w:val="22"/>
+        </w:numPr>
+      </w:pPr>
+      <w:r>
+        <w:t>getKeyboard()</w:t>
+      </w:r>
+    </w:p>
+    <w:p>
+      <w:pPr>
+        <w:pStyle w:val="ListParagraph"/>
+        <w:numPr>
+          <w:ilvl w:val="0"/>
+          <w:numId w:val="22"/>
+        </w:numPr>
+      </w:pPr>
+      <w:r>
+        <w:t>hideKeyboard()</w:t>
+      </w:r>
+    </w:p>
+    <w:p/>
+    <w:p>
+      <w:r>
+        <w:t>TouchAction Class:</w:t>
+      </w:r>
+    </w:p>
+    <w:p>
+      <w:r>
+        <w:t>Touchaction class used to perform interactive action on mobile application.</w:t>
+      </w:r>
+    </w:p>
+    <w:p>
+      <w:pPr>
+        <w:pStyle w:val="ListParagraph"/>
+        <w:numPr>
+          <w:ilvl w:val="0"/>
+          <w:numId w:val="21"/>
+        </w:numPr>
+      </w:pPr>
+      <w:r>
+        <w:t>lognPress(PointOption)</w:t>
+      </w:r>
+    </w:p>
+    <w:p>
+      <w:pPr>
+        <w:pStyle w:val="ListParagraph"/>
+        <w:numPr>
+          <w:ilvl w:val="0"/>
+          <w:numId w:val="21"/>
+        </w:numPr>
+      </w:pPr>
+      <w:r>
+        <w:t>lognPress(</w:t>
+      </w:r>
+      <w:r>
+        <w:t>longPressOption</w:t>
+      </w:r>
+      <w:r>
+        <w:t>s</w:t>
+      </w:r>
+      <w:r>
+        <w:t>)</w:t>
+      </w:r>
+    </w:p>
+    <w:p>
+      <w:pPr>
+        <w:pStyle w:val="ListParagraph"/>
+        <w:numPr>
+          <w:ilvl w:val="0"/>
+          <w:numId w:val="21"/>
+        </w:numPr>
+      </w:pPr>
+      <w:r>
+        <w:t>tap</w:t>
+      </w:r>
+      <w:r>
+        <w:t>(PointOption)</w:t>
+      </w:r>
+    </w:p>
+    <w:p>
+      <w:pPr>
+        <w:pStyle w:val="ListParagraph"/>
+        <w:numPr>
+          <w:ilvl w:val="0"/>
+          <w:numId w:val="21"/>
+        </w:numPr>
+      </w:pPr>
+      <w:r>
+        <w:t>tap</w:t>
+      </w:r>
+      <w:r>
         <w:t>(</w:t>
       </w:r>
       <w:r>
-        <w:rPr>
-          <w:rFonts w:ascii="Consolas" w:hAnsi="Consolas" w:cs="Consolas"/>
-          <w:color w:val="3F7F5F"/>
-          <w:sz w:val="24"/>
-          <w:szCs w:val="24"/>
-          <w:shd w:val="clear" w:color="auto" w:fill="E8F2FE"/>
-        </w:rPr>
-        <w:t>new UiSelector().text(\"Share Result\").instance(0)</w:t>
-      </w:r>
-      <w:r>
-        <w:rPr>
-          <w:rFonts w:ascii="Consolas" w:hAnsi="Consolas" w:cs="Consolas"/>
-          <w:color w:val="2A00FF"/>
-          <w:sz w:val="24"/>
-          <w:szCs w:val="24"/>
-          <w:shd w:val="clear" w:color="auto" w:fill="E8F2FE"/>
-        </w:rPr>
-        <w:t>"</w:t>
-      </w:r>
-      <w:r>
-        <w:rPr>
-          <w:rFonts w:ascii="Consolas" w:hAnsi="Consolas" w:cs="Consolas"/>
-          <w:color w:val="000000"/>
-          <w:sz w:val="24"/>
-          <w:szCs w:val="24"/>
-          <w:shd w:val="clear" w:color="auto" w:fill="E8F2FE"/>
-        </w:rPr>
-        <w:t>).click();</w:t>
-      </w:r>
-    </w:p>
-    <w:p>
-      <w:pPr>
-        <w:pStyle w:val="ListParagraph"/>
-        <w:ind w:left="1080"/>
-        <w:rPr>
-          <w:rFonts w:ascii="Consolas" w:hAnsi="Consolas" w:cs="Consolas"/>
-          <w:color w:val="000000"/>
-          <w:sz w:val="24"/>
-          <w:szCs w:val="24"/>
-          <w:shd w:val="clear" w:color="auto" w:fill="E8F2FE"/>
-        </w:rPr>
-      </w:pPr>
-    </w:p>
-    <w:p>
-      <w:pPr>
-        <w:pStyle w:val="ListParagraph"/>
-        <w:ind w:left="1080"/>
-        <w:rPr>
-          <w:rFonts w:ascii="Consolas" w:hAnsi="Consolas" w:cs="Consolas"/>
-          <w:color w:val="000000"/>
-          <w:sz w:val="24"/>
-          <w:szCs w:val="24"/>
-          <w:shd w:val="clear" w:color="auto" w:fill="E8F2FE"/>
-        </w:rPr>
-      </w:pPr>
-      <w:r>
-        <w:rPr>
-          <w:rFonts w:ascii="Consolas" w:hAnsi="Consolas" w:cs="Consolas"/>
-          <w:color w:val="6A3E3E"/>
-          <w:sz w:val="24"/>
-          <w:szCs w:val="24"/>
-          <w:shd w:val="clear" w:color="auto" w:fill="E8F2FE"/>
-        </w:rPr>
-        <w:t>driver</w:t>
-      </w:r>
-      <w:r>
-        <w:rPr>
-          <w:rFonts w:ascii="Consolas" w:hAnsi="Consolas" w:cs="Consolas"/>
-          <w:color w:val="000000"/>
-          <w:sz w:val="24"/>
-          <w:szCs w:val="24"/>
-          <w:shd w:val="clear" w:color="auto" w:fill="E8F2FE"/>
-        </w:rPr>
-        <w:t>.findElementByAndroidUIAutomator(</w:t>
-      </w:r>
-      <w:r>
-        <w:rPr>
-          <w:rFonts w:ascii="Consolas" w:hAnsi="Consolas" w:cs="Consolas"/>
-          <w:color w:val="2A00FF"/>
-          <w:sz w:val="24"/>
-          <w:szCs w:val="24"/>
-          <w:shd w:val="clear" w:color="auto" w:fill="E8F2FE"/>
-        </w:rPr>
-        <w:t>"new UiScrollable(new UiSelector().resourceId(\"com.finance.emi.</w:t>
-      </w:r>
-      <w:proofErr w:type="gramStart"/>
-      <w:r>
-        <w:rPr>
-          <w:rFonts w:ascii="Consolas" w:hAnsi="Consolas" w:cs="Consolas"/>
-          <w:color w:val="2A00FF"/>
-          <w:sz w:val="24"/>
-          <w:szCs w:val="24"/>
-          <w:shd w:val="clear" w:color="auto" w:fill="E8F2FE"/>
-        </w:rPr>
-        <w:t>calculate:</w:t>
-      </w:r>
-      <w:proofErr w:type="gramEnd"/>
-      <w:r>
-        <w:rPr>
-          <w:rFonts w:ascii="Consolas" w:hAnsi="Consolas" w:cs="Consolas"/>
-          <w:color w:val="2A00FF"/>
-          <w:sz w:val="24"/>
-          <w:szCs w:val="24"/>
-          <w:shd w:val="clear" w:color="auto" w:fill="E8F2FE"/>
-        </w:rPr>
-        <w:t>id/emi_calculator_content_pro\"))</w:t>
-      </w:r>
-      <w:r>
-        <w:rPr>
-          <w:rFonts w:ascii="Consolas" w:hAnsi="Consolas" w:cs="Consolas"/>
-          <w:color w:val="2A00FF"/>
-          <w:sz w:val="24"/>
-          <w:szCs w:val="24"/>
-          <w:shd w:val="clear" w:color="auto" w:fill="E8F2FE"/>
-        </w:rPr>
-        <w:t>.</w:t>
-      </w:r>
-      <w:r>
-        <w:rPr>
-          <w:rFonts w:ascii="Consolas" w:hAnsi="Consolas" w:cs="Consolas"/>
-          <w:color w:val="2A00FF"/>
-          <w:sz w:val="24"/>
-          <w:szCs w:val="24"/>
-          <w:shd w:val="clear" w:color="auto" w:fill="E8F2FE"/>
-        </w:rPr>
-        <w:t>setAsHorizontalList</w:t>
-      </w:r>
-      <w:r>
-        <w:rPr>
-          <w:rFonts w:ascii="Consolas" w:hAnsi="Consolas" w:cs="Consolas"/>
-          <w:color w:val="2A00FF"/>
-          <w:sz w:val="24"/>
-          <w:szCs w:val="24"/>
-          <w:shd w:val="clear" w:color="auto" w:fill="E8F2FE"/>
-        </w:rPr>
-        <w:t>()</w:t>
-      </w:r>
-      <w:r>
-        <w:rPr>
-          <w:rFonts w:ascii="Consolas" w:hAnsi="Consolas" w:cs="Consolas"/>
-          <w:color w:val="2A00FF"/>
-          <w:sz w:val="24"/>
-          <w:szCs w:val="24"/>
-          <w:shd w:val="clear" w:color="auto" w:fill="E8F2FE"/>
-        </w:rPr>
-        <w:t>.getChildByText(new UiSelector().className(\"android.widget.Button\"),\"Share Result\")"</w:t>
-      </w:r>
-      <w:r>
-        <w:rPr>
-          <w:rFonts w:ascii="Consolas" w:hAnsi="Consolas" w:cs="Consolas"/>
-          <w:color w:val="000000"/>
-          <w:sz w:val="24"/>
-          <w:szCs w:val="24"/>
-          <w:shd w:val="clear" w:color="auto" w:fill="E8F2FE"/>
-        </w:rPr>
-        <w:t>).click();</w:t>
-      </w:r>
-    </w:p>
-    <w:p>
-      <w:pPr>
-        <w:pStyle w:val="ListParagraph"/>
-        <w:ind w:left="1080"/>
-      </w:pPr>
-    </w:p>
-    <w:p>
-      <w:pPr>
-        <w:pStyle w:val="ListParagraph"/>
-      </w:pPr>
-    </w:p>
-    <w:p>
-      <w:pPr>
-        <w:pStyle w:val="ListParagraph"/>
-        <w:numPr>
-          <w:ilvl w:val="0"/>
-          <w:numId w:val="18"/>
-        </w:numPr>
-        <w:rPr>
-          <w:b/>
-          <w:bCs/>
-        </w:rPr>
-      </w:pPr>
-      <w:r>
-        <w:rPr>
-          <w:b/>
-          <w:bCs/>
-        </w:rPr>
-        <w:t>Android View Tag</w:t>
-      </w:r>
-    </w:p>
-    <w:p>
-      <w:pPr>
-        <w:pStyle w:val="ListParagraph"/>
-      </w:pPr>
-      <w:r>
-        <w:t>T</w:t>
-      </w:r>
-      <w:r>
-        <w:t xml:space="preserve">his is also an Android platform-specific locator. </w:t>
-      </w:r>
-      <w:r>
-        <w:t>We use this to</w:t>
-      </w:r>
-      <w:r>
-        <w:t xml:space="preserve"> locate elements using its view tag.</w:t>
-      </w:r>
-    </w:p>
-    <w:p>
-      <w:pPr>
-        <w:pStyle w:val="ListParagraph"/>
-        <w:rPr>
-          <w:b/>
-          <w:bCs/>
-        </w:rPr>
-      </w:pPr>
-      <w:r>
-        <w:rPr>
-          <w:b/>
-          <w:bCs/>
-        </w:rPr>
-        <w:t>Example:</w:t>
-      </w:r>
-    </w:p>
-    <w:p>
-      <w:pPr>
-        <w:pStyle w:val="ListParagraph"/>
-      </w:pPr>
-      <w:r>
-        <w:t>driver.findElementByAndroidViewTag("</w:t>
-      </w:r>
-      <w:r>
-        <w:t>android.widget.Button</w:t>
-      </w:r>
-      <w:r>
-        <w:t xml:space="preserve"> </w:t>
-      </w:r>
-      <w:r>
-        <w:t>")</w:t>
-      </w:r>
-      <w:r>
-        <w:t>.click();</w:t>
-      </w:r>
-    </w:p>
-    <w:p>
-      <w:pPr>
-        <w:rPr>
-          <w:b/>
-          <w:bCs/>
-        </w:rPr>
-      </w:pPr>
-    </w:p>
-    <w:p>
-      <w:proofErr w:type="spellStart"/>
-      <w:r>
-        <w:t>TouchAction</w:t>
-      </w:r>
-      <w:proofErr w:type="spellEnd"/>
-      <w:r>
-        <w:t xml:space="preserve"> Class:</w:t>
-      </w:r>
-    </w:p>
-    <w:p/>
+        <w:t>tapoptions</w:t>
+      </w:r>
+      <w:r>
+        <w:t>)</w:t>
+      </w:r>
+    </w:p>
+    <w:p>
+      <w:pPr>
+        <w:pStyle w:val="ListParagraph"/>
+        <w:numPr>
+          <w:ilvl w:val="0"/>
+          <w:numId w:val="21"/>
+        </w:numPr>
+      </w:pPr>
+      <w:r>
+        <w:t>waitOption()</w:t>
+      </w:r>
+    </w:p>
+    <w:p>
+      <w:pPr>
+        <w:pStyle w:val="ListParagraph"/>
+        <w:numPr>
+          <w:ilvl w:val="0"/>
+          <w:numId w:val="21"/>
+        </w:numPr>
+      </w:pPr>
+      <w:r>
+        <w:t>waitOption(WatiOptions)</w:t>
+      </w:r>
+    </w:p>
+    <w:p>
+      <w:pPr>
+        <w:pStyle w:val="ListParagraph"/>
+        <w:numPr>
+          <w:ilvl w:val="0"/>
+          <w:numId w:val="21"/>
+        </w:numPr>
+      </w:pPr>
+      <w:r>
+        <w:t>press</w:t>
+      </w:r>
+      <w:r>
+        <w:t>(PointOption)</w:t>
+      </w:r>
+    </w:p>
+    <w:p>
+      <w:pPr>
+        <w:pStyle w:val="ListParagraph"/>
+        <w:numPr>
+          <w:ilvl w:val="0"/>
+          <w:numId w:val="21"/>
+        </w:numPr>
+      </w:pPr>
+      <w:r>
+        <w:t>release()</w:t>
+      </w:r>
+    </w:p>
+    <w:p>
+      <w:pPr>
+        <w:pStyle w:val="ListParagraph"/>
+        <w:numPr>
+          <w:ilvl w:val="0"/>
+          <w:numId w:val="21"/>
+        </w:numPr>
+      </w:pPr>
+      <w:r>
+        <w:t>cancel()</w:t>
+      </w:r>
+    </w:p>
+    <w:p>
+      <w:pPr>
+        <w:pStyle w:val="ListParagraph"/>
+        <w:numPr>
+          <w:ilvl w:val="0"/>
+          <w:numId w:val="21"/>
+        </w:numPr>
+      </w:pPr>
+      <w:r>
+        <w:t>moveTo(PointOption)</w:t>
+      </w:r>
+    </w:p>
     <w:sectPr>
       <w:pgSz w:w="12240" w:h="15840"/>
       <w:pgMar w:top="1440" w:right="1440" w:bottom="1440" w:left="1440" w:header="720" w:footer="720" w:gutter="0"/>
@@ -6690,7 +6931,7 @@
   <w:abstractNum w:abstractNumId="11" w15:restartNumberingAfterBreak="0">
     <w:nsid w:val="329C4BF9"/>
     <w:multiLevelType w:val="hybridMultilevel"/>
-    <w:tmpl w:val="3BB290A4"/>
+    <w:tmpl w:val="8ED280A8"/>
     <w:lvl w:ilvl="0" w:tplc="0409000F">
       <w:start w:val="1"/>
       <w:numFmt w:val="decimal"/>
@@ -6867,6 +7108,95 @@
     </w:lvl>
   </w:abstractNum>
   <w:abstractNum w:abstractNumId="13" w15:restartNumberingAfterBreak="0">
+    <w:nsid w:val="3BF30F84"/>
+    <w:multiLevelType w:val="hybridMultilevel"/>
+    <w:tmpl w:val="DE12E1AA"/>
+    <w:lvl w:ilvl="0" w:tplc="0409000F">
+      <w:start w:val="1"/>
+      <w:numFmt w:val="decimal"/>
+      <w:lvlText w:val="%1."/>
+      <w:lvlJc w:val="left"/>
+      <w:pPr>
+        <w:ind w:left="720" w:hanging="360"/>
+      </w:pPr>
+      <w:rPr>
+        <w:rFonts w:hint="default"/>
+      </w:rPr>
+    </w:lvl>
+    <w:lvl w:ilvl="1" w:tplc="04090019" w:tentative="1">
+      <w:start w:val="1"/>
+      <w:numFmt w:val="lowerLetter"/>
+      <w:lvlText w:val="%2."/>
+      <w:lvlJc w:val="left"/>
+      <w:pPr>
+        <w:ind w:left="1440" w:hanging="360"/>
+      </w:pPr>
+    </w:lvl>
+    <w:lvl w:ilvl="2" w:tplc="0409001B" w:tentative="1">
+      <w:start w:val="1"/>
+      <w:numFmt w:val="lowerRoman"/>
+      <w:lvlText w:val="%3."/>
+      <w:lvlJc w:val="right"/>
+      <w:pPr>
+        <w:ind w:left="2160" w:hanging="180"/>
+      </w:pPr>
+    </w:lvl>
+    <w:lvl w:ilvl="3" w:tplc="0409000F" w:tentative="1">
+      <w:start w:val="1"/>
+      <w:numFmt w:val="decimal"/>
+      <w:lvlText w:val="%4."/>
+      <w:lvlJc w:val="left"/>
+      <w:pPr>
+        <w:ind w:left="2880" w:hanging="360"/>
+      </w:pPr>
+    </w:lvl>
+    <w:lvl w:ilvl="4" w:tplc="04090019" w:tentative="1">
+      <w:start w:val="1"/>
+      <w:numFmt w:val="lowerLetter"/>
+      <w:lvlText w:val="%5."/>
+      <w:lvlJc w:val="left"/>
+      <w:pPr>
+        <w:ind w:left="3600" w:hanging="360"/>
+      </w:pPr>
+    </w:lvl>
+    <w:lvl w:ilvl="5" w:tplc="0409001B" w:tentative="1">
+      <w:start w:val="1"/>
+      <w:numFmt w:val="lowerRoman"/>
+      <w:lvlText w:val="%6."/>
+      <w:lvlJc w:val="right"/>
+      <w:pPr>
+        <w:ind w:left="4320" w:hanging="180"/>
+      </w:pPr>
+    </w:lvl>
+    <w:lvl w:ilvl="6" w:tplc="0409000F" w:tentative="1">
+      <w:start w:val="1"/>
+      <w:numFmt w:val="decimal"/>
+      <w:lvlText w:val="%7."/>
+      <w:lvlJc w:val="left"/>
+      <w:pPr>
+        <w:ind w:left="5040" w:hanging="360"/>
+      </w:pPr>
+    </w:lvl>
+    <w:lvl w:ilvl="7" w:tplc="04090019" w:tentative="1">
+      <w:start w:val="1"/>
+      <w:numFmt w:val="lowerLetter"/>
+      <w:lvlText w:val="%8."/>
+      <w:lvlJc w:val="left"/>
+      <w:pPr>
+        <w:ind w:left="5760" w:hanging="360"/>
+      </w:pPr>
+    </w:lvl>
+    <w:lvl w:ilvl="8" w:tplc="0409001B" w:tentative="1">
+      <w:start w:val="1"/>
+      <w:numFmt w:val="lowerRoman"/>
+      <w:lvlText w:val="%9."/>
+      <w:lvlJc w:val="right"/>
+      <w:pPr>
+        <w:ind w:left="6480" w:hanging="180"/>
+      </w:pPr>
+    </w:lvl>
+  </w:abstractNum>
+  <w:abstractNum w:abstractNumId="14" w15:restartNumberingAfterBreak="0">
     <w:nsid w:val="4DCB28F9"/>
     <w:multiLevelType w:val="hybridMultilevel"/>
     <w:tmpl w:val="380C7344"/>
@@ -6979,7 +7309,7 @@
       </w:rPr>
     </w:lvl>
   </w:abstractNum>
-  <w:abstractNum w:abstractNumId="14" w15:restartNumberingAfterBreak="0">
+  <w:abstractNum w:abstractNumId="15" w15:restartNumberingAfterBreak="0">
     <w:nsid w:val="4FAA6FD3"/>
     <w:multiLevelType w:val="hybridMultilevel"/>
     <w:tmpl w:val="5D3C48EC"/>
@@ -7092,7 +7422,7 @@
       </w:rPr>
     </w:lvl>
   </w:abstractNum>
-  <w:abstractNum w:abstractNumId="15" w15:restartNumberingAfterBreak="0">
+  <w:abstractNum w:abstractNumId="16" w15:restartNumberingAfterBreak="0">
     <w:nsid w:val="5EDA218D"/>
     <w:multiLevelType w:val="hybridMultilevel"/>
     <w:tmpl w:val="C4E4179A"/>
@@ -7205,7 +7535,7 @@
       </w:rPr>
     </w:lvl>
   </w:abstractNum>
-  <w:abstractNum w:abstractNumId="16" w15:restartNumberingAfterBreak="0">
+  <w:abstractNum w:abstractNumId="17" w15:restartNumberingAfterBreak="0">
     <w:nsid w:val="5F2A0B01"/>
     <w:multiLevelType w:val="hybridMultilevel"/>
     <w:tmpl w:val="F8AA12F2"/>
@@ -7294,7 +7624,96 @@
       </w:pPr>
     </w:lvl>
   </w:abstractNum>
-  <w:abstractNum w:abstractNumId="17" w15:restartNumberingAfterBreak="0">
+  <w:abstractNum w:abstractNumId="18" w15:restartNumberingAfterBreak="0">
+    <w:nsid w:val="614322EB"/>
+    <w:multiLevelType w:val="hybridMultilevel"/>
+    <w:tmpl w:val="BF48BB78"/>
+    <w:lvl w:ilvl="0" w:tplc="0409000F">
+      <w:start w:val="1"/>
+      <w:numFmt w:val="decimal"/>
+      <w:lvlText w:val="%1."/>
+      <w:lvlJc w:val="left"/>
+      <w:pPr>
+        <w:ind w:left="720" w:hanging="360"/>
+      </w:pPr>
+      <w:rPr>
+        <w:rFonts w:hint="default"/>
+      </w:rPr>
+    </w:lvl>
+    <w:lvl w:ilvl="1" w:tplc="04090019" w:tentative="1">
+      <w:start w:val="1"/>
+      <w:numFmt w:val="lowerLetter"/>
+      <w:lvlText w:val="%2."/>
+      <w:lvlJc w:val="left"/>
+      <w:pPr>
+        <w:ind w:left="1440" w:hanging="360"/>
+      </w:pPr>
+    </w:lvl>
+    <w:lvl w:ilvl="2" w:tplc="0409001B" w:tentative="1">
+      <w:start w:val="1"/>
+      <w:numFmt w:val="lowerRoman"/>
+      <w:lvlText w:val="%3."/>
+      <w:lvlJc w:val="right"/>
+      <w:pPr>
+        <w:ind w:left="2160" w:hanging="180"/>
+      </w:pPr>
+    </w:lvl>
+    <w:lvl w:ilvl="3" w:tplc="0409000F" w:tentative="1">
+      <w:start w:val="1"/>
+      <w:numFmt w:val="decimal"/>
+      <w:lvlText w:val="%4."/>
+      <w:lvlJc w:val="left"/>
+      <w:pPr>
+        <w:ind w:left="2880" w:hanging="360"/>
+      </w:pPr>
+    </w:lvl>
+    <w:lvl w:ilvl="4" w:tplc="04090019" w:tentative="1">
+      <w:start w:val="1"/>
+      <w:numFmt w:val="lowerLetter"/>
+      <w:lvlText w:val="%5."/>
+      <w:lvlJc w:val="left"/>
+      <w:pPr>
+        <w:ind w:left="3600" w:hanging="360"/>
+      </w:pPr>
+    </w:lvl>
+    <w:lvl w:ilvl="5" w:tplc="0409001B" w:tentative="1">
+      <w:start w:val="1"/>
+      <w:numFmt w:val="lowerRoman"/>
+      <w:lvlText w:val="%6."/>
+      <w:lvlJc w:val="right"/>
+      <w:pPr>
+        <w:ind w:left="4320" w:hanging="180"/>
+      </w:pPr>
+    </w:lvl>
+    <w:lvl w:ilvl="6" w:tplc="0409000F" w:tentative="1">
+      <w:start w:val="1"/>
+      <w:numFmt w:val="decimal"/>
+      <w:lvlText w:val="%7."/>
+      <w:lvlJc w:val="left"/>
+      <w:pPr>
+        <w:ind w:left="5040" w:hanging="360"/>
+      </w:pPr>
+    </w:lvl>
+    <w:lvl w:ilvl="7" w:tplc="04090019" w:tentative="1">
+      <w:start w:val="1"/>
+      <w:numFmt w:val="lowerLetter"/>
+      <w:lvlText w:val="%8."/>
+      <w:lvlJc w:val="left"/>
+      <w:pPr>
+        <w:ind w:left="5760" w:hanging="360"/>
+      </w:pPr>
+    </w:lvl>
+    <w:lvl w:ilvl="8" w:tplc="0409001B" w:tentative="1">
+      <w:start w:val="1"/>
+      <w:numFmt w:val="lowerRoman"/>
+      <w:lvlText w:val="%9."/>
+      <w:lvlJc w:val="right"/>
+      <w:pPr>
+        <w:ind w:left="6480" w:hanging="180"/>
+      </w:pPr>
+    </w:lvl>
+  </w:abstractNum>
+  <w:abstractNum w:abstractNumId="19" w15:restartNumberingAfterBreak="0">
     <w:nsid w:val="6A4D64D4"/>
     <w:multiLevelType w:val="hybridMultilevel"/>
     <w:tmpl w:val="D6F88B40"/>
@@ -7407,7 +7826,7 @@
       </w:rPr>
     </w:lvl>
   </w:abstractNum>
-  <w:abstractNum w:abstractNumId="18" w15:restartNumberingAfterBreak="0">
+  <w:abstractNum w:abstractNumId="20" w15:restartNumberingAfterBreak="0">
     <w:nsid w:val="6A7B4A16"/>
     <w:multiLevelType w:val="hybridMultilevel"/>
     <w:tmpl w:val="C4C8CD04"/>
@@ -7520,7 +7939,7 @@
       </w:rPr>
     </w:lvl>
   </w:abstractNum>
-  <w:abstractNum w:abstractNumId="19" w15:restartNumberingAfterBreak="0">
+  <w:abstractNum w:abstractNumId="21" w15:restartNumberingAfterBreak="0">
     <w:nsid w:val="7FD60013"/>
     <w:multiLevelType w:val="hybridMultilevel"/>
     <w:tmpl w:val="28B0478C"/>
@@ -7640,13 +8059,13 @@
     <w:abstractNumId w:val="7"/>
   </w:num>
   <w:num w:numId="3">
-    <w:abstractNumId w:val="13"/>
+    <w:abstractNumId w:val="14"/>
   </w:num>
   <w:num w:numId="4">
-    <w:abstractNumId w:val="14"/>
+    <w:abstractNumId w:val="15"/>
   </w:num>
   <w:num w:numId="5">
-    <w:abstractNumId w:val="15"/>
+    <w:abstractNumId w:val="16"/>
   </w:num>
   <w:num w:numId="6">
     <w:abstractNumId w:val="9"/>
@@ -7670,16 +8089,16 @@
     <w:abstractNumId w:val="1"/>
   </w:num>
   <w:num w:numId="13">
-    <w:abstractNumId w:val="18"/>
+    <w:abstractNumId w:val="20"/>
   </w:num>
   <w:num w:numId="14">
     <w:abstractNumId w:val="10"/>
   </w:num>
   <w:num w:numId="15">
-    <w:abstractNumId w:val="19"/>
+    <w:abstractNumId w:val="21"/>
   </w:num>
   <w:num w:numId="16">
-    <w:abstractNumId w:val="17"/>
+    <w:abstractNumId w:val="19"/>
   </w:num>
   <w:num w:numId="17">
     <w:abstractNumId w:val="6"/>
@@ -7691,7 +8110,13 @@
     <w:abstractNumId w:val="5"/>
   </w:num>
   <w:num w:numId="20">
-    <w:abstractNumId w:val="16"/>
+    <w:abstractNumId w:val="17"/>
+  </w:num>
+  <w:num w:numId="21">
+    <w:abstractNumId w:val="13"/>
+  </w:num>
+  <w:num w:numId="22">
+    <w:abstractNumId w:val="18"/>
   </w:num>
 </w:numbering>
 </file>
@@ -8142,6 +8567,7 @@
   <w:style w:type="character" w:default="1" w:styleId="DefaultParagraphFont">
     <w:name w:val="Default Paragraph Font"/>
     <w:uiPriority w:val="1"/>
+    <w:semiHidden/>
     <w:unhideWhenUsed/>
   </w:style>
   <w:style w:type="table" w:default="1" w:styleId="TableNormal">

--- a/APPIUM_Doc.docx
+++ b/APPIUM_Doc.docx
@@ -649,11 +649,16 @@
       <w:r>
         <w:t xml:space="preserve">of </w:t>
       </w:r>
+      <w:proofErr w:type="gramStart"/>
       <w:r>
         <w:t>particular</w:t>
       </w:r>
       <w:r>
-        <w:t xml:space="preserve"> platform (Android &amp; IOS)</w:t>
+        <w:t xml:space="preserve"> platform</w:t>
+      </w:r>
+      <w:proofErr w:type="gramEnd"/>
+      <w:r>
+        <w:t xml:space="preserve"> (Android &amp; IOS)</w:t>
       </w:r>
       <w:r>
         <w:t xml:space="preserve"> are called </w:t>
@@ -1169,8 +1174,21 @@
         <w:t>admin</w:t>
       </w:r>
       <w:r>
-        <w:t>\AppData\Local\Android\Sdk</w:t>
-      </w:r>
+        <w:t>\</w:t>
+      </w:r>
+      <w:proofErr w:type="spellStart"/>
+      <w:r>
+        <w:t>AppData</w:t>
+      </w:r>
+      <w:proofErr w:type="spellEnd"/>
+      <w:r>
+        <w:t>\Local\Android\</w:t>
+      </w:r>
+      <w:proofErr w:type="spellStart"/>
+      <w:r>
+        <w:t>Sdk</w:t>
+      </w:r>
+      <w:proofErr w:type="spellEnd"/>
       <w:r>
         <w:t>)</w:t>
       </w:r>
@@ -1540,8 +1558,13 @@
       <w:r>
         <w:t xml:space="preserve"> </w:t>
       </w:r>
-      <w:r>
-        <w:t>adb devices</w:t>
+      <w:proofErr w:type="spellStart"/>
+      <w:r>
+        <w:t>adb</w:t>
+      </w:r>
+      <w:proofErr w:type="spellEnd"/>
+      <w:r>
+        <w:t xml:space="preserve"> devices</w:t>
       </w:r>
     </w:p>
     <w:p>
@@ -1571,8 +1594,13 @@
       <w:r>
         <w:t xml:space="preserve"> </w:t>
       </w:r>
-      <w:r>
-        <w:t xml:space="preserve">adb </w:t>
+      <w:proofErr w:type="spellStart"/>
+      <w:r>
+        <w:t>adb</w:t>
+      </w:r>
+      <w:proofErr w:type="spellEnd"/>
+      <w:r>
+        <w:t xml:space="preserve"> </w:t>
       </w:r>
       <w:r>
         <w:t>tcpip 5555</w:t>
@@ -1598,8 +1626,13 @@
         <w:tab/>
         <w:t xml:space="preserve">        </w:t>
       </w:r>
-      <w:r>
-        <w:t xml:space="preserve">adb connect </w:t>
+      <w:proofErr w:type="spellStart"/>
+      <w:r>
+        <w:t>adb</w:t>
+      </w:r>
+      <w:proofErr w:type="spellEnd"/>
+      <w:r>
+        <w:t xml:space="preserve"> connect </w:t>
       </w:r>
       <w:r>
         <w:t>&lt;</w:t>
@@ -1644,8 +1677,13 @@
       <w:r>
         <w:t xml:space="preserve"> </w:t>
       </w:r>
-      <w:r>
-        <w:t>adb shell pm list packages</w:t>
+      <w:proofErr w:type="spellStart"/>
+      <w:r>
+        <w:t>adb</w:t>
+      </w:r>
+      <w:proofErr w:type="spellEnd"/>
+      <w:r>
+        <w:t xml:space="preserve"> shell pm list packages</w:t>
       </w:r>
     </w:p>
     <w:p>
@@ -1681,8 +1719,13 @@
       <w:r>
         <w:t xml:space="preserve"> </w:t>
       </w:r>
-      <w:r>
-        <w:t>adb shell pm list packages</w:t>
+      <w:proofErr w:type="spellStart"/>
+      <w:r>
+        <w:t>adb</w:t>
+      </w:r>
+      <w:proofErr w:type="spellEnd"/>
+      <w:r>
+        <w:t xml:space="preserve"> shell pm list packages</w:t>
       </w:r>
     </w:p>
     <w:p>
@@ -1697,8 +1740,13 @@
         </w:rPr>
         <w:t xml:space="preserve"> </w:t>
       </w:r>
-      <w:r>
-        <w:t>adb shell pm path &lt;package</w:t>
+      <w:proofErr w:type="spellStart"/>
+      <w:r>
+        <w:t>adb</w:t>
+      </w:r>
+      <w:proofErr w:type="spellEnd"/>
+      <w:r>
+        <w:t xml:space="preserve"> shell pm path &lt;package</w:t>
       </w:r>
       <w:r>
         <w:t>-</w:t>
@@ -1722,8 +1770,13 @@
         </w:rPr>
         <w:t xml:space="preserve"> </w:t>
       </w:r>
-      <w:r>
-        <w:t>adb pull &lt;package-location&gt;</w:t>
+      <w:proofErr w:type="spellStart"/>
+      <w:r>
+        <w:t>adb</w:t>
+      </w:r>
+      <w:proofErr w:type="spellEnd"/>
+      <w:r>
+        <w:t xml:space="preserve"> pull &lt;package-location&gt;</w:t>
       </w:r>
       <w:r>
         <w:t xml:space="preserve"> </w:t>
@@ -1771,8 +1824,13 @@
       <w:r>
         <w:t xml:space="preserve"> </w:t>
       </w:r>
-      <w:r>
-        <w:t xml:space="preserve">adb </w:t>
+      <w:proofErr w:type="spellStart"/>
+      <w:r>
+        <w:t>adb</w:t>
+      </w:r>
+      <w:proofErr w:type="spellEnd"/>
+      <w:r>
+        <w:t xml:space="preserve"> </w:t>
       </w:r>
       <w:r>
         <w:t>install &lt;apk path&gt;</w:t>
@@ -1787,7 +1845,15 @@
         </w:numPr>
       </w:pPr>
       <w:r>
-        <w:t>We can kill adb server</w:t>
+        <w:t xml:space="preserve">We can kill </w:t>
+      </w:r>
+      <w:proofErr w:type="spellStart"/>
+      <w:r>
+        <w:t>adb</w:t>
+      </w:r>
+      <w:proofErr w:type="spellEnd"/>
+      <w:r>
+        <w:t xml:space="preserve"> server</w:t>
       </w:r>
     </w:p>
     <w:p>
@@ -1803,7 +1869,15 @@
         <w:t>Command line</w:t>
       </w:r>
       <w:r>
-        <w:t xml:space="preserve"> : adb kill-server</w:t>
+        <w:t xml:space="preserve"> : </w:t>
+      </w:r>
+      <w:proofErr w:type="spellStart"/>
+      <w:r>
+        <w:t>adb</w:t>
+      </w:r>
+      <w:proofErr w:type="spellEnd"/>
+      <w:r>
+        <w:t xml:space="preserve"> kill-server</w:t>
       </w:r>
     </w:p>
     <w:p>
@@ -1815,7 +1889,15 @@
         </w:numPr>
       </w:pPr>
       <w:r>
-        <w:t>We can restart adb server</w:t>
+        <w:t xml:space="preserve">We can restart </w:t>
+      </w:r>
+      <w:proofErr w:type="spellStart"/>
+      <w:r>
+        <w:t>adb</w:t>
+      </w:r>
+      <w:proofErr w:type="spellEnd"/>
+      <w:r>
+        <w:t xml:space="preserve"> server</w:t>
       </w:r>
     </w:p>
     <w:p>
@@ -1831,7 +1913,15 @@
         <w:t>Command line</w:t>
       </w:r>
       <w:r>
-        <w:t xml:space="preserve"> : adb </w:t>
+        <w:t xml:space="preserve"> : </w:t>
+      </w:r>
+      <w:proofErr w:type="spellStart"/>
+      <w:r>
+        <w:t>adb</w:t>
+      </w:r>
+      <w:proofErr w:type="spellEnd"/>
+      <w:r>
+        <w:t xml:space="preserve"> </w:t>
       </w:r>
       <w:r>
         <w:t>start</w:t>
@@ -2389,6 +2479,7 @@
         </w:rPr>
         <w:t xml:space="preserve"> </w:t>
       </w:r>
+      <w:proofErr w:type="spellStart"/>
       <w:r>
         <w:rPr>
           <w:rFonts w:cstheme="minorHAnsi"/>
@@ -2401,7 +2492,15 @@
           <w:rFonts w:cstheme="minorHAnsi"/>
           <w:color w:val="3F7F5F"/>
         </w:rPr>
-        <w:t>.apk");</w:t>
+        <w:t>.apk</w:t>
+      </w:r>
+      <w:proofErr w:type="spellEnd"/>
+      <w:r>
+        <w:rPr>
+          <w:rFonts w:cstheme="minorHAnsi"/>
+          <w:color w:val="3F7F5F"/>
+        </w:rPr>
+        <w:t>");</w:t>
       </w:r>
     </w:p>
     <w:p>
@@ -2580,7 +2679,23 @@
           <w:rFonts w:cstheme="minorHAnsi"/>
           <w:color w:val="2A00FF"/>
         </w:rPr>
-        <w:t>"appActivity"</w:t>
+        <w:t>"</w:t>
+      </w:r>
+      <w:proofErr w:type="spellStart"/>
+      <w:r>
+        <w:rPr>
+          <w:rFonts w:cstheme="minorHAnsi"/>
+          <w:color w:val="2A00FF"/>
+        </w:rPr>
+        <w:t>appActivity</w:t>
+      </w:r>
+      <w:proofErr w:type="spellEnd"/>
+      <w:r>
+        <w:rPr>
+          <w:rFonts w:cstheme="minorHAnsi"/>
+          <w:color w:val="2A00FF"/>
+        </w:rPr>
+        <w:t>"</w:t>
       </w:r>
       <w:r>
         <w:rPr>
@@ -2594,7 +2709,23 @@
           <w:rFonts w:cstheme="minorHAnsi"/>
           <w:color w:val="2A00FF"/>
         </w:rPr>
-        <w:t>"com.finance.emi.calculate.ui.SplashActivity"</w:t>
+        <w:t>"</w:t>
+      </w:r>
+      <w:proofErr w:type="spellStart"/>
+      <w:r>
+        <w:rPr>
+          <w:rFonts w:cstheme="minorHAnsi"/>
+          <w:color w:val="2A00FF"/>
+        </w:rPr>
+        <w:t>com.finance.emi.calculate.ui.SplashActivity</w:t>
+      </w:r>
+      <w:proofErr w:type="spellEnd"/>
+      <w:r>
+        <w:rPr>
+          <w:rFonts w:cstheme="minorHAnsi"/>
+          <w:color w:val="2A00FF"/>
+        </w:rPr>
+        <w:t>"</w:t>
       </w:r>
       <w:r>
         <w:rPr>
@@ -2629,6 +2760,7 @@
         <w:tab/>
         <w:t xml:space="preserve">URL </w:t>
       </w:r>
+      <w:proofErr w:type="spellStart"/>
       <w:r>
         <w:rPr>
           <w:rFonts w:cstheme="minorHAnsi"/>
@@ -2636,6 +2768,7 @@
         </w:rPr>
         <w:t>url</w:t>
       </w:r>
+      <w:proofErr w:type="spellEnd"/>
       <w:r>
         <w:rPr>
           <w:rFonts w:cstheme="minorHAnsi"/>
@@ -2729,6 +2862,7 @@
         </w:rPr>
         <w:t xml:space="preserve"> AndroidDriver&lt;WebElement&gt;(</w:t>
       </w:r>
+      <w:proofErr w:type="spellStart"/>
       <w:r>
         <w:rPr>
           <w:rFonts w:cstheme="minorHAnsi"/>
@@ -2750,6 +2884,7 @@
         </w:rPr>
         <w:t>ds</w:t>
       </w:r>
+      <w:proofErr w:type="spellEnd"/>
       <w:r>
         <w:rPr>
           <w:rFonts w:cstheme="minorHAnsi"/>
@@ -2900,7 +3035,23 @@
           <w:rFonts w:cstheme="minorHAnsi"/>
           <w:color w:val="2A00FF"/>
         </w:rPr>
-        <w:t>"com.finance.emi.calculate:id/btn_skip"</w:t>
+        <w:t>"com.finance.emi.</w:t>
+      </w:r>
+      <w:proofErr w:type="gramStart"/>
+      <w:r>
+        <w:rPr>
+          <w:rFonts w:cstheme="minorHAnsi"/>
+          <w:color w:val="2A00FF"/>
+        </w:rPr>
+        <w:t>calculate:</w:t>
+      </w:r>
+      <w:proofErr w:type="gramEnd"/>
+      <w:r>
+        <w:rPr>
+          <w:rFonts w:cstheme="minorHAnsi"/>
+          <w:color w:val="2A00FF"/>
+        </w:rPr>
+        <w:t>id/btn_skip"</w:t>
       </w:r>
       <w:r>
         <w:rPr>
@@ -2953,7 +3104,23 @@
           <w:rFonts w:cstheme="minorHAnsi"/>
           <w:color w:val="2A00FF"/>
         </w:rPr>
-        <w:t>"com.finance.emi.calculate:id/rootView"</w:t>
+        <w:t>"com.finance.emi.</w:t>
+      </w:r>
+      <w:proofErr w:type="gramStart"/>
+      <w:r>
+        <w:rPr>
+          <w:rFonts w:cstheme="minorHAnsi"/>
+          <w:color w:val="2A00FF"/>
+        </w:rPr>
+        <w:t>calculate:</w:t>
+      </w:r>
+      <w:proofErr w:type="gramEnd"/>
+      <w:r>
+        <w:rPr>
+          <w:rFonts w:cstheme="minorHAnsi"/>
+          <w:color w:val="2A00FF"/>
+        </w:rPr>
+        <w:t>id/rootView"</w:t>
       </w:r>
       <w:r>
         <w:rPr>
@@ -3006,7 +3173,23 @@
           <w:rFonts w:cstheme="minorHAnsi"/>
           <w:color w:val="2A00FF"/>
         </w:rPr>
-        <w:t>"//android.widget.EditText[@resource-id='com.finance.emi.calculate:id/principal']"</w:t>
+        <w:t>"//android.widget.EditText[@resource-id='com.finance.emi.</w:t>
+      </w:r>
+      <w:proofErr w:type="gramStart"/>
+      <w:r>
+        <w:rPr>
+          <w:rFonts w:cstheme="minorHAnsi"/>
+          <w:color w:val="2A00FF"/>
+        </w:rPr>
+        <w:t>calculate:</w:t>
+      </w:r>
+      <w:proofErr w:type="gramEnd"/>
+      <w:r>
+        <w:rPr>
+          <w:rFonts w:cstheme="minorHAnsi"/>
+          <w:color w:val="2A00FF"/>
+        </w:rPr>
+        <w:t>id/principal']"</w:t>
       </w:r>
       <w:r>
         <w:rPr>
@@ -3073,7 +3256,23 @@
           <w:rFonts w:cstheme="minorHAnsi"/>
           <w:color w:val="2A00FF"/>
         </w:rPr>
-        <w:t>"com.finance.emi.calculate:id/interest"</w:t>
+        <w:t>"com.finance.emi.</w:t>
+      </w:r>
+      <w:proofErr w:type="gramStart"/>
+      <w:r>
+        <w:rPr>
+          <w:rFonts w:cstheme="minorHAnsi"/>
+          <w:color w:val="2A00FF"/>
+        </w:rPr>
+        <w:t>calculate:</w:t>
+      </w:r>
+      <w:proofErr w:type="gramEnd"/>
+      <w:r>
+        <w:rPr>
+          <w:rFonts w:cstheme="minorHAnsi"/>
+          <w:color w:val="2A00FF"/>
+        </w:rPr>
+        <w:t>id/interest"</w:t>
       </w:r>
       <w:r>
         <w:rPr>
@@ -3140,7 +3339,23 @@
           <w:rFonts w:cstheme="minorHAnsi"/>
           <w:color w:val="2A00FF"/>
         </w:rPr>
-        <w:t>"com.finance.emi.calculate:id/loan_tenure"</w:t>
+        <w:t>"com.finance.emi.</w:t>
+      </w:r>
+      <w:proofErr w:type="gramStart"/>
+      <w:r>
+        <w:rPr>
+          <w:rFonts w:cstheme="minorHAnsi"/>
+          <w:color w:val="2A00FF"/>
+        </w:rPr>
+        <w:t>calculate:</w:t>
+      </w:r>
+      <w:proofErr w:type="gramEnd"/>
+      <w:r>
+        <w:rPr>
+          <w:rFonts w:cstheme="minorHAnsi"/>
+          <w:color w:val="2A00FF"/>
+        </w:rPr>
+        <w:t>id/loan_tenure"</w:t>
       </w:r>
       <w:r>
         <w:rPr>
@@ -3377,7 +3592,15 @@
         <w:t>driver</w:t>
       </w:r>
       <w:r>
-        <w:t xml:space="preserve">.findElementById("IntegerA"); </w:t>
+        <w:t>.findElementById("</w:t>
+      </w:r>
+      <w:proofErr w:type="spellStart"/>
+      <w:r>
+        <w:t>IntegerA</w:t>
+      </w:r>
+      <w:proofErr w:type="spellEnd"/>
+      <w:r>
+        <w:t xml:space="preserve">"); </w:t>
       </w:r>
       <w:r>
         <w:t xml:space="preserve">  </w:t>
@@ -3414,7 +3637,15 @@
         <w:t>I</w:t>
       </w:r>
       <w:r>
-        <w:t xml:space="preserve">d("android:id/text1")).click(); </w:t>
+        <w:t>d("</w:t>
+      </w:r>
+      <w:proofErr w:type="spellStart"/>
+      <w:r>
+        <w:t>android:id</w:t>
+      </w:r>
+      <w:proofErr w:type="spellEnd"/>
+      <w:r>
+        <w:t xml:space="preserve">/text1")).click(); </w:t>
       </w:r>
       <w:r>
         <w:t xml:space="preserve"> </w:t>
@@ -3569,8 +3800,13 @@
         <w:t xml:space="preserve">Finding an element using class name is very common, but </w:t>
       </w:r>
       <w:r>
-        <w:t>multiple elements may have the same class name, and this creates a problem in finding one particular element</w:t>
-      </w:r>
+        <w:t xml:space="preserve">multiple elements may have the same class name, and this creates a problem in finding one </w:t>
+      </w:r>
+      <w:proofErr w:type="gramStart"/>
+      <w:r>
+        <w:t>particular element</w:t>
+      </w:r>
+      <w:proofErr w:type="gramEnd"/>
       <w:r>
         <w:t xml:space="preserve">. </w:t>
       </w:r>
@@ -3582,16 +3818,29 @@
       <w:r>
         <w:t xml:space="preserve">So, we </w:t>
       </w:r>
-      <w:r>
-        <w:t>needs to use a combination of multiple attributes, for example, combining text with the class name to identify the element.</w:t>
-      </w:r>
-    </w:p>
-    <w:p>
-      <w:pPr>
-        <w:pStyle w:val="ListParagraph"/>
-      </w:pPr>
-      <w:r>
-        <w:t xml:space="preserve">For iOS, Class Name is represented as the full name of the XCUI element and begins with XCUIElementType. </w:t>
+      <w:proofErr w:type="gramStart"/>
+      <w:r>
+        <w:t>needs</w:t>
+      </w:r>
+      <w:proofErr w:type="gramEnd"/>
+      <w:r>
+        <w:t xml:space="preserve"> to use a combination of multiple attributes, for example, combining text with the class name to identify the element.</w:t>
+      </w:r>
+    </w:p>
+    <w:p>
+      <w:pPr>
+        <w:pStyle w:val="ListParagraph"/>
+      </w:pPr>
+      <w:r>
+        <w:t xml:space="preserve">For iOS, Class Name is represented as the full name of the XCUI element and begins with </w:t>
+      </w:r>
+      <w:proofErr w:type="spellStart"/>
+      <w:r>
+        <w:t>XCUIElementType</w:t>
+      </w:r>
+      <w:proofErr w:type="spellEnd"/>
+      <w:r>
+        <w:t xml:space="preserve">. </w:t>
       </w:r>
     </w:p>
     <w:p>
@@ -3606,8 +3855,21 @@
         <w:t>For example</w:t>
       </w:r>
       <w:r>
-        <w:t xml:space="preserve"> – UIAButton, UIARadioButton</w:t>
-      </w:r>
+        <w:t xml:space="preserve"> – </w:t>
+      </w:r>
+      <w:proofErr w:type="spellStart"/>
+      <w:r>
+        <w:t>UIAButton</w:t>
+      </w:r>
+      <w:proofErr w:type="spellEnd"/>
+      <w:r>
+        <w:t xml:space="preserve">, </w:t>
+      </w:r>
+      <w:proofErr w:type="spellStart"/>
+      <w:r>
+        <w:t>UIARadioButton</w:t>
+      </w:r>
+      <w:proofErr w:type="spellEnd"/>
     </w:p>
     <w:p>
       <w:pPr>
@@ -3627,8 +3889,13 @@
         <w:t>For example</w:t>
       </w:r>
       <w:r>
-        <w:t xml:space="preserve"> – android.widget.TextView</w:t>
-      </w:r>
+        <w:t xml:space="preserve"> – </w:t>
+      </w:r>
+      <w:proofErr w:type="spellStart"/>
+      <w:r>
+        <w:t>android.widget.TextView</w:t>
+      </w:r>
+      <w:proofErr w:type="spellEnd"/>
     </w:p>
     <w:p>
       <w:pPr>
@@ -3655,11 +3922,24 @@
       <w:r>
         <w:t xml:space="preserve"> </w:t>
       </w:r>
+      <w:proofErr w:type="spellStart"/>
       <w:r>
         <w:t>driver</w:t>
       </w:r>
       <w:r>
-        <w:t>.findElementsByClassName("android.widget.TextView"); for(WebElement button : buttons)</w:t>
+        <w:t>.findElementsByClassName</w:t>
+      </w:r>
+      <w:proofErr w:type="spellEnd"/>
+      <w:r>
+        <w:t>("</w:t>
+      </w:r>
+      <w:proofErr w:type="spellStart"/>
+      <w:r>
+        <w:t>android.widget.TextView</w:t>
+      </w:r>
+      <w:proofErr w:type="spellEnd"/>
+      <w:r>
+        <w:t>"); for(WebElement button : buttons)</w:t>
       </w:r>
     </w:p>
     <w:p>
@@ -3675,8 +3955,21 @@
         <w:pStyle w:val="ListParagraph"/>
         <w:ind w:firstLine="720"/>
       </w:pPr>
-      <w:r>
-        <w:t xml:space="preserve">System.out.println(button.getText()); </w:t>
+      <w:proofErr w:type="spellStart"/>
+      <w:r>
+        <w:t>System.out.println</w:t>
+      </w:r>
+      <w:proofErr w:type="spellEnd"/>
+      <w:r>
+        <w:t>(</w:t>
+      </w:r>
+      <w:proofErr w:type="spellStart"/>
+      <w:r>
+        <w:t>button.getText</w:t>
+      </w:r>
+      <w:proofErr w:type="spellEnd"/>
+      <w:r>
+        <w:t xml:space="preserve">()); </w:t>
       </w:r>
     </w:p>
     <w:p>
@@ -3685,7 +3978,15 @@
         <w:ind w:firstLine="720"/>
       </w:pPr>
       <w:r>
-        <w:t>if(button.getText().equals("Animation"))</w:t>
+        <w:t>if(</w:t>
+      </w:r>
+      <w:proofErr w:type="spellStart"/>
+      <w:r>
+        <w:t>button.getText</w:t>
+      </w:r>
+      <w:proofErr w:type="spellEnd"/>
+      <w:r>
+        <w:t>().equals("Animation"))</w:t>
       </w:r>
     </w:p>
     <w:p>
@@ -3702,8 +4003,13 @@
         <w:pStyle w:val="ListParagraph"/>
         <w:ind w:left="1440" w:firstLine="720"/>
       </w:pPr>
-      <w:r>
-        <w:t>button.click();</w:t>
+      <w:proofErr w:type="spellStart"/>
+      <w:r>
+        <w:t>button.click</w:t>
+      </w:r>
+      <w:proofErr w:type="spellEnd"/>
+      <w:r>
+        <w:t>();</w:t>
       </w:r>
     </w:p>
     <w:p>
@@ -3835,11 +4141,24 @@
       <w:pPr>
         <w:pStyle w:val="ListParagraph"/>
       </w:pPr>
+      <w:proofErr w:type="spellStart"/>
       <w:r>
         <w:t>driver</w:t>
       </w:r>
       <w:r>
-        <w:t>.findElementByXPath("(//XCUIElementTypeButton)[1]");</w:t>
+        <w:t>.findElementByXPath</w:t>
+      </w:r>
+      <w:proofErr w:type="spellEnd"/>
+      <w:r>
+        <w:t>("(//</w:t>
+      </w:r>
+      <w:proofErr w:type="spellStart"/>
+      <w:r>
+        <w:t>XCUIElementTypeButton</w:t>
+      </w:r>
+      <w:proofErr w:type="spellEnd"/>
+      <w:r>
+        <w:t>)[1]");</w:t>
       </w:r>
       <w:r>
         <w:t xml:space="preserve"> </w:t>
@@ -3858,7 +4177,15 @@
         <w:pStyle w:val="ListParagraph"/>
       </w:pPr>
       <w:r>
-        <w:t>driver.findElementByXPath("//android.widget.EditText[@resource-id='com.finance.emi.calculate:id/principal']").click();</w:t>
+        <w:t>driver.findElementByXPath("//android.widget.EditText[@resource-id='com.finance.emi.</w:t>
+      </w:r>
+      <w:proofErr w:type="gramStart"/>
+      <w:r>
+        <w:t>calculate:</w:t>
+      </w:r>
+      <w:proofErr w:type="gramEnd"/>
+      <w:r>
+        <w:t>id/principal']").click();</w:t>
       </w:r>
     </w:p>
     <w:p>
@@ -3900,7 +4227,15 @@
         <w:t>we</w:t>
       </w:r>
       <w:r>
-        <w:t xml:space="preserve"> needs to use the UI Automator API, </w:t>
+        <w:t xml:space="preserve"> </w:t>
+      </w:r>
+      <w:proofErr w:type="gramStart"/>
+      <w:r>
+        <w:t>needs</w:t>
+      </w:r>
+      <w:proofErr w:type="gramEnd"/>
+      <w:r>
+        <w:t xml:space="preserve"> to use the UI Automator API, </w:t>
       </w:r>
       <w:r>
         <w:t xml:space="preserve">i.e. </w:t>
@@ -3908,6 +4243,7 @@
       <w:r>
         <w:t xml:space="preserve"> </w:t>
       </w:r>
+      <w:proofErr w:type="spellStart"/>
       <w:r>
         <w:rPr>
           <w:b/>
@@ -3915,6 +4251,7 @@
         </w:rPr>
         <w:t>UISelector</w:t>
       </w:r>
+      <w:proofErr w:type="spellEnd"/>
       <w:r>
         <w:t xml:space="preserve"> Class to search for specific elements.</w:t>
       </w:r>
@@ -4017,14 +4354,27 @@
       <w:r>
         <w:t>new UiSelector().</w:t>
       </w:r>
+      <w:proofErr w:type="spellStart"/>
       <w:r>
         <w:t>text</w:t>
       </w:r>
       <w:r>
-        <w:t>Contains(</w:t>
-      </w:r>
-      <w:r>
-        <w:t>“xxxx”</w:t>
+        <w:t>Contains</w:t>
+      </w:r>
+      <w:proofErr w:type="spellEnd"/>
+      <w:r>
+        <w:t>(</w:t>
+      </w:r>
+      <w:r>
+        <w:t>“</w:t>
+      </w:r>
+      <w:proofErr w:type="spellStart"/>
+      <w:r>
+        <w:t>xxxx</w:t>
+      </w:r>
+      <w:proofErr w:type="spellEnd"/>
+      <w:r>
+        <w:t>”</w:t>
       </w:r>
       <w:r>
         <w:t>)</w:t>
@@ -4041,6 +4391,7 @@
       <w:r>
         <w:t>new UiSelector().</w:t>
       </w:r>
+      <w:proofErr w:type="spellStart"/>
       <w:r>
         <w:t>text</w:t>
       </w:r>
@@ -4056,11 +4407,20 @@
       <w:r>
         <w:t>ith</w:t>
       </w:r>
+      <w:proofErr w:type="spellEnd"/>
       <w:r>
         <w:t>(</w:t>
       </w:r>
       <w:r>
-        <w:t>“xxxx”</w:t>
+        <w:t>“</w:t>
+      </w:r>
+      <w:proofErr w:type="spellStart"/>
+      <w:r>
+        <w:t>xxxx</w:t>
+      </w:r>
+      <w:proofErr w:type="spellEnd"/>
+      <w:r>
+        <w:t>”</w:t>
       </w:r>
       <w:r>
         <w:t>)</w:t>
@@ -4080,8 +4440,13 @@
       <w:r>
         <w:t>new UiSelector().</w:t>
       </w:r>
-      <w:r>
-        <w:t>textMatches(</w:t>
+      <w:proofErr w:type="spellStart"/>
+      <w:r>
+        <w:t>textMatches</w:t>
+      </w:r>
+      <w:proofErr w:type="spellEnd"/>
+      <w:r>
+        <w:t>(</w:t>
       </w:r>
       <w:r>
         <w:t>“.*app”</w:t>
@@ -4108,7 +4473,15 @@
         <w:t>description(</w:t>
       </w:r>
       <w:r>
-        <w:t>“xxxx”</w:t>
+        <w:t>“</w:t>
+      </w:r>
+      <w:proofErr w:type="spellStart"/>
+      <w:r>
+        <w:t>xxxx</w:t>
+      </w:r>
+      <w:proofErr w:type="spellEnd"/>
+      <w:r>
+        <w:t>”</w:t>
       </w:r>
       <w:r>
         <w:t>)</w:t>
@@ -4125,14 +4498,27 @@
       <w:r>
         <w:t>new UiSelector().</w:t>
       </w:r>
+      <w:proofErr w:type="spellStart"/>
       <w:r>
         <w:t>description</w:t>
       </w:r>
       <w:r>
-        <w:t>Contains(</w:t>
-      </w:r>
-      <w:r>
-        <w:t>“xxxx”</w:t>
+        <w:t>Contains</w:t>
+      </w:r>
+      <w:proofErr w:type="spellEnd"/>
+      <w:r>
+        <w:t>(</w:t>
+      </w:r>
+      <w:r>
+        <w:t>“</w:t>
+      </w:r>
+      <w:proofErr w:type="spellStart"/>
+      <w:r>
+        <w:t>xxxx</w:t>
+      </w:r>
+      <w:proofErr w:type="spellEnd"/>
+      <w:r>
+        <w:t>”</w:t>
       </w:r>
       <w:r>
         <w:t>)</w:t>
@@ -4149,14 +4535,27 @@
       <w:r>
         <w:t>new UiSelector().</w:t>
       </w:r>
+      <w:proofErr w:type="spellStart"/>
       <w:r>
         <w:t>description</w:t>
       </w:r>
       <w:r>
-        <w:t>StartsWith(</w:t>
-      </w:r>
-      <w:r>
-        <w:t>“xxxx”</w:t>
+        <w:t>StartsWith</w:t>
+      </w:r>
+      <w:proofErr w:type="spellEnd"/>
+      <w:r>
+        <w:t>(</w:t>
+      </w:r>
+      <w:r>
+        <w:t>“</w:t>
+      </w:r>
+      <w:proofErr w:type="spellStart"/>
+      <w:r>
+        <w:t>xxxx</w:t>
+      </w:r>
+      <w:proofErr w:type="spellEnd"/>
+      <w:r>
+        <w:t>”</w:t>
       </w:r>
       <w:r>
         <w:t>)</w:t>
@@ -4173,11 +4572,16 @@
       <w:r>
         <w:t>new UiSelector().</w:t>
       </w:r>
+      <w:proofErr w:type="spellStart"/>
       <w:r>
         <w:t>description</w:t>
       </w:r>
       <w:r>
-        <w:t>Matches(“.*app”)</w:t>
+        <w:t>Matches</w:t>
+      </w:r>
+      <w:proofErr w:type="spellEnd"/>
+      <w:r>
+        <w:t>(“.*app”)</w:t>
       </w:r>
     </w:p>
     <w:p>
@@ -4191,6 +4595,7 @@
       <w:r>
         <w:t>new UiSelector().</w:t>
       </w:r>
+      <w:proofErr w:type="spellStart"/>
       <w:r>
         <w:t>resource</w:t>
       </w:r>
@@ -4200,11 +4605,20 @@
       <w:r>
         <w:t>d</w:t>
       </w:r>
+      <w:proofErr w:type="spellEnd"/>
       <w:r>
         <w:t>(</w:t>
       </w:r>
       <w:r>
-        <w:t>“xxxx”</w:t>
+        <w:t>“</w:t>
+      </w:r>
+      <w:proofErr w:type="spellStart"/>
+      <w:r>
+        <w:t>xxxx</w:t>
+      </w:r>
+      <w:proofErr w:type="spellEnd"/>
+      <w:r>
+        <w:t>”</w:t>
       </w:r>
       <w:r>
         <w:t>)</w:t>
@@ -4221,6 +4635,7 @@
       <w:r>
         <w:t>new UiSelector().</w:t>
       </w:r>
+      <w:proofErr w:type="spellStart"/>
       <w:r>
         <w:t>resource</w:t>
       </w:r>
@@ -4231,7 +4646,11 @@
         <w:t>d</w:t>
       </w:r>
       <w:r>
-        <w:t>Matches(“.*app”)</w:t>
+        <w:t>Matches</w:t>
+      </w:r>
+      <w:proofErr w:type="spellEnd"/>
+      <w:r>
+        <w:t>(“.*app”)</w:t>
       </w:r>
     </w:p>
     <w:p>
@@ -4252,7 +4671,15 @@
         <w:t>(</w:t>
       </w:r>
       <w:r>
-        <w:t>“xxxx”</w:t>
+        <w:t>“</w:t>
+      </w:r>
+      <w:proofErr w:type="spellStart"/>
+      <w:r>
+        <w:t>xxxx</w:t>
+      </w:r>
+      <w:proofErr w:type="spellEnd"/>
+      <w:r>
+        <w:t>”</w:t>
       </w:r>
       <w:r>
         <w:t>)</w:t>
@@ -4269,9 +4696,11 @@
       <w:r>
         <w:t>new UiSelector().</w:t>
       </w:r>
+      <w:proofErr w:type="spellStart"/>
       <w:r>
         <w:t>classNameMatches</w:t>
       </w:r>
+      <w:proofErr w:type="spellEnd"/>
       <w:r>
         <w:t>(“.*app”)</w:t>
       </w:r>
@@ -4294,7 +4723,15 @@
         <w:t>className</w:t>
       </w:r>
       <w:r>
-        <w:t>(“xxxx”)</w:t>
+        <w:t>(“</w:t>
+      </w:r>
+      <w:proofErr w:type="spellStart"/>
+      <w:r>
+        <w:t>xxxx</w:t>
+      </w:r>
+      <w:proofErr w:type="spellEnd"/>
+      <w:r>
+        <w:t>”)</w:t>
       </w:r>
       <w:r>
         <w:t>.</w:t>
@@ -4324,7 +4761,15 @@
         <w:t>scrollable</w:t>
       </w:r>
       <w:r>
-        <w:t>(boolean)</w:t>
+        <w:t>(</w:t>
+      </w:r>
+      <w:proofErr w:type="spellStart"/>
+      <w:r>
+        <w:t>boolean</w:t>
+      </w:r>
+      <w:proofErr w:type="spellEnd"/>
+      <w:r>
+        <w:t>)</w:t>
       </w:r>
     </w:p>
     <w:p>
@@ -4401,7 +4846,29 @@
           <w:szCs w:val="24"/>
           <w:shd w:val="clear" w:color="auto" w:fill="E8F2FE"/>
         </w:rPr>
-        <w:t>"new UiSelector().resourceId(\"com.finance.emi.calculate:id/rootView\").index(1)"</w:t>
+        <w:t>"new UiSelector().resourceId(\"com.finance.emi.</w:t>
+      </w:r>
+      <w:proofErr w:type="gramStart"/>
+      <w:r>
+        <w:rPr>
+          <w:rFonts w:ascii="Consolas" w:hAnsi="Consolas" w:cs="Consolas"/>
+          <w:color w:val="2A00FF"/>
+          <w:sz w:val="24"/>
+          <w:szCs w:val="24"/>
+          <w:shd w:val="clear" w:color="auto" w:fill="E8F2FE"/>
+        </w:rPr>
+        <w:t>calculate:</w:t>
+      </w:r>
+      <w:proofErr w:type="gramEnd"/>
+      <w:r>
+        <w:rPr>
+          <w:rFonts w:ascii="Consolas" w:hAnsi="Consolas" w:cs="Consolas"/>
+          <w:color w:val="2A00FF"/>
+          <w:sz w:val="24"/>
+          <w:szCs w:val="24"/>
+          <w:shd w:val="clear" w:color="auto" w:fill="E8F2FE"/>
+        </w:rPr>
+        <w:t>id/rootView\").index(1)"</w:t>
       </w:r>
       <w:r>
         <w:rPr>
@@ -4477,18 +4944,9 @@
           <w:szCs w:val="24"/>
           <w:shd w:val="clear" w:color="auto" w:fill="E8F2FE"/>
         </w:rPr>
-        <w:t>"new UiSelector().className(\"android.widget.EditText\").resourceId(\"com.finance.emi.calculate:id/principal\")"</w:t>
-      </w:r>
-      <w:r>
-        <w:rPr>
-          <w:rFonts w:ascii="Consolas" w:hAnsi="Consolas" w:cs="Consolas"/>
-          <w:color w:val="000000"/>
-          <w:sz w:val="24"/>
-          <w:szCs w:val="24"/>
-          <w:shd w:val="clear" w:color="auto" w:fill="E8F2FE"/>
-        </w:rPr>
-        <w:t>).sendKeys(</w:t>
-      </w:r>
+        <w:t>"new UiSelector().className(\"android.widget.EditText\").resourceId(\"com.finance.emi.</w:t>
+      </w:r>
+      <w:proofErr w:type="gramStart"/>
       <w:r>
         <w:rPr>
           <w:rFonts w:ascii="Consolas" w:hAnsi="Consolas" w:cs="Consolas"/>
@@ -4497,6 +4955,37 @@
           <w:szCs w:val="24"/>
           <w:shd w:val="clear" w:color="auto" w:fill="E8F2FE"/>
         </w:rPr>
+        <w:t>calculate:</w:t>
+      </w:r>
+      <w:proofErr w:type="gramEnd"/>
+      <w:r>
+        <w:rPr>
+          <w:rFonts w:ascii="Consolas" w:hAnsi="Consolas" w:cs="Consolas"/>
+          <w:color w:val="2A00FF"/>
+          <w:sz w:val="24"/>
+          <w:szCs w:val="24"/>
+          <w:shd w:val="clear" w:color="auto" w:fill="E8F2FE"/>
+        </w:rPr>
+        <w:t>id/principal\")"</w:t>
+      </w:r>
+      <w:r>
+        <w:rPr>
+          <w:rFonts w:ascii="Consolas" w:hAnsi="Consolas" w:cs="Consolas"/>
+          <w:color w:val="000000"/>
+          <w:sz w:val="24"/>
+          <w:szCs w:val="24"/>
+          <w:shd w:val="clear" w:color="auto" w:fill="E8F2FE"/>
+        </w:rPr>
+        <w:t>).sendKeys(</w:t>
+      </w:r>
+      <w:r>
+        <w:rPr>
+          <w:rFonts w:ascii="Consolas" w:hAnsi="Consolas" w:cs="Consolas"/>
+          <w:color w:val="2A00FF"/>
+          <w:sz w:val="24"/>
+          <w:szCs w:val="24"/>
+          <w:shd w:val="clear" w:color="auto" w:fill="E8F2FE"/>
+        </w:rPr>
         <w:t>"1000000"</w:t>
       </w:r>
       <w:r>
@@ -4556,16 +5045,38 @@
           <w:szCs w:val="24"/>
           <w:shd w:val="clear" w:color="auto" w:fill="E8F2FE"/>
         </w:rPr>
-        <w:t>"new UiSelector().resourceId(\"com.finance.emi.calculate:id/extraRepaymentCard\").clickable(true)"</w:t>
-      </w:r>
+        <w:t>"new UiSelector().resourceId(\"com.finance.emi.</w:t>
+      </w:r>
+      <w:proofErr w:type="gramStart"/>
       <w:r>
         <w:rPr>
           <w:rFonts w:ascii="Consolas" w:hAnsi="Consolas" w:cs="Consolas"/>
-          <w:color w:val="000000"/>
+          <w:color w:val="2A00FF"/>
           <w:sz w:val="24"/>
           <w:szCs w:val="24"/>
           <w:shd w:val="clear" w:color="auto" w:fill="E8F2FE"/>
         </w:rPr>
+        <w:t>calculate:</w:t>
+      </w:r>
+      <w:proofErr w:type="gramEnd"/>
+      <w:r>
+        <w:rPr>
+          <w:rFonts w:ascii="Consolas" w:hAnsi="Consolas" w:cs="Consolas"/>
+          <w:color w:val="2A00FF"/>
+          <w:sz w:val="24"/>
+          <w:szCs w:val="24"/>
+          <w:shd w:val="clear" w:color="auto" w:fill="E8F2FE"/>
+        </w:rPr>
+        <w:t>id/extraRepaymentCard\").clickable(true)"</w:t>
+      </w:r>
+      <w:r>
+        <w:rPr>
+          <w:rFonts w:ascii="Consolas" w:hAnsi="Consolas" w:cs="Consolas"/>
+          <w:color w:val="000000"/>
+          <w:sz w:val="24"/>
+          <w:szCs w:val="24"/>
+          <w:shd w:val="clear" w:color="auto" w:fill="E8F2FE"/>
+        </w:rPr>
         <w:t>).click();</w:t>
       </w:r>
     </w:p>
@@ -4579,8 +5090,13 @@
       <w:pPr>
         <w:ind w:left="720"/>
       </w:pPr>
-      <w:r>
-        <w:t xml:space="preserve">UiScrolable class </w:t>
+      <w:proofErr w:type="spellStart"/>
+      <w:r>
+        <w:t>UiScrolable</w:t>
+      </w:r>
+      <w:proofErr w:type="spellEnd"/>
+      <w:r>
+        <w:t xml:space="preserve"> class </w:t>
       </w:r>
       <w:r>
         <w:t xml:space="preserve">: </w:t>
@@ -4633,7 +5149,15 @@
         <w:t>className</w:t>
       </w:r>
       <w:r>
-        <w:t>(“xxxx”)</w:t>
+        <w:t>(“</w:t>
+      </w:r>
+      <w:proofErr w:type="spellStart"/>
+      <w:r>
+        <w:t>xxxx</w:t>
+      </w:r>
+      <w:proofErr w:type="spellEnd"/>
+      <w:r>
+        <w:t>”)</w:t>
       </w:r>
       <w:r>
         <w:t>)</w:t>
@@ -4647,8 +5171,13 @@
           <w:numId w:val="19"/>
         </w:numPr>
       </w:pPr>
-      <w:r>
-        <w:t>getChildByText(</w:t>
+      <w:proofErr w:type="spellStart"/>
+      <w:r>
+        <w:t>getChildByText</w:t>
+      </w:r>
+      <w:proofErr w:type="spellEnd"/>
+      <w:r>
+        <w:t>(</w:t>
       </w:r>
       <w:r>
         <w:t>new UiSelector().</w:t>
@@ -4657,7 +5186,15 @@
         <w:t>className</w:t>
       </w:r>
       <w:r>
-        <w:t>(“xxxx”),”text”</w:t>
+        <w:t>(“</w:t>
+      </w:r>
+      <w:proofErr w:type="spellStart"/>
+      <w:r>
+        <w:t>xxxx</w:t>
+      </w:r>
+      <w:proofErr w:type="spellEnd"/>
+      <w:r>
+        <w:t>”),”text”</w:t>
       </w:r>
       <w:r>
         <w:t>)</w:t>
@@ -4671,12 +5208,14 @@
           <w:numId w:val="19"/>
         </w:numPr>
       </w:pPr>
+      <w:proofErr w:type="spellStart"/>
       <w:r>
         <w:t>getChildBy</w:t>
       </w:r>
       <w:r>
         <w:t>Description</w:t>
       </w:r>
+      <w:proofErr w:type="spellEnd"/>
       <w:r>
         <w:t>(</w:t>
       </w:r>
@@ -4687,7 +5226,15 @@
         <w:t>className</w:t>
       </w:r>
       <w:r>
-        <w:t>(“xxxx”),”description”)</w:t>
+        <w:t>(“</w:t>
+      </w:r>
+      <w:proofErr w:type="spellStart"/>
+      <w:r>
+        <w:t>xxxx</w:t>
+      </w:r>
+      <w:proofErr w:type="spellEnd"/>
+      <w:r>
+        <w:t>”),”description”)</w:t>
       </w:r>
     </w:p>
     <w:p>
@@ -4698,9 +5245,11 @@
           <w:numId w:val="19"/>
         </w:numPr>
       </w:pPr>
+      <w:proofErr w:type="spellStart"/>
       <w:r>
         <w:t>setAsHorizontalList</w:t>
       </w:r>
+      <w:proofErr w:type="spellEnd"/>
       <w:r>
         <w:t>()</w:t>
       </w:r>
@@ -4787,8 +5336,9 @@
           <w:szCs w:val="24"/>
           <w:shd w:val="clear" w:color="auto" w:fill="E8F2FE"/>
         </w:rPr>
-        <w:t>(\"android.widget.Bu</w:t>
-      </w:r>
+        <w:t>(\"</w:t>
+      </w:r>
+      <w:proofErr w:type="spellStart"/>
       <w:r>
         <w:rPr>
           <w:rFonts w:ascii="Consolas" w:hAnsi="Consolas" w:cs="Consolas"/>
@@ -4797,7 +5347,7 @@
           <w:szCs w:val="24"/>
           <w:shd w:val="clear" w:color="auto" w:fill="E8F2FE"/>
         </w:rPr>
-        <w:t>t</w:t>
+        <w:t>android.widget.Bu</w:t>
       </w:r>
       <w:r>
         <w:rPr>
@@ -4807,7 +5357,28 @@
           <w:szCs w:val="24"/>
           <w:shd w:val="clear" w:color="auto" w:fill="E8F2FE"/>
         </w:rPr>
-        <w:t>tn\"))"</w:t>
+        <w:t>t</w:t>
+      </w:r>
+      <w:r>
+        <w:rPr>
+          <w:rFonts w:ascii="Consolas" w:hAnsi="Consolas" w:cs="Consolas"/>
+          <w:color w:val="2A00FF"/>
+          <w:sz w:val="24"/>
+          <w:szCs w:val="24"/>
+          <w:shd w:val="clear" w:color="auto" w:fill="E8F2FE"/>
+        </w:rPr>
+        <w:t>tn</w:t>
+      </w:r>
+      <w:proofErr w:type="spellEnd"/>
+      <w:r>
+        <w:rPr>
+          <w:rFonts w:ascii="Consolas" w:hAnsi="Consolas" w:cs="Consolas"/>
+          <w:color w:val="2A00FF"/>
+          <w:sz w:val="24"/>
+          <w:szCs w:val="24"/>
+          <w:shd w:val="clear" w:color="auto" w:fill="E8F2FE"/>
+        </w:rPr>
+        <w:t>\"))"</w:t>
       </w:r>
       <w:r>
         <w:rPr>
@@ -4932,7 +5503,51 @@
           <w:szCs w:val="24"/>
           <w:shd w:val="clear" w:color="auto" w:fill="E8F2FE"/>
         </w:rPr>
-        <w:t>"new UiScrollable(new UiSelector().resourceId(\"com.finance.emi.calculate:id/emi_calculator_content_pro\")).getChildByText(new UiSelector().className(\"android.widget.Button\"),\"Share Result\")"</w:t>
+        <w:t>"new UiScrollable(new UiSelector().resourceId(\"com.finance.emi.</w:t>
+      </w:r>
+      <w:proofErr w:type="gramStart"/>
+      <w:r>
+        <w:rPr>
+          <w:rFonts w:ascii="Consolas" w:hAnsi="Consolas" w:cs="Consolas"/>
+          <w:color w:val="2A00FF"/>
+          <w:sz w:val="24"/>
+          <w:szCs w:val="24"/>
+          <w:shd w:val="clear" w:color="auto" w:fill="E8F2FE"/>
+        </w:rPr>
+        <w:t>calculate:</w:t>
+      </w:r>
+      <w:proofErr w:type="gramEnd"/>
+      <w:r>
+        <w:rPr>
+          <w:rFonts w:ascii="Consolas" w:hAnsi="Consolas" w:cs="Consolas"/>
+          <w:color w:val="2A00FF"/>
+          <w:sz w:val="24"/>
+          <w:szCs w:val="24"/>
+          <w:shd w:val="clear" w:color="auto" w:fill="E8F2FE"/>
+        </w:rPr>
+        <w:t>id/emi_calculator_content_pro\")).getChildByText(new UiSelector().className(\"</w:t>
+      </w:r>
+      <w:proofErr w:type="spellStart"/>
+      <w:r>
+        <w:rPr>
+          <w:rFonts w:ascii="Consolas" w:hAnsi="Consolas" w:cs="Consolas"/>
+          <w:color w:val="2A00FF"/>
+          <w:sz w:val="24"/>
+          <w:szCs w:val="24"/>
+          <w:shd w:val="clear" w:color="auto" w:fill="E8F2FE"/>
+        </w:rPr>
+        <w:t>android.widget.Button</w:t>
+      </w:r>
+      <w:proofErr w:type="spellEnd"/>
+      <w:r>
+        <w:rPr>
+          <w:rFonts w:ascii="Consolas" w:hAnsi="Consolas" w:cs="Consolas"/>
+          <w:color w:val="2A00FF"/>
+          <w:sz w:val="24"/>
+          <w:szCs w:val="24"/>
+          <w:shd w:val="clear" w:color="auto" w:fill="E8F2FE"/>
+        </w:rPr>
+        <w:t>\"),\"Share Result\")"</w:t>
       </w:r>
       <w:r>
         <w:rPr>
@@ -4998,8 +5613,9 @@
           <w:szCs w:val="24"/>
           <w:shd w:val="clear" w:color="auto" w:fill="E8F2FE"/>
         </w:rPr>
-        <w:t>"new UiScrollable(new UiSelector().resourceId(\"com.finance.emi.calculate:id/emi_calculator_content_pro\")).</w:t>
-      </w:r>
+        <w:t>"new UiScrollable(new UiSelector().resourceId(\"com.finance.emi.</w:t>
+      </w:r>
+      <w:proofErr w:type="gramStart"/>
       <w:r>
         <w:rPr>
           <w:rFonts w:ascii="Consolas" w:hAnsi="Consolas" w:cs="Consolas"/>
@@ -5008,8 +5624,9 @@
           <w:szCs w:val="24"/>
           <w:shd w:val="clear" w:color="auto" w:fill="E8F2FE"/>
         </w:rPr>
-        <w:t>scrollIntoView</w:t>
-      </w:r>
+        <w:t>calculate:</w:t>
+      </w:r>
+      <w:proofErr w:type="gramEnd"/>
       <w:r>
         <w:rPr>
           <w:rFonts w:ascii="Consolas" w:hAnsi="Consolas" w:cs="Consolas"/>
@@ -5018,6 +5635,26 @@
           <w:szCs w:val="24"/>
           <w:shd w:val="clear" w:color="auto" w:fill="E8F2FE"/>
         </w:rPr>
+        <w:t>id/emi_calculator_content_pro\")).</w:t>
+      </w:r>
+      <w:r>
+        <w:rPr>
+          <w:rFonts w:ascii="Consolas" w:hAnsi="Consolas" w:cs="Consolas"/>
+          <w:color w:val="2A00FF"/>
+          <w:sz w:val="24"/>
+          <w:szCs w:val="24"/>
+          <w:shd w:val="clear" w:color="auto" w:fill="E8F2FE"/>
+        </w:rPr>
+        <w:t>scrollIntoView</w:t>
+      </w:r>
+      <w:r>
+        <w:rPr>
+          <w:rFonts w:ascii="Consolas" w:hAnsi="Consolas" w:cs="Consolas"/>
+          <w:color w:val="2A00FF"/>
+          <w:sz w:val="24"/>
+          <w:szCs w:val="24"/>
+          <w:shd w:val="clear" w:color="auto" w:fill="E8F2FE"/>
+        </w:rPr>
         <w:t>(</w:t>
       </w:r>
       <w:r>
@@ -5104,8 +5741,9 @@
           <w:szCs w:val="24"/>
           <w:shd w:val="clear" w:color="auto" w:fill="E8F2FE"/>
         </w:rPr>
-        <w:t>"new UiScrollable(new UiSelector().resourceId(\"com.finance.emi.calculate:id/emi_calculator_content_pro\")).</w:t>
-      </w:r>
+        <w:t>"new UiScrollable(new UiSelector().resourceId(\"com.finance.emi.</w:t>
+      </w:r>
+      <w:proofErr w:type="gramStart"/>
       <w:r>
         <w:rPr>
           <w:rFonts w:ascii="Consolas" w:hAnsi="Consolas" w:cs="Consolas"/>
@@ -5114,8 +5752,9 @@
           <w:szCs w:val="24"/>
           <w:shd w:val="clear" w:color="auto" w:fill="E8F2FE"/>
         </w:rPr>
-        <w:t>setAsHorizontalList().</w:t>
-      </w:r>
+        <w:t>calculate:</w:t>
+      </w:r>
+      <w:proofErr w:type="gramEnd"/>
       <w:r>
         <w:rPr>
           <w:rFonts w:ascii="Consolas" w:hAnsi="Consolas" w:cs="Consolas"/>
@@ -5124,7 +5763,7 @@
           <w:szCs w:val="24"/>
           <w:shd w:val="clear" w:color="auto" w:fill="E8F2FE"/>
         </w:rPr>
-        <w:t>scrollIntoView</w:t>
+        <w:t>id/emi_calculator_content_pro\")).</w:t>
       </w:r>
       <w:r>
         <w:rPr>
@@ -5134,6 +5773,26 @@
           <w:szCs w:val="24"/>
           <w:shd w:val="clear" w:color="auto" w:fill="E8F2FE"/>
         </w:rPr>
+        <w:t>setAsHorizontalList().</w:t>
+      </w:r>
+      <w:r>
+        <w:rPr>
+          <w:rFonts w:ascii="Consolas" w:hAnsi="Consolas" w:cs="Consolas"/>
+          <w:color w:val="2A00FF"/>
+          <w:sz w:val="24"/>
+          <w:szCs w:val="24"/>
+          <w:shd w:val="clear" w:color="auto" w:fill="E8F2FE"/>
+        </w:rPr>
+        <w:t>scrollIntoView</w:t>
+      </w:r>
+      <w:r>
+        <w:rPr>
+          <w:rFonts w:ascii="Consolas" w:hAnsi="Consolas" w:cs="Consolas"/>
+          <w:color w:val="2A00FF"/>
+          <w:sz w:val="24"/>
+          <w:szCs w:val="24"/>
+          <w:shd w:val="clear" w:color="auto" w:fill="E8F2FE"/>
+        </w:rPr>
         <w:t>(</w:t>
       </w:r>
       <w:r>
@@ -5220,16 +5879,60 @@
           <w:szCs w:val="24"/>
           <w:shd w:val="clear" w:color="auto" w:fill="E8F2FE"/>
         </w:rPr>
-        <w:t>"new UiScrollable(new UiSelector().resourceId(\"com.finance.emi.calculate:id/emi_calculator_content_pro\")).setAsHorizontalList().getChildByText(new UiSelector().className(\"android.widget.Button\"),\"Share Result\")"</w:t>
-      </w:r>
+        <w:t>"new UiScrollable(new UiSelector().resourceId(\"com.finance.emi.</w:t>
+      </w:r>
+      <w:proofErr w:type="gramStart"/>
       <w:r>
         <w:rPr>
           <w:rFonts w:ascii="Consolas" w:hAnsi="Consolas" w:cs="Consolas"/>
-          <w:color w:val="000000"/>
+          <w:color w:val="2A00FF"/>
           <w:sz w:val="24"/>
           <w:szCs w:val="24"/>
           <w:shd w:val="clear" w:color="auto" w:fill="E8F2FE"/>
         </w:rPr>
+        <w:t>calculate:</w:t>
+      </w:r>
+      <w:proofErr w:type="gramEnd"/>
+      <w:r>
+        <w:rPr>
+          <w:rFonts w:ascii="Consolas" w:hAnsi="Consolas" w:cs="Consolas"/>
+          <w:color w:val="2A00FF"/>
+          <w:sz w:val="24"/>
+          <w:szCs w:val="24"/>
+          <w:shd w:val="clear" w:color="auto" w:fill="E8F2FE"/>
+        </w:rPr>
+        <w:t>id/emi_calculator_content_pro\")).setAsHorizontalList().getChildByText(new UiSelector().className(\"</w:t>
+      </w:r>
+      <w:proofErr w:type="spellStart"/>
+      <w:r>
+        <w:rPr>
+          <w:rFonts w:ascii="Consolas" w:hAnsi="Consolas" w:cs="Consolas"/>
+          <w:color w:val="2A00FF"/>
+          <w:sz w:val="24"/>
+          <w:szCs w:val="24"/>
+          <w:shd w:val="clear" w:color="auto" w:fill="E8F2FE"/>
+        </w:rPr>
+        <w:t>android.widget.Button</w:t>
+      </w:r>
+      <w:proofErr w:type="spellEnd"/>
+      <w:r>
+        <w:rPr>
+          <w:rFonts w:ascii="Consolas" w:hAnsi="Consolas" w:cs="Consolas"/>
+          <w:color w:val="2A00FF"/>
+          <w:sz w:val="24"/>
+          <w:szCs w:val="24"/>
+          <w:shd w:val="clear" w:color="auto" w:fill="E8F2FE"/>
+        </w:rPr>
+        <w:t>\"),\"Share Result\")"</w:t>
+      </w:r>
+      <w:r>
+        <w:rPr>
+          <w:rFonts w:ascii="Consolas" w:hAnsi="Consolas" w:cs="Consolas"/>
+          <w:color w:val="000000"/>
+          <w:sz w:val="24"/>
+          <w:szCs w:val="24"/>
+          <w:shd w:val="clear" w:color="auto" w:fill="E8F2FE"/>
+        </w:rPr>
         <w:t>).click();</w:t>
       </w:r>
     </w:p>
@@ -5301,12 +6004,19 @@
       <w:pPr>
         <w:pStyle w:val="ListParagraph"/>
       </w:pPr>
-      <w:r>
-        <w:t>driver.findElementByAndroidViewTag("</w:t>
-      </w:r>
+      <w:proofErr w:type="spellStart"/>
+      <w:r>
+        <w:t>driver.findElementByAndroidViewTag</w:t>
+      </w:r>
+      <w:proofErr w:type="spellEnd"/>
+      <w:r>
+        <w:t>("</w:t>
+      </w:r>
+      <w:proofErr w:type="spellStart"/>
       <w:r>
         <w:t>android.widget.Button</w:t>
       </w:r>
+      <w:proofErr w:type="spellEnd"/>
       <w:r>
         <w:t xml:space="preserve"> ")</w:t>
       </w:r>
@@ -5337,8 +6047,13 @@
           <w:numId w:val="22"/>
         </w:numPr>
       </w:pPr>
-      <w:r>
-        <w:t>launchApp();</w:t>
+      <w:proofErr w:type="spellStart"/>
+      <w:r>
+        <w:t>launchApp</w:t>
+      </w:r>
+      <w:proofErr w:type="spellEnd"/>
+      <w:r>
+        <w:t>();</w:t>
       </w:r>
     </w:p>
     <w:p>
@@ -5349,8 +6064,29 @@
           <w:numId w:val="22"/>
         </w:numPr>
       </w:pPr>
-      <w:r>
-        <w:t>installApp(java.lang.String appPath);</w:t>
+      <w:proofErr w:type="spellStart"/>
+      <w:r>
+        <w:t>installApp</w:t>
+      </w:r>
+      <w:proofErr w:type="spellEnd"/>
+      <w:r>
+        <w:t>(</w:t>
+      </w:r>
+      <w:proofErr w:type="spellStart"/>
+      <w:r>
+        <w:t>java.lang.String</w:t>
+      </w:r>
+      <w:proofErr w:type="spellEnd"/>
+      <w:r>
+        <w:t xml:space="preserve"> </w:t>
+      </w:r>
+      <w:proofErr w:type="spellStart"/>
+      <w:r>
+        <w:t>appPath</w:t>
+      </w:r>
+      <w:proofErr w:type="spellEnd"/>
+      <w:r>
+        <w:t>);</w:t>
       </w:r>
     </w:p>
     <w:p>
@@ -5361,8 +6097,29 @@
           <w:numId w:val="22"/>
         </w:numPr>
       </w:pPr>
-      <w:r>
-        <w:t>isAppInstalled(java.lang.String bundleId);</w:t>
+      <w:proofErr w:type="spellStart"/>
+      <w:r>
+        <w:t>isAppInstalled</w:t>
+      </w:r>
+      <w:proofErr w:type="spellEnd"/>
+      <w:r>
+        <w:t>(</w:t>
+      </w:r>
+      <w:proofErr w:type="spellStart"/>
+      <w:r>
+        <w:t>java.lang.String</w:t>
+      </w:r>
+      <w:proofErr w:type="spellEnd"/>
+      <w:r>
+        <w:t xml:space="preserve"> </w:t>
+      </w:r>
+      <w:proofErr w:type="spellStart"/>
+      <w:r>
+        <w:t>bundleId</w:t>
+      </w:r>
+      <w:proofErr w:type="spellEnd"/>
+      <w:r>
+        <w:t>);</w:t>
       </w:r>
     </w:p>
     <w:p>
@@ -5373,8 +6130,13 @@
           <w:numId w:val="22"/>
         </w:numPr>
       </w:pPr>
-      <w:r>
-        <w:t>resetApp();</w:t>
+      <w:proofErr w:type="spellStart"/>
+      <w:r>
+        <w:t>resetApp</w:t>
+      </w:r>
+      <w:proofErr w:type="spellEnd"/>
+      <w:r>
+        <w:t>();</w:t>
       </w:r>
     </w:p>
     <w:p>
@@ -5385,8 +6147,21 @@
           <w:numId w:val="22"/>
         </w:numPr>
       </w:pPr>
-      <w:r>
-        <w:t>runAppInBackground(java.time.Duration duration);</w:t>
+      <w:proofErr w:type="spellStart"/>
+      <w:r>
+        <w:t>runAppInBackground</w:t>
+      </w:r>
+      <w:proofErr w:type="spellEnd"/>
+      <w:r>
+        <w:t>(</w:t>
+      </w:r>
+      <w:proofErr w:type="spellStart"/>
+      <w:r>
+        <w:t>java.time.Duration</w:t>
+      </w:r>
+      <w:proofErr w:type="spellEnd"/>
+      <w:r>
+        <w:t xml:space="preserve"> duration);</w:t>
       </w:r>
     </w:p>
     <w:p>
@@ -5397,8 +6172,29 @@
           <w:numId w:val="22"/>
         </w:numPr>
       </w:pPr>
-      <w:r>
-        <w:t>removeApp(java.lang.String bundleId);</w:t>
+      <w:proofErr w:type="spellStart"/>
+      <w:r>
+        <w:t>removeApp</w:t>
+      </w:r>
+      <w:proofErr w:type="spellEnd"/>
+      <w:r>
+        <w:t>(</w:t>
+      </w:r>
+      <w:proofErr w:type="spellStart"/>
+      <w:r>
+        <w:t>java.lang.String</w:t>
+      </w:r>
+      <w:proofErr w:type="spellEnd"/>
+      <w:r>
+        <w:t xml:space="preserve"> </w:t>
+      </w:r>
+      <w:proofErr w:type="spellStart"/>
+      <w:r>
+        <w:t>bundleId</w:t>
+      </w:r>
+      <w:proofErr w:type="spellEnd"/>
+      <w:r>
+        <w:t>);</w:t>
       </w:r>
     </w:p>
     <w:p>
@@ -5409,8 +6205,13 @@
           <w:numId w:val="22"/>
         </w:numPr>
       </w:pPr>
-      <w:r>
-        <w:t>closeApp();</w:t>
+      <w:proofErr w:type="spellStart"/>
+      <w:r>
+        <w:t>closeApp</w:t>
+      </w:r>
+      <w:proofErr w:type="spellEnd"/>
+      <w:r>
+        <w:t>();</w:t>
       </w:r>
     </w:p>
     <w:p>
@@ -5421,8 +6222,29 @@
           <w:numId w:val="22"/>
         </w:numPr>
       </w:pPr>
-      <w:r>
-        <w:t>activateApp(java.lang.String bundleId);</w:t>
+      <w:proofErr w:type="spellStart"/>
+      <w:r>
+        <w:t>activateApp</w:t>
+      </w:r>
+      <w:proofErr w:type="spellEnd"/>
+      <w:r>
+        <w:t>(</w:t>
+      </w:r>
+      <w:proofErr w:type="spellStart"/>
+      <w:r>
+        <w:t>java.lang.String</w:t>
+      </w:r>
+      <w:proofErr w:type="spellEnd"/>
+      <w:r>
+        <w:t xml:space="preserve"> </w:t>
+      </w:r>
+      <w:proofErr w:type="spellStart"/>
+      <w:r>
+        <w:t>bundleId</w:t>
+      </w:r>
+      <w:proofErr w:type="spellEnd"/>
+      <w:r>
+        <w:t>);</w:t>
       </w:r>
     </w:p>
     <w:p>
@@ -5433,12 +6255,33 @@
           <w:numId w:val="22"/>
         </w:numPr>
       </w:pPr>
-      <w:r>
-        <w:t>terminateApp(java.lang.String bundleId);</w:t>
-      </w:r>
+      <w:proofErr w:type="spellStart"/>
+      <w:r>
+        <w:t>terminateApp</w:t>
+      </w:r>
+      <w:proofErr w:type="spellEnd"/>
+      <w:r>
+        <w:t>(</w:t>
+      </w:r>
+      <w:proofErr w:type="spellStart"/>
+      <w:r>
+        <w:t>java.lang.String</w:t>
+      </w:r>
+      <w:proofErr w:type="spellEnd"/>
       <w:r>
         <w:t xml:space="preserve"> </w:t>
       </w:r>
+      <w:proofErr w:type="spellStart"/>
+      <w:r>
+        <w:t>bundleId</w:t>
+      </w:r>
+      <w:proofErr w:type="spellEnd"/>
+      <w:r>
+        <w:t>);</w:t>
+      </w:r>
+      <w:r>
+        <w:t xml:space="preserve"> </w:t>
+      </w:r>
     </w:p>
     <w:p>
       <w:pPr>
@@ -5448,8 +6291,13 @@
           <w:numId w:val="22"/>
         </w:numPr>
       </w:pPr>
-      <w:r>
-        <w:t>getPlatformName()</w:t>
+      <w:proofErr w:type="spellStart"/>
+      <w:r>
+        <w:t>getPlatformName</w:t>
+      </w:r>
+      <w:proofErr w:type="spellEnd"/>
+      <w:r>
+        <w:t>()</w:t>
       </w:r>
     </w:p>
     <w:p>
@@ -5460,9 +6308,11 @@
           <w:numId w:val="22"/>
         </w:numPr>
       </w:pPr>
+      <w:proofErr w:type="spellStart"/>
       <w:r>
         <w:t>getCurrentPackage</w:t>
       </w:r>
+      <w:proofErr w:type="spellEnd"/>
       <w:r>
         <w:t>()</w:t>
       </w:r>
@@ -5475,8 +6325,13 @@
           <w:numId w:val="22"/>
         </w:numPr>
       </w:pPr>
-      <w:r>
-        <w:t>currentActivity()</w:t>
+      <w:proofErr w:type="spellStart"/>
+      <w:r>
+        <w:t>currentActivity</w:t>
+      </w:r>
+      <w:proofErr w:type="spellEnd"/>
+      <w:r>
+        <w:t>()</w:t>
       </w:r>
     </w:p>
     <w:p>
@@ -5487,9 +6342,11 @@
           <w:numId w:val="22"/>
         </w:numPr>
       </w:pPr>
+      <w:proofErr w:type="spellStart"/>
       <w:r>
         <w:t>getDeviceTime</w:t>
       </w:r>
+      <w:proofErr w:type="spellEnd"/>
       <w:r>
         <w:t>()</w:t>
       </w:r>
@@ -5502,9 +6359,11 @@
           <w:numId w:val="22"/>
         </w:numPr>
       </w:pPr>
+      <w:proofErr w:type="spellStart"/>
       <w:r>
         <w:t>getScreenshotAs</w:t>
       </w:r>
+      <w:proofErr w:type="spellEnd"/>
       <w:r>
         <w:t>()</w:t>
       </w:r>
@@ -5523,9 +6382,11 @@
       <w:r>
         <w:t>(</w:t>
       </w:r>
+      <w:proofErr w:type="spellStart"/>
       <w:r>
         <w:t>ScreenOrientation</w:t>
       </w:r>
+      <w:proofErr w:type="spellEnd"/>
       <w:r>
         <w:t>)</w:t>
       </w:r>
@@ -5538,8 +6399,13 @@
           <w:numId w:val="22"/>
         </w:numPr>
       </w:pPr>
-      <w:r>
-        <w:t>isBrowser()</w:t>
+      <w:proofErr w:type="spellStart"/>
+      <w:r>
+        <w:t>isBrowser</w:t>
+      </w:r>
+      <w:proofErr w:type="spellEnd"/>
+      <w:r>
+        <w:t>()</w:t>
       </w:r>
     </w:p>
     <w:p>
@@ -5550,8 +6416,13 @@
           <w:numId w:val="22"/>
         </w:numPr>
       </w:pPr>
-      <w:r>
-        <w:t>isDeviceLocked()</w:t>
+      <w:proofErr w:type="spellStart"/>
+      <w:r>
+        <w:t>isDeviceLocked</w:t>
+      </w:r>
+      <w:proofErr w:type="spellEnd"/>
+      <w:r>
+        <w:t>()</w:t>
       </w:r>
     </w:p>
     <w:p>
@@ -5562,8 +6433,13 @@
           <w:numId w:val="22"/>
         </w:numPr>
       </w:pPr>
-      <w:r>
-        <w:t>isKeyboardShown()</w:t>
+      <w:proofErr w:type="spellStart"/>
+      <w:r>
+        <w:t>isKeyboardShown</w:t>
+      </w:r>
+      <w:proofErr w:type="spellEnd"/>
+      <w:r>
+        <w:t>()</w:t>
       </w:r>
     </w:p>
     <w:p>
@@ -5574,8 +6450,13 @@
           <w:numId w:val="22"/>
         </w:numPr>
       </w:pPr>
-      <w:r>
-        <w:t>lockDevice()</w:t>
+      <w:proofErr w:type="spellStart"/>
+      <w:r>
+        <w:t>lockDevice</w:t>
+      </w:r>
+      <w:proofErr w:type="spellEnd"/>
+      <w:r>
+        <w:t>()</w:t>
       </w:r>
     </w:p>
     <w:p>
@@ -5586,8 +6467,13 @@
           <w:numId w:val="22"/>
         </w:numPr>
       </w:pPr>
-      <w:r>
-        <w:t>lockDevice(Duration)</w:t>
+      <w:proofErr w:type="spellStart"/>
+      <w:r>
+        <w:t>lockDevice</w:t>
+      </w:r>
+      <w:proofErr w:type="spellEnd"/>
+      <w:r>
+        <w:t>(Duration)</w:t>
       </w:r>
     </w:p>
     <w:p>
@@ -5598,8 +6484,13 @@
           <w:numId w:val="22"/>
         </w:numPr>
       </w:pPr>
-      <w:r>
-        <w:t>unlockDevice();</w:t>
+      <w:proofErr w:type="spellStart"/>
+      <w:r>
+        <w:t>unlockDevice</w:t>
+      </w:r>
+      <w:proofErr w:type="spellEnd"/>
+      <w:r>
+        <w:t>();</w:t>
       </w:r>
     </w:p>
     <w:p>
@@ -5610,8 +6501,13 @@
           <w:numId w:val="22"/>
         </w:numPr>
       </w:pPr>
-      <w:r>
-        <w:t>openNotifications()</w:t>
+      <w:proofErr w:type="spellStart"/>
+      <w:r>
+        <w:t>openNotifications</w:t>
+      </w:r>
+      <w:proofErr w:type="spellEnd"/>
+      <w:r>
+        <w:t>()</w:t>
       </w:r>
     </w:p>
     <w:p>
@@ -5622,8 +6518,13 @@
           <w:numId w:val="22"/>
         </w:numPr>
       </w:pPr>
-      <w:r>
-        <w:t>getKeyboard()</w:t>
+      <w:proofErr w:type="spellStart"/>
+      <w:r>
+        <w:t>getKeyboard</w:t>
+      </w:r>
+      <w:proofErr w:type="spellEnd"/>
+      <w:r>
+        <w:t>()</w:t>
       </w:r>
     </w:p>
     <w:p>
@@ -5634,8 +6535,13 @@
           <w:numId w:val="22"/>
         </w:numPr>
       </w:pPr>
-      <w:r>
-        <w:t>hideKeyboard()</w:t>
+      <w:proofErr w:type="spellStart"/>
+      <w:r>
+        <w:t>hideKeyboard</w:t>
+      </w:r>
+      <w:proofErr w:type="spellEnd"/>
+      <w:r>
+        <w:t>()</w:t>
       </w:r>
     </w:p>
     <w:p/>
@@ -5645,8 +6551,13 @@
       </w:r>
     </w:p>
     <w:p>
-      <w:r>
-        <w:t>Touchaction class used to perform interactive action on mobile application.</w:t>
+      <w:proofErr w:type="spellStart"/>
+      <w:r>
+        <w:t>Touchaction</w:t>
+      </w:r>
+      <w:proofErr w:type="spellEnd"/>
+      <w:r>
+        <w:t xml:space="preserve"> class used to perform interactive action on mobile application.</w:t>
       </w:r>
     </w:p>
     <w:p>
@@ -5657,8 +6568,21 @@
           <w:numId w:val="21"/>
         </w:numPr>
       </w:pPr>
-      <w:r>
-        <w:t>lognPress(PointOption)</w:t>
+      <w:proofErr w:type="spellStart"/>
+      <w:r>
+        <w:t>lognPress</w:t>
+      </w:r>
+      <w:proofErr w:type="spellEnd"/>
+      <w:r>
+        <w:t>(</w:t>
+      </w:r>
+      <w:proofErr w:type="spellStart"/>
+      <w:r>
+        <w:t>PointOption</w:t>
+      </w:r>
+      <w:proofErr w:type="spellEnd"/>
+      <w:r>
+        <w:t>)</w:t>
       </w:r>
     </w:p>
     <w:p>
@@ -5669,15 +6593,22 @@
           <w:numId w:val="21"/>
         </w:numPr>
       </w:pPr>
-      <w:r>
-        <w:t>lognPress(</w:t>
-      </w:r>
+      <w:proofErr w:type="spellStart"/>
+      <w:r>
+        <w:t>lognPress</w:t>
+      </w:r>
+      <w:proofErr w:type="spellEnd"/>
+      <w:r>
+        <w:t>(</w:t>
+      </w:r>
+      <w:proofErr w:type="spellStart"/>
       <w:r>
         <w:t>longPressOption</w:t>
       </w:r>
       <w:r>
         <w:t>s</w:t>
       </w:r>
+      <w:proofErr w:type="spellEnd"/>
       <w:r>
         <w:t>)</w:t>
       </w:r>
@@ -5691,10 +6622,15 @@
         </w:numPr>
       </w:pPr>
       <w:r>
-        <w:t>tap</w:t>
-      </w:r>
-      <w:r>
-        <w:t>(PointOption)</w:t>
+        <w:t>tap(</w:t>
+      </w:r>
+      <w:proofErr w:type="spellStart"/>
+      <w:r>
+        <w:t>PointOption</w:t>
+      </w:r>
+      <w:proofErr w:type="spellEnd"/>
+      <w:r>
+        <w:t>)</w:t>
       </w:r>
     </w:p>
     <w:p>
@@ -5706,14 +6642,55 @@
         </w:numPr>
       </w:pPr>
       <w:r>
-        <w:t>tap</w:t>
-      </w:r>
+        <w:t>tap(</w:t>
+      </w:r>
+      <w:proofErr w:type="spellStart"/>
+      <w:r>
+        <w:t>tapoptions</w:t>
+      </w:r>
+      <w:proofErr w:type="spellEnd"/>
+      <w:r>
+        <w:t>)</w:t>
+      </w:r>
+    </w:p>
+    <w:p>
+      <w:pPr>
+        <w:pStyle w:val="ListParagraph"/>
+        <w:numPr>
+          <w:ilvl w:val="0"/>
+          <w:numId w:val="21"/>
+        </w:numPr>
+      </w:pPr>
+      <w:proofErr w:type="spellStart"/>
+      <w:r>
+        <w:t>waitOption</w:t>
+      </w:r>
+      <w:proofErr w:type="spellEnd"/>
+      <w:r>
+        <w:t>()</w:t>
+      </w:r>
+    </w:p>
+    <w:p>
+      <w:pPr>
+        <w:pStyle w:val="ListParagraph"/>
+        <w:numPr>
+          <w:ilvl w:val="0"/>
+          <w:numId w:val="21"/>
+        </w:numPr>
+      </w:pPr>
+      <w:proofErr w:type="spellStart"/>
+      <w:r>
+        <w:t>waitOption</w:t>
+      </w:r>
+      <w:proofErr w:type="spellEnd"/>
       <w:r>
         <w:t>(</w:t>
       </w:r>
-      <w:r>
-        <w:t>tapoptions</w:t>
-      </w:r>
+      <w:proofErr w:type="spellStart"/>
+      <w:r>
+        <w:t>WatiOptions</w:t>
+      </w:r>
+      <w:proofErr w:type="spellEnd"/>
       <w:r>
         <w:t>)</w:t>
       </w:r>
@@ -5727,7 +6704,15 @@
         </w:numPr>
       </w:pPr>
       <w:r>
-        <w:t>waitOption()</w:t>
+        <w:t>press(</w:t>
+      </w:r>
+      <w:proofErr w:type="spellStart"/>
+      <w:r>
+        <w:t>PointOption</w:t>
+      </w:r>
+      <w:proofErr w:type="spellEnd"/>
+      <w:r>
+        <w:t>)</w:t>
       </w:r>
     </w:p>
     <w:p>
@@ -5739,7 +6724,7 @@
         </w:numPr>
       </w:pPr>
       <w:r>
-        <w:t>waitOption(WatiOptions)</w:t>
+        <w:t>release()</w:t>
       </w:r>
     </w:p>
     <w:p>
@@ -5751,10 +6736,7 @@
         </w:numPr>
       </w:pPr>
       <w:r>
-        <w:t>press</w:t>
-      </w:r>
-      <w:r>
-        <w:t>(PointOption)</w:t>
+        <w:t>cancel()</w:t>
       </w:r>
     </w:p>
     <w:p>
@@ -5765,32 +6747,60 @@
           <w:numId w:val="21"/>
         </w:numPr>
       </w:pPr>
-      <w:r>
-        <w:t>release()</w:t>
-      </w:r>
-    </w:p>
-    <w:p>
-      <w:pPr>
-        <w:pStyle w:val="ListParagraph"/>
-        <w:numPr>
-          <w:ilvl w:val="0"/>
-          <w:numId w:val="21"/>
-        </w:numPr>
-      </w:pPr>
-      <w:r>
-        <w:t>cancel()</w:t>
-      </w:r>
-    </w:p>
-    <w:p>
-      <w:pPr>
-        <w:pStyle w:val="ListParagraph"/>
-        <w:numPr>
-          <w:ilvl w:val="0"/>
-          <w:numId w:val="21"/>
-        </w:numPr>
-      </w:pPr>
-      <w:r>
-        <w:t>moveTo(PointOption)</w:t>
+      <w:proofErr w:type="spellStart"/>
+      <w:r>
+        <w:t>moveTo</w:t>
+      </w:r>
+      <w:proofErr w:type="spellEnd"/>
+      <w:r>
+        <w:t>(</w:t>
+      </w:r>
+      <w:proofErr w:type="spellStart"/>
+      <w:r>
+        <w:t>PointOption</w:t>
+      </w:r>
+      <w:proofErr w:type="spellEnd"/>
+      <w:r>
+        <w:t>)</w:t>
+      </w:r>
+    </w:p>
+    <w:p/>
+    <w:p/>
+    <w:p>
+      <w:r>
+        <w:lastRenderedPageBreak/>
+        <w:t>scrolling in Appium</w:t>
+      </w:r>
+    </w:p>
+    <w:p>
+      <w:r>
+        <w:t xml:space="preserve">alerts in </w:t>
+      </w:r>
+      <w:proofErr w:type="spellStart"/>
+      <w:r>
+        <w:t>appium</w:t>
+      </w:r>
+      <w:proofErr w:type="spellEnd"/>
+    </w:p>
+    <w:p>
+      <w:proofErr w:type="spellStart"/>
+      <w:r>
+        <w:t>TextBox</w:t>
+      </w:r>
+      <w:proofErr w:type="spellEnd"/>
+      <w:r>
+        <w:t xml:space="preserve">, checkbox, radio button, </w:t>
+      </w:r>
+      <w:proofErr w:type="spellStart"/>
+      <w:r>
+        <w:t>tagle</w:t>
+      </w:r>
+      <w:proofErr w:type="spellEnd"/>
+      <w:r>
+        <w:t xml:space="preserve"> button &amp; Toast message</w:t>
+      </w:r>
+      <w:r>
+        <w:tab/>
       </w:r>
     </w:p>
     <w:sectPr>

--- a/APPIUM_Doc.docx
+++ b/APPIUM_Doc.docx
@@ -1443,6 +1443,10 @@
           <w:ilvl w:val="0"/>
           <w:numId w:val="16"/>
         </w:numPr>
+        <w:rPr>
+          <w:b/>
+          <w:bCs/>
+        </w:rPr>
       </w:pPr>
       <w:r>
         <w:lastRenderedPageBreak/>
@@ -1474,14 +1478,6 @@
           <w:bCs/>
         </w:rPr>
       </w:pPr>
-    </w:p>
-    <w:p>
-      <w:pPr>
-        <w:rPr>
-          <w:b/>
-          <w:bCs/>
-        </w:rPr>
-      </w:pPr>
       <w:r>
         <w:rPr>
           <w:b/>
@@ -1943,21 +1939,59 @@
     </w:p>
     <w:p>
       <w:r>
+        <w:t>AVD stands for Android virtual device.</w:t>
+      </w:r>
+    </w:p>
+    <w:p>
+      <w:r>
+        <w:t>AVD Manager is a platform present in android studio that helps to create and manage android virtual devices.</w:t>
+      </w:r>
+    </w:p>
+    <w:p>
+      <w:r>
         <w:t>What is SDK Manager?</w:t>
       </w:r>
     </w:p>
     <w:p>
       <w:r>
+        <w:t xml:space="preserve">The </w:t>
+      </w:r>
+      <w:r>
+        <w:t xml:space="preserve">SDK </w:t>
+      </w:r>
+      <w:r>
+        <w:t xml:space="preserve"> </w:t>
+      </w:r>
+      <w:r>
+        <w:t>manager is a command line tool that allows you to view, install, update, and uninstall packages for the Android SDK</w:t>
+      </w:r>
+    </w:p>
+    <w:p>
+      <w:r>
         <w:t>What Is Appium Inspector ?</w:t>
       </w:r>
     </w:p>
     <w:p>
       <w:r>
+        <w:t xml:space="preserve">It is a tool which is used to find element on both android and </w:t>
+      </w:r>
+      <w:proofErr w:type="spellStart"/>
+      <w:r>
+        <w:t>Ios</w:t>
+      </w:r>
+      <w:proofErr w:type="spellEnd"/>
+      <w:r>
+        <w:t xml:space="preserve"> devices.</w:t>
+      </w:r>
+    </w:p>
+    <w:p>
+      <w:r>
         <w:t>What is uiautomator &amp; uiautomation?</w:t>
       </w:r>
     </w:p>
     <w:p>
       <w:r>
+        <w:lastRenderedPageBreak/>
         <w:t xml:space="preserve">Install APK in </w:t>
       </w:r>
       <w:r>
@@ -1968,6 +2002,116 @@
       </w:r>
     </w:p>
     <w:p>
+      <w:pPr>
+        <w:ind w:left="720"/>
+      </w:pPr>
+      <w:r>
+        <w:t xml:space="preserve">Step1: Start emulator or connect real device with USB or </w:t>
+      </w:r>
+      <w:proofErr w:type="spellStart"/>
+      <w:r>
+        <w:t>Wifi</w:t>
+      </w:r>
+      <w:proofErr w:type="spellEnd"/>
+    </w:p>
+    <w:p>
+      <w:pPr>
+        <w:ind w:left="720"/>
+      </w:pPr>
+      <w:r>
+        <w:t>Step</w:t>
+      </w:r>
+      <w:r>
+        <w:t>2</w:t>
+      </w:r>
+      <w:r>
+        <w:t xml:space="preserve">. Launch Appium and start server </w:t>
+      </w:r>
+    </w:p>
+    <w:p>
+      <w:pPr>
+        <w:ind w:left="720"/>
+      </w:pPr>
+      <w:r>
+        <w:t>Step</w:t>
+      </w:r>
+      <w:r>
+        <w:t>3</w:t>
+      </w:r>
+      <w:r>
+        <w:t xml:space="preserve">: </w:t>
+      </w:r>
+      <w:r>
+        <w:t xml:space="preserve">Click on start inspector icon </w:t>
+      </w:r>
+    </w:p>
+    <w:p>
+      <w:pPr>
+        <w:ind w:left="720"/>
+      </w:pPr>
+      <w:r>
+        <w:t>Step</w:t>
+      </w:r>
+      <w:r>
+        <w:t>4</w:t>
+      </w:r>
+      <w:r>
+        <w:t>:</w:t>
+      </w:r>
+      <w:r>
+        <w:t xml:space="preserve"> Under desired Capabilities tab add respective capabilities like </w:t>
+      </w:r>
+      <w:proofErr w:type="spellStart"/>
+      <w:r>
+        <w:t>platformName</w:t>
+      </w:r>
+      <w:proofErr w:type="spellEnd"/>
+      <w:r>
+        <w:t xml:space="preserve">, </w:t>
+      </w:r>
+      <w:proofErr w:type="spellStart"/>
+      <w:r>
+        <w:t>devicename</w:t>
+      </w:r>
+      <w:proofErr w:type="spellEnd"/>
+      <w:r>
+        <w:t xml:space="preserve">, app, </w:t>
+      </w:r>
+      <w:proofErr w:type="spellStart"/>
+      <w:r>
+        <w:t>platformversion</w:t>
+      </w:r>
+      <w:proofErr w:type="spellEnd"/>
+      <w:r>
+        <w:t xml:space="preserve"> </w:t>
+      </w:r>
+      <w:proofErr w:type="spellStart"/>
+      <w:r>
+        <w:t>ect</w:t>
+      </w:r>
+      <w:proofErr w:type="spellEnd"/>
+      <w:r>
+        <w:t>.</w:t>
+      </w:r>
+    </w:p>
+    <w:p>
+      <w:pPr>
+        <w:ind w:left="720"/>
+      </w:pPr>
+      <w:r>
+        <w:t>Step</w:t>
+      </w:r>
+      <w:r>
+        <w:t>5</w:t>
+      </w:r>
+      <w:r>
+        <w:t xml:space="preserve">: </w:t>
+      </w:r>
+      <w:r>
+        <w:t>Click on start session.</w:t>
+      </w:r>
+    </w:p>
+    <w:p>
       <w:r>
         <w:t xml:space="preserve">Install APK in </w:t>
       </w:r>
@@ -1976,6 +2120,61 @@
       </w:r>
       <w:r>
         <w:t>&amp; Real Device using adb.exe</w:t>
+      </w:r>
+    </w:p>
+    <w:p>
+      <w:pPr>
+        <w:ind w:left="720"/>
+      </w:pPr>
+      <w:r>
+        <w:t xml:space="preserve">Step1: Start emulator or connect real device with USB or </w:t>
+      </w:r>
+      <w:proofErr w:type="spellStart"/>
+      <w:r>
+        <w:t>Wifi</w:t>
+      </w:r>
+      <w:proofErr w:type="spellEnd"/>
+    </w:p>
+    <w:p>
+      <w:pPr>
+        <w:ind w:left="720"/>
+      </w:pPr>
+      <w:r>
+        <w:t xml:space="preserve">Step2. Launch Appium and start server </w:t>
+      </w:r>
+    </w:p>
+    <w:p>
+      <w:pPr>
+        <w:ind w:left="720"/>
+      </w:pPr>
+      <w:r>
+        <w:t xml:space="preserve">Step3: open command prompt </w:t>
+      </w:r>
+      <w:r>
+        <w:t>and execute below line</w:t>
+      </w:r>
+    </w:p>
+    <w:p>
+      <w:pPr>
+        <w:pStyle w:val="ListParagraph"/>
+        <w:ind w:left="1080"/>
+      </w:pPr>
+      <w:r>
+        <w:tab/>
+      </w:r>
+      <w:proofErr w:type="spellStart"/>
+      <w:r>
+        <w:t>adb</w:t>
+      </w:r>
+      <w:proofErr w:type="spellEnd"/>
+      <w:r>
+        <w:t xml:space="preserve"> </w:t>
+      </w:r>
+      <w:r>
+        <w:t>install &lt;apk path&gt;</w:t>
+      </w:r>
+      <w:r>
+        <w:tab/>
       </w:r>
     </w:p>
     <w:p>
@@ -2065,7 +2264,6 @@
           <w:rFonts w:cstheme="minorHAnsi"/>
           <w:color w:val="000000"/>
         </w:rPr>
-        <w:lastRenderedPageBreak/>
         <w:tab/>
       </w:r>
       <w:r>
@@ -3394,6 +3592,7 @@
           <w:rFonts w:cstheme="minorHAnsi"/>
           <w:color w:val="000000"/>
         </w:rPr>
+        <w:lastRenderedPageBreak/>
         <w:tab/>
       </w:r>
       <w:r>
@@ -3505,11 +3704,32 @@
       </w:r>
     </w:p>
     <w:p>
-      <w:r>
+      <w:pPr>
+        <w:rPr>
+          <w:b/>
+          <w:bCs/>
+        </w:rPr>
+      </w:pPr>
+      <w:r>
+        <w:rPr>
+          <w:b/>
+          <w:bCs/>
+        </w:rPr>
         <w:t>Different types of locators in Appium?</w:t>
       </w:r>
     </w:p>
     <w:p>
+      <w:r>
+        <w:t>Ref:</w:t>
+      </w:r>
+      <w:r>
+        <w:t xml:space="preserve"> </w:t>
+      </w:r>
+      <w:r>
+        <w:t>https://appium.io/docs/en/commands/element/find-elements/index.html#selector-strategies</w:t>
+      </w:r>
+    </w:p>
+    <w:p>
       <w:pPr>
         <w:pStyle w:val="ListParagraph"/>
         <w:numPr>
@@ -3796,281 +4016,281 @@
         <w:pStyle w:val="ListParagraph"/>
       </w:pPr>
       <w:r>
+        <w:t xml:space="preserve">Finding an element using class name is very common, but </w:t>
+      </w:r>
+      <w:r>
+        <w:t xml:space="preserve">multiple elements may have the same class name, and this creates a problem in finding one </w:t>
+      </w:r>
+      <w:proofErr w:type="gramStart"/>
+      <w:r>
+        <w:t>particular element</w:t>
+      </w:r>
+      <w:proofErr w:type="gramEnd"/>
+      <w:r>
+        <w:t xml:space="preserve">. </w:t>
+      </w:r>
+    </w:p>
+    <w:p>
+      <w:pPr>
+        <w:pStyle w:val="ListParagraph"/>
+      </w:pPr>
+      <w:r>
+        <w:t xml:space="preserve">So, we </w:t>
+      </w:r>
+      <w:proofErr w:type="gramStart"/>
+      <w:r>
+        <w:t>needs</w:t>
+      </w:r>
+      <w:proofErr w:type="gramEnd"/>
+      <w:r>
+        <w:t xml:space="preserve"> to use a combination of multiple attributes, for example, combining text with the class name to identify the element.</w:t>
+      </w:r>
+    </w:p>
+    <w:p>
+      <w:pPr>
+        <w:pStyle w:val="ListParagraph"/>
+      </w:pPr>
+      <w:r>
+        <w:t xml:space="preserve">For iOS, Class Name is represented as the full name of the XCUI element and begins with </w:t>
+      </w:r>
+      <w:proofErr w:type="spellStart"/>
+      <w:r>
+        <w:t>XCUIElementType</w:t>
+      </w:r>
+      <w:proofErr w:type="spellEnd"/>
+      <w:r>
+        <w:t xml:space="preserve">. </w:t>
+      </w:r>
+    </w:p>
+    <w:p>
+      <w:pPr>
+        <w:pStyle w:val="ListParagraph"/>
+      </w:pPr>
+      <w:r>
+        <w:rPr>
+          <w:b/>
+          <w:bCs/>
+        </w:rPr>
+        <w:t>For example</w:t>
+      </w:r>
+      <w:r>
+        <w:t xml:space="preserve"> – </w:t>
+      </w:r>
+      <w:proofErr w:type="spellStart"/>
+      <w:r>
+        <w:t>UIAButton</w:t>
+      </w:r>
+      <w:proofErr w:type="spellEnd"/>
+      <w:r>
+        <w:t xml:space="preserve">, </w:t>
+      </w:r>
+      <w:proofErr w:type="spellStart"/>
+      <w:r>
+        <w:t>UIARadioButton</w:t>
+      </w:r>
+      <w:proofErr w:type="spellEnd"/>
+    </w:p>
+    <w:p>
+      <w:pPr>
+        <w:pStyle w:val="ListParagraph"/>
+      </w:pPr>
+      <w:r>
+        <w:t>I</w:t>
+      </w:r>
+      <w:r>
+        <w:t xml:space="preserve">n the case of Android, the Class Name is called out as the full name of the UIAutomator2 class. </w:t>
+      </w:r>
+      <w:r>
+        <w:rPr>
+          <w:b/>
+          <w:bCs/>
+        </w:rPr>
+        <w:t>For example</w:t>
+      </w:r>
+      <w:r>
+        <w:t xml:space="preserve"> – </w:t>
+      </w:r>
+      <w:proofErr w:type="spellStart"/>
+      <w:r>
+        <w:t>android.widget.TextView</w:t>
+      </w:r>
+      <w:proofErr w:type="spellEnd"/>
+    </w:p>
+    <w:p>
+      <w:pPr>
+        <w:pStyle w:val="ListParagraph"/>
+      </w:pPr>
+      <w:r>
+        <w:rPr>
+          <w:b/>
+          <w:bCs/>
+        </w:rPr>
+        <w:t>Example</w:t>
+      </w:r>
+      <w:r>
+        <w:t xml:space="preserve"> :</w:t>
+      </w:r>
+    </w:p>
+    <w:p>
+      <w:pPr>
+        <w:pStyle w:val="ListParagraph"/>
+      </w:pPr>
+      <w:r>
+        <w:t xml:space="preserve">List&lt;WebElement&gt; buttons = </w:t>
+      </w:r>
+      <w:r>
+        <w:t xml:space="preserve"> </w:t>
+      </w:r>
+      <w:proofErr w:type="spellStart"/>
+      <w:r>
+        <w:t>driver</w:t>
+      </w:r>
+      <w:r>
+        <w:t>.findElementsByClassName</w:t>
+      </w:r>
+      <w:proofErr w:type="spellEnd"/>
+      <w:r>
+        <w:t>("</w:t>
+      </w:r>
+      <w:proofErr w:type="spellStart"/>
+      <w:r>
+        <w:t>android.widget.TextView</w:t>
+      </w:r>
+      <w:proofErr w:type="spellEnd"/>
+      <w:r>
+        <w:t>"); for(WebElement button : buttons)</w:t>
+      </w:r>
+    </w:p>
+    <w:p>
+      <w:pPr>
+        <w:pStyle w:val="ListParagraph"/>
+      </w:pPr>
+      <w:r>
+        <w:t xml:space="preserve">{ </w:t>
+      </w:r>
+    </w:p>
+    <w:p>
+      <w:pPr>
+        <w:pStyle w:val="ListParagraph"/>
+        <w:ind w:firstLine="720"/>
+      </w:pPr>
+      <w:proofErr w:type="spellStart"/>
+      <w:r>
+        <w:t>System.out.println</w:t>
+      </w:r>
+      <w:proofErr w:type="spellEnd"/>
+      <w:r>
+        <w:t>(</w:t>
+      </w:r>
+      <w:proofErr w:type="spellStart"/>
+      <w:r>
+        <w:t>button.getText</w:t>
+      </w:r>
+      <w:proofErr w:type="spellEnd"/>
+      <w:r>
+        <w:t xml:space="preserve">()); </w:t>
+      </w:r>
+    </w:p>
+    <w:p>
+      <w:pPr>
+        <w:pStyle w:val="ListParagraph"/>
+        <w:ind w:firstLine="720"/>
+      </w:pPr>
+      <w:r>
+        <w:t>if(</w:t>
+      </w:r>
+      <w:proofErr w:type="spellStart"/>
+      <w:r>
+        <w:t>button.getText</w:t>
+      </w:r>
+      <w:proofErr w:type="spellEnd"/>
+      <w:r>
+        <w:t>().equals("Animation"))</w:t>
+      </w:r>
+    </w:p>
+    <w:p>
+      <w:pPr>
+        <w:pStyle w:val="ListParagraph"/>
+        <w:ind w:firstLine="720"/>
+      </w:pPr>
+      <w:r>
+        <w:t xml:space="preserve">{ </w:t>
+      </w:r>
+    </w:p>
+    <w:p>
+      <w:pPr>
+        <w:pStyle w:val="ListParagraph"/>
+        <w:ind w:left="1440" w:firstLine="720"/>
+      </w:pPr>
+      <w:proofErr w:type="spellStart"/>
+      <w:r>
+        <w:t>button.click</w:t>
+      </w:r>
+      <w:proofErr w:type="spellEnd"/>
+      <w:r>
+        <w:t>();</w:t>
+      </w:r>
+    </w:p>
+    <w:p>
+      <w:pPr>
+        <w:pStyle w:val="ListParagraph"/>
+        <w:ind w:firstLine="720"/>
+      </w:pPr>
+      <w:r>
+        <w:t xml:space="preserve"> }</w:t>
+      </w:r>
+    </w:p>
+    <w:p>
+      <w:pPr>
+        <w:pStyle w:val="ListParagraph"/>
+      </w:pPr>
+      <w:r>
+        <w:t xml:space="preserve"> }</w:t>
+      </w:r>
+    </w:p>
+    <w:p>
+      <w:pPr>
+        <w:pStyle w:val="ListParagraph"/>
+        <w:numPr>
+          <w:ilvl w:val="0"/>
+          <w:numId w:val="18"/>
+        </w:numPr>
+        <w:rPr>
+          <w:b/>
+          <w:bCs/>
+        </w:rPr>
+      </w:pPr>
+      <w:r>
+        <w:rPr>
+          <w:b/>
+          <w:bCs/>
+        </w:rPr>
+        <w:t>Xpath</w:t>
+      </w:r>
+    </w:p>
+    <w:p>
+      <w:pPr>
+        <w:pStyle w:val="ListParagraph"/>
+      </w:pPr>
+      <w:r>
+        <w:t xml:space="preserve">We should go xpath only </w:t>
+      </w:r>
+      <w:r>
+        <w:t>when there is no ID, Name, or accessibility ID assigned to a specific UI element</w:t>
+      </w:r>
+      <w:r>
+        <w:t>.</w:t>
+      </w:r>
+    </w:p>
+    <w:p>
+      <w:pPr>
+        <w:pStyle w:val="ListParagraph"/>
+      </w:pPr>
+      <w:r>
+        <w:rPr>
+          <w:noProof/>
+        </w:rPr>
         <w:lastRenderedPageBreak/>
-        <w:t xml:space="preserve">Finding an element using class name is very common, but </w:t>
-      </w:r>
-      <w:r>
-        <w:t xml:space="preserve">multiple elements may have the same class name, and this creates a problem in finding one </w:t>
-      </w:r>
-      <w:proofErr w:type="gramStart"/>
-      <w:r>
-        <w:t>particular element</w:t>
-      </w:r>
-      <w:proofErr w:type="gramEnd"/>
-      <w:r>
-        <w:t xml:space="preserve">. </w:t>
-      </w:r>
-    </w:p>
-    <w:p>
-      <w:pPr>
-        <w:pStyle w:val="ListParagraph"/>
-      </w:pPr>
-      <w:r>
-        <w:t xml:space="preserve">So, we </w:t>
-      </w:r>
-      <w:proofErr w:type="gramStart"/>
-      <w:r>
-        <w:t>needs</w:t>
-      </w:r>
-      <w:proofErr w:type="gramEnd"/>
-      <w:r>
-        <w:t xml:space="preserve"> to use a combination of multiple attributes, for example, combining text with the class name to identify the element.</w:t>
-      </w:r>
-    </w:p>
-    <w:p>
-      <w:pPr>
-        <w:pStyle w:val="ListParagraph"/>
-      </w:pPr>
-      <w:r>
-        <w:t xml:space="preserve">For iOS, Class Name is represented as the full name of the XCUI element and begins with </w:t>
-      </w:r>
-      <w:proofErr w:type="spellStart"/>
-      <w:r>
-        <w:t>XCUIElementType</w:t>
-      </w:r>
-      <w:proofErr w:type="spellEnd"/>
-      <w:r>
-        <w:t xml:space="preserve">. </w:t>
-      </w:r>
-    </w:p>
-    <w:p>
-      <w:pPr>
-        <w:pStyle w:val="ListParagraph"/>
-      </w:pPr>
-      <w:r>
-        <w:rPr>
-          <w:b/>
-          <w:bCs/>
-        </w:rPr>
-        <w:t>For example</w:t>
-      </w:r>
-      <w:r>
-        <w:t xml:space="preserve"> – </w:t>
-      </w:r>
-      <w:proofErr w:type="spellStart"/>
-      <w:r>
-        <w:t>UIAButton</w:t>
-      </w:r>
-      <w:proofErr w:type="spellEnd"/>
-      <w:r>
-        <w:t xml:space="preserve">, </w:t>
-      </w:r>
-      <w:proofErr w:type="spellStart"/>
-      <w:r>
-        <w:t>UIARadioButton</w:t>
-      </w:r>
-      <w:proofErr w:type="spellEnd"/>
-    </w:p>
-    <w:p>
-      <w:pPr>
-        <w:pStyle w:val="ListParagraph"/>
-      </w:pPr>
-      <w:r>
-        <w:t>I</w:t>
-      </w:r>
-      <w:r>
-        <w:t xml:space="preserve">n the case of Android, the Class Name is called out as the full name of the UIAutomator2 class. </w:t>
-      </w:r>
-      <w:r>
-        <w:rPr>
-          <w:b/>
-          <w:bCs/>
-        </w:rPr>
-        <w:t>For example</w:t>
-      </w:r>
-      <w:r>
-        <w:t xml:space="preserve"> – </w:t>
-      </w:r>
-      <w:proofErr w:type="spellStart"/>
-      <w:r>
-        <w:t>android.widget.TextView</w:t>
-      </w:r>
-      <w:proofErr w:type="spellEnd"/>
-    </w:p>
-    <w:p>
-      <w:pPr>
-        <w:pStyle w:val="ListParagraph"/>
-      </w:pPr>
-      <w:r>
-        <w:rPr>
-          <w:b/>
-          <w:bCs/>
-        </w:rPr>
-        <w:t>Example</w:t>
-      </w:r>
-      <w:r>
-        <w:t xml:space="preserve"> :</w:t>
-      </w:r>
-    </w:p>
-    <w:p>
-      <w:pPr>
-        <w:pStyle w:val="ListParagraph"/>
-      </w:pPr>
-      <w:r>
-        <w:t xml:space="preserve">List&lt;WebElement&gt; buttons = </w:t>
-      </w:r>
-      <w:r>
-        <w:t xml:space="preserve"> </w:t>
-      </w:r>
-      <w:proofErr w:type="spellStart"/>
-      <w:r>
-        <w:t>driver</w:t>
-      </w:r>
-      <w:r>
-        <w:t>.findElementsByClassName</w:t>
-      </w:r>
-      <w:proofErr w:type="spellEnd"/>
-      <w:r>
-        <w:t>("</w:t>
-      </w:r>
-      <w:proofErr w:type="spellStart"/>
-      <w:r>
-        <w:t>android.widget.TextView</w:t>
-      </w:r>
-      <w:proofErr w:type="spellEnd"/>
-      <w:r>
-        <w:t>"); for(WebElement button : buttons)</w:t>
-      </w:r>
-    </w:p>
-    <w:p>
-      <w:pPr>
-        <w:pStyle w:val="ListParagraph"/>
-      </w:pPr>
-      <w:r>
-        <w:t xml:space="preserve">{ </w:t>
-      </w:r>
-    </w:p>
-    <w:p>
-      <w:pPr>
-        <w:pStyle w:val="ListParagraph"/>
-        <w:ind w:firstLine="720"/>
-      </w:pPr>
-      <w:proofErr w:type="spellStart"/>
-      <w:r>
-        <w:t>System.out.println</w:t>
-      </w:r>
-      <w:proofErr w:type="spellEnd"/>
-      <w:r>
-        <w:t>(</w:t>
-      </w:r>
-      <w:proofErr w:type="spellStart"/>
-      <w:r>
-        <w:t>button.getText</w:t>
-      </w:r>
-      <w:proofErr w:type="spellEnd"/>
-      <w:r>
-        <w:t xml:space="preserve">()); </w:t>
-      </w:r>
-    </w:p>
-    <w:p>
-      <w:pPr>
-        <w:pStyle w:val="ListParagraph"/>
-        <w:ind w:firstLine="720"/>
-      </w:pPr>
-      <w:r>
-        <w:t>if(</w:t>
-      </w:r>
-      <w:proofErr w:type="spellStart"/>
-      <w:r>
-        <w:t>button.getText</w:t>
-      </w:r>
-      <w:proofErr w:type="spellEnd"/>
-      <w:r>
-        <w:t>().equals("Animation"))</w:t>
-      </w:r>
-    </w:p>
-    <w:p>
-      <w:pPr>
-        <w:pStyle w:val="ListParagraph"/>
-        <w:ind w:firstLine="720"/>
-      </w:pPr>
-      <w:r>
-        <w:t xml:space="preserve">{ </w:t>
-      </w:r>
-    </w:p>
-    <w:p>
-      <w:pPr>
-        <w:pStyle w:val="ListParagraph"/>
-        <w:ind w:left="1440" w:firstLine="720"/>
-      </w:pPr>
-      <w:proofErr w:type="spellStart"/>
-      <w:r>
-        <w:t>button.click</w:t>
-      </w:r>
-      <w:proofErr w:type="spellEnd"/>
-      <w:r>
-        <w:t>();</w:t>
-      </w:r>
-    </w:p>
-    <w:p>
-      <w:pPr>
-        <w:pStyle w:val="ListParagraph"/>
-        <w:ind w:firstLine="720"/>
-      </w:pPr>
-      <w:r>
-        <w:t xml:space="preserve"> }</w:t>
-      </w:r>
-    </w:p>
-    <w:p>
-      <w:pPr>
-        <w:pStyle w:val="ListParagraph"/>
-      </w:pPr>
-      <w:r>
-        <w:t xml:space="preserve"> }</w:t>
-      </w:r>
-    </w:p>
-    <w:p>
-      <w:pPr>
-        <w:pStyle w:val="ListParagraph"/>
-        <w:numPr>
-          <w:ilvl w:val="0"/>
-          <w:numId w:val="18"/>
-        </w:numPr>
-        <w:rPr>
-          <w:b/>
-          <w:bCs/>
-        </w:rPr>
-      </w:pPr>
-      <w:r>
-        <w:rPr>
-          <w:b/>
-          <w:bCs/>
-        </w:rPr>
-        <w:t>Xpath</w:t>
-      </w:r>
-    </w:p>
-    <w:p>
-      <w:pPr>
-        <w:pStyle w:val="ListParagraph"/>
-      </w:pPr>
-      <w:r>
-        <w:t xml:space="preserve">We should go xpath only </w:t>
-      </w:r>
-      <w:r>
-        <w:t>when there is no ID, Name, or accessibility ID assigned to a specific UI element</w:t>
-      </w:r>
-      <w:r>
-        <w:t>.</w:t>
-      </w:r>
-    </w:p>
-    <w:p>
-      <w:pPr>
-        <w:pStyle w:val="ListParagraph"/>
-      </w:pPr>
-      <w:r>
-        <w:rPr>
-          <w:noProof/>
-        </w:rPr>
         <w:drawing>
           <wp:inline distT="0" distB="0" distL="0" distR="0" wp14:anchorId="603D7CEB" wp14:editId="700D8DF9">
             <wp:extent cx="5372352" cy="2346385"/>
@@ -4261,541 +4481,541 @@
         <w:pStyle w:val="ListParagraph"/>
       </w:pPr>
       <w:r>
+        <w:t xml:space="preserve">Ref : </w:t>
+      </w:r>
+      <w:r>
+        <w:t>https://developer.android.com/training/testing/ui-automator#java</w:t>
+      </w:r>
+    </w:p>
+    <w:p>
+      <w:pPr>
+        <w:pStyle w:val="ListParagraph"/>
+        <w:rPr>
+          <w:b/>
+          <w:bCs/>
+        </w:rPr>
+      </w:pPr>
+      <w:r>
+        <w:rPr>
+          <w:b/>
+          <w:bCs/>
+        </w:rPr>
+        <w:t>Example:</w:t>
+      </w:r>
+    </w:p>
+    <w:p>
+      <w:pPr>
+        <w:pStyle w:val="ListParagraph"/>
+      </w:pPr>
+      <w:r>
+        <w:t>String selector = "new UiSelector().text(“Cancel”)).className(“android.widget.Button”))"; MobileElement element = (MobileElement)</w:t>
+      </w:r>
+      <w:r>
+        <w:t>d</w:t>
+      </w:r>
+      <w:r>
+        <w:t>river.findElement(MobileBy.AndroidUIAutomator(selector));</w:t>
+      </w:r>
+    </w:p>
+    <w:p>
+      <w:pPr>
+        <w:pStyle w:val="ListParagraph"/>
+      </w:pPr>
+      <w:r>
+        <w:t xml:space="preserve">UiSelector class </w:t>
+      </w:r>
+      <w:r>
+        <w:t xml:space="preserve">: </w:t>
+      </w:r>
+      <w:r>
+        <w:t>Represents a query for one or more target UI elements on a device.</w:t>
+      </w:r>
+    </w:p>
+    <w:p>
+      <w:pPr>
+        <w:pStyle w:val="ListParagraph"/>
+        <w:rPr>
+          <w:b/>
+          <w:bCs/>
+        </w:rPr>
+      </w:pPr>
+      <w:r>
+        <w:rPr>
+          <w:b/>
+          <w:bCs/>
+        </w:rPr>
+        <w:t>methods:</w:t>
+      </w:r>
+    </w:p>
+    <w:p>
+      <w:pPr>
+        <w:pStyle w:val="ListParagraph"/>
+        <w:numPr>
+          <w:ilvl w:val="0"/>
+          <w:numId w:val="19"/>
+        </w:numPr>
+      </w:pPr>
+      <w:r>
+        <w:t>text</w:t>
+      </w:r>
+      <w:r>
+        <w:t>()</w:t>
+      </w:r>
+    </w:p>
+    <w:p>
+      <w:pPr>
+        <w:pStyle w:val="ListParagraph"/>
+        <w:numPr>
+          <w:ilvl w:val="0"/>
+          <w:numId w:val="19"/>
+        </w:numPr>
+      </w:pPr>
+      <w:r>
+        <w:t>new UiSelector().</w:t>
+      </w:r>
+      <w:proofErr w:type="spellStart"/>
+      <w:r>
+        <w:t>text</w:t>
+      </w:r>
+      <w:r>
+        <w:t>Contains</w:t>
+      </w:r>
+      <w:proofErr w:type="spellEnd"/>
+      <w:r>
+        <w:t>(</w:t>
+      </w:r>
+      <w:r>
+        <w:t>“</w:t>
+      </w:r>
+      <w:proofErr w:type="spellStart"/>
+      <w:r>
+        <w:t>xxxx</w:t>
+      </w:r>
+      <w:proofErr w:type="spellEnd"/>
+      <w:r>
+        <w:t>”</w:t>
+      </w:r>
+      <w:r>
+        <w:t>)</w:t>
+      </w:r>
+    </w:p>
+    <w:p>
+      <w:pPr>
+        <w:pStyle w:val="ListParagraph"/>
+        <w:numPr>
+          <w:ilvl w:val="0"/>
+          <w:numId w:val="19"/>
+        </w:numPr>
+      </w:pPr>
+      <w:r>
+        <w:t>new UiSelector().</w:t>
+      </w:r>
+      <w:proofErr w:type="spellStart"/>
+      <w:r>
+        <w:t>text</w:t>
+      </w:r>
+      <w:r>
+        <w:t>S</w:t>
+      </w:r>
+      <w:r>
+        <w:t>tarts</w:t>
+      </w:r>
+      <w:r>
+        <w:t>W</w:t>
+      </w:r>
+      <w:r>
+        <w:t>ith</w:t>
+      </w:r>
+      <w:proofErr w:type="spellEnd"/>
+      <w:r>
+        <w:t>(</w:t>
+      </w:r>
+      <w:r>
+        <w:t>“</w:t>
+      </w:r>
+      <w:proofErr w:type="spellStart"/>
+      <w:r>
+        <w:t>xxxx</w:t>
+      </w:r>
+      <w:proofErr w:type="spellEnd"/>
+      <w:r>
+        <w:t>”</w:t>
+      </w:r>
+      <w:r>
+        <w:t>)</w:t>
+      </w:r>
+      <w:r>
+        <w:t xml:space="preserve"> </w:t>
+      </w:r>
+    </w:p>
+    <w:p>
+      <w:pPr>
+        <w:pStyle w:val="ListParagraph"/>
+        <w:numPr>
+          <w:ilvl w:val="0"/>
+          <w:numId w:val="19"/>
+        </w:numPr>
+      </w:pPr>
+      <w:r>
+        <w:t>new UiSelector().</w:t>
+      </w:r>
+      <w:proofErr w:type="spellStart"/>
+      <w:r>
+        <w:t>textMatches</w:t>
+      </w:r>
+      <w:proofErr w:type="spellEnd"/>
+      <w:r>
+        <w:t>(</w:t>
+      </w:r>
+      <w:r>
+        <w:t>“.*app”</w:t>
+      </w:r>
+      <w:r>
+        <w:t>)</w:t>
+      </w:r>
+      <w:r>
+        <w:t xml:space="preserve"> </w:t>
+      </w:r>
+    </w:p>
+    <w:p>
+      <w:pPr>
+        <w:pStyle w:val="ListParagraph"/>
+        <w:numPr>
+          <w:ilvl w:val="0"/>
+          <w:numId w:val="19"/>
+        </w:numPr>
+      </w:pPr>
+      <w:r>
+        <w:t>new UiSelector().</w:t>
+      </w:r>
+      <w:r>
+        <w:t>description(</w:t>
+      </w:r>
+      <w:r>
+        <w:t>“</w:t>
+      </w:r>
+      <w:proofErr w:type="spellStart"/>
+      <w:r>
+        <w:t>xxxx</w:t>
+      </w:r>
+      <w:proofErr w:type="spellEnd"/>
+      <w:r>
+        <w:t>”</w:t>
+      </w:r>
+      <w:r>
+        <w:t>)</w:t>
+      </w:r>
+    </w:p>
+    <w:p>
+      <w:pPr>
+        <w:pStyle w:val="ListParagraph"/>
+        <w:numPr>
+          <w:ilvl w:val="0"/>
+          <w:numId w:val="19"/>
+        </w:numPr>
+      </w:pPr>
+      <w:r>
+        <w:t>new UiSelector().</w:t>
+      </w:r>
+      <w:proofErr w:type="spellStart"/>
+      <w:r>
+        <w:t>description</w:t>
+      </w:r>
+      <w:r>
+        <w:t>Contains</w:t>
+      </w:r>
+      <w:proofErr w:type="spellEnd"/>
+      <w:r>
+        <w:t>(</w:t>
+      </w:r>
+      <w:r>
+        <w:t>“</w:t>
+      </w:r>
+      <w:proofErr w:type="spellStart"/>
+      <w:r>
+        <w:t>xxxx</w:t>
+      </w:r>
+      <w:proofErr w:type="spellEnd"/>
+      <w:r>
+        <w:t>”</w:t>
+      </w:r>
+      <w:r>
+        <w:t>)</w:t>
+      </w:r>
+    </w:p>
+    <w:p>
+      <w:pPr>
+        <w:pStyle w:val="ListParagraph"/>
+        <w:numPr>
+          <w:ilvl w:val="0"/>
+          <w:numId w:val="19"/>
+        </w:numPr>
+      </w:pPr>
+      <w:r>
+        <w:t>new UiSelector().</w:t>
+      </w:r>
+      <w:proofErr w:type="spellStart"/>
+      <w:r>
+        <w:t>description</w:t>
+      </w:r>
+      <w:r>
+        <w:t>StartsWith</w:t>
+      </w:r>
+      <w:proofErr w:type="spellEnd"/>
+      <w:r>
+        <w:t>(</w:t>
+      </w:r>
+      <w:r>
+        <w:t>“</w:t>
+      </w:r>
+      <w:proofErr w:type="spellStart"/>
+      <w:r>
+        <w:t>xxxx</w:t>
+      </w:r>
+      <w:proofErr w:type="spellEnd"/>
+      <w:r>
+        <w:t>”</w:t>
+      </w:r>
+      <w:r>
+        <w:t>)</w:t>
+      </w:r>
+    </w:p>
+    <w:p>
+      <w:pPr>
+        <w:pStyle w:val="ListParagraph"/>
+        <w:numPr>
+          <w:ilvl w:val="0"/>
+          <w:numId w:val="19"/>
+        </w:numPr>
+      </w:pPr>
+      <w:r>
+        <w:t>new UiSelector().</w:t>
+      </w:r>
+      <w:proofErr w:type="spellStart"/>
+      <w:r>
+        <w:t>description</w:t>
+      </w:r>
+      <w:r>
+        <w:t>Matches</w:t>
+      </w:r>
+      <w:proofErr w:type="spellEnd"/>
+      <w:r>
+        <w:t>(“.*app”)</w:t>
+      </w:r>
+    </w:p>
+    <w:p>
+      <w:pPr>
+        <w:pStyle w:val="ListParagraph"/>
+        <w:numPr>
+          <w:ilvl w:val="0"/>
+          <w:numId w:val="19"/>
+        </w:numPr>
+      </w:pPr>
+      <w:r>
+        <w:t>new UiSelector().</w:t>
+      </w:r>
+      <w:proofErr w:type="spellStart"/>
+      <w:r>
+        <w:t>resource</w:t>
+      </w:r>
+      <w:r>
+        <w:t>I</w:t>
+      </w:r>
+      <w:r>
+        <w:t>d</w:t>
+      </w:r>
+      <w:proofErr w:type="spellEnd"/>
+      <w:r>
+        <w:t>(</w:t>
+      </w:r>
+      <w:r>
+        <w:t>“</w:t>
+      </w:r>
+      <w:proofErr w:type="spellStart"/>
+      <w:r>
+        <w:t>xxxx</w:t>
+      </w:r>
+      <w:proofErr w:type="spellEnd"/>
+      <w:r>
+        <w:t>”</w:t>
+      </w:r>
+      <w:r>
+        <w:t>)</w:t>
+      </w:r>
+    </w:p>
+    <w:p>
+      <w:pPr>
+        <w:pStyle w:val="ListParagraph"/>
+        <w:numPr>
+          <w:ilvl w:val="0"/>
+          <w:numId w:val="19"/>
+        </w:numPr>
+      </w:pPr>
+      <w:r>
+        <w:t>new UiSelector().</w:t>
+      </w:r>
+      <w:proofErr w:type="spellStart"/>
+      <w:r>
+        <w:t>resource</w:t>
+      </w:r>
+      <w:r>
+        <w:t>I</w:t>
+      </w:r>
+      <w:r>
+        <w:t>d</w:t>
+      </w:r>
+      <w:r>
+        <w:t>Matches</w:t>
+      </w:r>
+      <w:proofErr w:type="spellEnd"/>
+      <w:r>
+        <w:t>(“.*app”)</w:t>
+      </w:r>
+    </w:p>
+    <w:p>
+      <w:pPr>
+        <w:pStyle w:val="ListParagraph"/>
+        <w:numPr>
+          <w:ilvl w:val="0"/>
+          <w:numId w:val="19"/>
+        </w:numPr>
+      </w:pPr>
+      <w:r>
+        <w:t>new UiSelector().</w:t>
+      </w:r>
+      <w:r>
+        <w:t>className</w:t>
+      </w:r>
+      <w:r>
+        <w:t>(</w:t>
+      </w:r>
+      <w:r>
+        <w:t>“</w:t>
+      </w:r>
+      <w:proofErr w:type="spellStart"/>
+      <w:r>
+        <w:t>xxxx</w:t>
+      </w:r>
+      <w:proofErr w:type="spellEnd"/>
+      <w:r>
+        <w:t>”</w:t>
+      </w:r>
+      <w:r>
+        <w:t>)</w:t>
+      </w:r>
+    </w:p>
+    <w:p>
+      <w:pPr>
+        <w:pStyle w:val="ListParagraph"/>
+        <w:numPr>
+          <w:ilvl w:val="0"/>
+          <w:numId w:val="19"/>
+        </w:numPr>
+      </w:pPr>
+      <w:r>
+        <w:t>new UiSelector().</w:t>
+      </w:r>
+      <w:proofErr w:type="spellStart"/>
+      <w:r>
+        <w:t>classNameMatches</w:t>
+      </w:r>
+      <w:proofErr w:type="spellEnd"/>
+      <w:r>
+        <w:t>(“.*app”)</w:t>
+      </w:r>
+      <w:r>
+        <w:t xml:space="preserve"> </w:t>
+      </w:r>
+    </w:p>
+    <w:p>
+      <w:pPr>
+        <w:pStyle w:val="ListParagraph"/>
+        <w:numPr>
+          <w:ilvl w:val="0"/>
+          <w:numId w:val="19"/>
+        </w:numPr>
+      </w:pPr>
+      <w:r>
+        <w:t>new UiSelector().</w:t>
+      </w:r>
+      <w:r>
+        <w:t>className</w:t>
+      </w:r>
+      <w:r>
+        <w:t>(“</w:t>
+      </w:r>
+      <w:proofErr w:type="spellStart"/>
+      <w:r>
+        <w:t>xxxx</w:t>
+      </w:r>
+      <w:proofErr w:type="spellEnd"/>
+      <w:r>
+        <w:t>”)</w:t>
+      </w:r>
+      <w:r>
+        <w:t>.</w:t>
+      </w:r>
+      <w:r>
+        <w:t>instance(</w:t>
+      </w:r>
+      <w:r>
+        <w:t>index</w:t>
+      </w:r>
+      <w:r>
+        <w:t>)</w:t>
+      </w:r>
+    </w:p>
+    <w:p>
+      <w:pPr>
+        <w:pStyle w:val="ListParagraph"/>
+        <w:numPr>
+          <w:ilvl w:val="0"/>
+          <w:numId w:val="19"/>
+        </w:numPr>
+      </w:pPr>
+      <w:r>
+        <w:t>new UiSelector().</w:t>
+      </w:r>
+      <w:r>
+        <w:t>scrollable</w:t>
+      </w:r>
+      <w:r>
+        <w:t>(</w:t>
+      </w:r>
+      <w:proofErr w:type="spellStart"/>
+      <w:r>
+        <w:t>boolean</w:t>
+      </w:r>
+      <w:proofErr w:type="spellEnd"/>
+      <w:r>
+        <w:t>)</w:t>
+      </w:r>
+    </w:p>
+    <w:p>
+      <w:pPr>
+        <w:pStyle w:val="ListParagraph"/>
+        <w:ind w:left="1080"/>
+        <w:rPr>
+          <w:b/>
+          <w:bCs/>
+        </w:rPr>
+      </w:pPr>
+    </w:p>
+    <w:p>
+      <w:pPr>
+        <w:pStyle w:val="ListParagraph"/>
+        <w:ind w:left="1080"/>
+        <w:rPr>
+          <w:b/>
+          <w:bCs/>
+        </w:rPr>
+      </w:pPr>
+      <w:r>
+        <w:rPr>
+          <w:b/>
+          <w:bCs/>
+        </w:rPr>
         <w:lastRenderedPageBreak/>
-        <w:t xml:space="preserve">Ref : </w:t>
-      </w:r>
-      <w:r>
-        <w:t>https://developer.android.com/training/testing/ui-automator#java</w:t>
-      </w:r>
-    </w:p>
-    <w:p>
-      <w:pPr>
-        <w:pStyle w:val="ListParagraph"/>
-        <w:rPr>
-          <w:b/>
-          <w:bCs/>
-        </w:rPr>
-      </w:pPr>
-      <w:r>
-        <w:rPr>
-          <w:b/>
-          <w:bCs/>
-        </w:rPr>
-        <w:t>Example:</w:t>
-      </w:r>
-    </w:p>
-    <w:p>
-      <w:pPr>
-        <w:pStyle w:val="ListParagraph"/>
-      </w:pPr>
-      <w:r>
-        <w:t>String selector = "new UiSelector().text(“Cancel”)).className(“android.widget.Button”))"; MobileElement element = (MobileElement)</w:t>
-      </w:r>
-      <w:r>
-        <w:t>d</w:t>
-      </w:r>
-      <w:r>
-        <w:t>river.findElement(MobileBy.AndroidUIAutomator(selector));</w:t>
-      </w:r>
-    </w:p>
-    <w:p>
-      <w:pPr>
-        <w:pStyle w:val="ListParagraph"/>
-      </w:pPr>
-      <w:r>
-        <w:t xml:space="preserve">UiSelector class </w:t>
-      </w:r>
-      <w:r>
-        <w:t xml:space="preserve">: </w:t>
-      </w:r>
-      <w:r>
-        <w:t>Represents a query for one or more target UI elements on a device.</w:t>
-      </w:r>
-    </w:p>
-    <w:p>
-      <w:pPr>
-        <w:pStyle w:val="ListParagraph"/>
-        <w:rPr>
-          <w:b/>
-          <w:bCs/>
-        </w:rPr>
-      </w:pPr>
-      <w:r>
-        <w:rPr>
-          <w:b/>
-          <w:bCs/>
-        </w:rPr>
-        <w:t>methods:</w:t>
-      </w:r>
-    </w:p>
-    <w:p>
-      <w:pPr>
-        <w:pStyle w:val="ListParagraph"/>
-        <w:numPr>
-          <w:ilvl w:val="0"/>
-          <w:numId w:val="19"/>
-        </w:numPr>
-      </w:pPr>
-      <w:r>
-        <w:t>text</w:t>
-      </w:r>
-      <w:r>
-        <w:t>()</w:t>
-      </w:r>
-    </w:p>
-    <w:p>
-      <w:pPr>
-        <w:pStyle w:val="ListParagraph"/>
-        <w:numPr>
-          <w:ilvl w:val="0"/>
-          <w:numId w:val="19"/>
-        </w:numPr>
-      </w:pPr>
-      <w:r>
-        <w:t>new UiSelector().</w:t>
-      </w:r>
-      <w:proofErr w:type="spellStart"/>
-      <w:r>
-        <w:t>text</w:t>
-      </w:r>
-      <w:r>
-        <w:t>Contains</w:t>
-      </w:r>
-      <w:proofErr w:type="spellEnd"/>
-      <w:r>
-        <w:t>(</w:t>
-      </w:r>
-      <w:r>
-        <w:t>“</w:t>
-      </w:r>
-      <w:proofErr w:type="spellStart"/>
-      <w:r>
-        <w:t>xxxx</w:t>
-      </w:r>
-      <w:proofErr w:type="spellEnd"/>
-      <w:r>
-        <w:t>”</w:t>
-      </w:r>
-      <w:r>
-        <w:t>)</w:t>
-      </w:r>
-    </w:p>
-    <w:p>
-      <w:pPr>
-        <w:pStyle w:val="ListParagraph"/>
-        <w:numPr>
-          <w:ilvl w:val="0"/>
-          <w:numId w:val="19"/>
-        </w:numPr>
-      </w:pPr>
-      <w:r>
-        <w:t>new UiSelector().</w:t>
-      </w:r>
-      <w:proofErr w:type="spellStart"/>
-      <w:r>
-        <w:t>text</w:t>
-      </w:r>
-      <w:r>
-        <w:t>S</w:t>
-      </w:r>
-      <w:r>
-        <w:t>tarts</w:t>
-      </w:r>
-      <w:r>
-        <w:t>W</w:t>
-      </w:r>
-      <w:r>
-        <w:t>ith</w:t>
-      </w:r>
-      <w:proofErr w:type="spellEnd"/>
-      <w:r>
-        <w:t>(</w:t>
-      </w:r>
-      <w:r>
-        <w:t>“</w:t>
-      </w:r>
-      <w:proofErr w:type="spellStart"/>
-      <w:r>
-        <w:t>xxxx</w:t>
-      </w:r>
-      <w:proofErr w:type="spellEnd"/>
-      <w:r>
-        <w:t>”</w:t>
-      </w:r>
-      <w:r>
-        <w:t>)</w:t>
-      </w:r>
-      <w:r>
-        <w:t xml:space="preserve"> </w:t>
-      </w:r>
-    </w:p>
-    <w:p>
-      <w:pPr>
-        <w:pStyle w:val="ListParagraph"/>
-        <w:numPr>
-          <w:ilvl w:val="0"/>
-          <w:numId w:val="19"/>
-        </w:numPr>
-      </w:pPr>
-      <w:r>
-        <w:t>new UiSelector().</w:t>
-      </w:r>
-      <w:proofErr w:type="spellStart"/>
-      <w:r>
-        <w:t>textMatches</w:t>
-      </w:r>
-      <w:proofErr w:type="spellEnd"/>
-      <w:r>
-        <w:t>(</w:t>
-      </w:r>
-      <w:r>
-        <w:t>“.*app”</w:t>
-      </w:r>
-      <w:r>
-        <w:t>)</w:t>
-      </w:r>
-      <w:r>
-        <w:t xml:space="preserve"> </w:t>
-      </w:r>
-    </w:p>
-    <w:p>
-      <w:pPr>
-        <w:pStyle w:val="ListParagraph"/>
-        <w:numPr>
-          <w:ilvl w:val="0"/>
-          <w:numId w:val="19"/>
-        </w:numPr>
-      </w:pPr>
-      <w:r>
-        <w:t>new UiSelector().</w:t>
-      </w:r>
-      <w:r>
-        <w:t>description(</w:t>
-      </w:r>
-      <w:r>
-        <w:t>“</w:t>
-      </w:r>
-      <w:proofErr w:type="spellStart"/>
-      <w:r>
-        <w:t>xxxx</w:t>
-      </w:r>
-      <w:proofErr w:type="spellEnd"/>
-      <w:r>
-        <w:t>”</w:t>
-      </w:r>
-      <w:r>
-        <w:t>)</w:t>
-      </w:r>
-    </w:p>
-    <w:p>
-      <w:pPr>
-        <w:pStyle w:val="ListParagraph"/>
-        <w:numPr>
-          <w:ilvl w:val="0"/>
-          <w:numId w:val="19"/>
-        </w:numPr>
-      </w:pPr>
-      <w:r>
-        <w:t>new UiSelector().</w:t>
-      </w:r>
-      <w:proofErr w:type="spellStart"/>
-      <w:r>
-        <w:t>description</w:t>
-      </w:r>
-      <w:r>
-        <w:t>Contains</w:t>
-      </w:r>
-      <w:proofErr w:type="spellEnd"/>
-      <w:r>
-        <w:t>(</w:t>
-      </w:r>
-      <w:r>
-        <w:t>“</w:t>
-      </w:r>
-      <w:proofErr w:type="spellStart"/>
-      <w:r>
-        <w:t>xxxx</w:t>
-      </w:r>
-      <w:proofErr w:type="spellEnd"/>
-      <w:r>
-        <w:t>”</w:t>
-      </w:r>
-      <w:r>
-        <w:t>)</w:t>
-      </w:r>
-    </w:p>
-    <w:p>
-      <w:pPr>
-        <w:pStyle w:val="ListParagraph"/>
-        <w:numPr>
-          <w:ilvl w:val="0"/>
-          <w:numId w:val="19"/>
-        </w:numPr>
-      </w:pPr>
-      <w:r>
-        <w:t>new UiSelector().</w:t>
-      </w:r>
-      <w:proofErr w:type="spellStart"/>
-      <w:r>
-        <w:t>description</w:t>
-      </w:r>
-      <w:r>
-        <w:t>StartsWith</w:t>
-      </w:r>
-      <w:proofErr w:type="spellEnd"/>
-      <w:r>
-        <w:t>(</w:t>
-      </w:r>
-      <w:r>
-        <w:t>“</w:t>
-      </w:r>
-      <w:proofErr w:type="spellStart"/>
-      <w:r>
-        <w:t>xxxx</w:t>
-      </w:r>
-      <w:proofErr w:type="spellEnd"/>
-      <w:r>
-        <w:t>”</w:t>
-      </w:r>
-      <w:r>
-        <w:t>)</w:t>
-      </w:r>
-    </w:p>
-    <w:p>
-      <w:pPr>
-        <w:pStyle w:val="ListParagraph"/>
-        <w:numPr>
-          <w:ilvl w:val="0"/>
-          <w:numId w:val="19"/>
-        </w:numPr>
-      </w:pPr>
-      <w:r>
-        <w:t>new UiSelector().</w:t>
-      </w:r>
-      <w:proofErr w:type="spellStart"/>
-      <w:r>
-        <w:t>description</w:t>
-      </w:r>
-      <w:r>
-        <w:t>Matches</w:t>
-      </w:r>
-      <w:proofErr w:type="spellEnd"/>
-      <w:r>
-        <w:t>(“.*app”)</w:t>
-      </w:r>
-    </w:p>
-    <w:p>
-      <w:pPr>
-        <w:pStyle w:val="ListParagraph"/>
-        <w:numPr>
-          <w:ilvl w:val="0"/>
-          <w:numId w:val="19"/>
-        </w:numPr>
-      </w:pPr>
-      <w:r>
-        <w:t>new UiSelector().</w:t>
-      </w:r>
-      <w:proofErr w:type="spellStart"/>
-      <w:r>
-        <w:t>resource</w:t>
-      </w:r>
-      <w:r>
-        <w:t>I</w:t>
-      </w:r>
-      <w:r>
-        <w:t>d</w:t>
-      </w:r>
-      <w:proofErr w:type="spellEnd"/>
-      <w:r>
-        <w:t>(</w:t>
-      </w:r>
-      <w:r>
-        <w:t>“</w:t>
-      </w:r>
-      <w:proofErr w:type="spellStart"/>
-      <w:r>
-        <w:t>xxxx</w:t>
-      </w:r>
-      <w:proofErr w:type="spellEnd"/>
-      <w:r>
-        <w:t>”</w:t>
-      </w:r>
-      <w:r>
-        <w:t>)</w:t>
-      </w:r>
-    </w:p>
-    <w:p>
-      <w:pPr>
-        <w:pStyle w:val="ListParagraph"/>
-        <w:numPr>
-          <w:ilvl w:val="0"/>
-          <w:numId w:val="19"/>
-        </w:numPr>
-      </w:pPr>
-      <w:r>
-        <w:t>new UiSelector().</w:t>
-      </w:r>
-      <w:proofErr w:type="spellStart"/>
-      <w:r>
-        <w:t>resource</w:t>
-      </w:r>
-      <w:r>
-        <w:t>I</w:t>
-      </w:r>
-      <w:r>
-        <w:t>d</w:t>
-      </w:r>
-      <w:r>
-        <w:t>Matches</w:t>
-      </w:r>
-      <w:proofErr w:type="spellEnd"/>
-      <w:r>
-        <w:t>(“.*app”)</w:t>
-      </w:r>
-    </w:p>
-    <w:p>
-      <w:pPr>
-        <w:pStyle w:val="ListParagraph"/>
-        <w:numPr>
-          <w:ilvl w:val="0"/>
-          <w:numId w:val="19"/>
-        </w:numPr>
-      </w:pPr>
-      <w:r>
-        <w:t>new UiSelector().</w:t>
-      </w:r>
-      <w:r>
-        <w:t>className</w:t>
-      </w:r>
-      <w:r>
-        <w:t>(</w:t>
-      </w:r>
-      <w:r>
-        <w:t>“</w:t>
-      </w:r>
-      <w:proofErr w:type="spellStart"/>
-      <w:r>
-        <w:t>xxxx</w:t>
-      </w:r>
-      <w:proofErr w:type="spellEnd"/>
-      <w:r>
-        <w:t>”</w:t>
-      </w:r>
-      <w:r>
-        <w:t>)</w:t>
-      </w:r>
-    </w:p>
-    <w:p>
-      <w:pPr>
-        <w:pStyle w:val="ListParagraph"/>
-        <w:numPr>
-          <w:ilvl w:val="0"/>
-          <w:numId w:val="19"/>
-        </w:numPr>
-      </w:pPr>
-      <w:r>
-        <w:t>new UiSelector().</w:t>
-      </w:r>
-      <w:proofErr w:type="spellStart"/>
-      <w:r>
-        <w:t>classNameMatches</w:t>
-      </w:r>
-      <w:proofErr w:type="spellEnd"/>
-      <w:r>
-        <w:t>(“.*app”)</w:t>
-      </w:r>
-      <w:r>
-        <w:t xml:space="preserve"> </w:t>
-      </w:r>
-    </w:p>
-    <w:p>
-      <w:pPr>
-        <w:pStyle w:val="ListParagraph"/>
-        <w:numPr>
-          <w:ilvl w:val="0"/>
-          <w:numId w:val="19"/>
-        </w:numPr>
-      </w:pPr>
-      <w:r>
-        <w:t>new UiSelector().</w:t>
-      </w:r>
-      <w:r>
-        <w:t>className</w:t>
-      </w:r>
-      <w:r>
-        <w:t>(“</w:t>
-      </w:r>
-      <w:proofErr w:type="spellStart"/>
-      <w:r>
-        <w:t>xxxx</w:t>
-      </w:r>
-      <w:proofErr w:type="spellEnd"/>
-      <w:r>
-        <w:t>”)</w:t>
-      </w:r>
-      <w:r>
-        <w:t>.</w:t>
-      </w:r>
-      <w:r>
-        <w:t>instance(</w:t>
-      </w:r>
-      <w:r>
-        <w:t>index</w:t>
-      </w:r>
-      <w:r>
-        <w:t>)</w:t>
-      </w:r>
-    </w:p>
-    <w:p>
-      <w:pPr>
-        <w:pStyle w:val="ListParagraph"/>
-        <w:numPr>
-          <w:ilvl w:val="0"/>
-          <w:numId w:val="19"/>
-        </w:numPr>
-      </w:pPr>
-      <w:r>
-        <w:t>new UiSelector().</w:t>
-      </w:r>
-      <w:r>
-        <w:t>scrollable</w:t>
-      </w:r>
-      <w:r>
-        <w:t>(</w:t>
-      </w:r>
-      <w:proofErr w:type="spellStart"/>
-      <w:r>
-        <w:t>boolean</w:t>
-      </w:r>
-      <w:proofErr w:type="spellEnd"/>
-      <w:r>
-        <w:t>)</w:t>
-      </w:r>
-    </w:p>
-    <w:p>
-      <w:pPr>
-        <w:pStyle w:val="ListParagraph"/>
-        <w:ind w:left="1080"/>
-        <w:rPr>
-          <w:b/>
-          <w:bCs/>
-        </w:rPr>
-      </w:pPr>
-    </w:p>
-    <w:p>
-      <w:pPr>
-        <w:pStyle w:val="ListParagraph"/>
-        <w:ind w:left="1080"/>
-        <w:rPr>
-          <w:b/>
-          <w:bCs/>
-        </w:rPr>
-      </w:pPr>
-      <w:r>
-        <w:rPr>
-          <w:b/>
-          <w:bCs/>
-        </w:rPr>
         <w:t>Example</w:t>
       </w:r>
       <w:r>
@@ -6035,474 +6255,474 @@
     <w:p/>
     <w:p>
       <w:r>
+        <w:t>AndroidDriver class methods:</w:t>
+      </w:r>
+    </w:p>
+    <w:p>
+      <w:pPr>
+        <w:pStyle w:val="ListParagraph"/>
+        <w:numPr>
+          <w:ilvl w:val="0"/>
+          <w:numId w:val="22"/>
+        </w:numPr>
+      </w:pPr>
+      <w:proofErr w:type="spellStart"/>
+      <w:r>
+        <w:t>launchApp</w:t>
+      </w:r>
+      <w:proofErr w:type="spellEnd"/>
+      <w:r>
+        <w:t>();</w:t>
+      </w:r>
+    </w:p>
+    <w:p>
+      <w:pPr>
+        <w:pStyle w:val="ListParagraph"/>
+        <w:numPr>
+          <w:ilvl w:val="0"/>
+          <w:numId w:val="22"/>
+        </w:numPr>
+      </w:pPr>
+      <w:proofErr w:type="spellStart"/>
+      <w:r>
+        <w:t>installApp</w:t>
+      </w:r>
+      <w:proofErr w:type="spellEnd"/>
+      <w:r>
+        <w:t>(</w:t>
+      </w:r>
+      <w:proofErr w:type="spellStart"/>
+      <w:r>
+        <w:t>java.lang.String</w:t>
+      </w:r>
+      <w:proofErr w:type="spellEnd"/>
+      <w:r>
+        <w:t xml:space="preserve"> </w:t>
+      </w:r>
+      <w:proofErr w:type="spellStart"/>
+      <w:r>
+        <w:t>appPath</w:t>
+      </w:r>
+      <w:proofErr w:type="spellEnd"/>
+      <w:r>
+        <w:t>);</w:t>
+      </w:r>
+    </w:p>
+    <w:p>
+      <w:pPr>
+        <w:pStyle w:val="ListParagraph"/>
+        <w:numPr>
+          <w:ilvl w:val="0"/>
+          <w:numId w:val="22"/>
+        </w:numPr>
+      </w:pPr>
+      <w:proofErr w:type="spellStart"/>
+      <w:r>
+        <w:t>isAppInstalled</w:t>
+      </w:r>
+      <w:proofErr w:type="spellEnd"/>
+      <w:r>
+        <w:t>(</w:t>
+      </w:r>
+      <w:proofErr w:type="spellStart"/>
+      <w:r>
+        <w:t>java.lang.String</w:t>
+      </w:r>
+      <w:proofErr w:type="spellEnd"/>
+      <w:r>
+        <w:t xml:space="preserve"> </w:t>
+      </w:r>
+      <w:proofErr w:type="spellStart"/>
+      <w:r>
+        <w:t>bundleId</w:t>
+      </w:r>
+      <w:proofErr w:type="spellEnd"/>
+      <w:r>
+        <w:t>);</w:t>
+      </w:r>
+    </w:p>
+    <w:p>
+      <w:pPr>
+        <w:pStyle w:val="ListParagraph"/>
+        <w:numPr>
+          <w:ilvl w:val="0"/>
+          <w:numId w:val="22"/>
+        </w:numPr>
+      </w:pPr>
+      <w:proofErr w:type="spellStart"/>
+      <w:r>
+        <w:t>resetApp</w:t>
+      </w:r>
+      <w:proofErr w:type="spellEnd"/>
+      <w:r>
+        <w:t>();</w:t>
+      </w:r>
+    </w:p>
+    <w:p>
+      <w:pPr>
+        <w:pStyle w:val="ListParagraph"/>
+        <w:numPr>
+          <w:ilvl w:val="0"/>
+          <w:numId w:val="22"/>
+        </w:numPr>
+      </w:pPr>
+      <w:proofErr w:type="spellStart"/>
+      <w:r>
+        <w:t>runAppInBackground</w:t>
+      </w:r>
+      <w:proofErr w:type="spellEnd"/>
+      <w:r>
+        <w:t>(</w:t>
+      </w:r>
+      <w:proofErr w:type="spellStart"/>
+      <w:r>
+        <w:t>java.time.Duration</w:t>
+      </w:r>
+      <w:proofErr w:type="spellEnd"/>
+      <w:r>
+        <w:t xml:space="preserve"> duration);</w:t>
+      </w:r>
+    </w:p>
+    <w:p>
+      <w:pPr>
+        <w:pStyle w:val="ListParagraph"/>
+        <w:numPr>
+          <w:ilvl w:val="0"/>
+          <w:numId w:val="22"/>
+        </w:numPr>
+      </w:pPr>
+      <w:proofErr w:type="spellStart"/>
+      <w:r>
+        <w:t>removeApp</w:t>
+      </w:r>
+      <w:proofErr w:type="spellEnd"/>
+      <w:r>
+        <w:t>(</w:t>
+      </w:r>
+      <w:proofErr w:type="spellStart"/>
+      <w:r>
+        <w:t>java.lang.String</w:t>
+      </w:r>
+      <w:proofErr w:type="spellEnd"/>
+      <w:r>
+        <w:t xml:space="preserve"> </w:t>
+      </w:r>
+      <w:proofErr w:type="spellStart"/>
+      <w:r>
+        <w:t>bundleId</w:t>
+      </w:r>
+      <w:proofErr w:type="spellEnd"/>
+      <w:r>
+        <w:t>);</w:t>
+      </w:r>
+    </w:p>
+    <w:p>
+      <w:pPr>
+        <w:pStyle w:val="ListParagraph"/>
+        <w:numPr>
+          <w:ilvl w:val="0"/>
+          <w:numId w:val="22"/>
+        </w:numPr>
+      </w:pPr>
+      <w:proofErr w:type="spellStart"/>
+      <w:r>
+        <w:t>closeApp</w:t>
+      </w:r>
+      <w:proofErr w:type="spellEnd"/>
+      <w:r>
+        <w:t>();</w:t>
+      </w:r>
+    </w:p>
+    <w:p>
+      <w:pPr>
+        <w:pStyle w:val="ListParagraph"/>
+        <w:numPr>
+          <w:ilvl w:val="0"/>
+          <w:numId w:val="22"/>
+        </w:numPr>
+      </w:pPr>
+      <w:proofErr w:type="spellStart"/>
+      <w:r>
+        <w:t>activateApp</w:t>
+      </w:r>
+      <w:proofErr w:type="spellEnd"/>
+      <w:r>
+        <w:t>(</w:t>
+      </w:r>
+      <w:proofErr w:type="spellStart"/>
+      <w:r>
+        <w:t>java.lang.String</w:t>
+      </w:r>
+      <w:proofErr w:type="spellEnd"/>
+      <w:r>
+        <w:t xml:space="preserve"> </w:t>
+      </w:r>
+      <w:proofErr w:type="spellStart"/>
+      <w:r>
+        <w:t>bundleId</w:t>
+      </w:r>
+      <w:proofErr w:type="spellEnd"/>
+      <w:r>
+        <w:t>);</w:t>
+      </w:r>
+    </w:p>
+    <w:p>
+      <w:pPr>
+        <w:pStyle w:val="ListParagraph"/>
+        <w:numPr>
+          <w:ilvl w:val="0"/>
+          <w:numId w:val="22"/>
+        </w:numPr>
+      </w:pPr>
+      <w:proofErr w:type="spellStart"/>
+      <w:r>
+        <w:t>terminateApp</w:t>
+      </w:r>
+      <w:proofErr w:type="spellEnd"/>
+      <w:r>
+        <w:t>(</w:t>
+      </w:r>
+      <w:proofErr w:type="spellStart"/>
+      <w:r>
+        <w:t>java.lang.String</w:t>
+      </w:r>
+      <w:proofErr w:type="spellEnd"/>
+      <w:r>
+        <w:t xml:space="preserve"> </w:t>
+      </w:r>
+      <w:proofErr w:type="spellStart"/>
+      <w:r>
+        <w:t>bundleId</w:t>
+      </w:r>
+      <w:proofErr w:type="spellEnd"/>
+      <w:r>
+        <w:t>);</w:t>
+      </w:r>
+      <w:r>
+        <w:t xml:space="preserve"> </w:t>
+      </w:r>
+    </w:p>
+    <w:p>
+      <w:pPr>
+        <w:pStyle w:val="ListParagraph"/>
+        <w:numPr>
+          <w:ilvl w:val="0"/>
+          <w:numId w:val="22"/>
+        </w:numPr>
+      </w:pPr>
+      <w:proofErr w:type="spellStart"/>
+      <w:r>
+        <w:t>getPlatformName</w:t>
+      </w:r>
+      <w:proofErr w:type="spellEnd"/>
+      <w:r>
+        <w:t>()</w:t>
+      </w:r>
+    </w:p>
+    <w:p>
+      <w:pPr>
+        <w:pStyle w:val="ListParagraph"/>
+        <w:numPr>
+          <w:ilvl w:val="0"/>
+          <w:numId w:val="22"/>
+        </w:numPr>
+      </w:pPr>
+      <w:proofErr w:type="spellStart"/>
+      <w:r>
+        <w:t>getCurrentPackage</w:t>
+      </w:r>
+      <w:proofErr w:type="spellEnd"/>
+      <w:r>
+        <w:t>()</w:t>
+      </w:r>
+    </w:p>
+    <w:p>
+      <w:pPr>
+        <w:pStyle w:val="ListParagraph"/>
+        <w:numPr>
+          <w:ilvl w:val="0"/>
+          <w:numId w:val="22"/>
+        </w:numPr>
+      </w:pPr>
+      <w:proofErr w:type="spellStart"/>
+      <w:r>
+        <w:t>currentActivity</w:t>
+      </w:r>
+      <w:proofErr w:type="spellEnd"/>
+      <w:r>
+        <w:t>()</w:t>
+      </w:r>
+    </w:p>
+    <w:p>
+      <w:pPr>
+        <w:pStyle w:val="ListParagraph"/>
+        <w:numPr>
+          <w:ilvl w:val="0"/>
+          <w:numId w:val="22"/>
+        </w:numPr>
+      </w:pPr>
+      <w:proofErr w:type="spellStart"/>
+      <w:r>
+        <w:t>getDeviceTime</w:t>
+      </w:r>
+      <w:proofErr w:type="spellEnd"/>
+      <w:r>
+        <w:t>()</w:t>
+      </w:r>
+    </w:p>
+    <w:p>
+      <w:pPr>
+        <w:pStyle w:val="ListParagraph"/>
+        <w:numPr>
+          <w:ilvl w:val="0"/>
+          <w:numId w:val="22"/>
+        </w:numPr>
+      </w:pPr>
+      <w:proofErr w:type="spellStart"/>
+      <w:r>
+        <w:t>getScreenshotAs</w:t>
+      </w:r>
+      <w:proofErr w:type="spellEnd"/>
+      <w:r>
+        <w:t>()</w:t>
+      </w:r>
+    </w:p>
+    <w:p>
+      <w:pPr>
+        <w:pStyle w:val="ListParagraph"/>
+        <w:numPr>
+          <w:ilvl w:val="0"/>
+          <w:numId w:val="22"/>
+        </w:numPr>
+      </w:pPr>
+      <w:r>
+        <w:t>rotate</w:t>
+      </w:r>
+      <w:r>
+        <w:t>(</w:t>
+      </w:r>
+      <w:proofErr w:type="spellStart"/>
+      <w:r>
+        <w:t>ScreenOrientation</w:t>
+      </w:r>
+      <w:proofErr w:type="spellEnd"/>
+      <w:r>
+        <w:t>)</w:t>
+      </w:r>
+    </w:p>
+    <w:p>
+      <w:pPr>
+        <w:pStyle w:val="ListParagraph"/>
+        <w:numPr>
+          <w:ilvl w:val="0"/>
+          <w:numId w:val="22"/>
+        </w:numPr>
+      </w:pPr>
+      <w:proofErr w:type="spellStart"/>
+      <w:r>
+        <w:t>isBrowser</w:t>
+      </w:r>
+      <w:proofErr w:type="spellEnd"/>
+      <w:r>
+        <w:t>()</w:t>
+      </w:r>
+    </w:p>
+    <w:p>
+      <w:pPr>
+        <w:pStyle w:val="ListParagraph"/>
+        <w:numPr>
+          <w:ilvl w:val="0"/>
+          <w:numId w:val="22"/>
+        </w:numPr>
+      </w:pPr>
+      <w:proofErr w:type="spellStart"/>
+      <w:r>
+        <w:t>isDeviceLocked</w:t>
+      </w:r>
+      <w:proofErr w:type="spellEnd"/>
+      <w:r>
+        <w:t>()</w:t>
+      </w:r>
+    </w:p>
+    <w:p>
+      <w:pPr>
+        <w:pStyle w:val="ListParagraph"/>
+        <w:numPr>
+          <w:ilvl w:val="0"/>
+          <w:numId w:val="22"/>
+        </w:numPr>
+      </w:pPr>
+      <w:proofErr w:type="spellStart"/>
+      <w:r>
+        <w:t>isKeyboardShown</w:t>
+      </w:r>
+      <w:proofErr w:type="spellEnd"/>
+      <w:r>
+        <w:t>()</w:t>
+      </w:r>
+    </w:p>
+    <w:p>
+      <w:pPr>
+        <w:pStyle w:val="ListParagraph"/>
+        <w:numPr>
+          <w:ilvl w:val="0"/>
+          <w:numId w:val="22"/>
+        </w:numPr>
+      </w:pPr>
+      <w:proofErr w:type="spellStart"/>
+      <w:r>
+        <w:t>lockDevice</w:t>
+      </w:r>
+      <w:proofErr w:type="spellEnd"/>
+      <w:r>
+        <w:t>()</w:t>
+      </w:r>
+    </w:p>
+    <w:p>
+      <w:pPr>
+        <w:pStyle w:val="ListParagraph"/>
+        <w:numPr>
+          <w:ilvl w:val="0"/>
+          <w:numId w:val="22"/>
+        </w:numPr>
+      </w:pPr>
+      <w:proofErr w:type="spellStart"/>
+      <w:r>
+        <w:t>lockDevice</w:t>
+      </w:r>
+      <w:proofErr w:type="spellEnd"/>
+      <w:r>
+        <w:t>(Duration)</w:t>
+      </w:r>
+    </w:p>
+    <w:p>
+      <w:pPr>
+        <w:pStyle w:val="ListParagraph"/>
+        <w:numPr>
+          <w:ilvl w:val="0"/>
+          <w:numId w:val="22"/>
+        </w:numPr>
+      </w:pPr>
+      <w:proofErr w:type="spellStart"/>
+      <w:r>
+        <w:t>unlockDevice</w:t>
+      </w:r>
+      <w:proofErr w:type="spellEnd"/>
+      <w:r>
+        <w:t>();</w:t>
+      </w:r>
+    </w:p>
+    <w:p>
+      <w:pPr>
+        <w:pStyle w:val="ListParagraph"/>
+        <w:numPr>
+          <w:ilvl w:val="0"/>
+          <w:numId w:val="22"/>
+        </w:numPr>
+      </w:pPr>
+      <w:proofErr w:type="spellStart"/>
+      <w:r>
         <w:lastRenderedPageBreak/>
-        <w:t>AndroidDriver class methods:</w:t>
-      </w:r>
-    </w:p>
-    <w:p>
-      <w:pPr>
-        <w:pStyle w:val="ListParagraph"/>
-        <w:numPr>
-          <w:ilvl w:val="0"/>
-          <w:numId w:val="22"/>
-        </w:numPr>
-      </w:pPr>
-      <w:proofErr w:type="spellStart"/>
-      <w:r>
-        <w:t>launchApp</w:t>
-      </w:r>
-      <w:proofErr w:type="spellEnd"/>
-      <w:r>
-        <w:t>();</w:t>
-      </w:r>
-    </w:p>
-    <w:p>
-      <w:pPr>
-        <w:pStyle w:val="ListParagraph"/>
-        <w:numPr>
-          <w:ilvl w:val="0"/>
-          <w:numId w:val="22"/>
-        </w:numPr>
-      </w:pPr>
-      <w:proofErr w:type="spellStart"/>
-      <w:r>
-        <w:t>installApp</w:t>
-      </w:r>
-      <w:proofErr w:type="spellEnd"/>
-      <w:r>
-        <w:t>(</w:t>
-      </w:r>
-      <w:proofErr w:type="spellStart"/>
-      <w:r>
-        <w:t>java.lang.String</w:t>
-      </w:r>
-      <w:proofErr w:type="spellEnd"/>
-      <w:r>
-        <w:t xml:space="preserve"> </w:t>
-      </w:r>
-      <w:proofErr w:type="spellStart"/>
-      <w:r>
-        <w:t>appPath</w:t>
-      </w:r>
-      <w:proofErr w:type="spellEnd"/>
-      <w:r>
-        <w:t>);</w:t>
-      </w:r>
-    </w:p>
-    <w:p>
-      <w:pPr>
-        <w:pStyle w:val="ListParagraph"/>
-        <w:numPr>
-          <w:ilvl w:val="0"/>
-          <w:numId w:val="22"/>
-        </w:numPr>
-      </w:pPr>
-      <w:proofErr w:type="spellStart"/>
-      <w:r>
-        <w:t>isAppInstalled</w:t>
-      </w:r>
-      <w:proofErr w:type="spellEnd"/>
-      <w:r>
-        <w:t>(</w:t>
-      </w:r>
-      <w:proofErr w:type="spellStart"/>
-      <w:r>
-        <w:t>java.lang.String</w:t>
-      </w:r>
-      <w:proofErr w:type="spellEnd"/>
-      <w:r>
-        <w:t xml:space="preserve"> </w:t>
-      </w:r>
-      <w:proofErr w:type="spellStart"/>
-      <w:r>
-        <w:t>bundleId</w:t>
-      </w:r>
-      <w:proofErr w:type="spellEnd"/>
-      <w:r>
-        <w:t>);</w:t>
-      </w:r>
-    </w:p>
-    <w:p>
-      <w:pPr>
-        <w:pStyle w:val="ListParagraph"/>
-        <w:numPr>
-          <w:ilvl w:val="0"/>
-          <w:numId w:val="22"/>
-        </w:numPr>
-      </w:pPr>
-      <w:proofErr w:type="spellStart"/>
-      <w:r>
-        <w:t>resetApp</w:t>
-      </w:r>
-      <w:proofErr w:type="spellEnd"/>
-      <w:r>
-        <w:t>();</w:t>
-      </w:r>
-    </w:p>
-    <w:p>
-      <w:pPr>
-        <w:pStyle w:val="ListParagraph"/>
-        <w:numPr>
-          <w:ilvl w:val="0"/>
-          <w:numId w:val="22"/>
-        </w:numPr>
-      </w:pPr>
-      <w:proofErr w:type="spellStart"/>
-      <w:r>
-        <w:t>runAppInBackground</w:t>
-      </w:r>
-      <w:proofErr w:type="spellEnd"/>
-      <w:r>
-        <w:t>(</w:t>
-      </w:r>
-      <w:proofErr w:type="spellStart"/>
-      <w:r>
-        <w:t>java.time.Duration</w:t>
-      </w:r>
-      <w:proofErr w:type="spellEnd"/>
-      <w:r>
-        <w:t xml:space="preserve"> duration);</w:t>
-      </w:r>
-    </w:p>
-    <w:p>
-      <w:pPr>
-        <w:pStyle w:val="ListParagraph"/>
-        <w:numPr>
-          <w:ilvl w:val="0"/>
-          <w:numId w:val="22"/>
-        </w:numPr>
-      </w:pPr>
-      <w:proofErr w:type="spellStart"/>
-      <w:r>
-        <w:t>removeApp</w:t>
-      </w:r>
-      <w:proofErr w:type="spellEnd"/>
-      <w:r>
-        <w:t>(</w:t>
-      </w:r>
-      <w:proofErr w:type="spellStart"/>
-      <w:r>
-        <w:t>java.lang.String</w:t>
-      </w:r>
-      <w:proofErr w:type="spellEnd"/>
-      <w:r>
-        <w:t xml:space="preserve"> </w:t>
-      </w:r>
-      <w:proofErr w:type="spellStart"/>
-      <w:r>
-        <w:t>bundleId</w:t>
-      </w:r>
-      <w:proofErr w:type="spellEnd"/>
-      <w:r>
-        <w:t>);</w:t>
-      </w:r>
-    </w:p>
-    <w:p>
-      <w:pPr>
-        <w:pStyle w:val="ListParagraph"/>
-        <w:numPr>
-          <w:ilvl w:val="0"/>
-          <w:numId w:val="22"/>
-        </w:numPr>
-      </w:pPr>
-      <w:proofErr w:type="spellStart"/>
-      <w:r>
-        <w:t>closeApp</w:t>
-      </w:r>
-      <w:proofErr w:type="spellEnd"/>
-      <w:r>
-        <w:t>();</w:t>
-      </w:r>
-    </w:p>
-    <w:p>
-      <w:pPr>
-        <w:pStyle w:val="ListParagraph"/>
-        <w:numPr>
-          <w:ilvl w:val="0"/>
-          <w:numId w:val="22"/>
-        </w:numPr>
-      </w:pPr>
-      <w:proofErr w:type="spellStart"/>
-      <w:r>
-        <w:t>activateApp</w:t>
-      </w:r>
-      <w:proofErr w:type="spellEnd"/>
-      <w:r>
-        <w:t>(</w:t>
-      </w:r>
-      <w:proofErr w:type="spellStart"/>
-      <w:r>
-        <w:t>java.lang.String</w:t>
-      </w:r>
-      <w:proofErr w:type="spellEnd"/>
-      <w:r>
-        <w:t xml:space="preserve"> </w:t>
-      </w:r>
-      <w:proofErr w:type="spellStart"/>
-      <w:r>
-        <w:t>bundleId</w:t>
-      </w:r>
-      <w:proofErr w:type="spellEnd"/>
-      <w:r>
-        <w:t>);</w:t>
-      </w:r>
-    </w:p>
-    <w:p>
-      <w:pPr>
-        <w:pStyle w:val="ListParagraph"/>
-        <w:numPr>
-          <w:ilvl w:val="0"/>
-          <w:numId w:val="22"/>
-        </w:numPr>
-      </w:pPr>
-      <w:proofErr w:type="spellStart"/>
-      <w:r>
-        <w:t>terminateApp</w:t>
-      </w:r>
-      <w:proofErr w:type="spellEnd"/>
-      <w:r>
-        <w:t>(</w:t>
-      </w:r>
-      <w:proofErr w:type="spellStart"/>
-      <w:r>
-        <w:t>java.lang.String</w:t>
-      </w:r>
-      <w:proofErr w:type="spellEnd"/>
-      <w:r>
-        <w:t xml:space="preserve"> </w:t>
-      </w:r>
-      <w:proofErr w:type="spellStart"/>
-      <w:r>
-        <w:t>bundleId</w:t>
-      </w:r>
-      <w:proofErr w:type="spellEnd"/>
-      <w:r>
-        <w:t>);</w:t>
-      </w:r>
-      <w:r>
-        <w:t xml:space="preserve"> </w:t>
-      </w:r>
-    </w:p>
-    <w:p>
-      <w:pPr>
-        <w:pStyle w:val="ListParagraph"/>
-        <w:numPr>
-          <w:ilvl w:val="0"/>
-          <w:numId w:val="22"/>
-        </w:numPr>
-      </w:pPr>
-      <w:proofErr w:type="spellStart"/>
-      <w:r>
-        <w:t>getPlatformName</w:t>
-      </w:r>
-      <w:proofErr w:type="spellEnd"/>
-      <w:r>
-        <w:t>()</w:t>
-      </w:r>
-    </w:p>
-    <w:p>
-      <w:pPr>
-        <w:pStyle w:val="ListParagraph"/>
-        <w:numPr>
-          <w:ilvl w:val="0"/>
-          <w:numId w:val="22"/>
-        </w:numPr>
-      </w:pPr>
-      <w:proofErr w:type="spellStart"/>
-      <w:r>
-        <w:t>getCurrentPackage</w:t>
-      </w:r>
-      <w:proofErr w:type="spellEnd"/>
-      <w:r>
-        <w:t>()</w:t>
-      </w:r>
-    </w:p>
-    <w:p>
-      <w:pPr>
-        <w:pStyle w:val="ListParagraph"/>
-        <w:numPr>
-          <w:ilvl w:val="0"/>
-          <w:numId w:val="22"/>
-        </w:numPr>
-      </w:pPr>
-      <w:proofErr w:type="spellStart"/>
-      <w:r>
-        <w:t>currentActivity</w:t>
-      </w:r>
-      <w:proofErr w:type="spellEnd"/>
-      <w:r>
-        <w:t>()</w:t>
-      </w:r>
-    </w:p>
-    <w:p>
-      <w:pPr>
-        <w:pStyle w:val="ListParagraph"/>
-        <w:numPr>
-          <w:ilvl w:val="0"/>
-          <w:numId w:val="22"/>
-        </w:numPr>
-      </w:pPr>
-      <w:proofErr w:type="spellStart"/>
-      <w:r>
-        <w:t>getDeviceTime</w:t>
-      </w:r>
-      <w:proofErr w:type="spellEnd"/>
-      <w:r>
-        <w:t>()</w:t>
-      </w:r>
-    </w:p>
-    <w:p>
-      <w:pPr>
-        <w:pStyle w:val="ListParagraph"/>
-        <w:numPr>
-          <w:ilvl w:val="0"/>
-          <w:numId w:val="22"/>
-        </w:numPr>
-      </w:pPr>
-      <w:proofErr w:type="spellStart"/>
-      <w:r>
-        <w:t>getScreenshotAs</w:t>
-      </w:r>
-      <w:proofErr w:type="spellEnd"/>
-      <w:r>
-        <w:t>()</w:t>
-      </w:r>
-    </w:p>
-    <w:p>
-      <w:pPr>
-        <w:pStyle w:val="ListParagraph"/>
-        <w:numPr>
-          <w:ilvl w:val="0"/>
-          <w:numId w:val="22"/>
-        </w:numPr>
-      </w:pPr>
-      <w:r>
-        <w:t>rotate</w:t>
-      </w:r>
-      <w:r>
-        <w:t>(</w:t>
-      </w:r>
-      <w:proofErr w:type="spellStart"/>
-      <w:r>
-        <w:t>ScreenOrientation</w:t>
-      </w:r>
-      <w:proofErr w:type="spellEnd"/>
-      <w:r>
-        <w:t>)</w:t>
-      </w:r>
-    </w:p>
-    <w:p>
-      <w:pPr>
-        <w:pStyle w:val="ListParagraph"/>
-        <w:numPr>
-          <w:ilvl w:val="0"/>
-          <w:numId w:val="22"/>
-        </w:numPr>
-      </w:pPr>
-      <w:proofErr w:type="spellStart"/>
-      <w:r>
-        <w:t>isBrowser</w:t>
-      </w:r>
-      <w:proofErr w:type="spellEnd"/>
-      <w:r>
-        <w:t>()</w:t>
-      </w:r>
-    </w:p>
-    <w:p>
-      <w:pPr>
-        <w:pStyle w:val="ListParagraph"/>
-        <w:numPr>
-          <w:ilvl w:val="0"/>
-          <w:numId w:val="22"/>
-        </w:numPr>
-      </w:pPr>
-      <w:proofErr w:type="spellStart"/>
-      <w:r>
-        <w:t>isDeviceLocked</w:t>
-      </w:r>
-      <w:proofErr w:type="spellEnd"/>
-      <w:r>
-        <w:t>()</w:t>
-      </w:r>
-    </w:p>
-    <w:p>
-      <w:pPr>
-        <w:pStyle w:val="ListParagraph"/>
-        <w:numPr>
-          <w:ilvl w:val="0"/>
-          <w:numId w:val="22"/>
-        </w:numPr>
-      </w:pPr>
-      <w:proofErr w:type="spellStart"/>
-      <w:r>
-        <w:t>isKeyboardShown</w:t>
-      </w:r>
-      <w:proofErr w:type="spellEnd"/>
-      <w:r>
-        <w:t>()</w:t>
-      </w:r>
-    </w:p>
-    <w:p>
-      <w:pPr>
-        <w:pStyle w:val="ListParagraph"/>
-        <w:numPr>
-          <w:ilvl w:val="0"/>
-          <w:numId w:val="22"/>
-        </w:numPr>
-      </w:pPr>
-      <w:proofErr w:type="spellStart"/>
-      <w:r>
-        <w:t>lockDevice</w:t>
-      </w:r>
-      <w:proofErr w:type="spellEnd"/>
-      <w:r>
-        <w:t>()</w:t>
-      </w:r>
-    </w:p>
-    <w:p>
-      <w:pPr>
-        <w:pStyle w:val="ListParagraph"/>
-        <w:numPr>
-          <w:ilvl w:val="0"/>
-          <w:numId w:val="22"/>
-        </w:numPr>
-      </w:pPr>
-      <w:proofErr w:type="spellStart"/>
-      <w:r>
-        <w:t>lockDevice</w:t>
-      </w:r>
-      <w:proofErr w:type="spellEnd"/>
-      <w:r>
-        <w:t>(Duration)</w:t>
-      </w:r>
-    </w:p>
-    <w:p>
-      <w:pPr>
-        <w:pStyle w:val="ListParagraph"/>
-        <w:numPr>
-          <w:ilvl w:val="0"/>
-          <w:numId w:val="22"/>
-        </w:numPr>
-      </w:pPr>
-      <w:proofErr w:type="spellStart"/>
-      <w:r>
-        <w:t>unlockDevice</w:t>
-      </w:r>
-      <w:proofErr w:type="spellEnd"/>
-      <w:r>
-        <w:t>();</w:t>
-      </w:r>
-    </w:p>
-    <w:p>
-      <w:pPr>
-        <w:pStyle w:val="ListParagraph"/>
-        <w:numPr>
-          <w:ilvl w:val="0"/>
-          <w:numId w:val="22"/>
-        </w:numPr>
-      </w:pPr>
-      <w:proofErr w:type="spellStart"/>
-      <w:r>
         <w:t>openNotifications</w:t>
       </w:r>
       <w:proofErr w:type="spellEnd"/>
@@ -6768,7 +6988,6 @@
     <w:p/>
     <w:p>
       <w:r>
-        <w:lastRenderedPageBreak/>
         <w:t>scrolling in Appium</w:t>
       </w:r>
     </w:p>
@@ -9577,7 +9796,6 @@
   <w:style w:type="character" w:default="1" w:styleId="DefaultParagraphFont">
     <w:name w:val="Default Paragraph Font"/>
     <w:uiPriority w:val="1"/>
-    <w:semiHidden/>
     <w:unhideWhenUsed/>
   </w:style>
   <w:style w:type="table" w:default="1" w:styleId="TableNormal">

--- a/APPIUM_Doc.docx
+++ b/APPIUM_Doc.docx
@@ -649,16 +649,11 @@
       <w:r>
         <w:t xml:space="preserve">of </w:t>
       </w:r>
-      <w:proofErr w:type="gramStart"/>
       <w:r>
         <w:t>particular</w:t>
       </w:r>
       <w:r>
-        <w:t xml:space="preserve"> platform</w:t>
-      </w:r>
-      <w:proofErr w:type="gramEnd"/>
-      <w:r>
-        <w:t xml:space="preserve"> (Android &amp; IOS)</w:t>
+        <w:t xml:space="preserve"> platform (Android &amp; IOS)</w:t>
       </w:r>
       <w:r>
         <w:t xml:space="preserve"> are called </w:t>
@@ -1933,22 +1928,53 @@
       </w:pPr>
     </w:p>
     <w:p>
-      <w:r>
+      <w:pPr>
+        <w:rPr>
+          <w:b/>
+          <w:bCs/>
+        </w:rPr>
+      </w:pPr>
+      <w:r>
+        <w:rPr>
+          <w:b/>
+          <w:bCs/>
+        </w:rPr>
         <w:t>What is AVD Manager?</w:t>
       </w:r>
     </w:p>
     <w:p>
+      <w:pPr>
+        <w:pStyle w:val="NoSpacing"/>
+      </w:pPr>
       <w:r>
         <w:t>AVD stands for Android virtual device.</w:t>
       </w:r>
     </w:p>
     <w:p>
+      <w:pPr>
+        <w:pStyle w:val="NoSpacing"/>
+      </w:pPr>
       <w:r>
         <w:t>AVD Manager is a platform present in android studio that helps to create and manage android virtual devices.</w:t>
       </w:r>
     </w:p>
     <w:p>
-      <w:r>
+      <w:pPr>
+        <w:pStyle w:val="NoSpacing"/>
+      </w:pPr>
+    </w:p>
+    <w:p>
+      <w:pPr>
+        <w:rPr>
+          <w:b/>
+          <w:bCs/>
+        </w:rPr>
+      </w:pPr>
+      <w:r>
+        <w:rPr>
+          <w:b/>
+          <w:bCs/>
+        </w:rPr>
         <w:t>What is SDK Manager?</w:t>
       </w:r>
     </w:p>
@@ -1957,17 +1983,24 @@
         <w:t xml:space="preserve">The </w:t>
       </w:r>
       <w:r>
-        <w:t xml:space="preserve">SDK </w:t>
-      </w:r>
-      <w:r>
-        <w:t xml:space="preserve"> </w:t>
+        <w:t xml:space="preserve">SDK  </w:t>
       </w:r>
       <w:r>
         <w:t>manager is a command line tool that allows you to view, install, update, and uninstall packages for the Android SDK</w:t>
       </w:r>
     </w:p>
     <w:p>
-      <w:r>
+      <w:pPr>
+        <w:rPr>
+          <w:b/>
+          <w:bCs/>
+        </w:rPr>
+      </w:pPr>
+      <w:r>
+        <w:rPr>
+          <w:b/>
+          <w:bCs/>
+        </w:rPr>
         <w:t>What Is Appium Inspector ?</w:t>
       </w:r>
     </w:p>
@@ -1985,19 +2018,47 @@
       </w:r>
     </w:p>
     <w:p>
-      <w:r>
+      <w:pPr>
+        <w:rPr>
+          <w:b/>
+          <w:bCs/>
+        </w:rPr>
+      </w:pPr>
+      <w:r>
+        <w:rPr>
+          <w:b/>
+          <w:bCs/>
+        </w:rPr>
         <w:t>What is uiautomator &amp; uiautomation?</w:t>
       </w:r>
     </w:p>
     <w:p>
-      <w:r>
+      <w:pPr>
+        <w:rPr>
+          <w:b/>
+          <w:bCs/>
+        </w:rPr>
+      </w:pPr>
+      <w:r>
+        <w:rPr>
+          <w:b/>
+          <w:bCs/>
+        </w:rPr>
         <w:lastRenderedPageBreak/>
         <w:t xml:space="preserve">Install APK in </w:t>
       </w:r>
       <w:r>
+        <w:rPr>
+          <w:b/>
+          <w:bCs/>
+        </w:rPr>
         <w:t>Virtual Device</w:t>
       </w:r>
       <w:r>
+        <w:rPr>
+          <w:b/>
+          <w:bCs/>
+        </w:rPr>
         <w:t xml:space="preserve"> &amp; Real Device using Appium.</w:t>
       </w:r>
     </w:p>
@@ -2112,13 +2173,31 @@
       </w:r>
     </w:p>
     <w:p>
-      <w:r>
+      <w:pPr>
+        <w:rPr>
+          <w:b/>
+          <w:bCs/>
+        </w:rPr>
+      </w:pPr>
+      <w:r>
+        <w:rPr>
+          <w:b/>
+          <w:bCs/>
+        </w:rPr>
         <w:t xml:space="preserve">Install APK in </w:t>
       </w:r>
       <w:r>
+        <w:rPr>
+          <w:b/>
+          <w:bCs/>
+        </w:rPr>
         <w:t xml:space="preserve">Virtual Device  </w:t>
       </w:r>
       <w:r>
+        <w:rPr>
+          <w:b/>
+          <w:bCs/>
+        </w:rPr>
         <w:t>&amp; Real Device using adb.exe</w:t>
       </w:r>
     </w:p>
@@ -2178,10 +2257,24 @@
       </w:r>
     </w:p>
     <w:p>
-      <w:r>
+      <w:pPr>
+        <w:rPr>
+          <w:b/>
+          <w:bCs/>
+        </w:rPr>
+      </w:pPr>
+      <w:r>
+        <w:rPr>
+          <w:b/>
+          <w:bCs/>
+        </w:rPr>
         <w:t>Install APK in Virtual Device  &amp; Real Device by script</w:t>
       </w:r>
       <w:r>
+        <w:rPr>
+          <w:b/>
+          <w:bCs/>
+        </w:rPr>
         <w:t>.</w:t>
       </w:r>
     </w:p>
@@ -3233,23 +3326,7 @@
           <w:rFonts w:cstheme="minorHAnsi"/>
           <w:color w:val="2A00FF"/>
         </w:rPr>
-        <w:t>"com.finance.emi.</w:t>
-      </w:r>
-      <w:proofErr w:type="gramStart"/>
-      <w:r>
-        <w:rPr>
-          <w:rFonts w:cstheme="minorHAnsi"/>
-          <w:color w:val="2A00FF"/>
-        </w:rPr>
-        <w:t>calculate:</w:t>
-      </w:r>
-      <w:proofErr w:type="gramEnd"/>
-      <w:r>
-        <w:rPr>
-          <w:rFonts w:cstheme="minorHAnsi"/>
-          <w:color w:val="2A00FF"/>
-        </w:rPr>
-        <w:t>id/btn_skip"</w:t>
+        <w:t>"com.finance.emi.calculate:id/btn_skip"</w:t>
       </w:r>
       <w:r>
         <w:rPr>
@@ -3302,23 +3379,7 @@
           <w:rFonts w:cstheme="minorHAnsi"/>
           <w:color w:val="2A00FF"/>
         </w:rPr>
-        <w:t>"com.finance.emi.</w:t>
-      </w:r>
-      <w:proofErr w:type="gramStart"/>
-      <w:r>
-        <w:rPr>
-          <w:rFonts w:cstheme="minorHAnsi"/>
-          <w:color w:val="2A00FF"/>
-        </w:rPr>
-        <w:t>calculate:</w:t>
-      </w:r>
-      <w:proofErr w:type="gramEnd"/>
-      <w:r>
-        <w:rPr>
-          <w:rFonts w:cstheme="minorHAnsi"/>
-          <w:color w:val="2A00FF"/>
-        </w:rPr>
-        <w:t>id/rootView"</w:t>
+        <w:t>"com.finance.emi.calculate:id/rootView"</w:t>
       </w:r>
       <w:r>
         <w:rPr>
@@ -3371,23 +3432,7 @@
           <w:rFonts w:cstheme="minorHAnsi"/>
           <w:color w:val="2A00FF"/>
         </w:rPr>
-        <w:t>"//android.widget.EditText[@resource-id='com.finance.emi.</w:t>
-      </w:r>
-      <w:proofErr w:type="gramStart"/>
-      <w:r>
-        <w:rPr>
-          <w:rFonts w:cstheme="minorHAnsi"/>
-          <w:color w:val="2A00FF"/>
-        </w:rPr>
-        <w:t>calculate:</w:t>
-      </w:r>
-      <w:proofErr w:type="gramEnd"/>
-      <w:r>
-        <w:rPr>
-          <w:rFonts w:cstheme="minorHAnsi"/>
-          <w:color w:val="2A00FF"/>
-        </w:rPr>
-        <w:t>id/principal']"</w:t>
+        <w:t>"//android.widget.EditText[@resource-id='com.finance.emi.calculate:id/principal']"</w:t>
       </w:r>
       <w:r>
         <w:rPr>
@@ -3454,23 +3499,7 @@
           <w:rFonts w:cstheme="minorHAnsi"/>
           <w:color w:val="2A00FF"/>
         </w:rPr>
-        <w:t>"com.finance.emi.</w:t>
-      </w:r>
-      <w:proofErr w:type="gramStart"/>
-      <w:r>
-        <w:rPr>
-          <w:rFonts w:cstheme="minorHAnsi"/>
-          <w:color w:val="2A00FF"/>
-        </w:rPr>
-        <w:t>calculate:</w:t>
-      </w:r>
-      <w:proofErr w:type="gramEnd"/>
-      <w:r>
-        <w:rPr>
-          <w:rFonts w:cstheme="minorHAnsi"/>
-          <w:color w:val="2A00FF"/>
-        </w:rPr>
-        <w:t>id/interest"</w:t>
+        <w:t>"com.finance.emi.calculate:id/interest"</w:t>
       </w:r>
       <w:r>
         <w:rPr>
@@ -3537,23 +3566,7 @@
           <w:rFonts w:cstheme="minorHAnsi"/>
           <w:color w:val="2A00FF"/>
         </w:rPr>
-        <w:t>"com.finance.emi.</w:t>
-      </w:r>
-      <w:proofErr w:type="gramStart"/>
-      <w:r>
-        <w:rPr>
-          <w:rFonts w:cstheme="minorHAnsi"/>
-          <w:color w:val="2A00FF"/>
-        </w:rPr>
-        <w:t>calculate:</w:t>
-      </w:r>
-      <w:proofErr w:type="gramEnd"/>
-      <w:r>
-        <w:rPr>
-          <w:rFonts w:cstheme="minorHAnsi"/>
-          <w:color w:val="2A00FF"/>
-        </w:rPr>
-        <w:t>id/loan_tenure"</w:t>
+        <w:t>"com.finance.emi.calculate:id/loan_tenure"</w:t>
       </w:r>
       <w:r>
         <w:rPr>
@@ -3723,10 +3736,7 @@
         <w:t>Ref:</w:t>
       </w:r>
       <w:r>
-        <w:t xml:space="preserve"> </w:t>
-      </w:r>
-      <w:r>
-        <w:t>https://appium.io/docs/en/commands/element/find-elements/index.html#selector-strategies</w:t>
+        <w:t xml:space="preserve"> https://appium.io/docs/en/commands/element/find-elements/index.html#selector-strategies</w:t>
       </w:r>
     </w:p>
     <w:p>
@@ -4019,13 +4029,8 @@
         <w:t xml:space="preserve">Finding an element using class name is very common, but </w:t>
       </w:r>
       <w:r>
-        <w:t xml:space="preserve">multiple elements may have the same class name, and this creates a problem in finding one </w:t>
-      </w:r>
-      <w:proofErr w:type="gramStart"/>
-      <w:r>
-        <w:t>particular element</w:t>
-      </w:r>
-      <w:proofErr w:type="gramEnd"/>
+        <w:t>multiple elements may have the same class name, and this creates a problem in finding one particular element</w:t>
+      </w:r>
       <w:r>
         <w:t xml:space="preserve">. </w:t>
       </w:r>
@@ -4037,13 +4042,8 @@
       <w:r>
         <w:t xml:space="preserve">So, we </w:t>
       </w:r>
-      <w:proofErr w:type="gramStart"/>
-      <w:r>
-        <w:t>needs</w:t>
-      </w:r>
-      <w:proofErr w:type="gramEnd"/>
-      <w:r>
-        <w:t xml:space="preserve"> to use a combination of multiple attributes, for example, combining text with the class name to identify the element.</w:t>
+      <w:r>
+        <w:t>needs to use a combination of multiple attributes, for example, combining text with the class name to identify the element.</w:t>
       </w:r>
     </w:p>
     <w:p>
@@ -4397,15 +4397,7 @@
         <w:pStyle w:val="ListParagraph"/>
       </w:pPr>
       <w:r>
-        <w:t>driver.findElementByXPath("//android.widget.EditText[@resource-id='com.finance.emi.</w:t>
-      </w:r>
-      <w:proofErr w:type="gramStart"/>
-      <w:r>
-        <w:t>calculate:</w:t>
-      </w:r>
-      <w:proofErr w:type="gramEnd"/>
-      <w:r>
-        <w:t>id/principal']").click();</w:t>
+        <w:t>driver.findElementByXPath("//android.widget.EditText[@resource-id='com.finance.emi.calculate:id/principal']").click();</w:t>
       </w:r>
     </w:p>
     <w:p>
@@ -4447,15 +4439,7 @@
         <w:t>we</w:t>
       </w:r>
       <w:r>
-        <w:t xml:space="preserve"> </w:t>
-      </w:r>
-      <w:proofErr w:type="gramStart"/>
-      <w:r>
-        <w:t>needs</w:t>
-      </w:r>
-      <w:proofErr w:type="gramEnd"/>
-      <w:r>
-        <w:t xml:space="preserve"> to use the UI Automator API, </w:t>
+        <w:t xml:space="preserve"> needs to use the UI Automator API, </w:t>
       </w:r>
       <w:r>
         <w:t xml:space="preserve">i.e. </w:t>
@@ -4565,14 +4549,144 @@
     <w:p>
       <w:pPr>
         <w:pStyle w:val="ListParagraph"/>
+        <w:ind w:left="1080"/>
+        <w:rPr>
+          <w:b/>
+          <w:bCs/>
+        </w:rPr>
+      </w:pPr>
+      <w:r>
+        <w:rPr>
+          <w:b/>
+          <w:bCs/>
+        </w:rPr>
+        <w:t>Example</w:t>
+      </w:r>
+      <w:r>
+        <w:rPr>
+          <w:b/>
+          <w:bCs/>
+        </w:rPr>
+        <w:t>:</w:t>
+      </w:r>
+    </w:p>
+    <w:p>
+      <w:pPr>
+        <w:pStyle w:val="ListParagraph"/>
+        <w:ind w:left="1080"/>
+        <w:rPr>
+          <w:rFonts w:ascii="Consolas" w:hAnsi="Consolas" w:cs="Consolas"/>
+          <w:color w:val="6A3E3E"/>
+          <w:sz w:val="24"/>
+          <w:szCs w:val="24"/>
+          <w:shd w:val="clear" w:color="auto" w:fill="E8F2FE"/>
+        </w:rPr>
+      </w:pPr>
+      <w:r>
+        <w:rPr>
+          <w:rFonts w:ascii="Consolas" w:hAnsi="Consolas" w:cs="Consolas"/>
+          <w:color w:val="6A3E3E"/>
+          <w:sz w:val="24"/>
+          <w:szCs w:val="24"/>
+          <w:shd w:val="clear" w:color="auto" w:fill="E8F2FE"/>
+        </w:rPr>
+        <w:t>driver</w:t>
+      </w:r>
+      <w:r>
+        <w:rPr>
+          <w:rFonts w:ascii="Consolas" w:hAnsi="Consolas" w:cs="Consolas"/>
+          <w:color w:val="000000"/>
+          <w:sz w:val="24"/>
+          <w:szCs w:val="24"/>
+          <w:shd w:val="clear" w:color="auto" w:fill="E8F2FE"/>
+        </w:rPr>
+        <w:t>.findElementByAndroidUIAutomator(</w:t>
+      </w:r>
+      <w:r>
+        <w:rPr>
+          <w:rFonts w:ascii="Consolas" w:hAnsi="Consolas" w:cs="Consolas"/>
+          <w:color w:val="2A00FF"/>
+          <w:sz w:val="24"/>
+          <w:szCs w:val="24"/>
+          <w:shd w:val="clear" w:color="auto" w:fill="E8F2FE"/>
+        </w:rPr>
+        <w:t>"new UiSelector().</w:t>
+      </w:r>
+      <w:r>
+        <w:rPr>
+          <w:rFonts w:ascii="Consolas" w:hAnsi="Consolas" w:cs="Consolas"/>
+          <w:color w:val="2A00FF"/>
+          <w:sz w:val="24"/>
+          <w:szCs w:val="24"/>
+          <w:shd w:val="clear" w:color="auto" w:fill="E8F2FE"/>
+        </w:rPr>
+        <w:t>text</w:t>
+      </w:r>
+      <w:r>
+        <w:rPr>
+          <w:rFonts w:ascii="Consolas" w:hAnsi="Consolas" w:cs="Consolas"/>
+          <w:color w:val="2A00FF"/>
+          <w:sz w:val="24"/>
+          <w:szCs w:val="24"/>
+          <w:shd w:val="clear" w:color="auto" w:fill="E8F2FE"/>
+        </w:rPr>
+        <w:t>(\"</w:t>
+      </w:r>
+      <w:r>
+        <w:rPr>
+          <w:rFonts w:ascii="Consolas" w:hAnsi="Consolas" w:cs="Consolas"/>
+          <w:color w:val="2A00FF"/>
+          <w:sz w:val="24"/>
+          <w:szCs w:val="24"/>
+          <w:shd w:val="clear" w:color="auto" w:fill="E8F2FE"/>
+        </w:rPr>
+        <w:t>Review Tabs</w:t>
+      </w:r>
+      <w:r>
+        <w:rPr>
+          <w:rFonts w:ascii="Consolas" w:hAnsi="Consolas" w:cs="Consolas"/>
+          <w:color w:val="2A00FF"/>
+          <w:sz w:val="24"/>
+          <w:szCs w:val="24"/>
+          <w:shd w:val="clear" w:color="auto" w:fill="E8F2FE"/>
+        </w:rPr>
+        <w:t>\")"</w:t>
+      </w:r>
+      <w:r>
+        <w:rPr>
+          <w:rFonts w:ascii="Consolas" w:hAnsi="Consolas" w:cs="Consolas"/>
+          <w:color w:val="000000"/>
+          <w:sz w:val="24"/>
+          <w:szCs w:val="24"/>
+          <w:shd w:val="clear" w:color="auto" w:fill="E8F2FE"/>
+        </w:rPr>
+        <w:t>).click();</w:t>
+      </w:r>
+      <w:r>
+        <w:rPr>
+          <w:rFonts w:ascii="Consolas" w:hAnsi="Consolas" w:cs="Consolas"/>
+          <w:color w:val="6A3E3E"/>
+          <w:sz w:val="24"/>
+          <w:szCs w:val="24"/>
+          <w:shd w:val="clear" w:color="auto" w:fill="E8F2FE"/>
+        </w:rPr>
+        <w:t xml:space="preserve"> </w:t>
+      </w:r>
+    </w:p>
+    <w:p>
+      <w:pPr>
+        <w:pStyle w:val="ListParagraph"/>
+        <w:ind w:left="1080"/>
+      </w:pPr>
+    </w:p>
+    <w:p>
+      <w:pPr>
+        <w:pStyle w:val="ListParagraph"/>
         <w:numPr>
           <w:ilvl w:val="0"/>
           <w:numId w:val="19"/>
         </w:numPr>
       </w:pPr>
-      <w:r>
-        <w:t>new UiSelector().</w:t>
-      </w:r>
       <w:proofErr w:type="spellStart"/>
       <w:r>
         <w:t>text</w:t>
@@ -4598,6 +4712,141 @@
       <w:r>
         <w:t>)</w:t>
       </w:r>
+    </w:p>
+    <w:p>
+      <w:pPr>
+        <w:pStyle w:val="ListParagraph"/>
+        <w:ind w:left="1080"/>
+        <w:rPr>
+          <w:b/>
+          <w:bCs/>
+        </w:rPr>
+      </w:pPr>
+      <w:r>
+        <w:rPr>
+          <w:b/>
+          <w:bCs/>
+        </w:rPr>
+        <w:t>Example</w:t>
+      </w:r>
+      <w:r>
+        <w:rPr>
+          <w:b/>
+          <w:bCs/>
+        </w:rPr>
+        <w:t>:</w:t>
+      </w:r>
+    </w:p>
+    <w:p>
+      <w:pPr>
+        <w:pStyle w:val="ListParagraph"/>
+        <w:ind w:left="1080"/>
+        <w:rPr>
+          <w:rFonts w:ascii="Consolas" w:hAnsi="Consolas" w:cs="Consolas"/>
+          <w:color w:val="6A3E3E"/>
+          <w:sz w:val="24"/>
+          <w:szCs w:val="24"/>
+          <w:shd w:val="clear" w:color="auto" w:fill="E8F2FE"/>
+        </w:rPr>
+      </w:pPr>
+      <w:r>
+        <w:rPr>
+          <w:rFonts w:ascii="Consolas" w:hAnsi="Consolas" w:cs="Consolas"/>
+          <w:color w:val="6A3E3E"/>
+          <w:sz w:val="24"/>
+          <w:szCs w:val="24"/>
+          <w:shd w:val="clear" w:color="auto" w:fill="E8F2FE"/>
+        </w:rPr>
+        <w:t>driver</w:t>
+      </w:r>
+      <w:r>
+        <w:rPr>
+          <w:rFonts w:ascii="Consolas" w:hAnsi="Consolas" w:cs="Consolas"/>
+          <w:color w:val="000000"/>
+          <w:sz w:val="24"/>
+          <w:szCs w:val="24"/>
+          <w:shd w:val="clear" w:color="auto" w:fill="E8F2FE"/>
+        </w:rPr>
+        <w:t>.findElementByAndroidUIAutomator(</w:t>
+      </w:r>
+      <w:r>
+        <w:rPr>
+          <w:rFonts w:ascii="Consolas" w:hAnsi="Consolas" w:cs="Consolas"/>
+          <w:color w:val="2A00FF"/>
+          <w:sz w:val="24"/>
+          <w:szCs w:val="24"/>
+          <w:shd w:val="clear" w:color="auto" w:fill="E8F2FE"/>
+        </w:rPr>
+        <w:t>"new UiSelector().</w:t>
+      </w:r>
+      <w:proofErr w:type="spellStart"/>
+      <w:r>
+        <w:rPr>
+          <w:rFonts w:ascii="Consolas" w:hAnsi="Consolas" w:cs="Consolas"/>
+          <w:color w:val="2A00FF"/>
+          <w:sz w:val="24"/>
+          <w:szCs w:val="24"/>
+          <w:shd w:val="clear" w:color="auto" w:fill="E8F2FE"/>
+        </w:rPr>
+        <w:t>textContains</w:t>
+      </w:r>
+      <w:proofErr w:type="spellEnd"/>
+      <w:r>
+        <w:rPr>
+          <w:rFonts w:ascii="Consolas" w:hAnsi="Consolas" w:cs="Consolas"/>
+          <w:color w:val="2A00FF"/>
+          <w:sz w:val="24"/>
+          <w:szCs w:val="24"/>
+          <w:shd w:val="clear" w:color="auto" w:fill="E8F2FE"/>
+        </w:rPr>
+        <w:t>(\"</w:t>
+      </w:r>
+      <w:r>
+        <w:rPr>
+          <w:rFonts w:ascii="Consolas" w:hAnsi="Consolas" w:cs="Consolas"/>
+          <w:color w:val="2A00FF"/>
+          <w:sz w:val="24"/>
+          <w:szCs w:val="24"/>
+          <w:shd w:val="clear" w:color="auto" w:fill="E8F2FE"/>
+        </w:rPr>
+        <w:t>Tabs</w:t>
+      </w:r>
+      <w:r>
+        <w:rPr>
+          <w:rFonts w:ascii="Consolas" w:hAnsi="Consolas" w:cs="Consolas"/>
+          <w:color w:val="2A00FF"/>
+          <w:sz w:val="24"/>
+          <w:szCs w:val="24"/>
+          <w:shd w:val="clear" w:color="auto" w:fill="E8F2FE"/>
+        </w:rPr>
+        <w:t>\")"</w:t>
+      </w:r>
+      <w:r>
+        <w:rPr>
+          <w:rFonts w:ascii="Consolas" w:hAnsi="Consolas" w:cs="Consolas"/>
+          <w:color w:val="000000"/>
+          <w:sz w:val="24"/>
+          <w:szCs w:val="24"/>
+          <w:shd w:val="clear" w:color="auto" w:fill="E8F2FE"/>
+        </w:rPr>
+        <w:t>).click();</w:t>
+      </w:r>
+      <w:r>
+        <w:rPr>
+          <w:rFonts w:ascii="Consolas" w:hAnsi="Consolas" w:cs="Consolas"/>
+          <w:color w:val="6A3E3E"/>
+          <w:sz w:val="24"/>
+          <w:szCs w:val="24"/>
+          <w:shd w:val="clear" w:color="auto" w:fill="E8F2FE"/>
+        </w:rPr>
+        <w:t xml:space="preserve"> </w:t>
+      </w:r>
+    </w:p>
+    <w:p>
+      <w:pPr>
+        <w:pStyle w:val="ListParagraph"/>
+        <w:ind w:left="1080"/>
+      </w:pPr>
     </w:p>
     <w:p>
       <w:pPr>
@@ -4607,9 +4856,6 @@
           <w:numId w:val="19"/>
         </w:numPr>
       </w:pPr>
-      <w:r>
-        <w:t>new UiSelector().</w:t>
-      </w:r>
       <w:proofErr w:type="spellStart"/>
       <w:r>
         <w:t>text</w:t>
@@ -4647,6 +4893,131 @@
       <w:r>
         <w:t xml:space="preserve"> </w:t>
       </w:r>
+    </w:p>
+    <w:p>
+      <w:pPr>
+        <w:pStyle w:val="ListParagraph"/>
+        <w:ind w:left="1080"/>
+        <w:rPr>
+          <w:b/>
+          <w:bCs/>
+        </w:rPr>
+      </w:pPr>
+      <w:r>
+        <w:rPr>
+          <w:b/>
+          <w:bCs/>
+        </w:rPr>
+        <w:t>Example</w:t>
+      </w:r>
+      <w:r>
+        <w:rPr>
+          <w:b/>
+          <w:bCs/>
+        </w:rPr>
+        <w:t>:</w:t>
+      </w:r>
+    </w:p>
+    <w:p>
+      <w:pPr>
+        <w:pStyle w:val="ListParagraph"/>
+        <w:ind w:left="1080"/>
+        <w:rPr>
+          <w:rFonts w:ascii="Consolas" w:hAnsi="Consolas" w:cs="Consolas"/>
+          <w:color w:val="6A3E3E"/>
+          <w:sz w:val="24"/>
+          <w:szCs w:val="24"/>
+          <w:shd w:val="clear" w:color="auto" w:fill="E8F2FE"/>
+        </w:rPr>
+      </w:pPr>
+      <w:r>
+        <w:rPr>
+          <w:rFonts w:ascii="Consolas" w:hAnsi="Consolas" w:cs="Consolas"/>
+          <w:color w:val="6A3E3E"/>
+          <w:sz w:val="24"/>
+          <w:szCs w:val="24"/>
+          <w:shd w:val="clear" w:color="auto" w:fill="E8F2FE"/>
+        </w:rPr>
+        <w:t>driver</w:t>
+      </w:r>
+      <w:r>
+        <w:rPr>
+          <w:rFonts w:ascii="Consolas" w:hAnsi="Consolas" w:cs="Consolas"/>
+          <w:color w:val="000000"/>
+          <w:sz w:val="24"/>
+          <w:szCs w:val="24"/>
+          <w:shd w:val="clear" w:color="auto" w:fill="E8F2FE"/>
+        </w:rPr>
+        <w:t>.findElementByAndroidUIAutomator(</w:t>
+      </w:r>
+      <w:r>
+        <w:rPr>
+          <w:rFonts w:ascii="Consolas" w:hAnsi="Consolas" w:cs="Consolas"/>
+          <w:color w:val="2A00FF"/>
+          <w:sz w:val="24"/>
+          <w:szCs w:val="24"/>
+          <w:shd w:val="clear" w:color="auto" w:fill="E8F2FE"/>
+        </w:rPr>
+        <w:t>"new UiSelector().</w:t>
+      </w:r>
+      <w:proofErr w:type="spellStart"/>
+      <w:r>
+        <w:rPr>
+          <w:rFonts w:ascii="Consolas" w:hAnsi="Consolas" w:cs="Consolas"/>
+          <w:color w:val="2A00FF"/>
+          <w:sz w:val="24"/>
+          <w:szCs w:val="24"/>
+          <w:shd w:val="clear" w:color="auto" w:fill="E8F2FE"/>
+        </w:rPr>
+        <w:t>text</w:t>
+      </w:r>
+      <w:r>
+        <w:rPr>
+          <w:rFonts w:ascii="Consolas" w:hAnsi="Consolas" w:cs="Consolas"/>
+          <w:color w:val="2A00FF"/>
+          <w:sz w:val="24"/>
+          <w:szCs w:val="24"/>
+          <w:shd w:val="clear" w:color="auto" w:fill="E8F2FE"/>
+        </w:rPr>
+        <w:t>StartsWith</w:t>
+      </w:r>
+      <w:proofErr w:type="spellEnd"/>
+      <w:r>
+        <w:rPr>
+          <w:rFonts w:ascii="Consolas" w:hAnsi="Consolas" w:cs="Consolas"/>
+          <w:color w:val="2A00FF"/>
+          <w:sz w:val="24"/>
+          <w:szCs w:val="24"/>
+          <w:shd w:val="clear" w:color="auto" w:fill="E8F2FE"/>
+        </w:rPr>
+        <w:t>(\"Review\")"</w:t>
+      </w:r>
+      <w:r>
+        <w:rPr>
+          <w:rFonts w:ascii="Consolas" w:hAnsi="Consolas" w:cs="Consolas"/>
+          <w:color w:val="000000"/>
+          <w:sz w:val="24"/>
+          <w:szCs w:val="24"/>
+          <w:shd w:val="clear" w:color="auto" w:fill="E8F2FE"/>
+        </w:rPr>
+        <w:t>).click();</w:t>
+      </w:r>
+      <w:r>
+        <w:rPr>
+          <w:rFonts w:ascii="Consolas" w:hAnsi="Consolas" w:cs="Consolas"/>
+          <w:color w:val="6A3E3E"/>
+          <w:sz w:val="24"/>
+          <w:szCs w:val="24"/>
+          <w:shd w:val="clear" w:color="auto" w:fill="E8F2FE"/>
+        </w:rPr>
+        <w:t xml:space="preserve"> </w:t>
+      </w:r>
+    </w:p>
+    <w:p>
+      <w:pPr>
+        <w:pStyle w:val="ListParagraph"/>
+        <w:ind w:left="1080"/>
+      </w:pPr>
     </w:p>
     <w:p>
       <w:pPr>
@@ -4656,11 +5027,9 @@
           <w:numId w:val="19"/>
         </w:numPr>
       </w:pPr>
-      <w:r>
-        <w:t>new UiSelector().</w:t>
-      </w:r>
-      <w:proofErr w:type="spellStart"/>
-      <w:r>
+      <w:proofErr w:type="spellStart"/>
+      <w:r>
+        <w:lastRenderedPageBreak/>
         <w:t>textMatches</w:t>
       </w:r>
       <w:proofErr w:type="spellEnd"/>
@@ -4673,9 +5042,161 @@
       <w:r>
         <w:t>)</w:t>
       </w:r>
-      <w:r>
+    </w:p>
+    <w:p>
+      <w:pPr>
+        <w:pStyle w:val="ListParagraph"/>
+        <w:ind w:left="1080"/>
+        <w:rPr>
+          <w:b/>
+          <w:bCs/>
+        </w:rPr>
+      </w:pPr>
+      <w:r>
+        <w:rPr>
+          <w:b/>
+          <w:bCs/>
+        </w:rPr>
+        <w:t>Example</w:t>
+      </w:r>
+      <w:r>
+        <w:rPr>
+          <w:b/>
+          <w:bCs/>
+        </w:rPr>
+        <w:t>:</w:t>
+      </w:r>
+    </w:p>
+    <w:p>
+      <w:pPr>
+        <w:pStyle w:val="ListParagraph"/>
+        <w:ind w:left="1080"/>
+        <w:rPr>
+          <w:rFonts w:ascii="Consolas" w:hAnsi="Consolas" w:cs="Consolas"/>
+          <w:color w:val="6A3E3E"/>
+          <w:sz w:val="24"/>
+          <w:szCs w:val="24"/>
+          <w:shd w:val="clear" w:color="auto" w:fill="E8F2FE"/>
+        </w:rPr>
+      </w:pPr>
+      <w:r>
+        <w:rPr>
+          <w:rFonts w:ascii="Consolas" w:hAnsi="Consolas" w:cs="Consolas"/>
+          <w:color w:val="6A3E3E"/>
+          <w:sz w:val="24"/>
+          <w:szCs w:val="24"/>
+          <w:shd w:val="clear" w:color="auto" w:fill="E8F2FE"/>
+        </w:rPr>
+        <w:t>driver</w:t>
+      </w:r>
+      <w:r>
+        <w:rPr>
+          <w:rFonts w:ascii="Consolas" w:hAnsi="Consolas" w:cs="Consolas"/>
+          <w:color w:val="000000"/>
+          <w:sz w:val="24"/>
+          <w:szCs w:val="24"/>
+          <w:shd w:val="clear" w:color="auto" w:fill="E8F2FE"/>
+        </w:rPr>
+        <w:t>.findElementByAndroidUIAutomator(</w:t>
+      </w:r>
+      <w:r>
+        <w:rPr>
+          <w:rFonts w:ascii="Consolas" w:hAnsi="Consolas" w:cs="Consolas"/>
+          <w:color w:val="2A00FF"/>
+          <w:sz w:val="24"/>
+          <w:szCs w:val="24"/>
+          <w:shd w:val="clear" w:color="auto" w:fill="E8F2FE"/>
+        </w:rPr>
+        <w:t>"new UiSelector().</w:t>
+      </w:r>
+      <w:proofErr w:type="spellStart"/>
+      <w:r>
+        <w:rPr>
+          <w:rFonts w:ascii="Consolas" w:hAnsi="Consolas" w:cs="Consolas"/>
+          <w:color w:val="2A00FF"/>
+          <w:sz w:val="24"/>
+          <w:szCs w:val="24"/>
+          <w:shd w:val="clear" w:color="auto" w:fill="E8F2FE"/>
+        </w:rPr>
+        <w:t>text</w:t>
+      </w:r>
+      <w:r>
+        <w:rPr>
+          <w:rFonts w:ascii="Consolas" w:hAnsi="Consolas" w:cs="Consolas"/>
+          <w:color w:val="2A00FF"/>
+          <w:sz w:val="24"/>
+          <w:szCs w:val="24"/>
+          <w:shd w:val="clear" w:color="auto" w:fill="E8F2FE"/>
+        </w:rPr>
+        <w:t>Matches</w:t>
+      </w:r>
+      <w:proofErr w:type="spellEnd"/>
+      <w:r>
+        <w:rPr>
+          <w:rFonts w:ascii="Consolas" w:hAnsi="Consolas" w:cs="Consolas"/>
+          <w:color w:val="2A00FF"/>
+          <w:sz w:val="24"/>
+          <w:szCs w:val="24"/>
+          <w:shd w:val="clear" w:color="auto" w:fill="E8F2FE"/>
+        </w:rPr>
+        <w:t>(\"</w:t>
+      </w:r>
+      <w:r>
+        <w:rPr>
+          <w:rFonts w:ascii="Consolas" w:hAnsi="Consolas" w:cs="Consolas"/>
+          <w:color w:val="2A00FF"/>
+          <w:sz w:val="24"/>
+          <w:szCs w:val="24"/>
+          <w:shd w:val="clear" w:color="auto" w:fill="E8F2FE"/>
+        </w:rPr>
+        <w:t>.</w:t>
+      </w:r>
+      <w:r>
+        <w:rPr>
+          <w:rFonts w:ascii="Consolas" w:hAnsi="Consolas" w:cs="Consolas"/>
+          <w:color w:val="2A00FF"/>
+          <w:sz w:val="24"/>
+          <w:szCs w:val="24"/>
+          <w:shd w:val="clear" w:color="auto" w:fill="E8F2FE"/>
+        </w:rPr>
+        <w:t>*</w:t>
+      </w:r>
+      <w:r>
+        <w:rPr>
+          <w:rFonts w:ascii="Consolas" w:hAnsi="Consolas" w:cs="Consolas"/>
+          <w:color w:val="2A00FF"/>
+          <w:sz w:val="24"/>
+          <w:szCs w:val="24"/>
+          <w:shd w:val="clear" w:color="auto" w:fill="E8F2FE"/>
+        </w:rPr>
+        <w:t>view\")"</w:t>
+      </w:r>
+      <w:r>
+        <w:rPr>
+          <w:rFonts w:ascii="Consolas" w:hAnsi="Consolas" w:cs="Consolas"/>
+          <w:color w:val="000000"/>
+          <w:sz w:val="24"/>
+          <w:szCs w:val="24"/>
+          <w:shd w:val="clear" w:color="auto" w:fill="E8F2FE"/>
+        </w:rPr>
+        <w:t>).click();</w:t>
+      </w:r>
+      <w:r>
+        <w:rPr>
+          <w:rFonts w:ascii="Consolas" w:hAnsi="Consolas" w:cs="Consolas"/>
+          <w:color w:val="6A3E3E"/>
+          <w:sz w:val="24"/>
+          <w:szCs w:val="24"/>
+          <w:shd w:val="clear" w:color="auto" w:fill="E8F2FE"/>
+        </w:rPr>
         <w:t xml:space="preserve"> </w:t>
       </w:r>
+    </w:p>
+    <w:p>
+      <w:pPr>
+        <w:pStyle w:val="ListParagraph"/>
+        <w:ind w:left="1080"/>
+      </w:pPr>
     </w:p>
     <w:p>
       <w:pPr>
@@ -4686,9 +5207,6 @@
         </w:numPr>
       </w:pPr>
       <w:r>
-        <w:t>new UiSelector().</w:t>
-      </w:r>
-      <w:r>
         <w:t>description(</w:t>
       </w:r>
       <w:r>
@@ -4705,6 +5223,114 @@
       <w:r>
         <w:t>)</w:t>
       </w:r>
+    </w:p>
+    <w:p>
+      <w:pPr>
+        <w:pStyle w:val="ListParagraph"/>
+        <w:ind w:left="1080"/>
+        <w:rPr>
+          <w:b/>
+          <w:bCs/>
+        </w:rPr>
+      </w:pPr>
+      <w:r>
+        <w:rPr>
+          <w:b/>
+          <w:bCs/>
+        </w:rPr>
+        <w:t>Example</w:t>
+      </w:r>
+      <w:r>
+        <w:rPr>
+          <w:b/>
+          <w:bCs/>
+        </w:rPr>
+        <w:t>:</w:t>
+      </w:r>
+    </w:p>
+    <w:p>
+      <w:pPr>
+        <w:pStyle w:val="ListParagraph"/>
+        <w:ind w:left="1080"/>
+      </w:pPr>
+      <w:r>
+        <w:rPr>
+          <w:rFonts w:ascii="Consolas" w:hAnsi="Consolas" w:cs="Consolas"/>
+          <w:color w:val="6A3E3E"/>
+          <w:sz w:val="24"/>
+          <w:szCs w:val="24"/>
+          <w:shd w:val="clear" w:color="auto" w:fill="E8F2FE"/>
+        </w:rPr>
+        <w:t>driver</w:t>
+      </w:r>
+      <w:r>
+        <w:rPr>
+          <w:rFonts w:ascii="Consolas" w:hAnsi="Consolas" w:cs="Consolas"/>
+          <w:color w:val="000000"/>
+          <w:sz w:val="24"/>
+          <w:szCs w:val="24"/>
+          <w:shd w:val="clear" w:color="auto" w:fill="E8F2FE"/>
+        </w:rPr>
+        <w:t>.findElementByAndroidUIAutomator(</w:t>
+      </w:r>
+      <w:r>
+        <w:rPr>
+          <w:rFonts w:ascii="Consolas" w:hAnsi="Consolas" w:cs="Consolas"/>
+          <w:color w:val="2A00FF"/>
+          <w:sz w:val="24"/>
+          <w:szCs w:val="24"/>
+          <w:shd w:val="clear" w:color="auto" w:fill="E8F2FE"/>
+        </w:rPr>
+        <w:t>"new UiSelector().description</w:t>
+      </w:r>
+      <w:r>
+        <w:rPr>
+          <w:rFonts w:ascii="Consolas" w:hAnsi="Consolas" w:cs="Consolas"/>
+          <w:color w:val="2A00FF"/>
+          <w:sz w:val="24"/>
+          <w:szCs w:val="24"/>
+          <w:shd w:val="clear" w:color="auto" w:fill="E8F2FE"/>
+        </w:rPr>
+        <w:t>(\"</w:t>
+      </w:r>
+      <w:proofErr w:type="spellStart"/>
+      <w:r>
+        <w:rPr>
+          <w:rFonts w:ascii="Consolas" w:hAnsi="Consolas" w:cs="Consolas"/>
+          <w:color w:val="2A00FF"/>
+          <w:sz w:val="24"/>
+          <w:szCs w:val="24"/>
+          <w:shd w:val="clear" w:color="auto" w:fill="E8F2FE"/>
+        </w:rPr>
+        <w:t>android.widget.Btn</w:t>
+      </w:r>
+      <w:proofErr w:type="spellEnd"/>
+      <w:r>
+        <w:rPr>
+          <w:rFonts w:ascii="Consolas" w:hAnsi="Consolas" w:cs="Consolas"/>
+          <w:color w:val="2A00FF"/>
+          <w:sz w:val="24"/>
+          <w:szCs w:val="24"/>
+          <w:shd w:val="clear" w:color="auto" w:fill="E8F2FE"/>
+        </w:rPr>
+        <w:t>\"))"</w:t>
+      </w:r>
+      <w:r>
+        <w:rPr>
+          <w:rFonts w:ascii="Consolas" w:hAnsi="Consolas" w:cs="Consolas"/>
+          <w:color w:val="000000"/>
+          <w:sz w:val="24"/>
+          <w:szCs w:val="24"/>
+          <w:shd w:val="clear" w:color="auto" w:fill="E8F2FE"/>
+        </w:rPr>
+        <w:t>).click();</w:t>
+      </w:r>
+    </w:p>
+    <w:p>
+      <w:pPr>
+        <w:pStyle w:val="ListParagraph"/>
+        <w:ind w:left="1080"/>
+      </w:pPr>
     </w:p>
     <w:p>
       <w:pPr>
@@ -4714,9 +5340,6 @@
           <w:numId w:val="19"/>
         </w:numPr>
       </w:pPr>
-      <w:r>
-        <w:t>new UiSelector().</w:t>
-      </w:r>
       <w:proofErr w:type="spellStart"/>
       <w:r>
         <w:t>description</w:t>
@@ -4742,6 +5365,136 @@
       <w:r>
         <w:t>)</w:t>
       </w:r>
+    </w:p>
+    <w:p>
+      <w:pPr>
+        <w:pStyle w:val="ListParagraph"/>
+        <w:ind w:left="1080"/>
+        <w:rPr>
+          <w:b/>
+          <w:bCs/>
+        </w:rPr>
+      </w:pPr>
+      <w:r>
+        <w:rPr>
+          <w:b/>
+          <w:bCs/>
+        </w:rPr>
+        <w:t>Example</w:t>
+      </w:r>
+      <w:r>
+        <w:rPr>
+          <w:b/>
+          <w:bCs/>
+        </w:rPr>
+        <w:t>:</w:t>
+      </w:r>
+    </w:p>
+    <w:p>
+      <w:pPr>
+        <w:pStyle w:val="ListParagraph"/>
+        <w:ind w:left="1080"/>
+      </w:pPr>
+      <w:r>
+        <w:rPr>
+          <w:rFonts w:ascii="Consolas" w:hAnsi="Consolas" w:cs="Consolas"/>
+          <w:color w:val="6A3E3E"/>
+          <w:sz w:val="24"/>
+          <w:szCs w:val="24"/>
+          <w:shd w:val="clear" w:color="auto" w:fill="E8F2FE"/>
+        </w:rPr>
+        <w:t>driver</w:t>
+      </w:r>
+      <w:r>
+        <w:rPr>
+          <w:rFonts w:ascii="Consolas" w:hAnsi="Consolas" w:cs="Consolas"/>
+          <w:color w:val="000000"/>
+          <w:sz w:val="24"/>
+          <w:szCs w:val="24"/>
+          <w:shd w:val="clear" w:color="auto" w:fill="E8F2FE"/>
+        </w:rPr>
+        <w:t>.findElementByAndroidUIAutomator(</w:t>
+      </w:r>
+      <w:r>
+        <w:rPr>
+          <w:rFonts w:ascii="Consolas" w:hAnsi="Consolas" w:cs="Consolas"/>
+          <w:color w:val="2A00FF"/>
+          <w:sz w:val="24"/>
+          <w:szCs w:val="24"/>
+          <w:shd w:val="clear" w:color="auto" w:fill="E8F2FE"/>
+        </w:rPr>
+        <w:t>"new UiSelector().</w:t>
+      </w:r>
+      <w:proofErr w:type="spellStart"/>
+      <w:r>
+        <w:rPr>
+          <w:rFonts w:ascii="Consolas" w:hAnsi="Consolas" w:cs="Consolas"/>
+          <w:color w:val="2A00FF"/>
+          <w:sz w:val="24"/>
+          <w:szCs w:val="24"/>
+          <w:shd w:val="clear" w:color="auto" w:fill="E8F2FE"/>
+        </w:rPr>
+        <w:t>description</w:t>
+      </w:r>
+      <w:r>
+        <w:rPr>
+          <w:rFonts w:ascii="Consolas" w:hAnsi="Consolas" w:cs="Consolas"/>
+          <w:color w:val="2A00FF"/>
+          <w:sz w:val="24"/>
+          <w:szCs w:val="24"/>
+          <w:shd w:val="clear" w:color="auto" w:fill="E8F2FE"/>
+        </w:rPr>
+        <w:t>Contains</w:t>
+      </w:r>
+      <w:proofErr w:type="spellEnd"/>
+      <w:r>
+        <w:rPr>
+          <w:rFonts w:ascii="Consolas" w:hAnsi="Consolas" w:cs="Consolas"/>
+          <w:color w:val="2A00FF"/>
+          <w:sz w:val="24"/>
+          <w:szCs w:val="24"/>
+          <w:shd w:val="clear" w:color="auto" w:fill="E8F2FE"/>
+        </w:rPr>
+        <w:t>(\"</w:t>
+      </w:r>
+      <w:proofErr w:type="spellStart"/>
+      <w:r>
+        <w:rPr>
+          <w:rFonts w:ascii="Consolas" w:hAnsi="Consolas" w:cs="Consolas"/>
+          <w:color w:val="2A00FF"/>
+          <w:sz w:val="24"/>
+          <w:szCs w:val="24"/>
+          <w:shd w:val="clear" w:color="auto" w:fill="E8F2FE"/>
+        </w:rPr>
+        <w:t>widget.Btn</w:t>
+      </w:r>
+      <w:proofErr w:type="spellEnd"/>
+      <w:r>
+        <w:rPr>
+          <w:rFonts w:ascii="Consolas" w:hAnsi="Consolas" w:cs="Consolas"/>
+          <w:color w:val="2A00FF"/>
+          <w:sz w:val="24"/>
+          <w:szCs w:val="24"/>
+          <w:shd w:val="clear" w:color="auto" w:fill="E8F2FE"/>
+        </w:rPr>
+        <w:t>\"))"</w:t>
+      </w:r>
+      <w:r>
+        <w:rPr>
+          <w:rFonts w:ascii="Consolas" w:hAnsi="Consolas" w:cs="Consolas"/>
+          <w:color w:val="000000"/>
+          <w:sz w:val="24"/>
+          <w:szCs w:val="24"/>
+          <w:shd w:val="clear" w:color="auto" w:fill="E8F2FE"/>
+        </w:rPr>
+        <w:t>).click();</w:t>
+      </w:r>
+    </w:p>
+    <w:p>
+      <w:pPr>
+        <w:pStyle w:val="ListParagraph"/>
+        <w:ind w:left="1080"/>
+      </w:pPr>
     </w:p>
     <w:p>
       <w:pPr>
@@ -4751,9 +5504,6 @@
           <w:numId w:val="19"/>
         </w:numPr>
       </w:pPr>
-      <w:r>
-        <w:t>new UiSelector().</w:t>
-      </w:r>
       <w:proofErr w:type="spellStart"/>
       <w:r>
         <w:t>description</w:t>
@@ -4779,6 +5529,146 @@
       <w:r>
         <w:t>)</w:t>
       </w:r>
+    </w:p>
+    <w:p>
+      <w:pPr>
+        <w:pStyle w:val="ListParagraph"/>
+        <w:ind w:left="1080"/>
+        <w:rPr>
+          <w:b/>
+          <w:bCs/>
+        </w:rPr>
+      </w:pPr>
+      <w:r>
+        <w:rPr>
+          <w:b/>
+          <w:bCs/>
+        </w:rPr>
+        <w:t>Example</w:t>
+      </w:r>
+      <w:r>
+        <w:rPr>
+          <w:b/>
+          <w:bCs/>
+        </w:rPr>
+        <w:t>:</w:t>
+      </w:r>
+    </w:p>
+    <w:p>
+      <w:pPr>
+        <w:pStyle w:val="ListParagraph"/>
+        <w:ind w:left="1080"/>
+      </w:pPr>
+      <w:r>
+        <w:rPr>
+          <w:rFonts w:ascii="Consolas" w:hAnsi="Consolas" w:cs="Consolas"/>
+          <w:color w:val="6A3E3E"/>
+          <w:sz w:val="24"/>
+          <w:szCs w:val="24"/>
+          <w:shd w:val="clear" w:color="auto" w:fill="E8F2FE"/>
+        </w:rPr>
+        <w:t>driver</w:t>
+      </w:r>
+      <w:r>
+        <w:rPr>
+          <w:rFonts w:ascii="Consolas" w:hAnsi="Consolas" w:cs="Consolas"/>
+          <w:color w:val="000000"/>
+          <w:sz w:val="24"/>
+          <w:szCs w:val="24"/>
+          <w:shd w:val="clear" w:color="auto" w:fill="E8F2FE"/>
+        </w:rPr>
+        <w:t>.findElementByAndroidUIAutomator(</w:t>
+      </w:r>
+      <w:r>
+        <w:rPr>
+          <w:rFonts w:ascii="Consolas" w:hAnsi="Consolas" w:cs="Consolas"/>
+          <w:color w:val="2A00FF"/>
+          <w:sz w:val="24"/>
+          <w:szCs w:val="24"/>
+          <w:shd w:val="clear" w:color="auto" w:fill="E8F2FE"/>
+        </w:rPr>
+        <w:t>"new UiSelector().</w:t>
+      </w:r>
+      <w:proofErr w:type="spellStart"/>
+      <w:r>
+        <w:rPr>
+          <w:rFonts w:ascii="Consolas" w:hAnsi="Consolas" w:cs="Consolas"/>
+          <w:color w:val="2A00FF"/>
+          <w:sz w:val="24"/>
+          <w:szCs w:val="24"/>
+          <w:shd w:val="clear" w:color="auto" w:fill="E8F2FE"/>
+        </w:rPr>
+        <w:t>description</w:t>
+      </w:r>
+      <w:r>
+        <w:rPr>
+          <w:rFonts w:ascii="Consolas" w:hAnsi="Consolas" w:cs="Consolas"/>
+          <w:color w:val="2A00FF"/>
+          <w:sz w:val="24"/>
+          <w:szCs w:val="24"/>
+          <w:shd w:val="clear" w:color="auto" w:fill="E8F2FE"/>
+        </w:rPr>
+        <w:t>StartsWith</w:t>
+      </w:r>
+      <w:proofErr w:type="spellEnd"/>
+      <w:r>
+        <w:rPr>
+          <w:rFonts w:ascii="Consolas" w:hAnsi="Consolas" w:cs="Consolas"/>
+          <w:color w:val="2A00FF"/>
+          <w:sz w:val="24"/>
+          <w:szCs w:val="24"/>
+          <w:shd w:val="clear" w:color="auto" w:fill="E8F2FE"/>
+        </w:rPr>
+        <w:t>(\"</w:t>
+      </w:r>
+      <w:proofErr w:type="spellStart"/>
+      <w:r>
+        <w:rPr>
+          <w:rFonts w:ascii="Consolas" w:hAnsi="Consolas" w:cs="Consolas"/>
+          <w:color w:val="2A00FF"/>
+          <w:sz w:val="24"/>
+          <w:szCs w:val="24"/>
+          <w:shd w:val="clear" w:color="auto" w:fill="E8F2FE"/>
+        </w:rPr>
+        <w:t>android.widget</w:t>
+      </w:r>
+      <w:proofErr w:type="spellEnd"/>
+      <w:r>
+        <w:rPr>
+          <w:rFonts w:ascii="Consolas" w:hAnsi="Consolas" w:cs="Consolas"/>
+          <w:color w:val="2A00FF"/>
+          <w:sz w:val="24"/>
+          <w:szCs w:val="24"/>
+          <w:shd w:val="clear" w:color="auto" w:fill="E8F2FE"/>
+        </w:rPr>
+        <w:t xml:space="preserve"> </w:t>
+      </w:r>
+      <w:r>
+        <w:rPr>
+          <w:rFonts w:ascii="Consolas" w:hAnsi="Consolas" w:cs="Consolas"/>
+          <w:color w:val="2A00FF"/>
+          <w:sz w:val="24"/>
+          <w:szCs w:val="24"/>
+          <w:shd w:val="clear" w:color="auto" w:fill="E8F2FE"/>
+        </w:rPr>
+        <w:t>\"))"</w:t>
+      </w:r>
+      <w:r>
+        <w:rPr>
+          <w:rFonts w:ascii="Consolas" w:hAnsi="Consolas" w:cs="Consolas"/>
+          <w:color w:val="000000"/>
+          <w:sz w:val="24"/>
+          <w:szCs w:val="24"/>
+          <w:shd w:val="clear" w:color="auto" w:fill="E8F2FE"/>
+        </w:rPr>
+        <w:t>).click();</w:t>
+      </w:r>
+    </w:p>
+    <w:p>
+      <w:pPr>
+        <w:pStyle w:val="ListParagraph"/>
+        <w:ind w:left="1080"/>
+      </w:pPr>
     </w:p>
     <w:p>
       <w:pPr>
@@ -4788,9 +5678,6 @@
           <w:numId w:val="19"/>
         </w:numPr>
       </w:pPr>
-      <w:r>
-        <w:t>new UiSelector().</w:t>
-      </w:r>
       <w:proofErr w:type="spellStart"/>
       <w:r>
         <w:t>description</w:t>
@@ -4802,6 +5689,156 @@
       <w:r>
         <w:t>(“.*app”)</w:t>
       </w:r>
+    </w:p>
+    <w:p>
+      <w:pPr>
+        <w:pStyle w:val="ListParagraph"/>
+        <w:ind w:left="1080"/>
+        <w:rPr>
+          <w:b/>
+          <w:bCs/>
+        </w:rPr>
+      </w:pPr>
+      <w:r>
+        <w:rPr>
+          <w:b/>
+          <w:bCs/>
+        </w:rPr>
+        <w:t>Example</w:t>
+      </w:r>
+      <w:r>
+        <w:rPr>
+          <w:b/>
+          <w:bCs/>
+        </w:rPr>
+        <w:t>:</w:t>
+      </w:r>
+    </w:p>
+    <w:p>
+      <w:pPr>
+        <w:pStyle w:val="ListParagraph"/>
+        <w:ind w:left="1080"/>
+      </w:pPr>
+      <w:r>
+        <w:rPr>
+          <w:rFonts w:ascii="Consolas" w:hAnsi="Consolas" w:cs="Consolas"/>
+          <w:color w:val="6A3E3E"/>
+          <w:sz w:val="24"/>
+          <w:szCs w:val="24"/>
+          <w:shd w:val="clear" w:color="auto" w:fill="E8F2FE"/>
+        </w:rPr>
+        <w:t>driver</w:t>
+      </w:r>
+      <w:r>
+        <w:rPr>
+          <w:rFonts w:ascii="Consolas" w:hAnsi="Consolas" w:cs="Consolas"/>
+          <w:color w:val="000000"/>
+          <w:sz w:val="24"/>
+          <w:szCs w:val="24"/>
+          <w:shd w:val="clear" w:color="auto" w:fill="E8F2FE"/>
+        </w:rPr>
+        <w:t>.findElementByAndroidUIAutomator(</w:t>
+      </w:r>
+      <w:r>
+        <w:rPr>
+          <w:rFonts w:ascii="Consolas" w:hAnsi="Consolas" w:cs="Consolas"/>
+          <w:color w:val="2A00FF"/>
+          <w:sz w:val="24"/>
+          <w:szCs w:val="24"/>
+          <w:shd w:val="clear" w:color="auto" w:fill="E8F2FE"/>
+        </w:rPr>
+        <w:t>"new UiSelector().</w:t>
+      </w:r>
+      <w:proofErr w:type="spellStart"/>
+      <w:r>
+        <w:rPr>
+          <w:rFonts w:ascii="Consolas" w:hAnsi="Consolas" w:cs="Consolas"/>
+          <w:color w:val="2A00FF"/>
+          <w:sz w:val="24"/>
+          <w:szCs w:val="24"/>
+          <w:shd w:val="clear" w:color="auto" w:fill="E8F2FE"/>
+        </w:rPr>
+        <w:t>description</w:t>
+      </w:r>
+      <w:r>
+        <w:rPr>
+          <w:rFonts w:ascii="Consolas" w:hAnsi="Consolas" w:cs="Consolas"/>
+          <w:color w:val="2A00FF"/>
+          <w:sz w:val="24"/>
+          <w:szCs w:val="24"/>
+          <w:shd w:val="clear" w:color="auto" w:fill="E8F2FE"/>
+        </w:rPr>
+        <w:t>Matches</w:t>
+      </w:r>
+      <w:proofErr w:type="spellEnd"/>
+      <w:r>
+        <w:rPr>
+          <w:rFonts w:ascii="Consolas" w:hAnsi="Consolas" w:cs="Consolas"/>
+          <w:color w:val="2A00FF"/>
+          <w:sz w:val="24"/>
+          <w:szCs w:val="24"/>
+          <w:shd w:val="clear" w:color="auto" w:fill="E8F2FE"/>
+        </w:rPr>
+        <w:t>(\"</w:t>
+      </w:r>
+      <w:r>
+        <w:rPr>
+          <w:rFonts w:ascii="Consolas" w:hAnsi="Consolas" w:cs="Consolas"/>
+          <w:color w:val="2A00FF"/>
+          <w:sz w:val="24"/>
+          <w:szCs w:val="24"/>
+          <w:shd w:val="clear" w:color="auto" w:fill="E8F2FE"/>
+        </w:rPr>
+        <w:t>.*</w:t>
+      </w:r>
+      <w:proofErr w:type="spellStart"/>
+      <w:r>
+        <w:rPr>
+          <w:rFonts w:ascii="Consolas" w:hAnsi="Consolas" w:cs="Consolas"/>
+          <w:color w:val="2A00FF"/>
+          <w:sz w:val="24"/>
+          <w:szCs w:val="24"/>
+          <w:shd w:val="clear" w:color="auto" w:fill="E8F2FE"/>
+        </w:rPr>
+        <w:t>widget</w:t>
+      </w:r>
+      <w:r>
+        <w:rPr>
+          <w:rFonts w:ascii="Consolas" w:hAnsi="Consolas" w:cs="Consolas"/>
+          <w:color w:val="2A00FF"/>
+          <w:sz w:val="24"/>
+          <w:szCs w:val="24"/>
+          <w:shd w:val="clear" w:color="auto" w:fill="E8F2FE"/>
+        </w:rPr>
+        <w:t>.btn</w:t>
+      </w:r>
+      <w:proofErr w:type="spellEnd"/>
+      <w:r>
+        <w:rPr>
+          <w:rFonts w:ascii="Consolas" w:hAnsi="Consolas" w:cs="Consolas"/>
+          <w:color w:val="2A00FF"/>
+          <w:sz w:val="24"/>
+          <w:szCs w:val="24"/>
+          <w:shd w:val="clear" w:color="auto" w:fill="E8F2FE"/>
+        </w:rPr>
+        <w:t>\"))"</w:t>
+      </w:r>
+      <w:r>
+        <w:rPr>
+          <w:rFonts w:ascii="Consolas" w:hAnsi="Consolas" w:cs="Consolas"/>
+          <w:color w:val="000000"/>
+          <w:sz w:val="24"/>
+          <w:szCs w:val="24"/>
+          <w:shd w:val="clear" w:color="auto" w:fill="E8F2FE"/>
+        </w:rPr>
+        <w:t>).click();</w:t>
+      </w:r>
+    </w:p>
+    <w:p>
+      <w:pPr>
+        <w:pStyle w:val="ListParagraph"/>
+        <w:ind w:left="1080"/>
+      </w:pPr>
     </w:p>
     <w:p>
       <w:pPr>
@@ -4811,9 +5848,6 @@
           <w:numId w:val="19"/>
         </w:numPr>
       </w:pPr>
-      <w:r>
-        <w:t>new UiSelector().</w:t>
-      </w:r>
       <w:proofErr w:type="spellStart"/>
       <w:r>
         <w:t>resource</w:t>
@@ -4842,6 +5876,99 @@
       <w:r>
         <w:t>)</w:t>
       </w:r>
+    </w:p>
+    <w:p>
+      <w:pPr>
+        <w:pStyle w:val="ListParagraph"/>
+        <w:ind w:left="1080"/>
+        <w:rPr>
+          <w:b/>
+          <w:bCs/>
+        </w:rPr>
+      </w:pPr>
+      <w:r>
+        <w:rPr>
+          <w:b/>
+          <w:bCs/>
+        </w:rPr>
+        <w:t>Example</w:t>
+      </w:r>
+      <w:r>
+        <w:rPr>
+          <w:b/>
+          <w:bCs/>
+        </w:rPr>
+        <w:t>:</w:t>
+      </w:r>
+    </w:p>
+    <w:p>
+      <w:pPr>
+        <w:pStyle w:val="ListParagraph"/>
+        <w:ind w:left="1080"/>
+        <w:rPr>
+          <w:rFonts w:ascii="Consolas" w:hAnsi="Consolas" w:cs="Consolas"/>
+          <w:color w:val="6A3E3E"/>
+          <w:sz w:val="24"/>
+          <w:szCs w:val="24"/>
+          <w:shd w:val="clear" w:color="auto" w:fill="E8F2FE"/>
+        </w:rPr>
+      </w:pPr>
+      <w:r>
+        <w:rPr>
+          <w:rFonts w:ascii="Consolas" w:hAnsi="Consolas" w:cs="Consolas"/>
+          <w:color w:val="6A3E3E"/>
+          <w:sz w:val="24"/>
+          <w:szCs w:val="24"/>
+          <w:shd w:val="clear" w:color="auto" w:fill="E8F2FE"/>
+        </w:rPr>
+        <w:t>driver</w:t>
+      </w:r>
+      <w:r>
+        <w:rPr>
+          <w:rFonts w:ascii="Consolas" w:hAnsi="Consolas" w:cs="Consolas"/>
+          <w:color w:val="000000"/>
+          <w:sz w:val="24"/>
+          <w:szCs w:val="24"/>
+          <w:shd w:val="clear" w:color="auto" w:fill="E8F2FE"/>
+        </w:rPr>
+        <w:t>.findElementByAndroidUIAutomator(</w:t>
+      </w:r>
+      <w:r>
+        <w:rPr>
+          <w:rFonts w:ascii="Consolas" w:hAnsi="Consolas" w:cs="Consolas"/>
+          <w:color w:val="2A00FF"/>
+          <w:sz w:val="24"/>
+          <w:szCs w:val="24"/>
+          <w:shd w:val="clear" w:color="auto" w:fill="E8F2FE"/>
+        </w:rPr>
+        <w:t>"new UiSelector().resourceId(\"com.finance.emi.calculate:id/rootView\").index(1)"</w:t>
+      </w:r>
+      <w:r>
+        <w:rPr>
+          <w:rFonts w:ascii="Consolas" w:hAnsi="Consolas" w:cs="Consolas"/>
+          <w:color w:val="000000"/>
+          <w:sz w:val="24"/>
+          <w:szCs w:val="24"/>
+          <w:shd w:val="clear" w:color="auto" w:fill="E8F2FE"/>
+        </w:rPr>
+        <w:t>).click();</w:t>
+      </w:r>
+      <w:r>
+        <w:rPr>
+          <w:rFonts w:ascii="Consolas" w:hAnsi="Consolas" w:cs="Consolas"/>
+          <w:color w:val="6A3E3E"/>
+          <w:sz w:val="24"/>
+          <w:szCs w:val="24"/>
+          <w:shd w:val="clear" w:color="auto" w:fill="E8F2FE"/>
+        </w:rPr>
+        <w:t xml:space="preserve"> </w:t>
+      </w:r>
+    </w:p>
+    <w:p>
+      <w:pPr>
+        <w:pStyle w:val="ListParagraph"/>
+        <w:ind w:left="1080"/>
+      </w:pPr>
     </w:p>
     <w:p>
       <w:pPr>
@@ -4851,9 +5978,6 @@
           <w:numId w:val="19"/>
         </w:numPr>
       </w:pPr>
-      <w:r>
-        <w:t>new UiSelector().</w:t>
-      </w:r>
       <w:proofErr w:type="spellStart"/>
       <w:r>
         <w:t>resource</w:t>
@@ -4871,6 +5995,135 @@
       <w:r>
         <w:t>(“.*app”)</w:t>
       </w:r>
+    </w:p>
+    <w:p>
+      <w:pPr>
+        <w:pStyle w:val="ListParagraph"/>
+        <w:ind w:left="1080"/>
+      </w:pPr>
+      <w:r>
+        <w:rPr>
+          <w:b/>
+          <w:bCs/>
+        </w:rPr>
+        <w:t>Example</w:t>
+      </w:r>
+      <w:r>
+        <w:rPr>
+          <w:b/>
+          <w:bCs/>
+        </w:rPr>
+        <w:t>:</w:t>
+      </w:r>
+    </w:p>
+    <w:p>
+      <w:pPr>
+        <w:pStyle w:val="ListParagraph"/>
+        <w:ind w:left="1080"/>
+        <w:rPr>
+          <w:rFonts w:ascii="Consolas" w:hAnsi="Consolas" w:cs="Consolas"/>
+          <w:color w:val="6A3E3E"/>
+          <w:sz w:val="24"/>
+          <w:szCs w:val="24"/>
+          <w:shd w:val="clear" w:color="auto" w:fill="E8F2FE"/>
+        </w:rPr>
+      </w:pPr>
+      <w:r>
+        <w:rPr>
+          <w:rFonts w:ascii="Consolas" w:hAnsi="Consolas" w:cs="Consolas"/>
+          <w:color w:val="6A3E3E"/>
+          <w:sz w:val="24"/>
+          <w:szCs w:val="24"/>
+          <w:shd w:val="clear" w:color="auto" w:fill="E8F2FE"/>
+        </w:rPr>
+        <w:t>driver</w:t>
+      </w:r>
+      <w:r>
+        <w:rPr>
+          <w:rFonts w:ascii="Consolas" w:hAnsi="Consolas" w:cs="Consolas"/>
+          <w:color w:val="000000"/>
+          <w:sz w:val="24"/>
+          <w:szCs w:val="24"/>
+          <w:shd w:val="clear" w:color="auto" w:fill="E8F2FE"/>
+        </w:rPr>
+        <w:t>.findElementByAndroidUIAutomator(</w:t>
+      </w:r>
+      <w:r>
+        <w:rPr>
+          <w:rFonts w:ascii="Consolas" w:hAnsi="Consolas" w:cs="Consolas"/>
+          <w:color w:val="2A00FF"/>
+          <w:sz w:val="24"/>
+          <w:szCs w:val="24"/>
+          <w:shd w:val="clear" w:color="auto" w:fill="E8F2FE"/>
+        </w:rPr>
+        <w:t>"new UiSelector().resourceId</w:t>
+      </w:r>
+      <w:r>
+        <w:rPr>
+          <w:rFonts w:ascii="Consolas" w:hAnsi="Consolas" w:cs="Consolas"/>
+          <w:color w:val="2A00FF"/>
+          <w:sz w:val="24"/>
+          <w:szCs w:val="24"/>
+          <w:shd w:val="clear" w:color="auto" w:fill="E8F2FE"/>
+        </w:rPr>
+        <w:t>Matches</w:t>
+      </w:r>
+      <w:r>
+        <w:rPr>
+          <w:rFonts w:ascii="Consolas" w:hAnsi="Consolas" w:cs="Consolas"/>
+          <w:color w:val="2A00FF"/>
+          <w:sz w:val="24"/>
+          <w:szCs w:val="24"/>
+          <w:shd w:val="clear" w:color="auto" w:fill="E8F2FE"/>
+        </w:rPr>
+        <w:t>(\"</w:t>
+      </w:r>
+      <w:r>
+        <w:rPr>
+          <w:rFonts w:ascii="Consolas" w:hAnsi="Consolas" w:cs="Consolas"/>
+          <w:color w:val="2A00FF"/>
+          <w:sz w:val="24"/>
+          <w:szCs w:val="24"/>
+          <w:shd w:val="clear" w:color="auto" w:fill="E8F2FE"/>
+        </w:rPr>
+        <w:t>.*</w:t>
+      </w:r>
+      <w:r>
+        <w:rPr>
+          <w:rFonts w:ascii="Consolas" w:hAnsi="Consolas" w:cs="Consolas"/>
+          <w:color w:val="2A00FF"/>
+          <w:sz w:val="24"/>
+          <w:szCs w:val="24"/>
+          <w:shd w:val="clear" w:color="auto" w:fill="E8F2FE"/>
+        </w:rPr>
+        <w:t>calculate:id/rootView\").index(1)"</w:t>
+      </w:r>
+      <w:r>
+        <w:rPr>
+          <w:rFonts w:ascii="Consolas" w:hAnsi="Consolas" w:cs="Consolas"/>
+          <w:color w:val="000000"/>
+          <w:sz w:val="24"/>
+          <w:szCs w:val="24"/>
+          <w:shd w:val="clear" w:color="auto" w:fill="E8F2FE"/>
+        </w:rPr>
+        <w:t>).click();</w:t>
+      </w:r>
+      <w:r>
+        <w:rPr>
+          <w:rFonts w:ascii="Consolas" w:hAnsi="Consolas" w:cs="Consolas"/>
+          <w:color w:val="6A3E3E"/>
+          <w:sz w:val="24"/>
+          <w:szCs w:val="24"/>
+          <w:shd w:val="clear" w:color="auto" w:fill="E8F2FE"/>
+        </w:rPr>
+        <w:t xml:space="preserve"> </w:t>
+      </w:r>
+    </w:p>
+    <w:p>
+      <w:pPr>
+        <w:pStyle w:val="ListParagraph"/>
+        <w:ind w:left="1080"/>
+      </w:pPr>
     </w:p>
     <w:p>
       <w:pPr>
@@ -4881,9 +6134,6 @@
         </w:numPr>
       </w:pPr>
       <w:r>
-        <w:t>new UiSelector().</w:t>
-      </w:r>
-      <w:r>
         <w:t>className</w:t>
       </w:r>
       <w:r>
@@ -4903,6 +6153,105 @@
       <w:r>
         <w:t>)</w:t>
       </w:r>
+    </w:p>
+    <w:p>
+      <w:pPr>
+        <w:pStyle w:val="ListParagraph"/>
+        <w:ind w:left="1080"/>
+      </w:pPr>
+      <w:r>
+        <w:rPr>
+          <w:b/>
+          <w:bCs/>
+        </w:rPr>
+        <w:t>Example</w:t>
+      </w:r>
+      <w:r>
+        <w:rPr>
+          <w:b/>
+          <w:bCs/>
+        </w:rPr>
+        <w:t>:</w:t>
+      </w:r>
+    </w:p>
+    <w:p>
+      <w:pPr>
+        <w:pStyle w:val="ListParagraph"/>
+        <w:ind w:left="1080"/>
+        <w:rPr>
+          <w:rFonts w:ascii="Consolas" w:hAnsi="Consolas" w:cs="Consolas"/>
+          <w:color w:val="000000"/>
+          <w:sz w:val="24"/>
+          <w:szCs w:val="24"/>
+          <w:shd w:val="clear" w:color="auto" w:fill="E8F2FE"/>
+        </w:rPr>
+      </w:pPr>
+      <w:r>
+        <w:rPr>
+          <w:rFonts w:ascii="Consolas" w:hAnsi="Consolas" w:cs="Consolas"/>
+          <w:color w:val="6A3E3E"/>
+          <w:sz w:val="24"/>
+          <w:szCs w:val="24"/>
+          <w:shd w:val="clear" w:color="auto" w:fill="E8F2FE"/>
+        </w:rPr>
+        <w:t>driver</w:t>
+      </w:r>
+      <w:r>
+        <w:rPr>
+          <w:rFonts w:ascii="Consolas" w:hAnsi="Consolas" w:cs="Consolas"/>
+          <w:color w:val="000000"/>
+          <w:sz w:val="24"/>
+          <w:szCs w:val="24"/>
+          <w:shd w:val="clear" w:color="auto" w:fill="E8F2FE"/>
+        </w:rPr>
+        <w:t>.findElementByAndroidUIAutomator(</w:t>
+      </w:r>
+      <w:r>
+        <w:rPr>
+          <w:rFonts w:ascii="Consolas" w:hAnsi="Consolas" w:cs="Consolas"/>
+          <w:color w:val="2A00FF"/>
+          <w:sz w:val="24"/>
+          <w:szCs w:val="24"/>
+          <w:shd w:val="clear" w:color="auto" w:fill="E8F2FE"/>
+        </w:rPr>
+        <w:t>"new UiSelector().className(\"android.widget.EditText\").resourceId(\"com.finance.emi.calculate:id/principal\")"</w:t>
+      </w:r>
+      <w:r>
+        <w:rPr>
+          <w:rFonts w:ascii="Consolas" w:hAnsi="Consolas" w:cs="Consolas"/>
+          <w:color w:val="000000"/>
+          <w:sz w:val="24"/>
+          <w:szCs w:val="24"/>
+          <w:shd w:val="clear" w:color="auto" w:fill="E8F2FE"/>
+        </w:rPr>
+        <w:t>).sendKeys(</w:t>
+      </w:r>
+      <w:r>
+        <w:rPr>
+          <w:rFonts w:ascii="Consolas" w:hAnsi="Consolas" w:cs="Consolas"/>
+          <w:color w:val="2A00FF"/>
+          <w:sz w:val="24"/>
+          <w:szCs w:val="24"/>
+          <w:shd w:val="clear" w:color="auto" w:fill="E8F2FE"/>
+        </w:rPr>
+        <w:t>"10"</w:t>
+      </w:r>
+      <w:r>
+        <w:rPr>
+          <w:rFonts w:ascii="Consolas" w:hAnsi="Consolas" w:cs="Consolas"/>
+          <w:color w:val="000000"/>
+          <w:sz w:val="24"/>
+          <w:szCs w:val="24"/>
+          <w:shd w:val="clear" w:color="auto" w:fill="E8F2FE"/>
+        </w:rPr>
+        <w:t>);</w:t>
+      </w:r>
+    </w:p>
+    <w:p>
+      <w:pPr>
+        <w:pStyle w:val="ListParagraph"/>
+        <w:ind w:left="1080"/>
+      </w:pPr>
     </w:p>
     <w:p>
       <w:pPr>
@@ -4912,9 +6261,6 @@
           <w:numId w:val="19"/>
         </w:numPr>
       </w:pPr>
-      <w:r>
-        <w:t>new UiSelector().</w:t>
-      </w:r>
       <w:proofErr w:type="spellStart"/>
       <w:r>
         <w:t>classNameMatches</w:t>
@@ -4926,6 +6272,145 @@
       <w:r>
         <w:t xml:space="preserve"> </w:t>
       </w:r>
+    </w:p>
+    <w:p>
+      <w:pPr>
+        <w:pStyle w:val="ListParagraph"/>
+        <w:ind w:left="1080"/>
+      </w:pPr>
+      <w:r>
+        <w:rPr>
+          <w:b/>
+          <w:bCs/>
+        </w:rPr>
+        <w:t>Example</w:t>
+      </w:r>
+      <w:r>
+        <w:rPr>
+          <w:b/>
+          <w:bCs/>
+        </w:rPr>
+        <w:t>:</w:t>
+      </w:r>
+    </w:p>
+    <w:p>
+      <w:pPr>
+        <w:pStyle w:val="ListParagraph"/>
+        <w:ind w:left="1080"/>
+        <w:rPr>
+          <w:rFonts w:ascii="Consolas" w:hAnsi="Consolas" w:cs="Consolas"/>
+          <w:color w:val="000000"/>
+          <w:sz w:val="24"/>
+          <w:szCs w:val="24"/>
+          <w:shd w:val="clear" w:color="auto" w:fill="E8F2FE"/>
+        </w:rPr>
+      </w:pPr>
+      <w:r>
+        <w:rPr>
+          <w:rFonts w:ascii="Consolas" w:hAnsi="Consolas" w:cs="Consolas"/>
+          <w:color w:val="6A3E3E"/>
+          <w:sz w:val="24"/>
+          <w:szCs w:val="24"/>
+          <w:shd w:val="clear" w:color="auto" w:fill="E8F2FE"/>
+        </w:rPr>
+        <w:t>driver</w:t>
+      </w:r>
+      <w:r>
+        <w:rPr>
+          <w:rFonts w:ascii="Consolas" w:hAnsi="Consolas" w:cs="Consolas"/>
+          <w:color w:val="000000"/>
+          <w:sz w:val="24"/>
+          <w:szCs w:val="24"/>
+          <w:shd w:val="clear" w:color="auto" w:fill="E8F2FE"/>
+        </w:rPr>
+        <w:t>.findElementByAndroidUIAutomator(</w:t>
+      </w:r>
+      <w:r>
+        <w:rPr>
+          <w:rFonts w:ascii="Consolas" w:hAnsi="Consolas" w:cs="Consolas"/>
+          <w:color w:val="2A00FF"/>
+          <w:sz w:val="24"/>
+          <w:szCs w:val="24"/>
+          <w:shd w:val="clear" w:color="auto" w:fill="E8F2FE"/>
+        </w:rPr>
+        <w:t>"new UiSelector().className</w:t>
+      </w:r>
+      <w:r>
+        <w:rPr>
+          <w:rFonts w:ascii="Consolas" w:hAnsi="Consolas" w:cs="Consolas"/>
+          <w:color w:val="2A00FF"/>
+          <w:sz w:val="24"/>
+          <w:szCs w:val="24"/>
+          <w:shd w:val="clear" w:color="auto" w:fill="E8F2FE"/>
+        </w:rPr>
+        <w:t>Matches</w:t>
+      </w:r>
+      <w:r>
+        <w:rPr>
+          <w:rFonts w:ascii="Consolas" w:hAnsi="Consolas" w:cs="Consolas"/>
+          <w:color w:val="2A00FF"/>
+          <w:sz w:val="24"/>
+          <w:szCs w:val="24"/>
+          <w:shd w:val="clear" w:color="auto" w:fill="E8F2FE"/>
+        </w:rPr>
+        <w:t>(\"</w:t>
+      </w:r>
+      <w:r>
+        <w:rPr>
+          <w:rFonts w:ascii="Consolas" w:hAnsi="Consolas" w:cs="Consolas"/>
+          <w:color w:val="2A00FF"/>
+          <w:sz w:val="24"/>
+          <w:szCs w:val="24"/>
+          <w:shd w:val="clear" w:color="auto" w:fill="E8F2FE"/>
+        </w:rPr>
+        <w:t>.*</w:t>
+      </w:r>
+      <w:r>
+        <w:rPr>
+          <w:rFonts w:ascii="Consolas" w:hAnsi="Consolas" w:cs="Consolas"/>
+          <w:color w:val="2A00FF"/>
+          <w:sz w:val="24"/>
+          <w:szCs w:val="24"/>
+          <w:shd w:val="clear" w:color="auto" w:fill="E8F2FE"/>
+        </w:rPr>
+        <w:t>EditText\").resourceId(\"com.finance.emi.calculate:id/principal\")"</w:t>
+      </w:r>
+      <w:r>
+        <w:rPr>
+          <w:rFonts w:ascii="Consolas" w:hAnsi="Consolas" w:cs="Consolas"/>
+          <w:color w:val="000000"/>
+          <w:sz w:val="24"/>
+          <w:szCs w:val="24"/>
+          <w:shd w:val="clear" w:color="auto" w:fill="E8F2FE"/>
+        </w:rPr>
+        <w:t>).sendKeys(</w:t>
+      </w:r>
+      <w:r>
+        <w:rPr>
+          <w:rFonts w:ascii="Consolas" w:hAnsi="Consolas" w:cs="Consolas"/>
+          <w:color w:val="2A00FF"/>
+          <w:sz w:val="24"/>
+          <w:szCs w:val="24"/>
+          <w:shd w:val="clear" w:color="auto" w:fill="E8F2FE"/>
+        </w:rPr>
+        <w:t>"10"</w:t>
+      </w:r>
+      <w:r>
+        <w:rPr>
+          <w:rFonts w:ascii="Consolas" w:hAnsi="Consolas" w:cs="Consolas"/>
+          <w:color w:val="000000"/>
+          <w:sz w:val="24"/>
+          <w:szCs w:val="24"/>
+          <w:shd w:val="clear" w:color="auto" w:fill="E8F2FE"/>
+        </w:rPr>
+        <w:t>);</w:t>
+      </w:r>
+    </w:p>
+    <w:p>
+      <w:pPr>
+        <w:pStyle w:val="ListParagraph"/>
+        <w:ind w:left="1080"/>
+      </w:pPr>
     </w:p>
     <w:p>
       <w:pPr>
@@ -4936,34 +6421,192 @@
         </w:numPr>
       </w:pPr>
       <w:r>
-        <w:t>new UiSelector().</w:t>
-      </w:r>
-      <w:r>
-        <w:t>className</w:t>
-      </w:r>
-      <w:r>
-        <w:t>(“</w:t>
-      </w:r>
-      <w:proofErr w:type="spellStart"/>
-      <w:r>
-        <w:t>xxxx</w:t>
-      </w:r>
-      <w:proofErr w:type="spellEnd"/>
-      <w:r>
-        <w:t>”)</w:t>
-      </w:r>
-      <w:r>
+        <w:t>instance(</w:t>
+      </w:r>
+      <w:r>
+        <w:t>index</w:t>
+      </w:r>
+      <w:r>
+        <w:t>)</w:t>
+      </w:r>
+    </w:p>
+    <w:p>
+      <w:pPr>
+        <w:pStyle w:val="ListParagraph"/>
+        <w:ind w:left="1080"/>
+      </w:pPr>
+      <w:r>
+        <w:rPr>
+          <w:b/>
+          <w:bCs/>
+        </w:rPr>
+        <w:t>Example</w:t>
+      </w:r>
+      <w:r>
+        <w:rPr>
+          <w:b/>
+          <w:bCs/>
+        </w:rPr>
+        <w:t>:</w:t>
+      </w:r>
+    </w:p>
+    <w:p>
+      <w:pPr>
+        <w:pStyle w:val="ListParagraph"/>
+        <w:ind w:left="1080"/>
+        <w:rPr>
+          <w:rFonts w:ascii="Consolas" w:hAnsi="Consolas" w:cs="Consolas"/>
+          <w:color w:val="000000"/>
+          <w:sz w:val="24"/>
+          <w:szCs w:val="24"/>
+          <w:shd w:val="clear" w:color="auto" w:fill="E8F2FE"/>
+        </w:rPr>
+      </w:pPr>
+      <w:r>
+        <w:rPr>
+          <w:rFonts w:ascii="Consolas" w:hAnsi="Consolas" w:cs="Consolas"/>
+          <w:color w:val="6A3E3E"/>
+          <w:sz w:val="24"/>
+          <w:szCs w:val="24"/>
+          <w:shd w:val="clear" w:color="auto" w:fill="E8F2FE"/>
+        </w:rPr>
+        <w:t>driver</w:t>
+      </w:r>
+      <w:r>
+        <w:rPr>
+          <w:rFonts w:ascii="Consolas" w:hAnsi="Consolas" w:cs="Consolas"/>
+          <w:color w:val="000000"/>
+          <w:sz w:val="24"/>
+          <w:szCs w:val="24"/>
+          <w:shd w:val="clear" w:color="auto" w:fill="E8F2FE"/>
+        </w:rPr>
+        <w:t>.findElementByAndroidUIAutomator(</w:t>
+      </w:r>
+      <w:r>
+        <w:rPr>
+          <w:rFonts w:ascii="Consolas" w:hAnsi="Consolas" w:cs="Consolas"/>
+          <w:color w:val="2A00FF"/>
+          <w:sz w:val="24"/>
+          <w:szCs w:val="24"/>
+          <w:shd w:val="clear" w:color="auto" w:fill="E8F2FE"/>
+        </w:rPr>
+        <w:t>"new UiSelector().</w:t>
+      </w:r>
+      <w:r>
+        <w:rPr>
+          <w:rFonts w:ascii="Consolas" w:hAnsi="Consolas" w:cs="Consolas"/>
+          <w:color w:val="2A00FF"/>
+          <w:sz w:val="24"/>
+          <w:szCs w:val="24"/>
+          <w:shd w:val="clear" w:color="auto" w:fill="E8F2FE"/>
+        </w:rPr>
+        <w:t>className(\"</w:t>
+      </w:r>
+      <w:proofErr w:type="spellStart"/>
+      <w:r>
+        <w:rPr>
+          <w:rFonts w:ascii="Consolas" w:hAnsi="Consolas" w:cs="Consolas"/>
+          <w:color w:val="2A00FF"/>
+          <w:sz w:val="24"/>
+          <w:szCs w:val="24"/>
+          <w:shd w:val="clear" w:color="auto" w:fill="E8F2FE"/>
+        </w:rPr>
+        <w:t>android.widget.EditText</w:t>
+      </w:r>
+      <w:proofErr w:type="spellEnd"/>
+      <w:r>
+        <w:rPr>
+          <w:rFonts w:ascii="Consolas" w:hAnsi="Consolas" w:cs="Consolas"/>
+          <w:color w:val="2A00FF"/>
+          <w:sz w:val="24"/>
+          <w:szCs w:val="24"/>
+          <w:shd w:val="clear" w:color="auto" w:fill="E8F2FE"/>
+        </w:rPr>
+        <w:t>\")</w:t>
+      </w:r>
+      <w:r>
+        <w:rPr>
+          <w:rFonts w:ascii="Consolas" w:hAnsi="Consolas" w:cs="Consolas"/>
+          <w:color w:val="2A00FF"/>
+          <w:sz w:val="24"/>
+          <w:szCs w:val="24"/>
+          <w:shd w:val="clear" w:color="auto" w:fill="E8F2FE"/>
+        </w:rPr>
         <w:t>.</w:t>
       </w:r>
       <w:r>
-        <w:t>instance(</w:t>
-      </w:r>
-      <w:r>
-        <w:t>index</w:t>
-      </w:r>
-      <w:r>
-        <w:t>)</w:t>
-      </w:r>
+        <w:rPr>
+          <w:rFonts w:ascii="Consolas" w:hAnsi="Consolas" w:cs="Consolas"/>
+          <w:color w:val="2A00FF"/>
+          <w:sz w:val="24"/>
+          <w:szCs w:val="24"/>
+          <w:shd w:val="clear" w:color="auto" w:fill="E8F2FE"/>
+        </w:rPr>
+        <w:t xml:space="preserve">instance(1) </w:t>
+      </w:r>
+      <w:r>
+        <w:rPr>
+          <w:rFonts w:ascii="Consolas" w:hAnsi="Consolas" w:cs="Consolas"/>
+          <w:color w:val="2A00FF"/>
+          <w:sz w:val="24"/>
+          <w:szCs w:val="24"/>
+          <w:shd w:val="clear" w:color="auto" w:fill="E8F2FE"/>
+        </w:rPr>
+        <w:t>"</w:t>
+      </w:r>
+      <w:r>
+        <w:rPr>
+          <w:rFonts w:ascii="Consolas" w:hAnsi="Consolas" w:cs="Consolas"/>
+          <w:color w:val="000000"/>
+          <w:sz w:val="24"/>
+          <w:szCs w:val="24"/>
+          <w:shd w:val="clear" w:color="auto" w:fill="E8F2FE"/>
+        </w:rPr>
+        <w:t>).</w:t>
+      </w:r>
+      <w:r>
+        <w:rPr>
+          <w:rFonts w:ascii="Consolas" w:hAnsi="Consolas" w:cs="Consolas"/>
+          <w:color w:val="000000"/>
+          <w:sz w:val="24"/>
+          <w:szCs w:val="24"/>
+          <w:shd w:val="clear" w:color="auto" w:fill="E8F2FE"/>
+        </w:rPr>
+        <w:t>click</w:t>
+      </w:r>
+      <w:r>
+        <w:rPr>
+          <w:rFonts w:ascii="Consolas" w:hAnsi="Consolas" w:cs="Consolas"/>
+          <w:color w:val="000000"/>
+          <w:sz w:val="24"/>
+          <w:szCs w:val="24"/>
+          <w:shd w:val="clear" w:color="auto" w:fill="E8F2FE"/>
+        </w:rPr>
+        <w:t>();</w:t>
+      </w:r>
+      <w:r>
+        <w:rPr>
+          <w:rFonts w:ascii="Consolas" w:hAnsi="Consolas" w:cs="Consolas"/>
+          <w:color w:val="000000"/>
+          <w:sz w:val="24"/>
+          <w:szCs w:val="24"/>
+          <w:shd w:val="clear" w:color="auto" w:fill="E8F2FE"/>
+        </w:rPr>
+        <w:t xml:space="preserve"> </w:t>
+      </w:r>
+    </w:p>
+    <w:p>
+      <w:pPr>
+        <w:pStyle w:val="ListParagraph"/>
+        <w:ind w:left="1080"/>
+        <w:rPr>
+          <w:rFonts w:ascii="Consolas" w:hAnsi="Consolas" w:cs="Consolas"/>
+          <w:color w:val="000000"/>
+          <w:sz w:val="24"/>
+          <w:szCs w:val="24"/>
+          <w:shd w:val="clear" w:color="auto" w:fill="E8F2FE"/>
+        </w:rPr>
+      </w:pPr>
     </w:p>
     <w:p>
       <w:pPr>
@@ -4974,19 +6617,14 @@
         </w:numPr>
       </w:pPr>
       <w:r>
-        <w:t>new UiSelector().</w:t>
-      </w:r>
-      <w:r>
-        <w:t>scrollable</w:t>
+        <w:t>index</w:t>
       </w:r>
       <w:r>
         <w:t>(</w:t>
       </w:r>
-      <w:proofErr w:type="spellStart"/>
-      <w:r>
-        <w:t>boolean</w:t>
-      </w:r>
-      <w:proofErr w:type="spellEnd"/>
+      <w:r>
+        <w:t>x</w:t>
+      </w:r>
       <w:r>
         <w:t>)</w:t>
       </w:r>
@@ -4995,358 +6633,122 @@
       <w:pPr>
         <w:pStyle w:val="ListParagraph"/>
         <w:ind w:left="1080"/>
-        <w:rPr>
-          <w:b/>
-          <w:bCs/>
-        </w:rPr>
-      </w:pPr>
+      </w:pPr>
+      <w:r>
+        <w:rPr>
+          <w:b/>
+          <w:bCs/>
+        </w:rPr>
+        <w:t>Example</w:t>
+      </w:r>
+      <w:r>
+        <w:rPr>
+          <w:b/>
+          <w:bCs/>
+        </w:rPr>
+        <w:t>:</w:t>
+      </w:r>
     </w:p>
     <w:p>
       <w:pPr>
         <w:pStyle w:val="ListParagraph"/>
         <w:ind w:left="1080"/>
         <w:rPr>
-          <w:b/>
-          <w:bCs/>
-        </w:rPr>
-      </w:pPr>
-      <w:r>
-        <w:rPr>
-          <w:b/>
-          <w:bCs/>
-        </w:rPr>
-        <w:lastRenderedPageBreak/>
-        <w:t>Example</w:t>
-      </w:r>
-      <w:r>
-        <w:rPr>
-          <w:b/>
-          <w:bCs/>
-        </w:rPr>
-        <w:t>:</w:t>
+          <w:rFonts w:ascii="Consolas" w:hAnsi="Consolas" w:cs="Consolas"/>
+          <w:color w:val="000000"/>
+          <w:sz w:val="24"/>
+          <w:szCs w:val="24"/>
+          <w:shd w:val="clear" w:color="auto" w:fill="E8F2FE"/>
+        </w:rPr>
+      </w:pPr>
+      <w:r>
+        <w:rPr>
+          <w:rFonts w:ascii="Consolas" w:hAnsi="Consolas" w:cs="Consolas"/>
+          <w:color w:val="6A3E3E"/>
+          <w:sz w:val="24"/>
+          <w:szCs w:val="24"/>
+          <w:shd w:val="clear" w:color="auto" w:fill="E8F2FE"/>
+        </w:rPr>
+        <w:t>driver</w:t>
+      </w:r>
+      <w:r>
+        <w:rPr>
+          <w:rFonts w:ascii="Consolas" w:hAnsi="Consolas" w:cs="Consolas"/>
+          <w:color w:val="000000"/>
+          <w:sz w:val="24"/>
+          <w:szCs w:val="24"/>
+          <w:shd w:val="clear" w:color="auto" w:fill="E8F2FE"/>
+        </w:rPr>
+        <w:t>.findElementByAndroidUIAutomator(</w:t>
+      </w:r>
+      <w:r>
+        <w:rPr>
+          <w:rFonts w:ascii="Consolas" w:hAnsi="Consolas" w:cs="Consolas"/>
+          <w:color w:val="2A00FF"/>
+          <w:sz w:val="24"/>
+          <w:szCs w:val="24"/>
+          <w:shd w:val="clear" w:color="auto" w:fill="E8F2FE"/>
+        </w:rPr>
+        <w:t>"new UiSelector().className(\"</w:t>
+      </w:r>
+      <w:proofErr w:type="spellStart"/>
+      <w:r>
+        <w:rPr>
+          <w:rFonts w:ascii="Consolas" w:hAnsi="Consolas" w:cs="Consolas"/>
+          <w:color w:val="2A00FF"/>
+          <w:sz w:val="24"/>
+          <w:szCs w:val="24"/>
+          <w:shd w:val="clear" w:color="auto" w:fill="E8F2FE"/>
+        </w:rPr>
+        <w:t>android.widget.EditText</w:t>
+      </w:r>
+      <w:proofErr w:type="spellEnd"/>
+      <w:r>
+        <w:rPr>
+          <w:rFonts w:ascii="Consolas" w:hAnsi="Consolas" w:cs="Consolas"/>
+          <w:color w:val="2A00FF"/>
+          <w:sz w:val="24"/>
+          <w:szCs w:val="24"/>
+          <w:shd w:val="clear" w:color="auto" w:fill="E8F2FE"/>
+        </w:rPr>
+        <w:t>\").</w:t>
+      </w:r>
+      <w:r>
+        <w:rPr>
+          <w:rFonts w:ascii="Consolas" w:hAnsi="Consolas" w:cs="Consolas"/>
+          <w:color w:val="2A00FF"/>
+          <w:sz w:val="24"/>
+          <w:szCs w:val="24"/>
+          <w:shd w:val="clear" w:color="auto" w:fill="E8F2FE"/>
+        </w:rPr>
+        <w:t>index</w:t>
+      </w:r>
+      <w:r>
+        <w:rPr>
+          <w:rFonts w:ascii="Consolas" w:hAnsi="Consolas" w:cs="Consolas"/>
+          <w:color w:val="2A00FF"/>
+          <w:sz w:val="24"/>
+          <w:szCs w:val="24"/>
+          <w:shd w:val="clear" w:color="auto" w:fill="E8F2FE"/>
+        </w:rPr>
+        <w:t>(1) "</w:t>
+      </w:r>
+      <w:r>
+        <w:rPr>
+          <w:rFonts w:ascii="Consolas" w:hAnsi="Consolas" w:cs="Consolas"/>
+          <w:color w:val="000000"/>
+          <w:sz w:val="24"/>
+          <w:szCs w:val="24"/>
+          <w:shd w:val="clear" w:color="auto" w:fill="E8F2FE"/>
+        </w:rPr>
+        <w:t>).click();</w:t>
       </w:r>
     </w:p>
     <w:p>
       <w:pPr>
         <w:pStyle w:val="ListParagraph"/>
         <w:ind w:left="1080"/>
-        <w:rPr>
-          <w:rFonts w:ascii="Consolas" w:hAnsi="Consolas" w:cs="Consolas"/>
-          <w:color w:val="6A3E3E"/>
-          <w:sz w:val="24"/>
-          <w:szCs w:val="24"/>
-          <w:shd w:val="clear" w:color="auto" w:fill="E8F2FE"/>
-        </w:rPr>
-      </w:pPr>
-      <w:r>
-        <w:rPr>
-          <w:rFonts w:ascii="Consolas" w:hAnsi="Consolas" w:cs="Consolas"/>
-          <w:color w:val="6A3E3E"/>
-          <w:sz w:val="24"/>
-          <w:szCs w:val="24"/>
-          <w:shd w:val="clear" w:color="auto" w:fill="E8F2FE"/>
-        </w:rPr>
-        <w:t>driver</w:t>
-      </w:r>
-      <w:r>
-        <w:rPr>
-          <w:rFonts w:ascii="Consolas" w:hAnsi="Consolas" w:cs="Consolas"/>
-          <w:color w:val="000000"/>
-          <w:sz w:val="24"/>
-          <w:szCs w:val="24"/>
-          <w:shd w:val="clear" w:color="auto" w:fill="E8F2FE"/>
-        </w:rPr>
-        <w:t>.findElementByAndroidUIAutomator(</w:t>
-      </w:r>
-      <w:r>
-        <w:rPr>
-          <w:rFonts w:ascii="Consolas" w:hAnsi="Consolas" w:cs="Consolas"/>
-          <w:color w:val="2A00FF"/>
-          <w:sz w:val="24"/>
-          <w:szCs w:val="24"/>
-          <w:shd w:val="clear" w:color="auto" w:fill="E8F2FE"/>
-        </w:rPr>
-        <w:t>"new UiSelector().resourceId(\"com.finance.emi.</w:t>
-      </w:r>
-      <w:proofErr w:type="gramStart"/>
-      <w:r>
-        <w:rPr>
-          <w:rFonts w:ascii="Consolas" w:hAnsi="Consolas" w:cs="Consolas"/>
-          <w:color w:val="2A00FF"/>
-          <w:sz w:val="24"/>
-          <w:szCs w:val="24"/>
-          <w:shd w:val="clear" w:color="auto" w:fill="E8F2FE"/>
-        </w:rPr>
-        <w:t>calculate:</w:t>
-      </w:r>
-      <w:proofErr w:type="gramEnd"/>
-      <w:r>
-        <w:rPr>
-          <w:rFonts w:ascii="Consolas" w:hAnsi="Consolas" w:cs="Consolas"/>
-          <w:color w:val="2A00FF"/>
-          <w:sz w:val="24"/>
-          <w:szCs w:val="24"/>
-          <w:shd w:val="clear" w:color="auto" w:fill="E8F2FE"/>
-        </w:rPr>
-        <w:t>id/rootView\").index(1)"</w:t>
-      </w:r>
-      <w:r>
-        <w:rPr>
-          <w:rFonts w:ascii="Consolas" w:hAnsi="Consolas" w:cs="Consolas"/>
-          <w:color w:val="000000"/>
-          <w:sz w:val="24"/>
-          <w:szCs w:val="24"/>
-          <w:shd w:val="clear" w:color="auto" w:fill="E8F2FE"/>
-        </w:rPr>
-        <w:t>).click();</w:t>
-      </w:r>
-      <w:r>
-        <w:rPr>
-          <w:rFonts w:ascii="Consolas" w:hAnsi="Consolas" w:cs="Consolas"/>
-          <w:color w:val="6A3E3E"/>
-          <w:sz w:val="24"/>
-          <w:szCs w:val="24"/>
-          <w:shd w:val="clear" w:color="auto" w:fill="E8F2FE"/>
-        </w:rPr>
-        <w:t xml:space="preserve"> </w:t>
-      </w:r>
-    </w:p>
-    <w:p>
-      <w:pPr>
-        <w:pStyle w:val="ListParagraph"/>
-        <w:ind w:left="1080"/>
-        <w:rPr>
-          <w:rFonts w:ascii="Consolas" w:hAnsi="Consolas" w:cs="Consolas"/>
-          <w:color w:val="6A3E3E"/>
-          <w:sz w:val="24"/>
-          <w:szCs w:val="24"/>
-          <w:shd w:val="clear" w:color="auto" w:fill="E8F2FE"/>
-        </w:rPr>
-      </w:pPr>
-    </w:p>
-    <w:p>
-      <w:pPr>
-        <w:pStyle w:val="ListParagraph"/>
-        <w:ind w:left="1080"/>
-        <w:rPr>
-          <w:rFonts w:ascii="Consolas" w:hAnsi="Consolas" w:cs="Consolas"/>
-          <w:color w:val="000000"/>
-          <w:sz w:val="24"/>
-          <w:szCs w:val="24"/>
-          <w:shd w:val="clear" w:color="auto" w:fill="E8F2FE"/>
-        </w:rPr>
-      </w:pPr>
-      <w:r>
-        <w:rPr>
-          <w:rFonts w:ascii="Consolas" w:hAnsi="Consolas" w:cs="Consolas"/>
-          <w:color w:val="6A3E3E"/>
-          <w:sz w:val="24"/>
-          <w:szCs w:val="24"/>
-          <w:shd w:val="clear" w:color="auto" w:fill="E8F2FE"/>
-        </w:rPr>
-        <w:t>driver</w:t>
-      </w:r>
-      <w:r>
-        <w:rPr>
-          <w:rFonts w:ascii="Consolas" w:hAnsi="Consolas" w:cs="Consolas"/>
-          <w:color w:val="000000"/>
-          <w:sz w:val="24"/>
-          <w:szCs w:val="24"/>
-          <w:shd w:val="clear" w:color="auto" w:fill="E8F2FE"/>
-        </w:rPr>
-        <w:t>.findElementByAndroidUIAutomator(</w:t>
-      </w:r>
-      <w:r>
-        <w:rPr>
-          <w:rFonts w:ascii="Consolas" w:hAnsi="Consolas" w:cs="Consolas"/>
-          <w:color w:val="2A00FF"/>
-          <w:sz w:val="24"/>
-          <w:szCs w:val="24"/>
-          <w:shd w:val="clear" w:color="auto" w:fill="E8F2FE"/>
-        </w:rPr>
-        <w:t>"new UiSelector().className(\"android.widget.EditText\").resourceId(\"com.finance.emi.</w:t>
-      </w:r>
-      <w:proofErr w:type="gramStart"/>
-      <w:r>
-        <w:rPr>
-          <w:rFonts w:ascii="Consolas" w:hAnsi="Consolas" w:cs="Consolas"/>
-          <w:color w:val="2A00FF"/>
-          <w:sz w:val="24"/>
-          <w:szCs w:val="24"/>
-          <w:shd w:val="clear" w:color="auto" w:fill="E8F2FE"/>
-        </w:rPr>
-        <w:t>calculate:</w:t>
-      </w:r>
-      <w:proofErr w:type="gramEnd"/>
-      <w:r>
-        <w:rPr>
-          <w:rFonts w:ascii="Consolas" w:hAnsi="Consolas" w:cs="Consolas"/>
-          <w:color w:val="2A00FF"/>
-          <w:sz w:val="24"/>
-          <w:szCs w:val="24"/>
-          <w:shd w:val="clear" w:color="auto" w:fill="E8F2FE"/>
-        </w:rPr>
-        <w:t>id/principal\")"</w:t>
-      </w:r>
-      <w:r>
-        <w:rPr>
-          <w:rFonts w:ascii="Consolas" w:hAnsi="Consolas" w:cs="Consolas"/>
-          <w:color w:val="000000"/>
-          <w:sz w:val="24"/>
-          <w:szCs w:val="24"/>
-          <w:shd w:val="clear" w:color="auto" w:fill="E8F2FE"/>
-        </w:rPr>
-        <w:t>).sendKeys(</w:t>
-      </w:r>
-      <w:r>
-        <w:rPr>
-          <w:rFonts w:ascii="Consolas" w:hAnsi="Consolas" w:cs="Consolas"/>
-          <w:color w:val="2A00FF"/>
-          <w:sz w:val="24"/>
-          <w:szCs w:val="24"/>
-          <w:shd w:val="clear" w:color="auto" w:fill="E8F2FE"/>
-        </w:rPr>
-        <w:t>"1000000"</w:t>
-      </w:r>
-      <w:r>
-        <w:rPr>
-          <w:rFonts w:ascii="Consolas" w:hAnsi="Consolas" w:cs="Consolas"/>
-          <w:color w:val="000000"/>
-          <w:sz w:val="24"/>
-          <w:szCs w:val="24"/>
-          <w:shd w:val="clear" w:color="auto" w:fill="E8F2FE"/>
-        </w:rPr>
-        <w:t>);</w:t>
-      </w:r>
-    </w:p>
-    <w:p>
-      <w:pPr>
-        <w:pStyle w:val="ListParagraph"/>
-        <w:ind w:left="1080"/>
-        <w:rPr>
-          <w:rFonts w:ascii="Consolas" w:hAnsi="Consolas" w:cs="Consolas"/>
-          <w:color w:val="000000"/>
-          <w:sz w:val="24"/>
-          <w:szCs w:val="24"/>
-          <w:shd w:val="clear" w:color="auto" w:fill="E8F2FE"/>
-        </w:rPr>
-      </w:pPr>
-    </w:p>
-    <w:p>
-      <w:pPr>
-        <w:pStyle w:val="ListParagraph"/>
-        <w:ind w:left="1080"/>
-      </w:pPr>
-      <w:r>
-        <w:rPr>
-          <w:rFonts w:ascii="Consolas" w:hAnsi="Consolas" w:cs="Consolas"/>
-          <w:color w:val="6A3E3E"/>
-          <w:sz w:val="24"/>
-          <w:szCs w:val="24"/>
-          <w:shd w:val="clear" w:color="auto" w:fill="E8F2FE"/>
-        </w:rPr>
-        <w:t>driver</w:t>
-      </w:r>
-      <w:r>
-        <w:rPr>
-          <w:rFonts w:ascii="Consolas" w:hAnsi="Consolas" w:cs="Consolas"/>
-          <w:color w:val="000000"/>
-          <w:sz w:val="24"/>
-          <w:szCs w:val="24"/>
-          <w:shd w:val="clear" w:color="auto" w:fill="E8F2FE"/>
-        </w:rPr>
-        <w:t>.findElementByAndroidUIAutomator(</w:t>
-      </w:r>
-      <w:r>
-        <w:rPr>
-          <w:rFonts w:ascii="Consolas" w:hAnsi="Consolas" w:cs="Consolas"/>
-          <w:color w:val="2A00FF"/>
-          <w:sz w:val="24"/>
-          <w:szCs w:val="24"/>
-          <w:shd w:val="clear" w:color="auto" w:fill="E8F2FE"/>
-        </w:rPr>
-        <w:t>"new UiSelector().resourceId(\"com.finance.emi.</w:t>
-      </w:r>
-      <w:proofErr w:type="gramStart"/>
-      <w:r>
-        <w:rPr>
-          <w:rFonts w:ascii="Consolas" w:hAnsi="Consolas" w:cs="Consolas"/>
-          <w:color w:val="2A00FF"/>
-          <w:sz w:val="24"/>
-          <w:szCs w:val="24"/>
-          <w:shd w:val="clear" w:color="auto" w:fill="E8F2FE"/>
-        </w:rPr>
-        <w:t>calculate:</w:t>
-      </w:r>
-      <w:proofErr w:type="gramEnd"/>
-      <w:r>
-        <w:rPr>
-          <w:rFonts w:ascii="Consolas" w:hAnsi="Consolas" w:cs="Consolas"/>
-          <w:color w:val="2A00FF"/>
-          <w:sz w:val="24"/>
-          <w:szCs w:val="24"/>
-          <w:shd w:val="clear" w:color="auto" w:fill="E8F2FE"/>
-        </w:rPr>
-        <w:t>id/extraRepaymentCard\").clickable(true)"</w:t>
-      </w:r>
-      <w:r>
-        <w:rPr>
-          <w:rFonts w:ascii="Consolas" w:hAnsi="Consolas" w:cs="Consolas"/>
-          <w:color w:val="000000"/>
-          <w:sz w:val="24"/>
-          <w:szCs w:val="24"/>
-          <w:shd w:val="clear" w:color="auto" w:fill="E8F2FE"/>
-        </w:rPr>
-        <w:t>).click();</w:t>
-      </w:r>
-    </w:p>
-    <w:p>
-      <w:pPr>
-        <w:pStyle w:val="ListParagraph"/>
-        <w:ind w:left="1080"/>
-      </w:pPr>
-    </w:p>
-    <w:p>
-      <w:pPr>
-        <w:ind w:left="720"/>
-      </w:pPr>
-      <w:proofErr w:type="spellStart"/>
-      <w:r>
-        <w:t>UiScrolable</w:t>
-      </w:r>
-      <w:proofErr w:type="spellEnd"/>
-      <w:r>
-        <w:t xml:space="preserve"> class </w:t>
-      </w:r>
-      <w:r>
-        <w:t xml:space="preserve">: </w:t>
-      </w:r>
-      <w:r>
-        <w:t>Provides support for searching for items in a scrollable UI container.</w:t>
-      </w:r>
-    </w:p>
-    <w:p>
-      <w:pPr>
-        <w:ind w:left="720"/>
-        <w:rPr>
-          <w:b/>
-          <w:bCs/>
-        </w:rPr>
-      </w:pPr>
-      <w:r>
-        <w:rPr>
-          <w:b/>
-          <w:bCs/>
-        </w:rPr>
-        <w:t>methods</w:t>
-      </w:r>
-      <w:r>
-        <w:rPr>
-          <w:b/>
-          <w:bCs/>
-        </w:rPr>
-        <w:t>:</w:t>
-      </w:r>
+      </w:pPr>
     </w:p>
     <w:p>
       <w:pPr>
@@ -5357,31 +6759,73 @@
         </w:numPr>
       </w:pPr>
       <w:r>
-        <w:t>scrollIntoView</w:t>
-      </w:r>
-      <w:r>
-        <w:t>(</w:t>
-      </w:r>
-      <w:r>
-        <w:t>new UiSelector().</w:t>
-      </w:r>
-      <w:r>
-        <w:t>className</w:t>
-      </w:r>
-      <w:r>
-        <w:t>(“</w:t>
-      </w:r>
-      <w:proofErr w:type="spellStart"/>
-      <w:r>
-        <w:t>xxxx</w:t>
-      </w:r>
-      <w:proofErr w:type="spellEnd"/>
-      <w:r>
-        <w:t>”)</w:t>
-      </w:r>
-      <w:r>
-        <w:t>)</w:t>
-      </w:r>
+        <w:t>clickable(true)</w:t>
+      </w:r>
+    </w:p>
+    <w:p>
+      <w:pPr>
+        <w:pStyle w:val="ListParagraph"/>
+        <w:ind w:left="1080"/>
+      </w:pPr>
+      <w:r>
+        <w:rPr>
+          <w:b/>
+          <w:bCs/>
+        </w:rPr>
+        <w:t>Example:</w:t>
+      </w:r>
+    </w:p>
+    <w:p>
+      <w:pPr>
+        <w:pStyle w:val="ListParagraph"/>
+        <w:ind w:left="1080"/>
+      </w:pPr>
+      <w:r>
+        <w:rPr>
+          <w:rFonts w:ascii="Consolas" w:hAnsi="Consolas" w:cs="Consolas"/>
+          <w:color w:val="6A3E3E"/>
+          <w:sz w:val="24"/>
+          <w:szCs w:val="24"/>
+          <w:shd w:val="clear" w:color="auto" w:fill="E8F2FE"/>
+        </w:rPr>
+        <w:t>driver</w:t>
+      </w:r>
+      <w:r>
+        <w:rPr>
+          <w:rFonts w:ascii="Consolas" w:hAnsi="Consolas" w:cs="Consolas"/>
+          <w:color w:val="000000"/>
+          <w:sz w:val="24"/>
+          <w:szCs w:val="24"/>
+          <w:shd w:val="clear" w:color="auto" w:fill="E8F2FE"/>
+        </w:rPr>
+        <w:t>.findElementByAndroidUIAutomator(</w:t>
+      </w:r>
+      <w:r>
+        <w:rPr>
+          <w:rFonts w:ascii="Consolas" w:hAnsi="Consolas" w:cs="Consolas"/>
+          <w:color w:val="2A00FF"/>
+          <w:sz w:val="24"/>
+          <w:szCs w:val="24"/>
+          <w:shd w:val="clear" w:color="auto" w:fill="E8F2FE"/>
+        </w:rPr>
+        <w:t>"new UiSelector().resourceId(\"com.finance.emi.calculate:id/extraRepaymentCard\").clickable(true)"</w:t>
+      </w:r>
+      <w:r>
+        <w:rPr>
+          <w:rFonts w:ascii="Consolas" w:hAnsi="Consolas" w:cs="Consolas"/>
+          <w:color w:val="000000"/>
+          <w:sz w:val="24"/>
+          <w:szCs w:val="24"/>
+          <w:shd w:val="clear" w:color="auto" w:fill="E8F2FE"/>
+        </w:rPr>
+        <w:t>).click();</w:t>
+      </w:r>
+    </w:p>
+    <w:p>
+      <w:pPr>
+        <w:pStyle w:val="ListParagraph"/>
+        <w:ind w:left="1080"/>
+      </w:pPr>
     </w:p>
     <w:p>
       <w:pPr>
@@ -5391,33 +6835,176 @@
           <w:numId w:val="19"/>
         </w:numPr>
       </w:pPr>
-      <w:proofErr w:type="spellStart"/>
-      <w:r>
-        <w:t>getChildByText</w:t>
-      </w:r>
-      <w:proofErr w:type="spellEnd"/>
+      <w:r>
+        <w:t>scrollable</w:t>
+      </w:r>
       <w:r>
         <w:t>(</w:t>
       </w:r>
-      <w:r>
-        <w:t>new UiSelector().</w:t>
-      </w:r>
-      <w:r>
-        <w:t>className</w:t>
-      </w:r>
-      <w:r>
-        <w:t>(“</w:t>
-      </w:r>
-      <w:proofErr w:type="spellStart"/>
-      <w:r>
-        <w:t>xxxx</w:t>
-      </w:r>
-      <w:proofErr w:type="spellEnd"/>
-      <w:r>
-        <w:t>”),”text”</w:t>
-      </w:r>
+      <w:proofErr w:type="spellStart"/>
+      <w:r>
+        <w:t>boolean</w:t>
+      </w:r>
+      <w:proofErr w:type="spellEnd"/>
       <w:r>
         <w:t>)</w:t>
+      </w:r>
+    </w:p>
+    <w:p>
+      <w:pPr>
+        <w:pStyle w:val="ListParagraph"/>
+        <w:ind w:left="1080"/>
+        <w:rPr>
+          <w:b/>
+          <w:bCs/>
+        </w:rPr>
+      </w:pPr>
+    </w:p>
+    <w:p>
+      <w:pPr>
+        <w:pStyle w:val="ListParagraph"/>
+        <w:ind w:left="1080"/>
+        <w:rPr>
+          <w:rFonts w:ascii="Consolas" w:hAnsi="Consolas" w:cs="Consolas"/>
+          <w:color w:val="6A3E3E"/>
+          <w:sz w:val="24"/>
+          <w:szCs w:val="24"/>
+          <w:shd w:val="clear" w:color="auto" w:fill="E8F2FE"/>
+        </w:rPr>
+      </w:pPr>
+    </w:p>
+    <w:p>
+      <w:pPr>
+        <w:pStyle w:val="ListParagraph"/>
+        <w:ind w:left="1080"/>
+        <w:rPr>
+          <w:rFonts w:ascii="Consolas" w:hAnsi="Consolas" w:cs="Consolas"/>
+          <w:color w:val="000000"/>
+          <w:sz w:val="24"/>
+          <w:szCs w:val="24"/>
+          <w:shd w:val="clear" w:color="auto" w:fill="E8F2FE"/>
+        </w:rPr>
+      </w:pPr>
+      <w:r>
+        <w:rPr>
+          <w:rFonts w:ascii="Consolas" w:hAnsi="Consolas" w:cs="Consolas"/>
+          <w:color w:val="6A3E3E"/>
+          <w:sz w:val="24"/>
+          <w:szCs w:val="24"/>
+          <w:shd w:val="clear" w:color="auto" w:fill="E8F2FE"/>
+        </w:rPr>
+        <w:t>driver</w:t>
+      </w:r>
+      <w:r>
+        <w:rPr>
+          <w:rFonts w:ascii="Consolas" w:hAnsi="Consolas" w:cs="Consolas"/>
+          <w:color w:val="000000"/>
+          <w:sz w:val="24"/>
+          <w:szCs w:val="24"/>
+          <w:shd w:val="clear" w:color="auto" w:fill="E8F2FE"/>
+        </w:rPr>
+        <w:t>.findElementByAndroidUIAutomator(</w:t>
+      </w:r>
+      <w:r>
+        <w:rPr>
+          <w:rFonts w:ascii="Consolas" w:hAnsi="Consolas" w:cs="Consolas"/>
+          <w:color w:val="2A00FF"/>
+          <w:sz w:val="24"/>
+          <w:szCs w:val="24"/>
+          <w:shd w:val="clear" w:color="auto" w:fill="E8F2FE"/>
+        </w:rPr>
+        <w:t>"new UiSelector().className(\"android.widget.EditText\").resourceId(\"com.finance.emi.calculate:id/principal\")"</w:t>
+      </w:r>
+      <w:r>
+        <w:rPr>
+          <w:rFonts w:ascii="Consolas" w:hAnsi="Consolas" w:cs="Consolas"/>
+          <w:color w:val="000000"/>
+          <w:sz w:val="24"/>
+          <w:szCs w:val="24"/>
+          <w:shd w:val="clear" w:color="auto" w:fill="E8F2FE"/>
+        </w:rPr>
+        <w:t>).sendKeys(</w:t>
+      </w:r>
+      <w:r>
+        <w:rPr>
+          <w:rFonts w:ascii="Consolas" w:hAnsi="Consolas" w:cs="Consolas"/>
+          <w:color w:val="2A00FF"/>
+          <w:sz w:val="24"/>
+          <w:szCs w:val="24"/>
+          <w:shd w:val="clear" w:color="auto" w:fill="E8F2FE"/>
+        </w:rPr>
+        <w:t>"1000000"</w:t>
+      </w:r>
+      <w:r>
+        <w:rPr>
+          <w:rFonts w:ascii="Consolas" w:hAnsi="Consolas" w:cs="Consolas"/>
+          <w:color w:val="000000"/>
+          <w:sz w:val="24"/>
+          <w:szCs w:val="24"/>
+          <w:shd w:val="clear" w:color="auto" w:fill="E8F2FE"/>
+        </w:rPr>
+        <w:t>);</w:t>
+      </w:r>
+    </w:p>
+    <w:p>
+      <w:pPr>
+        <w:pStyle w:val="ListParagraph"/>
+        <w:ind w:left="1080"/>
+        <w:rPr>
+          <w:rFonts w:ascii="Consolas" w:hAnsi="Consolas" w:cs="Consolas"/>
+          <w:color w:val="000000"/>
+          <w:sz w:val="24"/>
+          <w:szCs w:val="24"/>
+          <w:shd w:val="clear" w:color="auto" w:fill="E8F2FE"/>
+        </w:rPr>
+      </w:pPr>
+    </w:p>
+    <w:p>
+      <w:pPr>
+        <w:pStyle w:val="ListParagraph"/>
+        <w:ind w:left="1080"/>
+      </w:pPr>
+    </w:p>
+    <w:p>
+      <w:pPr>
+        <w:ind w:left="720"/>
+      </w:pPr>
+      <w:proofErr w:type="spellStart"/>
+      <w:r>
+        <w:t>UiScrolable</w:t>
+      </w:r>
+      <w:proofErr w:type="spellEnd"/>
+      <w:r>
+        <w:t xml:space="preserve"> class </w:t>
+      </w:r>
+      <w:r>
+        <w:t xml:space="preserve">: </w:t>
+      </w:r>
+      <w:r>
+        <w:t>Provides support for searching for items in a scrollable UI container.</w:t>
+      </w:r>
+    </w:p>
+    <w:p>
+      <w:pPr>
+        <w:ind w:left="720"/>
+        <w:rPr>
+          <w:b/>
+          <w:bCs/>
+        </w:rPr>
+      </w:pPr>
+      <w:r>
+        <w:rPr>
+          <w:b/>
+          <w:bCs/>
+        </w:rPr>
+        <w:t>methods</w:t>
+      </w:r>
+      <w:r>
+        <w:rPr>
+          <w:b/>
+          <w:bCs/>
+        </w:rPr>
+        <w:t>:</w:t>
       </w:r>
     </w:p>
     <w:p>
@@ -5428,34 +7015,84 @@
           <w:numId w:val="19"/>
         </w:numPr>
       </w:pPr>
-      <w:proofErr w:type="spellStart"/>
-      <w:r>
-        <w:t>getChildBy</w:t>
-      </w:r>
-      <w:r>
-        <w:t>Description</w:t>
-      </w:r>
-      <w:proofErr w:type="spellEnd"/>
-      <w:r>
-        <w:t>(</w:t>
-      </w:r>
-      <w:r>
-        <w:t>new UiSelector().</w:t>
-      </w:r>
-      <w:r>
-        <w:t>className</w:t>
-      </w:r>
-      <w:r>
-        <w:t>(“</w:t>
-      </w:r>
-      <w:proofErr w:type="spellStart"/>
-      <w:r>
-        <w:t>xxxx</w:t>
-      </w:r>
-      <w:proofErr w:type="spellEnd"/>
-      <w:r>
-        <w:t>”),”description”)</w:t>
-      </w:r>
+      <w:r>
+        <w:t>scrollable(true))</w:t>
+      </w:r>
+      <w:r>
+        <w:t xml:space="preserve"> : </w:t>
+      </w:r>
+    </w:p>
+    <w:p>
+      <w:pPr>
+        <w:pStyle w:val="ListParagraph"/>
+        <w:ind w:left="1080"/>
+      </w:pPr>
+      <w:r>
+        <w:rPr>
+          <w:b/>
+          <w:bCs/>
+        </w:rPr>
+        <w:t>Example:</w:t>
+      </w:r>
+    </w:p>
+    <w:p>
+      <w:pPr>
+        <w:pStyle w:val="ListParagraph"/>
+        <w:ind w:left="1080"/>
+        <w:rPr>
+          <w:rFonts w:ascii="Consolas" w:hAnsi="Consolas" w:cs="Consolas"/>
+          <w:color w:val="000000"/>
+          <w:sz w:val="24"/>
+          <w:szCs w:val="24"/>
+          <w:shd w:val="clear" w:color="auto" w:fill="E8F2FE"/>
+        </w:rPr>
+      </w:pPr>
+      <w:r>
+        <w:rPr>
+          <w:rFonts w:ascii="Consolas" w:hAnsi="Consolas" w:cs="Consolas"/>
+          <w:color w:val="6A3E3E"/>
+          <w:sz w:val="24"/>
+          <w:szCs w:val="24"/>
+          <w:shd w:val="clear" w:color="auto" w:fill="E8F2FE"/>
+        </w:rPr>
+        <w:t>driver</w:t>
+      </w:r>
+      <w:r>
+        <w:rPr>
+          <w:rFonts w:ascii="Consolas" w:hAnsi="Consolas" w:cs="Consolas"/>
+          <w:color w:val="000000"/>
+          <w:sz w:val="24"/>
+          <w:szCs w:val="24"/>
+          <w:shd w:val="clear" w:color="auto" w:fill="E8F2FE"/>
+        </w:rPr>
+        <w:t>.findElementByAndroidUIAutomator(</w:t>
+      </w:r>
+      <w:r>
+        <w:rPr>
+          <w:rFonts w:ascii="Consolas" w:hAnsi="Consolas" w:cs="Consolas"/>
+          <w:color w:val="2A00FF"/>
+          <w:sz w:val="24"/>
+          <w:szCs w:val="24"/>
+          <w:shd w:val="clear" w:color="auto" w:fill="E8F2FE"/>
+        </w:rPr>
+        <w:t>"new UiScrollable(new UiSelector().scrollable(true)).scrollIntoView(new UiSelector().className(\"android.widget.Button\").index(2))"</w:t>
+      </w:r>
+      <w:r>
+        <w:rPr>
+          <w:rFonts w:ascii="Consolas" w:hAnsi="Consolas" w:cs="Consolas"/>
+          <w:color w:val="000000"/>
+          <w:sz w:val="24"/>
+          <w:szCs w:val="24"/>
+          <w:shd w:val="clear" w:color="auto" w:fill="E8F2FE"/>
+        </w:rPr>
+        <w:t xml:space="preserve">).click(); </w:t>
+      </w:r>
+    </w:p>
+    <w:p>
+      <w:pPr>
+        <w:pStyle w:val="ListParagraph"/>
+        <w:ind w:left="1080"/>
+      </w:pPr>
     </w:p>
     <w:p>
       <w:pPr>
@@ -5467,6 +7104,1964 @@
       </w:pPr>
       <w:proofErr w:type="spellStart"/>
       <w:r>
+        <w:t>flingForward</w:t>
+      </w:r>
+      <w:proofErr w:type="spellEnd"/>
+      <w:r>
+        <w:t xml:space="preserve"> (performs quick swipe)</w:t>
+      </w:r>
+    </w:p>
+    <w:p>
+      <w:pPr>
+        <w:pStyle w:val="ListParagraph"/>
+        <w:ind w:left="1080"/>
+      </w:pPr>
+      <w:r>
+        <w:rPr>
+          <w:b/>
+          <w:bCs/>
+        </w:rPr>
+        <w:t>Example</w:t>
+      </w:r>
+      <w:r>
+        <w:t xml:space="preserve"> :</w:t>
+      </w:r>
+    </w:p>
+    <w:p>
+      <w:pPr>
+        <w:pStyle w:val="NoSpacing"/>
+        <w:ind w:left="1080"/>
+        <w:rPr>
+          <w:shd w:val="clear" w:color="auto" w:fill="FCFDFF"/>
+        </w:rPr>
+      </w:pPr>
+      <w:r>
+        <w:rPr>
+          <w:rStyle w:val="hljs-keyword"/>
+          <w:rFonts w:ascii="Consolas" w:hAnsi="Consolas"/>
+          <w:b/>
+          <w:bCs/>
+          <w:color w:val="333333"/>
+          <w:sz w:val="20"/>
+          <w:szCs w:val="20"/>
+          <w:shd w:val="clear" w:color="auto" w:fill="FCFDFF"/>
+        </w:rPr>
+        <w:t>try</w:t>
+      </w:r>
+      <w:r>
+        <w:rPr>
+          <w:shd w:val="clear" w:color="auto" w:fill="FCFDFF"/>
+        </w:rPr>
+        <w:t xml:space="preserve"> {</w:t>
+      </w:r>
+    </w:p>
+    <w:p>
+      <w:pPr>
+        <w:pStyle w:val="NoSpacing"/>
+        <w:ind w:left="1080"/>
+        <w:rPr>
+          <w:shd w:val="clear" w:color="auto" w:fill="FCFDFF"/>
+        </w:rPr>
+      </w:pPr>
+      <w:r>
+        <w:rPr>
+          <w:shd w:val="clear" w:color="auto" w:fill="FCFDFF"/>
+        </w:rPr>
+        <w:t xml:space="preserve"> driver.findElement(MobileBy.AndroidUIAutomator( </w:t>
+      </w:r>
+      <w:r>
+        <w:rPr>
+          <w:rStyle w:val="hljs-string"/>
+          <w:rFonts w:ascii="Consolas" w:hAnsi="Consolas"/>
+          <w:color w:val="DD1144"/>
+          <w:sz w:val="20"/>
+          <w:szCs w:val="20"/>
+          <w:shd w:val="clear" w:color="auto" w:fill="FCFDFF"/>
+        </w:rPr>
+        <w:t>"new UiScrollable(new UiSelector().scrollable(true)).</w:t>
+      </w:r>
+      <w:proofErr w:type="spellStart"/>
+      <w:r>
+        <w:rPr>
+          <w:rStyle w:val="hljs-string"/>
+          <w:rFonts w:ascii="Consolas" w:hAnsi="Consolas"/>
+          <w:color w:val="DD1144"/>
+          <w:sz w:val="20"/>
+          <w:szCs w:val="20"/>
+          <w:shd w:val="clear" w:color="auto" w:fill="FCFDFF"/>
+        </w:rPr>
+        <w:t>flingForward</w:t>
+      </w:r>
+      <w:proofErr w:type="spellEnd"/>
+      <w:r>
+        <w:rPr>
+          <w:rStyle w:val="hljs-string"/>
+          <w:rFonts w:ascii="Consolas" w:hAnsi="Consolas"/>
+          <w:color w:val="DD1144"/>
+          <w:sz w:val="20"/>
+          <w:szCs w:val="20"/>
+          <w:shd w:val="clear" w:color="auto" w:fill="FCFDFF"/>
+        </w:rPr>
+        <w:t>()"</w:t>
+      </w:r>
+      <w:r>
+        <w:rPr>
+          <w:shd w:val="clear" w:color="auto" w:fill="FCFDFF"/>
+        </w:rPr>
+        <w:t xml:space="preserve">)); </w:t>
+      </w:r>
+    </w:p>
+    <w:p>
+      <w:pPr>
+        <w:pStyle w:val="NoSpacing"/>
+        <w:ind w:left="1080"/>
+        <w:rPr>
+          <w:shd w:val="clear" w:color="auto" w:fill="FCFDFF"/>
+        </w:rPr>
+      </w:pPr>
+      <w:r>
+        <w:rPr>
+          <w:shd w:val="clear" w:color="auto" w:fill="FCFDFF"/>
+        </w:rPr>
+        <w:t xml:space="preserve">} </w:t>
+      </w:r>
+      <w:r>
+        <w:rPr>
+          <w:rStyle w:val="hljs-keyword"/>
+          <w:rFonts w:ascii="Consolas" w:hAnsi="Consolas"/>
+          <w:b/>
+          <w:bCs/>
+          <w:color w:val="333333"/>
+          <w:sz w:val="20"/>
+          <w:szCs w:val="20"/>
+          <w:shd w:val="clear" w:color="auto" w:fill="FCFDFF"/>
+        </w:rPr>
+        <w:t>catch</w:t>
+      </w:r>
+      <w:r>
+        <w:rPr>
+          <w:shd w:val="clear" w:color="auto" w:fill="FCFDFF"/>
+        </w:rPr>
+        <w:t>(</w:t>
+      </w:r>
+      <w:proofErr w:type="spellStart"/>
+      <w:r>
+        <w:rPr>
+          <w:shd w:val="clear" w:color="auto" w:fill="FCFDFF"/>
+        </w:rPr>
+        <w:t>InvalidSelectorException</w:t>
+      </w:r>
+      <w:proofErr w:type="spellEnd"/>
+      <w:r>
+        <w:rPr>
+          <w:shd w:val="clear" w:color="auto" w:fill="FCFDFF"/>
+        </w:rPr>
+        <w:t xml:space="preserve"> e)</w:t>
+      </w:r>
+      <w:r>
+        <w:rPr>
+          <w:shd w:val="clear" w:color="auto" w:fill="FCFDFF"/>
+        </w:rPr>
+        <w:t xml:space="preserve"> </w:t>
+      </w:r>
+      <w:r>
+        <w:rPr>
+          <w:shd w:val="clear" w:color="auto" w:fill="FCFDFF"/>
+        </w:rPr>
+        <w:t xml:space="preserve">{ </w:t>
+      </w:r>
+    </w:p>
+    <w:p>
+      <w:pPr>
+        <w:pStyle w:val="NoSpacing"/>
+        <w:ind w:left="1080"/>
+      </w:pPr>
+      <w:r>
+        <w:rPr>
+          <w:shd w:val="clear" w:color="auto" w:fill="FCFDFF"/>
+        </w:rPr>
+        <w:t>}</w:t>
+      </w:r>
+    </w:p>
+    <w:p>
+      <w:pPr>
+        <w:pStyle w:val="ListParagraph"/>
+        <w:ind w:left="1080"/>
+      </w:pPr>
+    </w:p>
+    <w:p>
+      <w:pPr>
+        <w:pStyle w:val="ListParagraph"/>
+        <w:numPr>
+          <w:ilvl w:val="0"/>
+          <w:numId w:val="19"/>
+        </w:numPr>
+      </w:pPr>
+      <w:proofErr w:type="spellStart"/>
+      <w:r>
+        <w:t>fling</w:t>
+      </w:r>
+      <w:r>
+        <w:t>Back</w:t>
+      </w:r>
+      <w:r>
+        <w:t>ward</w:t>
+      </w:r>
+      <w:proofErr w:type="spellEnd"/>
+      <w:r>
+        <w:t xml:space="preserve"> (performs quick swipe)</w:t>
+      </w:r>
+    </w:p>
+    <w:p>
+      <w:pPr>
+        <w:ind w:left="1080"/>
+      </w:pPr>
+      <w:r>
+        <w:t>Example</w:t>
+      </w:r>
+      <w:r>
+        <w:t xml:space="preserve"> :</w:t>
+      </w:r>
+    </w:p>
+    <w:p>
+      <w:pPr>
+        <w:pStyle w:val="NoSpacing"/>
+        <w:ind w:left="1080"/>
+        <w:rPr>
+          <w:shd w:val="clear" w:color="auto" w:fill="FCFDFF"/>
+        </w:rPr>
+      </w:pPr>
+      <w:r>
+        <w:rPr>
+          <w:rStyle w:val="hljs-keyword"/>
+          <w:rFonts w:ascii="Consolas" w:hAnsi="Consolas"/>
+          <w:b/>
+          <w:bCs/>
+          <w:color w:val="333333"/>
+          <w:sz w:val="20"/>
+          <w:szCs w:val="20"/>
+          <w:shd w:val="clear" w:color="auto" w:fill="FCFDFF"/>
+        </w:rPr>
+        <w:t>try</w:t>
+      </w:r>
+      <w:r>
+        <w:rPr>
+          <w:shd w:val="clear" w:color="auto" w:fill="FCFDFF"/>
+        </w:rPr>
+        <w:t xml:space="preserve"> </w:t>
+      </w:r>
+    </w:p>
+    <w:p>
+      <w:pPr>
+        <w:pStyle w:val="NoSpacing"/>
+        <w:ind w:left="1080"/>
+        <w:rPr>
+          <w:shd w:val="clear" w:color="auto" w:fill="FCFDFF"/>
+        </w:rPr>
+      </w:pPr>
+      <w:r>
+        <w:rPr>
+          <w:shd w:val="clear" w:color="auto" w:fill="FCFDFF"/>
+        </w:rPr>
+        <w:t>{</w:t>
+      </w:r>
+    </w:p>
+    <w:p>
+      <w:pPr>
+        <w:pStyle w:val="NoSpacing"/>
+        <w:ind w:left="1080"/>
+        <w:rPr>
+          <w:shd w:val="clear" w:color="auto" w:fill="FCFDFF"/>
+        </w:rPr>
+      </w:pPr>
+      <w:r>
+        <w:rPr>
+          <w:shd w:val="clear" w:color="auto" w:fill="FCFDFF"/>
+        </w:rPr>
+        <w:t xml:space="preserve">driver.findElement(MobileBy.AndroidUIAutomator( </w:t>
+      </w:r>
+      <w:r>
+        <w:rPr>
+          <w:rStyle w:val="hljs-string"/>
+          <w:rFonts w:ascii="Consolas" w:hAnsi="Consolas"/>
+          <w:color w:val="DD1144"/>
+          <w:sz w:val="20"/>
+          <w:szCs w:val="20"/>
+          <w:shd w:val="clear" w:color="auto" w:fill="FCFDFF"/>
+        </w:rPr>
+        <w:t>"new UiScrollable(new UiSelector().scrollable(true)).</w:t>
+      </w:r>
+      <w:proofErr w:type="spellStart"/>
+      <w:r>
+        <w:rPr>
+          <w:rStyle w:val="hljs-string"/>
+          <w:rFonts w:ascii="Consolas" w:hAnsi="Consolas"/>
+          <w:color w:val="DD1144"/>
+          <w:sz w:val="20"/>
+          <w:szCs w:val="20"/>
+          <w:shd w:val="clear" w:color="auto" w:fill="FCFDFF"/>
+        </w:rPr>
+        <w:t>fling</w:t>
+      </w:r>
+      <w:r>
+        <w:rPr>
+          <w:rStyle w:val="hljs-string"/>
+          <w:rFonts w:ascii="Consolas" w:hAnsi="Consolas"/>
+          <w:color w:val="DD1144"/>
+          <w:sz w:val="20"/>
+          <w:szCs w:val="20"/>
+          <w:shd w:val="clear" w:color="auto" w:fill="FCFDFF"/>
+        </w:rPr>
+        <w:t>Back</w:t>
+      </w:r>
+      <w:r>
+        <w:rPr>
+          <w:rStyle w:val="hljs-string"/>
+          <w:rFonts w:ascii="Consolas" w:hAnsi="Consolas"/>
+          <w:color w:val="DD1144"/>
+          <w:sz w:val="20"/>
+          <w:szCs w:val="20"/>
+          <w:shd w:val="clear" w:color="auto" w:fill="FCFDFF"/>
+        </w:rPr>
+        <w:t>ward</w:t>
+      </w:r>
+      <w:proofErr w:type="spellEnd"/>
+      <w:r>
+        <w:rPr>
+          <w:rStyle w:val="hljs-string"/>
+          <w:rFonts w:ascii="Consolas" w:hAnsi="Consolas"/>
+          <w:color w:val="DD1144"/>
+          <w:sz w:val="20"/>
+          <w:szCs w:val="20"/>
+          <w:shd w:val="clear" w:color="auto" w:fill="FCFDFF"/>
+        </w:rPr>
+        <w:t>()"</w:t>
+      </w:r>
+      <w:r>
+        <w:rPr>
+          <w:shd w:val="clear" w:color="auto" w:fill="FCFDFF"/>
+        </w:rPr>
+        <w:t xml:space="preserve">)); </w:t>
+      </w:r>
+    </w:p>
+    <w:p>
+      <w:pPr>
+        <w:pStyle w:val="NoSpacing"/>
+        <w:ind w:left="1080"/>
+        <w:rPr>
+          <w:shd w:val="clear" w:color="auto" w:fill="FCFDFF"/>
+        </w:rPr>
+      </w:pPr>
+      <w:r>
+        <w:rPr>
+          <w:shd w:val="clear" w:color="auto" w:fill="FCFDFF"/>
+        </w:rPr>
+        <w:t xml:space="preserve">} </w:t>
+      </w:r>
+    </w:p>
+    <w:p>
+      <w:pPr>
+        <w:pStyle w:val="NoSpacing"/>
+        <w:ind w:left="1080"/>
+        <w:rPr>
+          <w:shd w:val="clear" w:color="auto" w:fill="FCFDFF"/>
+        </w:rPr>
+      </w:pPr>
+      <w:r>
+        <w:rPr>
+          <w:rStyle w:val="hljs-keyword"/>
+          <w:rFonts w:ascii="Consolas" w:hAnsi="Consolas"/>
+          <w:b/>
+          <w:bCs/>
+          <w:color w:val="333333"/>
+          <w:sz w:val="20"/>
+          <w:szCs w:val="20"/>
+          <w:shd w:val="clear" w:color="auto" w:fill="FCFDFF"/>
+        </w:rPr>
+        <w:t>catch</w:t>
+      </w:r>
+      <w:r>
+        <w:rPr>
+          <w:shd w:val="clear" w:color="auto" w:fill="FCFDFF"/>
+        </w:rPr>
+        <w:t>(</w:t>
+      </w:r>
+      <w:proofErr w:type="spellStart"/>
+      <w:r>
+        <w:rPr>
+          <w:shd w:val="clear" w:color="auto" w:fill="FCFDFF"/>
+        </w:rPr>
+        <w:t>InvalidSelectorException</w:t>
+      </w:r>
+      <w:proofErr w:type="spellEnd"/>
+      <w:r>
+        <w:rPr>
+          <w:shd w:val="clear" w:color="auto" w:fill="FCFDFF"/>
+        </w:rPr>
+        <w:t xml:space="preserve"> e)</w:t>
+      </w:r>
+      <w:r>
+        <w:rPr>
+          <w:shd w:val="clear" w:color="auto" w:fill="FCFDFF"/>
+        </w:rPr>
+        <w:t xml:space="preserve"> </w:t>
+      </w:r>
+      <w:r>
+        <w:rPr>
+          <w:shd w:val="clear" w:color="auto" w:fill="FCFDFF"/>
+        </w:rPr>
+        <w:t>{</w:t>
+      </w:r>
+    </w:p>
+    <w:p>
+      <w:pPr>
+        <w:pStyle w:val="NoSpacing"/>
+        <w:ind w:left="1080"/>
+        <w:rPr>
+          <w:shd w:val="clear" w:color="auto" w:fill="FCFDFF"/>
+        </w:rPr>
+      </w:pPr>
+      <w:r>
+        <w:rPr>
+          <w:shd w:val="clear" w:color="auto" w:fill="FCFDFF"/>
+        </w:rPr>
+        <w:t>}</w:t>
+      </w:r>
+    </w:p>
+    <w:p>
+      <w:pPr>
+        <w:pStyle w:val="NoSpacing"/>
+        <w:numPr>
+          <w:ilvl w:val="0"/>
+          <w:numId w:val="19"/>
+        </w:numPr>
+      </w:pPr>
+      <w:proofErr w:type="spellStart"/>
+      <w:r>
+        <w:t>scrollForward</w:t>
+      </w:r>
+      <w:proofErr w:type="spellEnd"/>
+      <w:r>
+        <w:t xml:space="preserve"> (moves exactly one view)</w:t>
+      </w:r>
+    </w:p>
+    <w:p>
+      <w:pPr>
+        <w:pStyle w:val="ListParagraph"/>
+        <w:ind w:left="1080"/>
+      </w:pPr>
+      <w:r>
+        <w:rPr>
+          <w:b/>
+          <w:bCs/>
+        </w:rPr>
+        <w:t>Example</w:t>
+      </w:r>
+      <w:r>
+        <w:t xml:space="preserve"> :</w:t>
+      </w:r>
+    </w:p>
+    <w:p>
+      <w:pPr>
+        <w:pStyle w:val="NoSpacing"/>
+        <w:ind w:left="1080"/>
+        <w:rPr>
+          <w:shd w:val="clear" w:color="auto" w:fill="FCFDFF"/>
+        </w:rPr>
+      </w:pPr>
+      <w:r>
+        <w:rPr>
+          <w:rStyle w:val="hljs-keyword"/>
+          <w:rFonts w:ascii="Consolas" w:hAnsi="Consolas"/>
+          <w:b/>
+          <w:bCs/>
+          <w:color w:val="333333"/>
+          <w:sz w:val="20"/>
+          <w:szCs w:val="20"/>
+          <w:shd w:val="clear" w:color="auto" w:fill="FCFDFF"/>
+        </w:rPr>
+        <w:t>try</w:t>
+      </w:r>
+      <w:r>
+        <w:rPr>
+          <w:shd w:val="clear" w:color="auto" w:fill="FCFDFF"/>
+        </w:rPr>
+        <w:t xml:space="preserve"> {</w:t>
+      </w:r>
+    </w:p>
+    <w:p>
+      <w:pPr>
+        <w:pStyle w:val="NoSpacing"/>
+        <w:ind w:left="1080"/>
+        <w:rPr>
+          <w:shd w:val="clear" w:color="auto" w:fill="FCFDFF"/>
+        </w:rPr>
+      </w:pPr>
+      <w:r>
+        <w:rPr>
+          <w:shd w:val="clear" w:color="auto" w:fill="FCFDFF"/>
+        </w:rPr>
+        <w:t xml:space="preserve"> driver.findElement(MobileBy.AndroidUIAutomator( </w:t>
+      </w:r>
+      <w:r>
+        <w:rPr>
+          <w:rStyle w:val="hljs-string"/>
+          <w:rFonts w:ascii="Consolas" w:hAnsi="Consolas"/>
+          <w:color w:val="DD1144"/>
+          <w:sz w:val="20"/>
+          <w:szCs w:val="20"/>
+          <w:shd w:val="clear" w:color="auto" w:fill="FCFDFF"/>
+        </w:rPr>
+        <w:t>"new UiScrollable(new UiSelector().scrollable(true)).</w:t>
+      </w:r>
+      <w:proofErr w:type="spellStart"/>
+      <w:r>
+        <w:rPr>
+          <w:rStyle w:val="hljs-string"/>
+          <w:rFonts w:ascii="Consolas" w:hAnsi="Consolas"/>
+          <w:color w:val="DD1144"/>
+          <w:sz w:val="20"/>
+          <w:szCs w:val="20"/>
+          <w:shd w:val="clear" w:color="auto" w:fill="FCFDFF"/>
+        </w:rPr>
+        <w:t>scrollForward</w:t>
+      </w:r>
+      <w:proofErr w:type="spellEnd"/>
+      <w:r>
+        <w:rPr>
+          <w:rStyle w:val="hljs-string"/>
+          <w:rFonts w:ascii="Consolas" w:hAnsi="Consolas"/>
+          <w:color w:val="DD1144"/>
+          <w:sz w:val="20"/>
+          <w:szCs w:val="20"/>
+          <w:shd w:val="clear" w:color="auto" w:fill="FCFDFF"/>
+        </w:rPr>
+        <w:t>()"</w:t>
+      </w:r>
+      <w:r>
+        <w:rPr>
+          <w:shd w:val="clear" w:color="auto" w:fill="FCFDFF"/>
+        </w:rPr>
+        <w:t xml:space="preserve">)); </w:t>
+      </w:r>
+    </w:p>
+    <w:p>
+      <w:pPr>
+        <w:pStyle w:val="NoSpacing"/>
+        <w:ind w:left="1080"/>
+        <w:rPr>
+          <w:shd w:val="clear" w:color="auto" w:fill="FCFDFF"/>
+        </w:rPr>
+      </w:pPr>
+      <w:r>
+        <w:rPr>
+          <w:shd w:val="clear" w:color="auto" w:fill="FCFDFF"/>
+        </w:rPr>
+        <w:t xml:space="preserve">} </w:t>
+      </w:r>
+      <w:r>
+        <w:rPr>
+          <w:rStyle w:val="hljs-keyword"/>
+          <w:rFonts w:ascii="Consolas" w:hAnsi="Consolas"/>
+          <w:b/>
+          <w:bCs/>
+          <w:color w:val="333333"/>
+          <w:sz w:val="20"/>
+          <w:szCs w:val="20"/>
+          <w:shd w:val="clear" w:color="auto" w:fill="FCFDFF"/>
+        </w:rPr>
+        <w:t>catch</w:t>
+      </w:r>
+      <w:r>
+        <w:rPr>
+          <w:shd w:val="clear" w:color="auto" w:fill="FCFDFF"/>
+        </w:rPr>
+        <w:t>(</w:t>
+      </w:r>
+      <w:proofErr w:type="spellStart"/>
+      <w:r>
+        <w:rPr>
+          <w:shd w:val="clear" w:color="auto" w:fill="FCFDFF"/>
+        </w:rPr>
+        <w:t>InvalidSelectorException</w:t>
+      </w:r>
+      <w:proofErr w:type="spellEnd"/>
+      <w:r>
+        <w:rPr>
+          <w:shd w:val="clear" w:color="auto" w:fill="FCFDFF"/>
+        </w:rPr>
+        <w:t xml:space="preserve"> e)</w:t>
+      </w:r>
+      <w:r>
+        <w:rPr>
+          <w:shd w:val="clear" w:color="auto" w:fill="FCFDFF"/>
+        </w:rPr>
+        <w:t xml:space="preserve"> </w:t>
+      </w:r>
+      <w:r>
+        <w:rPr>
+          <w:shd w:val="clear" w:color="auto" w:fill="FCFDFF"/>
+        </w:rPr>
+        <w:t>{</w:t>
+      </w:r>
+    </w:p>
+    <w:p>
+      <w:pPr>
+        <w:pStyle w:val="NoSpacing"/>
+        <w:ind w:left="1080"/>
+        <w:rPr>
+          <w:shd w:val="clear" w:color="auto" w:fill="FCFDFF"/>
+        </w:rPr>
+      </w:pPr>
+      <w:r>
+        <w:rPr>
+          <w:shd w:val="clear" w:color="auto" w:fill="FCFDFF"/>
+        </w:rPr>
+        <w:t>}</w:t>
+      </w:r>
+    </w:p>
+    <w:p>
+      <w:pPr>
+        <w:pStyle w:val="NoSpacing"/>
+        <w:ind w:left="1080"/>
+      </w:pPr>
+    </w:p>
+    <w:p>
+      <w:pPr>
+        <w:pStyle w:val="ListParagraph"/>
+        <w:numPr>
+          <w:ilvl w:val="0"/>
+          <w:numId w:val="19"/>
+        </w:numPr>
+      </w:pPr>
+      <w:proofErr w:type="spellStart"/>
+      <w:r>
+        <w:t>scrollBackward</w:t>
+      </w:r>
+      <w:proofErr w:type="spellEnd"/>
+      <w:r>
+        <w:t xml:space="preserve"> (moves exactly one view)</w:t>
+      </w:r>
+    </w:p>
+    <w:p>
+      <w:pPr>
+        <w:pStyle w:val="ListParagraph"/>
+        <w:ind w:left="1080"/>
+        <w:rPr>
+          <w:rStyle w:val="hljs-keyword"/>
+          <w:rFonts w:ascii="Consolas" w:hAnsi="Consolas"/>
+          <w:color w:val="333333"/>
+          <w:sz w:val="20"/>
+          <w:szCs w:val="20"/>
+          <w:shd w:val="clear" w:color="auto" w:fill="FCFDFF"/>
+        </w:rPr>
+      </w:pPr>
+      <w:r>
+        <w:rPr>
+          <w:b/>
+          <w:bCs/>
+        </w:rPr>
+        <w:t>Example</w:t>
+      </w:r>
+      <w:r>
+        <w:t xml:space="preserve"> :</w:t>
+      </w:r>
+    </w:p>
+    <w:p>
+      <w:pPr>
+        <w:pStyle w:val="ListParagraph"/>
+        <w:ind w:left="1080"/>
+        <w:rPr>
+          <w:rFonts w:ascii="Consolas" w:hAnsi="Consolas"/>
+          <w:color w:val="333333"/>
+          <w:sz w:val="20"/>
+          <w:szCs w:val="20"/>
+          <w:shd w:val="clear" w:color="auto" w:fill="FCFDFF"/>
+        </w:rPr>
+      </w:pPr>
+      <w:r>
+        <w:rPr>
+          <w:rStyle w:val="hljs-keyword"/>
+          <w:rFonts w:ascii="Consolas" w:hAnsi="Consolas"/>
+          <w:b/>
+          <w:bCs/>
+          <w:color w:val="333333"/>
+          <w:sz w:val="20"/>
+          <w:szCs w:val="20"/>
+          <w:shd w:val="clear" w:color="auto" w:fill="FCFDFF"/>
+        </w:rPr>
+        <w:t>try</w:t>
+      </w:r>
+      <w:r>
+        <w:rPr>
+          <w:rFonts w:ascii="Consolas" w:hAnsi="Consolas"/>
+          <w:color w:val="333333"/>
+          <w:sz w:val="20"/>
+          <w:szCs w:val="20"/>
+          <w:shd w:val="clear" w:color="auto" w:fill="FCFDFF"/>
+        </w:rPr>
+        <w:t xml:space="preserve"> { </w:t>
+      </w:r>
+    </w:p>
+    <w:p>
+      <w:pPr>
+        <w:pStyle w:val="ListParagraph"/>
+        <w:ind w:left="1080"/>
+        <w:rPr>
+          <w:rFonts w:ascii="Consolas" w:hAnsi="Consolas"/>
+          <w:color w:val="333333"/>
+          <w:sz w:val="20"/>
+          <w:szCs w:val="20"/>
+          <w:shd w:val="clear" w:color="auto" w:fill="FCFDFF"/>
+        </w:rPr>
+      </w:pPr>
+      <w:r>
+        <w:rPr>
+          <w:rFonts w:ascii="Consolas" w:hAnsi="Consolas"/>
+          <w:color w:val="333333"/>
+          <w:sz w:val="20"/>
+          <w:szCs w:val="20"/>
+          <w:shd w:val="clear" w:color="auto" w:fill="FCFDFF"/>
+        </w:rPr>
+        <w:t xml:space="preserve">driver.findElement(MobileBy.AndroidUIAutomator( </w:t>
+      </w:r>
+      <w:r>
+        <w:rPr>
+          <w:rStyle w:val="hljs-string"/>
+          <w:rFonts w:ascii="Consolas" w:hAnsi="Consolas"/>
+          <w:color w:val="DD1144"/>
+          <w:sz w:val="20"/>
+          <w:szCs w:val="20"/>
+          <w:shd w:val="clear" w:color="auto" w:fill="FCFDFF"/>
+        </w:rPr>
+        <w:t>"new UiScrollable(new UiSelector().scrollable(true)).</w:t>
+      </w:r>
+      <w:proofErr w:type="spellStart"/>
+      <w:r>
+        <w:rPr>
+          <w:rStyle w:val="hljs-string"/>
+          <w:rFonts w:ascii="Consolas" w:hAnsi="Consolas"/>
+          <w:color w:val="DD1144"/>
+          <w:sz w:val="20"/>
+          <w:szCs w:val="20"/>
+          <w:shd w:val="clear" w:color="auto" w:fill="FCFDFF"/>
+        </w:rPr>
+        <w:t>scrollBackward</w:t>
+      </w:r>
+      <w:proofErr w:type="spellEnd"/>
+      <w:r>
+        <w:rPr>
+          <w:rStyle w:val="hljs-string"/>
+          <w:rFonts w:ascii="Consolas" w:hAnsi="Consolas"/>
+          <w:color w:val="DD1144"/>
+          <w:sz w:val="20"/>
+          <w:szCs w:val="20"/>
+          <w:shd w:val="clear" w:color="auto" w:fill="FCFDFF"/>
+        </w:rPr>
+        <w:t>()"</w:t>
+      </w:r>
+      <w:r>
+        <w:rPr>
+          <w:rFonts w:ascii="Consolas" w:hAnsi="Consolas"/>
+          <w:color w:val="333333"/>
+          <w:sz w:val="20"/>
+          <w:szCs w:val="20"/>
+          <w:shd w:val="clear" w:color="auto" w:fill="FCFDFF"/>
+        </w:rPr>
+        <w:t xml:space="preserve">)); </w:t>
+      </w:r>
+    </w:p>
+    <w:p>
+      <w:pPr>
+        <w:pStyle w:val="ListParagraph"/>
+        <w:ind w:left="1080"/>
+        <w:rPr>
+          <w:rFonts w:ascii="Consolas" w:hAnsi="Consolas"/>
+          <w:color w:val="333333"/>
+          <w:sz w:val="20"/>
+          <w:szCs w:val="20"/>
+          <w:shd w:val="clear" w:color="auto" w:fill="FCFDFF"/>
+        </w:rPr>
+      </w:pPr>
+      <w:r>
+        <w:rPr>
+          <w:rFonts w:ascii="Consolas" w:hAnsi="Consolas"/>
+          <w:color w:val="333333"/>
+          <w:sz w:val="20"/>
+          <w:szCs w:val="20"/>
+          <w:shd w:val="clear" w:color="auto" w:fill="FCFDFF"/>
+        </w:rPr>
+        <w:t>}</w:t>
+      </w:r>
+      <w:r>
+        <w:rPr>
+          <w:rStyle w:val="hljs-keyword"/>
+          <w:rFonts w:ascii="Consolas" w:hAnsi="Consolas"/>
+          <w:b/>
+          <w:bCs/>
+          <w:color w:val="333333"/>
+          <w:sz w:val="20"/>
+          <w:szCs w:val="20"/>
+          <w:shd w:val="clear" w:color="auto" w:fill="FCFDFF"/>
+        </w:rPr>
+        <w:t>catch</w:t>
+      </w:r>
+      <w:r>
+        <w:rPr>
+          <w:rFonts w:ascii="Consolas" w:hAnsi="Consolas"/>
+          <w:color w:val="333333"/>
+          <w:sz w:val="20"/>
+          <w:szCs w:val="20"/>
+          <w:shd w:val="clear" w:color="auto" w:fill="FCFDFF"/>
+        </w:rPr>
+        <w:t xml:space="preserve"> (</w:t>
+      </w:r>
+      <w:proofErr w:type="spellStart"/>
+      <w:r>
+        <w:rPr>
+          <w:rFonts w:ascii="Consolas" w:hAnsi="Consolas"/>
+          <w:color w:val="333333"/>
+          <w:sz w:val="20"/>
+          <w:szCs w:val="20"/>
+          <w:shd w:val="clear" w:color="auto" w:fill="FCFDFF"/>
+        </w:rPr>
+        <w:t>InvalidSelectorException</w:t>
+      </w:r>
+      <w:proofErr w:type="spellEnd"/>
+      <w:r>
+        <w:rPr>
+          <w:rFonts w:ascii="Consolas" w:hAnsi="Consolas"/>
+          <w:color w:val="333333"/>
+          <w:sz w:val="20"/>
+          <w:szCs w:val="20"/>
+          <w:shd w:val="clear" w:color="auto" w:fill="FCFDFF"/>
+        </w:rPr>
+        <w:t xml:space="preserve"> e)</w:t>
+      </w:r>
+      <w:r>
+        <w:rPr>
+          <w:rFonts w:ascii="Consolas" w:hAnsi="Consolas"/>
+          <w:color w:val="333333"/>
+          <w:sz w:val="20"/>
+          <w:szCs w:val="20"/>
+          <w:shd w:val="clear" w:color="auto" w:fill="FCFDFF"/>
+        </w:rPr>
+        <w:t xml:space="preserve"> </w:t>
+      </w:r>
+      <w:r>
+        <w:rPr>
+          <w:rFonts w:ascii="Consolas" w:hAnsi="Consolas"/>
+          <w:color w:val="333333"/>
+          <w:sz w:val="20"/>
+          <w:szCs w:val="20"/>
+          <w:shd w:val="clear" w:color="auto" w:fill="FCFDFF"/>
+        </w:rPr>
+        <w:t xml:space="preserve">{ </w:t>
+      </w:r>
+    </w:p>
+    <w:p>
+      <w:pPr>
+        <w:pStyle w:val="ListParagraph"/>
+        <w:ind w:left="1080"/>
+        <w:rPr>
+          <w:rFonts w:ascii="Consolas" w:hAnsi="Consolas"/>
+          <w:color w:val="333333"/>
+          <w:sz w:val="20"/>
+          <w:szCs w:val="20"/>
+          <w:shd w:val="clear" w:color="auto" w:fill="FCFDFF"/>
+        </w:rPr>
+      </w:pPr>
+      <w:r>
+        <w:rPr>
+          <w:rFonts w:ascii="Consolas" w:hAnsi="Consolas"/>
+          <w:color w:val="333333"/>
+          <w:sz w:val="20"/>
+          <w:szCs w:val="20"/>
+          <w:shd w:val="clear" w:color="auto" w:fill="FCFDFF"/>
+        </w:rPr>
+        <w:t>}</w:t>
+      </w:r>
+    </w:p>
+    <w:p>
+      <w:pPr>
+        <w:pStyle w:val="ListParagraph"/>
+        <w:ind w:left="1080"/>
+      </w:pPr>
+    </w:p>
+    <w:p>
+      <w:pPr>
+        <w:pStyle w:val="ListParagraph"/>
+        <w:numPr>
+          <w:ilvl w:val="0"/>
+          <w:numId w:val="19"/>
+        </w:numPr>
+      </w:pPr>
+      <w:proofErr w:type="spellStart"/>
+      <w:r>
+        <w:t>scrollToBeginning</w:t>
+      </w:r>
+      <w:proofErr w:type="spellEnd"/>
+      <w:r>
+        <w:t>(</w:t>
+      </w:r>
+      <w:r>
+        <w:t xml:space="preserve">10) </w:t>
+      </w:r>
+      <w:r>
+        <w:t>moves exactly by one view. 10 scrolls max)</w:t>
+      </w:r>
+    </w:p>
+    <w:p>
+      <w:pPr>
+        <w:pStyle w:val="NoSpacing"/>
+        <w:ind w:left="1080"/>
+        <w:rPr>
+          <w:rStyle w:val="hljs-keyword"/>
+          <w:rFonts w:ascii="Consolas" w:hAnsi="Consolas"/>
+          <w:color w:val="333333"/>
+          <w:sz w:val="20"/>
+          <w:szCs w:val="20"/>
+          <w:shd w:val="clear" w:color="auto" w:fill="FCFDFF"/>
+        </w:rPr>
+      </w:pPr>
+      <w:r>
+        <w:rPr>
+          <w:b/>
+          <w:bCs/>
+        </w:rPr>
+        <w:t>Example</w:t>
+      </w:r>
+      <w:r>
+        <w:t xml:space="preserve"> :</w:t>
+      </w:r>
+    </w:p>
+    <w:p>
+      <w:pPr>
+        <w:pStyle w:val="NoSpacing"/>
+        <w:ind w:left="1080"/>
+        <w:rPr>
+          <w:shd w:val="clear" w:color="auto" w:fill="FCFDFF"/>
+        </w:rPr>
+      </w:pPr>
+      <w:r>
+        <w:rPr>
+          <w:rStyle w:val="hljs-keyword"/>
+          <w:rFonts w:ascii="Consolas" w:hAnsi="Consolas"/>
+          <w:b/>
+          <w:bCs/>
+          <w:color w:val="333333"/>
+          <w:sz w:val="20"/>
+          <w:szCs w:val="20"/>
+          <w:shd w:val="clear" w:color="auto" w:fill="FCFDFF"/>
+        </w:rPr>
+        <w:t>try</w:t>
+      </w:r>
+      <w:r>
+        <w:rPr>
+          <w:shd w:val="clear" w:color="auto" w:fill="FCFDFF"/>
+        </w:rPr>
+        <w:t xml:space="preserve"> { </w:t>
+      </w:r>
+    </w:p>
+    <w:p>
+      <w:pPr>
+        <w:pStyle w:val="NoSpacing"/>
+        <w:ind w:left="1080"/>
+        <w:rPr>
+          <w:shd w:val="clear" w:color="auto" w:fill="FCFDFF"/>
+        </w:rPr>
+      </w:pPr>
+      <w:r>
+        <w:rPr>
+          <w:shd w:val="clear" w:color="auto" w:fill="FCFDFF"/>
+        </w:rPr>
+        <w:t xml:space="preserve">driver.findElement(MobileBy.AndroidUIAutomator( </w:t>
+      </w:r>
+      <w:r>
+        <w:rPr>
+          <w:rStyle w:val="hljs-string"/>
+          <w:rFonts w:ascii="Consolas" w:hAnsi="Consolas"/>
+          <w:color w:val="DD1144"/>
+          <w:sz w:val="20"/>
+          <w:szCs w:val="20"/>
+          <w:shd w:val="clear" w:color="auto" w:fill="FCFDFF"/>
+        </w:rPr>
+        <w:t>"new UiScrollable(new UiSelector().scrollable(true)).</w:t>
+      </w:r>
+      <w:proofErr w:type="spellStart"/>
+      <w:r>
+        <w:rPr>
+          <w:rStyle w:val="hljs-string"/>
+          <w:rFonts w:ascii="Consolas" w:hAnsi="Consolas"/>
+          <w:color w:val="DD1144"/>
+          <w:sz w:val="20"/>
+          <w:szCs w:val="20"/>
+          <w:shd w:val="clear" w:color="auto" w:fill="FCFDFF"/>
+        </w:rPr>
+        <w:t>scrollToBeginning</w:t>
+      </w:r>
+      <w:proofErr w:type="spellEnd"/>
+      <w:r>
+        <w:rPr>
+          <w:rStyle w:val="hljs-string"/>
+          <w:rFonts w:ascii="Consolas" w:hAnsi="Consolas"/>
+          <w:color w:val="DD1144"/>
+          <w:sz w:val="20"/>
+          <w:szCs w:val="20"/>
+          <w:shd w:val="clear" w:color="auto" w:fill="FCFDFF"/>
+        </w:rPr>
+        <w:t>(10)"</w:t>
+      </w:r>
+      <w:r>
+        <w:rPr>
+          <w:shd w:val="clear" w:color="auto" w:fill="FCFDFF"/>
+        </w:rPr>
+        <w:t xml:space="preserve">)); </w:t>
+      </w:r>
+    </w:p>
+    <w:p>
+      <w:pPr>
+        <w:pStyle w:val="NoSpacing"/>
+        <w:ind w:left="1080"/>
+        <w:rPr>
+          <w:shd w:val="clear" w:color="auto" w:fill="FCFDFF"/>
+        </w:rPr>
+      </w:pPr>
+      <w:r>
+        <w:rPr>
+          <w:shd w:val="clear" w:color="auto" w:fill="FCFDFF"/>
+        </w:rPr>
+        <w:t xml:space="preserve">} </w:t>
+      </w:r>
+      <w:r>
+        <w:rPr>
+          <w:rStyle w:val="hljs-keyword"/>
+          <w:rFonts w:ascii="Consolas" w:hAnsi="Consolas"/>
+          <w:b/>
+          <w:bCs/>
+          <w:color w:val="333333"/>
+          <w:sz w:val="20"/>
+          <w:szCs w:val="20"/>
+          <w:shd w:val="clear" w:color="auto" w:fill="FCFDFF"/>
+        </w:rPr>
+        <w:t>catch</w:t>
+      </w:r>
+      <w:r>
+        <w:rPr>
+          <w:shd w:val="clear" w:color="auto" w:fill="FCFDFF"/>
+        </w:rPr>
+        <w:t xml:space="preserve"> (</w:t>
+      </w:r>
+      <w:proofErr w:type="spellStart"/>
+      <w:r>
+        <w:rPr>
+          <w:shd w:val="clear" w:color="auto" w:fill="FCFDFF"/>
+        </w:rPr>
+        <w:t>InvalidSelectorException</w:t>
+      </w:r>
+      <w:proofErr w:type="spellEnd"/>
+      <w:r>
+        <w:rPr>
+          <w:shd w:val="clear" w:color="auto" w:fill="FCFDFF"/>
+        </w:rPr>
+        <w:t xml:space="preserve"> e) </w:t>
+      </w:r>
+      <w:r>
+        <w:rPr>
+          <w:shd w:val="clear" w:color="auto" w:fill="FCFDFF"/>
+        </w:rPr>
+        <w:t xml:space="preserve"> </w:t>
+      </w:r>
+      <w:r>
+        <w:rPr>
+          <w:shd w:val="clear" w:color="auto" w:fill="FCFDFF"/>
+        </w:rPr>
+        <w:t>{</w:t>
+      </w:r>
+      <w:r>
+        <w:rPr>
+          <w:shd w:val="clear" w:color="auto" w:fill="FCFDFF"/>
+        </w:rPr>
+        <w:t xml:space="preserve"> </w:t>
+      </w:r>
+    </w:p>
+    <w:p>
+      <w:pPr>
+        <w:pStyle w:val="NoSpacing"/>
+        <w:ind w:left="1080"/>
+        <w:rPr>
+          <w:shd w:val="clear" w:color="auto" w:fill="FCFDFF"/>
+        </w:rPr>
+      </w:pPr>
+      <w:r>
+        <w:rPr>
+          <w:shd w:val="clear" w:color="auto" w:fill="FCFDFF"/>
+        </w:rPr>
+        <w:t>}</w:t>
+      </w:r>
+    </w:p>
+    <w:p>
+      <w:pPr>
+        <w:pStyle w:val="NoSpacing"/>
+        <w:ind w:left="1080"/>
+      </w:pPr>
+    </w:p>
+    <w:p>
+      <w:pPr>
+        <w:pStyle w:val="ListParagraph"/>
+        <w:numPr>
+          <w:ilvl w:val="0"/>
+          <w:numId w:val="19"/>
+        </w:numPr>
+      </w:pPr>
+      <w:proofErr w:type="spellStart"/>
+      <w:r>
+        <w:t>flingToBeginning</w:t>
+      </w:r>
+      <w:proofErr w:type="spellEnd"/>
+      <w:r>
+        <w:t>(</w:t>
+      </w:r>
+      <w:r>
+        <w:t>10)</w:t>
+      </w:r>
+      <w:r>
+        <w:t xml:space="preserve"> </w:t>
+      </w:r>
+      <w:r>
+        <w:t>performs quick swipes. 10 swipes max)</w:t>
+      </w:r>
+    </w:p>
+    <w:p>
+      <w:pPr>
+        <w:pStyle w:val="NoSpacing"/>
+        <w:ind w:left="1080"/>
+        <w:rPr>
+          <w:rStyle w:val="hljs-keyword"/>
+          <w:rFonts w:ascii="Consolas" w:hAnsi="Consolas"/>
+          <w:color w:val="333333"/>
+          <w:sz w:val="20"/>
+          <w:szCs w:val="20"/>
+          <w:shd w:val="clear" w:color="auto" w:fill="FCFDFF"/>
+        </w:rPr>
+      </w:pPr>
+      <w:r>
+        <w:rPr>
+          <w:b/>
+          <w:bCs/>
+        </w:rPr>
+        <w:t>Example</w:t>
+      </w:r>
+      <w:r>
+        <w:t xml:space="preserve"> :</w:t>
+      </w:r>
+    </w:p>
+    <w:p>
+      <w:pPr>
+        <w:pStyle w:val="NoSpacing"/>
+        <w:ind w:left="1080"/>
+        <w:rPr>
+          <w:shd w:val="clear" w:color="auto" w:fill="FCFDFF"/>
+        </w:rPr>
+      </w:pPr>
+      <w:r>
+        <w:rPr>
+          <w:rStyle w:val="hljs-keyword"/>
+          <w:rFonts w:ascii="Consolas" w:hAnsi="Consolas"/>
+          <w:b/>
+          <w:bCs/>
+          <w:color w:val="333333"/>
+          <w:sz w:val="20"/>
+          <w:szCs w:val="20"/>
+          <w:shd w:val="clear" w:color="auto" w:fill="FCFDFF"/>
+        </w:rPr>
+        <w:lastRenderedPageBreak/>
+        <w:t>try</w:t>
+      </w:r>
+      <w:r>
+        <w:rPr>
+          <w:shd w:val="clear" w:color="auto" w:fill="FCFDFF"/>
+        </w:rPr>
+        <w:t xml:space="preserve"> { </w:t>
+      </w:r>
+    </w:p>
+    <w:p>
+      <w:pPr>
+        <w:pStyle w:val="NoSpacing"/>
+        <w:ind w:left="1080"/>
+        <w:rPr>
+          <w:shd w:val="clear" w:color="auto" w:fill="FCFDFF"/>
+        </w:rPr>
+      </w:pPr>
+      <w:r>
+        <w:rPr>
+          <w:shd w:val="clear" w:color="auto" w:fill="FCFDFF"/>
+        </w:rPr>
+        <w:t xml:space="preserve">driver.findElement(MobileBy.AndroidUIAutomator( </w:t>
+      </w:r>
+      <w:r>
+        <w:rPr>
+          <w:rStyle w:val="hljs-string"/>
+          <w:rFonts w:ascii="Consolas" w:hAnsi="Consolas"/>
+          <w:color w:val="DD1144"/>
+          <w:sz w:val="20"/>
+          <w:szCs w:val="20"/>
+          <w:shd w:val="clear" w:color="auto" w:fill="FCFDFF"/>
+        </w:rPr>
+        <w:t>"new UiScrollable(new UiSelector().scrollable(true)).</w:t>
+      </w:r>
+      <w:proofErr w:type="spellStart"/>
+      <w:r>
+        <w:rPr>
+          <w:rStyle w:val="hljs-string"/>
+          <w:rFonts w:ascii="Consolas" w:hAnsi="Consolas"/>
+          <w:color w:val="DD1144"/>
+          <w:sz w:val="20"/>
+          <w:szCs w:val="20"/>
+          <w:shd w:val="clear" w:color="auto" w:fill="FCFDFF"/>
+        </w:rPr>
+        <w:t>fling</w:t>
+      </w:r>
+      <w:r>
+        <w:rPr>
+          <w:rStyle w:val="hljs-string"/>
+          <w:rFonts w:ascii="Consolas" w:hAnsi="Consolas"/>
+          <w:color w:val="DD1144"/>
+          <w:sz w:val="20"/>
+          <w:szCs w:val="20"/>
+          <w:shd w:val="clear" w:color="auto" w:fill="FCFDFF"/>
+        </w:rPr>
+        <w:t>ToBeginning</w:t>
+      </w:r>
+      <w:proofErr w:type="spellEnd"/>
+      <w:r>
+        <w:rPr>
+          <w:rStyle w:val="hljs-string"/>
+          <w:rFonts w:ascii="Consolas" w:hAnsi="Consolas"/>
+          <w:color w:val="DD1144"/>
+          <w:sz w:val="20"/>
+          <w:szCs w:val="20"/>
+          <w:shd w:val="clear" w:color="auto" w:fill="FCFDFF"/>
+        </w:rPr>
+        <w:t>(10)"</w:t>
+      </w:r>
+      <w:r>
+        <w:rPr>
+          <w:shd w:val="clear" w:color="auto" w:fill="FCFDFF"/>
+        </w:rPr>
+        <w:t xml:space="preserve">)); </w:t>
+      </w:r>
+    </w:p>
+    <w:p>
+      <w:pPr>
+        <w:pStyle w:val="NoSpacing"/>
+        <w:ind w:left="1080"/>
+        <w:rPr>
+          <w:shd w:val="clear" w:color="auto" w:fill="FCFDFF"/>
+        </w:rPr>
+      </w:pPr>
+      <w:r>
+        <w:rPr>
+          <w:shd w:val="clear" w:color="auto" w:fill="FCFDFF"/>
+        </w:rPr>
+        <w:t xml:space="preserve">} </w:t>
+      </w:r>
+      <w:r>
+        <w:rPr>
+          <w:rStyle w:val="hljs-keyword"/>
+          <w:rFonts w:ascii="Consolas" w:hAnsi="Consolas"/>
+          <w:b/>
+          <w:bCs/>
+          <w:color w:val="333333"/>
+          <w:sz w:val="20"/>
+          <w:szCs w:val="20"/>
+          <w:shd w:val="clear" w:color="auto" w:fill="FCFDFF"/>
+        </w:rPr>
+        <w:t>catch</w:t>
+      </w:r>
+      <w:r>
+        <w:rPr>
+          <w:shd w:val="clear" w:color="auto" w:fill="FCFDFF"/>
+        </w:rPr>
+        <w:t xml:space="preserve"> (</w:t>
+      </w:r>
+      <w:proofErr w:type="spellStart"/>
+      <w:r>
+        <w:rPr>
+          <w:shd w:val="clear" w:color="auto" w:fill="FCFDFF"/>
+        </w:rPr>
+        <w:t>InvalidSelectorException</w:t>
+      </w:r>
+      <w:proofErr w:type="spellEnd"/>
+      <w:r>
+        <w:rPr>
+          <w:shd w:val="clear" w:color="auto" w:fill="FCFDFF"/>
+        </w:rPr>
+        <w:t xml:space="preserve"> e)  { </w:t>
+      </w:r>
+    </w:p>
+    <w:p>
+      <w:pPr>
+        <w:pStyle w:val="NoSpacing"/>
+        <w:ind w:left="1080"/>
+        <w:rPr>
+          <w:shd w:val="clear" w:color="auto" w:fill="FCFDFF"/>
+        </w:rPr>
+      </w:pPr>
+      <w:r>
+        <w:rPr>
+          <w:shd w:val="clear" w:color="auto" w:fill="FCFDFF"/>
+        </w:rPr>
+        <w:t>}</w:t>
+      </w:r>
+    </w:p>
+    <w:p>
+      <w:pPr>
+        <w:pStyle w:val="NoSpacing"/>
+        <w:ind w:left="1080"/>
+      </w:pPr>
+    </w:p>
+    <w:p>
+      <w:pPr>
+        <w:pStyle w:val="ListParagraph"/>
+        <w:ind w:left="1080"/>
+      </w:pPr>
+    </w:p>
+    <w:p>
+      <w:pPr>
+        <w:pStyle w:val="ListParagraph"/>
+        <w:numPr>
+          <w:ilvl w:val="0"/>
+          <w:numId w:val="19"/>
+        </w:numPr>
+      </w:pPr>
+      <w:proofErr w:type="spellStart"/>
+      <w:r>
+        <w:t>scrollToEnd</w:t>
+      </w:r>
+      <w:proofErr w:type="spellEnd"/>
+      <w:r>
+        <w:t>(</w:t>
+      </w:r>
+      <w:r>
+        <w:t>10)</w:t>
+      </w:r>
+      <w:r>
+        <w:t xml:space="preserve"> </w:t>
+      </w:r>
+      <w:r>
+        <w:t>moves exactly by one view. 10 scrolls max)</w:t>
+      </w:r>
+    </w:p>
+    <w:p>
+      <w:pPr>
+        <w:pStyle w:val="NoSpacing"/>
+        <w:ind w:left="1080"/>
+        <w:rPr>
+          <w:rStyle w:val="hljs-keyword"/>
+          <w:rFonts w:ascii="Consolas" w:hAnsi="Consolas"/>
+          <w:b/>
+          <w:bCs/>
+          <w:color w:val="333333"/>
+          <w:sz w:val="20"/>
+          <w:szCs w:val="20"/>
+          <w:shd w:val="clear" w:color="auto" w:fill="FCFDFF"/>
+        </w:rPr>
+      </w:pPr>
+      <w:r>
+        <w:rPr>
+          <w:b/>
+          <w:bCs/>
+        </w:rPr>
+        <w:t>Example</w:t>
+      </w:r>
+      <w:r>
+        <w:t xml:space="preserve"> :</w:t>
+      </w:r>
+    </w:p>
+    <w:p>
+      <w:pPr>
+        <w:pStyle w:val="ListParagraph"/>
+        <w:ind w:left="1080"/>
+        <w:rPr>
+          <w:rFonts w:ascii="Consolas" w:hAnsi="Consolas"/>
+          <w:color w:val="333333"/>
+          <w:sz w:val="20"/>
+          <w:szCs w:val="20"/>
+          <w:shd w:val="clear" w:color="auto" w:fill="FCFDFF"/>
+        </w:rPr>
+      </w:pPr>
+      <w:r>
+        <w:rPr>
+          <w:rStyle w:val="hljs-keyword"/>
+          <w:rFonts w:ascii="Consolas" w:hAnsi="Consolas"/>
+          <w:b/>
+          <w:bCs/>
+          <w:color w:val="333333"/>
+          <w:sz w:val="20"/>
+          <w:szCs w:val="20"/>
+          <w:shd w:val="clear" w:color="auto" w:fill="FCFDFF"/>
+        </w:rPr>
+        <w:t>try</w:t>
+      </w:r>
+      <w:r>
+        <w:rPr>
+          <w:rFonts w:ascii="Consolas" w:hAnsi="Consolas"/>
+          <w:color w:val="333333"/>
+          <w:sz w:val="20"/>
+          <w:szCs w:val="20"/>
+          <w:shd w:val="clear" w:color="auto" w:fill="FCFDFF"/>
+        </w:rPr>
+        <w:t xml:space="preserve"> { </w:t>
+      </w:r>
+    </w:p>
+    <w:p>
+      <w:pPr>
+        <w:pStyle w:val="ListParagraph"/>
+        <w:ind w:left="1080"/>
+        <w:rPr>
+          <w:rFonts w:ascii="Consolas" w:hAnsi="Consolas"/>
+          <w:color w:val="333333"/>
+          <w:sz w:val="20"/>
+          <w:szCs w:val="20"/>
+          <w:shd w:val="clear" w:color="auto" w:fill="FCFDFF"/>
+        </w:rPr>
+      </w:pPr>
+      <w:r>
+        <w:rPr>
+          <w:rFonts w:ascii="Consolas" w:hAnsi="Consolas"/>
+          <w:color w:val="333333"/>
+          <w:sz w:val="20"/>
+          <w:szCs w:val="20"/>
+          <w:shd w:val="clear" w:color="auto" w:fill="FCFDFF"/>
+        </w:rPr>
+        <w:t xml:space="preserve">driver.findElement(MobileBy.AndroidUIAutomator( </w:t>
+      </w:r>
+      <w:r>
+        <w:rPr>
+          <w:rStyle w:val="hljs-string"/>
+          <w:rFonts w:ascii="Consolas" w:hAnsi="Consolas"/>
+          <w:color w:val="DD1144"/>
+          <w:sz w:val="20"/>
+          <w:szCs w:val="20"/>
+          <w:shd w:val="clear" w:color="auto" w:fill="FCFDFF"/>
+        </w:rPr>
+        <w:t>"new UiScrollable(new UiSelector().scrollable(true)).</w:t>
+      </w:r>
+      <w:proofErr w:type="spellStart"/>
+      <w:r>
+        <w:rPr>
+          <w:rStyle w:val="hljs-string"/>
+          <w:rFonts w:ascii="Consolas" w:hAnsi="Consolas"/>
+          <w:color w:val="DD1144"/>
+          <w:sz w:val="20"/>
+          <w:szCs w:val="20"/>
+          <w:shd w:val="clear" w:color="auto" w:fill="FCFDFF"/>
+        </w:rPr>
+        <w:t>scrollToEnd</w:t>
+      </w:r>
+      <w:proofErr w:type="spellEnd"/>
+      <w:r>
+        <w:rPr>
+          <w:rStyle w:val="hljs-string"/>
+          <w:rFonts w:ascii="Consolas" w:hAnsi="Consolas"/>
+          <w:color w:val="DD1144"/>
+          <w:sz w:val="20"/>
+          <w:szCs w:val="20"/>
+          <w:shd w:val="clear" w:color="auto" w:fill="FCFDFF"/>
+        </w:rPr>
+        <w:t>(10)"</w:t>
+      </w:r>
+      <w:r>
+        <w:rPr>
+          <w:rFonts w:ascii="Consolas" w:hAnsi="Consolas"/>
+          <w:color w:val="333333"/>
+          <w:sz w:val="20"/>
+          <w:szCs w:val="20"/>
+          <w:shd w:val="clear" w:color="auto" w:fill="FCFDFF"/>
+        </w:rPr>
+        <w:t>));</w:t>
+      </w:r>
+    </w:p>
+    <w:p>
+      <w:pPr>
+        <w:pStyle w:val="ListParagraph"/>
+        <w:ind w:left="1080"/>
+        <w:rPr>
+          <w:rFonts w:ascii="Consolas" w:hAnsi="Consolas"/>
+          <w:color w:val="333333"/>
+          <w:sz w:val="20"/>
+          <w:szCs w:val="20"/>
+          <w:shd w:val="clear" w:color="auto" w:fill="FCFDFF"/>
+        </w:rPr>
+      </w:pPr>
+      <w:r>
+        <w:rPr>
+          <w:rFonts w:ascii="Consolas" w:hAnsi="Consolas"/>
+          <w:color w:val="333333"/>
+          <w:sz w:val="20"/>
+          <w:szCs w:val="20"/>
+          <w:shd w:val="clear" w:color="auto" w:fill="FCFDFF"/>
+        </w:rPr>
+        <w:t xml:space="preserve">} </w:t>
+      </w:r>
+      <w:r>
+        <w:rPr>
+          <w:rStyle w:val="hljs-keyword"/>
+          <w:rFonts w:ascii="Consolas" w:hAnsi="Consolas"/>
+          <w:b/>
+          <w:bCs/>
+          <w:color w:val="333333"/>
+          <w:sz w:val="20"/>
+          <w:szCs w:val="20"/>
+          <w:shd w:val="clear" w:color="auto" w:fill="FCFDFF"/>
+        </w:rPr>
+        <w:t>catch</w:t>
+      </w:r>
+      <w:r>
+        <w:rPr>
+          <w:rFonts w:ascii="Consolas" w:hAnsi="Consolas"/>
+          <w:color w:val="333333"/>
+          <w:sz w:val="20"/>
+          <w:szCs w:val="20"/>
+          <w:shd w:val="clear" w:color="auto" w:fill="FCFDFF"/>
+        </w:rPr>
+        <w:t xml:space="preserve"> (</w:t>
+      </w:r>
+      <w:proofErr w:type="spellStart"/>
+      <w:r>
+        <w:rPr>
+          <w:rFonts w:ascii="Consolas" w:hAnsi="Consolas"/>
+          <w:color w:val="333333"/>
+          <w:sz w:val="20"/>
+          <w:szCs w:val="20"/>
+          <w:shd w:val="clear" w:color="auto" w:fill="FCFDFF"/>
+        </w:rPr>
+        <w:t>InvalidSelectorException</w:t>
+      </w:r>
+      <w:proofErr w:type="spellEnd"/>
+      <w:r>
+        <w:rPr>
+          <w:rFonts w:ascii="Consolas" w:hAnsi="Consolas"/>
+          <w:color w:val="333333"/>
+          <w:sz w:val="20"/>
+          <w:szCs w:val="20"/>
+          <w:shd w:val="clear" w:color="auto" w:fill="FCFDFF"/>
+        </w:rPr>
+        <w:t xml:space="preserve"> e) { </w:t>
+      </w:r>
+    </w:p>
+    <w:p>
+      <w:pPr>
+        <w:pStyle w:val="ListParagraph"/>
+        <w:ind w:left="1080"/>
+        <w:rPr>
+          <w:rFonts w:ascii="Consolas" w:hAnsi="Consolas"/>
+          <w:color w:val="333333"/>
+          <w:sz w:val="20"/>
+          <w:szCs w:val="20"/>
+          <w:shd w:val="clear" w:color="auto" w:fill="FCFDFF"/>
+        </w:rPr>
+      </w:pPr>
+      <w:r>
+        <w:rPr>
+          <w:rFonts w:ascii="Consolas" w:hAnsi="Consolas"/>
+          <w:color w:val="333333"/>
+          <w:sz w:val="20"/>
+          <w:szCs w:val="20"/>
+          <w:shd w:val="clear" w:color="auto" w:fill="FCFDFF"/>
+        </w:rPr>
+        <w:t>}</w:t>
+      </w:r>
+    </w:p>
+    <w:p>
+      <w:pPr>
+        <w:pStyle w:val="ListParagraph"/>
+        <w:ind w:left="1080"/>
+      </w:pPr>
+    </w:p>
+    <w:p>
+      <w:pPr>
+        <w:pStyle w:val="ListParagraph"/>
+        <w:numPr>
+          <w:ilvl w:val="0"/>
+          <w:numId w:val="19"/>
+        </w:numPr>
+      </w:pPr>
+      <w:proofErr w:type="spellStart"/>
+      <w:r>
+        <w:t>flingToEnd</w:t>
+      </w:r>
+      <w:proofErr w:type="spellEnd"/>
+      <w:r>
+        <w:t>(</w:t>
+      </w:r>
+      <w:r>
+        <w:t>10)</w:t>
+      </w:r>
+      <w:r>
+        <w:t xml:space="preserve"> performs quick swipes. 10 swipes max)</w:t>
+      </w:r>
+    </w:p>
+    <w:p>
+      <w:pPr>
+        <w:pStyle w:val="NoSpacing"/>
+        <w:ind w:left="1080"/>
+        <w:rPr>
+          <w:rStyle w:val="hljs-keyword"/>
+          <w:rFonts w:ascii="Consolas" w:hAnsi="Consolas"/>
+          <w:b/>
+          <w:bCs/>
+          <w:color w:val="333333"/>
+          <w:sz w:val="20"/>
+          <w:szCs w:val="20"/>
+          <w:shd w:val="clear" w:color="auto" w:fill="FCFDFF"/>
+        </w:rPr>
+      </w:pPr>
+      <w:r>
+        <w:rPr>
+          <w:b/>
+          <w:bCs/>
+        </w:rPr>
+        <w:t>Example :</w:t>
+      </w:r>
+    </w:p>
+    <w:p>
+      <w:pPr>
+        <w:pStyle w:val="NoSpacing"/>
+        <w:ind w:left="1080"/>
+        <w:rPr>
+          <w:rFonts w:ascii="Consolas" w:hAnsi="Consolas"/>
+          <w:color w:val="333333"/>
+          <w:sz w:val="20"/>
+          <w:szCs w:val="20"/>
+          <w:shd w:val="clear" w:color="auto" w:fill="FCFDFF"/>
+        </w:rPr>
+      </w:pPr>
+      <w:r>
+        <w:rPr>
+          <w:rStyle w:val="hljs-keyword"/>
+          <w:rFonts w:ascii="Consolas" w:hAnsi="Consolas"/>
+          <w:b/>
+          <w:bCs/>
+          <w:color w:val="333333"/>
+          <w:sz w:val="20"/>
+          <w:szCs w:val="20"/>
+          <w:shd w:val="clear" w:color="auto" w:fill="FCFDFF"/>
+        </w:rPr>
+        <w:t>try</w:t>
+      </w:r>
+      <w:r>
+        <w:rPr>
+          <w:rFonts w:ascii="Consolas" w:hAnsi="Consolas"/>
+          <w:color w:val="333333"/>
+          <w:sz w:val="20"/>
+          <w:szCs w:val="20"/>
+          <w:shd w:val="clear" w:color="auto" w:fill="FCFDFF"/>
+        </w:rPr>
+        <w:t xml:space="preserve"> { </w:t>
+      </w:r>
+    </w:p>
+    <w:p>
+      <w:pPr>
+        <w:pStyle w:val="NoSpacing"/>
+        <w:ind w:left="1080"/>
+        <w:rPr>
+          <w:rFonts w:ascii="Consolas" w:hAnsi="Consolas"/>
+          <w:color w:val="333333"/>
+          <w:sz w:val="20"/>
+          <w:szCs w:val="20"/>
+          <w:shd w:val="clear" w:color="auto" w:fill="FCFDFF"/>
+        </w:rPr>
+      </w:pPr>
+      <w:r>
+        <w:rPr>
+          <w:rFonts w:ascii="Consolas" w:hAnsi="Consolas"/>
+          <w:color w:val="333333"/>
+          <w:sz w:val="20"/>
+          <w:szCs w:val="20"/>
+          <w:shd w:val="clear" w:color="auto" w:fill="FCFDFF"/>
+        </w:rPr>
+        <w:t xml:space="preserve">driver.findElement(MobileBy.AndroidUIAutomator( </w:t>
+      </w:r>
+      <w:r>
+        <w:rPr>
+          <w:rStyle w:val="hljs-string"/>
+          <w:rFonts w:ascii="Consolas" w:hAnsi="Consolas"/>
+          <w:color w:val="DD1144"/>
+          <w:sz w:val="20"/>
+          <w:szCs w:val="20"/>
+          <w:shd w:val="clear" w:color="auto" w:fill="FCFDFF"/>
+        </w:rPr>
+        <w:t>"new UiScrollable(new UiSelector().scrollable(true)).</w:t>
+      </w:r>
+      <w:proofErr w:type="spellStart"/>
+      <w:r>
+        <w:rPr>
+          <w:rStyle w:val="hljs-string"/>
+          <w:rFonts w:ascii="Consolas" w:hAnsi="Consolas"/>
+          <w:color w:val="DD1144"/>
+          <w:sz w:val="20"/>
+          <w:szCs w:val="20"/>
+          <w:shd w:val="clear" w:color="auto" w:fill="FCFDFF"/>
+        </w:rPr>
+        <w:t>fling</w:t>
+      </w:r>
+      <w:r>
+        <w:rPr>
+          <w:rStyle w:val="hljs-string"/>
+          <w:rFonts w:ascii="Consolas" w:hAnsi="Consolas"/>
+          <w:color w:val="DD1144"/>
+          <w:sz w:val="20"/>
+          <w:szCs w:val="20"/>
+          <w:shd w:val="clear" w:color="auto" w:fill="FCFDFF"/>
+        </w:rPr>
+        <w:t>ToEnd</w:t>
+      </w:r>
+      <w:proofErr w:type="spellEnd"/>
+      <w:r>
+        <w:rPr>
+          <w:rStyle w:val="hljs-string"/>
+          <w:rFonts w:ascii="Consolas" w:hAnsi="Consolas"/>
+          <w:color w:val="DD1144"/>
+          <w:sz w:val="20"/>
+          <w:szCs w:val="20"/>
+          <w:shd w:val="clear" w:color="auto" w:fill="FCFDFF"/>
+        </w:rPr>
+        <w:t>(10)"</w:t>
+      </w:r>
+      <w:r>
+        <w:rPr>
+          <w:rFonts w:ascii="Consolas" w:hAnsi="Consolas"/>
+          <w:color w:val="333333"/>
+          <w:sz w:val="20"/>
+          <w:szCs w:val="20"/>
+          <w:shd w:val="clear" w:color="auto" w:fill="FCFDFF"/>
+        </w:rPr>
+        <w:t>));</w:t>
+      </w:r>
+    </w:p>
+    <w:p>
+      <w:pPr>
+        <w:pStyle w:val="NoSpacing"/>
+        <w:ind w:left="1080"/>
+        <w:rPr>
+          <w:rFonts w:ascii="Consolas" w:hAnsi="Consolas"/>
+          <w:color w:val="333333"/>
+          <w:sz w:val="20"/>
+          <w:szCs w:val="20"/>
+          <w:shd w:val="clear" w:color="auto" w:fill="FCFDFF"/>
+        </w:rPr>
+      </w:pPr>
+      <w:r>
+        <w:rPr>
+          <w:rFonts w:ascii="Consolas" w:hAnsi="Consolas"/>
+          <w:color w:val="333333"/>
+          <w:sz w:val="20"/>
+          <w:szCs w:val="20"/>
+          <w:shd w:val="clear" w:color="auto" w:fill="FCFDFF"/>
+        </w:rPr>
+        <w:t xml:space="preserve">} </w:t>
+      </w:r>
+      <w:r>
+        <w:rPr>
+          <w:rStyle w:val="hljs-keyword"/>
+          <w:rFonts w:ascii="Consolas" w:hAnsi="Consolas"/>
+          <w:b/>
+          <w:bCs/>
+          <w:color w:val="333333"/>
+          <w:sz w:val="20"/>
+          <w:szCs w:val="20"/>
+          <w:shd w:val="clear" w:color="auto" w:fill="FCFDFF"/>
+        </w:rPr>
+        <w:t>catch</w:t>
+      </w:r>
+      <w:r>
+        <w:rPr>
+          <w:rFonts w:ascii="Consolas" w:hAnsi="Consolas"/>
+          <w:color w:val="333333"/>
+          <w:sz w:val="20"/>
+          <w:szCs w:val="20"/>
+          <w:shd w:val="clear" w:color="auto" w:fill="FCFDFF"/>
+        </w:rPr>
+        <w:t xml:space="preserve"> (</w:t>
+      </w:r>
+      <w:proofErr w:type="spellStart"/>
+      <w:r>
+        <w:rPr>
+          <w:rFonts w:ascii="Consolas" w:hAnsi="Consolas"/>
+          <w:color w:val="333333"/>
+          <w:sz w:val="20"/>
+          <w:szCs w:val="20"/>
+          <w:shd w:val="clear" w:color="auto" w:fill="FCFDFF"/>
+        </w:rPr>
+        <w:t>InvalidSelectorException</w:t>
+      </w:r>
+      <w:proofErr w:type="spellEnd"/>
+      <w:r>
+        <w:rPr>
+          <w:rFonts w:ascii="Consolas" w:hAnsi="Consolas"/>
+          <w:color w:val="333333"/>
+          <w:sz w:val="20"/>
+          <w:szCs w:val="20"/>
+          <w:shd w:val="clear" w:color="auto" w:fill="FCFDFF"/>
+        </w:rPr>
+        <w:t xml:space="preserve"> e) { </w:t>
+      </w:r>
+    </w:p>
+    <w:p>
+      <w:pPr>
+        <w:pStyle w:val="NoSpacing"/>
+        <w:ind w:left="1080"/>
+        <w:rPr>
+          <w:rFonts w:ascii="Consolas" w:hAnsi="Consolas"/>
+          <w:color w:val="333333"/>
+          <w:sz w:val="20"/>
+          <w:szCs w:val="20"/>
+          <w:shd w:val="clear" w:color="auto" w:fill="FCFDFF"/>
+        </w:rPr>
+      </w:pPr>
+      <w:r>
+        <w:rPr>
+          <w:rFonts w:ascii="Consolas" w:hAnsi="Consolas"/>
+          <w:color w:val="333333"/>
+          <w:sz w:val="20"/>
+          <w:szCs w:val="20"/>
+          <w:shd w:val="clear" w:color="auto" w:fill="FCFDFF"/>
+        </w:rPr>
+        <w:t>}</w:t>
+      </w:r>
+    </w:p>
+    <w:p>
+      <w:pPr>
+        <w:pStyle w:val="NoSpacing"/>
+      </w:pPr>
+    </w:p>
+    <w:p>
+      <w:pPr>
+        <w:pStyle w:val="ListParagraph"/>
+        <w:ind w:left="1080"/>
+      </w:pPr>
+    </w:p>
+    <w:p>
+      <w:pPr>
+        <w:pStyle w:val="ListParagraph"/>
+        <w:numPr>
+          <w:ilvl w:val="0"/>
+          <w:numId w:val="19"/>
+        </w:numPr>
+      </w:pPr>
+      <w:r>
+        <w:t>scrollIntoView</w:t>
+      </w:r>
+      <w:r>
+        <w:t>(</w:t>
+      </w:r>
+      <w:r>
+        <w:t>new UiSelector().</w:t>
+      </w:r>
+      <w:r>
+        <w:t>className</w:t>
+      </w:r>
+      <w:r>
+        <w:t>(“</w:t>
+      </w:r>
+      <w:proofErr w:type="spellStart"/>
+      <w:r>
+        <w:t>xxxx</w:t>
+      </w:r>
+      <w:proofErr w:type="spellEnd"/>
+      <w:r>
+        <w:t>”)</w:t>
+      </w:r>
+      <w:r>
+        <w:t>)</w:t>
+      </w:r>
+    </w:p>
+    <w:p>
+      <w:pPr>
+        <w:pStyle w:val="ListParagraph"/>
+        <w:numPr>
+          <w:ilvl w:val="0"/>
+          <w:numId w:val="19"/>
+        </w:numPr>
+      </w:pPr>
+      <w:proofErr w:type="spellStart"/>
+      <w:r>
+        <w:t>getChildByText</w:t>
+      </w:r>
+      <w:proofErr w:type="spellEnd"/>
+      <w:r>
+        <w:t>(</w:t>
+      </w:r>
+      <w:r>
+        <w:t>new UiSelector().</w:t>
+      </w:r>
+      <w:r>
+        <w:t>className</w:t>
+      </w:r>
+      <w:r>
+        <w:t>(“</w:t>
+      </w:r>
+      <w:proofErr w:type="spellStart"/>
+      <w:r>
+        <w:t>xxxx</w:t>
+      </w:r>
+      <w:proofErr w:type="spellEnd"/>
+      <w:r>
+        <w:t>”),”text”</w:t>
+      </w:r>
+      <w:r>
+        <w:t>)</w:t>
+      </w:r>
+    </w:p>
+    <w:p>
+      <w:pPr>
+        <w:pStyle w:val="ListParagraph"/>
+        <w:numPr>
+          <w:ilvl w:val="0"/>
+          <w:numId w:val="19"/>
+        </w:numPr>
+      </w:pPr>
+      <w:proofErr w:type="spellStart"/>
+      <w:r>
+        <w:t>getChildBy</w:t>
+      </w:r>
+      <w:r>
+        <w:t>Description</w:t>
+      </w:r>
+      <w:proofErr w:type="spellEnd"/>
+      <w:r>
+        <w:t>(</w:t>
+      </w:r>
+      <w:r>
+        <w:t>new UiSelector().</w:t>
+      </w:r>
+      <w:r>
+        <w:t>className</w:t>
+      </w:r>
+      <w:r>
+        <w:t>(“</w:t>
+      </w:r>
+      <w:proofErr w:type="spellStart"/>
+      <w:r>
+        <w:t>xxxx</w:t>
+      </w:r>
+      <w:proofErr w:type="spellEnd"/>
+      <w:r>
+        <w:t>”),”description”)</w:t>
+      </w:r>
+    </w:p>
+    <w:p>
+      <w:pPr>
+        <w:pStyle w:val="ListParagraph"/>
+        <w:numPr>
+          <w:ilvl w:val="0"/>
+          <w:numId w:val="19"/>
+        </w:numPr>
+      </w:pPr>
+      <w:proofErr w:type="spellStart"/>
+      <w:r>
         <w:t>setAsHorizontalList</w:t>
       </w:r>
       <w:proofErr w:type="spellEnd"/>
@@ -5629,6 +9224,19 @@
           <w:shd w:val="clear" w:color="auto" w:fill="E8F2FE"/>
         </w:rPr>
       </w:pPr>
+    </w:p>
+    <w:p>
+      <w:pPr>
+        <w:pStyle w:val="ListParagraph"/>
+        <w:ind w:left="1080"/>
+        <w:rPr>
+          <w:rFonts w:ascii="Consolas" w:hAnsi="Consolas" w:cs="Consolas"/>
+          <w:color w:val="000000"/>
+          <w:sz w:val="24"/>
+          <w:szCs w:val="24"/>
+          <w:shd w:val="clear" w:color="auto" w:fill="E8F2FE"/>
+        </w:rPr>
+      </w:pPr>
       <w:r>
         <w:rPr>
           <w:rFonts w:ascii="Consolas" w:hAnsi="Consolas" w:cs="Consolas"/>
@@ -5657,17 +9265,39 @@
           <w:szCs w:val="24"/>
           <w:shd w:val="clear" w:color="auto" w:fill="E8F2FE"/>
         </w:rPr>
-        <w:t>"new UiScrollable(new UiSelector().scrollable(true)).scrollIntoView(new UiSelector().classNameMatches(\".*android.widget.Button\").index(2))"</w:t>
-      </w:r>
-      <w:r>
-        <w:rPr>
-          <w:rFonts w:ascii="Consolas" w:hAnsi="Consolas" w:cs="Consolas"/>
-          <w:color w:val="000000"/>
-          <w:sz w:val="24"/>
-          <w:szCs w:val="24"/>
-          <w:shd w:val="clear" w:color="auto" w:fill="E8F2FE"/>
-        </w:rPr>
-        <w:t xml:space="preserve">).click(); </w:t>
+        <w:t>"new UiScrollable(new UiSelector().resourceId(\"com.finance.emi.calculate:id/emi_calculator_content_pro\")).getChildByText(new UiSelector().className(\"</w:t>
+      </w:r>
+      <w:proofErr w:type="spellStart"/>
+      <w:r>
+        <w:rPr>
+          <w:rFonts w:ascii="Consolas" w:hAnsi="Consolas" w:cs="Consolas"/>
+          <w:color w:val="2A00FF"/>
+          <w:sz w:val="24"/>
+          <w:szCs w:val="24"/>
+          <w:shd w:val="clear" w:color="auto" w:fill="E8F2FE"/>
+        </w:rPr>
+        <w:t>android.widget.Button</w:t>
+      </w:r>
+      <w:proofErr w:type="spellEnd"/>
+      <w:r>
+        <w:rPr>
+          <w:rFonts w:ascii="Consolas" w:hAnsi="Consolas" w:cs="Consolas"/>
+          <w:color w:val="2A00FF"/>
+          <w:sz w:val="24"/>
+          <w:szCs w:val="24"/>
+          <w:shd w:val="clear" w:color="auto" w:fill="E8F2FE"/>
+        </w:rPr>
+        <w:t>\"),\"Share Result\")"</w:t>
+      </w:r>
+      <w:r>
+        <w:rPr>
+          <w:rFonts w:ascii="Consolas" w:hAnsi="Consolas" w:cs="Consolas"/>
+          <w:color w:val="000000"/>
+          <w:sz w:val="24"/>
+          <w:szCs w:val="24"/>
+          <w:shd w:val="clear" w:color="auto" w:fill="E8F2FE"/>
+        </w:rPr>
+        <w:t>).click();</w:t>
       </w:r>
     </w:p>
     <w:p>
@@ -5723,9 +9353,8 @@
           <w:szCs w:val="24"/>
           <w:shd w:val="clear" w:color="auto" w:fill="E8F2FE"/>
         </w:rPr>
-        <w:t>"new UiScrollable(new UiSelector().resourceId(\"com.finance.emi.</w:t>
-      </w:r>
-      <w:proofErr w:type="gramStart"/>
+        <w:t>"new UiScrollable(new UiSelector().resourceId(\"com.finance.emi.calculate:id/emi_calculator_content_pro\")).</w:t>
+      </w:r>
       <w:r>
         <w:rPr>
           <w:rFonts w:ascii="Consolas" w:hAnsi="Consolas" w:cs="Consolas"/>
@@ -5734,9 +9363,8 @@
           <w:szCs w:val="24"/>
           <w:shd w:val="clear" w:color="auto" w:fill="E8F2FE"/>
         </w:rPr>
-        <w:t>calculate:</w:t>
-      </w:r>
-      <w:proofErr w:type="gramEnd"/>
+        <w:t>scrollIntoView</w:t>
+      </w:r>
       <w:r>
         <w:rPr>
           <w:rFonts w:ascii="Consolas" w:hAnsi="Consolas" w:cs="Consolas"/>
@@ -5745,9 +9373,18 @@
           <w:szCs w:val="24"/>
           <w:shd w:val="clear" w:color="auto" w:fill="E8F2FE"/>
         </w:rPr>
-        <w:t>id/emi_calculator_content_pro\")).getChildByText(new UiSelector().className(\"</w:t>
-      </w:r>
-      <w:proofErr w:type="spellStart"/>
+        <w:t>(</w:t>
+      </w:r>
+      <w:r>
+        <w:rPr>
+          <w:rFonts w:ascii="Consolas" w:hAnsi="Consolas" w:cs="Consolas"/>
+          <w:color w:val="3F7F5F"/>
+          <w:sz w:val="24"/>
+          <w:szCs w:val="24"/>
+          <w:shd w:val="clear" w:color="auto" w:fill="E8F2FE"/>
+        </w:rPr>
+        <w:t>new UiSelector().text(\"Share Result\").instance(0)</w:t>
+      </w:r>
       <w:r>
         <w:rPr>
           <w:rFonts w:ascii="Consolas" w:hAnsi="Consolas" w:cs="Consolas"/>
@@ -5756,9 +9393,64 @@
           <w:szCs w:val="24"/>
           <w:shd w:val="clear" w:color="auto" w:fill="E8F2FE"/>
         </w:rPr>
-        <w:t>android.widget.Button</w:t>
-      </w:r>
-      <w:proofErr w:type="spellEnd"/>
+        <w:t>"</w:t>
+      </w:r>
+      <w:r>
+        <w:rPr>
+          <w:rFonts w:ascii="Consolas" w:hAnsi="Consolas" w:cs="Consolas"/>
+          <w:color w:val="000000"/>
+          <w:sz w:val="24"/>
+          <w:szCs w:val="24"/>
+          <w:shd w:val="clear" w:color="auto" w:fill="E8F2FE"/>
+        </w:rPr>
+        <w:t>).click();</w:t>
+      </w:r>
+    </w:p>
+    <w:p>
+      <w:pPr>
+        <w:pStyle w:val="ListParagraph"/>
+        <w:ind w:left="1080"/>
+        <w:rPr>
+          <w:rFonts w:ascii="Consolas" w:hAnsi="Consolas" w:cs="Consolas"/>
+          <w:color w:val="000000"/>
+          <w:sz w:val="24"/>
+          <w:szCs w:val="24"/>
+          <w:shd w:val="clear" w:color="auto" w:fill="E8F2FE"/>
+        </w:rPr>
+      </w:pPr>
+    </w:p>
+    <w:p>
+      <w:pPr>
+        <w:pStyle w:val="ListParagraph"/>
+        <w:ind w:left="1080"/>
+        <w:rPr>
+          <w:rFonts w:ascii="Consolas" w:hAnsi="Consolas" w:cs="Consolas"/>
+          <w:color w:val="000000"/>
+          <w:sz w:val="24"/>
+          <w:szCs w:val="24"/>
+          <w:shd w:val="clear" w:color="auto" w:fill="E8F2FE"/>
+        </w:rPr>
+      </w:pPr>
+      <w:r>
+        <w:rPr>
+          <w:rFonts w:ascii="Consolas" w:hAnsi="Consolas" w:cs="Consolas"/>
+          <w:color w:val="6A3E3E"/>
+          <w:sz w:val="24"/>
+          <w:szCs w:val="24"/>
+          <w:shd w:val="clear" w:color="auto" w:fill="E8F2FE"/>
+        </w:rPr>
+        <w:t>driver</w:t>
+      </w:r>
+      <w:r>
+        <w:rPr>
+          <w:rFonts w:ascii="Consolas" w:hAnsi="Consolas" w:cs="Consolas"/>
+          <w:color w:val="000000"/>
+          <w:sz w:val="24"/>
+          <w:szCs w:val="24"/>
+          <w:shd w:val="clear" w:color="auto" w:fill="E8F2FE"/>
+        </w:rPr>
+        <w:t>.findElementByAndroidUIAutomator(</w:t>
+      </w:r>
       <w:r>
         <w:rPr>
           <w:rFonts w:ascii="Consolas" w:hAnsi="Consolas" w:cs="Consolas"/>
@@ -5767,7 +9459,57 @@
           <w:szCs w:val="24"/>
           <w:shd w:val="clear" w:color="auto" w:fill="E8F2FE"/>
         </w:rPr>
-        <w:t>\"),\"Share Result\")"</w:t>
+        <w:t>"new UiScrollable(new UiSelector().resourceId(\"com.finance.emi.calculate:id/emi_calculator_content_pro\")).</w:t>
+      </w:r>
+      <w:r>
+        <w:rPr>
+          <w:rFonts w:ascii="Consolas" w:hAnsi="Consolas" w:cs="Consolas"/>
+          <w:color w:val="2A00FF"/>
+          <w:sz w:val="24"/>
+          <w:szCs w:val="24"/>
+          <w:shd w:val="clear" w:color="auto" w:fill="E8F2FE"/>
+        </w:rPr>
+        <w:t>setAsHorizontalList().</w:t>
+      </w:r>
+      <w:r>
+        <w:rPr>
+          <w:rFonts w:ascii="Consolas" w:hAnsi="Consolas" w:cs="Consolas"/>
+          <w:color w:val="2A00FF"/>
+          <w:sz w:val="24"/>
+          <w:szCs w:val="24"/>
+          <w:shd w:val="clear" w:color="auto" w:fill="E8F2FE"/>
+        </w:rPr>
+        <w:t>scrollIntoView</w:t>
+      </w:r>
+      <w:r>
+        <w:rPr>
+          <w:rFonts w:ascii="Consolas" w:hAnsi="Consolas" w:cs="Consolas"/>
+          <w:color w:val="2A00FF"/>
+          <w:sz w:val="24"/>
+          <w:szCs w:val="24"/>
+          <w:shd w:val="clear" w:color="auto" w:fill="E8F2FE"/>
+        </w:rPr>
+        <w:t>(</w:t>
+      </w:r>
+      <w:r>
+        <w:rPr>
+          <w:rFonts w:ascii="Consolas" w:hAnsi="Consolas" w:cs="Consolas"/>
+          <w:color w:val="3F7F5F"/>
+          <w:sz w:val="24"/>
+          <w:szCs w:val="24"/>
+          <w:shd w:val="clear" w:color="auto" w:fill="E8F2FE"/>
+        </w:rPr>
+        <w:t>new UiSelector().text(\"Share Result\").instance(0)</w:t>
+      </w:r>
+      <w:r>
+        <w:rPr>
+          <w:rFonts w:ascii="Consolas" w:hAnsi="Consolas" w:cs="Consolas"/>
+          <w:color w:val="2A00FF"/>
+          <w:sz w:val="24"/>
+          <w:szCs w:val="24"/>
+          <w:shd w:val="clear" w:color="auto" w:fill="E8F2FE"/>
+        </w:rPr>
+        <w:t>"</w:t>
       </w:r>
       <w:r>
         <w:rPr>
@@ -5833,295 +9575,7 @@
           <w:szCs w:val="24"/>
           <w:shd w:val="clear" w:color="auto" w:fill="E8F2FE"/>
         </w:rPr>
-        <w:t>"new UiScrollable(new UiSelector().resourceId(\"com.finance.emi.</w:t>
-      </w:r>
-      <w:proofErr w:type="gramStart"/>
-      <w:r>
-        <w:rPr>
-          <w:rFonts w:ascii="Consolas" w:hAnsi="Consolas" w:cs="Consolas"/>
-          <w:color w:val="2A00FF"/>
-          <w:sz w:val="24"/>
-          <w:szCs w:val="24"/>
-          <w:shd w:val="clear" w:color="auto" w:fill="E8F2FE"/>
-        </w:rPr>
-        <w:t>calculate:</w:t>
-      </w:r>
-      <w:proofErr w:type="gramEnd"/>
-      <w:r>
-        <w:rPr>
-          <w:rFonts w:ascii="Consolas" w:hAnsi="Consolas" w:cs="Consolas"/>
-          <w:color w:val="2A00FF"/>
-          <w:sz w:val="24"/>
-          <w:szCs w:val="24"/>
-          <w:shd w:val="clear" w:color="auto" w:fill="E8F2FE"/>
-        </w:rPr>
-        <w:t>id/emi_calculator_content_pro\")).</w:t>
-      </w:r>
-      <w:r>
-        <w:rPr>
-          <w:rFonts w:ascii="Consolas" w:hAnsi="Consolas" w:cs="Consolas"/>
-          <w:color w:val="2A00FF"/>
-          <w:sz w:val="24"/>
-          <w:szCs w:val="24"/>
-          <w:shd w:val="clear" w:color="auto" w:fill="E8F2FE"/>
-        </w:rPr>
-        <w:t>scrollIntoView</w:t>
-      </w:r>
-      <w:r>
-        <w:rPr>
-          <w:rFonts w:ascii="Consolas" w:hAnsi="Consolas" w:cs="Consolas"/>
-          <w:color w:val="2A00FF"/>
-          <w:sz w:val="24"/>
-          <w:szCs w:val="24"/>
-          <w:shd w:val="clear" w:color="auto" w:fill="E8F2FE"/>
-        </w:rPr>
-        <w:t>(</w:t>
-      </w:r>
-      <w:r>
-        <w:rPr>
-          <w:rFonts w:ascii="Consolas" w:hAnsi="Consolas" w:cs="Consolas"/>
-          <w:color w:val="3F7F5F"/>
-          <w:sz w:val="24"/>
-          <w:szCs w:val="24"/>
-          <w:shd w:val="clear" w:color="auto" w:fill="E8F2FE"/>
-        </w:rPr>
-        <w:t>new UiSelector().text(\"Share Result\").instance(0)</w:t>
-      </w:r>
-      <w:r>
-        <w:rPr>
-          <w:rFonts w:ascii="Consolas" w:hAnsi="Consolas" w:cs="Consolas"/>
-          <w:color w:val="2A00FF"/>
-          <w:sz w:val="24"/>
-          <w:szCs w:val="24"/>
-          <w:shd w:val="clear" w:color="auto" w:fill="E8F2FE"/>
-        </w:rPr>
-        <w:t>"</w:t>
-      </w:r>
-      <w:r>
-        <w:rPr>
-          <w:rFonts w:ascii="Consolas" w:hAnsi="Consolas" w:cs="Consolas"/>
-          <w:color w:val="000000"/>
-          <w:sz w:val="24"/>
-          <w:szCs w:val="24"/>
-          <w:shd w:val="clear" w:color="auto" w:fill="E8F2FE"/>
-        </w:rPr>
-        <w:t>).click();</w:t>
-      </w:r>
-    </w:p>
-    <w:p>
-      <w:pPr>
-        <w:pStyle w:val="ListParagraph"/>
-        <w:ind w:left="1080"/>
-        <w:rPr>
-          <w:rFonts w:ascii="Consolas" w:hAnsi="Consolas" w:cs="Consolas"/>
-          <w:color w:val="000000"/>
-          <w:sz w:val="24"/>
-          <w:szCs w:val="24"/>
-          <w:shd w:val="clear" w:color="auto" w:fill="E8F2FE"/>
-        </w:rPr>
-      </w:pPr>
-    </w:p>
-    <w:p>
-      <w:pPr>
-        <w:pStyle w:val="ListParagraph"/>
-        <w:ind w:left="1080"/>
-        <w:rPr>
-          <w:rFonts w:ascii="Consolas" w:hAnsi="Consolas" w:cs="Consolas"/>
-          <w:color w:val="000000"/>
-          <w:sz w:val="24"/>
-          <w:szCs w:val="24"/>
-          <w:shd w:val="clear" w:color="auto" w:fill="E8F2FE"/>
-        </w:rPr>
-      </w:pPr>
-      <w:r>
-        <w:rPr>
-          <w:rFonts w:ascii="Consolas" w:hAnsi="Consolas" w:cs="Consolas"/>
-          <w:color w:val="6A3E3E"/>
-          <w:sz w:val="24"/>
-          <w:szCs w:val="24"/>
-          <w:shd w:val="clear" w:color="auto" w:fill="E8F2FE"/>
-        </w:rPr>
-        <w:t>driver</w:t>
-      </w:r>
-      <w:r>
-        <w:rPr>
-          <w:rFonts w:ascii="Consolas" w:hAnsi="Consolas" w:cs="Consolas"/>
-          <w:color w:val="000000"/>
-          <w:sz w:val="24"/>
-          <w:szCs w:val="24"/>
-          <w:shd w:val="clear" w:color="auto" w:fill="E8F2FE"/>
-        </w:rPr>
-        <w:t>.findElementByAndroidUIAutomator(</w:t>
-      </w:r>
-      <w:r>
-        <w:rPr>
-          <w:rFonts w:ascii="Consolas" w:hAnsi="Consolas" w:cs="Consolas"/>
-          <w:color w:val="2A00FF"/>
-          <w:sz w:val="24"/>
-          <w:szCs w:val="24"/>
-          <w:shd w:val="clear" w:color="auto" w:fill="E8F2FE"/>
-        </w:rPr>
-        <w:t>"new UiScrollable(new UiSelector().resourceId(\"com.finance.emi.</w:t>
-      </w:r>
-      <w:proofErr w:type="gramStart"/>
-      <w:r>
-        <w:rPr>
-          <w:rFonts w:ascii="Consolas" w:hAnsi="Consolas" w:cs="Consolas"/>
-          <w:color w:val="2A00FF"/>
-          <w:sz w:val="24"/>
-          <w:szCs w:val="24"/>
-          <w:shd w:val="clear" w:color="auto" w:fill="E8F2FE"/>
-        </w:rPr>
-        <w:t>calculate:</w:t>
-      </w:r>
-      <w:proofErr w:type="gramEnd"/>
-      <w:r>
-        <w:rPr>
-          <w:rFonts w:ascii="Consolas" w:hAnsi="Consolas" w:cs="Consolas"/>
-          <w:color w:val="2A00FF"/>
-          <w:sz w:val="24"/>
-          <w:szCs w:val="24"/>
-          <w:shd w:val="clear" w:color="auto" w:fill="E8F2FE"/>
-        </w:rPr>
-        <w:t>id/emi_calculator_content_pro\")).</w:t>
-      </w:r>
-      <w:r>
-        <w:rPr>
-          <w:rFonts w:ascii="Consolas" w:hAnsi="Consolas" w:cs="Consolas"/>
-          <w:color w:val="2A00FF"/>
-          <w:sz w:val="24"/>
-          <w:szCs w:val="24"/>
-          <w:shd w:val="clear" w:color="auto" w:fill="E8F2FE"/>
-        </w:rPr>
-        <w:t>setAsHorizontalList().</w:t>
-      </w:r>
-      <w:r>
-        <w:rPr>
-          <w:rFonts w:ascii="Consolas" w:hAnsi="Consolas" w:cs="Consolas"/>
-          <w:color w:val="2A00FF"/>
-          <w:sz w:val="24"/>
-          <w:szCs w:val="24"/>
-          <w:shd w:val="clear" w:color="auto" w:fill="E8F2FE"/>
-        </w:rPr>
-        <w:t>scrollIntoView</w:t>
-      </w:r>
-      <w:r>
-        <w:rPr>
-          <w:rFonts w:ascii="Consolas" w:hAnsi="Consolas" w:cs="Consolas"/>
-          <w:color w:val="2A00FF"/>
-          <w:sz w:val="24"/>
-          <w:szCs w:val="24"/>
-          <w:shd w:val="clear" w:color="auto" w:fill="E8F2FE"/>
-        </w:rPr>
-        <w:t>(</w:t>
-      </w:r>
-      <w:r>
-        <w:rPr>
-          <w:rFonts w:ascii="Consolas" w:hAnsi="Consolas" w:cs="Consolas"/>
-          <w:color w:val="3F7F5F"/>
-          <w:sz w:val="24"/>
-          <w:szCs w:val="24"/>
-          <w:shd w:val="clear" w:color="auto" w:fill="E8F2FE"/>
-        </w:rPr>
-        <w:t>new UiSelector().text(\"Share Result\").instance(0)</w:t>
-      </w:r>
-      <w:r>
-        <w:rPr>
-          <w:rFonts w:ascii="Consolas" w:hAnsi="Consolas" w:cs="Consolas"/>
-          <w:color w:val="2A00FF"/>
-          <w:sz w:val="24"/>
-          <w:szCs w:val="24"/>
-          <w:shd w:val="clear" w:color="auto" w:fill="E8F2FE"/>
-        </w:rPr>
-        <w:t>"</w:t>
-      </w:r>
-      <w:r>
-        <w:rPr>
-          <w:rFonts w:ascii="Consolas" w:hAnsi="Consolas" w:cs="Consolas"/>
-          <w:color w:val="000000"/>
-          <w:sz w:val="24"/>
-          <w:szCs w:val="24"/>
-          <w:shd w:val="clear" w:color="auto" w:fill="E8F2FE"/>
-        </w:rPr>
-        <w:t>).click();</w:t>
-      </w:r>
-    </w:p>
-    <w:p>
-      <w:pPr>
-        <w:pStyle w:val="ListParagraph"/>
-        <w:ind w:left="1080"/>
-        <w:rPr>
-          <w:rFonts w:ascii="Consolas" w:hAnsi="Consolas" w:cs="Consolas"/>
-          <w:color w:val="000000"/>
-          <w:sz w:val="24"/>
-          <w:szCs w:val="24"/>
-          <w:shd w:val="clear" w:color="auto" w:fill="E8F2FE"/>
-        </w:rPr>
-      </w:pPr>
-    </w:p>
-    <w:p>
-      <w:pPr>
-        <w:pStyle w:val="ListParagraph"/>
-        <w:ind w:left="1080"/>
-        <w:rPr>
-          <w:rFonts w:ascii="Consolas" w:hAnsi="Consolas" w:cs="Consolas"/>
-          <w:color w:val="000000"/>
-          <w:sz w:val="24"/>
-          <w:szCs w:val="24"/>
-          <w:shd w:val="clear" w:color="auto" w:fill="E8F2FE"/>
-        </w:rPr>
-      </w:pPr>
-      <w:r>
-        <w:rPr>
-          <w:rFonts w:ascii="Consolas" w:hAnsi="Consolas" w:cs="Consolas"/>
-          <w:color w:val="6A3E3E"/>
-          <w:sz w:val="24"/>
-          <w:szCs w:val="24"/>
-          <w:shd w:val="clear" w:color="auto" w:fill="E8F2FE"/>
-        </w:rPr>
-        <w:t>driver</w:t>
-      </w:r>
-      <w:r>
-        <w:rPr>
-          <w:rFonts w:ascii="Consolas" w:hAnsi="Consolas" w:cs="Consolas"/>
-          <w:color w:val="000000"/>
-          <w:sz w:val="24"/>
-          <w:szCs w:val="24"/>
-          <w:shd w:val="clear" w:color="auto" w:fill="E8F2FE"/>
-        </w:rPr>
-        <w:t>.findElementByAndroidUIAutomator(</w:t>
-      </w:r>
-      <w:r>
-        <w:rPr>
-          <w:rFonts w:ascii="Consolas" w:hAnsi="Consolas" w:cs="Consolas"/>
-          <w:color w:val="2A00FF"/>
-          <w:sz w:val="24"/>
-          <w:szCs w:val="24"/>
-          <w:shd w:val="clear" w:color="auto" w:fill="E8F2FE"/>
-        </w:rPr>
-        <w:t>"new UiScrollable(new UiSelector().resourceId(\"com.finance.emi.</w:t>
-      </w:r>
-      <w:proofErr w:type="gramStart"/>
-      <w:r>
-        <w:rPr>
-          <w:rFonts w:ascii="Consolas" w:hAnsi="Consolas" w:cs="Consolas"/>
-          <w:color w:val="2A00FF"/>
-          <w:sz w:val="24"/>
-          <w:szCs w:val="24"/>
-          <w:shd w:val="clear" w:color="auto" w:fill="E8F2FE"/>
-        </w:rPr>
-        <w:t>calculate:</w:t>
-      </w:r>
-      <w:proofErr w:type="gramEnd"/>
-      <w:r>
-        <w:rPr>
-          <w:rFonts w:ascii="Consolas" w:hAnsi="Consolas" w:cs="Consolas"/>
-          <w:color w:val="2A00FF"/>
-          <w:sz w:val="24"/>
-          <w:szCs w:val="24"/>
-          <w:shd w:val="clear" w:color="auto" w:fill="E8F2FE"/>
-        </w:rPr>
-        <w:t>id/emi_calculator_content_pro\")).setAsHorizontalList().getChildByText(new UiSelector().className(\"</w:t>
+        <w:t>"new UiScrollable(new UiSelector().resourceId(\"com.finance.emi.calculate:id/emi_calculator_content_pro\")).setAsHorizontalList().getChildByText(new UiSelector().className(\"</w:t>
       </w:r>
       <w:proofErr w:type="spellStart"/>
       <w:r>
@@ -9796,6 +13250,7 @@
   <w:style w:type="character" w:default="1" w:styleId="DefaultParagraphFont">
     <w:name w:val="Default Paragraph Font"/>
     <w:uiPriority w:val="1"/>
+    <w:semiHidden/>
     <w:unhideWhenUsed/>
   </w:style>
   <w:style w:type="table" w:default="1" w:styleId="TableNormal">
@@ -9865,6 +13320,21 @@
       <w:sz w:val="24"/>
       <w:szCs w:val="24"/>
     </w:rPr>
+  </w:style>
+  <w:style w:type="character" w:customStyle="1" w:styleId="hljs-keyword">
+    <w:name w:val="hljs-keyword"/>
+    <w:basedOn w:val="DefaultParagraphFont"/>
+    <w:rsid w:val="00D429C5"/>
+  </w:style>
+  <w:style w:type="character" w:customStyle="1" w:styleId="hljs-string">
+    <w:name w:val="hljs-string"/>
+    <w:basedOn w:val="DefaultParagraphFont"/>
+    <w:rsid w:val="00D429C5"/>
+  </w:style>
+  <w:style w:type="character" w:customStyle="1" w:styleId="hljs-comment">
+    <w:name w:val="hljs-comment"/>
+    <w:basedOn w:val="DefaultParagraphFont"/>
+    <w:rsid w:val="00D429C5"/>
   </w:style>
 </w:styles>
 </file>

--- a/APPIUM_Doc.docx
+++ b/APPIUM_Doc.docx
@@ -2620,15 +2620,31 @@
           <w:sz w:val="28"/>
           <w:szCs w:val="28"/>
         </w:rPr>
-        <w:t xml:space="preserve">emulators and </w:t>
-      </w:r>
-      <w:r>
-        <w:rPr>
-          <w:rFonts w:ascii="Consolas" w:hAnsi="Consolas"/>
-          <w:sz w:val="28"/>
-          <w:szCs w:val="28"/>
-        </w:rPr>
-        <w:t>android devices connected through USB or WIFI</w:t>
+        <w:t>virtual</w:t>
+      </w:r>
+      <w:r>
+        <w:rPr>
+          <w:rFonts w:ascii="Consolas" w:hAnsi="Consolas"/>
+          <w:sz w:val="28"/>
+          <w:szCs w:val="28"/>
+        </w:rPr>
+        <w:t xml:space="preserve"> and </w:t>
+      </w:r>
+      <w:r>
+        <w:rPr>
+          <w:rFonts w:ascii="Consolas" w:hAnsi="Consolas"/>
+          <w:sz w:val="28"/>
+          <w:szCs w:val="28"/>
+        </w:rPr>
+        <w:t>real</w:t>
+      </w:r>
+      <w:r>
+        <w:rPr>
+          <w:rFonts w:ascii="Consolas" w:hAnsi="Consolas"/>
+          <w:sz w:val="28"/>
+          <w:szCs w:val="28"/>
+        </w:rPr>
+        <w:t xml:space="preserve"> devices connected through USB or WIFI</w:t>
       </w:r>
       <w:r>
         <w:rPr>
@@ -2647,12 +2663,35 @@
           <w:szCs w:val="28"/>
         </w:rPr>
       </w:pPr>
-      <w:r>
-        <w:rPr>
-          <w:rFonts w:ascii="Consolas" w:hAnsi="Consolas"/>
-          <w:sz w:val="28"/>
-          <w:szCs w:val="28"/>
-        </w:rPr>
+    </w:p>
+    <w:p>
+      <w:pPr>
+        <w:rPr>
+          <w:rFonts w:ascii="Consolas" w:hAnsi="Consolas"/>
+          <w:sz w:val="28"/>
+          <w:szCs w:val="28"/>
+        </w:rPr>
+      </w:pPr>
+    </w:p>
+    <w:p>
+      <w:pPr>
+        <w:rPr>
+          <w:rFonts w:ascii="Consolas" w:hAnsi="Consolas"/>
+          <w:b/>
+          <w:bCs/>
+          <w:sz w:val="28"/>
+          <w:szCs w:val="28"/>
+        </w:rPr>
+      </w:pPr>
+      <w:r>
+        <w:rPr>
+          <w:rFonts w:ascii="Consolas" w:hAnsi="Consolas"/>
+          <w:b/>
+          <w:bCs/>
+          <w:sz w:val="28"/>
+          <w:szCs w:val="28"/>
+        </w:rPr>
+        <w:lastRenderedPageBreak/>
         <w:t>Advantages :</w:t>
       </w:r>
     </w:p>
@@ -2675,8 +2714,23 @@
           <w:sz w:val="28"/>
           <w:szCs w:val="28"/>
         </w:rPr>
-        <w:lastRenderedPageBreak/>
-        <w:t>We can get all devices information of emulators and Real devices (connected with USB</w:t>
+        <w:t xml:space="preserve">We can get all devices information of </w:t>
+      </w:r>
+      <w:r>
+        <w:rPr>
+          <w:rFonts w:ascii="Consolas" w:hAnsi="Consolas"/>
+          <w:sz w:val="28"/>
+          <w:szCs w:val="28"/>
+        </w:rPr>
+        <w:t>virtual</w:t>
+      </w:r>
+      <w:r>
+        <w:rPr>
+          <w:rFonts w:ascii="Consolas" w:hAnsi="Consolas"/>
+          <w:sz w:val="28"/>
+          <w:szCs w:val="28"/>
+        </w:rPr>
+        <w:t xml:space="preserve"> and Real devices (connected with USB</w:t>
       </w:r>
       <w:r>
         <w:rPr>
@@ -4152,7 +4206,7 @@
         <w:autoSpaceDN w:val="0"/>
         <w:adjustRightInd w:val="0"/>
         <w:spacing w:after="0" w:line="240" w:lineRule="auto"/>
-        <w:ind w:left="720" w:firstLine="720"/>
+        <w:ind w:firstLine="720"/>
         <w:rPr>
           <w:rFonts w:ascii="Consolas" w:hAnsi="Consolas" w:cstheme="minorHAnsi"/>
           <w:sz w:val="28"/>
@@ -4213,30 +4267,13 @@
         <w:autoSpaceDN w:val="0"/>
         <w:adjustRightInd w:val="0"/>
         <w:spacing w:after="0" w:line="240" w:lineRule="auto"/>
+        <w:ind w:left="720"/>
         <w:rPr>
           <w:rFonts w:ascii="Consolas" w:hAnsi="Consolas" w:cstheme="minorHAnsi"/>
           <w:sz w:val="28"/>
           <w:szCs w:val="28"/>
         </w:rPr>
       </w:pPr>
-      <w:r>
-        <w:rPr>
-          <w:rFonts w:ascii="Consolas" w:hAnsi="Consolas" w:cstheme="minorHAnsi"/>
-          <w:color w:val="000000"/>
-          <w:sz w:val="28"/>
-          <w:szCs w:val="28"/>
-        </w:rPr>
-        <w:tab/>
-      </w:r>
-      <w:r>
-        <w:rPr>
-          <w:rFonts w:ascii="Consolas" w:hAnsi="Consolas" w:cstheme="minorHAnsi"/>
-          <w:color w:val="000000"/>
-          <w:sz w:val="28"/>
-          <w:szCs w:val="28"/>
-        </w:rPr>
-        <w:tab/>
-      </w:r>
       <w:r>
         <w:rPr>
           <w:rFonts w:ascii="Consolas" w:hAnsi="Consolas" w:cstheme="minorHAnsi"/>
@@ -4302,30 +4339,13 @@
         <w:autoSpaceDN w:val="0"/>
         <w:adjustRightInd w:val="0"/>
         <w:spacing w:after="0" w:line="240" w:lineRule="auto"/>
+        <w:ind w:left="720"/>
         <w:rPr>
           <w:rFonts w:ascii="Consolas" w:hAnsi="Consolas" w:cstheme="minorHAnsi"/>
           <w:sz w:val="28"/>
           <w:szCs w:val="28"/>
         </w:rPr>
       </w:pPr>
-      <w:r>
-        <w:rPr>
-          <w:rFonts w:ascii="Consolas" w:hAnsi="Consolas" w:cstheme="minorHAnsi"/>
-          <w:color w:val="000000"/>
-          <w:sz w:val="28"/>
-          <w:szCs w:val="28"/>
-        </w:rPr>
-        <w:tab/>
-      </w:r>
-      <w:r>
-        <w:rPr>
-          <w:rFonts w:ascii="Consolas" w:hAnsi="Consolas" w:cstheme="minorHAnsi"/>
-          <w:color w:val="000000"/>
-          <w:sz w:val="28"/>
-          <w:szCs w:val="28"/>
-        </w:rPr>
-        <w:tab/>
-      </w:r>
       <w:r>
         <w:rPr>
           <w:rFonts w:ascii="Consolas" w:hAnsi="Consolas" w:cstheme="minorHAnsi"/>
@@ -4391,30 +4411,13 @@
         <w:autoSpaceDN w:val="0"/>
         <w:adjustRightInd w:val="0"/>
         <w:spacing w:after="0" w:line="240" w:lineRule="auto"/>
+        <w:ind w:left="720"/>
         <w:rPr>
           <w:rFonts w:ascii="Consolas" w:hAnsi="Consolas" w:cstheme="minorHAnsi"/>
           <w:sz w:val="28"/>
           <w:szCs w:val="28"/>
         </w:rPr>
       </w:pPr>
-      <w:r>
-        <w:rPr>
-          <w:rFonts w:ascii="Consolas" w:hAnsi="Consolas" w:cstheme="minorHAnsi"/>
-          <w:color w:val="000000"/>
-          <w:sz w:val="28"/>
-          <w:szCs w:val="28"/>
-        </w:rPr>
-        <w:tab/>
-      </w:r>
-      <w:r>
-        <w:rPr>
-          <w:rFonts w:ascii="Consolas" w:hAnsi="Consolas" w:cstheme="minorHAnsi"/>
-          <w:color w:val="000000"/>
-          <w:sz w:val="28"/>
-          <w:szCs w:val="28"/>
-        </w:rPr>
-        <w:tab/>
-      </w:r>
       <w:r>
         <w:rPr>
           <w:rFonts w:ascii="Consolas" w:hAnsi="Consolas" w:cstheme="minorHAnsi"/>
@@ -4480,6 +4483,7 @@
         <w:autoSpaceDN w:val="0"/>
         <w:adjustRightInd w:val="0"/>
         <w:spacing w:after="0" w:line="240" w:lineRule="auto"/>
+        <w:ind w:left="720"/>
         <w:rPr>
           <w:rFonts w:ascii="Consolas" w:hAnsi="Consolas" w:cstheme="minorHAnsi"/>
           <w:color w:val="000000"/>
@@ -4487,25 +4491,6 @@
           <w:szCs w:val="28"/>
         </w:rPr>
       </w:pPr>
-      <w:r>
-        <w:rPr>
-          <w:rFonts w:ascii="Consolas" w:hAnsi="Consolas" w:cstheme="minorHAnsi"/>
-          <w:color w:val="000000"/>
-          <w:sz w:val="28"/>
-          <w:szCs w:val="28"/>
-        </w:rPr>
-        <w:lastRenderedPageBreak/>
-        <w:tab/>
-      </w:r>
-      <w:r>
-        <w:rPr>
-          <w:rFonts w:ascii="Consolas" w:hAnsi="Consolas" w:cstheme="minorHAnsi"/>
-          <w:color w:val="000000"/>
-          <w:sz w:val="28"/>
-          <w:szCs w:val="28"/>
-        </w:rPr>
-        <w:tab/>
-      </w:r>
       <w:r>
         <w:rPr>
           <w:rFonts w:ascii="Consolas" w:hAnsi="Consolas" w:cstheme="minorHAnsi"/>
@@ -4580,6 +4565,7 @@
         <w:autoSpaceDN w:val="0"/>
         <w:adjustRightInd w:val="0"/>
         <w:spacing w:after="0" w:line="240" w:lineRule="auto"/>
+        <w:ind w:left="720"/>
         <w:rPr>
           <w:rFonts w:ascii="Consolas" w:hAnsi="Consolas" w:cstheme="minorHAnsi"/>
           <w:sz w:val="28"/>
@@ -4593,25 +4579,8 @@
           <w:sz w:val="28"/>
           <w:szCs w:val="28"/>
         </w:rPr>
+        <w:lastRenderedPageBreak/>
         <w:t xml:space="preserve">//        </w:t>
-      </w:r>
-      <w:r>
-        <w:rPr>
-          <w:rFonts w:ascii="Consolas" w:hAnsi="Consolas" w:cstheme="minorHAnsi"/>
-          <w:color w:val="6A3E3E"/>
-          <w:sz w:val="28"/>
-          <w:szCs w:val="28"/>
-        </w:rPr>
-        <w:tab/>
-      </w:r>
-      <w:r>
-        <w:rPr>
-          <w:rFonts w:ascii="Consolas" w:hAnsi="Consolas" w:cstheme="minorHAnsi"/>
-          <w:color w:val="6A3E3E"/>
-          <w:sz w:val="28"/>
-          <w:szCs w:val="28"/>
-        </w:rPr>
-        <w:tab/>
       </w:r>
       <w:r>
         <w:rPr>
@@ -4691,6 +4660,7 @@
         <w:autoSpaceDN w:val="0"/>
         <w:adjustRightInd w:val="0"/>
         <w:spacing w:after="0" w:line="240" w:lineRule="auto"/>
+        <w:ind w:left="720" w:hanging="720"/>
         <w:rPr>
           <w:rFonts w:ascii="Consolas" w:hAnsi="Consolas" w:cstheme="minorHAnsi"/>
           <w:color w:val="3F7F5F"/>
@@ -4706,15 +4676,6 @@
           <w:szCs w:val="28"/>
         </w:rPr>
         <w:t>//</w:t>
-      </w:r>
-      <w:r>
-        <w:rPr>
-          <w:rFonts w:ascii="Consolas" w:hAnsi="Consolas" w:cstheme="minorHAnsi"/>
-          <w:color w:val="3F7F5F"/>
-          <w:sz w:val="28"/>
-          <w:szCs w:val="28"/>
-        </w:rPr>
-        <w:tab/>
       </w:r>
       <w:r>
         <w:rPr>
@@ -4795,7 +4756,7 @@
         <w:autoSpaceDN w:val="0"/>
         <w:adjustRightInd w:val="0"/>
         <w:spacing w:after="0" w:line="240" w:lineRule="auto"/>
-        <w:ind w:left="1440"/>
+        <w:ind w:left="720"/>
         <w:rPr>
           <w:rFonts w:ascii="Consolas" w:hAnsi="Consolas" w:cstheme="minorHAnsi"/>
           <w:color w:val="3F7F5F"/>
@@ -4832,30 +4793,13 @@
         <w:autoSpaceDN w:val="0"/>
         <w:adjustRightInd w:val="0"/>
         <w:spacing w:after="0" w:line="240" w:lineRule="auto"/>
+        <w:ind w:left="720"/>
         <w:rPr>
           <w:rFonts w:ascii="Consolas" w:hAnsi="Consolas" w:cstheme="minorHAnsi"/>
           <w:sz w:val="28"/>
           <w:szCs w:val="28"/>
         </w:rPr>
       </w:pPr>
-      <w:r>
-        <w:rPr>
-          <w:rFonts w:ascii="Consolas" w:hAnsi="Consolas" w:cstheme="minorHAnsi"/>
-          <w:color w:val="000000"/>
-          <w:sz w:val="28"/>
-          <w:szCs w:val="28"/>
-        </w:rPr>
-        <w:tab/>
-      </w:r>
-      <w:r>
-        <w:rPr>
-          <w:rFonts w:ascii="Consolas" w:hAnsi="Consolas" w:cstheme="minorHAnsi"/>
-          <w:color w:val="000000"/>
-          <w:sz w:val="28"/>
-          <w:szCs w:val="28"/>
-        </w:rPr>
-        <w:tab/>
-      </w:r>
       <w:r>
         <w:rPr>
           <w:rFonts w:ascii="Consolas" w:hAnsi="Consolas" w:cstheme="minorHAnsi"/>
@@ -4917,31 +4861,13 @@
         <w:autoSpaceDN w:val="0"/>
         <w:adjustRightInd w:val="0"/>
         <w:spacing w:after="0" w:line="240" w:lineRule="auto"/>
+        <w:ind w:left="720" w:firstLine="720"/>
         <w:rPr>
           <w:rFonts w:ascii="Consolas" w:hAnsi="Consolas" w:cstheme="minorHAnsi"/>
           <w:sz w:val="28"/>
           <w:szCs w:val="28"/>
         </w:rPr>
       </w:pPr>
-      <w:r>
-        <w:rPr>
-          <w:rFonts w:ascii="Consolas" w:hAnsi="Consolas" w:cstheme="minorHAnsi"/>
-          <w:color w:val="000000"/>
-          <w:sz w:val="28"/>
-          <w:szCs w:val="28"/>
-        </w:rPr>
-        <w:tab/>
-        <w:t xml:space="preserve">    </w:t>
-      </w:r>
-      <w:r>
-        <w:rPr>
-          <w:rFonts w:ascii="Consolas" w:hAnsi="Consolas" w:cstheme="minorHAnsi"/>
-          <w:color w:val="000000"/>
-          <w:sz w:val="28"/>
-          <w:szCs w:val="28"/>
-        </w:rPr>
-        <w:tab/>
-      </w:r>
       <w:r>
         <w:rPr>
           <w:rFonts w:ascii="Consolas" w:hAnsi="Consolas" w:cstheme="minorHAnsi"/>
@@ -5057,15 +4983,6 @@
           <w:szCs w:val="28"/>
         </w:rPr>
         <w:tab/>
-      </w:r>
-      <w:r>
-        <w:rPr>
-          <w:rFonts w:ascii="Consolas" w:hAnsi="Consolas" w:cstheme="minorHAnsi"/>
-          <w:color w:val="000000"/>
-          <w:sz w:val="28"/>
-          <w:szCs w:val="28"/>
-        </w:rPr>
-        <w:tab/>
         <w:t xml:space="preserve">URL </w:t>
       </w:r>
       <w:proofErr w:type="spellStart"/>
@@ -5133,6 +5050,7 @@
         <w:autoSpaceDN w:val="0"/>
         <w:adjustRightInd w:val="0"/>
         <w:spacing w:after="0" w:line="240" w:lineRule="auto"/>
+        <w:ind w:left="720"/>
         <w:rPr>
           <w:rFonts w:ascii="Consolas" w:hAnsi="Consolas" w:cstheme="minorHAnsi"/>
           <w:sz w:val="28"/>
@@ -5146,16 +5064,6 @@
           <w:sz w:val="28"/>
           <w:szCs w:val="28"/>
         </w:rPr>
-        <w:tab/>
-      </w:r>
-      <w:r>
-        <w:rPr>
-          <w:rFonts w:ascii="Consolas" w:hAnsi="Consolas" w:cstheme="minorHAnsi"/>
-          <w:color w:val="000000"/>
-          <w:sz w:val="28"/>
-          <w:szCs w:val="28"/>
-        </w:rPr>
-        <w:tab/>
         <w:t xml:space="preserve">AndroidDriver&lt;WebElement&gt; </w:t>
       </w:r>
       <w:r>
@@ -5194,7 +5102,25 @@
           <w:sz w:val="28"/>
           <w:szCs w:val="28"/>
         </w:rPr>
-        <w:t xml:space="preserve"> AndroidDriver&lt;WebElement&gt;(</w:t>
+        <w:t xml:space="preserve"> </w:t>
+      </w:r>
+      <w:r>
+        <w:rPr>
+          <w:rFonts w:ascii="Consolas" w:hAnsi="Consolas" w:cstheme="minorHAnsi"/>
+          <w:color w:val="000000"/>
+          <w:sz w:val="28"/>
+          <w:szCs w:val="28"/>
+        </w:rPr>
+        <w:t xml:space="preserve">     </w:t>
+      </w:r>
+      <w:r>
+        <w:rPr>
+          <w:rFonts w:ascii="Consolas" w:hAnsi="Consolas" w:cstheme="minorHAnsi"/>
+          <w:color w:val="000000"/>
+          <w:sz w:val="28"/>
+          <w:szCs w:val="28"/>
+        </w:rPr>
+        <w:t>AndroidDriver&lt;WebElement&gt;(</w:t>
       </w:r>
       <w:proofErr w:type="spellStart"/>
       <w:r>
@@ -5241,30 +5167,13 @@
         <w:autoSpaceDN w:val="0"/>
         <w:adjustRightInd w:val="0"/>
         <w:spacing w:after="0" w:line="240" w:lineRule="auto"/>
+        <w:ind w:left="720"/>
         <w:rPr>
           <w:rFonts w:ascii="Consolas" w:hAnsi="Consolas" w:cstheme="minorHAnsi"/>
           <w:sz w:val="28"/>
           <w:szCs w:val="28"/>
         </w:rPr>
       </w:pPr>
-      <w:r>
-        <w:rPr>
-          <w:rFonts w:ascii="Consolas" w:hAnsi="Consolas" w:cstheme="minorHAnsi"/>
-          <w:color w:val="000000"/>
-          <w:sz w:val="28"/>
-          <w:szCs w:val="28"/>
-        </w:rPr>
-        <w:tab/>
-      </w:r>
-      <w:r>
-        <w:rPr>
-          <w:rFonts w:ascii="Consolas" w:hAnsi="Consolas" w:cstheme="minorHAnsi"/>
-          <w:color w:val="000000"/>
-          <w:sz w:val="28"/>
-          <w:szCs w:val="28"/>
-        </w:rPr>
-        <w:tab/>
-      </w:r>
       <w:r>
         <w:rPr>
           <w:rFonts w:ascii="Consolas" w:hAnsi="Consolas" w:cstheme="minorHAnsi"/>
@@ -5326,15 +5235,6 @@
           <w:szCs w:val="28"/>
         </w:rPr>
         <w:tab/>
-      </w:r>
-      <w:r>
-        <w:rPr>
-          <w:rFonts w:ascii="Consolas" w:hAnsi="Consolas" w:cstheme="minorHAnsi"/>
-          <w:color w:val="000000"/>
-          <w:sz w:val="28"/>
-          <w:szCs w:val="28"/>
-        </w:rPr>
-        <w:tab/>
         <w:t>Thread.</w:t>
       </w:r>
       <w:r>
@@ -5364,30 +5264,13 @@
         <w:autoSpaceDN w:val="0"/>
         <w:adjustRightInd w:val="0"/>
         <w:spacing w:after="0" w:line="240" w:lineRule="auto"/>
+        <w:ind w:left="720"/>
         <w:rPr>
           <w:rFonts w:ascii="Consolas" w:hAnsi="Consolas" w:cstheme="minorHAnsi"/>
           <w:sz w:val="28"/>
           <w:szCs w:val="28"/>
         </w:rPr>
       </w:pPr>
-      <w:r>
-        <w:rPr>
-          <w:rFonts w:ascii="Consolas" w:hAnsi="Consolas" w:cstheme="minorHAnsi"/>
-          <w:color w:val="000000"/>
-          <w:sz w:val="28"/>
-          <w:szCs w:val="28"/>
-        </w:rPr>
-        <w:tab/>
-      </w:r>
-      <w:r>
-        <w:rPr>
-          <w:rFonts w:ascii="Consolas" w:hAnsi="Consolas" w:cstheme="minorHAnsi"/>
-          <w:color w:val="000000"/>
-          <w:sz w:val="28"/>
-          <w:szCs w:val="28"/>
-        </w:rPr>
-        <w:tab/>
-      </w:r>
       <w:r>
         <w:rPr>
           <w:rFonts w:ascii="Consolas" w:hAnsi="Consolas" w:cstheme="minorHAnsi"/>
@@ -5451,30 +5334,13 @@
         <w:autoSpaceDN w:val="0"/>
         <w:adjustRightInd w:val="0"/>
         <w:spacing w:after="0" w:line="240" w:lineRule="auto"/>
+        <w:ind w:left="720"/>
         <w:rPr>
           <w:rFonts w:ascii="Consolas" w:hAnsi="Consolas" w:cstheme="minorHAnsi"/>
           <w:sz w:val="28"/>
           <w:szCs w:val="28"/>
         </w:rPr>
       </w:pPr>
-      <w:r>
-        <w:rPr>
-          <w:rFonts w:ascii="Consolas" w:hAnsi="Consolas" w:cstheme="minorHAnsi"/>
-          <w:color w:val="000000"/>
-          <w:sz w:val="28"/>
-          <w:szCs w:val="28"/>
-        </w:rPr>
-        <w:tab/>
-      </w:r>
-      <w:r>
-        <w:rPr>
-          <w:rFonts w:ascii="Consolas" w:hAnsi="Consolas" w:cstheme="minorHAnsi"/>
-          <w:color w:val="000000"/>
-          <w:sz w:val="28"/>
-          <w:szCs w:val="28"/>
-        </w:rPr>
-        <w:tab/>
-      </w:r>
       <w:r>
         <w:rPr>
           <w:rFonts w:ascii="Consolas" w:hAnsi="Consolas" w:cstheme="minorHAnsi"/>
@@ -5538,30 +5404,13 @@
         <w:autoSpaceDN w:val="0"/>
         <w:adjustRightInd w:val="0"/>
         <w:spacing w:after="0" w:line="240" w:lineRule="auto"/>
+        <w:ind w:left="720"/>
         <w:rPr>
           <w:rFonts w:ascii="Consolas" w:hAnsi="Consolas" w:cstheme="minorHAnsi"/>
           <w:sz w:val="28"/>
           <w:szCs w:val="28"/>
         </w:rPr>
       </w:pPr>
-      <w:r>
-        <w:rPr>
-          <w:rFonts w:ascii="Consolas" w:hAnsi="Consolas" w:cstheme="minorHAnsi"/>
-          <w:color w:val="000000"/>
-          <w:sz w:val="28"/>
-          <w:szCs w:val="28"/>
-        </w:rPr>
-        <w:tab/>
-      </w:r>
-      <w:r>
-        <w:rPr>
-          <w:rFonts w:ascii="Consolas" w:hAnsi="Consolas" w:cstheme="minorHAnsi"/>
-          <w:color w:val="000000"/>
-          <w:sz w:val="28"/>
-          <w:szCs w:val="28"/>
-        </w:rPr>
-        <w:tab/>
-      </w:r>
       <w:r>
         <w:rPr>
           <w:rFonts w:ascii="Consolas" w:hAnsi="Consolas" w:cstheme="minorHAnsi"/>
@@ -5643,30 +5492,13 @@
         <w:autoSpaceDN w:val="0"/>
         <w:adjustRightInd w:val="0"/>
         <w:spacing w:after="0" w:line="240" w:lineRule="auto"/>
+        <w:ind w:left="720"/>
         <w:rPr>
           <w:rFonts w:ascii="Consolas" w:hAnsi="Consolas" w:cstheme="minorHAnsi"/>
           <w:sz w:val="28"/>
           <w:szCs w:val="28"/>
         </w:rPr>
       </w:pPr>
-      <w:r>
-        <w:rPr>
-          <w:rFonts w:ascii="Consolas" w:hAnsi="Consolas" w:cstheme="minorHAnsi"/>
-          <w:color w:val="000000"/>
-          <w:sz w:val="28"/>
-          <w:szCs w:val="28"/>
-        </w:rPr>
-        <w:tab/>
-      </w:r>
-      <w:r>
-        <w:rPr>
-          <w:rFonts w:ascii="Consolas" w:hAnsi="Consolas" w:cstheme="minorHAnsi"/>
-          <w:color w:val="000000"/>
-          <w:sz w:val="28"/>
-          <w:szCs w:val="28"/>
-        </w:rPr>
-        <w:tab/>
-      </w:r>
       <w:r>
         <w:rPr>
           <w:rFonts w:ascii="Consolas" w:hAnsi="Consolas" w:cstheme="minorHAnsi"/>
@@ -5748,31 +5580,13 @@
         <w:autoSpaceDN w:val="0"/>
         <w:adjustRightInd w:val="0"/>
         <w:spacing w:after="0" w:line="240" w:lineRule="auto"/>
+        <w:ind w:left="720"/>
         <w:rPr>
           <w:rFonts w:ascii="Consolas" w:hAnsi="Consolas" w:cstheme="minorHAnsi"/>
           <w:sz w:val="28"/>
           <w:szCs w:val="28"/>
         </w:rPr>
       </w:pPr>
-      <w:r>
-        <w:rPr>
-          <w:rFonts w:ascii="Consolas" w:hAnsi="Consolas" w:cstheme="minorHAnsi"/>
-          <w:color w:val="000000"/>
-          <w:sz w:val="28"/>
-          <w:szCs w:val="28"/>
-        </w:rPr>
-        <w:lastRenderedPageBreak/>
-        <w:tab/>
-      </w:r>
-      <w:r>
-        <w:rPr>
-          <w:rFonts w:ascii="Consolas" w:hAnsi="Consolas" w:cstheme="minorHAnsi"/>
-          <w:color w:val="000000"/>
-          <w:sz w:val="28"/>
-          <w:szCs w:val="28"/>
-        </w:rPr>
-        <w:tab/>
-      </w:r>
       <w:r>
         <w:rPr>
           <w:rFonts w:ascii="Consolas" w:hAnsi="Consolas" w:cstheme="minorHAnsi"/>
@@ -5854,30 +5668,13 @@
         <w:autoSpaceDN w:val="0"/>
         <w:adjustRightInd w:val="0"/>
         <w:spacing w:after="0" w:line="240" w:lineRule="auto"/>
+        <w:ind w:left="720"/>
         <w:rPr>
           <w:rFonts w:ascii="Consolas" w:hAnsi="Consolas" w:cstheme="minorHAnsi"/>
           <w:sz w:val="28"/>
           <w:szCs w:val="28"/>
         </w:rPr>
       </w:pPr>
-      <w:r>
-        <w:rPr>
-          <w:rFonts w:ascii="Consolas" w:hAnsi="Consolas" w:cstheme="minorHAnsi"/>
-          <w:color w:val="000000"/>
-          <w:sz w:val="28"/>
-          <w:szCs w:val="28"/>
-        </w:rPr>
-        <w:tab/>
-      </w:r>
-      <w:r>
-        <w:rPr>
-          <w:rFonts w:ascii="Consolas" w:hAnsi="Consolas" w:cstheme="minorHAnsi"/>
-          <w:color w:val="000000"/>
-          <w:sz w:val="28"/>
-          <w:szCs w:val="28"/>
-        </w:rPr>
-        <w:tab/>
-      </w:r>
       <w:r>
         <w:rPr>
           <w:rFonts w:ascii="Consolas" w:hAnsi="Consolas" w:cstheme="minorHAnsi"/>
@@ -5935,15 +5732,6 @@
           <w:szCs w:val="28"/>
         </w:rPr>
         <w:tab/>
-      </w:r>
-      <w:r>
-        <w:rPr>
-          <w:rFonts w:ascii="Consolas" w:hAnsi="Consolas" w:cstheme="minorHAnsi"/>
-          <w:color w:val="000000"/>
-          <w:sz w:val="28"/>
-          <w:szCs w:val="28"/>
-        </w:rPr>
-        <w:tab/>
         <w:t>Thread.</w:t>
       </w:r>
       <w:r>
@@ -5987,15 +5775,6 @@
       <w:r>
         <w:rPr>
           <w:rFonts w:ascii="Consolas" w:hAnsi="Consolas" w:cstheme="minorHAnsi"/>
-          <w:color w:val="000000"/>
-          <w:sz w:val="28"/>
-          <w:szCs w:val="28"/>
-        </w:rPr>
-        <w:tab/>
-      </w:r>
-      <w:r>
-        <w:rPr>
-          <w:rFonts w:ascii="Consolas" w:hAnsi="Consolas" w:cstheme="minorHAnsi"/>
           <w:color w:val="6A3E3E"/>
           <w:sz w:val="28"/>
           <w:szCs w:val="28"/>
@@ -6047,6 +5826,7 @@
           <w:sz w:val="28"/>
           <w:szCs w:val="28"/>
         </w:rPr>
+        <w:lastRenderedPageBreak/>
         <w:t>Ref: https://appium.io/docs/en/commands/element/find-elements/index.html#selector-strategies</w:t>
       </w:r>
     </w:p>
@@ -6515,7 +6295,6 @@
           <w:sz w:val="28"/>
           <w:szCs w:val="28"/>
         </w:rPr>
-        <w:lastRenderedPageBreak/>
         <w:t xml:space="preserve">Finding an element using class name is very common, but multiple elements may have the same class name, and this creates a problem in finding one </w:t>
       </w:r>
       <w:proofErr w:type="gramStart"/>
@@ -6680,6 +6459,7 @@
           <w:sz w:val="28"/>
           <w:szCs w:val="28"/>
         </w:rPr>
+        <w:lastRenderedPageBreak/>
         <w:t xml:space="preserve">In the case of Android, the Class Name is called out as the full name of the UIAutomator2 class. </w:t>
       </w:r>
       <w:r>
@@ -7125,7 +6905,6 @@
           <w:sz w:val="28"/>
           <w:szCs w:val="28"/>
         </w:rPr>
-        <w:lastRenderedPageBreak/>
         <w:t>Example:</w:t>
       </w:r>
     </w:p>
@@ -7278,6 +7057,7 @@
           <w:sz w:val="28"/>
           <w:szCs w:val="28"/>
         </w:rPr>
+        <w:lastRenderedPageBreak/>
         <w:t>Android UI Automator</w:t>
       </w:r>
     </w:p>
@@ -7967,7 +7747,6 @@
           <w:sz w:val="28"/>
           <w:szCs w:val="28"/>
         </w:rPr>
-        <w:lastRenderedPageBreak/>
         <w:t>Example:</w:t>
       </w:r>
     </w:p>
@@ -8293,6 +8072,7 @@
           <w:sz w:val="28"/>
           <w:szCs w:val="28"/>
         </w:rPr>
+        <w:lastRenderedPageBreak/>
         <w:t>description(</w:t>
       </w:r>
       <w:r>
@@ -9187,7 +8967,6 @@
           <w:szCs w:val="28"/>
           <w:shd w:val="clear" w:color="auto" w:fill="E8F2FE"/>
         </w:rPr>
-        <w:lastRenderedPageBreak/>
         <w:t>driver</w:t>
       </w:r>
       <w:r>
@@ -9486,6 +9265,7 @@
           <w:sz w:val="28"/>
           <w:szCs w:val="28"/>
         </w:rPr>
+        <w:lastRenderedPageBreak/>
         <w:t>className(</w:t>
       </w:r>
       <w:r>
@@ -10126,7 +9906,6 @@
           <w:sz w:val="28"/>
           <w:szCs w:val="28"/>
         </w:rPr>
-        <w:lastRenderedPageBreak/>
         <w:t>clickable(true)</w:t>
       </w:r>
     </w:p>
@@ -10340,7 +10119,18 @@
           <w:szCs w:val="28"/>
           <w:shd w:val="clear" w:color="auto" w:fill="E8F2FE"/>
         </w:rPr>
-        <w:t>"new UiSelector().className(\"android.widget.EditText\").resourceId(\"com.finance.emi.</w:t>
+        <w:t>"new UiSelector().className(\"android.widget.EditText\").r</w:t>
+      </w:r>
+      <w:r>
+        <w:rPr>
+          <w:rFonts w:ascii="Consolas" w:hAnsi="Consolas" w:cs="Consolas"/>
+          <w:color w:val="2A00FF"/>
+          <w:sz w:val="28"/>
+          <w:szCs w:val="28"/>
+          <w:shd w:val="clear" w:color="auto" w:fill="E8F2FE"/>
+        </w:rPr>
+        <w:lastRenderedPageBreak/>
+        <w:t>esourceId(\"com.finance.emi.</w:t>
       </w:r>
       <w:proofErr w:type="gramStart"/>
       <w:r>
@@ -10921,7 +10711,6 @@
           <w:sz w:val="28"/>
           <w:szCs w:val="28"/>
         </w:rPr>
-        <w:lastRenderedPageBreak/>
         <w:t>Example :</w:t>
       </w:r>
     </w:p>
@@ -11231,6 +11020,7 @@
           <w:sz w:val="28"/>
           <w:szCs w:val="28"/>
         </w:rPr>
+        <w:lastRenderedPageBreak/>
         <w:t>Example</w:t>
       </w:r>
       <w:r>
@@ -12234,6 +12024,7 @@
           <w:szCs w:val="28"/>
           <w:shd w:val="clear" w:color="auto" w:fill="FCFDFF"/>
         </w:rPr>
+        <w:lastRenderedPageBreak/>
         <w:t xml:space="preserve">} </w:t>
       </w:r>
       <w:r>
@@ -12985,228 +12776,228 @@
           <w:szCs w:val="28"/>
           <w:shd w:val="clear" w:color="auto" w:fill="E8F2FE"/>
         </w:rPr>
+        <w:t>driver</w:t>
+      </w:r>
+      <w:r>
+        <w:rPr>
+          <w:rFonts w:ascii="Consolas" w:hAnsi="Consolas" w:cs="Consolas"/>
+          <w:color w:val="000000"/>
+          <w:sz w:val="28"/>
+          <w:szCs w:val="28"/>
+          <w:shd w:val="clear" w:color="auto" w:fill="E8F2FE"/>
+        </w:rPr>
+        <w:t>.findElementByAndroidUIAutomator(</w:t>
+      </w:r>
+      <w:r>
+        <w:rPr>
+          <w:rFonts w:ascii="Consolas" w:hAnsi="Consolas" w:cs="Consolas"/>
+          <w:color w:val="2A00FF"/>
+          <w:sz w:val="28"/>
+          <w:szCs w:val="28"/>
+          <w:shd w:val="clear" w:color="auto" w:fill="E8F2FE"/>
+        </w:rPr>
+        <w:t>"new UiScrollable(new UiSelector()).scrollIntoView(new UiSelector().description(\"</w:t>
+      </w:r>
+      <w:proofErr w:type="spellStart"/>
+      <w:r>
+        <w:rPr>
+          <w:rFonts w:ascii="Consolas" w:hAnsi="Consolas" w:cs="Consolas"/>
+          <w:color w:val="2A00FF"/>
+          <w:sz w:val="28"/>
+          <w:szCs w:val="28"/>
+          <w:shd w:val="clear" w:color="auto" w:fill="E8F2FE"/>
+        </w:rPr>
+        <w:t>android.widget.Buttn</w:t>
+      </w:r>
+      <w:proofErr w:type="spellEnd"/>
+      <w:r>
+        <w:rPr>
+          <w:rFonts w:ascii="Consolas" w:hAnsi="Consolas" w:cs="Consolas"/>
+          <w:color w:val="2A00FF"/>
+          <w:sz w:val="28"/>
+          <w:szCs w:val="28"/>
+          <w:shd w:val="clear" w:color="auto" w:fill="E8F2FE"/>
+        </w:rPr>
+        <w:t>\"))"</w:t>
+      </w:r>
+      <w:r>
+        <w:rPr>
+          <w:rFonts w:ascii="Consolas" w:hAnsi="Consolas" w:cs="Consolas"/>
+          <w:color w:val="000000"/>
+          <w:sz w:val="28"/>
+          <w:szCs w:val="28"/>
+          <w:shd w:val="clear" w:color="auto" w:fill="E8F2FE"/>
+        </w:rPr>
+        <w:t xml:space="preserve">).click(); </w:t>
+      </w:r>
+    </w:p>
+    <w:p>
+      <w:pPr>
+        <w:pStyle w:val="ListParagraph"/>
+        <w:ind w:left="3960" w:firstLine="360"/>
+        <w:rPr>
+          <w:rFonts w:ascii="Consolas" w:hAnsi="Consolas" w:cs="Consolas"/>
+          <w:color w:val="000000"/>
+          <w:sz w:val="28"/>
+          <w:szCs w:val="28"/>
+          <w:shd w:val="clear" w:color="auto" w:fill="E8F2FE"/>
+        </w:rPr>
+      </w:pPr>
+      <w:r>
+        <w:rPr>
+          <w:rFonts w:ascii="Consolas" w:hAnsi="Consolas" w:cs="Consolas"/>
+          <w:color w:val="000000"/>
+          <w:sz w:val="28"/>
+          <w:szCs w:val="28"/>
+          <w:shd w:val="clear" w:color="auto" w:fill="E8F2FE"/>
+        </w:rPr>
+        <w:t>or</w:t>
+      </w:r>
+    </w:p>
+    <w:p>
+      <w:pPr>
+        <w:pStyle w:val="ListParagraph"/>
+        <w:ind w:left="1080"/>
+        <w:rPr>
+          <w:rFonts w:ascii="Consolas" w:hAnsi="Consolas" w:cs="Consolas"/>
+          <w:color w:val="000000"/>
+          <w:sz w:val="28"/>
+          <w:szCs w:val="28"/>
+          <w:shd w:val="clear" w:color="auto" w:fill="E8F2FE"/>
+        </w:rPr>
+      </w:pPr>
+      <w:r>
+        <w:rPr>
+          <w:rFonts w:ascii="Consolas" w:hAnsi="Consolas" w:cs="Consolas"/>
+          <w:color w:val="6A3E3E"/>
+          <w:sz w:val="28"/>
+          <w:szCs w:val="28"/>
+          <w:shd w:val="clear" w:color="auto" w:fill="E8F2FE"/>
+        </w:rPr>
+        <w:t>driver</w:t>
+      </w:r>
+      <w:r>
+        <w:rPr>
+          <w:rFonts w:ascii="Consolas" w:hAnsi="Consolas" w:cs="Consolas"/>
+          <w:color w:val="000000"/>
+          <w:sz w:val="28"/>
+          <w:szCs w:val="28"/>
+          <w:shd w:val="clear" w:color="auto" w:fill="E8F2FE"/>
+        </w:rPr>
+        <w:t>.findElementByAndroidUIAutomator(</w:t>
+      </w:r>
+      <w:r>
+        <w:rPr>
+          <w:rFonts w:ascii="Consolas" w:hAnsi="Consolas" w:cs="Consolas"/>
+          <w:color w:val="2A00FF"/>
+          <w:sz w:val="28"/>
+          <w:szCs w:val="28"/>
+          <w:shd w:val="clear" w:color="auto" w:fill="E8F2FE"/>
+        </w:rPr>
+        <w:t>"new UiScrollable(new UiSelector().</w:t>
+      </w:r>
+      <w:proofErr w:type="spellStart"/>
+      <w:r>
+        <w:rPr>
+          <w:rFonts w:ascii="Consolas" w:hAnsi="Consolas" w:cs="Consolas"/>
+          <w:color w:val="2A00FF"/>
+          <w:sz w:val="28"/>
+          <w:szCs w:val="28"/>
+          <w:shd w:val="clear" w:color="auto" w:fill="E8F2FE"/>
+        </w:rPr>
+        <w:t>resourceId</w:t>
+      </w:r>
+      <w:proofErr w:type="spellEnd"/>
+      <w:r>
+        <w:rPr>
+          <w:rFonts w:ascii="Consolas" w:hAnsi="Consolas" w:cs="Consolas"/>
+          <w:color w:val="2A00FF"/>
+          <w:sz w:val="28"/>
+          <w:szCs w:val="28"/>
+          <w:shd w:val="clear" w:color="auto" w:fill="E8F2FE"/>
+        </w:rPr>
+        <w:t>(\"</w:t>
+      </w:r>
+      <w:proofErr w:type="spellStart"/>
+      <w:r>
+        <w:rPr>
+          <w:rFonts w:ascii="Consolas" w:hAnsi="Consolas" w:cs="Consolas"/>
+          <w:color w:val="4472C4" w:themeColor="accent1"/>
+          <w:sz w:val="28"/>
+          <w:szCs w:val="28"/>
+          <w:shd w:val="clear" w:color="auto" w:fill="E8F2FE"/>
+        </w:rPr>
+        <w:t>android:id</w:t>
+      </w:r>
+      <w:proofErr w:type="spellEnd"/>
+      <w:r>
+        <w:rPr>
+          <w:rFonts w:ascii="Consolas" w:hAnsi="Consolas" w:cs="Consolas"/>
+          <w:color w:val="4472C4" w:themeColor="accent1"/>
+          <w:sz w:val="28"/>
+          <w:szCs w:val="28"/>
+          <w:shd w:val="clear" w:color="auto" w:fill="E8F2FE"/>
+        </w:rPr>
+        <w:t>/list</w:t>
+      </w:r>
+      <w:r>
+        <w:rPr>
+          <w:rFonts w:ascii="Consolas" w:hAnsi="Consolas" w:cs="Consolas"/>
+          <w:color w:val="2A00FF"/>
+          <w:sz w:val="28"/>
+          <w:szCs w:val="28"/>
+          <w:shd w:val="clear" w:color="auto" w:fill="E8F2FE"/>
+        </w:rPr>
+        <w:t>\")).scrollIntoView(</w:t>
+      </w:r>
+      <w:r>
+        <w:rPr>
+          <w:rFonts w:ascii="Consolas" w:hAnsi="Consolas" w:cs="Consolas"/>
+          <w:color w:val="3F7F5F"/>
+          <w:sz w:val="28"/>
+          <w:szCs w:val="28"/>
+          <w:shd w:val="clear" w:color="auto" w:fill="E8F2FE"/>
+        </w:rPr>
+        <w:t>new UiSelector().text(\"Share Result\").instance(0)</w:t>
+      </w:r>
+      <w:r>
+        <w:rPr>
+          <w:rFonts w:ascii="Consolas" w:hAnsi="Consolas" w:cs="Consolas"/>
+          <w:color w:val="2A00FF"/>
+          <w:sz w:val="28"/>
+          <w:szCs w:val="28"/>
+          <w:shd w:val="clear" w:color="auto" w:fill="E8F2FE"/>
+        </w:rPr>
+        <w:t>"</w:t>
+      </w:r>
+      <w:r>
+        <w:rPr>
+          <w:rFonts w:ascii="Consolas" w:hAnsi="Consolas" w:cs="Consolas"/>
+          <w:color w:val="000000"/>
+          <w:sz w:val="28"/>
+          <w:szCs w:val="28"/>
+          <w:shd w:val="clear" w:color="auto" w:fill="E8F2FE"/>
+        </w:rPr>
+        <w:t>).click();</w:t>
+      </w:r>
+    </w:p>
+    <w:p>
+      <w:pPr>
+        <w:pStyle w:val="ListParagraph"/>
+        <w:ind w:left="1080"/>
+        <w:rPr>
+          <w:rFonts w:ascii="Consolas" w:hAnsi="Consolas"/>
+          <w:sz w:val="28"/>
+          <w:szCs w:val="28"/>
+        </w:rPr>
+      </w:pPr>
+      <w:r>
+        <w:rPr>
+          <w:rFonts w:ascii="Consolas" w:hAnsi="Consolas"/>
+          <w:sz w:val="28"/>
+          <w:szCs w:val="28"/>
+        </w:rPr>
         <w:lastRenderedPageBreak/>
-        <w:t>driver</w:t>
-      </w:r>
-      <w:r>
-        <w:rPr>
-          <w:rFonts w:ascii="Consolas" w:hAnsi="Consolas" w:cs="Consolas"/>
-          <w:color w:val="000000"/>
-          <w:sz w:val="28"/>
-          <w:szCs w:val="28"/>
-          <w:shd w:val="clear" w:color="auto" w:fill="E8F2FE"/>
-        </w:rPr>
-        <w:t>.findElementByAndroidUIAutomator(</w:t>
-      </w:r>
-      <w:r>
-        <w:rPr>
-          <w:rFonts w:ascii="Consolas" w:hAnsi="Consolas" w:cs="Consolas"/>
-          <w:color w:val="2A00FF"/>
-          <w:sz w:val="28"/>
-          <w:szCs w:val="28"/>
-          <w:shd w:val="clear" w:color="auto" w:fill="E8F2FE"/>
-        </w:rPr>
-        <w:t>"new UiScrollable(new UiSelector()).scrollIntoView(new UiSelector().description(\"</w:t>
-      </w:r>
-      <w:proofErr w:type="spellStart"/>
-      <w:r>
-        <w:rPr>
-          <w:rFonts w:ascii="Consolas" w:hAnsi="Consolas" w:cs="Consolas"/>
-          <w:color w:val="2A00FF"/>
-          <w:sz w:val="28"/>
-          <w:szCs w:val="28"/>
-          <w:shd w:val="clear" w:color="auto" w:fill="E8F2FE"/>
-        </w:rPr>
-        <w:t>android.widget.Buttn</w:t>
-      </w:r>
-      <w:proofErr w:type="spellEnd"/>
-      <w:r>
-        <w:rPr>
-          <w:rFonts w:ascii="Consolas" w:hAnsi="Consolas" w:cs="Consolas"/>
-          <w:color w:val="2A00FF"/>
-          <w:sz w:val="28"/>
-          <w:szCs w:val="28"/>
-          <w:shd w:val="clear" w:color="auto" w:fill="E8F2FE"/>
-        </w:rPr>
-        <w:t>\"))"</w:t>
-      </w:r>
-      <w:r>
-        <w:rPr>
-          <w:rFonts w:ascii="Consolas" w:hAnsi="Consolas" w:cs="Consolas"/>
-          <w:color w:val="000000"/>
-          <w:sz w:val="28"/>
-          <w:szCs w:val="28"/>
-          <w:shd w:val="clear" w:color="auto" w:fill="E8F2FE"/>
-        </w:rPr>
-        <w:t xml:space="preserve">).click(); </w:t>
-      </w:r>
-    </w:p>
-    <w:p>
-      <w:pPr>
-        <w:pStyle w:val="ListParagraph"/>
-        <w:ind w:left="3960" w:firstLine="360"/>
-        <w:rPr>
-          <w:rFonts w:ascii="Consolas" w:hAnsi="Consolas" w:cs="Consolas"/>
-          <w:color w:val="000000"/>
-          <w:sz w:val="28"/>
-          <w:szCs w:val="28"/>
-          <w:shd w:val="clear" w:color="auto" w:fill="E8F2FE"/>
-        </w:rPr>
-      </w:pPr>
-      <w:r>
-        <w:rPr>
-          <w:rFonts w:ascii="Consolas" w:hAnsi="Consolas" w:cs="Consolas"/>
-          <w:color w:val="000000"/>
-          <w:sz w:val="28"/>
-          <w:szCs w:val="28"/>
-          <w:shd w:val="clear" w:color="auto" w:fill="E8F2FE"/>
-        </w:rPr>
-        <w:t>or</w:t>
-      </w:r>
-    </w:p>
-    <w:p>
-      <w:pPr>
-        <w:pStyle w:val="ListParagraph"/>
-        <w:ind w:left="1080"/>
-        <w:rPr>
-          <w:rFonts w:ascii="Consolas" w:hAnsi="Consolas" w:cs="Consolas"/>
-          <w:color w:val="000000"/>
-          <w:sz w:val="28"/>
-          <w:szCs w:val="28"/>
-          <w:shd w:val="clear" w:color="auto" w:fill="E8F2FE"/>
-        </w:rPr>
-      </w:pPr>
-      <w:r>
-        <w:rPr>
-          <w:rFonts w:ascii="Consolas" w:hAnsi="Consolas" w:cs="Consolas"/>
-          <w:color w:val="6A3E3E"/>
-          <w:sz w:val="28"/>
-          <w:szCs w:val="28"/>
-          <w:shd w:val="clear" w:color="auto" w:fill="E8F2FE"/>
-        </w:rPr>
-        <w:t>driver</w:t>
-      </w:r>
-      <w:r>
-        <w:rPr>
-          <w:rFonts w:ascii="Consolas" w:hAnsi="Consolas" w:cs="Consolas"/>
-          <w:color w:val="000000"/>
-          <w:sz w:val="28"/>
-          <w:szCs w:val="28"/>
-          <w:shd w:val="clear" w:color="auto" w:fill="E8F2FE"/>
-        </w:rPr>
-        <w:t>.findElementByAndroidUIAutomator(</w:t>
-      </w:r>
-      <w:r>
-        <w:rPr>
-          <w:rFonts w:ascii="Consolas" w:hAnsi="Consolas" w:cs="Consolas"/>
-          <w:color w:val="2A00FF"/>
-          <w:sz w:val="28"/>
-          <w:szCs w:val="28"/>
-          <w:shd w:val="clear" w:color="auto" w:fill="E8F2FE"/>
-        </w:rPr>
-        <w:t>"new UiScrollable(new UiSelector().</w:t>
-      </w:r>
-      <w:proofErr w:type="spellStart"/>
-      <w:r>
-        <w:rPr>
-          <w:rFonts w:ascii="Consolas" w:hAnsi="Consolas" w:cs="Consolas"/>
-          <w:color w:val="2A00FF"/>
-          <w:sz w:val="28"/>
-          <w:szCs w:val="28"/>
-          <w:shd w:val="clear" w:color="auto" w:fill="E8F2FE"/>
-        </w:rPr>
-        <w:t>resourceId</w:t>
-      </w:r>
-      <w:proofErr w:type="spellEnd"/>
-      <w:r>
-        <w:rPr>
-          <w:rFonts w:ascii="Consolas" w:hAnsi="Consolas" w:cs="Consolas"/>
-          <w:color w:val="2A00FF"/>
-          <w:sz w:val="28"/>
-          <w:szCs w:val="28"/>
-          <w:shd w:val="clear" w:color="auto" w:fill="E8F2FE"/>
-        </w:rPr>
-        <w:t>(\"</w:t>
-      </w:r>
-      <w:proofErr w:type="spellStart"/>
-      <w:r>
-        <w:rPr>
-          <w:rFonts w:ascii="Consolas" w:hAnsi="Consolas" w:cs="Consolas"/>
-          <w:color w:val="4472C4" w:themeColor="accent1"/>
-          <w:sz w:val="28"/>
-          <w:szCs w:val="28"/>
-          <w:shd w:val="clear" w:color="auto" w:fill="E8F2FE"/>
-        </w:rPr>
-        <w:t>android:id</w:t>
-      </w:r>
-      <w:proofErr w:type="spellEnd"/>
-      <w:r>
-        <w:rPr>
-          <w:rFonts w:ascii="Consolas" w:hAnsi="Consolas" w:cs="Consolas"/>
-          <w:color w:val="4472C4" w:themeColor="accent1"/>
-          <w:sz w:val="28"/>
-          <w:szCs w:val="28"/>
-          <w:shd w:val="clear" w:color="auto" w:fill="E8F2FE"/>
-        </w:rPr>
-        <w:t>/list</w:t>
-      </w:r>
-      <w:r>
-        <w:rPr>
-          <w:rFonts w:ascii="Consolas" w:hAnsi="Consolas" w:cs="Consolas"/>
-          <w:color w:val="2A00FF"/>
-          <w:sz w:val="28"/>
-          <w:szCs w:val="28"/>
-          <w:shd w:val="clear" w:color="auto" w:fill="E8F2FE"/>
-        </w:rPr>
-        <w:t>\")).scrollIntoView(</w:t>
-      </w:r>
-      <w:r>
-        <w:rPr>
-          <w:rFonts w:ascii="Consolas" w:hAnsi="Consolas" w:cs="Consolas"/>
-          <w:color w:val="3F7F5F"/>
-          <w:sz w:val="28"/>
-          <w:szCs w:val="28"/>
-          <w:shd w:val="clear" w:color="auto" w:fill="E8F2FE"/>
-        </w:rPr>
-        <w:t>new UiSelector().text(\"Share Result\").instance(0)</w:t>
-      </w:r>
-      <w:r>
-        <w:rPr>
-          <w:rFonts w:ascii="Consolas" w:hAnsi="Consolas" w:cs="Consolas"/>
-          <w:color w:val="2A00FF"/>
-          <w:sz w:val="28"/>
-          <w:szCs w:val="28"/>
-          <w:shd w:val="clear" w:color="auto" w:fill="E8F2FE"/>
-        </w:rPr>
-        <w:t>"</w:t>
-      </w:r>
-      <w:r>
-        <w:rPr>
-          <w:rFonts w:ascii="Consolas" w:hAnsi="Consolas" w:cs="Consolas"/>
-          <w:color w:val="000000"/>
-          <w:sz w:val="28"/>
-          <w:szCs w:val="28"/>
-          <w:shd w:val="clear" w:color="auto" w:fill="E8F2FE"/>
-        </w:rPr>
-        <w:t>).click();</w:t>
-      </w:r>
-    </w:p>
-    <w:p>
-      <w:pPr>
-        <w:pStyle w:val="ListParagraph"/>
-        <w:ind w:left="1080"/>
-        <w:rPr>
-          <w:rFonts w:ascii="Consolas" w:hAnsi="Consolas"/>
-          <w:sz w:val="28"/>
-          <w:szCs w:val="28"/>
-        </w:rPr>
-      </w:pPr>
-      <w:r>
-        <w:rPr>
-          <w:rFonts w:ascii="Consolas" w:hAnsi="Consolas"/>
-          <w:sz w:val="28"/>
-          <w:szCs w:val="28"/>
-        </w:rPr>
         <w:t xml:space="preserve"> </w:t>
       </w:r>
     </w:p>
@@ -13814,7 +13605,17 @@
           <w:szCs w:val="28"/>
           <w:shd w:val="clear" w:color="auto" w:fill="E8F2FE"/>
         </w:rPr>
-        <w:t xml:space="preserve">"new UiScrollable(new </w:t>
+        <w:t>"new UiScrollable(new UiSelector().resourceId(\"</w:t>
+      </w:r>
+      <w:r>
+        <w:rPr>
+          <w:rFonts w:ascii="Consolas" w:hAnsi="Consolas" w:cs="Consolas"/>
+          <w:color w:val="4472C4" w:themeColor="accent1"/>
+          <w:sz w:val="28"/>
+          <w:szCs w:val="28"/>
+          <w:shd w:val="clear" w:color="auto" w:fill="E8F2FE"/>
+        </w:rPr>
+        <w:t>android:id/list</w:t>
       </w:r>
       <w:r>
         <w:rPr>
@@ -13824,162 +13625,152 @@
           <w:szCs w:val="28"/>
           <w:shd w:val="clear" w:color="auto" w:fill="E8F2FE"/>
         </w:rPr>
+        <w:t>\")).</w:t>
+      </w:r>
+      <w:r>
+        <w:rPr>
+          <w:rFonts w:ascii="Consolas" w:hAnsi="Consolas" w:cs="Consolas"/>
+          <w:color w:val="2A00FF"/>
+          <w:sz w:val="28"/>
+          <w:szCs w:val="28"/>
+          <w:shd w:val="clear" w:color="auto" w:fill="E8F2FE"/>
+        </w:rPr>
+        <w:t>setAsHorizontalList().</w:t>
+      </w:r>
+      <w:r>
+        <w:rPr>
+          <w:rFonts w:ascii="Consolas" w:hAnsi="Consolas" w:cs="Consolas"/>
+          <w:color w:val="2A00FF"/>
+          <w:sz w:val="28"/>
+          <w:szCs w:val="28"/>
+          <w:shd w:val="clear" w:color="auto" w:fill="E8F2FE"/>
+        </w:rPr>
+        <w:t>scrollIntoView(</w:t>
+      </w:r>
+      <w:r>
+        <w:rPr>
+          <w:rFonts w:ascii="Consolas" w:hAnsi="Consolas" w:cs="Consolas"/>
+          <w:color w:val="3F7F5F"/>
+          <w:sz w:val="28"/>
+          <w:szCs w:val="28"/>
+          <w:shd w:val="clear" w:color="auto" w:fill="E8F2FE"/>
+        </w:rPr>
+        <w:t>new UiSelector().text(\"Share Result\").instance(0)</w:t>
+      </w:r>
+      <w:r>
+        <w:rPr>
+          <w:rFonts w:ascii="Consolas" w:hAnsi="Consolas" w:cs="Consolas"/>
+          <w:color w:val="2A00FF"/>
+          <w:sz w:val="28"/>
+          <w:szCs w:val="28"/>
+          <w:shd w:val="clear" w:color="auto" w:fill="E8F2FE"/>
+        </w:rPr>
+        <w:t>"</w:t>
+      </w:r>
+      <w:r>
+        <w:rPr>
+          <w:rFonts w:ascii="Consolas" w:hAnsi="Consolas" w:cs="Consolas"/>
+          <w:color w:val="000000"/>
+          <w:sz w:val="28"/>
+          <w:szCs w:val="28"/>
+          <w:shd w:val="clear" w:color="auto" w:fill="E8F2FE"/>
+        </w:rPr>
+        <w:t>).click();</w:t>
+      </w:r>
+    </w:p>
+    <w:p>
+      <w:pPr>
+        <w:pStyle w:val="ListParagraph"/>
+        <w:ind w:left="3960" w:firstLine="360"/>
+        <w:rPr>
+          <w:rFonts w:ascii="Consolas" w:hAnsi="Consolas" w:cs="Consolas"/>
+          <w:color w:val="000000"/>
+          <w:sz w:val="28"/>
+          <w:szCs w:val="28"/>
+          <w:shd w:val="clear" w:color="auto" w:fill="E8F2FE"/>
+        </w:rPr>
+      </w:pPr>
+      <w:r>
+        <w:rPr>
+          <w:rFonts w:ascii="Consolas" w:hAnsi="Consolas" w:cs="Consolas"/>
+          <w:color w:val="000000"/>
+          <w:sz w:val="28"/>
+          <w:szCs w:val="28"/>
+          <w:shd w:val="clear" w:color="auto" w:fill="E8F2FE"/>
+        </w:rPr>
+        <w:t>or</w:t>
+      </w:r>
+    </w:p>
+    <w:p>
+      <w:pPr>
+        <w:pStyle w:val="ListParagraph"/>
+        <w:ind w:left="1080"/>
+        <w:rPr>
+          <w:rFonts w:ascii="Consolas" w:hAnsi="Consolas"/>
+          <w:sz w:val="28"/>
+          <w:szCs w:val="28"/>
+        </w:rPr>
+      </w:pPr>
+      <w:r>
+        <w:rPr>
+          <w:rFonts w:ascii="Consolas" w:hAnsi="Consolas" w:cs="Consolas"/>
+          <w:color w:val="6A3E3E"/>
+          <w:sz w:val="28"/>
+          <w:szCs w:val="28"/>
+          <w:shd w:val="clear" w:color="auto" w:fill="E8F2FE"/>
+        </w:rPr>
+        <w:t>driver</w:t>
+      </w:r>
+      <w:r>
+        <w:rPr>
+          <w:rFonts w:ascii="Consolas" w:hAnsi="Consolas" w:cs="Consolas"/>
+          <w:color w:val="000000"/>
+          <w:sz w:val="28"/>
+          <w:szCs w:val="28"/>
+          <w:shd w:val="clear" w:color="auto" w:fill="E8F2FE"/>
+        </w:rPr>
+        <w:t>.findElementByAndroidUIAutomator(</w:t>
+      </w:r>
+      <w:r>
+        <w:rPr>
+          <w:rFonts w:ascii="Consolas" w:hAnsi="Consolas" w:cs="Consolas"/>
+          <w:color w:val="2A00FF"/>
+          <w:sz w:val="28"/>
+          <w:szCs w:val="28"/>
+          <w:shd w:val="clear" w:color="auto" w:fill="E8F2FE"/>
+        </w:rPr>
+        <w:t>"new UiScrollable(new UiSelector().resourceId(\"</w:t>
+      </w:r>
+      <w:r>
+        <w:rPr>
+          <w:rFonts w:ascii="Consolas" w:hAnsi="Consolas" w:cs="Consolas"/>
+          <w:color w:val="4472C4" w:themeColor="accent1"/>
+          <w:sz w:val="28"/>
+          <w:szCs w:val="28"/>
+          <w:shd w:val="clear" w:color="auto" w:fill="E8F2FE"/>
+        </w:rPr>
+        <w:t>android:id/list</w:t>
+      </w:r>
+      <w:r>
+        <w:rPr>
+          <w:rFonts w:ascii="Consolas" w:hAnsi="Consolas" w:cs="Consolas"/>
+          <w:color w:val="2A00FF"/>
+          <w:sz w:val="28"/>
+          <w:szCs w:val="28"/>
+          <w:shd w:val="clear" w:color="auto" w:fill="E8F2FE"/>
+        </w:rPr>
+        <w:t xml:space="preserve">\")).setAsHorizontalList().getChildByText(new </w:t>
+      </w:r>
+      <w:r>
+        <w:rPr>
+          <w:rFonts w:ascii="Consolas" w:hAnsi="Consolas" w:cs="Consolas"/>
+          <w:color w:val="2A00FF"/>
+          <w:sz w:val="28"/>
+          <w:szCs w:val="28"/>
+          <w:shd w:val="clear" w:color="auto" w:fill="E8F2FE"/>
+        </w:rPr>
         <w:lastRenderedPageBreak/>
-        <w:t>UiSelector().resourceId(\"</w:t>
-      </w:r>
-      <w:r>
-        <w:rPr>
-          <w:rFonts w:ascii="Consolas" w:hAnsi="Consolas" w:cs="Consolas"/>
-          <w:color w:val="4472C4" w:themeColor="accent1"/>
-          <w:sz w:val="28"/>
-          <w:szCs w:val="28"/>
-          <w:shd w:val="clear" w:color="auto" w:fill="E8F2FE"/>
-        </w:rPr>
-        <w:t>android:id/list</w:t>
-      </w:r>
-      <w:r>
-        <w:rPr>
-          <w:rFonts w:ascii="Consolas" w:hAnsi="Consolas" w:cs="Consolas"/>
-          <w:color w:val="2A00FF"/>
-          <w:sz w:val="28"/>
-          <w:szCs w:val="28"/>
-          <w:shd w:val="clear" w:color="auto" w:fill="E8F2FE"/>
-        </w:rPr>
-        <w:t>\")).</w:t>
-      </w:r>
-      <w:r>
-        <w:rPr>
-          <w:rFonts w:ascii="Consolas" w:hAnsi="Consolas" w:cs="Consolas"/>
-          <w:color w:val="2A00FF"/>
-          <w:sz w:val="28"/>
-          <w:szCs w:val="28"/>
-          <w:shd w:val="clear" w:color="auto" w:fill="E8F2FE"/>
-        </w:rPr>
-        <w:t>setAsHorizontalList().</w:t>
-      </w:r>
-      <w:r>
-        <w:rPr>
-          <w:rFonts w:ascii="Consolas" w:hAnsi="Consolas" w:cs="Consolas"/>
-          <w:color w:val="2A00FF"/>
-          <w:sz w:val="28"/>
-          <w:szCs w:val="28"/>
-          <w:shd w:val="clear" w:color="auto" w:fill="E8F2FE"/>
-        </w:rPr>
-        <w:t>scrollIntoView(</w:t>
-      </w:r>
-      <w:r>
-        <w:rPr>
-          <w:rFonts w:ascii="Consolas" w:hAnsi="Consolas" w:cs="Consolas"/>
-          <w:color w:val="3F7F5F"/>
-          <w:sz w:val="28"/>
-          <w:szCs w:val="28"/>
-          <w:shd w:val="clear" w:color="auto" w:fill="E8F2FE"/>
-        </w:rPr>
-        <w:t>new UiSelector().text(\"Share Result\").instance(0)</w:t>
-      </w:r>
-      <w:r>
-        <w:rPr>
-          <w:rFonts w:ascii="Consolas" w:hAnsi="Consolas" w:cs="Consolas"/>
-          <w:color w:val="2A00FF"/>
-          <w:sz w:val="28"/>
-          <w:szCs w:val="28"/>
-          <w:shd w:val="clear" w:color="auto" w:fill="E8F2FE"/>
-        </w:rPr>
-        <w:t>"</w:t>
-      </w:r>
-      <w:r>
-        <w:rPr>
-          <w:rFonts w:ascii="Consolas" w:hAnsi="Consolas" w:cs="Consolas"/>
-          <w:color w:val="000000"/>
-          <w:sz w:val="28"/>
-          <w:szCs w:val="28"/>
-          <w:shd w:val="clear" w:color="auto" w:fill="E8F2FE"/>
-        </w:rPr>
-        <w:t>).click();</w:t>
-      </w:r>
-    </w:p>
-    <w:p>
-      <w:pPr>
-        <w:pStyle w:val="ListParagraph"/>
-        <w:ind w:left="3960" w:firstLine="360"/>
-        <w:rPr>
-          <w:rFonts w:ascii="Consolas" w:hAnsi="Consolas" w:cs="Consolas"/>
-          <w:color w:val="000000"/>
-          <w:sz w:val="28"/>
-          <w:szCs w:val="28"/>
-          <w:shd w:val="clear" w:color="auto" w:fill="E8F2FE"/>
-        </w:rPr>
-      </w:pPr>
-      <w:r>
-        <w:rPr>
-          <w:rFonts w:ascii="Consolas" w:hAnsi="Consolas" w:cs="Consolas"/>
-          <w:color w:val="000000"/>
-          <w:sz w:val="28"/>
-          <w:szCs w:val="28"/>
-          <w:shd w:val="clear" w:color="auto" w:fill="E8F2FE"/>
-        </w:rPr>
-        <w:t>or</w:t>
-      </w:r>
-    </w:p>
-    <w:p>
-      <w:pPr>
-        <w:pStyle w:val="ListParagraph"/>
-        <w:ind w:left="1080"/>
-        <w:rPr>
-          <w:rFonts w:ascii="Consolas" w:hAnsi="Consolas"/>
-          <w:sz w:val="28"/>
-          <w:szCs w:val="28"/>
-        </w:rPr>
-      </w:pPr>
-      <w:r>
-        <w:rPr>
-          <w:rFonts w:ascii="Consolas" w:hAnsi="Consolas" w:cs="Consolas"/>
-          <w:color w:val="6A3E3E"/>
-          <w:sz w:val="28"/>
-          <w:szCs w:val="28"/>
-          <w:shd w:val="clear" w:color="auto" w:fill="E8F2FE"/>
-        </w:rPr>
-        <w:t>driver</w:t>
-      </w:r>
-      <w:r>
-        <w:rPr>
-          <w:rFonts w:ascii="Consolas" w:hAnsi="Consolas" w:cs="Consolas"/>
-          <w:color w:val="000000"/>
-          <w:sz w:val="28"/>
-          <w:szCs w:val="28"/>
-          <w:shd w:val="clear" w:color="auto" w:fill="E8F2FE"/>
-        </w:rPr>
-        <w:t>.findElementByAndroidUIAutomator(</w:t>
-      </w:r>
-      <w:r>
-        <w:rPr>
-          <w:rFonts w:ascii="Consolas" w:hAnsi="Consolas" w:cs="Consolas"/>
-          <w:color w:val="2A00FF"/>
-          <w:sz w:val="28"/>
-          <w:szCs w:val="28"/>
-          <w:shd w:val="clear" w:color="auto" w:fill="E8F2FE"/>
-        </w:rPr>
-        <w:t>"new UiScrollable(new UiSelector().resourceId(\"</w:t>
-      </w:r>
-      <w:r>
-        <w:rPr>
-          <w:rFonts w:ascii="Consolas" w:hAnsi="Consolas" w:cs="Consolas"/>
-          <w:color w:val="4472C4" w:themeColor="accent1"/>
-          <w:sz w:val="28"/>
-          <w:szCs w:val="28"/>
-          <w:shd w:val="clear" w:color="auto" w:fill="E8F2FE"/>
-        </w:rPr>
-        <w:t>android:id/list</w:t>
-      </w:r>
-      <w:r>
-        <w:rPr>
-          <w:rFonts w:ascii="Consolas" w:hAnsi="Consolas" w:cs="Consolas"/>
-          <w:color w:val="2A00FF"/>
-          <w:sz w:val="28"/>
-          <w:szCs w:val="28"/>
-          <w:shd w:val="clear" w:color="auto" w:fill="E8F2FE"/>
-        </w:rPr>
-        <w:t>\")).setAsHorizontalList().getChildByText(new UiSelector().className(\"</w:t>
+        <w:t>UiSelector().className(\"</w:t>
       </w:r>
       <w:proofErr w:type="spellStart"/>
       <w:r>
@@ -14491,47 +14282,7 @@
           <w:szCs w:val="28"/>
           <w:shd w:val="clear" w:color="auto" w:fill="E8F2FE"/>
         </w:rPr>
-        <w:t>"D:\\</w:t>
-      </w:r>
-      <w:r>
-        <w:rPr>
-          <w:rFonts w:ascii="Consolas" w:hAnsi="Consolas" w:cs="Consolas"/>
-          <w:color w:val="2A00FF"/>
-          <w:sz w:val="28"/>
-          <w:szCs w:val="28"/>
-          <w:shd w:val="clear" w:color="auto" w:fill="E8F2FE"/>
-        </w:rPr>
-        <w:t>xxxx</w:t>
-      </w:r>
-      <w:r>
-        <w:rPr>
-          <w:rFonts w:ascii="Consolas" w:hAnsi="Consolas" w:cs="Consolas"/>
-          <w:color w:val="2A00FF"/>
-          <w:sz w:val="28"/>
-          <w:szCs w:val="28"/>
-          <w:shd w:val="clear" w:color="auto" w:fill="E8F2FE"/>
-        </w:rPr>
-        <w:t>\\</w:t>
-      </w:r>
-      <w:r>
-        <w:rPr>
-          <w:rFonts w:ascii="Consolas" w:hAnsi="Consolas" w:cs="Consolas"/>
-          <w:color w:val="2A00FF"/>
-          <w:sz w:val="28"/>
-          <w:szCs w:val="28"/>
-          <w:shd w:val="clear" w:color="auto" w:fill="E8F2FE"/>
-        </w:rPr>
-        <w:t>xxx</w:t>
-      </w:r>
-      <w:r>
-        <w:rPr>
-          <w:rFonts w:ascii="Consolas" w:hAnsi="Consolas" w:cs="Consolas"/>
-          <w:color w:val="2A00FF"/>
-          <w:sz w:val="28"/>
-          <w:szCs w:val="28"/>
-          <w:shd w:val="clear" w:color="auto" w:fill="E8F2FE"/>
-        </w:rPr>
-        <w:t>.apk"</w:t>
+        <w:t>"D:\\xxxx\\xxx.apk"</w:t>
       </w:r>
       <w:r>
         <w:rPr>
@@ -14703,7 +14454,6 @@
           <w:sz w:val="28"/>
           <w:szCs w:val="28"/>
         </w:rPr>
-        <w:lastRenderedPageBreak/>
         <w:t>boolean</w:t>
       </w:r>
       <w:proofErr w:type="spellEnd"/>
@@ -15031,6 +14781,7 @@
           <w:sz w:val="28"/>
           <w:szCs w:val="28"/>
         </w:rPr>
+        <w:lastRenderedPageBreak/>
         <w:t>runAppInBackground</w:t>
       </w:r>
       <w:proofErr w:type="spellEnd"/>
@@ -15264,15 +15015,7 @@
           <w:sz w:val="28"/>
           <w:szCs w:val="28"/>
         </w:rPr>
-        <w:t>Remove an app from the device</w:t>
-      </w:r>
-      <w:r>
-        <w:rPr>
-          <w:rFonts w:ascii="Consolas" w:hAnsi="Consolas"/>
-          <w:sz w:val="28"/>
-          <w:szCs w:val="28"/>
-        </w:rPr>
-        <w:t>.</w:t>
+        <w:t>Remove an app from the device.</w:t>
       </w:r>
     </w:p>
     <w:p>
@@ -15841,7 +15584,6 @@
           <w:sz w:val="28"/>
           <w:szCs w:val="28"/>
         </w:rPr>
-        <w:lastRenderedPageBreak/>
         <w:t>currentActivity</w:t>
       </w:r>
       <w:proofErr w:type="spellEnd"/>
@@ -15898,19 +15640,21 @@
       <w:pPr>
         <w:pStyle w:val="ListParagraph"/>
         <w:rPr>
-          <w:rFonts w:ascii="Consolas" w:hAnsi="Consolas"/>
-          <w:sz w:val="28"/>
-          <w:szCs w:val="28"/>
-        </w:rPr>
-      </w:pPr>
-      <w:r>
-        <w:rPr>
           <w:rFonts w:ascii="Consolas" w:hAnsi="Consolas" w:cs="Courier New"/>
           <w:color w:val="333333"/>
           <w:sz w:val="28"/>
           <w:szCs w:val="28"/>
           <w:shd w:val="clear" w:color="auto" w:fill="FFFFFF"/>
         </w:rPr>
+      </w:pPr>
+      <w:r>
+        <w:rPr>
+          <w:rFonts w:ascii="Consolas" w:hAnsi="Consolas" w:cs="Courier New"/>
+          <w:color w:val="333333"/>
+          <w:sz w:val="28"/>
+          <w:szCs w:val="28"/>
+          <w:shd w:val="clear" w:color="auto" w:fill="FFFFFF"/>
+        </w:rPr>
         <w:t xml:space="preserve">String activity = </w:t>
       </w:r>
       <w:proofErr w:type="spellStart"/>
@@ -15935,6 +15679,16 @@
         </w:rPr>
         <w:t>();</w:t>
       </w:r>
+    </w:p>
+    <w:p>
+      <w:pPr>
+        <w:pStyle w:val="ListParagraph"/>
+        <w:rPr>
+          <w:rFonts w:ascii="Consolas" w:hAnsi="Consolas"/>
+          <w:sz w:val="28"/>
+          <w:szCs w:val="28"/>
+        </w:rPr>
+      </w:pPr>
     </w:p>
     <w:p>
       <w:pPr>
@@ -15943,8 +15697,11 @@
           <w:ilvl w:val="0"/>
           <w:numId w:val="22"/>
         </w:numPr>
-        <w:rPr>
-          <w:rFonts w:ascii="Consolas" w:hAnsi="Consolas"/>
+        <w:shd w:val="clear" w:color="auto" w:fill="F8F8F8"/>
+        <w:spacing w:after="150"/>
+        <w:rPr>
+          <w:rFonts w:ascii="Consolas" w:hAnsi="Consolas" w:cs="Helvetica"/>
+          <w:color w:val="555555"/>
           <w:sz w:val="28"/>
           <w:szCs w:val="28"/>
         </w:rPr>
@@ -15967,6 +15724,105 @@
         </w:rPr>
         <w:t>()</w:t>
       </w:r>
+      <w:r>
+        <w:rPr>
+          <w:rFonts w:ascii="Consolas" w:hAnsi="Consolas"/>
+          <w:sz w:val="28"/>
+          <w:szCs w:val="28"/>
+        </w:rPr>
+        <w:t xml:space="preserve"> : </w:t>
+      </w:r>
+      <w:r>
+        <w:rPr>
+          <w:rFonts w:ascii="Consolas" w:hAnsi="Consolas" w:cs="Helvetica"/>
+          <w:color w:val="555555"/>
+          <w:sz w:val="28"/>
+          <w:szCs w:val="28"/>
+        </w:rPr>
+        <w:t>Get the time on the device</w:t>
+      </w:r>
+    </w:p>
+    <w:p>
+      <w:pPr>
+        <w:pStyle w:val="ListParagraph"/>
+        <w:shd w:val="clear" w:color="auto" w:fill="F8F8F8"/>
+        <w:spacing w:after="150"/>
+        <w:ind w:left="630"/>
+        <w:rPr>
+          <w:rFonts w:ascii="Consolas" w:hAnsi="Consolas"/>
+          <w:sz w:val="28"/>
+          <w:szCs w:val="28"/>
+        </w:rPr>
+      </w:pPr>
+      <w:r>
+        <w:rPr>
+          <w:rFonts w:ascii="Consolas" w:hAnsi="Consolas"/>
+          <w:sz w:val="28"/>
+          <w:szCs w:val="28"/>
+        </w:rPr>
+        <w:t>Example:</w:t>
+      </w:r>
+    </w:p>
+    <w:p>
+      <w:pPr>
+        <w:pStyle w:val="ListParagraph"/>
+        <w:shd w:val="clear" w:color="auto" w:fill="F8F8F8"/>
+        <w:spacing w:after="150"/>
+        <w:ind w:left="630"/>
+        <w:rPr>
+          <w:rFonts w:ascii="Consolas" w:eastAsia="Times New Roman" w:hAnsi="Consolas" w:cs="Courier New"/>
+          <w:color w:val="333333"/>
+          <w:sz w:val="28"/>
+          <w:szCs w:val="28"/>
+          <w:shd w:val="clear" w:color="auto" w:fill="FFFFFF"/>
+        </w:rPr>
+      </w:pPr>
+      <w:r>
+        <w:rPr>
+          <w:rFonts w:ascii="Consolas" w:eastAsia="Times New Roman" w:hAnsi="Consolas" w:cs="Courier New"/>
+          <w:color w:val="333333"/>
+          <w:sz w:val="28"/>
+          <w:szCs w:val="28"/>
+          <w:shd w:val="clear" w:color="auto" w:fill="FFFFFF"/>
+        </w:rPr>
+        <w:t xml:space="preserve">String time = </w:t>
+      </w:r>
+      <w:proofErr w:type="spellStart"/>
+      <w:r>
+        <w:rPr>
+          <w:rFonts w:ascii="Consolas" w:eastAsia="Times New Roman" w:hAnsi="Consolas" w:cs="Courier New"/>
+          <w:color w:val="333333"/>
+          <w:sz w:val="28"/>
+          <w:szCs w:val="28"/>
+          <w:shd w:val="clear" w:color="auto" w:fill="FFFFFF"/>
+        </w:rPr>
+        <w:t>driver.getDeviceTime</w:t>
+      </w:r>
+      <w:proofErr w:type="spellEnd"/>
+      <w:r>
+        <w:rPr>
+          <w:rFonts w:ascii="Consolas" w:eastAsia="Times New Roman" w:hAnsi="Consolas" w:cs="Courier New"/>
+          <w:color w:val="333333"/>
+          <w:sz w:val="28"/>
+          <w:szCs w:val="28"/>
+          <w:shd w:val="clear" w:color="auto" w:fill="FFFFFF"/>
+        </w:rPr>
+        <w:t>();</w:t>
+      </w:r>
+    </w:p>
+    <w:p>
+      <w:pPr>
+        <w:pStyle w:val="ListParagraph"/>
+        <w:shd w:val="clear" w:color="auto" w:fill="F8F8F8"/>
+        <w:spacing w:after="150"/>
+        <w:ind w:left="630"/>
+        <w:rPr>
+          <w:rFonts w:ascii="Helvetica" w:hAnsi="Helvetica" w:cs="Helvetica"/>
+          <w:color w:val="555555"/>
+          <w:sz w:val="21"/>
+          <w:szCs w:val="21"/>
+        </w:rPr>
+      </w:pPr>
     </w:p>
     <w:p>
       <w:pPr>
@@ -16067,6 +15923,138 @@
         </w:rPr>
         <w:t>)</w:t>
       </w:r>
+      <w:r>
+        <w:rPr>
+          <w:rFonts w:ascii="Consolas" w:hAnsi="Consolas"/>
+          <w:sz w:val="28"/>
+          <w:szCs w:val="28"/>
+        </w:rPr>
+        <w:t>:</w:t>
+      </w:r>
+      <w:r>
+        <w:rPr>
+          <w:rFonts w:ascii="Consolas" w:hAnsi="Consolas"/>
+          <w:sz w:val="28"/>
+          <w:szCs w:val="28"/>
+        </w:rPr>
+        <w:t xml:space="preserve">Rotate the device in 3 </w:t>
+      </w:r>
+      <w:proofErr w:type="spellStart"/>
+      <w:r>
+        <w:rPr>
+          <w:rFonts w:ascii="Consolas" w:hAnsi="Consolas"/>
+          <w:sz w:val="28"/>
+          <w:szCs w:val="28"/>
+        </w:rPr>
+        <w:t>dimentions</w:t>
+      </w:r>
+      <w:proofErr w:type="spellEnd"/>
+      <w:r>
+        <w:rPr>
+          <w:rFonts w:ascii="Consolas" w:hAnsi="Consolas"/>
+          <w:sz w:val="28"/>
+          <w:szCs w:val="28"/>
+        </w:rPr>
+        <w:t>.</w:t>
+      </w:r>
+    </w:p>
+    <w:p>
+      <w:pPr>
+        <w:pStyle w:val="ListParagraph"/>
+        <w:ind w:left="630"/>
+        <w:rPr>
+          <w:rFonts w:ascii="Consolas" w:hAnsi="Consolas"/>
+          <w:sz w:val="28"/>
+          <w:szCs w:val="28"/>
+        </w:rPr>
+      </w:pPr>
+      <w:r>
+        <w:rPr>
+          <w:rFonts w:ascii="Consolas" w:hAnsi="Consolas"/>
+          <w:sz w:val="28"/>
+          <w:szCs w:val="28"/>
+        </w:rPr>
+        <w:t>Example:</w:t>
+      </w:r>
+    </w:p>
+    <w:p>
+      <w:pPr>
+        <w:pStyle w:val="ListParagraph"/>
+        <w:ind w:left="630"/>
+        <w:rPr>
+          <w:rFonts w:ascii="Consolas" w:hAnsi="Consolas"/>
+          <w:sz w:val="28"/>
+          <w:szCs w:val="28"/>
+        </w:rPr>
+      </w:pPr>
+      <w:proofErr w:type="spellStart"/>
+      <w:r>
+        <w:rPr>
+          <w:rFonts w:ascii="Consolas" w:hAnsi="Consolas" w:cs="Consolas"/>
+          <w:color w:val="6A3E3E"/>
+          <w:sz w:val="24"/>
+          <w:szCs w:val="24"/>
+          <w:shd w:val="clear" w:color="auto" w:fill="E8F2FE"/>
+        </w:rPr>
+        <w:t>driver</w:t>
+      </w:r>
+      <w:r>
+        <w:rPr>
+          <w:rFonts w:ascii="Consolas" w:hAnsi="Consolas" w:cs="Consolas"/>
+          <w:color w:val="000000"/>
+          <w:sz w:val="24"/>
+          <w:szCs w:val="24"/>
+          <w:shd w:val="clear" w:color="auto" w:fill="E8F2FE"/>
+        </w:rPr>
+        <w:t>.rotate</w:t>
+      </w:r>
+      <w:proofErr w:type="spellEnd"/>
+      <w:r>
+        <w:rPr>
+          <w:rFonts w:ascii="Consolas" w:hAnsi="Consolas" w:cs="Consolas"/>
+          <w:color w:val="000000"/>
+          <w:sz w:val="24"/>
+          <w:szCs w:val="24"/>
+          <w:shd w:val="clear" w:color="auto" w:fill="E8F2FE"/>
+        </w:rPr>
+        <w:t>(</w:t>
+      </w:r>
+      <w:proofErr w:type="spellStart"/>
+      <w:r>
+        <w:rPr>
+          <w:rFonts w:ascii="Consolas" w:hAnsi="Consolas" w:cs="Consolas"/>
+          <w:color w:val="000000"/>
+          <w:sz w:val="24"/>
+          <w:szCs w:val="24"/>
+          <w:shd w:val="clear" w:color="auto" w:fill="E8F2FE"/>
+        </w:rPr>
+        <w:t>org.openqa.selenium.ScreenOrientation.</w:t>
+      </w:r>
+      <w:r>
+        <w:rPr>
+          <w:rFonts w:ascii="Consolas" w:hAnsi="Consolas" w:cs="Consolas"/>
+          <w:b/>
+          <w:bCs/>
+          <w:i/>
+          <w:iCs/>
+          <w:color w:val="0000C0"/>
+          <w:sz w:val="24"/>
+          <w:szCs w:val="24"/>
+          <w:shd w:val="clear" w:color="auto" w:fill="E8F2FE"/>
+        </w:rPr>
+        <w:t>PORTRAIT</w:t>
+      </w:r>
+      <w:proofErr w:type="spellEnd"/>
+      <w:r>
+        <w:rPr>
+          <w:rFonts w:ascii="Consolas" w:hAnsi="Consolas" w:cs="Consolas"/>
+          <w:color w:val="000000"/>
+          <w:sz w:val="24"/>
+          <w:szCs w:val="24"/>
+          <w:shd w:val="clear" w:color="auto" w:fill="E8F2FE"/>
+        </w:rPr>
+        <w:t>);</w:t>
+      </w:r>
     </w:p>
     <w:p>
       <w:pPr>
@@ -16159,6 +16147,127 @@
         </w:rPr>
         <w:t>()</w:t>
       </w:r>
+      <w:r>
+        <w:rPr>
+          <w:rFonts w:ascii="Consolas" w:hAnsi="Consolas"/>
+          <w:sz w:val="28"/>
+          <w:szCs w:val="28"/>
+        </w:rPr>
+        <w:t xml:space="preserve">: </w:t>
+      </w:r>
+      <w:r>
+        <w:rPr>
+          <w:rFonts w:ascii="Consolas" w:hAnsi="Consolas" w:cs="Helvetica"/>
+          <w:color w:val="555555"/>
+          <w:sz w:val="28"/>
+          <w:szCs w:val="28"/>
+          <w:shd w:val="clear" w:color="auto" w:fill="F8F8F8"/>
+        </w:rPr>
+        <w:t>Check whether the device is locked or not</w:t>
+      </w:r>
+    </w:p>
+    <w:p>
+      <w:pPr>
+        <w:pStyle w:val="ListParagraph"/>
+        <w:ind w:left="630"/>
+        <w:rPr>
+          <w:rFonts w:ascii="Consolas" w:hAnsi="Consolas" w:cs="Helvetica"/>
+          <w:color w:val="555555"/>
+          <w:sz w:val="28"/>
+          <w:szCs w:val="28"/>
+          <w:shd w:val="clear" w:color="auto" w:fill="F8F8F8"/>
+        </w:rPr>
+      </w:pPr>
+      <w:r>
+        <w:rPr>
+          <w:rFonts w:ascii="Consolas" w:hAnsi="Consolas" w:cs="Helvetica"/>
+          <w:color w:val="555555"/>
+          <w:sz w:val="28"/>
+          <w:szCs w:val="28"/>
+          <w:shd w:val="clear" w:color="auto" w:fill="F8F8F8"/>
+        </w:rPr>
+        <w:t xml:space="preserve">Example: </w:t>
+      </w:r>
+    </w:p>
+    <w:p>
+      <w:pPr>
+        <w:pStyle w:val="ListParagraph"/>
+        <w:ind w:left="630"/>
+        <w:rPr>
+          <w:rFonts w:ascii="Consolas" w:hAnsi="Consolas"/>
+          <w:sz w:val="28"/>
+          <w:szCs w:val="28"/>
+        </w:rPr>
+      </w:pPr>
+      <w:proofErr w:type="spellStart"/>
+      <w:r>
+        <w:rPr>
+          <w:rStyle w:val="hljs-keyword"/>
+          <w:rFonts w:ascii="Consolas" w:hAnsi="Consolas" w:cs="Courier New"/>
+          <w:b/>
+          <w:bCs/>
+          <w:color w:val="333333"/>
+          <w:sz w:val="28"/>
+          <w:szCs w:val="28"/>
+          <w:shd w:val="clear" w:color="auto" w:fill="FFFFFF"/>
+        </w:rPr>
+        <w:t>boolean</w:t>
+      </w:r>
+      <w:proofErr w:type="spellEnd"/>
+      <w:r>
+        <w:rPr>
+          <w:rFonts w:ascii="Consolas" w:hAnsi="Consolas" w:cs="Courier New"/>
+          <w:color w:val="333333"/>
+          <w:sz w:val="28"/>
+          <w:szCs w:val="28"/>
+          <w:shd w:val="clear" w:color="auto" w:fill="FFFFFF"/>
+        </w:rPr>
+        <w:t xml:space="preserve"> </w:t>
+      </w:r>
+      <w:proofErr w:type="spellStart"/>
+      <w:r>
+        <w:rPr>
+          <w:rFonts w:ascii="Consolas" w:hAnsi="Consolas" w:cs="Courier New"/>
+          <w:color w:val="333333"/>
+          <w:sz w:val="28"/>
+          <w:szCs w:val="28"/>
+          <w:shd w:val="clear" w:color="auto" w:fill="FFFFFF"/>
+        </w:rPr>
+        <w:t>isLocked</w:t>
+      </w:r>
+      <w:proofErr w:type="spellEnd"/>
+      <w:r>
+        <w:rPr>
+          <w:rFonts w:ascii="Consolas" w:hAnsi="Consolas" w:cs="Courier New"/>
+          <w:color w:val="333333"/>
+          <w:sz w:val="28"/>
+          <w:szCs w:val="28"/>
+          <w:shd w:val="clear" w:color="auto" w:fill="FFFFFF"/>
+        </w:rPr>
+        <w:t xml:space="preserve"> = </w:t>
+      </w:r>
+      <w:proofErr w:type="spellStart"/>
+      <w:r>
+        <w:rPr>
+          <w:rFonts w:ascii="Consolas" w:hAnsi="Consolas" w:cs="Courier New"/>
+          <w:color w:val="333333"/>
+          <w:sz w:val="28"/>
+          <w:szCs w:val="28"/>
+          <w:shd w:val="clear" w:color="auto" w:fill="FFFFFF"/>
+        </w:rPr>
+        <w:t>driver.isDeviceLocked</w:t>
+      </w:r>
+      <w:proofErr w:type="spellEnd"/>
+      <w:r>
+        <w:rPr>
+          <w:rFonts w:ascii="Consolas" w:hAnsi="Consolas" w:cs="Courier New"/>
+          <w:color w:val="333333"/>
+          <w:sz w:val="28"/>
+          <w:szCs w:val="28"/>
+          <w:shd w:val="clear" w:color="auto" w:fill="FFFFFF"/>
+        </w:rPr>
+        <w:t>();</w:t>
+      </w:r>
     </w:p>
     <w:p>
       <w:pPr>
@@ -16210,6 +16319,14 @@
           <w:szCs w:val="28"/>
         </w:rPr>
       </w:pPr>
+      <w:r>
+        <w:rPr>
+          <w:rFonts w:ascii="Consolas" w:hAnsi="Consolas"/>
+          <w:sz w:val="28"/>
+          <w:szCs w:val="28"/>
+        </w:rPr>
+        <w:t>r</w:t>
+      </w:r>
     </w:p>
     <w:p>
       <w:pPr>
@@ -16251,6 +16368,84 @@
         </w:rPr>
         <w:t>()</w:t>
       </w:r>
+      <w:r>
+        <w:rPr>
+          <w:rFonts w:ascii="Consolas" w:hAnsi="Consolas"/>
+          <w:sz w:val="28"/>
+          <w:szCs w:val="28"/>
+        </w:rPr>
+        <w:t>:</w:t>
+      </w:r>
+      <w:r>
+        <w:rPr>
+          <w:rFonts w:ascii="Consolas" w:hAnsi="Consolas"/>
+          <w:sz w:val="28"/>
+          <w:szCs w:val="28"/>
+        </w:rPr>
+        <w:t xml:space="preserve"> </w:t>
+      </w:r>
+      <w:r>
+        <w:rPr>
+          <w:rFonts w:ascii="Consolas" w:hAnsi="Consolas" w:cs="Helvetica"/>
+          <w:color w:val="555555"/>
+          <w:sz w:val="28"/>
+          <w:szCs w:val="28"/>
+          <w:shd w:val="clear" w:color="auto" w:fill="F8F8F8"/>
+        </w:rPr>
+        <w:t>Lock the device</w:t>
+      </w:r>
+    </w:p>
+    <w:p>
+      <w:pPr>
+        <w:pStyle w:val="NoSpacing"/>
+        <w:ind w:left="630"/>
+        <w:rPr>
+          <w:rFonts w:ascii="Consolas" w:hAnsi="Consolas"/>
+          <w:sz w:val="28"/>
+          <w:szCs w:val="28"/>
+        </w:rPr>
+      </w:pPr>
+      <w:r>
+        <w:rPr>
+          <w:rFonts w:ascii="Consolas" w:hAnsi="Consolas"/>
+          <w:sz w:val="28"/>
+          <w:szCs w:val="28"/>
+        </w:rPr>
+        <w:t>Example:</w:t>
+      </w:r>
+    </w:p>
+    <w:p>
+      <w:pPr>
+        <w:pStyle w:val="NoSpacing"/>
+        <w:ind w:left="630"/>
+        <w:rPr>
+          <w:rFonts w:ascii="Consolas" w:hAnsi="Consolas"/>
+          <w:sz w:val="28"/>
+          <w:szCs w:val="28"/>
+        </w:rPr>
+      </w:pPr>
+      <w:proofErr w:type="spellStart"/>
+      <w:r>
+        <w:rPr>
+          <w:rFonts w:ascii="Consolas" w:eastAsia="Times New Roman" w:hAnsi="Consolas" w:cs="Courier New"/>
+          <w:color w:val="333333"/>
+          <w:sz w:val="28"/>
+          <w:szCs w:val="28"/>
+          <w:shd w:val="clear" w:color="auto" w:fill="FFFFFF"/>
+        </w:rPr>
+        <w:t>driver.lockDevice</w:t>
+      </w:r>
+      <w:proofErr w:type="spellEnd"/>
+      <w:r>
+        <w:rPr>
+          <w:rFonts w:ascii="Consolas" w:eastAsia="Times New Roman" w:hAnsi="Consolas" w:cs="Courier New"/>
+          <w:color w:val="333333"/>
+          <w:sz w:val="28"/>
+          <w:szCs w:val="28"/>
+          <w:shd w:val="clear" w:color="auto" w:fill="FFFFFF"/>
+        </w:rPr>
+        <w:t>();</w:t>
+      </w:r>
     </w:p>
     <w:p>
       <w:pPr>
@@ -16343,6 +16538,80 @@
         </w:rPr>
         <w:t>()</w:t>
       </w:r>
+      <w:r>
+        <w:rPr>
+          <w:rFonts w:ascii="Consolas" w:hAnsi="Consolas"/>
+          <w:sz w:val="28"/>
+          <w:szCs w:val="28"/>
+        </w:rPr>
+        <w:t xml:space="preserve"> :Unlock the device.</w:t>
+      </w:r>
+    </w:p>
+    <w:p>
+      <w:pPr>
+        <w:pStyle w:val="NoSpacing"/>
+        <w:ind w:left="630"/>
+        <w:rPr>
+          <w:rFonts w:ascii="Consolas" w:hAnsi="Consolas"/>
+          <w:sz w:val="28"/>
+          <w:szCs w:val="28"/>
+        </w:rPr>
+      </w:pPr>
+      <w:r>
+        <w:rPr>
+          <w:rFonts w:ascii="Consolas" w:hAnsi="Consolas"/>
+          <w:sz w:val="28"/>
+          <w:szCs w:val="28"/>
+        </w:rPr>
+        <w:t>Example:</w:t>
+      </w:r>
+    </w:p>
+    <w:p>
+      <w:pPr>
+        <w:pStyle w:val="NoSpacing"/>
+        <w:ind w:left="630"/>
+        <w:rPr>
+          <w:rFonts w:ascii="Consolas" w:eastAsia="Times New Roman" w:hAnsi="Consolas" w:cs="Courier New"/>
+          <w:color w:val="333333"/>
+          <w:sz w:val="28"/>
+          <w:szCs w:val="28"/>
+          <w:shd w:val="clear" w:color="auto" w:fill="FFFFFF"/>
+        </w:rPr>
+      </w:pPr>
+      <w:proofErr w:type="spellStart"/>
+      <w:r>
+        <w:rPr>
+          <w:rFonts w:ascii="Consolas" w:eastAsia="Times New Roman" w:hAnsi="Consolas" w:cs="Courier New"/>
+          <w:color w:val="333333"/>
+          <w:sz w:val="28"/>
+          <w:szCs w:val="28"/>
+          <w:shd w:val="clear" w:color="auto" w:fill="FFFFFF"/>
+        </w:rPr>
+        <w:lastRenderedPageBreak/>
+        <w:t>driver.unlockDevice</w:t>
+      </w:r>
+      <w:proofErr w:type="spellEnd"/>
+      <w:r>
+        <w:rPr>
+          <w:rFonts w:ascii="Consolas" w:eastAsia="Times New Roman" w:hAnsi="Consolas" w:cs="Courier New"/>
+          <w:color w:val="333333"/>
+          <w:sz w:val="28"/>
+          <w:szCs w:val="28"/>
+          <w:shd w:val="clear" w:color="auto" w:fill="FFFFFF"/>
+        </w:rPr>
+        <w:t>();</w:t>
+      </w:r>
+    </w:p>
+    <w:p>
+      <w:pPr>
+        <w:pStyle w:val="ListParagraph"/>
+        <w:ind w:left="630"/>
+        <w:rPr>
+          <w:rFonts w:ascii="Consolas" w:hAnsi="Consolas"/>
+          <w:sz w:val="28"/>
+          <w:szCs w:val="28"/>
+        </w:rPr>
+      </w:pPr>
     </w:p>
     <w:p>
       <w:pPr>
@@ -16447,7 +16716,7 @@
     </w:p>
     <w:p>
       <w:pPr>
-        <w:pStyle w:val="ListParagraph"/>
+        <w:pStyle w:val="NoSpacing"/>
         <w:numPr>
           <w:ilvl w:val="0"/>
           <w:numId w:val="22"/>
@@ -16476,20 +16745,105 @@
         </w:rPr>
         <w:t>()</w:t>
       </w:r>
-    </w:p>
-    <w:p>
-      <w:pPr>
-        <w:pStyle w:val="ListParagraph"/>
-        <w:rPr>
-          <w:rFonts w:ascii="Consolas" w:hAnsi="Consolas"/>
-          <w:sz w:val="28"/>
-          <w:szCs w:val="28"/>
-        </w:rPr>
-      </w:pPr>
-    </w:p>
-    <w:p>
-      <w:pPr>
-        <w:pStyle w:val="ListParagraph"/>
+      <w:r>
+        <w:rPr>
+          <w:rFonts w:ascii="Consolas" w:hAnsi="Consolas"/>
+          <w:sz w:val="28"/>
+          <w:szCs w:val="28"/>
+        </w:rPr>
+        <w:t xml:space="preserve"> : </w:t>
+      </w:r>
+      <w:r>
+        <w:rPr>
+          <w:rFonts w:ascii="Consolas" w:hAnsi="Consolas" w:cs="Helvetica"/>
+          <w:color w:val="555555"/>
+          <w:sz w:val="28"/>
+          <w:szCs w:val="28"/>
+          <w:shd w:val="clear" w:color="auto" w:fill="F8F8F8"/>
+        </w:rPr>
+        <w:t>Hide soft keyboard</w:t>
+      </w:r>
+    </w:p>
+    <w:p>
+      <w:pPr>
+        <w:pStyle w:val="NoSpacing"/>
+        <w:ind w:left="720"/>
+        <w:rPr>
+          <w:rFonts w:ascii="Consolas" w:hAnsi="Consolas"/>
+          <w:sz w:val="28"/>
+          <w:szCs w:val="28"/>
+        </w:rPr>
+      </w:pPr>
+      <w:r>
+        <w:rPr>
+          <w:rFonts w:ascii="Consolas" w:hAnsi="Consolas"/>
+          <w:b/>
+          <w:bCs/>
+          <w:sz w:val="28"/>
+          <w:szCs w:val="28"/>
+        </w:rPr>
+        <w:t>Example</w:t>
+      </w:r>
+      <w:r>
+        <w:rPr>
+          <w:rFonts w:ascii="Consolas" w:hAnsi="Consolas"/>
+          <w:sz w:val="28"/>
+          <w:szCs w:val="28"/>
+        </w:rPr>
+        <w:t>:</w:t>
+      </w:r>
+    </w:p>
+    <w:p>
+      <w:pPr>
+        <w:pStyle w:val="NoSpacing"/>
+        <w:ind w:left="720"/>
+        <w:rPr>
+          <w:rFonts w:ascii="Consolas" w:eastAsia="Times New Roman" w:hAnsi="Consolas" w:cs="Courier New"/>
+          <w:color w:val="333333"/>
+          <w:sz w:val="28"/>
+          <w:szCs w:val="28"/>
+          <w:shd w:val="clear" w:color="auto" w:fill="FFFFFF"/>
+        </w:rPr>
+      </w:pPr>
+      <w:proofErr w:type="spellStart"/>
+      <w:r>
+        <w:rPr>
+          <w:rFonts w:ascii="Consolas" w:eastAsia="Times New Roman" w:hAnsi="Consolas" w:cs="Courier New"/>
+          <w:color w:val="333333"/>
+          <w:sz w:val="28"/>
+          <w:szCs w:val="28"/>
+          <w:shd w:val="clear" w:color="auto" w:fill="FFFFFF"/>
+        </w:rPr>
+        <w:t>driver.hideKeyboard</w:t>
+      </w:r>
+      <w:proofErr w:type="spellEnd"/>
+      <w:r>
+        <w:rPr>
+          <w:rFonts w:ascii="Consolas" w:eastAsia="Times New Roman" w:hAnsi="Consolas" w:cs="Courier New"/>
+          <w:color w:val="333333"/>
+          <w:sz w:val="28"/>
+          <w:szCs w:val="28"/>
+          <w:shd w:val="clear" w:color="auto" w:fill="FFFFFF"/>
+        </w:rPr>
+        <w:t>();</w:t>
+      </w:r>
+    </w:p>
+    <w:p>
+      <w:pPr>
+        <w:pStyle w:val="NoSpacing"/>
+        <w:ind w:left="720"/>
+        <w:rPr>
+          <w:rFonts w:ascii="Consolas" w:eastAsia="Times New Roman" w:hAnsi="Consolas" w:cs="Courier New"/>
+          <w:color w:val="333333"/>
+          <w:sz w:val="28"/>
+          <w:szCs w:val="28"/>
+          <w:shd w:val="clear" w:color="auto" w:fill="FFFFFF"/>
+        </w:rPr>
+      </w:pPr>
+    </w:p>
+    <w:p>
+      <w:pPr>
+        <w:pStyle w:val="NoSpacing"/>
         <w:numPr>
           <w:ilvl w:val="0"/>
           <w:numId w:val="22"/>
@@ -16507,7 +16861,23 @@
           <w:sz w:val="28"/>
           <w:szCs w:val="28"/>
         </w:rPr>
-        <w:t>getContext</w:t>
+        <w:t>is</w:t>
+      </w:r>
+      <w:r>
+        <w:rPr>
+          <w:rFonts w:ascii="Consolas" w:hAnsi="Consolas"/>
+          <w:sz w:val="28"/>
+          <w:szCs w:val="28"/>
+        </w:rPr>
+        <w:t>Keyboard</w:t>
+      </w:r>
+      <w:r>
+        <w:rPr>
+          <w:rFonts w:ascii="Consolas" w:hAnsi="Consolas"/>
+          <w:sz w:val="28"/>
+          <w:szCs w:val="28"/>
+        </w:rPr>
+        <w:t>Shown</w:t>
       </w:r>
       <w:proofErr w:type="spellEnd"/>
       <w:r>
@@ -16516,52 +16886,55 @@
           <w:sz w:val="28"/>
           <w:szCs w:val="28"/>
         </w:rPr>
-        <w:t>() :</w:t>
-      </w:r>
-      <w:r>
-        <w:rPr>
-          <w:rFonts w:ascii="Consolas" w:hAnsi="Consolas"/>
+        <w:t xml:space="preserve">() : </w:t>
+      </w:r>
+      <w:proofErr w:type="gramStart"/>
+      <w:r>
+        <w:rPr>
+          <w:rFonts w:ascii="Consolas" w:hAnsi="Consolas" w:cs="Helvetica"/>
           <w:color w:val="555555"/>
           <w:sz w:val="28"/>
           <w:szCs w:val="28"/>
           <w:shd w:val="clear" w:color="auto" w:fill="F8F8F8"/>
         </w:rPr>
+        <w:t>Whether or not</w:t>
+      </w:r>
+      <w:proofErr w:type="gramEnd"/>
+      <w:r>
+        <w:rPr>
+          <w:rFonts w:ascii="Consolas" w:hAnsi="Consolas" w:cs="Helvetica"/>
+          <w:color w:val="555555"/>
+          <w:sz w:val="28"/>
+          <w:szCs w:val="28"/>
+          <w:shd w:val="clear" w:color="auto" w:fill="F8F8F8"/>
+        </w:rPr>
+        <w:t xml:space="preserve"> the soft </w:t>
+      </w:r>
+      <w:r>
+        <w:rPr>
+          <w:rFonts w:ascii="Consolas" w:hAnsi="Consolas" w:cs="Helvetica"/>
+          <w:color w:val="555555"/>
+          <w:sz w:val="28"/>
+          <w:szCs w:val="28"/>
+          <w:shd w:val="clear" w:color="auto" w:fill="F8F8F8"/>
+        </w:rPr>
         <w:t xml:space="preserve"> </w:t>
       </w:r>
       <w:r>
         <w:rPr>
-          <w:rFonts w:ascii="Consolas" w:hAnsi="Consolas"/>
+          <w:rFonts w:ascii="Consolas" w:hAnsi="Consolas" w:cs="Helvetica"/>
           <w:color w:val="555555"/>
           <w:sz w:val="28"/>
           <w:szCs w:val="28"/>
           <w:shd w:val="clear" w:color="auto" w:fill="F8F8F8"/>
         </w:rPr>
-        <w:t>Get the current context</w:t>
-      </w:r>
-      <w:r>
-        <w:rPr>
-          <w:rFonts w:ascii="Consolas" w:hAnsi="Consolas"/>
-          <w:color w:val="555555"/>
-          <w:sz w:val="28"/>
-          <w:szCs w:val="28"/>
-          <w:shd w:val="clear" w:color="auto" w:fill="F8F8F8"/>
-        </w:rPr>
-        <w:t xml:space="preserve"> (application type)</w:t>
-      </w:r>
-      <w:r>
-        <w:rPr>
-          <w:rFonts w:ascii="Consolas" w:hAnsi="Consolas"/>
-          <w:color w:val="555555"/>
-          <w:sz w:val="28"/>
-          <w:szCs w:val="28"/>
-          <w:shd w:val="clear" w:color="auto" w:fill="F8F8F8"/>
-        </w:rPr>
-        <w:t xml:space="preserve"> in which Appium is running</w:t>
-      </w:r>
-    </w:p>
-    <w:p>
-      <w:pPr>
-        <w:pStyle w:val="ListParagraph"/>
+        <w:t>keyboard is shown</w:t>
+      </w:r>
+    </w:p>
+    <w:p>
+      <w:pPr>
+        <w:pStyle w:val="NoSpacing"/>
+        <w:ind w:firstLine="630"/>
         <w:rPr>
           <w:rFonts w:ascii="Consolas" w:hAnsi="Consolas"/>
           <w:sz w:val="28"/>
@@ -16586,10 +16959,18 @@
         </w:rPr>
         <w:t>:</w:t>
       </w:r>
-    </w:p>
-    <w:p>
-      <w:pPr>
-        <w:pStyle w:val="ListParagraph"/>
+      <w:r>
+        <w:rPr>
+          <w:rFonts w:ascii="Consolas" w:hAnsi="Consolas"/>
+          <w:sz w:val="28"/>
+          <w:szCs w:val="28"/>
+        </w:rPr>
+        <w:t xml:space="preserve"> </w:t>
+      </w:r>
+    </w:p>
+    <w:p>
+      <w:pPr>
+        <w:ind w:left="630"/>
         <w:rPr>
           <w:rFonts w:ascii="Consolas" w:hAnsi="Consolas" w:cs="Courier New"/>
           <w:color w:val="333333"/>
@@ -16598,15 +16979,28 @@
           <w:shd w:val="clear" w:color="auto" w:fill="FFFFFF"/>
         </w:rPr>
       </w:pPr>
-      <w:r>
-        <w:rPr>
+      <w:proofErr w:type="spellStart"/>
+      <w:r>
+        <w:rPr>
+          <w:rStyle w:val="hljs-keyword"/>
           <w:rFonts w:ascii="Consolas" w:hAnsi="Consolas" w:cs="Courier New"/>
           <w:color w:val="333333"/>
           <w:sz w:val="28"/>
           <w:szCs w:val="28"/>
           <w:shd w:val="clear" w:color="auto" w:fill="FFFFFF"/>
         </w:rPr>
-        <w:t xml:space="preserve">String context = </w:t>
+        <w:t>boolean</w:t>
+      </w:r>
+      <w:proofErr w:type="spellEnd"/>
+      <w:r>
+        <w:rPr>
+          <w:rFonts w:ascii="Consolas" w:hAnsi="Consolas" w:cs="Courier New"/>
+          <w:color w:val="333333"/>
+          <w:sz w:val="28"/>
+          <w:szCs w:val="28"/>
+          <w:shd w:val="clear" w:color="auto" w:fill="FFFFFF"/>
+        </w:rPr>
+        <w:t xml:space="preserve"> </w:t>
       </w:r>
       <w:proofErr w:type="spellStart"/>
       <w:r>
@@ -16617,7 +17011,7 @@
           <w:szCs w:val="28"/>
           <w:shd w:val="clear" w:color="auto" w:fill="FFFFFF"/>
         </w:rPr>
-        <w:t>driver.getContext</w:t>
+        <w:t>isKeyboardShown</w:t>
       </w:r>
       <w:proofErr w:type="spellEnd"/>
       <w:r>
@@ -16628,8 +17022,42 @@
           <w:szCs w:val="28"/>
           <w:shd w:val="clear" w:color="auto" w:fill="FFFFFF"/>
         </w:rPr>
+        <w:t xml:space="preserve"> = </w:t>
+      </w:r>
+      <w:proofErr w:type="spellStart"/>
+      <w:r>
+        <w:rPr>
+          <w:rFonts w:ascii="Consolas" w:hAnsi="Consolas" w:cs="Courier New"/>
+          <w:color w:val="333333"/>
+          <w:sz w:val="28"/>
+          <w:szCs w:val="28"/>
+          <w:shd w:val="clear" w:color="auto" w:fill="FFFFFF"/>
+        </w:rPr>
+        <w:t>driver.isKeyboardShown</w:t>
+      </w:r>
+      <w:proofErr w:type="spellEnd"/>
+      <w:r>
+        <w:rPr>
+          <w:rFonts w:ascii="Consolas" w:hAnsi="Consolas" w:cs="Courier New"/>
+          <w:color w:val="333333"/>
+          <w:sz w:val="28"/>
+          <w:szCs w:val="28"/>
+          <w:shd w:val="clear" w:color="auto" w:fill="FFFFFF"/>
+        </w:rPr>
         <w:t>();</w:t>
       </w:r>
+    </w:p>
+    <w:p>
+      <w:pPr>
+        <w:ind w:left="630"/>
+        <w:rPr>
+          <w:rFonts w:ascii="Consolas" w:hAnsi="Consolas" w:cs="Courier New"/>
+          <w:color w:val="333333"/>
+          <w:sz w:val="28"/>
+          <w:szCs w:val="28"/>
+          <w:shd w:val="clear" w:color="auto" w:fill="FFFFFF"/>
+        </w:rPr>
+      </w:pPr>
     </w:p>
     <w:p>
       <w:pPr>
@@ -16638,8 +17066,11 @@
           <w:ilvl w:val="0"/>
           <w:numId w:val="22"/>
         </w:numPr>
-        <w:rPr>
-          <w:rFonts w:ascii="Consolas" w:hAnsi="Consolas"/>
+        <w:shd w:val="clear" w:color="auto" w:fill="F8F8F8"/>
+        <w:spacing w:after="150"/>
+        <w:rPr>
+          <w:rFonts w:ascii="Consolas" w:hAnsi="Consolas" w:cs="Helvetica"/>
+          <w:color w:val="555555"/>
           <w:sz w:val="28"/>
           <w:szCs w:val="28"/>
         </w:rPr>
@@ -16653,7 +17084,7 @@
           <w:szCs w:val="28"/>
           <w:shd w:val="clear" w:color="auto" w:fill="FFFFFF"/>
         </w:rPr>
-        <w:t>setClipboardText</w:t>
+        <w:t>longPressKeyCode</w:t>
       </w:r>
       <w:proofErr w:type="spellEnd"/>
       <w:r>
@@ -16664,17 +17095,48 @@
           <w:szCs w:val="28"/>
           <w:shd w:val="clear" w:color="auto" w:fill="FFFFFF"/>
         </w:rPr>
-        <w:t xml:space="preserve">(string text) : </w:t>
-      </w:r>
-      <w:r>
-        <w:rPr>
-          <w:rFonts w:ascii="Consolas" w:hAnsi="Consolas"/>
+        <w:t>(</w:t>
+      </w:r>
+      <w:proofErr w:type="spellStart"/>
+      <w:r>
+        <w:rPr>
+          <w:rFonts w:ascii="Consolas" w:hAnsi="Consolas" w:cs="Courier New"/>
+          <w:color w:val="333333"/>
+          <w:sz w:val="28"/>
+          <w:szCs w:val="28"/>
+          <w:shd w:val="clear" w:color="auto" w:fill="FFFFFF"/>
+        </w:rPr>
+        <w:t>AndroidKeyCode</w:t>
+      </w:r>
+      <w:proofErr w:type="spellEnd"/>
+      <w:r>
+        <w:rPr>
+          <w:rFonts w:ascii="Consolas" w:hAnsi="Consolas" w:cs="Courier New"/>
+          <w:color w:val="333333"/>
+          <w:sz w:val="28"/>
+          <w:szCs w:val="28"/>
+          <w:shd w:val="clear" w:color="auto" w:fill="FFFFFF"/>
+        </w:rPr>
+        <w:t>) :</w:t>
+      </w:r>
+      <w:r>
+        <w:rPr>
+          <w:rFonts w:ascii="Consolas" w:hAnsi="Consolas" w:cs="Courier New"/>
+          <w:color w:val="333333"/>
+          <w:sz w:val="28"/>
+          <w:szCs w:val="28"/>
+          <w:shd w:val="clear" w:color="auto" w:fill="FFFFFF"/>
+        </w:rPr>
+        <w:t xml:space="preserve"> </w:t>
+      </w:r>
+      <w:r>
+        <w:rPr>
+          <w:rFonts w:ascii="Consolas" w:hAnsi="Consolas" w:cs="Helvetica"/>
           <w:color w:val="555555"/>
           <w:sz w:val="28"/>
           <w:szCs w:val="28"/>
-          <w:shd w:val="clear" w:color="auto" w:fill="F8F8F8"/>
-        </w:rPr>
-        <w:t>Set the content of the system clipboard</w:t>
+        </w:rPr>
+        <w:t>Press and hold a particular key code on the device</w:t>
       </w:r>
     </w:p>
     <w:p>
@@ -16689,11 +17151,9 @@
       </w:pPr>
       <w:r>
         <w:rPr>
-          <w:rFonts w:ascii="Consolas" w:hAnsi="Consolas" w:cs="Courier New"/>
-          <w:color w:val="333333"/>
-          <w:sz w:val="28"/>
-          <w:szCs w:val="28"/>
-          <w:shd w:val="clear" w:color="auto" w:fill="FFFFFF"/>
+          <w:rFonts w:ascii="Consolas" w:hAnsi="Consolas"/>
+          <w:sz w:val="28"/>
+          <w:szCs w:val="28"/>
         </w:rPr>
         <w:t>Example:</w:t>
       </w:r>
@@ -16703,26 +17163,28 @@
         <w:pStyle w:val="ListParagraph"/>
         <w:ind w:left="630"/>
         <w:rPr>
-          <w:rFonts w:ascii="Consolas" w:hAnsi="Consolas"/>
-          <w:sz w:val="28"/>
-          <w:szCs w:val="28"/>
+          <w:rFonts w:ascii="Consolas" w:eastAsia="Times New Roman" w:hAnsi="Consolas" w:cs="Courier New"/>
+          <w:color w:val="333333"/>
+          <w:sz w:val="28"/>
+          <w:szCs w:val="28"/>
+          <w:shd w:val="clear" w:color="auto" w:fill="FFFFFF"/>
         </w:rPr>
       </w:pPr>
       <w:proofErr w:type="spellStart"/>
       <w:r>
         <w:rPr>
-          <w:rFonts w:ascii="Consolas" w:hAnsi="Consolas" w:cs="Courier New"/>
-          <w:color w:val="333333"/>
-          <w:sz w:val="28"/>
-          <w:szCs w:val="28"/>
-          <w:shd w:val="clear" w:color="auto" w:fill="FFFFFF"/>
-        </w:rPr>
-        <w:t>driver.setClipboardText</w:t>
+          <w:rFonts w:ascii="Consolas" w:eastAsia="Times New Roman" w:hAnsi="Consolas" w:cs="Courier New"/>
+          <w:color w:val="333333"/>
+          <w:sz w:val="28"/>
+          <w:szCs w:val="28"/>
+          <w:shd w:val="clear" w:color="auto" w:fill="FFFFFF"/>
+        </w:rPr>
+        <w:t>driver.longPressKeyCode</w:t>
       </w:r>
       <w:proofErr w:type="spellEnd"/>
       <w:r>
         <w:rPr>
-          <w:rFonts w:ascii="Consolas" w:hAnsi="Consolas" w:cs="Courier New"/>
+          <w:rFonts w:ascii="Consolas" w:eastAsia="Times New Roman" w:hAnsi="Consolas" w:cs="Courier New"/>
           <w:color w:val="333333"/>
           <w:sz w:val="28"/>
           <w:szCs w:val="28"/>
@@ -16730,20 +17192,21 @@
         </w:rPr>
         <w:t>(</w:t>
       </w:r>
-      <w:r>
-        <w:rPr>
-          <w:rStyle w:val="hljs-string"/>
-          <w:rFonts w:ascii="Consolas" w:hAnsi="Consolas" w:cs="Courier New"/>
-          <w:color w:val="DD1144"/>
-          <w:sz w:val="28"/>
-          <w:szCs w:val="28"/>
-          <w:shd w:val="clear" w:color="auto" w:fill="FFFFFF"/>
-        </w:rPr>
-        <w:t>"happy testing"</w:t>
-      </w:r>
-      <w:r>
-        <w:rPr>
-          <w:rFonts w:ascii="Consolas" w:hAnsi="Consolas" w:cs="Courier New"/>
+      <w:proofErr w:type="spellStart"/>
+      <w:r>
+        <w:rPr>
+          <w:rFonts w:ascii="Consolas" w:eastAsia="Times New Roman" w:hAnsi="Consolas" w:cs="Courier New"/>
+          <w:color w:val="333333"/>
+          <w:sz w:val="28"/>
+          <w:szCs w:val="28"/>
+          <w:shd w:val="clear" w:color="auto" w:fill="FFFFFF"/>
+        </w:rPr>
+        <w:t>AndroidKeyCode.HOME</w:t>
+      </w:r>
+      <w:proofErr w:type="spellEnd"/>
+      <w:r>
+        <w:rPr>
+          <w:rFonts w:ascii="Consolas" w:eastAsia="Times New Roman" w:hAnsi="Consolas" w:cs="Courier New"/>
           <w:color w:val="333333"/>
           <w:sz w:val="28"/>
           <w:szCs w:val="28"/>
@@ -16751,6 +17214,19 @@
         </w:rPr>
         <w:t>);</w:t>
       </w:r>
+    </w:p>
+    <w:p>
+      <w:pPr>
+        <w:pStyle w:val="ListParagraph"/>
+        <w:ind w:left="630"/>
+        <w:rPr>
+          <w:rFonts w:ascii="Consolas" w:eastAsia="Times New Roman" w:hAnsi="Consolas" w:cs="Courier New"/>
+          <w:color w:val="333333"/>
+          <w:sz w:val="28"/>
+          <w:szCs w:val="28"/>
+          <w:shd w:val="clear" w:color="auto" w:fill="FFFFFF"/>
+        </w:rPr>
+      </w:pPr>
     </w:p>
     <w:p>
       <w:pPr>
@@ -16759,8 +17235,11 @@
           <w:ilvl w:val="0"/>
           <w:numId w:val="22"/>
         </w:numPr>
-        <w:rPr>
-          <w:rFonts w:ascii="Consolas" w:hAnsi="Consolas"/>
+        <w:shd w:val="clear" w:color="auto" w:fill="F8F8F8"/>
+        <w:spacing w:after="150"/>
+        <w:rPr>
+          <w:rFonts w:ascii="Consolas" w:hAnsi="Consolas" w:cs="Helvetica"/>
+          <w:color w:val="555555"/>
           <w:sz w:val="28"/>
           <w:szCs w:val="28"/>
         </w:rPr>
@@ -16774,6 +17253,600 @@
           <w:szCs w:val="28"/>
           <w:shd w:val="clear" w:color="auto" w:fill="FFFFFF"/>
         </w:rPr>
+        <w:t>p</w:t>
+      </w:r>
+      <w:r>
+        <w:rPr>
+          <w:rFonts w:ascii="Consolas" w:hAnsi="Consolas" w:cs="Courier New"/>
+          <w:color w:val="333333"/>
+          <w:sz w:val="28"/>
+          <w:szCs w:val="28"/>
+          <w:shd w:val="clear" w:color="auto" w:fill="FFFFFF"/>
+        </w:rPr>
+        <w:t>ressKeyCode</w:t>
+      </w:r>
+      <w:proofErr w:type="spellEnd"/>
+      <w:r>
+        <w:rPr>
+          <w:rFonts w:ascii="Consolas" w:hAnsi="Consolas" w:cs="Courier New"/>
+          <w:color w:val="333333"/>
+          <w:sz w:val="28"/>
+          <w:szCs w:val="28"/>
+          <w:shd w:val="clear" w:color="auto" w:fill="FFFFFF"/>
+        </w:rPr>
+        <w:t>(</w:t>
+      </w:r>
+      <w:proofErr w:type="spellStart"/>
+      <w:r>
+        <w:rPr>
+          <w:rFonts w:ascii="Consolas" w:hAnsi="Consolas" w:cs="Courier New"/>
+          <w:color w:val="333333"/>
+          <w:sz w:val="28"/>
+          <w:szCs w:val="28"/>
+          <w:shd w:val="clear" w:color="auto" w:fill="FFFFFF"/>
+        </w:rPr>
+        <w:t>AndroidKeyCode</w:t>
+      </w:r>
+      <w:proofErr w:type="spellEnd"/>
+      <w:r>
+        <w:rPr>
+          <w:rFonts w:ascii="Consolas" w:hAnsi="Consolas" w:cs="Courier New"/>
+          <w:color w:val="333333"/>
+          <w:sz w:val="28"/>
+          <w:szCs w:val="28"/>
+          <w:shd w:val="clear" w:color="auto" w:fill="FFFFFF"/>
+        </w:rPr>
+        <w:t xml:space="preserve">) : </w:t>
+      </w:r>
+      <w:r>
+        <w:rPr>
+          <w:rFonts w:ascii="Consolas" w:hAnsi="Consolas" w:cs="Helvetica"/>
+          <w:color w:val="555555"/>
+          <w:sz w:val="28"/>
+          <w:szCs w:val="28"/>
+        </w:rPr>
+        <w:t>Press a particular key code on the device</w:t>
+      </w:r>
+    </w:p>
+    <w:p>
+      <w:pPr>
+        <w:pStyle w:val="ListParagraph"/>
+        <w:ind w:left="630"/>
+        <w:rPr>
+          <w:rFonts w:ascii="Consolas" w:hAnsi="Consolas"/>
+          <w:sz w:val="28"/>
+          <w:szCs w:val="28"/>
+        </w:rPr>
+      </w:pPr>
+      <w:r>
+        <w:rPr>
+          <w:rFonts w:ascii="Consolas" w:hAnsi="Consolas"/>
+          <w:sz w:val="28"/>
+          <w:szCs w:val="28"/>
+        </w:rPr>
+        <w:t>Example:</w:t>
+      </w:r>
+    </w:p>
+    <w:p>
+      <w:pPr>
+        <w:pStyle w:val="ListParagraph"/>
+        <w:ind w:left="630"/>
+        <w:rPr>
+          <w:rFonts w:ascii="Consolas" w:hAnsi="Consolas"/>
+          <w:sz w:val="28"/>
+          <w:szCs w:val="28"/>
+        </w:rPr>
+      </w:pPr>
+      <w:proofErr w:type="spellStart"/>
+      <w:r>
+        <w:rPr>
+          <w:rFonts w:ascii="Consolas" w:eastAsia="Times New Roman" w:hAnsi="Consolas" w:cs="Courier New"/>
+          <w:color w:val="333333"/>
+          <w:sz w:val="28"/>
+          <w:szCs w:val="28"/>
+          <w:shd w:val="clear" w:color="auto" w:fill="FFFFFF"/>
+        </w:rPr>
+        <w:t>driver.</w:t>
+      </w:r>
+      <w:r>
+        <w:rPr>
+          <w:rFonts w:ascii="Consolas" w:eastAsia="Times New Roman" w:hAnsi="Consolas" w:cs="Courier New"/>
+          <w:color w:val="333333"/>
+          <w:sz w:val="28"/>
+          <w:szCs w:val="28"/>
+          <w:shd w:val="clear" w:color="auto" w:fill="FFFFFF"/>
+        </w:rPr>
+        <w:t>p</w:t>
+      </w:r>
+      <w:r>
+        <w:rPr>
+          <w:rFonts w:ascii="Consolas" w:eastAsia="Times New Roman" w:hAnsi="Consolas" w:cs="Courier New"/>
+          <w:color w:val="333333"/>
+          <w:sz w:val="28"/>
+          <w:szCs w:val="28"/>
+          <w:shd w:val="clear" w:color="auto" w:fill="FFFFFF"/>
+        </w:rPr>
+        <w:t>ressKeyCode</w:t>
+      </w:r>
+      <w:proofErr w:type="spellEnd"/>
+      <w:r>
+        <w:rPr>
+          <w:rFonts w:ascii="Consolas" w:eastAsia="Times New Roman" w:hAnsi="Consolas" w:cs="Courier New"/>
+          <w:color w:val="333333"/>
+          <w:sz w:val="28"/>
+          <w:szCs w:val="28"/>
+          <w:shd w:val="clear" w:color="auto" w:fill="FFFFFF"/>
+        </w:rPr>
+        <w:t>(</w:t>
+      </w:r>
+      <w:proofErr w:type="spellStart"/>
+      <w:r>
+        <w:rPr>
+          <w:rFonts w:ascii="Consolas" w:eastAsia="Times New Roman" w:hAnsi="Consolas" w:cs="Courier New"/>
+          <w:color w:val="333333"/>
+          <w:sz w:val="28"/>
+          <w:szCs w:val="28"/>
+          <w:shd w:val="clear" w:color="auto" w:fill="FFFFFF"/>
+        </w:rPr>
+        <w:t>AndroidKeyCode.HOME</w:t>
+      </w:r>
+      <w:proofErr w:type="spellEnd"/>
+      <w:r>
+        <w:rPr>
+          <w:rFonts w:ascii="Consolas" w:eastAsia="Times New Roman" w:hAnsi="Consolas" w:cs="Courier New"/>
+          <w:color w:val="333333"/>
+          <w:sz w:val="28"/>
+          <w:szCs w:val="28"/>
+          <w:shd w:val="clear" w:color="auto" w:fill="FFFFFF"/>
+        </w:rPr>
+        <w:t>,</w:t>
+      </w:r>
+      <w:r>
+        <w:rPr>
+          <w:rFonts w:ascii="Consolas" w:hAnsi="Consolas" w:cs="Courier New"/>
+          <w:color w:val="333333"/>
+          <w:sz w:val="28"/>
+          <w:szCs w:val="28"/>
+          <w:shd w:val="clear" w:color="auto" w:fill="FFFFFF"/>
+        </w:rPr>
+        <w:t xml:space="preserve"> </w:t>
+      </w:r>
+      <w:proofErr w:type="spellStart"/>
+      <w:r>
+        <w:rPr>
+          <w:rFonts w:ascii="Consolas" w:hAnsi="Consolas" w:cs="Courier New"/>
+          <w:color w:val="333333"/>
+          <w:sz w:val="28"/>
+          <w:szCs w:val="28"/>
+          <w:shd w:val="clear" w:color="auto" w:fill="FFFFFF"/>
+        </w:rPr>
+        <w:t>AndroidKeyMetastate.META_SHIFT_ON</w:t>
+      </w:r>
+      <w:proofErr w:type="spellEnd"/>
+      <w:r>
+        <w:rPr>
+          <w:rFonts w:ascii="Consolas" w:eastAsia="Times New Roman" w:hAnsi="Consolas" w:cs="Courier New"/>
+          <w:color w:val="333333"/>
+          <w:sz w:val="28"/>
+          <w:szCs w:val="28"/>
+          <w:shd w:val="clear" w:color="auto" w:fill="FFFFFF"/>
+        </w:rPr>
+        <w:t>);</w:t>
+      </w:r>
+    </w:p>
+    <w:p>
+      <w:pPr>
+        <w:pStyle w:val="ListParagraph"/>
+        <w:rPr>
+          <w:rFonts w:ascii="Consolas" w:hAnsi="Consolas"/>
+          <w:sz w:val="28"/>
+          <w:szCs w:val="28"/>
+        </w:rPr>
+      </w:pPr>
+    </w:p>
+    <w:p>
+      <w:pPr>
+        <w:pStyle w:val="ListParagraph"/>
+        <w:numPr>
+          <w:ilvl w:val="0"/>
+          <w:numId w:val="22"/>
+        </w:numPr>
+        <w:rPr>
+          <w:rFonts w:ascii="Consolas" w:hAnsi="Consolas"/>
+          <w:sz w:val="28"/>
+          <w:szCs w:val="28"/>
+        </w:rPr>
+      </w:pPr>
+      <w:proofErr w:type="spellStart"/>
+      <w:r>
+        <w:rPr>
+          <w:rFonts w:ascii="Consolas" w:hAnsi="Consolas"/>
+          <w:sz w:val="28"/>
+          <w:szCs w:val="28"/>
+        </w:rPr>
+        <w:t>getContext</w:t>
+      </w:r>
+      <w:proofErr w:type="spellEnd"/>
+      <w:r>
+        <w:rPr>
+          <w:rFonts w:ascii="Consolas" w:hAnsi="Consolas"/>
+          <w:sz w:val="28"/>
+          <w:szCs w:val="28"/>
+        </w:rPr>
+        <w:t>() :</w:t>
+      </w:r>
+      <w:r>
+        <w:rPr>
+          <w:rFonts w:ascii="Consolas" w:hAnsi="Consolas"/>
+          <w:color w:val="555555"/>
+          <w:sz w:val="28"/>
+          <w:szCs w:val="28"/>
+          <w:shd w:val="clear" w:color="auto" w:fill="F8F8F8"/>
+        </w:rPr>
+        <w:t xml:space="preserve"> Get the current context (application type) in which Appium is running</w:t>
+      </w:r>
+    </w:p>
+    <w:p>
+      <w:pPr>
+        <w:pStyle w:val="ListParagraph"/>
+        <w:rPr>
+          <w:rFonts w:ascii="Consolas" w:hAnsi="Consolas"/>
+          <w:sz w:val="28"/>
+          <w:szCs w:val="28"/>
+        </w:rPr>
+      </w:pPr>
+      <w:r>
+        <w:rPr>
+          <w:rFonts w:ascii="Consolas" w:hAnsi="Consolas"/>
+          <w:b/>
+          <w:bCs/>
+          <w:sz w:val="28"/>
+          <w:szCs w:val="28"/>
+        </w:rPr>
+        <w:t>Example</w:t>
+      </w:r>
+      <w:r>
+        <w:rPr>
+          <w:rFonts w:ascii="Consolas" w:hAnsi="Consolas"/>
+          <w:sz w:val="28"/>
+          <w:szCs w:val="28"/>
+        </w:rPr>
+        <w:t>:</w:t>
+      </w:r>
+    </w:p>
+    <w:p>
+      <w:pPr>
+        <w:pStyle w:val="ListParagraph"/>
+        <w:rPr>
+          <w:rFonts w:ascii="Consolas" w:hAnsi="Consolas" w:cs="Courier New"/>
+          <w:color w:val="333333"/>
+          <w:sz w:val="28"/>
+          <w:szCs w:val="28"/>
+          <w:shd w:val="clear" w:color="auto" w:fill="FFFFFF"/>
+        </w:rPr>
+      </w:pPr>
+      <w:r>
+        <w:rPr>
+          <w:rFonts w:ascii="Consolas" w:hAnsi="Consolas" w:cs="Courier New"/>
+          <w:color w:val="333333"/>
+          <w:sz w:val="28"/>
+          <w:szCs w:val="28"/>
+          <w:shd w:val="clear" w:color="auto" w:fill="FFFFFF"/>
+        </w:rPr>
+        <w:t xml:space="preserve">String context = </w:t>
+      </w:r>
+      <w:proofErr w:type="spellStart"/>
+      <w:r>
+        <w:rPr>
+          <w:rFonts w:ascii="Consolas" w:hAnsi="Consolas" w:cs="Courier New"/>
+          <w:color w:val="333333"/>
+          <w:sz w:val="28"/>
+          <w:szCs w:val="28"/>
+          <w:shd w:val="clear" w:color="auto" w:fill="FFFFFF"/>
+        </w:rPr>
+        <w:t>driver.getContext</w:t>
+      </w:r>
+      <w:proofErr w:type="spellEnd"/>
+      <w:r>
+        <w:rPr>
+          <w:rFonts w:ascii="Consolas" w:hAnsi="Consolas" w:cs="Courier New"/>
+          <w:color w:val="333333"/>
+          <w:sz w:val="28"/>
+          <w:szCs w:val="28"/>
+          <w:shd w:val="clear" w:color="auto" w:fill="FFFFFF"/>
+        </w:rPr>
+        <w:t>();</w:t>
+      </w:r>
+    </w:p>
+    <w:p>
+      <w:pPr>
+        <w:pStyle w:val="ListParagraph"/>
+        <w:rPr>
+          <w:rFonts w:ascii="Consolas" w:hAnsi="Consolas" w:cs="Courier New"/>
+          <w:color w:val="333333"/>
+          <w:sz w:val="28"/>
+          <w:szCs w:val="28"/>
+          <w:shd w:val="clear" w:color="auto" w:fill="FFFFFF"/>
+        </w:rPr>
+      </w:pPr>
+    </w:p>
+    <w:p>
+      <w:pPr>
+        <w:pStyle w:val="ListParagraph"/>
+        <w:numPr>
+          <w:ilvl w:val="0"/>
+          <w:numId w:val="22"/>
+        </w:numPr>
+        <w:rPr>
+          <w:rFonts w:ascii="Consolas" w:hAnsi="Consolas"/>
+          <w:sz w:val="28"/>
+          <w:szCs w:val="28"/>
+        </w:rPr>
+      </w:pPr>
+      <w:proofErr w:type="spellStart"/>
+      <w:r>
+        <w:rPr>
+          <w:rFonts w:ascii="Consolas" w:hAnsi="Consolas" w:cs="Courier New"/>
+          <w:color w:val="333333"/>
+          <w:sz w:val="28"/>
+          <w:szCs w:val="28"/>
+          <w:shd w:val="clear" w:color="auto" w:fill="FFFFFF"/>
+        </w:rPr>
+        <w:lastRenderedPageBreak/>
+        <w:t>setClipboardText</w:t>
+      </w:r>
+      <w:proofErr w:type="spellEnd"/>
+      <w:r>
+        <w:rPr>
+          <w:rFonts w:ascii="Consolas" w:hAnsi="Consolas" w:cs="Courier New"/>
+          <w:color w:val="333333"/>
+          <w:sz w:val="28"/>
+          <w:szCs w:val="28"/>
+          <w:shd w:val="clear" w:color="auto" w:fill="FFFFFF"/>
+        </w:rPr>
+        <w:t xml:space="preserve">(string text) : </w:t>
+      </w:r>
+      <w:r>
+        <w:rPr>
+          <w:rFonts w:ascii="Consolas" w:hAnsi="Consolas"/>
+          <w:color w:val="555555"/>
+          <w:sz w:val="28"/>
+          <w:szCs w:val="28"/>
+          <w:shd w:val="clear" w:color="auto" w:fill="F8F8F8"/>
+        </w:rPr>
+        <w:t>Set the content of the system clipboard</w:t>
+      </w:r>
+    </w:p>
+    <w:p>
+      <w:pPr>
+        <w:pStyle w:val="ListParagraph"/>
+        <w:ind w:left="630"/>
+        <w:rPr>
+          <w:rFonts w:ascii="Consolas" w:hAnsi="Consolas"/>
+          <w:sz w:val="28"/>
+          <w:szCs w:val="28"/>
+        </w:rPr>
+      </w:pPr>
+      <w:r>
+        <w:rPr>
+          <w:rFonts w:ascii="Consolas" w:hAnsi="Consolas" w:cs="Courier New"/>
+          <w:b/>
+          <w:bCs/>
+          <w:color w:val="333333"/>
+          <w:sz w:val="28"/>
+          <w:szCs w:val="28"/>
+          <w:shd w:val="clear" w:color="auto" w:fill="FFFFFF"/>
+        </w:rPr>
+        <w:t>Example</w:t>
+      </w:r>
+      <w:r>
+        <w:rPr>
+          <w:rFonts w:ascii="Consolas" w:hAnsi="Consolas" w:cs="Courier New"/>
+          <w:color w:val="333333"/>
+          <w:sz w:val="28"/>
+          <w:szCs w:val="28"/>
+          <w:shd w:val="clear" w:color="auto" w:fill="FFFFFF"/>
+        </w:rPr>
+        <w:t>:</w:t>
+      </w:r>
+    </w:p>
+    <w:p>
+      <w:pPr>
+        <w:pStyle w:val="ListParagraph"/>
+        <w:ind w:left="630"/>
+        <w:rPr>
+          <w:rFonts w:ascii="Consolas" w:hAnsi="Consolas" w:cs="Courier New"/>
+          <w:color w:val="333333"/>
+          <w:sz w:val="28"/>
+          <w:szCs w:val="28"/>
+          <w:shd w:val="clear" w:color="auto" w:fill="FFFFFF"/>
+        </w:rPr>
+      </w:pPr>
+      <w:proofErr w:type="spellStart"/>
+      <w:r>
+        <w:rPr>
+          <w:rFonts w:ascii="Consolas" w:hAnsi="Consolas" w:cs="Courier New"/>
+          <w:color w:val="333333"/>
+          <w:sz w:val="28"/>
+          <w:szCs w:val="28"/>
+          <w:shd w:val="clear" w:color="auto" w:fill="FFFFFF"/>
+        </w:rPr>
+        <w:t>driver.setClipboardText</w:t>
+      </w:r>
+      <w:proofErr w:type="spellEnd"/>
+      <w:r>
+        <w:rPr>
+          <w:rFonts w:ascii="Consolas" w:hAnsi="Consolas" w:cs="Courier New"/>
+          <w:color w:val="333333"/>
+          <w:sz w:val="28"/>
+          <w:szCs w:val="28"/>
+          <w:shd w:val="clear" w:color="auto" w:fill="FFFFFF"/>
+        </w:rPr>
+        <w:t>(</w:t>
+      </w:r>
+      <w:r>
+        <w:rPr>
+          <w:rStyle w:val="hljs-string"/>
+          <w:rFonts w:ascii="Consolas" w:hAnsi="Consolas" w:cs="Courier New"/>
+          <w:color w:val="DD1144"/>
+          <w:sz w:val="28"/>
+          <w:szCs w:val="28"/>
+          <w:shd w:val="clear" w:color="auto" w:fill="FFFFFF"/>
+        </w:rPr>
+        <w:t>"happy testing"</w:t>
+      </w:r>
+      <w:r>
+        <w:rPr>
+          <w:rFonts w:ascii="Consolas" w:hAnsi="Consolas" w:cs="Courier New"/>
+          <w:color w:val="333333"/>
+          <w:sz w:val="28"/>
+          <w:szCs w:val="28"/>
+          <w:shd w:val="clear" w:color="auto" w:fill="FFFFFF"/>
+        </w:rPr>
+        <w:t>);</w:t>
+      </w:r>
+    </w:p>
+    <w:p>
+      <w:pPr>
+        <w:pStyle w:val="ListParagraph"/>
+        <w:ind w:left="630"/>
+        <w:rPr>
+          <w:rFonts w:ascii="Consolas" w:hAnsi="Consolas"/>
+          <w:sz w:val="28"/>
+          <w:szCs w:val="28"/>
+        </w:rPr>
+      </w:pPr>
+    </w:p>
+    <w:p>
+      <w:pPr>
+        <w:pStyle w:val="ListParagraph"/>
+        <w:numPr>
+          <w:ilvl w:val="0"/>
+          <w:numId w:val="22"/>
+        </w:numPr>
+        <w:rPr>
+          <w:rFonts w:ascii="Consolas" w:hAnsi="Consolas"/>
+          <w:sz w:val="28"/>
+          <w:szCs w:val="28"/>
+        </w:rPr>
+      </w:pPr>
+      <w:proofErr w:type="spellStart"/>
+      <w:r>
+        <w:rPr>
+          <w:rFonts w:ascii="Consolas" w:hAnsi="Consolas" w:cs="Courier New"/>
+          <w:color w:val="333333"/>
+          <w:sz w:val="28"/>
+          <w:szCs w:val="28"/>
+          <w:shd w:val="clear" w:color="auto" w:fill="FFFFFF"/>
+        </w:rPr>
+        <w:t>getClipboardText</w:t>
+      </w:r>
+      <w:proofErr w:type="spellEnd"/>
+      <w:r>
+        <w:rPr>
+          <w:rFonts w:ascii="Consolas" w:hAnsi="Consolas" w:cs="Courier New"/>
+          <w:color w:val="333333"/>
+          <w:sz w:val="28"/>
+          <w:szCs w:val="28"/>
+          <w:shd w:val="clear" w:color="auto" w:fill="FFFFFF"/>
+        </w:rPr>
+        <w:t xml:space="preserve">(string text) : </w:t>
+      </w:r>
+      <w:r>
+        <w:rPr>
+          <w:rFonts w:ascii="Consolas" w:hAnsi="Consolas"/>
+          <w:color w:val="555555"/>
+          <w:sz w:val="28"/>
+          <w:szCs w:val="28"/>
+          <w:shd w:val="clear" w:color="auto" w:fill="F8F8F8"/>
+        </w:rPr>
+        <w:t>Get the content of the system clipboard</w:t>
+      </w:r>
+    </w:p>
+    <w:p>
+      <w:pPr>
+        <w:pStyle w:val="ListParagraph"/>
+        <w:ind w:left="630"/>
+        <w:rPr>
+          <w:rFonts w:ascii="Consolas" w:hAnsi="Consolas"/>
+          <w:sz w:val="28"/>
+          <w:szCs w:val="28"/>
+        </w:rPr>
+      </w:pPr>
+      <w:r>
+        <w:rPr>
+          <w:rFonts w:ascii="Consolas" w:hAnsi="Consolas" w:cs="Courier New"/>
+          <w:color w:val="333333"/>
+          <w:sz w:val="28"/>
+          <w:szCs w:val="28"/>
+          <w:shd w:val="clear" w:color="auto" w:fill="FFFFFF"/>
+        </w:rPr>
+        <w:t>Example:</w:t>
+      </w:r>
+    </w:p>
+    <w:p>
+      <w:pPr>
+        <w:pStyle w:val="ListParagraph"/>
+        <w:ind w:left="630"/>
+        <w:rPr>
+          <w:rFonts w:ascii="Consolas" w:hAnsi="Consolas" w:cs="Courier New"/>
+          <w:color w:val="333333"/>
+          <w:sz w:val="28"/>
+          <w:szCs w:val="28"/>
+          <w:shd w:val="clear" w:color="auto" w:fill="FFFFFF"/>
+        </w:rPr>
+      </w:pPr>
+      <w:r>
+        <w:rPr>
+          <w:rFonts w:ascii="Consolas" w:hAnsi="Consolas" w:cs="Courier New"/>
+          <w:color w:val="333333"/>
+          <w:sz w:val="28"/>
+          <w:szCs w:val="28"/>
+          <w:shd w:val="clear" w:color="auto" w:fill="FFFFFF"/>
+        </w:rPr>
+        <w:t xml:space="preserve">String </w:t>
+      </w:r>
+      <w:proofErr w:type="spellStart"/>
+      <w:r>
+        <w:rPr>
+          <w:rFonts w:ascii="Consolas" w:hAnsi="Consolas" w:cs="Courier New"/>
+          <w:color w:val="333333"/>
+          <w:sz w:val="28"/>
+          <w:szCs w:val="28"/>
+          <w:shd w:val="clear" w:color="auto" w:fill="FFFFFF"/>
+        </w:rPr>
+        <w:t>clipboardtext</w:t>
+      </w:r>
+      <w:proofErr w:type="spellEnd"/>
+      <w:r>
+        <w:rPr>
+          <w:rFonts w:ascii="Consolas" w:hAnsi="Consolas" w:cs="Courier New"/>
+          <w:color w:val="333333"/>
+          <w:sz w:val="28"/>
+          <w:szCs w:val="28"/>
+          <w:shd w:val="clear" w:color="auto" w:fill="FFFFFF"/>
+        </w:rPr>
+        <w:t xml:space="preserve"> = </w:t>
+      </w:r>
+      <w:proofErr w:type="spellStart"/>
+      <w:r>
+        <w:rPr>
+          <w:rFonts w:ascii="Consolas" w:hAnsi="Consolas" w:cs="Courier New"/>
+          <w:color w:val="333333"/>
+          <w:sz w:val="28"/>
+          <w:szCs w:val="28"/>
+          <w:shd w:val="clear" w:color="auto" w:fill="FFFFFF"/>
+        </w:rPr>
+        <w:t>driver.</w:t>
+      </w:r>
+      <w:r>
+        <w:rPr>
+          <w:rFonts w:ascii="Consolas" w:hAnsi="Consolas" w:cs="Courier New"/>
+          <w:color w:val="333333"/>
+          <w:sz w:val="28"/>
+          <w:szCs w:val="28"/>
+          <w:shd w:val="clear" w:color="auto" w:fill="FFFFFF"/>
+        </w:rPr>
         <w:t>get</w:t>
       </w:r>
       <w:r>
@@ -16795,17 +17868,7 @@
           <w:szCs w:val="28"/>
           <w:shd w:val="clear" w:color="auto" w:fill="FFFFFF"/>
         </w:rPr>
-        <w:t xml:space="preserve">(string text) : </w:t>
-      </w:r>
-      <w:r>
-        <w:rPr>
-          <w:rFonts w:ascii="Consolas" w:hAnsi="Consolas"/>
-          <w:color w:val="555555"/>
-          <w:sz w:val="28"/>
-          <w:szCs w:val="28"/>
-          <w:shd w:val="clear" w:color="auto" w:fill="F8F8F8"/>
-        </w:rPr>
-        <w:t>Get the content of the system clipboard</w:t>
+        <w:t>();</w:t>
       </w:r>
     </w:p>
     <w:p>
@@ -16813,108 +17876,13 @@
         <w:pStyle w:val="ListParagraph"/>
         <w:ind w:left="630"/>
         <w:rPr>
-          <w:rFonts w:ascii="Consolas" w:hAnsi="Consolas"/>
-          <w:sz w:val="28"/>
-          <w:szCs w:val="28"/>
-        </w:rPr>
-      </w:pPr>
-      <w:r>
-        <w:rPr>
           <w:rFonts w:ascii="Consolas" w:hAnsi="Consolas" w:cs="Courier New"/>
           <w:color w:val="333333"/>
           <w:sz w:val="28"/>
           <w:szCs w:val="28"/>
           <w:shd w:val="clear" w:color="auto" w:fill="FFFFFF"/>
         </w:rPr>
-        <w:t>Example:</w:t>
-      </w:r>
-    </w:p>
-    <w:p>
-      <w:pPr>
-        <w:pStyle w:val="ListParagraph"/>
-        <w:ind w:left="630"/>
-        <w:rPr>
-          <w:rFonts w:ascii="Consolas" w:hAnsi="Consolas" w:cs="Courier New"/>
-          <w:color w:val="333333"/>
-          <w:sz w:val="28"/>
-          <w:szCs w:val="28"/>
-          <w:shd w:val="clear" w:color="auto" w:fill="FFFFFF"/>
-        </w:rPr>
-      </w:pPr>
-      <w:r>
-        <w:rPr>
-          <w:rFonts w:ascii="Consolas" w:hAnsi="Consolas" w:cs="Courier New"/>
-          <w:color w:val="333333"/>
-          <w:sz w:val="28"/>
-          <w:szCs w:val="28"/>
-          <w:shd w:val="clear" w:color="auto" w:fill="FFFFFF"/>
-        </w:rPr>
-        <w:t xml:space="preserve">String </w:t>
-      </w:r>
-      <w:proofErr w:type="spellStart"/>
-      <w:r>
-        <w:rPr>
-          <w:rFonts w:ascii="Consolas" w:hAnsi="Consolas" w:cs="Courier New"/>
-          <w:color w:val="333333"/>
-          <w:sz w:val="28"/>
-          <w:szCs w:val="28"/>
-          <w:shd w:val="clear" w:color="auto" w:fill="FFFFFF"/>
-        </w:rPr>
-        <w:t>clipboardtext</w:t>
-      </w:r>
-      <w:proofErr w:type="spellEnd"/>
-      <w:r>
-        <w:rPr>
-          <w:rFonts w:ascii="Consolas" w:hAnsi="Consolas" w:cs="Courier New"/>
-          <w:color w:val="333333"/>
-          <w:sz w:val="28"/>
-          <w:szCs w:val="28"/>
-          <w:shd w:val="clear" w:color="auto" w:fill="FFFFFF"/>
-        </w:rPr>
-        <w:t xml:space="preserve"> = </w:t>
-      </w:r>
-      <w:proofErr w:type="spellStart"/>
-      <w:r>
-        <w:rPr>
-          <w:rFonts w:ascii="Consolas" w:hAnsi="Consolas" w:cs="Courier New"/>
-          <w:color w:val="333333"/>
-          <w:sz w:val="28"/>
-          <w:szCs w:val="28"/>
-          <w:shd w:val="clear" w:color="auto" w:fill="FFFFFF"/>
-        </w:rPr>
-        <w:t>driver.</w:t>
-      </w:r>
-      <w:r>
-        <w:rPr>
-          <w:rFonts w:ascii="Consolas" w:hAnsi="Consolas" w:cs="Courier New"/>
-          <w:color w:val="333333"/>
-          <w:sz w:val="28"/>
-          <w:szCs w:val="28"/>
-          <w:shd w:val="clear" w:color="auto" w:fill="FFFFFF"/>
-        </w:rPr>
-        <w:t>get</w:t>
-      </w:r>
-      <w:r>
-        <w:rPr>
-          <w:rFonts w:ascii="Consolas" w:hAnsi="Consolas" w:cs="Courier New"/>
-          <w:color w:val="333333"/>
-          <w:sz w:val="28"/>
-          <w:szCs w:val="28"/>
-          <w:shd w:val="clear" w:color="auto" w:fill="FFFFFF"/>
-        </w:rPr>
-        <w:t>ClipboardText</w:t>
-      </w:r>
-      <w:proofErr w:type="spellEnd"/>
-      <w:r>
-        <w:rPr>
-          <w:rFonts w:ascii="Consolas" w:hAnsi="Consolas" w:cs="Courier New"/>
-          <w:color w:val="333333"/>
-          <w:sz w:val="28"/>
-          <w:szCs w:val="28"/>
-          <w:shd w:val="clear" w:color="auto" w:fill="FFFFFF"/>
-        </w:rPr>
-        <w:t>();</w:t>
-      </w:r>
+      </w:pPr>
     </w:p>
     <w:p>
       <w:pPr>
@@ -16988,17 +17956,7 @@
           <w:szCs w:val="28"/>
           <w:shd w:val="clear" w:color="auto" w:fill="E8F2FE"/>
         </w:rPr>
-        <w:t>)</w:t>
-      </w:r>
-      <w:r>
-        <w:rPr>
-          <w:rFonts w:ascii="Consolas" w:hAnsi="Consolas" w:cs="Consolas"/>
-          <w:color w:val="000000"/>
-          <w:sz w:val="28"/>
-          <w:szCs w:val="28"/>
-          <w:shd w:val="clear" w:color="auto" w:fill="E8F2FE"/>
-        </w:rPr>
-        <w:t xml:space="preserve"> : </w:t>
+        <w:t xml:space="preserve">) : </w:t>
       </w:r>
       <w:r>
         <w:rPr>
@@ -17036,11 +17994,22 @@
       <w:r>
         <w:rPr>
           <w:rFonts w:ascii="Consolas" w:hAnsi="Consolas"/>
+          <w:b/>
+          <w:bCs/>
           <w:color w:val="555555"/>
           <w:sz w:val="28"/>
           <w:szCs w:val="28"/>
         </w:rPr>
-        <w:t>Example:</w:t>
+        <w:t>Example</w:t>
+      </w:r>
+      <w:r>
+        <w:rPr>
+          <w:rFonts w:ascii="Consolas" w:hAnsi="Consolas"/>
+          <w:color w:val="555555"/>
+          <w:sz w:val="28"/>
+          <w:szCs w:val="28"/>
+        </w:rPr>
+        <w:t>:</w:t>
       </w:r>
     </w:p>
     <w:p>
@@ -17213,33 +18182,526 @@
           <w:szCs w:val="21"/>
           <w:shd w:val="clear" w:color="auto" w:fill="F8F8F8"/>
         </w:rPr>
-        <w:t>For Android emulator. To set the battery percentage.</w:t>
-      </w:r>
-      <w:r>
-        <w:rPr>
-          <w:rFonts w:ascii="Helvetica" w:hAnsi="Helvetica"/>
+        <w:t xml:space="preserve">For Android emulator. To set the battery percentage. </w:t>
+      </w:r>
+    </w:p>
+    <w:p>
+      <w:pPr>
+        <w:pStyle w:val="ListParagraph"/>
+        <w:ind w:left="630"/>
+        <w:rPr>
+          <w:rFonts w:ascii="Consolas" w:hAnsi="Consolas" w:cs="Courier New"/>
+          <w:color w:val="333333"/>
+          <w:sz w:val="28"/>
+          <w:szCs w:val="28"/>
+          <w:shd w:val="clear" w:color="auto" w:fill="FFFFFF"/>
+        </w:rPr>
+      </w:pPr>
+      <w:r>
+        <w:rPr>
+          <w:rFonts w:ascii="Consolas" w:hAnsi="Consolas" w:cs="Courier New"/>
+          <w:b/>
+          <w:bCs/>
+          <w:color w:val="333333"/>
+          <w:sz w:val="28"/>
+          <w:szCs w:val="28"/>
+          <w:shd w:val="clear" w:color="auto" w:fill="FFFFFF"/>
+        </w:rPr>
+        <w:t>Example</w:t>
+      </w:r>
+      <w:r>
+        <w:rPr>
+          <w:rFonts w:ascii="Consolas" w:hAnsi="Consolas" w:cs="Courier New"/>
+          <w:color w:val="333333"/>
+          <w:sz w:val="28"/>
+          <w:szCs w:val="28"/>
+          <w:shd w:val="clear" w:color="auto" w:fill="FFFFFF"/>
+        </w:rPr>
+        <w:t>:</w:t>
+      </w:r>
+    </w:p>
+    <w:p>
+      <w:pPr>
+        <w:pStyle w:val="ListParagraph"/>
+        <w:ind w:left="630"/>
+        <w:rPr>
+          <w:rFonts w:ascii="Consolas" w:eastAsia="Times New Roman" w:hAnsi="Consolas" w:cs="Courier New"/>
+          <w:color w:val="333333"/>
+          <w:sz w:val="28"/>
+          <w:szCs w:val="28"/>
+          <w:shd w:val="clear" w:color="auto" w:fill="FFFFFF"/>
+        </w:rPr>
+      </w:pPr>
+      <w:proofErr w:type="spellStart"/>
+      <w:r>
+        <w:rPr>
+          <w:rFonts w:ascii="Consolas" w:eastAsia="Times New Roman" w:hAnsi="Consolas" w:cs="Courier New"/>
+          <w:color w:val="333333"/>
+          <w:sz w:val="28"/>
+          <w:szCs w:val="28"/>
+          <w:shd w:val="clear" w:color="auto" w:fill="FFFFFF"/>
+        </w:rPr>
+        <w:t>driver.setPowerCapacity</w:t>
+      </w:r>
+      <w:proofErr w:type="spellEnd"/>
+      <w:r>
+        <w:rPr>
+          <w:rFonts w:ascii="Consolas" w:eastAsia="Times New Roman" w:hAnsi="Consolas" w:cs="Courier New"/>
+          <w:color w:val="333333"/>
+          <w:sz w:val="28"/>
+          <w:szCs w:val="28"/>
+          <w:shd w:val="clear" w:color="auto" w:fill="FFFFFF"/>
+        </w:rPr>
+        <w:t>(</w:t>
+      </w:r>
+      <w:r>
+        <w:rPr>
+          <w:rFonts w:ascii="Consolas" w:eastAsia="Times New Roman" w:hAnsi="Consolas" w:cs="Courier New"/>
+          <w:color w:val="008080"/>
+          <w:sz w:val="28"/>
+          <w:szCs w:val="28"/>
+          <w:shd w:val="clear" w:color="auto" w:fill="FFFFFF"/>
+        </w:rPr>
+        <w:t>100</w:t>
+      </w:r>
+      <w:r>
+        <w:rPr>
+          <w:rFonts w:ascii="Consolas" w:eastAsia="Times New Roman" w:hAnsi="Consolas" w:cs="Courier New"/>
+          <w:color w:val="333333"/>
+          <w:sz w:val="28"/>
+          <w:szCs w:val="28"/>
+          <w:shd w:val="clear" w:color="auto" w:fill="FFFFFF"/>
+        </w:rPr>
+        <w:t>);</w:t>
+      </w:r>
+    </w:p>
+    <w:p>
+      <w:pPr>
+        <w:pStyle w:val="ListParagraph"/>
+        <w:numPr>
+          <w:ilvl w:val="0"/>
+          <w:numId w:val="22"/>
+        </w:numPr>
+        <w:rPr>
+          <w:rFonts w:ascii="Consolas" w:eastAsia="Times New Roman" w:hAnsi="Consolas" w:cs="Courier New"/>
+          <w:color w:val="333333"/>
+          <w:sz w:val="28"/>
+          <w:szCs w:val="28"/>
+          <w:shd w:val="clear" w:color="auto" w:fill="FFFFFF"/>
+        </w:rPr>
+      </w:pPr>
+      <w:proofErr w:type="spellStart"/>
+      <w:r>
+        <w:rPr>
+          <w:rFonts w:ascii="Consolas" w:eastAsia="Times New Roman" w:hAnsi="Consolas" w:cs="Courier New"/>
+          <w:color w:val="333333"/>
+          <w:sz w:val="28"/>
+          <w:szCs w:val="28"/>
+          <w:shd w:val="clear" w:color="auto" w:fill="FFFFFF"/>
+        </w:rPr>
+        <w:t>pullFile</w:t>
+      </w:r>
+      <w:proofErr w:type="spellEnd"/>
+      <w:r>
+        <w:rPr>
+          <w:rFonts w:ascii="Consolas" w:eastAsia="Times New Roman" w:hAnsi="Consolas" w:cs="Courier New"/>
+          <w:color w:val="333333"/>
+          <w:sz w:val="28"/>
+          <w:szCs w:val="28"/>
+          <w:shd w:val="clear" w:color="auto" w:fill="FFFFFF"/>
+        </w:rPr>
+        <w:t xml:space="preserve">(path) : </w:t>
+      </w:r>
+      <w:r>
+        <w:rPr>
+          <w:rFonts w:ascii="Consolas" w:eastAsia="Times New Roman" w:hAnsi="Consolas" w:cs="Courier New"/>
+          <w:color w:val="333333"/>
+          <w:sz w:val="28"/>
+          <w:szCs w:val="28"/>
+          <w:shd w:val="clear" w:color="auto" w:fill="FFFFFF"/>
+        </w:rPr>
+        <w:t>Retrieve a file from the device's file system</w:t>
+      </w:r>
+    </w:p>
+    <w:p>
+      <w:pPr>
+        <w:pStyle w:val="ListParagraph"/>
+        <w:ind w:left="630"/>
+        <w:rPr>
+          <w:rFonts w:ascii="Consolas" w:eastAsia="Times New Roman" w:hAnsi="Consolas" w:cs="Courier New"/>
+          <w:b/>
+          <w:bCs/>
+          <w:color w:val="333333"/>
+          <w:sz w:val="28"/>
+          <w:szCs w:val="28"/>
+          <w:shd w:val="clear" w:color="auto" w:fill="FFFFFF"/>
+        </w:rPr>
+      </w:pPr>
+      <w:r>
+        <w:rPr>
+          <w:rFonts w:ascii="Consolas" w:eastAsia="Times New Roman" w:hAnsi="Consolas" w:cs="Courier New"/>
+          <w:b/>
+          <w:bCs/>
+          <w:color w:val="333333"/>
+          <w:sz w:val="28"/>
+          <w:szCs w:val="28"/>
+          <w:shd w:val="clear" w:color="auto" w:fill="FFFFFF"/>
+        </w:rPr>
+        <w:t>Example:</w:t>
+      </w:r>
+    </w:p>
+    <w:p>
+      <w:pPr>
+        <w:pStyle w:val="ListParagraph"/>
+        <w:ind w:left="630"/>
+        <w:rPr>
+          <w:rFonts w:ascii="Consolas" w:hAnsi="Consolas" w:cs="Courier New"/>
+          <w:color w:val="333333"/>
+          <w:sz w:val="28"/>
+          <w:szCs w:val="28"/>
+          <w:shd w:val="clear" w:color="auto" w:fill="FFFFFF"/>
+        </w:rPr>
+      </w:pPr>
+      <w:r>
+        <w:rPr>
+          <w:rStyle w:val="hljs-keyword"/>
+          <w:rFonts w:ascii="Consolas" w:hAnsi="Consolas" w:cs="Courier New"/>
+          <w:b/>
+          <w:bCs/>
+          <w:color w:val="333333"/>
+          <w:sz w:val="28"/>
+          <w:szCs w:val="28"/>
+          <w:shd w:val="clear" w:color="auto" w:fill="FFFFFF"/>
+        </w:rPr>
+        <w:t>byte</w:t>
+      </w:r>
+      <w:r>
+        <w:rPr>
+          <w:rFonts w:ascii="Consolas" w:hAnsi="Consolas" w:cs="Courier New"/>
+          <w:color w:val="333333"/>
+          <w:sz w:val="28"/>
+          <w:szCs w:val="28"/>
+          <w:shd w:val="clear" w:color="auto" w:fill="FFFFFF"/>
+        </w:rPr>
+        <w:t xml:space="preserve">[] fileBase64 = </w:t>
+      </w:r>
+      <w:proofErr w:type="spellStart"/>
+      <w:r>
+        <w:rPr>
+          <w:rFonts w:ascii="Consolas" w:hAnsi="Consolas" w:cs="Courier New"/>
+          <w:color w:val="333333"/>
+          <w:sz w:val="28"/>
+          <w:szCs w:val="28"/>
+          <w:shd w:val="clear" w:color="auto" w:fill="FFFFFF"/>
+        </w:rPr>
+        <w:t>driver.pullFile</w:t>
+      </w:r>
+      <w:proofErr w:type="spellEnd"/>
+      <w:r>
+        <w:rPr>
+          <w:rFonts w:ascii="Consolas" w:hAnsi="Consolas" w:cs="Courier New"/>
+          <w:color w:val="333333"/>
+          <w:sz w:val="28"/>
+          <w:szCs w:val="28"/>
+          <w:shd w:val="clear" w:color="auto" w:fill="FFFFFF"/>
+        </w:rPr>
+        <w:t>(</w:t>
+      </w:r>
+      <w:r>
+        <w:rPr>
+          <w:rStyle w:val="hljs-string"/>
+          <w:rFonts w:ascii="Consolas" w:hAnsi="Consolas" w:cs="Courier New"/>
+          <w:color w:val="DD1144"/>
+          <w:sz w:val="28"/>
+          <w:szCs w:val="28"/>
+          <w:shd w:val="clear" w:color="auto" w:fill="FFFFFF"/>
+        </w:rPr>
+        <w:t>"/path/to/device/</w:t>
+      </w:r>
+      <w:r>
+        <w:rPr>
+          <w:rStyle w:val="hljs-string"/>
+          <w:rFonts w:ascii="Consolas" w:hAnsi="Consolas" w:cs="Courier New"/>
+          <w:color w:val="DD1144"/>
+          <w:sz w:val="28"/>
+          <w:szCs w:val="28"/>
+          <w:shd w:val="clear" w:color="auto" w:fill="FFFFFF"/>
+        </w:rPr>
+        <w:t>xyz</w:t>
+      </w:r>
+      <w:r>
+        <w:rPr>
+          <w:rStyle w:val="hljs-string"/>
+          <w:rFonts w:ascii="Consolas" w:hAnsi="Consolas" w:cs="Courier New"/>
+          <w:color w:val="DD1144"/>
+          <w:sz w:val="28"/>
+          <w:szCs w:val="28"/>
+          <w:shd w:val="clear" w:color="auto" w:fill="FFFFFF"/>
+        </w:rPr>
+        <w:t>.</w:t>
+      </w:r>
+      <w:r>
+        <w:rPr>
+          <w:rStyle w:val="hljs-string"/>
+          <w:rFonts w:ascii="Consolas" w:hAnsi="Consolas" w:cs="Courier New"/>
+          <w:color w:val="DD1144"/>
+          <w:sz w:val="28"/>
+          <w:szCs w:val="28"/>
+          <w:shd w:val="clear" w:color="auto" w:fill="FFFFFF"/>
+        </w:rPr>
+        <w:t>xlx</w:t>
+      </w:r>
+      <w:r>
+        <w:rPr>
+          <w:rStyle w:val="hljs-string"/>
+          <w:rFonts w:ascii="Consolas" w:hAnsi="Consolas" w:cs="Courier New"/>
+          <w:color w:val="DD1144"/>
+          <w:sz w:val="28"/>
+          <w:szCs w:val="28"/>
+          <w:shd w:val="clear" w:color="auto" w:fill="FFFFFF"/>
+        </w:rPr>
+        <w:t>"</w:t>
+      </w:r>
+      <w:r>
+        <w:rPr>
+          <w:rFonts w:ascii="Consolas" w:hAnsi="Consolas" w:cs="Courier New"/>
+          <w:color w:val="333333"/>
+          <w:sz w:val="28"/>
+          <w:szCs w:val="28"/>
+          <w:shd w:val="clear" w:color="auto" w:fill="FFFFFF"/>
+        </w:rPr>
+        <w:t>);</w:t>
+      </w:r>
+    </w:p>
+    <w:p>
+      <w:pPr>
+        <w:pStyle w:val="ListParagraph"/>
+        <w:ind w:left="630"/>
+        <w:rPr>
+          <w:rFonts w:ascii="Consolas" w:hAnsi="Consolas" w:cs="Courier New"/>
+          <w:color w:val="333333"/>
+          <w:sz w:val="28"/>
+          <w:szCs w:val="28"/>
+          <w:shd w:val="clear" w:color="auto" w:fill="FFFFFF"/>
+        </w:rPr>
+      </w:pPr>
+    </w:p>
+    <w:p>
+      <w:pPr>
+        <w:pStyle w:val="NormalWeb"/>
+        <w:numPr>
+          <w:ilvl w:val="0"/>
+          <w:numId w:val="22"/>
+        </w:numPr>
+        <w:shd w:val="clear" w:color="auto" w:fill="F8F8F8"/>
+        <w:spacing w:before="0" w:beforeAutospacing="0" w:after="150" w:afterAutospacing="0"/>
+        <w:rPr>
+          <w:rFonts w:ascii="Helvetica" w:hAnsi="Helvetica" w:cs="Helvetica"/>
           <w:color w:val="555555"/>
           <w:sz w:val="21"/>
           <w:szCs w:val="21"/>
-          <w:shd w:val="clear" w:color="auto" w:fill="F8F8F8"/>
-        </w:rPr>
-        <w:t xml:space="preserve"> </w:t>
-      </w:r>
-    </w:p>
-    <w:p>
-      <w:pPr>
-        <w:pStyle w:val="ListParagraph"/>
+        </w:rPr>
+      </w:pPr>
+      <w:r>
+        <w:rPr>
+          <w:rStyle w:val="hljs-keyword"/>
+          <w:rFonts w:ascii="Consolas" w:hAnsi="Consolas" w:cs="Courier New"/>
+          <w:color w:val="333333"/>
+          <w:sz w:val="28"/>
+          <w:szCs w:val="28"/>
+          <w:shd w:val="clear" w:color="auto" w:fill="FFFFFF"/>
+        </w:rPr>
+        <w:t xml:space="preserve">shake(): </w:t>
+      </w:r>
+      <w:r>
+        <w:rPr>
+          <w:rFonts w:ascii="Consolas" w:hAnsi="Consolas" w:cs="Helvetica"/>
+          <w:color w:val="555555"/>
+          <w:sz w:val="28"/>
+          <w:szCs w:val="28"/>
+        </w:rPr>
+        <w:t>Perform a shake action on the device</w:t>
+      </w:r>
+    </w:p>
+    <w:p>
+      <w:pPr>
+        <w:pStyle w:val="NoSpacing"/>
         <w:ind w:left="630"/>
         <w:rPr>
+          <w:rFonts w:ascii="Consolas" w:hAnsi="Consolas" w:cs="Helvetica"/>
+          <w:color w:val="555555"/>
+          <w:sz w:val="28"/>
+          <w:szCs w:val="28"/>
+        </w:rPr>
+      </w:pPr>
+      <w:r>
+        <w:rPr>
+          <w:rStyle w:val="hljs-keyword"/>
           <w:rFonts w:ascii="Consolas" w:hAnsi="Consolas" w:cs="Courier New"/>
           <w:color w:val="333333"/>
           <w:sz w:val="28"/>
           <w:szCs w:val="28"/>
           <w:shd w:val="clear" w:color="auto" w:fill="FFFFFF"/>
         </w:rPr>
-      </w:pPr>
-      <w:r>
-        <w:rPr>
+        <w:t>Example:</w:t>
+      </w:r>
+    </w:p>
+    <w:p>
+      <w:pPr>
+        <w:pStyle w:val="NoSpacing"/>
+        <w:ind w:left="630"/>
+        <w:rPr>
+          <w:rFonts w:ascii="Consolas" w:eastAsia="Times New Roman" w:hAnsi="Consolas"/>
+          <w:sz w:val="28"/>
+          <w:szCs w:val="28"/>
+          <w:shd w:val="clear" w:color="auto" w:fill="FFFFFF"/>
+        </w:rPr>
+      </w:pPr>
+      <w:proofErr w:type="spellStart"/>
+      <w:r>
+        <w:rPr>
+          <w:rFonts w:ascii="Consolas" w:eastAsia="Times New Roman" w:hAnsi="Consolas"/>
+          <w:sz w:val="28"/>
+          <w:szCs w:val="28"/>
+          <w:shd w:val="clear" w:color="auto" w:fill="FFFFFF"/>
+        </w:rPr>
+        <w:t>driver.shake</w:t>
+      </w:r>
+      <w:proofErr w:type="spellEnd"/>
+      <w:r>
+        <w:rPr>
+          <w:rFonts w:ascii="Consolas" w:eastAsia="Times New Roman" w:hAnsi="Consolas"/>
+          <w:sz w:val="28"/>
+          <w:szCs w:val="28"/>
+          <w:shd w:val="clear" w:color="auto" w:fill="FFFFFF"/>
+        </w:rPr>
+        <w:t>();</w:t>
+      </w:r>
+    </w:p>
+    <w:p>
+      <w:pPr>
+        <w:pStyle w:val="NormalWeb"/>
+        <w:shd w:val="clear" w:color="auto" w:fill="F8F8F8"/>
+        <w:spacing w:before="0" w:beforeAutospacing="0" w:after="150" w:afterAutospacing="0"/>
+        <w:ind w:left="630"/>
+        <w:rPr>
+          <w:rFonts w:ascii="Helvetica" w:hAnsi="Helvetica" w:cs="Helvetica"/>
+          <w:color w:val="555555"/>
+          <w:sz w:val="21"/>
+          <w:szCs w:val="21"/>
+        </w:rPr>
+      </w:pPr>
+    </w:p>
+    <w:p>
+      <w:pPr>
+        <w:pStyle w:val="ListParagraph"/>
+        <w:numPr>
+          <w:ilvl w:val="0"/>
+          <w:numId w:val="22"/>
+        </w:numPr>
+        <w:rPr>
+          <w:rFonts w:ascii="Consolas" w:eastAsia="Times New Roman" w:hAnsi="Consolas" w:cs="Courier New"/>
+          <w:color w:val="333333"/>
+          <w:sz w:val="28"/>
+          <w:szCs w:val="28"/>
+          <w:shd w:val="clear" w:color="auto" w:fill="FFFFFF"/>
+        </w:rPr>
+      </w:pPr>
+      <w:proofErr w:type="spellStart"/>
+      <w:r>
+        <w:rPr>
+          <w:rFonts w:ascii="Consolas" w:eastAsia="Times New Roman" w:hAnsi="Consolas" w:cs="Courier New"/>
+          <w:color w:val="333333"/>
+          <w:sz w:val="28"/>
+          <w:szCs w:val="28"/>
+          <w:shd w:val="clear" w:color="auto" w:fill="FFFFFF"/>
+        </w:rPr>
+        <w:t>pu</w:t>
+      </w:r>
+      <w:r>
+        <w:rPr>
+          <w:rFonts w:ascii="Consolas" w:eastAsia="Times New Roman" w:hAnsi="Consolas" w:cs="Courier New"/>
+          <w:color w:val="333333"/>
+          <w:sz w:val="28"/>
+          <w:szCs w:val="28"/>
+          <w:shd w:val="clear" w:color="auto" w:fill="FFFFFF"/>
+        </w:rPr>
+        <w:t>sh</w:t>
+      </w:r>
+      <w:r>
+        <w:rPr>
+          <w:rFonts w:ascii="Consolas" w:eastAsia="Times New Roman" w:hAnsi="Consolas" w:cs="Courier New"/>
+          <w:color w:val="333333"/>
+          <w:sz w:val="28"/>
+          <w:szCs w:val="28"/>
+          <w:shd w:val="clear" w:color="auto" w:fill="FFFFFF"/>
+        </w:rPr>
+        <w:t>File</w:t>
+      </w:r>
+      <w:proofErr w:type="spellEnd"/>
+      <w:r>
+        <w:rPr>
+          <w:rFonts w:ascii="Consolas" w:eastAsia="Times New Roman" w:hAnsi="Consolas" w:cs="Courier New"/>
+          <w:color w:val="333333"/>
+          <w:sz w:val="28"/>
+          <w:szCs w:val="28"/>
+          <w:shd w:val="clear" w:color="auto" w:fill="FFFFFF"/>
+        </w:rPr>
+        <w:t xml:space="preserve">(path) : </w:t>
+      </w:r>
+      <w:r>
+        <w:rPr>
+          <w:rFonts w:ascii="Consolas" w:eastAsia="Times New Roman" w:hAnsi="Consolas" w:cs="Courier New"/>
+          <w:color w:val="333333"/>
+          <w:sz w:val="28"/>
+          <w:szCs w:val="28"/>
+          <w:shd w:val="clear" w:color="auto" w:fill="FFFFFF"/>
+        </w:rPr>
+        <w:t>Retrieve a file from the device's file system</w:t>
+      </w:r>
+    </w:p>
+    <w:p>
+      <w:pPr>
+        <w:pStyle w:val="ListParagraph"/>
+        <w:ind w:left="630"/>
+        <w:rPr>
+          <w:rFonts w:ascii="Consolas" w:eastAsia="Times New Roman" w:hAnsi="Consolas" w:cs="Courier New"/>
+          <w:b/>
+          <w:bCs/>
+          <w:color w:val="333333"/>
+          <w:sz w:val="28"/>
+          <w:szCs w:val="28"/>
+          <w:shd w:val="clear" w:color="auto" w:fill="FFFFFF"/>
+        </w:rPr>
+      </w:pPr>
+      <w:r>
+        <w:rPr>
+          <w:rFonts w:ascii="Consolas" w:eastAsia="Times New Roman" w:hAnsi="Consolas" w:cs="Courier New"/>
+          <w:b/>
+          <w:bCs/>
+          <w:color w:val="333333"/>
+          <w:sz w:val="28"/>
+          <w:szCs w:val="28"/>
+          <w:shd w:val="clear" w:color="auto" w:fill="FFFFFF"/>
+        </w:rPr>
+        <w:t>Example:</w:t>
+      </w:r>
+    </w:p>
+    <w:p>
+      <w:pPr>
+        <w:pStyle w:val="ListParagraph"/>
+        <w:ind w:left="630"/>
+        <w:rPr>
+          <w:rFonts w:ascii="Consolas" w:hAnsi="Consolas" w:cs="Courier New"/>
+          <w:color w:val="333333"/>
+          <w:sz w:val="28"/>
+          <w:szCs w:val="28"/>
+          <w:shd w:val="clear" w:color="auto" w:fill="FFFFFF"/>
+        </w:rPr>
+      </w:pPr>
+      <w:r>
+        <w:rPr>
+          <w:rStyle w:val="hljs-keyword"/>
           <w:rFonts w:ascii="Consolas" w:hAnsi="Consolas" w:cs="Courier New"/>
           <w:b/>
           <w:bCs/>
@@ -17248,7 +18710,8 @@
           <w:szCs w:val="28"/>
           <w:shd w:val="clear" w:color="auto" w:fill="FFFFFF"/>
         </w:rPr>
-        <w:t>Example</w:t>
+        <w:lastRenderedPageBreak/>
+        <w:t>byte</w:t>
       </w:r>
       <w:r>
         <w:rPr>
@@ -17258,7 +18721,207 @@
           <w:szCs w:val="28"/>
           <w:shd w:val="clear" w:color="auto" w:fill="FFFFFF"/>
         </w:rPr>
-        <w:t>:</w:t>
+        <w:t xml:space="preserve">[] fileBase64 = </w:t>
+      </w:r>
+      <w:proofErr w:type="spellStart"/>
+      <w:r>
+        <w:rPr>
+          <w:rFonts w:ascii="Consolas" w:hAnsi="Consolas" w:cs="Courier New"/>
+          <w:color w:val="333333"/>
+          <w:sz w:val="28"/>
+          <w:szCs w:val="28"/>
+          <w:shd w:val="clear" w:color="auto" w:fill="FFFFFF"/>
+        </w:rPr>
+        <w:t>driver.pu</w:t>
+      </w:r>
+      <w:r>
+        <w:rPr>
+          <w:rFonts w:ascii="Consolas" w:hAnsi="Consolas" w:cs="Courier New"/>
+          <w:color w:val="333333"/>
+          <w:sz w:val="28"/>
+          <w:szCs w:val="28"/>
+          <w:shd w:val="clear" w:color="auto" w:fill="FFFFFF"/>
+        </w:rPr>
+        <w:t>sh</w:t>
+      </w:r>
+      <w:r>
+        <w:rPr>
+          <w:rFonts w:ascii="Consolas" w:hAnsi="Consolas" w:cs="Courier New"/>
+          <w:color w:val="333333"/>
+          <w:sz w:val="28"/>
+          <w:szCs w:val="28"/>
+          <w:shd w:val="clear" w:color="auto" w:fill="FFFFFF"/>
+        </w:rPr>
+        <w:t>File</w:t>
+      </w:r>
+      <w:proofErr w:type="spellEnd"/>
+      <w:r>
+        <w:rPr>
+          <w:rFonts w:ascii="Consolas" w:hAnsi="Consolas" w:cs="Courier New"/>
+          <w:color w:val="333333"/>
+          <w:sz w:val="28"/>
+          <w:szCs w:val="28"/>
+          <w:shd w:val="clear" w:color="auto" w:fill="FFFFFF"/>
+        </w:rPr>
+        <w:t>(</w:t>
+      </w:r>
+      <w:r>
+        <w:rPr>
+          <w:rStyle w:val="hljs-string"/>
+          <w:rFonts w:ascii="Consolas" w:hAnsi="Consolas" w:cs="Courier New"/>
+          <w:color w:val="DD1144"/>
+          <w:sz w:val="28"/>
+          <w:szCs w:val="28"/>
+          <w:shd w:val="clear" w:color="auto" w:fill="FFFFFF"/>
+        </w:rPr>
+        <w:t>"/path/to/device/</w:t>
+      </w:r>
+      <w:r>
+        <w:rPr>
+          <w:rStyle w:val="hljs-string"/>
+          <w:rFonts w:ascii="Consolas" w:hAnsi="Consolas" w:cs="Courier New"/>
+          <w:color w:val="DD1144"/>
+          <w:sz w:val="28"/>
+          <w:szCs w:val="28"/>
+          <w:shd w:val="clear" w:color="auto" w:fill="FFFFFF"/>
+        </w:rPr>
+        <w:t>xyz</w:t>
+      </w:r>
+      <w:r>
+        <w:rPr>
+          <w:rStyle w:val="hljs-string"/>
+          <w:rFonts w:ascii="Consolas" w:hAnsi="Consolas" w:cs="Courier New"/>
+          <w:color w:val="DD1144"/>
+          <w:sz w:val="28"/>
+          <w:szCs w:val="28"/>
+          <w:shd w:val="clear" w:color="auto" w:fill="FFFFFF"/>
+        </w:rPr>
+        <w:t>.</w:t>
+      </w:r>
+      <w:r>
+        <w:rPr>
+          <w:rStyle w:val="hljs-string"/>
+          <w:rFonts w:ascii="Consolas" w:hAnsi="Consolas" w:cs="Courier New"/>
+          <w:color w:val="DD1144"/>
+          <w:sz w:val="28"/>
+          <w:szCs w:val="28"/>
+          <w:shd w:val="clear" w:color="auto" w:fill="FFFFFF"/>
+        </w:rPr>
+        <w:t>xlx</w:t>
+      </w:r>
+      <w:r>
+        <w:rPr>
+          <w:rStyle w:val="hljs-string"/>
+          <w:rFonts w:ascii="Consolas" w:hAnsi="Consolas" w:cs="Courier New"/>
+          <w:color w:val="DD1144"/>
+          <w:sz w:val="28"/>
+          <w:szCs w:val="28"/>
+          <w:shd w:val="clear" w:color="auto" w:fill="FFFFFF"/>
+        </w:rPr>
+        <w:t>"</w:t>
+      </w:r>
+      <w:r>
+        <w:rPr>
+          <w:rStyle w:val="hljs-string"/>
+          <w:rFonts w:ascii="Consolas" w:hAnsi="Consolas" w:cs="Courier New"/>
+          <w:color w:val="DD1144"/>
+          <w:sz w:val="28"/>
+          <w:szCs w:val="28"/>
+          <w:shd w:val="clear" w:color="auto" w:fill="FFFFFF"/>
+        </w:rPr>
+        <w:t xml:space="preserve">, </w:t>
+      </w:r>
+      <w:r>
+        <w:rPr>
+          <w:rStyle w:val="hljs-keyword"/>
+          <w:rFonts w:ascii="Consolas" w:hAnsi="Consolas" w:cs="Courier New"/>
+          <w:b/>
+          <w:bCs/>
+          <w:color w:val="333333"/>
+          <w:sz w:val="28"/>
+          <w:szCs w:val="28"/>
+          <w:shd w:val="clear" w:color="auto" w:fill="FFFFFF"/>
+        </w:rPr>
+        <w:t>new</w:t>
+      </w:r>
+      <w:r>
+        <w:rPr>
+          <w:rFonts w:ascii="Consolas" w:hAnsi="Consolas" w:cs="Courier New"/>
+          <w:color w:val="333333"/>
+          <w:sz w:val="28"/>
+          <w:szCs w:val="28"/>
+          <w:shd w:val="clear" w:color="auto" w:fill="FFFFFF"/>
+        </w:rPr>
+        <w:t xml:space="preserve"> File(</w:t>
+      </w:r>
+      <w:r>
+        <w:rPr>
+          <w:rStyle w:val="hljs-string"/>
+          <w:rFonts w:ascii="Consolas" w:hAnsi="Consolas" w:cs="Courier New"/>
+          <w:color w:val="DD1144"/>
+          <w:sz w:val="28"/>
+          <w:szCs w:val="28"/>
+          <w:shd w:val="clear" w:color="auto" w:fill="FFFFFF"/>
+        </w:rPr>
+        <w:t>"/Users/</w:t>
+      </w:r>
+      <w:proofErr w:type="spellStart"/>
+      <w:r>
+        <w:rPr>
+          <w:rStyle w:val="hljs-string"/>
+          <w:rFonts w:ascii="Consolas" w:hAnsi="Consolas" w:cs="Courier New"/>
+          <w:color w:val="DD1144"/>
+          <w:sz w:val="28"/>
+          <w:szCs w:val="28"/>
+          <w:shd w:val="clear" w:color="auto" w:fill="FFFFFF"/>
+        </w:rPr>
+        <w:t>johndoe</w:t>
+      </w:r>
+      <w:proofErr w:type="spellEnd"/>
+      <w:r>
+        <w:rPr>
+          <w:rStyle w:val="hljs-string"/>
+          <w:rFonts w:ascii="Consolas" w:hAnsi="Consolas" w:cs="Courier New"/>
+          <w:color w:val="DD1144"/>
+          <w:sz w:val="28"/>
+          <w:szCs w:val="28"/>
+          <w:shd w:val="clear" w:color="auto" w:fill="FFFFFF"/>
+        </w:rPr>
+        <w:t>/files/</w:t>
+      </w:r>
+      <w:proofErr w:type="spellStart"/>
+      <w:r>
+        <w:rPr>
+          <w:rStyle w:val="hljs-string"/>
+          <w:rFonts w:ascii="Consolas" w:hAnsi="Consolas" w:cs="Courier New"/>
+          <w:color w:val="DD1144"/>
+          <w:sz w:val="28"/>
+          <w:szCs w:val="28"/>
+          <w:shd w:val="clear" w:color="auto" w:fill="FFFFFF"/>
+        </w:rPr>
+        <w:t>foo.bar</w:t>
+      </w:r>
+      <w:proofErr w:type="spellEnd"/>
+      <w:r>
+        <w:rPr>
+          <w:rStyle w:val="hljs-string"/>
+          <w:rFonts w:ascii="Consolas" w:hAnsi="Consolas" w:cs="Courier New"/>
+          <w:color w:val="DD1144"/>
+          <w:sz w:val="28"/>
+          <w:szCs w:val="28"/>
+          <w:shd w:val="clear" w:color="auto" w:fill="FFFFFF"/>
+        </w:rPr>
+        <w:t>"</w:t>
+      </w:r>
+      <w:r>
+        <w:rPr>
+          <w:rFonts w:ascii="Consolas" w:hAnsi="Consolas" w:cs="Courier New"/>
+          <w:color w:val="333333"/>
+          <w:sz w:val="28"/>
+          <w:szCs w:val="28"/>
+          <w:shd w:val="clear" w:color="auto" w:fill="FFFFFF"/>
+        </w:rPr>
+        <w:t>));</w:t>
       </w:r>
     </w:p>
     <w:p>
@@ -17266,12 +18929,104 @@
         <w:pStyle w:val="ListParagraph"/>
         <w:ind w:left="630"/>
         <w:rPr>
+          <w:rFonts w:ascii="Consolas" w:hAnsi="Consolas" w:cs="Courier New"/>
+          <w:color w:val="333333"/>
+          <w:sz w:val="28"/>
+          <w:szCs w:val="28"/>
+          <w:shd w:val="clear" w:color="auto" w:fill="FFFFFF"/>
+        </w:rPr>
+      </w:pPr>
+    </w:p>
+    <w:p>
+      <w:pPr>
+        <w:pStyle w:val="ListParagraph"/>
+        <w:ind w:left="630"/>
+        <w:rPr>
+          <w:rFonts w:ascii="Consolas" w:hAnsi="Consolas"/>
+          <w:sz w:val="28"/>
+          <w:szCs w:val="28"/>
+        </w:rPr>
+      </w:pPr>
+    </w:p>
+    <w:p>
+      <w:pPr>
+        <w:pStyle w:val="ListParagraph"/>
+        <w:numPr>
+          <w:ilvl w:val="0"/>
+          <w:numId w:val="22"/>
+        </w:numPr>
+        <w:ind w:left="360"/>
+        <w:rPr>
+          <w:rFonts w:ascii="Consolas" w:hAnsi="Consolas" w:cs="Helvetica"/>
+          <w:color w:val="555555"/>
+          <w:sz w:val="28"/>
+          <w:szCs w:val="28"/>
+        </w:rPr>
+      </w:pPr>
+      <w:proofErr w:type="spellStart"/>
+      <w:r>
+        <w:rPr>
+          <w:rFonts w:ascii="Consolas" w:hAnsi="Consolas" w:cs="Courier New"/>
+          <w:color w:val="333333"/>
+          <w:sz w:val="28"/>
+          <w:szCs w:val="28"/>
+          <w:shd w:val="clear" w:color="auto" w:fill="FFFFFF"/>
+        </w:rPr>
+        <w:t>makeGsmCall</w:t>
+      </w:r>
+      <w:proofErr w:type="spellEnd"/>
+      <w:r>
+        <w:rPr>
           <w:rFonts w:ascii="Consolas" w:eastAsia="Times New Roman" w:hAnsi="Consolas" w:cs="Courier New"/>
           <w:color w:val="333333"/>
           <w:sz w:val="28"/>
           <w:szCs w:val="28"/>
           <w:shd w:val="clear" w:color="auto" w:fill="FFFFFF"/>
         </w:rPr>
+        <w:t xml:space="preserve">() : </w:t>
+      </w:r>
+      <w:r>
+        <w:rPr>
+          <w:rFonts w:ascii="Consolas" w:hAnsi="Consolas" w:cs="Helvetica"/>
+          <w:color w:val="555555"/>
+          <w:sz w:val="28"/>
+          <w:szCs w:val="28"/>
+        </w:rPr>
+        <w:t>Make GSM call (Emulator only)</w:t>
+      </w:r>
+    </w:p>
+    <w:p>
+      <w:pPr>
+        <w:pStyle w:val="ListParagraph"/>
+        <w:ind w:left="360" w:firstLine="360"/>
+        <w:rPr>
+          <w:rFonts w:ascii="Consolas" w:hAnsi="Consolas" w:cs="Helvetica"/>
+          <w:color w:val="555555"/>
+          <w:sz w:val="28"/>
+          <w:szCs w:val="28"/>
+        </w:rPr>
+      </w:pPr>
+      <w:r>
+        <w:rPr>
+          <w:rFonts w:ascii="Consolas" w:hAnsi="Consolas" w:cs="Helvetica"/>
+          <w:color w:val="555555"/>
+          <w:sz w:val="28"/>
+          <w:szCs w:val="28"/>
+        </w:rPr>
+        <w:t>Example:</w:t>
+      </w:r>
+    </w:p>
+    <w:p>
+      <w:pPr>
+        <w:pStyle w:val="ListParagraph"/>
+        <w:ind w:left="360" w:firstLine="360"/>
+        <w:rPr>
+          <w:rFonts w:ascii="Consolas" w:eastAsia="Times New Roman" w:hAnsi="Consolas" w:cs="Courier New"/>
+          <w:color w:val="333333"/>
+          <w:sz w:val="28"/>
+          <w:szCs w:val="28"/>
+          <w:shd w:val="clear" w:color="auto" w:fill="FFFFFF"/>
+        </w:rPr>
       </w:pPr>
       <w:proofErr w:type="spellStart"/>
       <w:r>
@@ -17282,7 +19037,7 @@
           <w:szCs w:val="28"/>
           <w:shd w:val="clear" w:color="auto" w:fill="FFFFFF"/>
         </w:rPr>
-        <w:t>driver.setPowerCapacity</w:t>
+        <w:t>driver.makeGsmCall</w:t>
       </w:r>
       <w:proofErr w:type="spellEnd"/>
       <w:r>
@@ -17294,6 +19049,1142 @@
           <w:shd w:val="clear" w:color="auto" w:fill="FFFFFF"/>
         </w:rPr>
         <w:t>(</w:t>
+      </w:r>
+      <w:r>
+        <w:rPr>
+          <w:rFonts w:ascii="Consolas" w:eastAsia="Times New Roman" w:hAnsi="Consolas" w:cs="Courier New"/>
+          <w:color w:val="DD1144"/>
+          <w:sz w:val="28"/>
+          <w:szCs w:val="28"/>
+          <w:shd w:val="clear" w:color="auto" w:fill="FFFFFF"/>
+        </w:rPr>
+        <w:t>"555</w:t>
+      </w:r>
+      <w:r>
+        <w:rPr>
+          <w:rFonts w:ascii="Consolas" w:eastAsia="Times New Roman" w:hAnsi="Consolas" w:cs="Courier New"/>
+          <w:color w:val="DD1144"/>
+          <w:sz w:val="28"/>
+          <w:szCs w:val="28"/>
+          <w:shd w:val="clear" w:color="auto" w:fill="FFFFFF"/>
+        </w:rPr>
+        <w:t>-</w:t>
+      </w:r>
+      <w:r>
+        <w:rPr>
+          <w:rFonts w:ascii="Consolas" w:eastAsia="Times New Roman" w:hAnsi="Consolas" w:cs="Courier New"/>
+          <w:color w:val="DD1144"/>
+          <w:sz w:val="28"/>
+          <w:szCs w:val="28"/>
+          <w:shd w:val="clear" w:color="auto" w:fill="FFFFFF"/>
+        </w:rPr>
+        <w:t>123</w:t>
+      </w:r>
+      <w:r>
+        <w:rPr>
+          <w:rFonts w:ascii="Consolas" w:eastAsia="Times New Roman" w:hAnsi="Consolas" w:cs="Courier New"/>
+          <w:color w:val="DD1144"/>
+          <w:sz w:val="28"/>
+          <w:szCs w:val="28"/>
+          <w:shd w:val="clear" w:color="auto" w:fill="FFFFFF"/>
+        </w:rPr>
+        <w:t>-</w:t>
+      </w:r>
+      <w:r>
+        <w:rPr>
+          <w:rFonts w:ascii="Consolas" w:eastAsia="Times New Roman" w:hAnsi="Consolas" w:cs="Courier New"/>
+          <w:color w:val="DD1144"/>
+          <w:sz w:val="28"/>
+          <w:szCs w:val="28"/>
+          <w:shd w:val="clear" w:color="auto" w:fill="FFFFFF"/>
+        </w:rPr>
+        <w:t>4567"</w:t>
+      </w:r>
+      <w:r>
+        <w:rPr>
+          <w:rFonts w:ascii="Consolas" w:eastAsia="Times New Roman" w:hAnsi="Consolas" w:cs="Courier New"/>
+          <w:color w:val="333333"/>
+          <w:sz w:val="28"/>
+          <w:szCs w:val="28"/>
+          <w:shd w:val="clear" w:color="auto" w:fill="FFFFFF"/>
+        </w:rPr>
+        <w:t xml:space="preserve">, </w:t>
+      </w:r>
+      <w:proofErr w:type="spellStart"/>
+      <w:r>
+        <w:rPr>
+          <w:rFonts w:ascii="Consolas" w:eastAsia="Times New Roman" w:hAnsi="Consolas" w:cs="Courier New"/>
+          <w:color w:val="333333"/>
+          <w:sz w:val="28"/>
+          <w:szCs w:val="28"/>
+          <w:shd w:val="clear" w:color="auto" w:fill="FFFFFF"/>
+        </w:rPr>
+        <w:t>GsmCallActions.CALL</w:t>
+      </w:r>
+      <w:proofErr w:type="spellEnd"/>
+      <w:r>
+        <w:rPr>
+          <w:rFonts w:ascii="Consolas" w:eastAsia="Times New Roman" w:hAnsi="Consolas" w:cs="Courier New"/>
+          <w:color w:val="333333"/>
+          <w:sz w:val="28"/>
+          <w:szCs w:val="28"/>
+          <w:shd w:val="clear" w:color="auto" w:fill="FFFFFF"/>
+        </w:rPr>
+        <w:t>);</w:t>
+      </w:r>
+    </w:p>
+    <w:p>
+      <w:pPr>
+        <w:pStyle w:val="ListParagraph"/>
+        <w:ind w:left="630"/>
+        <w:rPr>
+          <w:rFonts w:ascii="Consolas" w:eastAsia="Times New Roman" w:hAnsi="Consolas" w:cs="Courier New"/>
+          <w:color w:val="333333"/>
+          <w:sz w:val="28"/>
+          <w:szCs w:val="28"/>
+          <w:shd w:val="clear" w:color="auto" w:fill="FFFFFF"/>
+        </w:rPr>
+      </w:pPr>
+    </w:p>
+    <w:p>
+      <w:pPr>
+        <w:pStyle w:val="ListParagraph"/>
+        <w:numPr>
+          <w:ilvl w:val="0"/>
+          <w:numId w:val="22"/>
+        </w:numPr>
+        <w:ind w:left="360"/>
+        <w:rPr>
+          <w:rFonts w:ascii="Consolas" w:hAnsi="Consolas" w:cs="Helvetica"/>
+          <w:color w:val="555555"/>
+          <w:sz w:val="28"/>
+          <w:szCs w:val="28"/>
+        </w:rPr>
+      </w:pPr>
+      <w:proofErr w:type="spellStart"/>
+      <w:r>
+        <w:rPr>
+          <w:rFonts w:ascii="Consolas" w:hAnsi="Consolas" w:cs="Courier New"/>
+          <w:color w:val="333333"/>
+          <w:sz w:val="28"/>
+          <w:szCs w:val="28"/>
+          <w:shd w:val="clear" w:color="auto" w:fill="FFFFFF"/>
+        </w:rPr>
+        <w:t>sendS</w:t>
+      </w:r>
+      <w:r>
+        <w:rPr>
+          <w:rFonts w:ascii="Consolas" w:hAnsi="Consolas" w:cs="Courier New"/>
+          <w:color w:val="333333"/>
+          <w:sz w:val="28"/>
+          <w:szCs w:val="28"/>
+          <w:shd w:val="clear" w:color="auto" w:fill="FFFFFF"/>
+        </w:rPr>
+        <w:t>MS</w:t>
+      </w:r>
+      <w:proofErr w:type="spellEnd"/>
+      <w:r>
+        <w:rPr>
+          <w:rFonts w:ascii="Consolas" w:eastAsia="Times New Roman" w:hAnsi="Consolas" w:cs="Courier New"/>
+          <w:color w:val="333333"/>
+          <w:sz w:val="28"/>
+          <w:szCs w:val="28"/>
+          <w:shd w:val="clear" w:color="auto" w:fill="FFFFFF"/>
+        </w:rPr>
+        <w:t xml:space="preserve">() : </w:t>
+      </w:r>
+      <w:r>
+        <w:rPr>
+          <w:rFonts w:ascii="Consolas" w:hAnsi="Consolas" w:cs="Helvetica"/>
+          <w:color w:val="555555"/>
+          <w:sz w:val="28"/>
+          <w:szCs w:val="28"/>
+        </w:rPr>
+        <w:t xml:space="preserve">Send </w:t>
+      </w:r>
+      <w:proofErr w:type="spellStart"/>
+      <w:r>
+        <w:rPr>
+          <w:rFonts w:ascii="Consolas" w:hAnsi="Consolas" w:cs="Helvetica"/>
+          <w:color w:val="555555"/>
+          <w:sz w:val="28"/>
+          <w:szCs w:val="28"/>
+        </w:rPr>
+        <w:t>sms</w:t>
+      </w:r>
+      <w:proofErr w:type="spellEnd"/>
+      <w:r>
+        <w:rPr>
+          <w:rFonts w:ascii="Consolas" w:hAnsi="Consolas" w:cs="Helvetica"/>
+          <w:color w:val="555555"/>
+          <w:sz w:val="28"/>
+          <w:szCs w:val="28"/>
+        </w:rPr>
+        <w:t xml:space="preserve"> message</w:t>
+      </w:r>
+      <w:r>
+        <w:rPr>
+          <w:rFonts w:ascii="Consolas" w:hAnsi="Consolas" w:cs="Helvetica"/>
+          <w:color w:val="555555"/>
+          <w:sz w:val="28"/>
+          <w:szCs w:val="28"/>
+        </w:rPr>
+        <w:t xml:space="preserve"> (Emulator only)</w:t>
+      </w:r>
+    </w:p>
+    <w:p>
+      <w:pPr>
+        <w:pStyle w:val="ListParagraph"/>
+        <w:ind w:left="1170"/>
+        <w:rPr>
+          <w:rFonts w:ascii="Consolas" w:hAnsi="Consolas" w:cs="Helvetica"/>
+          <w:color w:val="555555"/>
+          <w:sz w:val="28"/>
+          <w:szCs w:val="28"/>
+        </w:rPr>
+      </w:pPr>
+      <w:r>
+        <w:rPr>
+          <w:rFonts w:ascii="Consolas" w:hAnsi="Consolas" w:cs="Helvetica"/>
+          <w:color w:val="555555"/>
+          <w:sz w:val="28"/>
+          <w:szCs w:val="28"/>
+        </w:rPr>
+        <w:t>Example:</w:t>
+      </w:r>
+    </w:p>
+    <w:p>
+      <w:pPr>
+        <w:pStyle w:val="ListParagraph"/>
+        <w:ind w:left="1170"/>
+        <w:rPr>
+          <w:rFonts w:ascii="Consolas" w:eastAsia="Times New Roman" w:hAnsi="Consolas" w:cs="Courier New"/>
+          <w:color w:val="333333"/>
+          <w:sz w:val="28"/>
+          <w:szCs w:val="28"/>
+          <w:shd w:val="clear" w:color="auto" w:fill="FFFFFF"/>
+        </w:rPr>
+      </w:pPr>
+      <w:proofErr w:type="spellStart"/>
+      <w:r>
+        <w:rPr>
+          <w:rFonts w:ascii="Consolas" w:eastAsia="Times New Roman" w:hAnsi="Consolas" w:cs="Courier New"/>
+          <w:color w:val="333333"/>
+          <w:sz w:val="28"/>
+          <w:szCs w:val="28"/>
+          <w:shd w:val="clear" w:color="auto" w:fill="FFFFFF"/>
+        </w:rPr>
+        <w:t>driver.</w:t>
+      </w:r>
+      <w:r>
+        <w:rPr>
+          <w:rFonts w:ascii="Consolas" w:eastAsia="Times New Roman" w:hAnsi="Consolas" w:cs="Courier New"/>
+          <w:color w:val="333333"/>
+          <w:sz w:val="28"/>
+          <w:szCs w:val="28"/>
+          <w:shd w:val="clear" w:color="auto" w:fill="FFFFFF"/>
+        </w:rPr>
+        <w:t>sendSMS</w:t>
+      </w:r>
+      <w:proofErr w:type="spellEnd"/>
+      <w:r>
+        <w:rPr>
+          <w:rFonts w:ascii="Consolas" w:eastAsia="Times New Roman" w:hAnsi="Consolas" w:cs="Courier New"/>
+          <w:color w:val="333333"/>
+          <w:sz w:val="28"/>
+          <w:szCs w:val="28"/>
+          <w:shd w:val="clear" w:color="auto" w:fill="FFFFFF"/>
+        </w:rPr>
+        <w:t>(</w:t>
+      </w:r>
+      <w:r>
+        <w:rPr>
+          <w:rFonts w:ascii="Consolas" w:eastAsia="Times New Roman" w:hAnsi="Consolas" w:cs="Courier New"/>
+          <w:color w:val="DD1144"/>
+          <w:sz w:val="28"/>
+          <w:szCs w:val="28"/>
+          <w:shd w:val="clear" w:color="auto" w:fill="FFFFFF"/>
+        </w:rPr>
+        <w:t>"555</w:t>
+      </w:r>
+      <w:r>
+        <w:rPr>
+          <w:rFonts w:ascii="Consolas" w:eastAsia="Times New Roman" w:hAnsi="Consolas" w:cs="Courier New"/>
+          <w:color w:val="DD1144"/>
+          <w:sz w:val="28"/>
+          <w:szCs w:val="28"/>
+          <w:shd w:val="clear" w:color="auto" w:fill="FFFFFF"/>
+        </w:rPr>
+        <w:t>-</w:t>
+      </w:r>
+      <w:r>
+        <w:rPr>
+          <w:rFonts w:ascii="Consolas" w:eastAsia="Times New Roman" w:hAnsi="Consolas" w:cs="Courier New"/>
+          <w:color w:val="DD1144"/>
+          <w:sz w:val="28"/>
+          <w:szCs w:val="28"/>
+          <w:shd w:val="clear" w:color="auto" w:fill="FFFFFF"/>
+        </w:rPr>
+        <w:t>123</w:t>
+      </w:r>
+      <w:r>
+        <w:rPr>
+          <w:rFonts w:ascii="Consolas" w:eastAsia="Times New Roman" w:hAnsi="Consolas" w:cs="Courier New"/>
+          <w:color w:val="DD1144"/>
+          <w:sz w:val="28"/>
+          <w:szCs w:val="28"/>
+          <w:shd w:val="clear" w:color="auto" w:fill="FFFFFF"/>
+        </w:rPr>
+        <w:t>-</w:t>
+      </w:r>
+      <w:r>
+        <w:rPr>
+          <w:rFonts w:ascii="Consolas" w:eastAsia="Times New Roman" w:hAnsi="Consolas" w:cs="Courier New"/>
+          <w:color w:val="DD1144"/>
+          <w:sz w:val="28"/>
+          <w:szCs w:val="28"/>
+          <w:shd w:val="clear" w:color="auto" w:fill="FFFFFF"/>
+        </w:rPr>
+        <w:t>4567"</w:t>
+      </w:r>
+      <w:r>
+        <w:rPr>
+          <w:rFonts w:ascii="Consolas" w:eastAsia="Times New Roman" w:hAnsi="Consolas" w:cs="Courier New"/>
+          <w:color w:val="333333"/>
+          <w:sz w:val="28"/>
+          <w:szCs w:val="28"/>
+          <w:shd w:val="clear" w:color="auto" w:fill="FFFFFF"/>
+        </w:rPr>
+        <w:t>,</w:t>
+      </w:r>
+      <w:r>
+        <w:rPr>
+          <w:rFonts w:ascii="Consolas" w:eastAsia="Times New Roman" w:hAnsi="Consolas" w:cs="Courier New"/>
+          <w:color w:val="FF5050"/>
+          <w:sz w:val="28"/>
+          <w:szCs w:val="28"/>
+          <w:shd w:val="clear" w:color="auto" w:fill="FFFFFF"/>
+        </w:rPr>
+        <w:t>”Hellow”</w:t>
+      </w:r>
+      <w:r>
+        <w:rPr>
+          <w:rFonts w:ascii="Consolas" w:eastAsia="Times New Roman" w:hAnsi="Consolas" w:cs="Courier New"/>
+          <w:color w:val="333333"/>
+          <w:sz w:val="28"/>
+          <w:szCs w:val="28"/>
+          <w:shd w:val="clear" w:color="auto" w:fill="FFFFFF"/>
+        </w:rPr>
+        <w:t>);</w:t>
+      </w:r>
+    </w:p>
+    <w:p>
+      <w:pPr>
+        <w:pStyle w:val="ListParagraph"/>
+        <w:ind w:left="1170"/>
+        <w:rPr>
+          <w:rFonts w:ascii="Consolas" w:eastAsia="Times New Roman" w:hAnsi="Consolas" w:cs="Courier New"/>
+          <w:color w:val="333333"/>
+          <w:sz w:val="28"/>
+          <w:szCs w:val="28"/>
+          <w:shd w:val="clear" w:color="auto" w:fill="FFFFFF"/>
+        </w:rPr>
+      </w:pPr>
+    </w:p>
+    <w:p>
+      <w:pPr>
+        <w:pStyle w:val="ListParagraph"/>
+        <w:numPr>
+          <w:ilvl w:val="0"/>
+          <w:numId w:val="22"/>
+        </w:numPr>
+        <w:shd w:val="clear" w:color="auto" w:fill="F8F8F8"/>
+        <w:spacing w:after="150"/>
+        <w:rPr>
+          <w:rFonts w:ascii="Consolas" w:hAnsi="Consolas" w:cs="Helvetica"/>
+          <w:color w:val="555555"/>
+          <w:sz w:val="28"/>
+          <w:szCs w:val="28"/>
+        </w:rPr>
+      </w:pPr>
+      <w:proofErr w:type="spellStart"/>
+      <w:r>
+        <w:rPr>
+          <w:rFonts w:ascii="Consolas" w:hAnsi="Consolas" w:cs="Courier New"/>
+          <w:color w:val="333333"/>
+          <w:sz w:val="28"/>
+          <w:szCs w:val="28"/>
+          <w:shd w:val="clear" w:color="auto" w:fill="FFFFFF"/>
+        </w:rPr>
+        <w:t>toggleAirplaneMode</w:t>
+      </w:r>
+      <w:proofErr w:type="spellEnd"/>
+      <w:r>
+        <w:rPr>
+          <w:rFonts w:ascii="Consolas" w:hAnsi="Consolas" w:cs="Courier New"/>
+          <w:color w:val="333333"/>
+          <w:sz w:val="28"/>
+          <w:szCs w:val="28"/>
+          <w:shd w:val="clear" w:color="auto" w:fill="FFFFFF"/>
+        </w:rPr>
+        <w:t>()</w:t>
+      </w:r>
+      <w:r>
+        <w:rPr>
+          <w:rFonts w:ascii="Consolas" w:hAnsi="Consolas" w:cs="Courier New"/>
+          <w:color w:val="333333"/>
+          <w:sz w:val="28"/>
+          <w:szCs w:val="28"/>
+          <w:shd w:val="clear" w:color="auto" w:fill="FFFFFF"/>
+        </w:rPr>
+        <w:t xml:space="preserve"> :</w:t>
+      </w:r>
+      <w:r>
+        <w:rPr>
+          <w:rFonts w:ascii="Consolas" w:hAnsi="Consolas" w:cs="Helvetica"/>
+          <w:color w:val="555555"/>
+          <w:sz w:val="28"/>
+          <w:szCs w:val="28"/>
+        </w:rPr>
+        <w:t>Toggle airplane mode on device</w:t>
+      </w:r>
+    </w:p>
+    <w:p>
+      <w:pPr>
+        <w:pStyle w:val="ListParagraph"/>
+        <w:shd w:val="clear" w:color="auto" w:fill="F8F8F8"/>
+        <w:spacing w:after="150"/>
+        <w:ind w:left="630"/>
+        <w:rPr>
+          <w:rFonts w:ascii="Consolas" w:hAnsi="Consolas" w:cs="Courier New"/>
+          <w:color w:val="333333"/>
+          <w:sz w:val="28"/>
+          <w:szCs w:val="28"/>
+          <w:shd w:val="clear" w:color="auto" w:fill="FFFFFF"/>
+        </w:rPr>
+      </w:pPr>
+      <w:r>
+        <w:rPr>
+          <w:rFonts w:ascii="Consolas" w:hAnsi="Consolas" w:cs="Courier New"/>
+          <w:color w:val="333333"/>
+          <w:sz w:val="28"/>
+          <w:szCs w:val="28"/>
+          <w:shd w:val="clear" w:color="auto" w:fill="FFFFFF"/>
+        </w:rPr>
+        <w:t>Example:</w:t>
+      </w:r>
+    </w:p>
+    <w:p>
+      <w:pPr>
+        <w:pStyle w:val="ListParagraph"/>
+        <w:shd w:val="clear" w:color="auto" w:fill="F8F8F8"/>
+        <w:spacing w:after="150"/>
+        <w:ind w:left="630"/>
+        <w:rPr>
+          <w:rFonts w:ascii="Consolas" w:eastAsia="Times New Roman" w:hAnsi="Consolas" w:cs="Courier New"/>
+          <w:color w:val="333333"/>
+          <w:sz w:val="28"/>
+          <w:szCs w:val="28"/>
+          <w:shd w:val="clear" w:color="auto" w:fill="FFFFFF"/>
+        </w:rPr>
+      </w:pPr>
+      <w:proofErr w:type="spellStart"/>
+      <w:r>
+        <w:rPr>
+          <w:rFonts w:ascii="Consolas" w:eastAsia="Times New Roman" w:hAnsi="Consolas" w:cs="Courier New"/>
+          <w:color w:val="333333"/>
+          <w:sz w:val="28"/>
+          <w:szCs w:val="28"/>
+          <w:shd w:val="clear" w:color="auto" w:fill="FFFFFF"/>
+        </w:rPr>
+        <w:t>driver.toggleAirplaneMode</w:t>
+      </w:r>
+      <w:proofErr w:type="spellEnd"/>
+      <w:r>
+        <w:rPr>
+          <w:rFonts w:ascii="Consolas" w:eastAsia="Times New Roman" w:hAnsi="Consolas" w:cs="Courier New"/>
+          <w:color w:val="333333"/>
+          <w:sz w:val="28"/>
+          <w:szCs w:val="28"/>
+          <w:shd w:val="clear" w:color="auto" w:fill="FFFFFF"/>
+        </w:rPr>
+        <w:t>();</w:t>
+      </w:r>
+    </w:p>
+    <w:p>
+      <w:pPr>
+        <w:pStyle w:val="ListParagraph"/>
+        <w:shd w:val="clear" w:color="auto" w:fill="F8F8F8"/>
+        <w:spacing w:after="150"/>
+        <w:ind w:left="630"/>
+        <w:rPr>
+          <w:rFonts w:ascii="Helvetica" w:hAnsi="Helvetica" w:cs="Helvetica"/>
+          <w:color w:val="555555"/>
+          <w:sz w:val="21"/>
+          <w:szCs w:val="21"/>
+        </w:rPr>
+      </w:pPr>
+    </w:p>
+    <w:p>
+      <w:pPr>
+        <w:pStyle w:val="ListParagraph"/>
+        <w:numPr>
+          <w:ilvl w:val="0"/>
+          <w:numId w:val="22"/>
+        </w:numPr>
+        <w:shd w:val="clear" w:color="auto" w:fill="F8F8F8"/>
+        <w:spacing w:after="150"/>
+        <w:rPr>
+          <w:rFonts w:ascii="Consolas" w:hAnsi="Consolas" w:cs="Helvetica"/>
+          <w:color w:val="555555"/>
+          <w:sz w:val="28"/>
+          <w:szCs w:val="28"/>
+        </w:rPr>
+      </w:pPr>
+      <w:proofErr w:type="spellStart"/>
+      <w:r>
+        <w:rPr>
+          <w:rFonts w:ascii="Consolas" w:hAnsi="Consolas" w:cs="Courier New"/>
+          <w:color w:val="333333"/>
+          <w:sz w:val="28"/>
+          <w:szCs w:val="28"/>
+          <w:shd w:val="clear" w:color="auto" w:fill="FFFFFF"/>
+        </w:rPr>
+        <w:t>toggleData</w:t>
+      </w:r>
+      <w:proofErr w:type="spellEnd"/>
+      <w:r>
+        <w:rPr>
+          <w:rFonts w:ascii="Consolas" w:hAnsi="Consolas" w:cs="Courier New"/>
+          <w:color w:val="333333"/>
+          <w:sz w:val="28"/>
+          <w:szCs w:val="28"/>
+          <w:shd w:val="clear" w:color="auto" w:fill="FFFFFF"/>
+        </w:rPr>
+        <w:t xml:space="preserve">() : </w:t>
+      </w:r>
+      <w:r>
+        <w:rPr>
+          <w:rFonts w:ascii="Consolas" w:hAnsi="Consolas" w:cs="Helvetica"/>
+          <w:color w:val="555555"/>
+          <w:sz w:val="28"/>
+          <w:szCs w:val="28"/>
+        </w:rPr>
+        <w:t>Switch the state of data service</w:t>
+      </w:r>
+    </w:p>
+    <w:p>
+      <w:pPr>
+        <w:pStyle w:val="ListParagraph"/>
+        <w:shd w:val="clear" w:color="auto" w:fill="F8F8F8"/>
+        <w:spacing w:after="150"/>
+        <w:ind w:left="630"/>
+        <w:rPr>
+          <w:rFonts w:ascii="Consolas" w:hAnsi="Consolas" w:cs="Courier New"/>
+          <w:color w:val="333333"/>
+          <w:sz w:val="28"/>
+          <w:szCs w:val="28"/>
+          <w:shd w:val="clear" w:color="auto" w:fill="FFFFFF"/>
+        </w:rPr>
+      </w:pPr>
+      <w:r>
+        <w:rPr>
+          <w:rFonts w:ascii="Consolas" w:hAnsi="Consolas" w:cs="Courier New"/>
+          <w:color w:val="333333"/>
+          <w:sz w:val="28"/>
+          <w:szCs w:val="28"/>
+          <w:shd w:val="clear" w:color="auto" w:fill="FFFFFF"/>
+        </w:rPr>
+        <w:t>Example:</w:t>
+      </w:r>
+    </w:p>
+    <w:p>
+      <w:pPr>
+        <w:pStyle w:val="ListParagraph"/>
+        <w:shd w:val="clear" w:color="auto" w:fill="F8F8F8"/>
+        <w:spacing w:after="150"/>
+        <w:ind w:left="630"/>
+        <w:rPr>
+          <w:rFonts w:ascii="Consolas" w:eastAsia="Times New Roman" w:hAnsi="Consolas" w:cs="Courier New"/>
+          <w:color w:val="333333"/>
+          <w:sz w:val="28"/>
+          <w:szCs w:val="28"/>
+          <w:shd w:val="clear" w:color="auto" w:fill="FFFFFF"/>
+        </w:rPr>
+      </w:pPr>
+      <w:proofErr w:type="spellStart"/>
+      <w:r>
+        <w:rPr>
+          <w:rFonts w:ascii="Consolas" w:eastAsia="Times New Roman" w:hAnsi="Consolas" w:cs="Courier New"/>
+          <w:color w:val="333333"/>
+          <w:sz w:val="28"/>
+          <w:szCs w:val="28"/>
+          <w:shd w:val="clear" w:color="auto" w:fill="FFFFFF"/>
+        </w:rPr>
+        <w:t>driver.toggleData</w:t>
+      </w:r>
+      <w:proofErr w:type="spellEnd"/>
+      <w:r>
+        <w:rPr>
+          <w:rFonts w:ascii="Consolas" w:eastAsia="Times New Roman" w:hAnsi="Consolas" w:cs="Courier New"/>
+          <w:color w:val="333333"/>
+          <w:sz w:val="28"/>
+          <w:szCs w:val="28"/>
+          <w:shd w:val="clear" w:color="auto" w:fill="FFFFFF"/>
+        </w:rPr>
+        <w:t>();</w:t>
+      </w:r>
+    </w:p>
+    <w:p>
+      <w:pPr>
+        <w:pStyle w:val="ListParagraph"/>
+        <w:shd w:val="clear" w:color="auto" w:fill="F8F8F8"/>
+        <w:spacing w:after="150"/>
+        <w:ind w:left="630"/>
+        <w:rPr>
+          <w:rFonts w:ascii="Helvetica" w:hAnsi="Helvetica" w:cs="Helvetica"/>
+          <w:color w:val="555555"/>
+          <w:sz w:val="21"/>
+          <w:szCs w:val="21"/>
+        </w:rPr>
+      </w:pPr>
+    </w:p>
+    <w:p>
+      <w:pPr>
+        <w:pStyle w:val="ListParagraph"/>
+        <w:numPr>
+          <w:ilvl w:val="0"/>
+          <w:numId w:val="22"/>
+        </w:numPr>
+        <w:shd w:val="clear" w:color="auto" w:fill="F8F8F8"/>
+        <w:spacing w:after="150"/>
+        <w:rPr>
+          <w:rFonts w:ascii="Consolas" w:hAnsi="Consolas" w:cs="Helvetica"/>
+          <w:color w:val="555555"/>
+          <w:sz w:val="28"/>
+          <w:szCs w:val="28"/>
+        </w:rPr>
+      </w:pPr>
+      <w:proofErr w:type="spellStart"/>
+      <w:r>
+        <w:rPr>
+          <w:rFonts w:ascii="Consolas" w:hAnsi="Consolas" w:cs="Courier New"/>
+          <w:color w:val="333333"/>
+          <w:sz w:val="28"/>
+          <w:szCs w:val="28"/>
+          <w:shd w:val="clear" w:color="auto" w:fill="FFFFFF"/>
+        </w:rPr>
+        <w:t>toggleLocationServices</w:t>
+      </w:r>
+      <w:proofErr w:type="spellEnd"/>
+      <w:r>
+        <w:rPr>
+          <w:rFonts w:ascii="Consolas" w:hAnsi="Consolas" w:cs="Courier New"/>
+          <w:color w:val="333333"/>
+          <w:sz w:val="28"/>
+          <w:szCs w:val="28"/>
+          <w:shd w:val="clear" w:color="auto" w:fill="FFFFFF"/>
+        </w:rPr>
+        <w:t>()</w:t>
+      </w:r>
+      <w:r>
+        <w:rPr>
+          <w:rFonts w:ascii="Consolas" w:hAnsi="Consolas" w:cs="Courier New"/>
+          <w:color w:val="333333"/>
+          <w:sz w:val="28"/>
+          <w:szCs w:val="28"/>
+          <w:shd w:val="clear" w:color="auto" w:fill="FFFFFF"/>
+        </w:rPr>
+        <w:t xml:space="preserve"> :</w:t>
+      </w:r>
+      <w:r>
+        <w:rPr>
+          <w:rFonts w:ascii="Consolas" w:hAnsi="Consolas" w:cs="Courier New"/>
+          <w:color w:val="333333"/>
+          <w:sz w:val="28"/>
+          <w:szCs w:val="28"/>
+          <w:shd w:val="clear" w:color="auto" w:fill="FFFFFF"/>
+        </w:rPr>
+        <w:t xml:space="preserve"> </w:t>
+      </w:r>
+      <w:r>
+        <w:rPr>
+          <w:rFonts w:ascii="Consolas" w:hAnsi="Consolas" w:cs="Helvetica"/>
+          <w:color w:val="555555"/>
+          <w:sz w:val="28"/>
+          <w:szCs w:val="28"/>
+        </w:rPr>
+        <w:t>Switch the state of the location service</w:t>
+      </w:r>
+    </w:p>
+    <w:p>
+      <w:pPr>
+        <w:pStyle w:val="ListParagraph"/>
+        <w:shd w:val="clear" w:color="auto" w:fill="F8F8F8"/>
+        <w:spacing w:after="150"/>
+        <w:ind w:left="630"/>
+        <w:rPr>
+          <w:rFonts w:ascii="Consolas" w:hAnsi="Consolas" w:cs="Courier New"/>
+          <w:color w:val="333333"/>
+          <w:sz w:val="28"/>
+          <w:szCs w:val="28"/>
+          <w:shd w:val="clear" w:color="auto" w:fill="FFFFFF"/>
+        </w:rPr>
+      </w:pPr>
+      <w:r>
+        <w:rPr>
+          <w:rFonts w:ascii="Consolas" w:hAnsi="Consolas" w:cs="Courier New"/>
+          <w:color w:val="333333"/>
+          <w:sz w:val="28"/>
+          <w:szCs w:val="28"/>
+          <w:shd w:val="clear" w:color="auto" w:fill="FFFFFF"/>
+        </w:rPr>
+        <w:t>Example:</w:t>
+      </w:r>
+    </w:p>
+    <w:p>
+      <w:pPr>
+        <w:pStyle w:val="ListParagraph"/>
+        <w:shd w:val="clear" w:color="auto" w:fill="F8F8F8"/>
+        <w:spacing w:after="150"/>
+        <w:ind w:left="630"/>
+        <w:rPr>
+          <w:rFonts w:ascii="Consolas" w:eastAsia="Times New Roman" w:hAnsi="Consolas" w:cs="Courier New"/>
+          <w:color w:val="333333"/>
+          <w:sz w:val="28"/>
+          <w:szCs w:val="28"/>
+          <w:shd w:val="clear" w:color="auto" w:fill="FFFFFF"/>
+        </w:rPr>
+      </w:pPr>
+      <w:proofErr w:type="spellStart"/>
+      <w:r>
+        <w:rPr>
+          <w:rFonts w:ascii="Consolas" w:eastAsia="Times New Roman" w:hAnsi="Consolas" w:cs="Courier New"/>
+          <w:color w:val="333333"/>
+          <w:sz w:val="28"/>
+          <w:szCs w:val="28"/>
+          <w:shd w:val="clear" w:color="auto" w:fill="FFFFFF"/>
+        </w:rPr>
+        <w:t>driver.toggleLocationServices</w:t>
+      </w:r>
+      <w:proofErr w:type="spellEnd"/>
+      <w:r>
+        <w:rPr>
+          <w:rFonts w:ascii="Consolas" w:eastAsia="Times New Roman" w:hAnsi="Consolas" w:cs="Courier New"/>
+          <w:color w:val="333333"/>
+          <w:sz w:val="28"/>
+          <w:szCs w:val="28"/>
+          <w:shd w:val="clear" w:color="auto" w:fill="FFFFFF"/>
+        </w:rPr>
+        <w:t>();</w:t>
+      </w:r>
+    </w:p>
+    <w:p>
+      <w:pPr>
+        <w:pStyle w:val="ListParagraph"/>
+        <w:shd w:val="clear" w:color="auto" w:fill="F8F8F8"/>
+        <w:spacing w:after="150"/>
+        <w:ind w:left="630"/>
+        <w:rPr>
+          <w:rFonts w:ascii="Consolas" w:eastAsia="Times New Roman" w:hAnsi="Consolas" w:cs="Courier New"/>
+          <w:color w:val="333333"/>
+          <w:sz w:val="28"/>
+          <w:szCs w:val="28"/>
+          <w:shd w:val="clear" w:color="auto" w:fill="FFFFFF"/>
+        </w:rPr>
+      </w:pPr>
+    </w:p>
+    <w:p>
+      <w:pPr>
+        <w:pStyle w:val="ListParagraph"/>
+        <w:numPr>
+          <w:ilvl w:val="0"/>
+          <w:numId w:val="22"/>
+        </w:numPr>
+        <w:shd w:val="clear" w:color="auto" w:fill="F8F8F8"/>
+        <w:spacing w:after="150"/>
+        <w:rPr>
+          <w:rFonts w:ascii="Consolas" w:hAnsi="Consolas" w:cs="Helvetica"/>
+          <w:color w:val="555555"/>
+          <w:sz w:val="28"/>
+          <w:szCs w:val="28"/>
+        </w:rPr>
+      </w:pPr>
+      <w:proofErr w:type="spellStart"/>
+      <w:r>
+        <w:rPr>
+          <w:rFonts w:ascii="Consolas" w:hAnsi="Consolas" w:cs="Courier New"/>
+          <w:color w:val="333333"/>
+          <w:sz w:val="28"/>
+          <w:szCs w:val="28"/>
+          <w:shd w:val="clear" w:color="auto" w:fill="FFFFFF"/>
+        </w:rPr>
+        <w:t>toggleWifi</w:t>
+      </w:r>
+      <w:proofErr w:type="spellEnd"/>
+      <w:r>
+        <w:rPr>
+          <w:rFonts w:ascii="Consolas" w:hAnsi="Consolas" w:cs="Courier New"/>
+          <w:color w:val="333333"/>
+          <w:sz w:val="28"/>
+          <w:szCs w:val="28"/>
+          <w:shd w:val="clear" w:color="auto" w:fill="FFFFFF"/>
+        </w:rPr>
+        <w:t>()</w:t>
+      </w:r>
+      <w:r>
+        <w:rPr>
+          <w:rFonts w:ascii="Consolas" w:hAnsi="Consolas" w:cs="Courier New"/>
+          <w:color w:val="333333"/>
+          <w:sz w:val="28"/>
+          <w:szCs w:val="28"/>
+          <w:shd w:val="clear" w:color="auto" w:fill="FFFFFF"/>
+        </w:rPr>
+        <w:t xml:space="preserve"> : </w:t>
+      </w:r>
+      <w:r>
+        <w:rPr>
+          <w:rFonts w:ascii="Consolas" w:hAnsi="Consolas" w:cs="Helvetica"/>
+          <w:color w:val="555555"/>
+          <w:sz w:val="28"/>
+          <w:szCs w:val="28"/>
+        </w:rPr>
+        <w:t xml:space="preserve">Switch the state of the </w:t>
+      </w:r>
+      <w:proofErr w:type="spellStart"/>
+      <w:r>
+        <w:rPr>
+          <w:rFonts w:ascii="Consolas" w:hAnsi="Consolas" w:cs="Helvetica"/>
+          <w:color w:val="555555"/>
+          <w:sz w:val="28"/>
+          <w:szCs w:val="28"/>
+        </w:rPr>
+        <w:t>wifi</w:t>
+      </w:r>
+      <w:proofErr w:type="spellEnd"/>
+      <w:r>
+        <w:rPr>
+          <w:rFonts w:ascii="Consolas" w:hAnsi="Consolas" w:cs="Helvetica"/>
+          <w:color w:val="555555"/>
+          <w:sz w:val="28"/>
+          <w:szCs w:val="28"/>
+        </w:rPr>
+        <w:t xml:space="preserve"> service</w:t>
+      </w:r>
+    </w:p>
+    <w:p>
+      <w:pPr>
+        <w:pStyle w:val="ListParagraph"/>
+        <w:shd w:val="clear" w:color="auto" w:fill="F8F8F8"/>
+        <w:spacing w:after="150"/>
+        <w:ind w:left="630"/>
+        <w:rPr>
+          <w:rFonts w:ascii="Consolas" w:eastAsia="Times New Roman" w:hAnsi="Consolas" w:cs="Courier New"/>
+          <w:color w:val="333333"/>
+          <w:sz w:val="28"/>
+          <w:szCs w:val="28"/>
+          <w:shd w:val="clear" w:color="auto" w:fill="FFFFFF"/>
+        </w:rPr>
+      </w:pPr>
+      <w:proofErr w:type="spellStart"/>
+      <w:r>
+        <w:rPr>
+          <w:rFonts w:ascii="Consolas" w:hAnsi="Consolas" w:cs="Courier New"/>
+          <w:color w:val="333333"/>
+          <w:sz w:val="28"/>
+          <w:szCs w:val="28"/>
+          <w:shd w:val="clear" w:color="auto" w:fill="FFFFFF"/>
+        </w:rPr>
+        <w:t>Example:</w:t>
+      </w:r>
+      <w:r>
+        <w:rPr>
+          <w:rFonts w:ascii="Consolas" w:eastAsia="Times New Roman" w:hAnsi="Consolas" w:cs="Courier New"/>
+          <w:color w:val="333333"/>
+          <w:sz w:val="28"/>
+          <w:szCs w:val="28"/>
+          <w:shd w:val="clear" w:color="auto" w:fill="FFFFFF"/>
+        </w:rPr>
+        <w:t>driver.toggleWifi</w:t>
+      </w:r>
+      <w:proofErr w:type="spellEnd"/>
+      <w:r>
+        <w:rPr>
+          <w:rFonts w:ascii="Consolas" w:eastAsia="Times New Roman" w:hAnsi="Consolas" w:cs="Courier New"/>
+          <w:color w:val="333333"/>
+          <w:sz w:val="28"/>
+          <w:szCs w:val="28"/>
+          <w:shd w:val="clear" w:color="auto" w:fill="FFFFFF"/>
+        </w:rPr>
+        <w:t>();</w:t>
+      </w:r>
+    </w:p>
+    <w:p>
+      <w:pPr>
+        <w:pStyle w:val="ListParagraph"/>
+        <w:shd w:val="clear" w:color="auto" w:fill="F8F8F8"/>
+        <w:spacing w:after="150"/>
+        <w:ind w:left="630"/>
+        <w:rPr>
+          <w:rFonts w:ascii="Consolas" w:eastAsia="Times New Roman" w:hAnsi="Consolas" w:cs="Courier New"/>
+          <w:color w:val="333333"/>
+          <w:sz w:val="28"/>
+          <w:szCs w:val="28"/>
+          <w:shd w:val="clear" w:color="auto" w:fill="FFFFFF"/>
+        </w:rPr>
+      </w:pPr>
+    </w:p>
+    <w:p>
+      <w:pPr>
+        <w:pStyle w:val="ListParagraph"/>
+        <w:numPr>
+          <w:ilvl w:val="0"/>
+          <w:numId w:val="22"/>
+        </w:numPr>
+        <w:shd w:val="clear" w:color="auto" w:fill="F8F8F8"/>
+        <w:spacing w:after="150"/>
+        <w:rPr>
+          <w:rFonts w:ascii="Consolas" w:hAnsi="Consolas" w:cs="Helvetica"/>
+          <w:color w:val="555555"/>
+          <w:sz w:val="28"/>
+          <w:szCs w:val="28"/>
+        </w:rPr>
+      </w:pPr>
+      <w:proofErr w:type="spellStart"/>
+      <w:r>
+        <w:rPr>
+          <w:rFonts w:ascii="Consolas" w:hAnsi="Consolas" w:cs="Courier New"/>
+          <w:color w:val="333333"/>
+          <w:sz w:val="28"/>
+          <w:szCs w:val="28"/>
+          <w:shd w:val="clear" w:color="auto" w:fill="FFFFFF"/>
+        </w:rPr>
+        <w:t>getPerformanceData</w:t>
+      </w:r>
+      <w:proofErr w:type="spellEnd"/>
+      <w:r>
+        <w:rPr>
+          <w:rFonts w:ascii="Consolas" w:hAnsi="Consolas" w:cs="Courier New"/>
+          <w:color w:val="333333"/>
+          <w:sz w:val="28"/>
+          <w:szCs w:val="28"/>
+          <w:shd w:val="clear" w:color="auto" w:fill="FFFFFF"/>
+        </w:rPr>
+        <w:t xml:space="preserve">() : </w:t>
+      </w:r>
+      <w:r>
+        <w:rPr>
+          <w:rFonts w:ascii="Consolas" w:hAnsi="Consolas" w:cs="Helvetica"/>
+          <w:color w:val="555555"/>
+          <w:sz w:val="28"/>
+          <w:szCs w:val="28"/>
+        </w:rPr>
+        <w:t xml:space="preserve">Returns the information of the system </w:t>
+      </w:r>
+      <w:proofErr w:type="gramStart"/>
+      <w:r>
+        <w:rPr>
+          <w:rFonts w:ascii="Consolas" w:hAnsi="Consolas" w:cs="Helvetica"/>
+          <w:color w:val="555555"/>
+          <w:sz w:val="28"/>
+          <w:szCs w:val="28"/>
+        </w:rPr>
+        <w:t>state</w:t>
+      </w:r>
+      <w:proofErr w:type="gramEnd"/>
+      <w:r>
+        <w:rPr>
+          <w:rFonts w:ascii="Consolas" w:hAnsi="Consolas" w:cs="Helvetica"/>
+          <w:color w:val="555555"/>
+          <w:sz w:val="28"/>
+          <w:szCs w:val="28"/>
+        </w:rPr>
+        <w:t xml:space="preserve"> which is supported to read as like </w:t>
+      </w:r>
+      <w:proofErr w:type="spellStart"/>
+      <w:r>
+        <w:rPr>
+          <w:rFonts w:ascii="Consolas" w:hAnsi="Consolas" w:cs="Helvetica"/>
+          <w:color w:val="555555"/>
+          <w:sz w:val="28"/>
+          <w:szCs w:val="28"/>
+        </w:rPr>
+        <w:t>cpu</w:t>
+      </w:r>
+      <w:proofErr w:type="spellEnd"/>
+      <w:r>
+        <w:rPr>
+          <w:rFonts w:ascii="Consolas" w:hAnsi="Consolas" w:cs="Helvetica"/>
+          <w:color w:val="555555"/>
+          <w:sz w:val="28"/>
+          <w:szCs w:val="28"/>
+        </w:rPr>
+        <w:t>, memory, network traffic, and battery</w:t>
+      </w:r>
+      <w:r>
+        <w:rPr>
+          <w:rFonts w:ascii="Consolas" w:hAnsi="Consolas" w:cs="Helvetica"/>
+          <w:color w:val="555555"/>
+          <w:sz w:val="28"/>
+          <w:szCs w:val="28"/>
+        </w:rPr>
+        <w:t>.</w:t>
+      </w:r>
+    </w:p>
+    <w:p>
+      <w:pPr>
+        <w:pStyle w:val="ListParagraph"/>
+        <w:shd w:val="clear" w:color="auto" w:fill="F8F8F8"/>
+        <w:spacing w:after="150"/>
+        <w:ind w:left="630"/>
+        <w:rPr>
+          <w:rFonts w:ascii="Consolas" w:hAnsi="Consolas" w:cs="Courier New"/>
+          <w:color w:val="333333"/>
+          <w:sz w:val="28"/>
+          <w:szCs w:val="28"/>
+          <w:shd w:val="clear" w:color="auto" w:fill="FFFFFF"/>
+        </w:rPr>
+      </w:pPr>
+      <w:r>
+        <w:rPr>
+          <w:rFonts w:ascii="Consolas" w:hAnsi="Consolas" w:cs="Courier New"/>
+          <w:color w:val="333333"/>
+          <w:sz w:val="28"/>
+          <w:szCs w:val="28"/>
+          <w:shd w:val="clear" w:color="auto" w:fill="FFFFFF"/>
+        </w:rPr>
+        <w:t>Example:</w:t>
+      </w:r>
+    </w:p>
+    <w:p>
+      <w:pPr>
+        <w:pStyle w:val="ListParagraph"/>
+        <w:shd w:val="clear" w:color="auto" w:fill="F8F8F8"/>
+        <w:spacing w:after="150"/>
+        <w:ind w:left="630"/>
+        <w:rPr>
+          <w:rFonts w:ascii="Consolas" w:eastAsia="Times New Roman" w:hAnsi="Consolas" w:cs="Courier New"/>
+          <w:color w:val="333333"/>
+          <w:sz w:val="28"/>
+          <w:szCs w:val="28"/>
+          <w:shd w:val="clear" w:color="auto" w:fill="FFFFFF"/>
+        </w:rPr>
+      </w:pPr>
+      <w:r>
+        <w:rPr>
+          <w:rFonts w:ascii="Consolas" w:eastAsia="Times New Roman" w:hAnsi="Consolas" w:cs="Courier New"/>
+          <w:color w:val="333333"/>
+          <w:sz w:val="28"/>
+          <w:szCs w:val="28"/>
+          <w:shd w:val="clear" w:color="auto" w:fill="FFFFFF"/>
+        </w:rPr>
+        <w:t xml:space="preserve">List&lt;List&lt;Object&gt;&gt; </w:t>
+      </w:r>
+      <w:proofErr w:type="spellStart"/>
+      <w:r>
+        <w:rPr>
+          <w:rFonts w:ascii="Consolas" w:eastAsia="Times New Roman" w:hAnsi="Consolas" w:cs="Courier New"/>
+          <w:color w:val="333333"/>
+          <w:sz w:val="28"/>
+          <w:szCs w:val="28"/>
+          <w:shd w:val="clear" w:color="auto" w:fill="FFFFFF"/>
+        </w:rPr>
+        <w:t>performanceData</w:t>
+      </w:r>
+      <w:proofErr w:type="spellEnd"/>
+      <w:r>
+        <w:rPr>
+          <w:rFonts w:ascii="Consolas" w:eastAsia="Times New Roman" w:hAnsi="Consolas" w:cs="Courier New"/>
+          <w:color w:val="333333"/>
+          <w:sz w:val="28"/>
+          <w:szCs w:val="28"/>
+          <w:shd w:val="clear" w:color="auto" w:fill="FFFFFF"/>
+        </w:rPr>
+        <w:t xml:space="preserve"> = </w:t>
+      </w:r>
+      <w:proofErr w:type="spellStart"/>
+      <w:r>
+        <w:rPr>
+          <w:rFonts w:ascii="Consolas" w:eastAsia="Times New Roman" w:hAnsi="Consolas" w:cs="Courier New"/>
+          <w:color w:val="333333"/>
+          <w:sz w:val="28"/>
+          <w:szCs w:val="28"/>
+          <w:shd w:val="clear" w:color="auto" w:fill="FFFFFF"/>
+        </w:rPr>
+        <w:t>driver.getPerformanceData</w:t>
+      </w:r>
+      <w:proofErr w:type="spellEnd"/>
+      <w:r>
+        <w:rPr>
+          <w:rFonts w:ascii="Consolas" w:eastAsia="Times New Roman" w:hAnsi="Consolas" w:cs="Courier New"/>
+          <w:color w:val="333333"/>
+          <w:sz w:val="28"/>
+          <w:szCs w:val="28"/>
+          <w:shd w:val="clear" w:color="auto" w:fill="FFFFFF"/>
+        </w:rPr>
+        <w:t>(</w:t>
+      </w:r>
+      <w:r>
+        <w:rPr>
+          <w:rFonts w:ascii="Consolas" w:eastAsia="Times New Roman" w:hAnsi="Consolas" w:cs="Courier New"/>
+          <w:color w:val="DD1144"/>
+          <w:sz w:val="28"/>
+          <w:szCs w:val="28"/>
+          <w:shd w:val="clear" w:color="auto" w:fill="FFFFFF"/>
+        </w:rPr>
+        <w:t>"my.app.package"</w:t>
+      </w:r>
+      <w:r>
+        <w:rPr>
+          <w:rFonts w:ascii="Consolas" w:eastAsia="Times New Roman" w:hAnsi="Consolas" w:cs="Courier New"/>
+          <w:color w:val="333333"/>
+          <w:sz w:val="28"/>
+          <w:szCs w:val="28"/>
+          <w:shd w:val="clear" w:color="auto" w:fill="FFFFFF"/>
+        </w:rPr>
+        <w:t>,</w:t>
+      </w:r>
+      <w:r>
+        <w:rPr>
+          <w:rFonts w:ascii="Consolas" w:eastAsia="Times New Roman" w:hAnsi="Consolas" w:cs="Courier New"/>
+          <w:color w:val="DD1144"/>
+          <w:sz w:val="28"/>
+          <w:szCs w:val="28"/>
+          <w:shd w:val="clear" w:color="auto" w:fill="FFFFFF"/>
+        </w:rPr>
+        <w:t>"</w:t>
+      </w:r>
+      <w:proofErr w:type="spellStart"/>
+      <w:r>
+        <w:rPr>
+          <w:rFonts w:ascii="Consolas" w:eastAsia="Times New Roman" w:hAnsi="Consolas" w:cs="Courier New"/>
+          <w:color w:val="DD1144"/>
+          <w:sz w:val="28"/>
+          <w:szCs w:val="28"/>
+          <w:shd w:val="clear" w:color="auto" w:fill="FFFFFF"/>
+        </w:rPr>
+        <w:t>cpuinfo</w:t>
+      </w:r>
+      <w:proofErr w:type="spellEnd"/>
+      <w:r>
+        <w:rPr>
+          <w:rFonts w:ascii="Consolas" w:eastAsia="Times New Roman" w:hAnsi="Consolas" w:cs="Courier New"/>
+          <w:color w:val="DD1144"/>
+          <w:sz w:val="28"/>
+          <w:szCs w:val="28"/>
+          <w:shd w:val="clear" w:color="auto" w:fill="FFFFFF"/>
+        </w:rPr>
+        <w:t>"</w:t>
+      </w:r>
+      <w:r>
+        <w:rPr>
+          <w:rFonts w:ascii="Consolas" w:eastAsia="Times New Roman" w:hAnsi="Consolas" w:cs="Courier New"/>
+          <w:color w:val="333333"/>
+          <w:sz w:val="28"/>
+          <w:szCs w:val="28"/>
+          <w:shd w:val="clear" w:color="auto" w:fill="FFFFFF"/>
+        </w:rPr>
+        <w:t xml:space="preserve">, </w:t>
       </w:r>
       <w:r>
         <w:rPr>
@@ -17303,7 +20194,7 @@
           <w:szCs w:val="28"/>
           <w:shd w:val="clear" w:color="auto" w:fill="FFFFFF"/>
         </w:rPr>
-        <w:t>100</w:t>
+        <w:t>5</w:t>
       </w:r>
       <w:r>
         <w:rPr>
@@ -17319,11 +20210,444 @@
     <w:p>
       <w:pPr>
         <w:pStyle w:val="ListParagraph"/>
+        <w:numPr>
+          <w:ilvl w:val="0"/>
+          <w:numId w:val="22"/>
+        </w:numPr>
+        <w:shd w:val="clear" w:color="auto" w:fill="F8F8F8"/>
+        <w:spacing w:after="150"/>
+        <w:rPr>
+          <w:rFonts w:ascii="Consolas" w:eastAsia="Times New Roman" w:hAnsi="Consolas" w:cs="Courier New"/>
+          <w:color w:val="333333"/>
+          <w:sz w:val="28"/>
+          <w:szCs w:val="28"/>
+          <w:shd w:val="clear" w:color="auto" w:fill="FFFFFF"/>
+        </w:rPr>
+      </w:pPr>
+      <w:r>
+        <w:rPr>
+          <w:rFonts w:ascii="Consolas" w:eastAsia="Times New Roman" w:hAnsi="Consolas" w:cs="Courier New"/>
+          <w:color w:val="333333"/>
+          <w:sz w:val="28"/>
+          <w:szCs w:val="28"/>
+          <w:shd w:val="clear" w:color="auto" w:fill="FFFFFF"/>
+        </w:rPr>
+        <w:lastRenderedPageBreak/>
+        <w:t>quit()</w:t>
+      </w:r>
+      <w:r>
+        <w:rPr>
+          <w:rFonts w:ascii="Consolas" w:eastAsia="Times New Roman" w:hAnsi="Consolas" w:cs="Courier New"/>
+          <w:color w:val="333333"/>
+          <w:sz w:val="28"/>
+          <w:szCs w:val="28"/>
+          <w:shd w:val="clear" w:color="auto" w:fill="FFFFFF"/>
+        </w:rPr>
+        <w:t xml:space="preserve"> : </w:t>
+      </w:r>
+      <w:r>
+        <w:rPr>
+          <w:rFonts w:ascii="Consolas" w:hAnsi="Consolas" w:cs="Helvetica"/>
+          <w:color w:val="555555"/>
+          <w:sz w:val="28"/>
+          <w:szCs w:val="28"/>
+        </w:rPr>
+        <w:t>End the running session</w:t>
+      </w:r>
+    </w:p>
+    <w:p>
+      <w:pPr>
+        <w:pStyle w:val="ListParagraph"/>
+        <w:shd w:val="clear" w:color="auto" w:fill="F8F8F8"/>
+        <w:spacing w:after="150"/>
         <w:ind w:left="630"/>
         <w:rPr>
-          <w:rFonts w:ascii="Consolas" w:hAnsi="Consolas"/>
-          <w:sz w:val="28"/>
-          <w:szCs w:val="28"/>
+          <w:rFonts w:ascii="Consolas" w:eastAsia="Times New Roman" w:hAnsi="Consolas" w:cs="Courier New"/>
+          <w:color w:val="333333"/>
+          <w:sz w:val="28"/>
+          <w:szCs w:val="28"/>
+          <w:shd w:val="clear" w:color="auto" w:fill="FFFFFF"/>
+        </w:rPr>
+      </w:pPr>
+      <w:r>
+        <w:rPr>
+          <w:rFonts w:ascii="Consolas" w:eastAsia="Times New Roman" w:hAnsi="Consolas" w:cs="Courier New"/>
+          <w:color w:val="333333"/>
+          <w:sz w:val="28"/>
+          <w:szCs w:val="28"/>
+          <w:shd w:val="clear" w:color="auto" w:fill="FFFFFF"/>
+        </w:rPr>
+        <w:t>Example:</w:t>
+      </w:r>
+    </w:p>
+    <w:p>
+      <w:pPr>
+        <w:pStyle w:val="ListParagraph"/>
+        <w:shd w:val="clear" w:color="auto" w:fill="F8F8F8"/>
+        <w:spacing w:after="150"/>
+        <w:ind w:left="630"/>
+        <w:rPr>
+          <w:rFonts w:ascii="Consolas" w:eastAsia="Times New Roman" w:hAnsi="Consolas" w:cs="Courier New"/>
+          <w:color w:val="333333"/>
+          <w:sz w:val="28"/>
+          <w:szCs w:val="28"/>
+          <w:shd w:val="clear" w:color="auto" w:fill="FFFFFF"/>
+        </w:rPr>
+      </w:pPr>
+      <w:r>
+        <w:rPr>
+          <w:rFonts w:ascii="Consolas" w:eastAsia="Times New Roman" w:hAnsi="Consolas" w:cs="Courier New"/>
+          <w:color w:val="333333"/>
+          <w:sz w:val="28"/>
+          <w:szCs w:val="28"/>
+          <w:shd w:val="clear" w:color="auto" w:fill="FFFFFF"/>
+        </w:rPr>
+        <w:t>driver.quit();</w:t>
+      </w:r>
+    </w:p>
+    <w:p>
+      <w:pPr>
+        <w:pStyle w:val="ListParagraph"/>
+        <w:shd w:val="clear" w:color="auto" w:fill="F8F8F8"/>
+        <w:spacing w:after="150"/>
+        <w:ind w:left="630"/>
+        <w:rPr>
+          <w:rFonts w:ascii="Consolas" w:eastAsia="Times New Roman" w:hAnsi="Consolas" w:cs="Courier New"/>
+          <w:color w:val="333333"/>
+          <w:sz w:val="28"/>
+          <w:szCs w:val="28"/>
+          <w:shd w:val="clear" w:color="auto" w:fill="FFFFFF"/>
+        </w:rPr>
+      </w:pPr>
+    </w:p>
+    <w:p>
+      <w:pPr>
+        <w:pStyle w:val="ListParagraph"/>
+        <w:numPr>
+          <w:ilvl w:val="0"/>
+          <w:numId w:val="22"/>
+        </w:numPr>
+        <w:shd w:val="clear" w:color="auto" w:fill="F8F8F8"/>
+        <w:spacing w:after="150"/>
+        <w:rPr>
+          <w:rFonts w:ascii="Consolas" w:hAnsi="Consolas" w:cs="Helvetica"/>
+          <w:color w:val="555555"/>
+          <w:sz w:val="28"/>
+          <w:szCs w:val="28"/>
+        </w:rPr>
+      </w:pPr>
+      <w:proofErr w:type="spellStart"/>
+      <w:r>
+        <w:rPr>
+          <w:rFonts w:ascii="Consolas" w:hAnsi="Consolas" w:cs="Courier New"/>
+          <w:color w:val="333333"/>
+          <w:sz w:val="28"/>
+          <w:szCs w:val="28"/>
+          <w:shd w:val="clear" w:color="auto" w:fill="FFFFFF"/>
+        </w:rPr>
+        <w:t>getSessionDetails</w:t>
+      </w:r>
+      <w:proofErr w:type="spellEnd"/>
+      <w:r>
+        <w:rPr>
+          <w:rFonts w:ascii="Consolas" w:hAnsi="Consolas" w:cs="Courier New"/>
+          <w:color w:val="333333"/>
+          <w:sz w:val="28"/>
+          <w:szCs w:val="28"/>
+          <w:shd w:val="clear" w:color="auto" w:fill="FFFFFF"/>
+        </w:rPr>
+        <w:t xml:space="preserve">() : </w:t>
+      </w:r>
+      <w:r>
+        <w:rPr>
+          <w:rFonts w:ascii="Consolas" w:hAnsi="Consolas" w:cs="Helvetica"/>
+          <w:color w:val="555555"/>
+          <w:sz w:val="28"/>
+          <w:szCs w:val="28"/>
+        </w:rPr>
+        <w:t>Retrieve the capabilities of the specified session</w:t>
+      </w:r>
+    </w:p>
+    <w:p>
+      <w:pPr>
+        <w:pStyle w:val="ListParagraph"/>
+        <w:shd w:val="clear" w:color="auto" w:fill="F8F8F8"/>
+        <w:spacing w:after="150"/>
+        <w:ind w:left="630"/>
+        <w:rPr>
+          <w:rFonts w:ascii="Consolas" w:hAnsi="Consolas" w:cs="Courier New"/>
+          <w:color w:val="333333"/>
+          <w:sz w:val="28"/>
+          <w:szCs w:val="28"/>
+          <w:shd w:val="clear" w:color="auto" w:fill="FFFFFF"/>
+        </w:rPr>
+      </w:pPr>
+      <w:r>
+        <w:rPr>
+          <w:rFonts w:ascii="Consolas" w:hAnsi="Consolas" w:cs="Courier New"/>
+          <w:color w:val="333333"/>
+          <w:sz w:val="28"/>
+          <w:szCs w:val="28"/>
+          <w:shd w:val="clear" w:color="auto" w:fill="FFFFFF"/>
+        </w:rPr>
+        <w:t>Example:</w:t>
+      </w:r>
+    </w:p>
+    <w:p>
+      <w:pPr>
+        <w:pStyle w:val="ListParagraph"/>
+        <w:shd w:val="clear" w:color="auto" w:fill="F8F8F8"/>
+        <w:spacing w:after="150"/>
+        <w:ind w:left="630"/>
+        <w:rPr>
+          <w:rFonts w:ascii="Consolas" w:eastAsia="Times New Roman" w:hAnsi="Consolas" w:cs="Courier New"/>
+          <w:color w:val="333333"/>
+          <w:sz w:val="28"/>
+          <w:szCs w:val="28"/>
+          <w:shd w:val="clear" w:color="auto" w:fill="FFFFFF"/>
+        </w:rPr>
+      </w:pPr>
+      <w:r>
+        <w:rPr>
+          <w:rFonts w:ascii="Consolas" w:eastAsia="Times New Roman" w:hAnsi="Consolas" w:cs="Courier New"/>
+          <w:color w:val="333333"/>
+          <w:sz w:val="28"/>
+          <w:szCs w:val="28"/>
+          <w:shd w:val="clear" w:color="auto" w:fill="FFFFFF"/>
+        </w:rPr>
+        <w:t xml:space="preserve">Map&lt;String, Object&gt; caps = </w:t>
+      </w:r>
+      <w:proofErr w:type="spellStart"/>
+      <w:r>
+        <w:rPr>
+          <w:rFonts w:ascii="Consolas" w:eastAsia="Times New Roman" w:hAnsi="Consolas" w:cs="Courier New"/>
+          <w:color w:val="333333"/>
+          <w:sz w:val="28"/>
+          <w:szCs w:val="28"/>
+          <w:shd w:val="clear" w:color="auto" w:fill="FFFFFF"/>
+        </w:rPr>
+        <w:t>driver.getSessionDetails</w:t>
+      </w:r>
+      <w:proofErr w:type="spellEnd"/>
+      <w:r>
+        <w:rPr>
+          <w:rFonts w:ascii="Consolas" w:eastAsia="Times New Roman" w:hAnsi="Consolas" w:cs="Courier New"/>
+          <w:color w:val="333333"/>
+          <w:sz w:val="28"/>
+          <w:szCs w:val="28"/>
+          <w:shd w:val="clear" w:color="auto" w:fill="FFFFFF"/>
+        </w:rPr>
+        <w:t>();</w:t>
+      </w:r>
+    </w:p>
+    <w:p>
+      <w:pPr>
+        <w:pStyle w:val="ListParagraph"/>
+        <w:shd w:val="clear" w:color="auto" w:fill="F8F8F8"/>
+        <w:spacing w:after="150"/>
+        <w:ind w:left="630"/>
+        <w:rPr>
+          <w:rFonts w:ascii="Helvetica" w:hAnsi="Helvetica" w:cs="Helvetica"/>
+          <w:color w:val="555555"/>
+          <w:sz w:val="21"/>
+          <w:szCs w:val="21"/>
+        </w:rPr>
+      </w:pPr>
+    </w:p>
+    <w:p>
+      <w:pPr>
+        <w:pStyle w:val="ListParagraph"/>
+        <w:numPr>
+          <w:ilvl w:val="0"/>
+          <w:numId w:val="22"/>
+        </w:numPr>
+        <w:shd w:val="clear" w:color="auto" w:fill="F8F8F8"/>
+        <w:spacing w:after="150"/>
+        <w:rPr>
+          <w:rFonts w:ascii="Consolas" w:hAnsi="Consolas" w:cs="Helvetica"/>
+          <w:color w:val="555555"/>
+          <w:sz w:val="28"/>
+          <w:szCs w:val="28"/>
+        </w:rPr>
+      </w:pPr>
+      <w:r>
+        <w:rPr>
+          <w:rFonts w:ascii="Consolas" w:hAnsi="Consolas" w:cs="Courier New"/>
+          <w:color w:val="333333"/>
+          <w:sz w:val="28"/>
+          <w:szCs w:val="28"/>
+          <w:shd w:val="clear" w:color="auto" w:fill="FFFFFF"/>
+        </w:rPr>
+        <w:t>location</w:t>
+      </w:r>
+      <w:r>
+        <w:rPr>
+          <w:rFonts w:ascii="Consolas" w:hAnsi="Consolas" w:cs="Courier New"/>
+          <w:color w:val="333333"/>
+          <w:sz w:val="28"/>
+          <w:szCs w:val="28"/>
+          <w:shd w:val="clear" w:color="auto" w:fill="FFFFFF"/>
+        </w:rPr>
+        <w:t>() :</w:t>
+      </w:r>
+      <w:r>
+        <w:rPr>
+          <w:rFonts w:ascii="Consolas" w:hAnsi="Consolas" w:cs="Helvetica"/>
+          <w:color w:val="555555"/>
+          <w:sz w:val="28"/>
+          <w:szCs w:val="28"/>
+        </w:rPr>
+        <w:t>Get the current geo location</w:t>
+      </w:r>
+    </w:p>
+    <w:p>
+      <w:pPr>
+        <w:pStyle w:val="ListParagraph"/>
+        <w:shd w:val="clear" w:color="auto" w:fill="F8F8F8"/>
+        <w:spacing w:after="150"/>
+        <w:ind w:left="630"/>
+        <w:rPr>
+          <w:rFonts w:ascii="Consolas" w:hAnsi="Consolas" w:cs="Helvetica"/>
+          <w:color w:val="555555"/>
+          <w:sz w:val="28"/>
+          <w:szCs w:val="28"/>
+        </w:rPr>
+      </w:pPr>
+      <w:r>
+        <w:rPr>
+          <w:rFonts w:ascii="Consolas" w:hAnsi="Consolas" w:cs="Courier New"/>
+          <w:color w:val="333333"/>
+          <w:sz w:val="28"/>
+          <w:szCs w:val="28"/>
+          <w:shd w:val="clear" w:color="auto" w:fill="FFFFFF"/>
+        </w:rPr>
+        <w:t>Example :</w:t>
+      </w:r>
+      <w:r>
+        <w:rPr>
+          <w:rFonts w:ascii="Consolas" w:hAnsi="Consolas" w:cs="Helvetica"/>
+          <w:color w:val="555555"/>
+          <w:sz w:val="28"/>
+          <w:szCs w:val="28"/>
+        </w:rPr>
+        <w:t xml:space="preserve"> </w:t>
+      </w:r>
+    </w:p>
+    <w:p>
+      <w:pPr>
+        <w:pStyle w:val="ListParagraph"/>
+        <w:shd w:val="clear" w:color="auto" w:fill="F8F8F8"/>
+        <w:spacing w:after="150"/>
+        <w:ind w:left="630"/>
+        <w:rPr>
+          <w:rFonts w:ascii="Consolas" w:hAnsi="Consolas" w:cs="Helvetica"/>
+          <w:color w:val="555555"/>
+          <w:sz w:val="28"/>
+          <w:szCs w:val="28"/>
+        </w:rPr>
+      </w:pPr>
+      <w:r>
+        <w:rPr>
+          <w:rFonts w:ascii="Consolas" w:hAnsi="Consolas" w:cs="Courier New"/>
+          <w:color w:val="333333"/>
+          <w:sz w:val="28"/>
+          <w:szCs w:val="28"/>
+          <w:shd w:val="clear" w:color="auto" w:fill="FFFFFF"/>
+        </w:rPr>
+        <w:t xml:space="preserve">Location </w:t>
+      </w:r>
+      <w:proofErr w:type="spellStart"/>
+      <w:r>
+        <w:rPr>
+          <w:rFonts w:ascii="Consolas" w:hAnsi="Consolas" w:cs="Courier New"/>
+          <w:color w:val="333333"/>
+          <w:sz w:val="28"/>
+          <w:szCs w:val="28"/>
+          <w:shd w:val="clear" w:color="auto" w:fill="FFFFFF"/>
+        </w:rPr>
+        <w:t>location</w:t>
+      </w:r>
+      <w:proofErr w:type="spellEnd"/>
+      <w:r>
+        <w:rPr>
+          <w:rFonts w:ascii="Consolas" w:hAnsi="Consolas" w:cs="Courier New"/>
+          <w:color w:val="333333"/>
+          <w:sz w:val="28"/>
+          <w:szCs w:val="28"/>
+          <w:shd w:val="clear" w:color="auto" w:fill="FFFFFF"/>
+        </w:rPr>
+        <w:t xml:space="preserve"> = </w:t>
+      </w:r>
+      <w:proofErr w:type="spellStart"/>
+      <w:r>
+        <w:rPr>
+          <w:rFonts w:ascii="Consolas" w:hAnsi="Consolas" w:cs="Courier New"/>
+          <w:color w:val="333333"/>
+          <w:sz w:val="28"/>
+          <w:szCs w:val="28"/>
+          <w:shd w:val="clear" w:color="auto" w:fill="FFFFFF"/>
+        </w:rPr>
+        <w:t>driver.location</w:t>
+      </w:r>
+      <w:proofErr w:type="spellEnd"/>
+      <w:r>
+        <w:rPr>
+          <w:rFonts w:ascii="Consolas" w:hAnsi="Consolas" w:cs="Courier New"/>
+          <w:color w:val="333333"/>
+          <w:sz w:val="28"/>
+          <w:szCs w:val="28"/>
+          <w:shd w:val="clear" w:color="auto" w:fill="FFFFFF"/>
+        </w:rPr>
+        <w:t>();</w:t>
+      </w:r>
+    </w:p>
+    <w:p>
+      <w:pPr>
+        <w:shd w:val="clear" w:color="auto" w:fill="F8F8F8"/>
+        <w:spacing w:after="150"/>
+        <w:rPr>
+          <w:rFonts w:ascii="Consolas" w:eastAsia="Times New Roman" w:hAnsi="Consolas" w:cs="Courier New"/>
+          <w:color w:val="333333"/>
+          <w:sz w:val="28"/>
+          <w:szCs w:val="28"/>
+          <w:shd w:val="clear" w:color="auto" w:fill="FFFFFF"/>
+        </w:rPr>
+      </w:pPr>
+    </w:p>
+    <w:p>
+      <w:pPr>
+        <w:pStyle w:val="ListParagraph"/>
+        <w:shd w:val="clear" w:color="auto" w:fill="F8F8F8"/>
+        <w:spacing w:after="150"/>
+        <w:ind w:left="630"/>
+        <w:rPr>
+          <w:rFonts w:ascii="Helvetica" w:hAnsi="Helvetica" w:cs="Helvetica"/>
+          <w:color w:val="555555"/>
+          <w:sz w:val="21"/>
+          <w:szCs w:val="21"/>
+        </w:rPr>
+      </w:pPr>
+    </w:p>
+    <w:p>
+      <w:pPr>
+        <w:shd w:val="clear" w:color="auto" w:fill="F8F8F8"/>
+        <w:spacing w:after="150"/>
+        <w:rPr>
+          <w:rFonts w:ascii="Helvetica" w:hAnsi="Helvetica" w:cs="Helvetica"/>
+          <w:color w:val="555555"/>
+          <w:sz w:val="21"/>
+          <w:szCs w:val="21"/>
+        </w:rPr>
+      </w:pPr>
+    </w:p>
+    <w:p>
+      <w:pPr>
+        <w:rPr>
+          <w:rFonts w:ascii="Consolas" w:eastAsia="Times New Roman" w:hAnsi="Consolas" w:cs="Courier New"/>
+          <w:color w:val="333333"/>
+          <w:sz w:val="28"/>
+          <w:szCs w:val="28"/>
+          <w:shd w:val="clear" w:color="auto" w:fill="FFFFFF"/>
         </w:rPr>
       </w:pPr>
     </w:p>
@@ -17387,10 +20711,14 @@
           <w:ilvl w:val="0"/>
           <w:numId w:val="21"/>
         </w:numPr>
-        <w:rPr>
-          <w:rFonts w:ascii="Consolas" w:hAnsi="Consolas"/>
-          <w:sz w:val="28"/>
-          <w:szCs w:val="28"/>
+        <w:shd w:val="clear" w:color="auto" w:fill="F8F8F8"/>
+        <w:spacing w:after="150"/>
+        <w:rPr>
+          <w:rFonts w:ascii="Consolas" w:eastAsia="Times New Roman" w:hAnsi="Consolas" w:cs="Courier New"/>
+          <w:color w:val="333333"/>
+          <w:sz w:val="28"/>
+          <w:szCs w:val="28"/>
+          <w:shd w:val="clear" w:color="auto" w:fill="FFFFFF"/>
         </w:rPr>
       </w:pPr>
       <w:proofErr w:type="spellStart"/>
@@ -17400,7 +20728,6 @@
           <w:sz w:val="28"/>
           <w:szCs w:val="28"/>
         </w:rPr>
-        <w:lastRenderedPageBreak/>
         <w:t>lognPress</w:t>
       </w:r>
       <w:proofErr w:type="spellEnd"/>
@@ -17430,6 +20757,179 @@
         </w:rPr>
         <w:t>)</w:t>
       </w:r>
+      <w:r>
+        <w:rPr>
+          <w:rFonts w:ascii="Consolas" w:hAnsi="Consolas"/>
+          <w:sz w:val="28"/>
+          <w:szCs w:val="28"/>
+        </w:rPr>
+        <w:t xml:space="preserve"> </w:t>
+      </w:r>
+    </w:p>
+    <w:p>
+      <w:pPr>
+        <w:pStyle w:val="ListParagraph"/>
+        <w:shd w:val="clear" w:color="auto" w:fill="F8F8F8"/>
+        <w:spacing w:after="150"/>
+        <w:rPr>
+          <w:rFonts w:ascii="Consolas" w:eastAsia="Times New Roman" w:hAnsi="Consolas" w:cs="Courier New"/>
+          <w:color w:val="333333"/>
+          <w:sz w:val="28"/>
+          <w:szCs w:val="28"/>
+          <w:shd w:val="clear" w:color="auto" w:fill="FFFFFF"/>
+        </w:rPr>
+      </w:pPr>
+      <w:r>
+        <w:rPr>
+          <w:rFonts w:ascii="Consolas" w:hAnsi="Consolas"/>
+          <w:sz w:val="28"/>
+          <w:szCs w:val="28"/>
+        </w:rPr>
+        <w:t>Example:</w:t>
+      </w:r>
+      <w:r>
+        <w:rPr>
+          <w:rFonts w:ascii="Consolas" w:hAnsi="Consolas" w:cs="Helvetica"/>
+          <w:color w:val="555555"/>
+          <w:sz w:val="28"/>
+          <w:szCs w:val="28"/>
+        </w:rPr>
+        <w:br/>
+      </w:r>
+      <w:proofErr w:type="spellStart"/>
+      <w:r>
+        <w:rPr>
+          <w:rFonts w:ascii="Consolas" w:eastAsia="Times New Roman" w:hAnsi="Consolas" w:cs="Courier New"/>
+          <w:color w:val="333333"/>
+          <w:sz w:val="28"/>
+          <w:szCs w:val="28"/>
+          <w:shd w:val="clear" w:color="auto" w:fill="FFFFFF"/>
+        </w:rPr>
+        <w:t>TouchActions</w:t>
+      </w:r>
+      <w:proofErr w:type="spellEnd"/>
+      <w:r>
+        <w:rPr>
+          <w:rFonts w:ascii="Consolas" w:eastAsia="Times New Roman" w:hAnsi="Consolas" w:cs="Courier New"/>
+          <w:color w:val="333333"/>
+          <w:sz w:val="28"/>
+          <w:szCs w:val="28"/>
+          <w:shd w:val="clear" w:color="auto" w:fill="FFFFFF"/>
+        </w:rPr>
+        <w:t xml:space="preserve"> action = </w:t>
+      </w:r>
+      <w:r>
+        <w:rPr>
+          <w:rFonts w:ascii="Consolas" w:eastAsia="Times New Roman" w:hAnsi="Consolas" w:cs="Courier New"/>
+          <w:b/>
+          <w:bCs/>
+          <w:color w:val="333333"/>
+          <w:sz w:val="28"/>
+          <w:szCs w:val="28"/>
+          <w:shd w:val="clear" w:color="auto" w:fill="FFFFFF"/>
+        </w:rPr>
+        <w:t>new</w:t>
+      </w:r>
+      <w:r>
+        <w:rPr>
+          <w:rFonts w:ascii="Consolas" w:eastAsia="Times New Roman" w:hAnsi="Consolas" w:cs="Courier New"/>
+          <w:color w:val="333333"/>
+          <w:sz w:val="28"/>
+          <w:szCs w:val="28"/>
+          <w:shd w:val="clear" w:color="auto" w:fill="FFFFFF"/>
+        </w:rPr>
+        <w:t xml:space="preserve"> </w:t>
+      </w:r>
+      <w:proofErr w:type="spellStart"/>
+      <w:r>
+        <w:rPr>
+          <w:rFonts w:ascii="Consolas" w:eastAsia="Times New Roman" w:hAnsi="Consolas" w:cs="Courier New"/>
+          <w:color w:val="333333"/>
+          <w:sz w:val="28"/>
+          <w:szCs w:val="28"/>
+          <w:shd w:val="clear" w:color="auto" w:fill="FFFFFF"/>
+        </w:rPr>
+        <w:t>TouchActions</w:t>
+      </w:r>
+      <w:proofErr w:type="spellEnd"/>
+      <w:r>
+        <w:rPr>
+          <w:rFonts w:ascii="Consolas" w:eastAsia="Times New Roman" w:hAnsi="Consolas" w:cs="Courier New"/>
+          <w:color w:val="333333"/>
+          <w:sz w:val="28"/>
+          <w:szCs w:val="28"/>
+          <w:shd w:val="clear" w:color="auto" w:fill="FFFFFF"/>
+        </w:rPr>
+        <w:t>(driver);</w:t>
+      </w:r>
+    </w:p>
+    <w:p>
+      <w:pPr>
+        <w:pStyle w:val="ListParagraph"/>
+        <w:shd w:val="clear" w:color="auto" w:fill="F8F8F8"/>
+        <w:spacing w:after="150"/>
+        <w:rPr>
+          <w:rFonts w:ascii="Consolas" w:eastAsia="Times New Roman" w:hAnsi="Consolas" w:cs="Courier New"/>
+          <w:color w:val="333333"/>
+          <w:sz w:val="28"/>
+          <w:szCs w:val="28"/>
+          <w:shd w:val="clear" w:color="auto" w:fill="FFFFFF"/>
+        </w:rPr>
+      </w:pPr>
+      <w:proofErr w:type="spellStart"/>
+      <w:r>
+        <w:rPr>
+          <w:rFonts w:ascii="Consolas" w:eastAsia="Times New Roman" w:hAnsi="Consolas" w:cs="Courier New"/>
+          <w:color w:val="333333"/>
+          <w:sz w:val="28"/>
+          <w:szCs w:val="28"/>
+          <w:shd w:val="clear" w:color="auto" w:fill="FFFFFF"/>
+        </w:rPr>
+        <w:t>action.longPress</w:t>
+      </w:r>
+      <w:proofErr w:type="spellEnd"/>
+      <w:r>
+        <w:rPr>
+          <w:rFonts w:ascii="Consolas" w:eastAsia="Times New Roman" w:hAnsi="Consolas" w:cs="Courier New"/>
+          <w:color w:val="333333"/>
+          <w:sz w:val="28"/>
+          <w:szCs w:val="28"/>
+          <w:shd w:val="clear" w:color="auto" w:fill="FFFFFF"/>
+        </w:rPr>
+        <w:t>(element)</w:t>
+      </w:r>
+      <w:r>
+        <w:rPr>
+          <w:rFonts w:ascii="Consolas" w:eastAsia="Times New Roman" w:hAnsi="Consolas" w:cs="Courier New"/>
+          <w:color w:val="333333"/>
+          <w:sz w:val="28"/>
+          <w:szCs w:val="28"/>
+          <w:shd w:val="clear" w:color="auto" w:fill="FFFFFF"/>
+        </w:rPr>
+        <w:t>.</w:t>
+      </w:r>
+      <w:r>
+        <w:rPr>
+          <w:rFonts w:ascii="Consolas" w:eastAsia="Times New Roman" w:hAnsi="Consolas" w:cs="Courier New"/>
+          <w:color w:val="333333"/>
+          <w:sz w:val="28"/>
+          <w:szCs w:val="28"/>
+          <w:shd w:val="clear" w:color="auto" w:fill="FFFFFF"/>
+        </w:rPr>
+        <w:t>perform();</w:t>
+      </w:r>
+    </w:p>
+    <w:p>
+      <w:pPr>
+        <w:pStyle w:val="ListParagraph"/>
+        <w:shd w:val="clear" w:color="auto" w:fill="F8F8F8"/>
+        <w:spacing w:after="150"/>
+        <w:rPr>
+          <w:rFonts w:ascii="Consolas" w:hAnsi="Consolas"/>
+          <w:sz w:val="28"/>
+          <w:szCs w:val="28"/>
+        </w:rPr>
+      </w:pPr>
     </w:p>
     <w:p>
       <w:pPr>
@@ -17438,6 +20938,8 @@
           <w:ilvl w:val="0"/>
           <w:numId w:val="21"/>
         </w:numPr>
+        <w:shd w:val="clear" w:color="auto" w:fill="F8F8F8"/>
+        <w:spacing w:after="150"/>
         <w:rPr>
           <w:rFonts w:ascii="Consolas" w:hAnsi="Consolas"/>
           <w:sz w:val="28"/>
@@ -17451,7 +20953,7 @@
           <w:sz w:val="28"/>
           <w:szCs w:val="28"/>
         </w:rPr>
-        <w:t>lognPress</w:t>
+        <w:t>doubleTap</w:t>
       </w:r>
       <w:proofErr w:type="spellEnd"/>
       <w:r>
@@ -17460,34 +20962,170 @@
           <w:sz w:val="28"/>
           <w:szCs w:val="28"/>
         </w:rPr>
-        <w:t>(</w:t>
-      </w:r>
+        <w:t xml:space="preserve">() </w:t>
+      </w:r>
+    </w:p>
+    <w:p>
+      <w:pPr>
+        <w:pStyle w:val="ListParagraph"/>
+        <w:rPr>
+          <w:rFonts w:ascii="Consolas" w:hAnsi="Consolas"/>
+          <w:sz w:val="28"/>
+          <w:szCs w:val="28"/>
+        </w:rPr>
+      </w:pPr>
+      <w:r>
+        <w:rPr>
+          <w:rFonts w:ascii="Consolas" w:hAnsi="Consolas"/>
+          <w:sz w:val="28"/>
+          <w:szCs w:val="28"/>
+        </w:rPr>
+        <w:t>Example:</w:t>
+      </w:r>
+    </w:p>
+    <w:p>
+      <w:pPr>
+        <w:pStyle w:val="ListParagraph"/>
+        <w:rPr>
+          <w:rFonts w:ascii="Consolas" w:eastAsia="Times New Roman" w:hAnsi="Consolas" w:cs="Courier New"/>
+          <w:color w:val="333333"/>
+          <w:sz w:val="28"/>
+          <w:szCs w:val="28"/>
+          <w:shd w:val="clear" w:color="auto" w:fill="FFFFFF"/>
+        </w:rPr>
+      </w:pPr>
       <w:proofErr w:type="spellStart"/>
       <w:r>
         <w:rPr>
-          <w:rFonts w:ascii="Consolas" w:hAnsi="Consolas"/>
-          <w:sz w:val="28"/>
-          <w:szCs w:val="28"/>
-        </w:rPr>
-        <w:t>longPressOption</w:t>
-      </w:r>
-      <w:r>
-        <w:rPr>
-          <w:rFonts w:ascii="Consolas" w:hAnsi="Consolas"/>
-          <w:sz w:val="28"/>
-          <w:szCs w:val="28"/>
-        </w:rPr>
-        <w:t>s</w:t>
+          <w:rFonts w:ascii="Consolas" w:eastAsia="Times New Roman" w:hAnsi="Consolas" w:cs="Courier New"/>
+          <w:color w:val="333333"/>
+          <w:sz w:val="28"/>
+          <w:szCs w:val="28"/>
+          <w:shd w:val="clear" w:color="auto" w:fill="FFFFFF"/>
+        </w:rPr>
+        <w:t>TouchActions</w:t>
       </w:r>
       <w:proofErr w:type="spellEnd"/>
       <w:r>
         <w:rPr>
-          <w:rFonts w:ascii="Consolas" w:hAnsi="Consolas"/>
-          <w:sz w:val="28"/>
-          <w:szCs w:val="28"/>
-        </w:rPr>
-        <w:t>)</w:t>
-      </w:r>
+          <w:rFonts w:ascii="Consolas" w:eastAsia="Times New Roman" w:hAnsi="Consolas" w:cs="Courier New"/>
+          <w:color w:val="333333"/>
+          <w:sz w:val="28"/>
+          <w:szCs w:val="28"/>
+          <w:shd w:val="clear" w:color="auto" w:fill="FFFFFF"/>
+        </w:rPr>
+        <w:t xml:space="preserve"> action = </w:t>
+      </w:r>
+      <w:r>
+        <w:rPr>
+          <w:rFonts w:ascii="Consolas" w:eastAsia="Times New Roman" w:hAnsi="Consolas" w:cs="Courier New"/>
+          <w:b/>
+          <w:bCs/>
+          <w:color w:val="333333"/>
+          <w:sz w:val="28"/>
+          <w:szCs w:val="28"/>
+          <w:shd w:val="clear" w:color="auto" w:fill="FFFFFF"/>
+        </w:rPr>
+        <w:t>new</w:t>
+      </w:r>
+      <w:r>
+        <w:rPr>
+          <w:rFonts w:ascii="Consolas" w:eastAsia="Times New Roman" w:hAnsi="Consolas" w:cs="Courier New"/>
+          <w:color w:val="333333"/>
+          <w:sz w:val="28"/>
+          <w:szCs w:val="28"/>
+          <w:shd w:val="clear" w:color="auto" w:fill="FFFFFF"/>
+        </w:rPr>
+        <w:t xml:space="preserve"> </w:t>
+      </w:r>
+      <w:proofErr w:type="spellStart"/>
+      <w:r>
+        <w:rPr>
+          <w:rFonts w:ascii="Consolas" w:eastAsia="Times New Roman" w:hAnsi="Consolas" w:cs="Courier New"/>
+          <w:color w:val="333333"/>
+          <w:sz w:val="28"/>
+          <w:szCs w:val="28"/>
+          <w:shd w:val="clear" w:color="auto" w:fill="FFFFFF"/>
+        </w:rPr>
+        <w:t>TouchActions</w:t>
+      </w:r>
+      <w:proofErr w:type="spellEnd"/>
+      <w:r>
+        <w:rPr>
+          <w:rFonts w:ascii="Consolas" w:eastAsia="Times New Roman" w:hAnsi="Consolas" w:cs="Courier New"/>
+          <w:color w:val="333333"/>
+          <w:sz w:val="28"/>
+          <w:szCs w:val="28"/>
+          <w:shd w:val="clear" w:color="auto" w:fill="FFFFFF"/>
+        </w:rPr>
+        <w:t>(driver);</w:t>
+      </w:r>
+    </w:p>
+    <w:p>
+      <w:pPr>
+        <w:pStyle w:val="ListParagraph"/>
+        <w:rPr>
+          <w:rFonts w:ascii="Consolas" w:eastAsia="Times New Roman" w:hAnsi="Consolas" w:cs="Courier New"/>
+          <w:color w:val="333333"/>
+          <w:sz w:val="28"/>
+          <w:szCs w:val="28"/>
+          <w:shd w:val="clear" w:color="auto" w:fill="FFFFFF"/>
+        </w:rPr>
+      </w:pPr>
+      <w:proofErr w:type="spellStart"/>
+      <w:r>
+        <w:rPr>
+          <w:rFonts w:ascii="Consolas" w:eastAsia="Times New Roman" w:hAnsi="Consolas" w:cs="Courier New"/>
+          <w:color w:val="333333"/>
+          <w:sz w:val="28"/>
+          <w:szCs w:val="28"/>
+          <w:shd w:val="clear" w:color="auto" w:fill="FFFFFF"/>
+        </w:rPr>
+        <w:t>action.doubleTap</w:t>
+      </w:r>
+      <w:proofErr w:type="spellEnd"/>
+      <w:r>
+        <w:rPr>
+          <w:rFonts w:ascii="Consolas" w:eastAsia="Times New Roman" w:hAnsi="Consolas" w:cs="Courier New"/>
+          <w:color w:val="333333"/>
+          <w:sz w:val="28"/>
+          <w:szCs w:val="28"/>
+          <w:shd w:val="clear" w:color="auto" w:fill="FFFFFF"/>
+        </w:rPr>
+        <w:t>(element)</w:t>
+      </w:r>
+      <w:r>
+        <w:rPr>
+          <w:rFonts w:ascii="Consolas" w:eastAsia="Times New Roman" w:hAnsi="Consolas" w:cs="Courier New"/>
+          <w:color w:val="333333"/>
+          <w:sz w:val="28"/>
+          <w:szCs w:val="28"/>
+          <w:shd w:val="clear" w:color="auto" w:fill="FFFFFF"/>
+        </w:rPr>
+        <w:t>.</w:t>
+      </w:r>
+      <w:r>
+        <w:rPr>
+          <w:rFonts w:ascii="Consolas" w:eastAsia="Times New Roman" w:hAnsi="Consolas" w:cs="Courier New"/>
+          <w:color w:val="333333"/>
+          <w:sz w:val="28"/>
+          <w:szCs w:val="28"/>
+          <w:shd w:val="clear" w:color="auto" w:fill="FFFFFF"/>
+        </w:rPr>
+        <w:t>perform();</w:t>
+      </w:r>
+    </w:p>
+    <w:p>
+      <w:pPr>
+        <w:pStyle w:val="ListParagraph"/>
+        <w:rPr>
+          <w:rFonts w:ascii="Consolas" w:eastAsia="Times New Roman" w:hAnsi="Consolas" w:cs="Courier New"/>
+          <w:color w:val="333333"/>
+          <w:sz w:val="28"/>
+          <w:szCs w:val="28"/>
+          <w:shd w:val="clear" w:color="auto" w:fill="FFFFFF"/>
+        </w:rPr>
+      </w:pPr>
     </w:p>
     <w:p>
       <w:pPr>
@@ -17496,20 +21134,14 @@
           <w:ilvl w:val="0"/>
           <w:numId w:val="21"/>
         </w:numPr>
-        <w:rPr>
-          <w:rFonts w:ascii="Consolas" w:hAnsi="Consolas"/>
-          <w:sz w:val="28"/>
-          <w:szCs w:val="28"/>
-        </w:rPr>
-      </w:pPr>
-      <w:r>
-        <w:rPr>
-          <w:rFonts w:ascii="Consolas" w:hAnsi="Consolas"/>
-          <w:sz w:val="28"/>
-          <w:szCs w:val="28"/>
-        </w:rPr>
-        <w:t>tap(</w:t>
-      </w:r>
+        <w:shd w:val="clear" w:color="auto" w:fill="F8F8F8"/>
+        <w:spacing w:after="150"/>
+        <w:rPr>
+          <w:rFonts w:ascii="Consolas" w:hAnsi="Consolas"/>
+          <w:sz w:val="28"/>
+          <w:szCs w:val="28"/>
+        </w:rPr>
+      </w:pPr>
       <w:proofErr w:type="spellStart"/>
       <w:r>
         <w:rPr>
@@ -17517,7 +21149,15 @@
           <w:sz w:val="28"/>
           <w:szCs w:val="28"/>
         </w:rPr>
-        <w:t>PointOption</w:t>
+        <w:t>single</w:t>
+      </w:r>
+      <w:r>
+        <w:rPr>
+          <w:rFonts w:ascii="Consolas" w:hAnsi="Consolas"/>
+          <w:sz w:val="28"/>
+          <w:szCs w:val="28"/>
+        </w:rPr>
+        <w:t>Tap</w:t>
       </w:r>
       <w:proofErr w:type="spellEnd"/>
       <w:r>
@@ -17526,8 +21166,201 @@
           <w:sz w:val="28"/>
           <w:szCs w:val="28"/>
         </w:rPr>
-        <w:t>)</w:t>
-      </w:r>
+        <w:t xml:space="preserve">() </w:t>
+      </w:r>
+    </w:p>
+    <w:p>
+      <w:pPr>
+        <w:pStyle w:val="ListParagraph"/>
+        <w:rPr>
+          <w:rFonts w:ascii="Consolas" w:hAnsi="Consolas"/>
+          <w:sz w:val="28"/>
+          <w:szCs w:val="28"/>
+        </w:rPr>
+      </w:pPr>
+      <w:r>
+        <w:rPr>
+          <w:rFonts w:ascii="Consolas" w:hAnsi="Consolas"/>
+          <w:sz w:val="28"/>
+          <w:szCs w:val="28"/>
+        </w:rPr>
+        <w:t>Example:</w:t>
+      </w:r>
+    </w:p>
+    <w:p>
+      <w:pPr>
+        <w:pStyle w:val="ListParagraph"/>
+        <w:rPr>
+          <w:rFonts w:ascii="Consolas" w:eastAsia="Times New Roman" w:hAnsi="Consolas" w:cs="Courier New"/>
+          <w:color w:val="333333"/>
+          <w:sz w:val="28"/>
+          <w:szCs w:val="28"/>
+          <w:shd w:val="clear" w:color="auto" w:fill="FFFFFF"/>
+        </w:rPr>
+      </w:pPr>
+      <w:proofErr w:type="spellStart"/>
+      <w:r>
+        <w:rPr>
+          <w:rFonts w:ascii="Consolas" w:eastAsia="Times New Roman" w:hAnsi="Consolas" w:cs="Courier New"/>
+          <w:color w:val="333333"/>
+          <w:sz w:val="28"/>
+          <w:szCs w:val="28"/>
+          <w:shd w:val="clear" w:color="auto" w:fill="FFFFFF"/>
+        </w:rPr>
+        <w:t>TouchActions</w:t>
+      </w:r>
+      <w:proofErr w:type="spellEnd"/>
+      <w:r>
+        <w:rPr>
+          <w:rFonts w:ascii="Consolas" w:eastAsia="Times New Roman" w:hAnsi="Consolas" w:cs="Courier New"/>
+          <w:color w:val="333333"/>
+          <w:sz w:val="28"/>
+          <w:szCs w:val="28"/>
+          <w:shd w:val="clear" w:color="auto" w:fill="FFFFFF"/>
+        </w:rPr>
+        <w:t xml:space="preserve"> action = </w:t>
+      </w:r>
+      <w:r>
+        <w:rPr>
+          <w:rFonts w:ascii="Consolas" w:eastAsia="Times New Roman" w:hAnsi="Consolas" w:cs="Courier New"/>
+          <w:b/>
+          <w:bCs/>
+          <w:color w:val="333333"/>
+          <w:sz w:val="28"/>
+          <w:szCs w:val="28"/>
+          <w:shd w:val="clear" w:color="auto" w:fill="FFFFFF"/>
+        </w:rPr>
+        <w:t>new</w:t>
+      </w:r>
+      <w:r>
+        <w:rPr>
+          <w:rFonts w:ascii="Consolas" w:eastAsia="Times New Roman" w:hAnsi="Consolas" w:cs="Courier New"/>
+          <w:color w:val="333333"/>
+          <w:sz w:val="28"/>
+          <w:szCs w:val="28"/>
+          <w:shd w:val="clear" w:color="auto" w:fill="FFFFFF"/>
+        </w:rPr>
+        <w:t xml:space="preserve"> </w:t>
+      </w:r>
+      <w:proofErr w:type="spellStart"/>
+      <w:r>
+        <w:rPr>
+          <w:rFonts w:ascii="Consolas" w:eastAsia="Times New Roman" w:hAnsi="Consolas" w:cs="Courier New"/>
+          <w:color w:val="333333"/>
+          <w:sz w:val="28"/>
+          <w:szCs w:val="28"/>
+          <w:shd w:val="clear" w:color="auto" w:fill="FFFFFF"/>
+        </w:rPr>
+        <w:t>TouchActions</w:t>
+      </w:r>
+      <w:proofErr w:type="spellEnd"/>
+      <w:r>
+        <w:rPr>
+          <w:rFonts w:ascii="Consolas" w:eastAsia="Times New Roman" w:hAnsi="Consolas" w:cs="Courier New"/>
+          <w:color w:val="333333"/>
+          <w:sz w:val="28"/>
+          <w:szCs w:val="28"/>
+          <w:shd w:val="clear" w:color="auto" w:fill="FFFFFF"/>
+        </w:rPr>
+        <w:t>(driver);</w:t>
+      </w:r>
+    </w:p>
+    <w:p>
+      <w:pPr>
+        <w:pStyle w:val="ListParagraph"/>
+        <w:rPr>
+          <w:rFonts w:ascii="Consolas" w:eastAsia="Times New Roman" w:hAnsi="Consolas" w:cs="Courier New"/>
+          <w:color w:val="333333"/>
+          <w:sz w:val="28"/>
+          <w:szCs w:val="28"/>
+          <w:shd w:val="clear" w:color="auto" w:fill="FFFFFF"/>
+        </w:rPr>
+      </w:pPr>
+      <w:proofErr w:type="spellStart"/>
+      <w:r>
+        <w:rPr>
+          <w:rFonts w:ascii="Consolas" w:eastAsia="Times New Roman" w:hAnsi="Consolas" w:cs="Courier New"/>
+          <w:color w:val="333333"/>
+          <w:sz w:val="28"/>
+          <w:szCs w:val="28"/>
+          <w:shd w:val="clear" w:color="auto" w:fill="FFFFFF"/>
+        </w:rPr>
+        <w:lastRenderedPageBreak/>
+        <w:t>action.</w:t>
+      </w:r>
+      <w:r>
+        <w:rPr>
+          <w:rFonts w:ascii="Consolas" w:eastAsia="Times New Roman" w:hAnsi="Consolas" w:cs="Courier New"/>
+          <w:color w:val="333333"/>
+          <w:sz w:val="28"/>
+          <w:szCs w:val="28"/>
+          <w:shd w:val="clear" w:color="auto" w:fill="FFFFFF"/>
+        </w:rPr>
+        <w:t>single</w:t>
+      </w:r>
+      <w:r>
+        <w:rPr>
+          <w:rFonts w:ascii="Consolas" w:eastAsia="Times New Roman" w:hAnsi="Consolas" w:cs="Courier New"/>
+          <w:color w:val="333333"/>
+          <w:sz w:val="28"/>
+          <w:szCs w:val="28"/>
+          <w:shd w:val="clear" w:color="auto" w:fill="FFFFFF"/>
+        </w:rPr>
+        <w:t>Tap</w:t>
+      </w:r>
+      <w:proofErr w:type="spellEnd"/>
+      <w:r>
+        <w:rPr>
+          <w:rFonts w:ascii="Consolas" w:eastAsia="Times New Roman" w:hAnsi="Consolas" w:cs="Courier New"/>
+          <w:color w:val="333333"/>
+          <w:sz w:val="28"/>
+          <w:szCs w:val="28"/>
+          <w:shd w:val="clear" w:color="auto" w:fill="FFFFFF"/>
+        </w:rPr>
+        <w:t>(element)</w:t>
+      </w:r>
+      <w:r>
+        <w:rPr>
+          <w:rFonts w:ascii="Consolas" w:eastAsia="Times New Roman" w:hAnsi="Consolas" w:cs="Courier New"/>
+          <w:color w:val="333333"/>
+          <w:sz w:val="28"/>
+          <w:szCs w:val="28"/>
+          <w:shd w:val="clear" w:color="auto" w:fill="FFFFFF"/>
+        </w:rPr>
+        <w:t>.</w:t>
+      </w:r>
+      <w:r>
+        <w:rPr>
+          <w:rFonts w:ascii="Consolas" w:eastAsia="Times New Roman" w:hAnsi="Consolas" w:cs="Courier New"/>
+          <w:color w:val="333333"/>
+          <w:sz w:val="28"/>
+          <w:szCs w:val="28"/>
+          <w:shd w:val="clear" w:color="auto" w:fill="FFFFFF"/>
+        </w:rPr>
+        <w:t>perform();</w:t>
+      </w:r>
+    </w:p>
+    <w:p>
+      <w:pPr>
+        <w:pStyle w:val="ListParagraph"/>
+        <w:rPr>
+          <w:rFonts w:ascii="Consolas" w:eastAsia="Times New Roman" w:hAnsi="Consolas" w:cs="Courier New"/>
+          <w:color w:val="333333"/>
+          <w:sz w:val="28"/>
+          <w:szCs w:val="28"/>
+          <w:shd w:val="clear" w:color="auto" w:fill="FFFFFF"/>
+        </w:rPr>
+      </w:pPr>
+    </w:p>
+    <w:p>
+      <w:pPr>
+        <w:pStyle w:val="ListParagraph"/>
+        <w:rPr>
+          <w:rFonts w:ascii="Consolas" w:hAnsi="Consolas"/>
+          <w:sz w:val="28"/>
+          <w:szCs w:val="28"/>
+        </w:rPr>
+      </w:pPr>
     </w:p>
     <w:p>
       <w:pPr>
@@ -17542,14 +21375,6 @@
           <w:szCs w:val="28"/>
         </w:rPr>
       </w:pPr>
-      <w:r>
-        <w:rPr>
-          <w:rFonts w:ascii="Consolas" w:hAnsi="Consolas"/>
-          <w:sz w:val="28"/>
-          <w:szCs w:val="28"/>
-        </w:rPr>
-        <w:t>tap(</w:t>
-      </w:r>
       <w:proofErr w:type="spellStart"/>
       <w:r>
         <w:rPr>
@@ -17557,7 +21382,7 @@
           <w:sz w:val="28"/>
           <w:szCs w:val="28"/>
         </w:rPr>
-        <w:t>tapoptions</w:t>
+        <w:t>waitOption</w:t>
       </w:r>
       <w:proofErr w:type="spellEnd"/>
       <w:r>
@@ -17566,7 +21391,7 @@
           <w:sz w:val="28"/>
           <w:szCs w:val="28"/>
         </w:rPr>
-        <w:t>)</w:t>
+        <w:t>()</w:t>
       </w:r>
     </w:p>
     <w:p>
@@ -17598,7 +21423,25 @@
           <w:sz w:val="28"/>
           <w:szCs w:val="28"/>
         </w:rPr>
-        <w:t>()</w:t>
+        <w:t>(</w:t>
+      </w:r>
+      <w:proofErr w:type="spellStart"/>
+      <w:r>
+        <w:rPr>
+          <w:rFonts w:ascii="Consolas" w:hAnsi="Consolas"/>
+          <w:sz w:val="28"/>
+          <w:szCs w:val="28"/>
+        </w:rPr>
+        <w:t>WatiOptions</w:t>
+      </w:r>
+      <w:proofErr w:type="spellEnd"/>
+      <w:r>
+        <w:rPr>
+          <w:rFonts w:ascii="Consolas" w:hAnsi="Consolas"/>
+          <w:sz w:val="28"/>
+          <w:szCs w:val="28"/>
+        </w:rPr>
+        <w:t>)</w:t>
       </w:r>
     </w:p>
     <w:p>
@@ -17614,6 +21457,14 @@
           <w:szCs w:val="28"/>
         </w:rPr>
       </w:pPr>
+      <w:r>
+        <w:rPr>
+          <w:rFonts w:ascii="Consolas" w:hAnsi="Consolas"/>
+          <w:sz w:val="28"/>
+          <w:szCs w:val="28"/>
+        </w:rPr>
+        <w:t>press(</w:t>
+      </w:r>
       <w:proofErr w:type="spellStart"/>
       <w:r>
         <w:rPr>
@@ -17621,25 +21472,7 @@
           <w:sz w:val="28"/>
           <w:szCs w:val="28"/>
         </w:rPr>
-        <w:t>waitOption</w:t>
-      </w:r>
-      <w:proofErr w:type="spellEnd"/>
-      <w:r>
-        <w:rPr>
-          <w:rFonts w:ascii="Consolas" w:hAnsi="Consolas"/>
-          <w:sz w:val="28"/>
-          <w:szCs w:val="28"/>
-        </w:rPr>
-        <w:t>(</w:t>
-      </w:r>
-      <w:proofErr w:type="spellStart"/>
-      <w:r>
-        <w:rPr>
-          <w:rFonts w:ascii="Consolas" w:hAnsi="Consolas"/>
-          <w:sz w:val="28"/>
-          <w:szCs w:val="28"/>
-        </w:rPr>
-        <w:t>WatiOptions</w:t>
+        <w:t>PointOption</w:t>
       </w:r>
       <w:proofErr w:type="spellEnd"/>
       <w:r>
@@ -17670,25 +21503,7 @@
           <w:sz w:val="28"/>
           <w:szCs w:val="28"/>
         </w:rPr>
-        <w:t>press(</w:t>
-      </w:r>
-      <w:proofErr w:type="spellStart"/>
-      <w:r>
-        <w:rPr>
-          <w:rFonts w:ascii="Consolas" w:hAnsi="Consolas"/>
-          <w:sz w:val="28"/>
-          <w:szCs w:val="28"/>
-        </w:rPr>
-        <w:t>PointOption</w:t>
-      </w:r>
-      <w:proofErr w:type="spellEnd"/>
-      <w:r>
-        <w:rPr>
-          <w:rFonts w:ascii="Consolas" w:hAnsi="Consolas"/>
-          <w:sz w:val="28"/>
-          <w:szCs w:val="28"/>
-        </w:rPr>
-        <w:t>)</w:t>
+        <w:t>release()</w:t>
       </w:r>
     </w:p>
     <w:p>
@@ -17710,7 +21525,7 @@
           <w:sz w:val="28"/>
           <w:szCs w:val="28"/>
         </w:rPr>
-        <w:t>release()</w:t>
+        <w:t>cancel()</w:t>
       </w:r>
     </w:p>
     <w:p>
@@ -17726,28 +21541,6 @@
           <w:szCs w:val="28"/>
         </w:rPr>
       </w:pPr>
-      <w:r>
-        <w:rPr>
-          <w:rFonts w:ascii="Consolas" w:hAnsi="Consolas"/>
-          <w:sz w:val="28"/>
-          <w:szCs w:val="28"/>
-        </w:rPr>
-        <w:t>cancel()</w:t>
-      </w:r>
-    </w:p>
-    <w:p>
-      <w:pPr>
-        <w:pStyle w:val="ListParagraph"/>
-        <w:numPr>
-          <w:ilvl w:val="0"/>
-          <w:numId w:val="21"/>
-        </w:numPr>
-        <w:rPr>
-          <w:rFonts w:ascii="Consolas" w:hAnsi="Consolas"/>
-          <w:sz w:val="28"/>
-          <w:szCs w:val="28"/>
-        </w:rPr>
-      </w:pPr>
       <w:proofErr w:type="spellStart"/>
       <w:r>
         <w:rPr>
@@ -17918,27 +21711,7 @@
           <w:sz w:val="28"/>
           <w:szCs w:val="28"/>
         </w:rPr>
-        <w:t xml:space="preserve">How to </w:t>
-      </w:r>
-      <w:r>
-        <w:rPr>
-          <w:rFonts w:ascii="Consolas" w:hAnsi="Consolas"/>
-          <w:b/>
-          <w:bCs/>
-          <w:sz w:val="28"/>
-          <w:szCs w:val="28"/>
-        </w:rPr>
-        <w:t>stop installing the App again and again</w:t>
-      </w:r>
-      <w:r>
-        <w:rPr>
-          <w:rFonts w:ascii="Consolas" w:hAnsi="Consolas"/>
-          <w:b/>
-          <w:bCs/>
-          <w:sz w:val="28"/>
-          <w:szCs w:val="28"/>
-        </w:rPr>
-        <w:t>?</w:t>
+        <w:t>How to stop installing the App again and again?</w:t>
       </w:r>
     </w:p>
     <w:p>
@@ -18041,16 +21814,7 @@
           <w:sz w:val="28"/>
           <w:szCs w:val="28"/>
         </w:rPr>
-        <w:t xml:space="preserve"> --no-reset" command or include server capability like:</w:t>
-      </w:r>
-      <w:r>
-        <w:rPr>
-          <w:rFonts w:ascii="Consolas" w:hAnsi="Consolas" w:cs="Segoe UI"/>
-          <w:color w:val="232629"/>
-          <w:sz w:val="28"/>
-          <w:szCs w:val="28"/>
-        </w:rPr>
-        <w:t xml:space="preserve">   </w:t>
+        <w:t xml:space="preserve"> --no-reset" command or include server capability like:   </w:t>
       </w:r>
       <w:r>
         <w:rPr>
@@ -21280,7 +25044,6 @@
   <w:style w:type="character" w:default="1" w:styleId="DefaultParagraphFont">
     <w:name w:val="Default Paragraph Font"/>
     <w:uiPriority w:val="1"/>
-    <w:semiHidden/>
     <w:unhideWhenUsed/>
   </w:style>
   <w:style w:type="table" w:default="1" w:styleId="TableNormal">
@@ -21370,7 +25133,6 @@
     <w:name w:val="Normal (Web)"/>
     <w:basedOn w:val="Normal"/>
     <w:uiPriority w:val="99"/>
-    <w:semiHidden/>
     <w:unhideWhenUsed/>
     <w:rsid w:val="00BB779D"/>
     <w:pPr>

--- a/APPIUM_Doc.docx
+++ b/APPIUM_Doc.docx
@@ -94,6 +94,28 @@
           <w:szCs w:val="28"/>
         </w:rPr>
         <w:t xml:space="preserve"> on both Android and IOS platform.</w:t>
+      </w:r>
+    </w:p>
+    <w:p>
+      <w:pPr>
+        <w:pStyle w:val="NoSpacing"/>
+        <w:numPr>
+          <w:ilvl w:val="0"/>
+          <w:numId w:val="2"/>
+        </w:numPr>
+        <w:rPr>
+          <w:rFonts w:ascii="Consolas" w:hAnsi="Consolas"/>
+          <w:sz w:val="28"/>
+          <w:szCs w:val="28"/>
+        </w:rPr>
+      </w:pPr>
+      <w:r>
+        <w:rPr>
+          <w:rFonts w:ascii="Consolas" w:hAnsi="Consolas"/>
+          <w:sz w:val="28"/>
+          <w:szCs w:val="28"/>
+        </w:rPr>
+        <w:t>It written in Node.js</w:t>
       </w:r>
     </w:p>
     <w:p>
@@ -1214,6 +1236,7 @@
         </w:rPr>
         <w:t xml:space="preserve">of </w:t>
       </w:r>
+      <w:proofErr w:type="gramStart"/>
       <w:r>
         <w:rPr>
           <w:rFonts w:ascii="Consolas" w:hAnsi="Consolas"/>
@@ -1228,7 +1251,16 @@
           <w:sz w:val="28"/>
           <w:szCs w:val="28"/>
         </w:rPr>
-        <w:t xml:space="preserve"> platform (Android &amp; IOS)</w:t>
+        <w:t xml:space="preserve"> platform</w:t>
+      </w:r>
+      <w:proofErr w:type="gramEnd"/>
+      <w:r>
+        <w:rPr>
+          <w:rFonts w:ascii="Consolas" w:hAnsi="Consolas"/>
+          <w:sz w:val="28"/>
+          <w:szCs w:val="28"/>
+        </w:rPr>
+        <w:t xml:space="preserve"> (Android &amp; IOS)</w:t>
       </w:r>
       <w:r>
         <w:rPr>
@@ -2598,7 +2630,23 @@
           <w:sz w:val="28"/>
           <w:szCs w:val="28"/>
         </w:rPr>
-        <w:t xml:space="preserve"> devices connected through USB or WIFI</w:t>
+        <w:t xml:space="preserve"> devices connected through USB or WI</w:t>
+      </w:r>
+      <w:r>
+        <w:rPr>
+          <w:rFonts w:ascii="Consolas" w:hAnsi="Consolas"/>
+          <w:sz w:val="28"/>
+          <w:szCs w:val="28"/>
+        </w:rPr>
+        <w:t>-</w:t>
+      </w:r>
+      <w:r>
+        <w:rPr>
+          <w:rFonts w:ascii="Consolas" w:hAnsi="Consolas"/>
+          <w:sz w:val="28"/>
+          <w:szCs w:val="28"/>
+        </w:rPr>
+        <w:t>FI</w:t>
       </w:r>
       <w:r>
         <w:rPr>
@@ -2854,10 +2902,21 @@
         </w:rPr>
         <w:t>&gt;</w:t>
       </w:r>
-    </w:p>
-    <w:p>
-      <w:pPr>
-        <w:pStyle w:val="ListParagraph"/>
+      <w:r>
+        <w:rPr>
+          <w:rFonts w:ascii="Consolas" w:hAnsi="Consolas"/>
+          <w:sz w:val="28"/>
+          <w:szCs w:val="28"/>
+        </w:rPr>
+        <w:t>:5555</w:t>
+      </w:r>
+    </w:p>
+    <w:p>
+      <w:pPr>
+        <w:pStyle w:val="ListParagraph"/>
+        <w:tabs>
+          <w:tab w:val="left" w:pos="6919"/>
+        </w:tabs>
         <w:ind w:left="1080"/>
         <w:rPr>
           <w:rFonts w:ascii="Consolas" w:hAnsi="Consolas"/>
@@ -2865,6 +2924,14 @@
           <w:szCs w:val="28"/>
         </w:rPr>
       </w:pPr>
+      <w:r>
+        <w:rPr>
+          <w:rFonts w:ascii="Consolas" w:hAnsi="Consolas"/>
+          <w:sz w:val="28"/>
+          <w:szCs w:val="28"/>
+        </w:rPr>
+        <w:tab/>
+      </w:r>
     </w:p>
     <w:p>
       <w:pPr>
@@ -3093,14 +3160,6 @@
         </w:rPr>
         <w:t>on device</w:t>
       </w:r>
-      <w:r>
-        <w:rPr>
-          <w:rFonts w:ascii="Consolas" w:hAnsi="Consolas"/>
-          <w:sz w:val="28"/>
-          <w:szCs w:val="28"/>
-        </w:rPr>
-        <w:t xml:space="preserve"> </w:t>
-      </w:r>
     </w:p>
     <w:p>
       <w:pPr>
@@ -3409,24 +3468,60 @@
           <w:szCs w:val="28"/>
         </w:rPr>
         <w:lastRenderedPageBreak/>
-        <w:t>It is a tool which is used to find element on both android and Ios devices.</w:t>
-      </w:r>
-    </w:p>
-    <w:p>
-      <w:pPr>
-        <w:rPr>
-          <w:rFonts w:ascii="Consolas" w:hAnsi="Consolas"/>
-          <w:sz w:val="28"/>
-          <w:szCs w:val="28"/>
-        </w:rPr>
-      </w:pPr>
-      <w:r>
-        <w:rPr>
-          <w:rFonts w:ascii="Consolas" w:hAnsi="Consolas"/>
-          <w:sz w:val="28"/>
-          <w:szCs w:val="28"/>
-        </w:rPr>
-        <w:t>It present in appium server.</w:t>
+        <w:t xml:space="preserve">It is a tool which is used to find element on both android and </w:t>
+      </w:r>
+      <w:proofErr w:type="spellStart"/>
+      <w:r>
+        <w:rPr>
+          <w:rFonts w:ascii="Consolas" w:hAnsi="Consolas"/>
+          <w:sz w:val="28"/>
+          <w:szCs w:val="28"/>
+        </w:rPr>
+        <w:t>Ios</w:t>
+      </w:r>
+      <w:proofErr w:type="spellEnd"/>
+      <w:r>
+        <w:rPr>
+          <w:rFonts w:ascii="Consolas" w:hAnsi="Consolas"/>
+          <w:sz w:val="28"/>
+          <w:szCs w:val="28"/>
+        </w:rPr>
+        <w:t xml:space="preserve"> devices.</w:t>
+      </w:r>
+    </w:p>
+    <w:p>
+      <w:pPr>
+        <w:rPr>
+          <w:rFonts w:ascii="Consolas" w:hAnsi="Consolas"/>
+          <w:sz w:val="28"/>
+          <w:szCs w:val="28"/>
+        </w:rPr>
+      </w:pPr>
+      <w:r>
+        <w:rPr>
+          <w:rFonts w:ascii="Consolas" w:hAnsi="Consolas"/>
+          <w:sz w:val="28"/>
+          <w:szCs w:val="28"/>
+        </w:rPr>
+        <w:t xml:space="preserve">It </w:t>
+      </w:r>
+      <w:proofErr w:type="gramStart"/>
+      <w:r>
+        <w:rPr>
+          <w:rFonts w:ascii="Consolas" w:hAnsi="Consolas"/>
+          <w:sz w:val="28"/>
+          <w:szCs w:val="28"/>
+        </w:rPr>
+        <w:t>present</w:t>
+      </w:r>
+      <w:proofErr w:type="gramEnd"/>
+      <w:r>
+        <w:rPr>
+          <w:rFonts w:ascii="Consolas" w:hAnsi="Consolas"/>
+          <w:sz w:val="28"/>
+          <w:szCs w:val="28"/>
+        </w:rPr>
+        <w:t xml:space="preserve"> in appium server.</w:t>
       </w:r>
     </w:p>
     <w:p>
@@ -3454,6 +3549,271 @@
       <w:pPr>
         <w:rPr>
           <w:rFonts w:ascii="Consolas" w:hAnsi="Consolas"/>
+          <w:sz w:val="28"/>
+          <w:szCs w:val="28"/>
+        </w:rPr>
+      </w:pPr>
+      <w:r>
+        <w:rPr>
+          <w:rFonts w:ascii="Consolas" w:hAnsi="Consolas"/>
+          <w:b/>
+          <w:bCs/>
+          <w:sz w:val="28"/>
+          <w:szCs w:val="28"/>
+        </w:rPr>
+        <w:t xml:space="preserve">Uiautomator: </w:t>
+      </w:r>
+      <w:r>
+        <w:rPr>
+          <w:rFonts w:ascii="Consolas" w:hAnsi="Consolas"/>
+          <w:sz w:val="28"/>
+          <w:szCs w:val="28"/>
+        </w:rPr>
+        <w:t xml:space="preserve">Appium uses </w:t>
+      </w:r>
+      <w:r>
+        <w:rPr>
+          <w:rFonts w:ascii="Consolas" w:hAnsi="Consolas"/>
+          <w:sz w:val="28"/>
+          <w:szCs w:val="28"/>
+        </w:rPr>
+        <w:t>Uiautomator</w:t>
+      </w:r>
+      <w:r>
+        <w:rPr>
+          <w:rFonts w:ascii="Consolas" w:hAnsi="Consolas"/>
+          <w:sz w:val="28"/>
+          <w:szCs w:val="28"/>
+        </w:rPr>
+        <w:t xml:space="preserve"> to execute commands on real devices</w:t>
+      </w:r>
+      <w:r>
+        <w:rPr>
+          <w:rFonts w:ascii="Consolas" w:hAnsi="Consolas"/>
+          <w:sz w:val="28"/>
+          <w:szCs w:val="28"/>
+        </w:rPr>
+        <w:t>(Android)</w:t>
+      </w:r>
+      <w:r>
+        <w:rPr>
+          <w:rFonts w:ascii="Consolas" w:hAnsi="Consolas"/>
+          <w:sz w:val="28"/>
+          <w:szCs w:val="28"/>
+        </w:rPr>
+        <w:t xml:space="preserve"> and emulators. </w:t>
+      </w:r>
+      <w:r>
+        <w:rPr>
+          <w:rFonts w:ascii="Consolas" w:hAnsi="Consolas"/>
+          <w:sz w:val="28"/>
+          <w:szCs w:val="28"/>
+        </w:rPr>
+        <w:t>Uiautomator</w:t>
+      </w:r>
+      <w:r>
+        <w:rPr>
+          <w:rFonts w:ascii="Consolas" w:hAnsi="Consolas"/>
+          <w:sz w:val="28"/>
+          <w:szCs w:val="28"/>
+        </w:rPr>
+        <w:t xml:space="preserve"> is Google's test framework for </w:t>
+      </w:r>
+      <w:r>
+        <w:rPr>
+          <w:rFonts w:ascii="Consolas" w:hAnsi="Consolas"/>
+          <w:sz w:val="28"/>
+          <w:szCs w:val="28"/>
+        </w:rPr>
+        <w:t>mobile</w:t>
+      </w:r>
+      <w:r>
+        <w:rPr>
+          <w:rFonts w:ascii="Consolas" w:hAnsi="Consolas"/>
+          <w:sz w:val="28"/>
+          <w:szCs w:val="28"/>
+        </w:rPr>
+        <w:t xml:space="preserve"> app automation at the UI level.</w:t>
+      </w:r>
+    </w:p>
+    <w:p>
+      <w:pPr>
+        <w:rPr>
+          <w:rFonts w:ascii="Consolas" w:hAnsi="Consolas"/>
+          <w:b/>
+          <w:bCs/>
+          <w:sz w:val="28"/>
+          <w:szCs w:val="28"/>
+        </w:rPr>
+      </w:pPr>
+      <w:r>
+        <w:rPr>
+          <w:rFonts w:ascii="Consolas" w:hAnsi="Consolas"/>
+          <w:b/>
+          <w:bCs/>
+          <w:sz w:val="28"/>
+          <w:szCs w:val="28"/>
+        </w:rPr>
+        <w:t>Uiautomat</w:t>
+      </w:r>
+      <w:r>
+        <w:rPr>
+          <w:rFonts w:ascii="Consolas" w:hAnsi="Consolas"/>
+          <w:b/>
+          <w:bCs/>
+          <w:sz w:val="28"/>
+          <w:szCs w:val="28"/>
+        </w:rPr>
+        <w:t>ion</w:t>
+      </w:r>
+      <w:r>
+        <w:rPr>
+          <w:rFonts w:ascii="Consolas" w:hAnsi="Consolas"/>
+          <w:b/>
+          <w:bCs/>
+          <w:sz w:val="28"/>
+          <w:szCs w:val="28"/>
+        </w:rPr>
+        <w:t xml:space="preserve">: </w:t>
+      </w:r>
+      <w:r>
+        <w:rPr>
+          <w:rFonts w:ascii="Consolas" w:hAnsi="Consolas"/>
+          <w:sz w:val="28"/>
+          <w:szCs w:val="28"/>
+        </w:rPr>
+        <w:t>Appium uses Uiautoma</w:t>
+      </w:r>
+      <w:r>
+        <w:rPr>
+          <w:rFonts w:ascii="Consolas" w:hAnsi="Consolas"/>
+          <w:sz w:val="28"/>
+          <w:szCs w:val="28"/>
+        </w:rPr>
+        <w:t>tion</w:t>
+      </w:r>
+      <w:r>
+        <w:rPr>
+          <w:rFonts w:ascii="Consolas" w:hAnsi="Consolas"/>
+          <w:sz w:val="28"/>
+          <w:szCs w:val="28"/>
+        </w:rPr>
+        <w:t xml:space="preserve"> to execute commands on real devices</w:t>
+      </w:r>
+      <w:r>
+        <w:rPr>
+          <w:rFonts w:ascii="Consolas" w:hAnsi="Consolas"/>
+          <w:sz w:val="28"/>
+          <w:szCs w:val="28"/>
+        </w:rPr>
+        <w:t>(</w:t>
+      </w:r>
+      <w:r>
+        <w:rPr>
+          <w:rFonts w:ascii="Consolas" w:hAnsi="Consolas"/>
+          <w:sz w:val="28"/>
+          <w:szCs w:val="28"/>
+        </w:rPr>
+        <w:t>IOS</w:t>
+      </w:r>
+      <w:r>
+        <w:rPr>
+          <w:rFonts w:ascii="Consolas" w:hAnsi="Consolas"/>
+          <w:sz w:val="28"/>
+          <w:szCs w:val="28"/>
+        </w:rPr>
+        <w:t>)</w:t>
+      </w:r>
+      <w:r>
+        <w:rPr>
+          <w:rFonts w:ascii="Consolas" w:hAnsi="Consolas"/>
+          <w:sz w:val="28"/>
+          <w:szCs w:val="28"/>
+        </w:rPr>
+        <w:t xml:space="preserve"> and </w:t>
+      </w:r>
+      <w:r>
+        <w:rPr>
+          <w:rFonts w:ascii="Consolas" w:hAnsi="Consolas"/>
+          <w:sz w:val="28"/>
+          <w:szCs w:val="28"/>
+        </w:rPr>
+        <w:t>simulators</w:t>
+      </w:r>
+      <w:r>
+        <w:rPr>
+          <w:rFonts w:ascii="Consolas" w:hAnsi="Consolas"/>
+          <w:sz w:val="28"/>
+          <w:szCs w:val="28"/>
+        </w:rPr>
+        <w:t>. Uiautomat</w:t>
+      </w:r>
+      <w:r>
+        <w:rPr>
+          <w:rFonts w:ascii="Consolas" w:hAnsi="Consolas"/>
+          <w:sz w:val="28"/>
+          <w:szCs w:val="28"/>
+        </w:rPr>
+        <w:t>ion</w:t>
+      </w:r>
+      <w:r>
+        <w:rPr>
+          <w:rFonts w:ascii="Consolas" w:hAnsi="Consolas"/>
+          <w:sz w:val="28"/>
+          <w:szCs w:val="28"/>
+        </w:rPr>
+        <w:t xml:space="preserve"> is </w:t>
+      </w:r>
+      <w:proofErr w:type="spellStart"/>
+      <w:r>
+        <w:rPr>
+          <w:rFonts w:ascii="Consolas" w:hAnsi="Consolas"/>
+          <w:sz w:val="28"/>
+          <w:szCs w:val="28"/>
+        </w:rPr>
+        <w:t>ios</w:t>
+      </w:r>
+      <w:proofErr w:type="spellEnd"/>
+      <w:r>
+        <w:rPr>
+          <w:rFonts w:ascii="Consolas" w:hAnsi="Consolas"/>
+          <w:sz w:val="28"/>
+          <w:szCs w:val="28"/>
+        </w:rPr>
+        <w:t xml:space="preserve"> test framework for </w:t>
+      </w:r>
+      <w:r>
+        <w:rPr>
+          <w:rFonts w:ascii="Consolas" w:hAnsi="Consolas"/>
+          <w:sz w:val="28"/>
+          <w:szCs w:val="28"/>
+        </w:rPr>
+        <w:t>mobile</w:t>
+      </w:r>
+      <w:r>
+        <w:rPr>
+          <w:rFonts w:ascii="Consolas" w:hAnsi="Consolas"/>
+          <w:sz w:val="28"/>
+          <w:szCs w:val="28"/>
+        </w:rPr>
+        <w:t xml:space="preserve"> app automation at the UI level.</w:t>
+      </w:r>
+    </w:p>
+    <w:p>
+      <w:pPr>
+        <w:rPr>
+          <w:rFonts w:ascii="Consolas" w:hAnsi="Consolas"/>
+          <w:b/>
+          <w:bCs/>
+          <w:sz w:val="28"/>
+          <w:szCs w:val="28"/>
+        </w:rPr>
+      </w:pPr>
+    </w:p>
+    <w:p>
+      <w:pPr>
+        <w:rPr>
+          <w:rFonts w:ascii="Consolas" w:hAnsi="Consolas"/>
           <w:b/>
           <w:bCs/>
           <w:sz w:val="28"/>
@@ -3503,11 +3863,30 @@
       <w:r>
         <w:rPr>
           <w:rFonts w:ascii="Consolas" w:hAnsi="Consolas"/>
-          <w:sz w:val="28"/>
-          <w:szCs w:val="28"/>
-        </w:rPr>
-        <w:t>Step1: Start emulator or connect real device with USB or Wifi</w:t>
-      </w:r>
+          <w:color w:val="FF0000"/>
+          <w:sz w:val="28"/>
+          <w:szCs w:val="28"/>
+        </w:rPr>
+        <w:t>Step1</w:t>
+      </w:r>
+      <w:r>
+        <w:rPr>
+          <w:rFonts w:ascii="Consolas" w:hAnsi="Consolas"/>
+          <w:sz w:val="28"/>
+          <w:szCs w:val="28"/>
+        </w:rPr>
+        <w:t xml:space="preserve">: Start emulator or connect real device with USB or </w:t>
+      </w:r>
+      <w:proofErr w:type="spellStart"/>
+      <w:r>
+        <w:rPr>
+          <w:rFonts w:ascii="Consolas" w:hAnsi="Consolas"/>
+          <w:sz w:val="28"/>
+          <w:szCs w:val="28"/>
+        </w:rPr>
+        <w:t>Wifi</w:t>
+      </w:r>
+      <w:proofErr w:type="spellEnd"/>
     </w:p>
     <w:p>
       <w:pPr>
@@ -3521,6 +3900,7 @@
       <w:r>
         <w:rPr>
           <w:rFonts w:ascii="Consolas" w:hAnsi="Consolas"/>
+          <w:color w:val="FF0000"/>
           <w:sz w:val="28"/>
           <w:szCs w:val="28"/>
         </w:rPr>
@@ -3529,6 +3909,7 @@
       <w:r>
         <w:rPr>
           <w:rFonts w:ascii="Consolas" w:hAnsi="Consolas"/>
+          <w:color w:val="FF0000"/>
           <w:sz w:val="28"/>
           <w:szCs w:val="28"/>
         </w:rPr>
@@ -3555,6 +3936,7 @@
       <w:r>
         <w:rPr>
           <w:rFonts w:ascii="Consolas" w:hAnsi="Consolas"/>
+          <w:color w:val="FF0000"/>
           <w:sz w:val="28"/>
           <w:szCs w:val="28"/>
         </w:rPr>
@@ -3563,6 +3945,7 @@
       <w:r>
         <w:rPr>
           <w:rFonts w:ascii="Consolas" w:hAnsi="Consolas"/>
+          <w:color w:val="FF0000"/>
           <w:sz w:val="28"/>
           <w:szCs w:val="28"/>
         </w:rPr>
@@ -3597,6 +3980,7 @@
       <w:r>
         <w:rPr>
           <w:rFonts w:ascii="Consolas" w:hAnsi="Consolas"/>
+          <w:color w:val="FF0000"/>
           <w:sz w:val="28"/>
           <w:szCs w:val="28"/>
         </w:rPr>
@@ -3605,6 +3989,7 @@
       <w:r>
         <w:rPr>
           <w:rFonts w:ascii="Consolas" w:hAnsi="Consolas"/>
+          <w:color w:val="FF0000"/>
           <w:sz w:val="28"/>
           <w:szCs w:val="28"/>
         </w:rPr>
@@ -3624,7 +4009,15 @@
           <w:sz w:val="28"/>
           <w:szCs w:val="28"/>
         </w:rPr>
-        <w:t xml:space="preserve"> Under desired Capabilities tab add respective capabilities like platformName, devicename, app, platformversion ect.</w:t>
+        <w:t xml:space="preserve"> Under desired Capabilities tab add respective capabilities like platformName, devicename, app, platformversion </w:t>
+      </w:r>
+      <w:r>
+        <w:rPr>
+          <w:rFonts w:ascii="Consolas" w:hAnsi="Consolas"/>
+          <w:sz w:val="28"/>
+          <w:szCs w:val="28"/>
+        </w:rPr>
+        <w:t>etc.</w:t>
       </w:r>
     </w:p>
     <w:p>
@@ -3639,6 +4032,7 @@
       <w:r>
         <w:rPr>
           <w:rFonts w:ascii="Consolas" w:hAnsi="Consolas"/>
+          <w:color w:val="FF0000"/>
           <w:sz w:val="28"/>
           <w:szCs w:val="28"/>
         </w:rPr>
@@ -3647,6 +4041,7 @@
       <w:r>
         <w:rPr>
           <w:rFonts w:ascii="Consolas" w:hAnsi="Consolas"/>
+          <w:color w:val="FF0000"/>
           <w:sz w:val="28"/>
           <w:szCs w:val="28"/>
         </w:rPr>
@@ -3722,10 +4117,35 @@
       <w:r>
         <w:rPr>
           <w:rFonts w:ascii="Consolas" w:hAnsi="Consolas"/>
-          <w:sz w:val="28"/>
-          <w:szCs w:val="28"/>
-        </w:rPr>
-        <w:t>Step1: Start emulator or connect real device with USB or Wifi</w:t>
+          <w:color w:val="FF0000"/>
+          <w:sz w:val="28"/>
+          <w:szCs w:val="28"/>
+        </w:rPr>
+        <w:t>Step1</w:t>
+      </w:r>
+      <w:r>
+        <w:rPr>
+          <w:rFonts w:ascii="Consolas" w:hAnsi="Consolas"/>
+          <w:sz w:val="28"/>
+          <w:szCs w:val="28"/>
+        </w:rPr>
+        <w:t xml:space="preserve">: Start emulator or connect real device with USB or </w:t>
+      </w:r>
+      <w:r>
+        <w:rPr>
+          <w:rFonts w:ascii="Consolas" w:hAnsi="Consolas"/>
+          <w:sz w:val="28"/>
+          <w:szCs w:val="28"/>
+        </w:rPr>
+        <w:t>Wi-Fi</w:t>
+      </w:r>
+      <w:r>
+        <w:rPr>
+          <w:rFonts w:ascii="Consolas" w:hAnsi="Consolas"/>
+          <w:sz w:val="28"/>
+          <w:szCs w:val="28"/>
+        </w:rPr>
+        <w:t>.</w:t>
       </w:r>
     </w:p>
     <w:p>
@@ -3740,10 +4160,19 @@
       <w:r>
         <w:rPr>
           <w:rFonts w:ascii="Consolas" w:hAnsi="Consolas"/>
-          <w:sz w:val="28"/>
-          <w:szCs w:val="28"/>
-        </w:rPr>
-        <w:t xml:space="preserve">Step2. Launch Appium and start server </w:t>
+          <w:color w:val="FF0000"/>
+          <w:sz w:val="28"/>
+          <w:szCs w:val="28"/>
+        </w:rPr>
+        <w:t>Step2</w:t>
+      </w:r>
+      <w:r>
+        <w:rPr>
+          <w:rFonts w:ascii="Consolas" w:hAnsi="Consolas"/>
+          <w:sz w:val="28"/>
+          <w:szCs w:val="28"/>
+        </w:rPr>
+        <w:t xml:space="preserve">. Launch Appium and start server </w:t>
       </w:r>
     </w:p>
     <w:p>
@@ -3758,10 +4187,19 @@
       <w:r>
         <w:rPr>
           <w:rFonts w:ascii="Consolas" w:hAnsi="Consolas"/>
-          <w:sz w:val="28"/>
-          <w:szCs w:val="28"/>
-        </w:rPr>
-        <w:t xml:space="preserve">Step3: open command prompt </w:t>
+          <w:color w:val="FF0000"/>
+          <w:sz w:val="28"/>
+          <w:szCs w:val="28"/>
+        </w:rPr>
+        <w:t>Step3</w:t>
+      </w:r>
+      <w:r>
+        <w:rPr>
+          <w:rFonts w:ascii="Consolas" w:hAnsi="Consolas"/>
+          <w:sz w:val="28"/>
+          <w:szCs w:val="28"/>
+        </w:rPr>
+        <w:t xml:space="preserve">: open command prompt </w:t>
       </w:r>
       <w:r>
         <w:rPr>
@@ -3872,6 +4310,7 @@
           <w:sz w:val="28"/>
           <w:szCs w:val="28"/>
         </w:rPr>
+        <w:lastRenderedPageBreak/>
         <w:t xml:space="preserve">DesiredCapabilities </w:t>
       </w:r>
       <w:r>
@@ -4231,7 +4670,6 @@
           <w:sz w:val="28"/>
           <w:szCs w:val="28"/>
         </w:rPr>
-        <w:lastRenderedPageBreak/>
         <w:t xml:space="preserve">//        </w:t>
       </w:r>
       <w:r>
@@ -4346,8 +4784,9 @@
           <w:sz w:val="28"/>
           <w:szCs w:val="28"/>
         </w:rPr>
-        <w:t xml:space="preserve"> ApiDemos-debug</w:t>
-      </w:r>
+        <w:t xml:space="preserve"> </w:t>
+      </w:r>
+      <w:proofErr w:type="spellStart"/>
       <w:r>
         <w:rPr>
           <w:rFonts w:ascii="Consolas" w:hAnsi="Consolas" w:cstheme="minorHAnsi"/>
@@ -4355,7 +4794,26 @@
           <w:sz w:val="28"/>
           <w:szCs w:val="28"/>
         </w:rPr>
-        <w:t>.apk");</w:t>
+        <w:t>ApiDemos-debug</w:t>
+      </w:r>
+      <w:r>
+        <w:rPr>
+          <w:rFonts w:ascii="Consolas" w:hAnsi="Consolas" w:cstheme="minorHAnsi"/>
+          <w:color w:val="3F7F5F"/>
+          <w:sz w:val="28"/>
+          <w:szCs w:val="28"/>
+        </w:rPr>
+        <w:t>.apk</w:t>
+      </w:r>
+      <w:proofErr w:type="spellEnd"/>
+      <w:r>
+        <w:rPr>
+          <w:rFonts w:ascii="Consolas" w:hAnsi="Consolas" w:cstheme="minorHAnsi"/>
+          <w:color w:val="3F7F5F"/>
+          <w:sz w:val="28"/>
+          <w:szCs w:val="28"/>
+        </w:rPr>
+        <w:t>");</w:t>
       </w:r>
     </w:p>
     <w:p>
@@ -4525,7 +4983,27 @@
           <w:sz w:val="28"/>
           <w:szCs w:val="28"/>
         </w:rPr>
-        <w:t>"appActivity"</w:t>
+        <w:t>"</w:t>
+      </w:r>
+      <w:proofErr w:type="spellStart"/>
+      <w:r>
+        <w:rPr>
+          <w:rFonts w:ascii="Consolas" w:hAnsi="Consolas" w:cstheme="minorHAnsi"/>
+          <w:color w:val="2A00FF"/>
+          <w:sz w:val="28"/>
+          <w:szCs w:val="28"/>
+        </w:rPr>
+        <w:t>appActivity</w:t>
+      </w:r>
+      <w:proofErr w:type="spellEnd"/>
+      <w:r>
+        <w:rPr>
+          <w:rFonts w:ascii="Consolas" w:hAnsi="Consolas" w:cstheme="minorHAnsi"/>
+          <w:color w:val="2A00FF"/>
+          <w:sz w:val="28"/>
+          <w:szCs w:val="28"/>
+        </w:rPr>
+        <w:t>"</w:t>
       </w:r>
       <w:r>
         <w:rPr>
@@ -4543,7 +5021,27 @@
           <w:sz w:val="28"/>
           <w:szCs w:val="28"/>
         </w:rPr>
-        <w:t>"com.finance.emi.calculate.ui.SplashActivity"</w:t>
+        <w:t>"</w:t>
+      </w:r>
+      <w:proofErr w:type="spellStart"/>
+      <w:r>
+        <w:rPr>
+          <w:rFonts w:ascii="Consolas" w:hAnsi="Consolas" w:cstheme="minorHAnsi"/>
+          <w:color w:val="2A00FF"/>
+          <w:sz w:val="28"/>
+          <w:szCs w:val="28"/>
+        </w:rPr>
+        <w:t>com.finance.emi.calculate.ui.SplashActivity</w:t>
+      </w:r>
+      <w:proofErr w:type="spellEnd"/>
+      <w:r>
+        <w:rPr>
+          <w:rFonts w:ascii="Consolas" w:hAnsi="Consolas" w:cstheme="minorHAnsi"/>
+          <w:color w:val="2A00FF"/>
+          <w:sz w:val="28"/>
+          <w:szCs w:val="28"/>
+        </w:rPr>
+        <w:t>"</w:t>
       </w:r>
       <w:r>
         <w:rPr>
@@ -4577,6 +5075,7 @@
         <w:tab/>
         <w:t xml:space="preserve">URL </w:t>
       </w:r>
+      <w:proofErr w:type="spellStart"/>
       <w:r>
         <w:rPr>
           <w:rFonts w:ascii="Consolas" w:hAnsi="Consolas" w:cstheme="minorHAnsi"/>
@@ -4586,6 +5085,7 @@
         </w:rPr>
         <w:t>url</w:t>
       </w:r>
+      <w:proofErr w:type="spellEnd"/>
       <w:r>
         <w:rPr>
           <w:rFonts w:ascii="Consolas" w:hAnsi="Consolas" w:cstheme="minorHAnsi"/>
@@ -4712,6 +5212,7 @@
         </w:rPr>
         <w:t>AndroidDriver&lt;WebElement&gt;(</w:t>
       </w:r>
+      <w:proofErr w:type="spellStart"/>
       <w:r>
         <w:rPr>
           <w:rFonts w:ascii="Consolas" w:hAnsi="Consolas" w:cstheme="minorHAnsi"/>
@@ -4739,6 +5240,7 @@
         </w:rPr>
         <w:t>ds</w:t>
       </w:r>
+      <w:proofErr w:type="spellEnd"/>
       <w:r>
         <w:rPr>
           <w:rFonts w:ascii="Consolas" w:hAnsi="Consolas" w:cstheme="minorHAnsi"/>
@@ -4884,7 +5386,27 @@
           <w:sz w:val="28"/>
           <w:szCs w:val="28"/>
         </w:rPr>
-        <w:t>"com.finance.emi.calculate:id/btn_skip"</w:t>
+        <w:t>"com.finance.emi.</w:t>
+      </w:r>
+      <w:proofErr w:type="gramStart"/>
+      <w:r>
+        <w:rPr>
+          <w:rFonts w:ascii="Consolas" w:hAnsi="Consolas" w:cstheme="minorHAnsi"/>
+          <w:color w:val="2A00FF"/>
+          <w:sz w:val="28"/>
+          <w:szCs w:val="28"/>
+        </w:rPr>
+        <w:t>calculate:</w:t>
+      </w:r>
+      <w:proofErr w:type="gramEnd"/>
+      <w:r>
+        <w:rPr>
+          <w:rFonts w:ascii="Consolas" w:hAnsi="Consolas" w:cstheme="minorHAnsi"/>
+          <w:color w:val="2A00FF"/>
+          <w:sz w:val="28"/>
+          <w:szCs w:val="28"/>
+        </w:rPr>
+        <w:t>id/btn_skip"</w:t>
       </w:r>
       <w:r>
         <w:rPr>
@@ -4934,7 +5456,27 @@
           <w:sz w:val="28"/>
           <w:szCs w:val="28"/>
         </w:rPr>
-        <w:t>"com.finance.emi.calculate:id/rootView"</w:t>
+        <w:t>"com.finance.emi.</w:t>
+      </w:r>
+      <w:proofErr w:type="gramStart"/>
+      <w:r>
+        <w:rPr>
+          <w:rFonts w:ascii="Consolas" w:hAnsi="Consolas" w:cstheme="minorHAnsi"/>
+          <w:color w:val="2A00FF"/>
+          <w:sz w:val="28"/>
+          <w:szCs w:val="28"/>
+        </w:rPr>
+        <w:t>calculate:</w:t>
+      </w:r>
+      <w:proofErr w:type="gramEnd"/>
+      <w:r>
+        <w:rPr>
+          <w:rFonts w:ascii="Consolas" w:hAnsi="Consolas" w:cstheme="minorHAnsi"/>
+          <w:color w:val="2A00FF"/>
+          <w:sz w:val="28"/>
+          <w:szCs w:val="28"/>
+        </w:rPr>
+        <w:t>id/rootView"</w:t>
       </w:r>
       <w:r>
         <w:rPr>
@@ -4984,7 +5526,27 @@
           <w:sz w:val="28"/>
           <w:szCs w:val="28"/>
         </w:rPr>
-        <w:t>"//android.widget.EditText[@resource-id='com.finance.emi.calculate:id/principal']"</w:t>
+        <w:t>"//android.widget.EditText[@resource-id='com.finance.emi.</w:t>
+      </w:r>
+      <w:proofErr w:type="gramStart"/>
+      <w:r>
+        <w:rPr>
+          <w:rFonts w:ascii="Consolas" w:hAnsi="Consolas" w:cstheme="minorHAnsi"/>
+          <w:color w:val="2A00FF"/>
+          <w:sz w:val="28"/>
+          <w:szCs w:val="28"/>
+        </w:rPr>
+        <w:t>calculate:</w:t>
+      </w:r>
+      <w:proofErr w:type="gramEnd"/>
+      <w:r>
+        <w:rPr>
+          <w:rFonts w:ascii="Consolas" w:hAnsi="Consolas" w:cstheme="minorHAnsi"/>
+          <w:color w:val="2A00FF"/>
+          <w:sz w:val="28"/>
+          <w:szCs w:val="28"/>
+        </w:rPr>
+        <w:t>id/principal']"</w:t>
       </w:r>
       <w:r>
         <w:rPr>
@@ -5034,6 +5596,7 @@
           <w:sz w:val="28"/>
           <w:szCs w:val="28"/>
         </w:rPr>
+        <w:lastRenderedPageBreak/>
         <w:t>driver</w:t>
       </w:r>
       <w:r>
@@ -5052,7 +5615,27 @@
           <w:sz w:val="28"/>
           <w:szCs w:val="28"/>
         </w:rPr>
-        <w:t>"com.finance.emi.calculate:id/interest"</w:t>
+        <w:t>"com.finance.emi.</w:t>
+      </w:r>
+      <w:proofErr w:type="gramStart"/>
+      <w:r>
+        <w:rPr>
+          <w:rFonts w:ascii="Consolas" w:hAnsi="Consolas" w:cstheme="minorHAnsi"/>
+          <w:color w:val="2A00FF"/>
+          <w:sz w:val="28"/>
+          <w:szCs w:val="28"/>
+        </w:rPr>
+        <w:t>calculate:</w:t>
+      </w:r>
+      <w:proofErr w:type="gramEnd"/>
+      <w:r>
+        <w:rPr>
+          <w:rFonts w:ascii="Consolas" w:hAnsi="Consolas" w:cstheme="minorHAnsi"/>
+          <w:color w:val="2A00FF"/>
+          <w:sz w:val="28"/>
+          <w:szCs w:val="28"/>
+        </w:rPr>
+        <w:t>id/interest"</w:t>
       </w:r>
       <w:r>
         <w:rPr>
@@ -5120,7 +5703,27 @@
           <w:sz w:val="28"/>
           <w:szCs w:val="28"/>
         </w:rPr>
-        <w:t>"com.finance.emi.calculate:id/loan_tenure"</w:t>
+        <w:t>"com.finance.emi.</w:t>
+      </w:r>
+      <w:proofErr w:type="gramStart"/>
+      <w:r>
+        <w:rPr>
+          <w:rFonts w:ascii="Consolas" w:hAnsi="Consolas" w:cstheme="minorHAnsi"/>
+          <w:color w:val="2A00FF"/>
+          <w:sz w:val="28"/>
+          <w:szCs w:val="28"/>
+        </w:rPr>
+        <w:t>calculate:</w:t>
+      </w:r>
+      <w:proofErr w:type="gramEnd"/>
+      <w:r>
+        <w:rPr>
+          <w:rFonts w:ascii="Consolas" w:hAnsi="Consolas" w:cstheme="minorHAnsi"/>
+          <w:color w:val="2A00FF"/>
+          <w:sz w:val="28"/>
+          <w:szCs w:val="28"/>
+        </w:rPr>
+        <w:t>id/loan_tenure"</w:t>
       </w:r>
       <w:r>
         <w:rPr>
@@ -5314,7 +5917,6 @@
           <w:sz w:val="28"/>
           <w:szCs w:val="28"/>
         </w:rPr>
-        <w:lastRenderedPageBreak/>
         <w:t>Ref: https://appium.io/docs/en/commands/element/find-elements/index.html#selector-strategies</w:t>
       </w:r>
     </w:p>
@@ -5461,7 +6063,25 @@
           <w:sz w:val="28"/>
           <w:szCs w:val="28"/>
         </w:rPr>
-        <w:t xml:space="preserve">.findElementById("IntegerA");   // for </w:t>
+        <w:t>.findElementById("</w:t>
+      </w:r>
+      <w:proofErr w:type="spellStart"/>
+      <w:r>
+        <w:rPr>
+          <w:rFonts w:ascii="Consolas" w:hAnsi="Consolas"/>
+          <w:sz w:val="28"/>
+          <w:szCs w:val="28"/>
+        </w:rPr>
+        <w:t>IntegerA</w:t>
+      </w:r>
+      <w:proofErr w:type="spellEnd"/>
+      <w:r>
+        <w:rPr>
+          <w:rFonts w:ascii="Consolas" w:hAnsi="Consolas"/>
+          <w:sz w:val="28"/>
+          <w:szCs w:val="28"/>
+        </w:rPr>
+        <w:t xml:space="preserve">");   // for </w:t>
       </w:r>
       <w:r>
         <w:rPr>
@@ -5507,7 +6127,25 @@
           <w:sz w:val="28"/>
           <w:szCs w:val="28"/>
         </w:rPr>
-        <w:t xml:space="preserve">.findElementById("android:id/text1")).click();  //for </w:t>
+        <w:t>.findElementById("</w:t>
+      </w:r>
+      <w:proofErr w:type="spellStart"/>
+      <w:r>
+        <w:rPr>
+          <w:rFonts w:ascii="Consolas" w:hAnsi="Consolas"/>
+          <w:sz w:val="28"/>
+          <w:szCs w:val="28"/>
+        </w:rPr>
+        <w:t>android:id</w:t>
+      </w:r>
+      <w:proofErr w:type="spellEnd"/>
+      <w:r>
+        <w:rPr>
+          <w:rFonts w:ascii="Consolas" w:hAnsi="Consolas"/>
+          <w:sz w:val="28"/>
+          <w:szCs w:val="28"/>
+        </w:rPr>
+        <w:t xml:space="preserve">/text1")).click();  //for </w:t>
       </w:r>
       <w:r>
         <w:rPr>
@@ -5747,43 +6385,98 @@
           <w:sz w:val="28"/>
           <w:szCs w:val="28"/>
         </w:rPr>
-        <w:t xml:space="preserve">Finding an element using class name is very common, but multiple elements may have the same class name, and this creates a problem in finding one particular element. </w:t>
-      </w:r>
-    </w:p>
-    <w:p>
-      <w:pPr>
-        <w:pStyle w:val="ListParagraph"/>
-        <w:rPr>
-          <w:rFonts w:ascii="Consolas" w:hAnsi="Consolas"/>
-          <w:sz w:val="28"/>
-          <w:szCs w:val="28"/>
-        </w:rPr>
-      </w:pPr>
-      <w:r>
-        <w:rPr>
-          <w:rFonts w:ascii="Consolas" w:hAnsi="Consolas"/>
-          <w:sz w:val="28"/>
-          <w:szCs w:val="28"/>
-        </w:rPr>
-        <w:t>So, we needs to use a combination of multiple attributes, for example, combining text with the class name to identify the element.</w:t>
-      </w:r>
-    </w:p>
-    <w:p>
-      <w:pPr>
-        <w:pStyle w:val="ListParagraph"/>
-        <w:rPr>
-          <w:rFonts w:ascii="Consolas" w:hAnsi="Consolas"/>
-          <w:sz w:val="28"/>
-          <w:szCs w:val="28"/>
-        </w:rPr>
-      </w:pPr>
-      <w:r>
-        <w:rPr>
-          <w:rFonts w:ascii="Consolas" w:hAnsi="Consolas"/>
-          <w:sz w:val="28"/>
-          <w:szCs w:val="28"/>
-        </w:rPr>
-        <w:t xml:space="preserve">For iOS, Class Name is represented as the full name of the XCUI element and begins with XCUIElementType. </w:t>
+        <w:lastRenderedPageBreak/>
+        <w:t xml:space="preserve">Finding an element using class name is very common, but multiple elements may have the same class name, and this creates a problem in finding one </w:t>
+      </w:r>
+      <w:proofErr w:type="gramStart"/>
+      <w:r>
+        <w:rPr>
+          <w:rFonts w:ascii="Consolas" w:hAnsi="Consolas"/>
+          <w:sz w:val="28"/>
+          <w:szCs w:val="28"/>
+        </w:rPr>
+        <w:t>particular element</w:t>
+      </w:r>
+      <w:proofErr w:type="gramEnd"/>
+      <w:r>
+        <w:rPr>
+          <w:rFonts w:ascii="Consolas" w:hAnsi="Consolas"/>
+          <w:sz w:val="28"/>
+          <w:szCs w:val="28"/>
+        </w:rPr>
+        <w:t xml:space="preserve">. </w:t>
+      </w:r>
+    </w:p>
+    <w:p>
+      <w:pPr>
+        <w:pStyle w:val="ListParagraph"/>
+        <w:rPr>
+          <w:rFonts w:ascii="Consolas" w:hAnsi="Consolas"/>
+          <w:sz w:val="28"/>
+          <w:szCs w:val="28"/>
+        </w:rPr>
+      </w:pPr>
+      <w:r>
+        <w:rPr>
+          <w:rFonts w:ascii="Consolas" w:hAnsi="Consolas"/>
+          <w:sz w:val="28"/>
+          <w:szCs w:val="28"/>
+        </w:rPr>
+        <w:t xml:space="preserve">So, we </w:t>
+      </w:r>
+      <w:proofErr w:type="gramStart"/>
+      <w:r>
+        <w:rPr>
+          <w:rFonts w:ascii="Consolas" w:hAnsi="Consolas"/>
+          <w:sz w:val="28"/>
+          <w:szCs w:val="28"/>
+        </w:rPr>
+        <w:t>needs</w:t>
+      </w:r>
+      <w:proofErr w:type="gramEnd"/>
+      <w:r>
+        <w:rPr>
+          <w:rFonts w:ascii="Consolas" w:hAnsi="Consolas"/>
+          <w:sz w:val="28"/>
+          <w:szCs w:val="28"/>
+        </w:rPr>
+        <w:t xml:space="preserve"> to use a combination of multiple attributes, for example, combining text with the class name to identify the element.</w:t>
+      </w:r>
+    </w:p>
+    <w:p>
+      <w:pPr>
+        <w:pStyle w:val="ListParagraph"/>
+        <w:rPr>
+          <w:rFonts w:ascii="Consolas" w:hAnsi="Consolas"/>
+          <w:sz w:val="28"/>
+          <w:szCs w:val="28"/>
+        </w:rPr>
+      </w:pPr>
+      <w:r>
+        <w:rPr>
+          <w:rFonts w:ascii="Consolas" w:hAnsi="Consolas"/>
+          <w:sz w:val="28"/>
+          <w:szCs w:val="28"/>
+        </w:rPr>
+        <w:t xml:space="preserve">For iOS, Class Name is represented as the full name of the XCUI element and begins with </w:t>
+      </w:r>
+      <w:proofErr w:type="spellStart"/>
+      <w:r>
+        <w:rPr>
+          <w:rFonts w:ascii="Consolas" w:hAnsi="Consolas"/>
+          <w:sz w:val="28"/>
+          <w:szCs w:val="28"/>
+        </w:rPr>
+        <w:t>XCUIElementType</w:t>
+      </w:r>
+      <w:proofErr w:type="spellEnd"/>
+      <w:r>
+        <w:rPr>
+          <w:rFonts w:ascii="Consolas" w:hAnsi="Consolas"/>
+          <w:sz w:val="28"/>
+          <w:szCs w:val="28"/>
+        </w:rPr>
+        <w:t xml:space="preserve">. </w:t>
       </w:r>
     </w:p>
     <w:p>
@@ -5811,25 +6504,52 @@
           <w:sz w:val="28"/>
           <w:szCs w:val="28"/>
         </w:rPr>
-        <w:t xml:space="preserve"> – UIAButton, UIARadioButton</w:t>
-      </w:r>
-    </w:p>
-    <w:p>
-      <w:pPr>
-        <w:pStyle w:val="ListParagraph"/>
-        <w:rPr>
-          <w:rFonts w:ascii="Consolas" w:hAnsi="Consolas"/>
-          <w:sz w:val="28"/>
-          <w:szCs w:val="28"/>
-        </w:rPr>
-      </w:pPr>
-      <w:r>
-        <w:rPr>
-          <w:rFonts w:ascii="Consolas" w:hAnsi="Consolas"/>
-          <w:sz w:val="28"/>
-          <w:szCs w:val="28"/>
-        </w:rPr>
-        <w:lastRenderedPageBreak/>
+        <w:t xml:space="preserve"> – </w:t>
+      </w:r>
+      <w:proofErr w:type="spellStart"/>
+      <w:r>
+        <w:rPr>
+          <w:rFonts w:ascii="Consolas" w:hAnsi="Consolas"/>
+          <w:sz w:val="28"/>
+          <w:szCs w:val="28"/>
+        </w:rPr>
+        <w:t>UIAButton</w:t>
+      </w:r>
+      <w:proofErr w:type="spellEnd"/>
+      <w:r>
+        <w:rPr>
+          <w:rFonts w:ascii="Consolas" w:hAnsi="Consolas"/>
+          <w:sz w:val="28"/>
+          <w:szCs w:val="28"/>
+        </w:rPr>
+        <w:t xml:space="preserve">, </w:t>
+      </w:r>
+      <w:proofErr w:type="spellStart"/>
+      <w:r>
+        <w:rPr>
+          <w:rFonts w:ascii="Consolas" w:hAnsi="Consolas"/>
+          <w:sz w:val="28"/>
+          <w:szCs w:val="28"/>
+        </w:rPr>
+        <w:t>UIARadioButton</w:t>
+      </w:r>
+      <w:proofErr w:type="spellEnd"/>
+    </w:p>
+    <w:p>
+      <w:pPr>
+        <w:pStyle w:val="ListParagraph"/>
+        <w:rPr>
+          <w:rFonts w:ascii="Consolas" w:hAnsi="Consolas"/>
+          <w:sz w:val="28"/>
+          <w:szCs w:val="28"/>
+        </w:rPr>
+      </w:pPr>
+      <w:r>
+        <w:rPr>
+          <w:rFonts w:ascii="Consolas" w:hAnsi="Consolas"/>
+          <w:sz w:val="28"/>
+          <w:szCs w:val="28"/>
+        </w:rPr>
         <w:t xml:space="preserve">In the case of Android, the Class Name is called out as the full name of the UIAutomator2 class. </w:t>
       </w:r>
       <w:r>
@@ -5848,8 +6568,18 @@
           <w:sz w:val="28"/>
           <w:szCs w:val="28"/>
         </w:rPr>
-        <w:t xml:space="preserve"> – android.widget.TextView</w:t>
-      </w:r>
+        <w:t xml:space="preserve"> – </w:t>
+      </w:r>
+      <w:proofErr w:type="spellStart"/>
+      <w:r>
+        <w:rPr>
+          <w:rFonts w:ascii="Consolas" w:hAnsi="Consolas"/>
+          <w:sz w:val="28"/>
+          <w:szCs w:val="28"/>
+        </w:rPr>
+        <w:t>android.widget.TextView</w:t>
+      </w:r>
+      <w:proofErr w:type="spellEnd"/>
     </w:p>
     <w:p>
       <w:pPr>
@@ -5904,6 +6634,7 @@
         </w:rPr>
         <w:t xml:space="preserve"> </w:t>
       </w:r>
+      <w:proofErr w:type="spellStart"/>
       <w:r>
         <w:rPr>
           <w:rFonts w:ascii="Consolas" w:hAnsi="Consolas"/>
@@ -5918,7 +6649,34 @@
           <w:sz w:val="28"/>
           <w:szCs w:val="28"/>
         </w:rPr>
-        <w:t>.findElementsByClassName("android.widget.TextView"); for(WebElement button : buttons)</w:t>
+        <w:t>.findElementsByClassName</w:t>
+      </w:r>
+      <w:proofErr w:type="spellEnd"/>
+      <w:r>
+        <w:rPr>
+          <w:rFonts w:ascii="Consolas" w:hAnsi="Consolas"/>
+          <w:sz w:val="28"/>
+          <w:szCs w:val="28"/>
+        </w:rPr>
+        <w:t>("</w:t>
+      </w:r>
+      <w:proofErr w:type="spellStart"/>
+      <w:r>
+        <w:rPr>
+          <w:rFonts w:ascii="Consolas" w:hAnsi="Consolas"/>
+          <w:sz w:val="28"/>
+          <w:szCs w:val="28"/>
+        </w:rPr>
+        <w:t>android.widget.TextView</w:t>
+      </w:r>
+      <w:proofErr w:type="spellEnd"/>
+      <w:r>
+        <w:rPr>
+          <w:rFonts w:ascii="Consolas" w:hAnsi="Consolas"/>
+          <w:sz w:val="28"/>
+          <w:szCs w:val="28"/>
+        </w:rPr>
+        <w:t>"); for(WebElement button : buttons)</w:t>
       </w:r>
     </w:p>
     <w:p>
@@ -5949,13 +6707,41 @@
           <w:szCs w:val="28"/>
         </w:rPr>
       </w:pPr>
-      <w:r>
-        <w:rPr>
-          <w:rFonts w:ascii="Consolas" w:hAnsi="Consolas"/>
-          <w:sz w:val="28"/>
-          <w:szCs w:val="28"/>
-        </w:rPr>
-        <w:t xml:space="preserve">System.out.println(button.getText()); </w:t>
+      <w:proofErr w:type="spellStart"/>
+      <w:r>
+        <w:rPr>
+          <w:rFonts w:ascii="Consolas" w:hAnsi="Consolas"/>
+          <w:sz w:val="28"/>
+          <w:szCs w:val="28"/>
+        </w:rPr>
+        <w:t>System.out.println</w:t>
+      </w:r>
+      <w:proofErr w:type="spellEnd"/>
+      <w:r>
+        <w:rPr>
+          <w:rFonts w:ascii="Consolas" w:hAnsi="Consolas"/>
+          <w:sz w:val="28"/>
+          <w:szCs w:val="28"/>
+        </w:rPr>
+        <w:t>(</w:t>
+      </w:r>
+      <w:proofErr w:type="spellStart"/>
+      <w:r>
+        <w:rPr>
+          <w:rFonts w:ascii="Consolas" w:hAnsi="Consolas"/>
+          <w:sz w:val="28"/>
+          <w:szCs w:val="28"/>
+        </w:rPr>
+        <w:t>button.getText</w:t>
+      </w:r>
+      <w:proofErr w:type="spellEnd"/>
+      <w:r>
+        <w:rPr>
+          <w:rFonts w:ascii="Consolas" w:hAnsi="Consolas"/>
+          <w:sz w:val="28"/>
+          <w:szCs w:val="28"/>
+        </w:rPr>
+        <w:t xml:space="preserve">()); </w:t>
       </w:r>
     </w:p>
     <w:p>
@@ -5974,7 +6760,25 @@
           <w:sz w:val="28"/>
           <w:szCs w:val="28"/>
         </w:rPr>
-        <w:t>if(button.getText().equals("Animation"))</w:t>
+        <w:t>if(</w:t>
+      </w:r>
+      <w:proofErr w:type="spellStart"/>
+      <w:r>
+        <w:rPr>
+          <w:rFonts w:ascii="Consolas" w:hAnsi="Consolas"/>
+          <w:sz w:val="28"/>
+          <w:szCs w:val="28"/>
+        </w:rPr>
+        <w:t>button.getText</w:t>
+      </w:r>
+      <w:proofErr w:type="spellEnd"/>
+      <w:r>
+        <w:rPr>
+          <w:rFonts w:ascii="Consolas" w:hAnsi="Consolas"/>
+          <w:sz w:val="28"/>
+          <w:szCs w:val="28"/>
+        </w:rPr>
+        <w:t>().equals("Animation"))</w:t>
       </w:r>
     </w:p>
     <w:p>
@@ -6006,13 +6810,23 @@
           <w:szCs w:val="28"/>
         </w:rPr>
       </w:pPr>
-      <w:r>
-        <w:rPr>
-          <w:rFonts w:ascii="Consolas" w:hAnsi="Consolas"/>
-          <w:sz w:val="28"/>
-          <w:szCs w:val="28"/>
-        </w:rPr>
-        <w:t>button.click();</w:t>
+      <w:proofErr w:type="spellStart"/>
+      <w:r>
+        <w:rPr>
+          <w:rFonts w:ascii="Consolas" w:hAnsi="Consolas"/>
+          <w:sz w:val="28"/>
+          <w:szCs w:val="28"/>
+        </w:rPr>
+        <w:t>button.click</w:t>
+      </w:r>
+      <w:proofErr w:type="spellEnd"/>
+      <w:r>
+        <w:rPr>
+          <w:rFonts w:ascii="Consolas" w:hAnsi="Consolas"/>
+          <w:sz w:val="28"/>
+          <w:szCs w:val="28"/>
+        </w:rPr>
+        <w:t>();</w:t>
       </w:r>
     </w:p>
     <w:p>
@@ -6181,6 +6995,7 @@
           <w:sz w:val="28"/>
           <w:szCs w:val="28"/>
         </w:rPr>
+        <w:lastRenderedPageBreak/>
         <w:t>Example:</w:t>
       </w:r>
     </w:p>
@@ -6251,7 +7066,25 @@
           <w:sz w:val="28"/>
           <w:szCs w:val="28"/>
         </w:rPr>
-        <w:t>driver.findElementByXPath("//android.widget.EditText[@resource-id='com.finance.emi.calculate:id/principal']").click();</w:t>
+        <w:t>driver.findElementByXPath("//android.widget.EditText[@resource-id='com.finance.emi.</w:t>
+      </w:r>
+      <w:proofErr w:type="gramStart"/>
+      <w:r>
+        <w:rPr>
+          <w:rFonts w:ascii="Consolas" w:hAnsi="Consolas"/>
+          <w:sz w:val="28"/>
+          <w:szCs w:val="28"/>
+        </w:rPr>
+        <w:t>calculate:</w:t>
+      </w:r>
+      <w:proofErr w:type="gramEnd"/>
+      <w:r>
+        <w:rPr>
+          <w:rFonts w:ascii="Consolas" w:hAnsi="Consolas"/>
+          <w:sz w:val="28"/>
+          <w:szCs w:val="28"/>
+        </w:rPr>
+        <w:t>id/principal']").click();</w:t>
       </w:r>
     </w:p>
     <w:p>
@@ -6287,7 +7120,6 @@
           <w:sz w:val="28"/>
           <w:szCs w:val="28"/>
         </w:rPr>
-        <w:lastRenderedPageBreak/>
         <w:t>Android UI Automator</w:t>
       </w:r>
     </w:p>
@@ -6306,8 +7138,27 @@
           <w:sz w:val="28"/>
           <w:szCs w:val="28"/>
         </w:rPr>
-        <w:t xml:space="preserve">This locator is Android-specific. we needs to use the UI Automator API, i.e.  </w:t>
-      </w:r>
+        <w:t xml:space="preserve">This locator is Android-specific. we </w:t>
+      </w:r>
+      <w:proofErr w:type="gramStart"/>
+      <w:r>
+        <w:rPr>
+          <w:rFonts w:ascii="Consolas" w:hAnsi="Consolas"/>
+          <w:sz w:val="28"/>
+          <w:szCs w:val="28"/>
+        </w:rPr>
+        <w:t>needs</w:t>
+      </w:r>
+      <w:proofErr w:type="gramEnd"/>
+      <w:r>
+        <w:rPr>
+          <w:rFonts w:ascii="Consolas" w:hAnsi="Consolas"/>
+          <w:sz w:val="28"/>
+          <w:szCs w:val="28"/>
+        </w:rPr>
+        <w:t xml:space="preserve"> to use the UI Automator API, i.e.  </w:t>
+      </w:r>
+      <w:proofErr w:type="spellStart"/>
       <w:r>
         <w:rPr>
           <w:rFonts w:ascii="Consolas" w:hAnsi="Consolas"/>
@@ -6318,6 +7169,7 @@
         </w:rPr>
         <w:t>UISelector</w:t>
       </w:r>
+      <w:proofErr w:type="spellEnd"/>
       <w:r>
         <w:rPr>
           <w:rFonts w:ascii="Consolas" w:hAnsi="Consolas"/>
@@ -6631,6 +7483,7 @@
           <w:szCs w:val="28"/>
         </w:rPr>
       </w:pPr>
+      <w:proofErr w:type="spellStart"/>
       <w:r>
         <w:rPr>
           <w:rFonts w:ascii="Consolas" w:hAnsi="Consolas"/>
@@ -6645,15 +7498,42 @@
           <w:sz w:val="28"/>
           <w:szCs w:val="28"/>
         </w:rPr>
-        <w:t>Contains(</w:t>
-      </w:r>
-      <w:r>
-        <w:rPr>
-          <w:rFonts w:ascii="Consolas" w:hAnsi="Consolas"/>
-          <w:sz w:val="28"/>
-          <w:szCs w:val="28"/>
-        </w:rPr>
-        <w:t>“xxxx”</w:t>
+        <w:t>Contains</w:t>
+      </w:r>
+      <w:proofErr w:type="spellEnd"/>
+      <w:r>
+        <w:rPr>
+          <w:rFonts w:ascii="Consolas" w:hAnsi="Consolas"/>
+          <w:sz w:val="28"/>
+          <w:szCs w:val="28"/>
+        </w:rPr>
+        <w:t>(</w:t>
+      </w:r>
+      <w:r>
+        <w:rPr>
+          <w:rFonts w:ascii="Consolas" w:hAnsi="Consolas"/>
+          <w:sz w:val="28"/>
+          <w:szCs w:val="28"/>
+        </w:rPr>
+        <w:t>“</w:t>
+      </w:r>
+      <w:proofErr w:type="spellStart"/>
+      <w:r>
+        <w:rPr>
+          <w:rFonts w:ascii="Consolas" w:hAnsi="Consolas"/>
+          <w:sz w:val="28"/>
+          <w:szCs w:val="28"/>
+        </w:rPr>
+        <w:t>xxxx</w:t>
+      </w:r>
+      <w:proofErr w:type="spellEnd"/>
+      <w:r>
+        <w:rPr>
+          <w:rFonts w:ascii="Consolas" w:hAnsi="Consolas"/>
+          <w:sz w:val="28"/>
+          <w:szCs w:val="28"/>
+        </w:rPr>
+        <w:t>”</w:t>
       </w:r>
       <w:r>
         <w:rPr>
@@ -6727,7 +7607,29 @@
           <w:szCs w:val="28"/>
           <w:shd w:val="clear" w:color="auto" w:fill="E8F2FE"/>
         </w:rPr>
-        <w:t>"new UiSelector().textContains(\"</w:t>
+        <w:t>"new UiSelector().</w:t>
+      </w:r>
+      <w:proofErr w:type="spellStart"/>
+      <w:r>
+        <w:rPr>
+          <w:rFonts w:ascii="Consolas" w:hAnsi="Consolas" w:cs="Consolas"/>
+          <w:color w:val="2A00FF"/>
+          <w:sz w:val="28"/>
+          <w:szCs w:val="28"/>
+          <w:shd w:val="clear" w:color="auto" w:fill="E8F2FE"/>
+        </w:rPr>
+        <w:t>textContains</w:t>
+      </w:r>
+      <w:proofErr w:type="spellEnd"/>
+      <w:r>
+        <w:rPr>
+          <w:rFonts w:ascii="Consolas" w:hAnsi="Consolas" w:cs="Consolas"/>
+          <w:color w:val="2A00FF"/>
+          <w:sz w:val="28"/>
+          <w:szCs w:val="28"/>
+          <w:shd w:val="clear" w:color="auto" w:fill="E8F2FE"/>
+        </w:rPr>
+        <w:t>(\"</w:t>
       </w:r>
       <w:r>
         <w:rPr>
@@ -6794,6 +7696,7 @@
           <w:szCs w:val="28"/>
         </w:rPr>
       </w:pPr>
+      <w:proofErr w:type="spellStart"/>
       <w:r>
         <w:rPr>
           <w:rFonts w:ascii="Consolas" w:hAnsi="Consolas"/>
@@ -6834,6 +7737,7 @@
         </w:rPr>
         <w:t>ith</w:t>
       </w:r>
+      <w:proofErr w:type="spellEnd"/>
       <w:r>
         <w:rPr>
           <w:rFonts w:ascii="Consolas" w:hAnsi="Consolas"/>
@@ -6848,7 +7752,25 @@
           <w:sz w:val="28"/>
           <w:szCs w:val="28"/>
         </w:rPr>
-        <w:t>“xxxx”</w:t>
+        <w:t>“</w:t>
+      </w:r>
+      <w:proofErr w:type="spellStart"/>
+      <w:r>
+        <w:rPr>
+          <w:rFonts w:ascii="Consolas" w:hAnsi="Consolas"/>
+          <w:sz w:val="28"/>
+          <w:szCs w:val="28"/>
+        </w:rPr>
+        <w:t>xxxx</w:t>
+      </w:r>
+      <w:proofErr w:type="spellEnd"/>
+      <w:r>
+        <w:rPr>
+          <w:rFonts w:ascii="Consolas" w:hAnsi="Consolas"/>
+          <w:sz w:val="28"/>
+          <w:szCs w:val="28"/>
+        </w:rPr>
+        <w:t>”</w:t>
       </w:r>
       <w:r>
         <w:rPr>
@@ -6887,6 +7809,7 @@
           <w:sz w:val="28"/>
           <w:szCs w:val="28"/>
         </w:rPr>
+        <w:lastRenderedPageBreak/>
         <w:t>Example:</w:t>
       </w:r>
     </w:p>
@@ -6930,8 +7853,9 @@
           <w:szCs w:val="28"/>
           <w:shd w:val="clear" w:color="auto" w:fill="E8F2FE"/>
         </w:rPr>
-        <w:t>"new UiSelector().text</w:t>
-      </w:r>
+        <w:t>"new UiSelector().</w:t>
+      </w:r>
+      <w:proofErr w:type="spellStart"/>
       <w:r>
         <w:rPr>
           <w:rFonts w:ascii="Consolas" w:hAnsi="Consolas" w:cs="Consolas"/>
@@ -6940,8 +7864,19 @@
           <w:szCs w:val="28"/>
           <w:shd w:val="clear" w:color="auto" w:fill="E8F2FE"/>
         </w:rPr>
+        <w:t>text</w:t>
+      </w:r>
+      <w:r>
+        <w:rPr>
+          <w:rFonts w:ascii="Consolas" w:hAnsi="Consolas" w:cs="Consolas"/>
+          <w:color w:val="2A00FF"/>
+          <w:sz w:val="28"/>
+          <w:szCs w:val="28"/>
+          <w:shd w:val="clear" w:color="auto" w:fill="E8F2FE"/>
+        </w:rPr>
         <w:t>StartsWith</w:t>
       </w:r>
+      <w:proofErr w:type="spellEnd"/>
       <w:r>
         <w:rPr>
           <w:rFonts w:ascii="Consolas" w:hAnsi="Consolas" w:cs="Consolas"/>
@@ -6997,13 +7932,23 @@
           <w:szCs w:val="28"/>
         </w:rPr>
       </w:pPr>
-      <w:r>
-        <w:rPr>
-          <w:rFonts w:ascii="Consolas" w:hAnsi="Consolas"/>
-          <w:sz w:val="28"/>
-          <w:szCs w:val="28"/>
-        </w:rPr>
-        <w:t>textMatches(</w:t>
+      <w:proofErr w:type="spellStart"/>
+      <w:r>
+        <w:rPr>
+          <w:rFonts w:ascii="Consolas" w:hAnsi="Consolas"/>
+          <w:sz w:val="28"/>
+          <w:szCs w:val="28"/>
+        </w:rPr>
+        <w:t>textMatches</w:t>
+      </w:r>
+      <w:proofErr w:type="spellEnd"/>
+      <w:r>
+        <w:rPr>
+          <w:rFonts w:ascii="Consolas" w:hAnsi="Consolas"/>
+          <w:sz w:val="28"/>
+          <w:szCs w:val="28"/>
+        </w:rPr>
+        <w:t>(</w:t>
       </w:r>
       <w:r>
         <w:rPr>
@@ -7085,7 +8030,29 @@
           <w:szCs w:val="28"/>
           <w:shd w:val="clear" w:color="auto" w:fill="E8F2FE"/>
         </w:rPr>
-        <w:t>"new UiSelector().textMatches(\"</w:t>
+        <w:t>"new UiSelector().</w:t>
+      </w:r>
+      <w:proofErr w:type="spellStart"/>
+      <w:r>
+        <w:rPr>
+          <w:rFonts w:ascii="Consolas" w:hAnsi="Consolas" w:cs="Consolas"/>
+          <w:color w:val="2A00FF"/>
+          <w:sz w:val="28"/>
+          <w:szCs w:val="28"/>
+          <w:shd w:val="clear" w:color="auto" w:fill="E8F2FE"/>
+        </w:rPr>
+        <w:t>textMatches</w:t>
+      </w:r>
+      <w:proofErr w:type="spellEnd"/>
+      <w:r>
+        <w:rPr>
+          <w:rFonts w:ascii="Consolas" w:hAnsi="Consolas" w:cs="Consolas"/>
+          <w:color w:val="2A00FF"/>
+          <w:sz w:val="28"/>
+          <w:szCs w:val="28"/>
+          <w:shd w:val="clear" w:color="auto" w:fill="E8F2FE"/>
+        </w:rPr>
+        <w:t>(\"</w:t>
       </w:r>
       <w:r>
         <w:rPr>
@@ -7168,7 +8135,6 @@
           <w:sz w:val="28"/>
           <w:szCs w:val="28"/>
         </w:rPr>
-        <w:lastRenderedPageBreak/>
         <w:t>description(</w:t>
       </w:r>
       <w:r>
@@ -7177,7 +8143,25 @@
           <w:sz w:val="28"/>
           <w:szCs w:val="28"/>
         </w:rPr>
-        <w:t>“xxxx”</w:t>
+        <w:t>“</w:t>
+      </w:r>
+      <w:proofErr w:type="spellStart"/>
+      <w:r>
+        <w:rPr>
+          <w:rFonts w:ascii="Consolas" w:hAnsi="Consolas"/>
+          <w:sz w:val="28"/>
+          <w:szCs w:val="28"/>
+        </w:rPr>
+        <w:t>xxxx</w:t>
+      </w:r>
+      <w:proofErr w:type="spellEnd"/>
+      <w:r>
+        <w:rPr>
+          <w:rFonts w:ascii="Consolas" w:hAnsi="Consolas"/>
+          <w:sz w:val="28"/>
+          <w:szCs w:val="28"/>
+        </w:rPr>
+        <w:t>”</w:t>
       </w:r>
       <w:r>
         <w:rPr>
@@ -7249,7 +8233,29 @@
           <w:szCs w:val="28"/>
           <w:shd w:val="clear" w:color="auto" w:fill="E8F2FE"/>
         </w:rPr>
-        <w:t>"new UiSelector().description(\"android.widget.Btn\"))"</w:t>
+        <w:t>"new UiSelector().description(\"</w:t>
+      </w:r>
+      <w:proofErr w:type="spellStart"/>
+      <w:r>
+        <w:rPr>
+          <w:rFonts w:ascii="Consolas" w:hAnsi="Consolas" w:cs="Consolas"/>
+          <w:color w:val="2A00FF"/>
+          <w:sz w:val="28"/>
+          <w:szCs w:val="28"/>
+          <w:shd w:val="clear" w:color="auto" w:fill="E8F2FE"/>
+        </w:rPr>
+        <w:t>android.widget.Btn</w:t>
+      </w:r>
+      <w:proofErr w:type="spellEnd"/>
+      <w:r>
+        <w:rPr>
+          <w:rFonts w:ascii="Consolas" w:hAnsi="Consolas" w:cs="Consolas"/>
+          <w:color w:val="2A00FF"/>
+          <w:sz w:val="28"/>
+          <w:szCs w:val="28"/>
+          <w:shd w:val="clear" w:color="auto" w:fill="E8F2FE"/>
+        </w:rPr>
+        <w:t>\"))"</w:t>
       </w:r>
       <w:r>
         <w:rPr>
@@ -7286,6 +8292,7 @@
           <w:szCs w:val="28"/>
         </w:rPr>
       </w:pPr>
+      <w:proofErr w:type="spellStart"/>
       <w:r>
         <w:rPr>
           <w:rFonts w:ascii="Consolas" w:hAnsi="Consolas"/>
@@ -7300,15 +8307,42 @@
           <w:sz w:val="28"/>
           <w:szCs w:val="28"/>
         </w:rPr>
-        <w:t>Contains(</w:t>
-      </w:r>
-      <w:r>
-        <w:rPr>
-          <w:rFonts w:ascii="Consolas" w:hAnsi="Consolas"/>
-          <w:sz w:val="28"/>
-          <w:szCs w:val="28"/>
-        </w:rPr>
-        <w:t>“xxxx”</w:t>
+        <w:t>Contains</w:t>
+      </w:r>
+      <w:proofErr w:type="spellEnd"/>
+      <w:r>
+        <w:rPr>
+          <w:rFonts w:ascii="Consolas" w:hAnsi="Consolas"/>
+          <w:sz w:val="28"/>
+          <w:szCs w:val="28"/>
+        </w:rPr>
+        <w:t>(</w:t>
+      </w:r>
+      <w:r>
+        <w:rPr>
+          <w:rFonts w:ascii="Consolas" w:hAnsi="Consolas"/>
+          <w:sz w:val="28"/>
+          <w:szCs w:val="28"/>
+        </w:rPr>
+        <w:t>“</w:t>
+      </w:r>
+      <w:proofErr w:type="spellStart"/>
+      <w:r>
+        <w:rPr>
+          <w:rFonts w:ascii="Consolas" w:hAnsi="Consolas"/>
+          <w:sz w:val="28"/>
+          <w:szCs w:val="28"/>
+        </w:rPr>
+        <w:t>xxxx</w:t>
+      </w:r>
+      <w:proofErr w:type="spellEnd"/>
+      <w:r>
+        <w:rPr>
+          <w:rFonts w:ascii="Consolas" w:hAnsi="Consolas"/>
+          <w:sz w:val="28"/>
+          <w:szCs w:val="28"/>
+        </w:rPr>
+        <w:t>”</w:t>
       </w:r>
       <w:r>
         <w:rPr>
@@ -7380,7 +8414,51 @@
           <w:szCs w:val="28"/>
           <w:shd w:val="clear" w:color="auto" w:fill="E8F2FE"/>
         </w:rPr>
-        <w:t>"new UiSelector().descriptionContains(\"widget.Btn\"))"</w:t>
+        <w:t>"new UiSelector().</w:t>
+      </w:r>
+      <w:proofErr w:type="spellStart"/>
+      <w:r>
+        <w:rPr>
+          <w:rFonts w:ascii="Consolas" w:hAnsi="Consolas" w:cs="Consolas"/>
+          <w:color w:val="2A00FF"/>
+          <w:sz w:val="28"/>
+          <w:szCs w:val="28"/>
+          <w:shd w:val="clear" w:color="auto" w:fill="E8F2FE"/>
+        </w:rPr>
+        <w:t>descriptionContains</w:t>
+      </w:r>
+      <w:proofErr w:type="spellEnd"/>
+      <w:r>
+        <w:rPr>
+          <w:rFonts w:ascii="Consolas" w:hAnsi="Consolas" w:cs="Consolas"/>
+          <w:color w:val="2A00FF"/>
+          <w:sz w:val="28"/>
+          <w:szCs w:val="28"/>
+          <w:shd w:val="clear" w:color="auto" w:fill="E8F2FE"/>
+        </w:rPr>
+        <w:t>(\"</w:t>
+      </w:r>
+      <w:proofErr w:type="spellStart"/>
+      <w:r>
+        <w:rPr>
+          <w:rFonts w:ascii="Consolas" w:hAnsi="Consolas" w:cs="Consolas"/>
+          <w:color w:val="2A00FF"/>
+          <w:sz w:val="28"/>
+          <w:szCs w:val="28"/>
+          <w:shd w:val="clear" w:color="auto" w:fill="E8F2FE"/>
+        </w:rPr>
+        <w:t>widget.Btn</w:t>
+      </w:r>
+      <w:proofErr w:type="spellEnd"/>
+      <w:r>
+        <w:rPr>
+          <w:rFonts w:ascii="Consolas" w:hAnsi="Consolas" w:cs="Consolas"/>
+          <w:color w:val="2A00FF"/>
+          <w:sz w:val="28"/>
+          <w:szCs w:val="28"/>
+          <w:shd w:val="clear" w:color="auto" w:fill="E8F2FE"/>
+        </w:rPr>
+        <w:t>\"))"</w:t>
       </w:r>
       <w:r>
         <w:rPr>
@@ -7417,6 +8495,7 @@
           <w:szCs w:val="28"/>
         </w:rPr>
       </w:pPr>
+      <w:proofErr w:type="spellStart"/>
       <w:r>
         <w:rPr>
           <w:rFonts w:ascii="Consolas" w:hAnsi="Consolas"/>
@@ -7431,15 +8510,42 @@
           <w:sz w:val="28"/>
           <w:szCs w:val="28"/>
         </w:rPr>
-        <w:t>StartsWith(</w:t>
-      </w:r>
-      <w:r>
-        <w:rPr>
-          <w:rFonts w:ascii="Consolas" w:hAnsi="Consolas"/>
-          <w:sz w:val="28"/>
-          <w:szCs w:val="28"/>
-        </w:rPr>
-        <w:t>“xxxx”</w:t>
+        <w:t>StartsWith</w:t>
+      </w:r>
+      <w:proofErr w:type="spellEnd"/>
+      <w:r>
+        <w:rPr>
+          <w:rFonts w:ascii="Consolas" w:hAnsi="Consolas"/>
+          <w:sz w:val="28"/>
+          <w:szCs w:val="28"/>
+        </w:rPr>
+        <w:t>(</w:t>
+      </w:r>
+      <w:r>
+        <w:rPr>
+          <w:rFonts w:ascii="Consolas" w:hAnsi="Consolas"/>
+          <w:sz w:val="28"/>
+          <w:szCs w:val="28"/>
+        </w:rPr>
+        <w:t>“</w:t>
+      </w:r>
+      <w:proofErr w:type="spellStart"/>
+      <w:r>
+        <w:rPr>
+          <w:rFonts w:ascii="Consolas" w:hAnsi="Consolas"/>
+          <w:sz w:val="28"/>
+          <w:szCs w:val="28"/>
+        </w:rPr>
+        <w:t>xxxx</w:t>
+      </w:r>
+      <w:proofErr w:type="spellEnd"/>
+      <w:r>
+        <w:rPr>
+          <w:rFonts w:ascii="Consolas" w:hAnsi="Consolas"/>
+          <w:sz w:val="28"/>
+          <w:szCs w:val="28"/>
+        </w:rPr>
+        <w:t>”</w:t>
       </w:r>
       <w:r>
         <w:rPr>
@@ -7511,8 +8617,9 @@
           <w:szCs w:val="28"/>
           <w:shd w:val="clear" w:color="auto" w:fill="E8F2FE"/>
         </w:rPr>
-        <w:t>"new UiSelector().description</w:t>
-      </w:r>
+        <w:t>"new UiSelector().</w:t>
+      </w:r>
+      <w:proofErr w:type="spellStart"/>
       <w:r>
         <w:rPr>
           <w:rFonts w:ascii="Consolas" w:hAnsi="Consolas" w:cs="Consolas"/>
@@ -7521,8 +8628,19 @@
           <w:szCs w:val="28"/>
           <w:shd w:val="clear" w:color="auto" w:fill="E8F2FE"/>
         </w:rPr>
+        <w:t>description</w:t>
+      </w:r>
+      <w:r>
+        <w:rPr>
+          <w:rFonts w:ascii="Consolas" w:hAnsi="Consolas" w:cs="Consolas"/>
+          <w:color w:val="2A00FF"/>
+          <w:sz w:val="28"/>
+          <w:szCs w:val="28"/>
+          <w:shd w:val="clear" w:color="auto" w:fill="E8F2FE"/>
+        </w:rPr>
         <w:t>StartsWith</w:t>
       </w:r>
+      <w:proofErr w:type="spellEnd"/>
       <w:r>
         <w:rPr>
           <w:rFonts w:ascii="Consolas" w:hAnsi="Consolas" w:cs="Consolas"/>
@@ -7533,6 +8651,7 @@
         </w:rPr>
         <w:t>(\"</w:t>
       </w:r>
+      <w:proofErr w:type="spellStart"/>
       <w:r>
         <w:rPr>
           <w:rFonts w:ascii="Consolas" w:hAnsi="Consolas" w:cs="Consolas"/>
@@ -7541,7 +8660,18 @@
           <w:szCs w:val="28"/>
           <w:shd w:val="clear" w:color="auto" w:fill="E8F2FE"/>
         </w:rPr>
-        <w:t xml:space="preserve">android.widget </w:t>
+        <w:t>android.widget</w:t>
+      </w:r>
+      <w:proofErr w:type="spellEnd"/>
+      <w:r>
+        <w:rPr>
+          <w:rFonts w:ascii="Consolas" w:hAnsi="Consolas" w:cs="Consolas"/>
+          <w:color w:val="2A00FF"/>
+          <w:sz w:val="28"/>
+          <w:szCs w:val="28"/>
+          <w:shd w:val="clear" w:color="auto" w:fill="E8F2FE"/>
+        </w:rPr>
+        <w:t xml:space="preserve"> </w:t>
       </w:r>
       <w:r>
         <w:rPr>
@@ -7588,6 +8718,7 @@
           <w:szCs w:val="28"/>
         </w:rPr>
       </w:pPr>
+      <w:proofErr w:type="spellStart"/>
       <w:r>
         <w:rPr>
           <w:rFonts w:ascii="Consolas" w:hAnsi="Consolas"/>
@@ -7602,7 +8733,16 @@
           <w:sz w:val="28"/>
           <w:szCs w:val="28"/>
         </w:rPr>
-        <w:t>Matches(“.*app”)</w:t>
+        <w:t>Matches</w:t>
+      </w:r>
+      <w:proofErr w:type="spellEnd"/>
+      <w:r>
+        <w:rPr>
+          <w:rFonts w:ascii="Consolas" w:hAnsi="Consolas"/>
+          <w:sz w:val="28"/>
+          <w:szCs w:val="28"/>
+        </w:rPr>
+        <w:t>(“.*app”)</w:t>
       </w:r>
     </w:p>
     <w:p>
@@ -7666,8 +8806,9 @@
           <w:szCs w:val="28"/>
           <w:shd w:val="clear" w:color="auto" w:fill="E8F2FE"/>
         </w:rPr>
-        <w:t>"new UiSelector().description</w:t>
-      </w:r>
+        <w:t>"new UiSelector().</w:t>
+      </w:r>
+      <w:proofErr w:type="spellStart"/>
       <w:r>
         <w:rPr>
           <w:rFonts w:ascii="Consolas" w:hAnsi="Consolas" w:cs="Consolas"/>
@@ -7676,8 +8817,19 @@
           <w:szCs w:val="28"/>
           <w:shd w:val="clear" w:color="auto" w:fill="E8F2FE"/>
         </w:rPr>
+        <w:t>description</w:t>
+      </w:r>
+      <w:r>
+        <w:rPr>
+          <w:rFonts w:ascii="Consolas" w:hAnsi="Consolas" w:cs="Consolas"/>
+          <w:color w:val="2A00FF"/>
+          <w:sz w:val="28"/>
+          <w:szCs w:val="28"/>
+          <w:shd w:val="clear" w:color="auto" w:fill="E8F2FE"/>
+        </w:rPr>
         <w:t>Matches</w:t>
       </w:r>
+      <w:proofErr w:type="spellEnd"/>
       <w:r>
         <w:rPr>
           <w:rFonts w:ascii="Consolas" w:hAnsi="Consolas" w:cs="Consolas"/>
@@ -7698,6 +8850,7 @@
         </w:rPr>
         <w:t>.*</w:t>
       </w:r>
+      <w:proofErr w:type="spellStart"/>
       <w:r>
         <w:rPr>
           <w:rFonts w:ascii="Consolas" w:hAnsi="Consolas" w:cs="Consolas"/>
@@ -7718,6 +8871,7 @@
         </w:rPr>
         <w:t>.btn</w:t>
       </w:r>
+      <w:proofErr w:type="spellEnd"/>
       <w:r>
         <w:rPr>
           <w:rFonts w:ascii="Consolas" w:hAnsi="Consolas" w:cs="Consolas"/>
@@ -7763,6 +8917,7 @@
           <w:szCs w:val="28"/>
         </w:rPr>
       </w:pPr>
+      <w:proofErr w:type="spellStart"/>
       <w:r>
         <w:rPr>
           <w:rFonts w:ascii="Consolas" w:hAnsi="Consolas"/>
@@ -7787,6 +8942,7 @@
         </w:rPr>
         <w:t>d</w:t>
       </w:r>
+      <w:proofErr w:type="spellEnd"/>
       <w:r>
         <w:rPr>
           <w:rFonts w:ascii="Consolas" w:hAnsi="Consolas"/>
@@ -7801,7 +8957,25 @@
           <w:sz w:val="28"/>
           <w:szCs w:val="28"/>
         </w:rPr>
-        <w:t>“xxxx”</w:t>
+        <w:t>“</w:t>
+      </w:r>
+      <w:proofErr w:type="spellStart"/>
+      <w:r>
+        <w:rPr>
+          <w:rFonts w:ascii="Consolas" w:hAnsi="Consolas"/>
+          <w:sz w:val="28"/>
+          <w:szCs w:val="28"/>
+        </w:rPr>
+        <w:t>xxxx</w:t>
+      </w:r>
+      <w:proofErr w:type="spellEnd"/>
+      <w:r>
+        <w:rPr>
+          <w:rFonts w:ascii="Consolas" w:hAnsi="Consolas"/>
+          <w:sz w:val="28"/>
+          <w:szCs w:val="28"/>
+        </w:rPr>
+        <w:t>”</w:t>
       </w:r>
       <w:r>
         <w:rPr>
@@ -7855,6 +9029,7 @@
           <w:szCs w:val="28"/>
           <w:shd w:val="clear" w:color="auto" w:fill="E8F2FE"/>
         </w:rPr>
+        <w:lastRenderedPageBreak/>
         <w:t>driver</w:t>
       </w:r>
       <w:r>
@@ -7875,7 +9050,29 @@
           <w:szCs w:val="28"/>
           <w:shd w:val="clear" w:color="auto" w:fill="E8F2FE"/>
         </w:rPr>
-        <w:t>"new UiSelector().resourceId(\"com.finance.emi.calculate:id/rootView\").index(1)"</w:t>
+        <w:t>"new UiSelector().resourceId(\"com.finance.emi.</w:t>
+      </w:r>
+      <w:proofErr w:type="gramStart"/>
+      <w:r>
+        <w:rPr>
+          <w:rFonts w:ascii="Consolas" w:hAnsi="Consolas" w:cs="Consolas"/>
+          <w:color w:val="2A00FF"/>
+          <w:sz w:val="28"/>
+          <w:szCs w:val="28"/>
+          <w:shd w:val="clear" w:color="auto" w:fill="E8F2FE"/>
+        </w:rPr>
+        <w:t>calculate:</w:t>
+      </w:r>
+      <w:proofErr w:type="gramEnd"/>
+      <w:r>
+        <w:rPr>
+          <w:rFonts w:ascii="Consolas" w:hAnsi="Consolas" w:cs="Consolas"/>
+          <w:color w:val="2A00FF"/>
+          <w:sz w:val="28"/>
+          <w:szCs w:val="28"/>
+          <w:shd w:val="clear" w:color="auto" w:fill="E8F2FE"/>
+        </w:rPr>
+        <w:t>id/rootView\").index(1)"</w:t>
       </w:r>
       <w:r>
         <w:rPr>
@@ -7922,6 +9119,7 @@
           <w:szCs w:val="28"/>
         </w:rPr>
       </w:pPr>
+      <w:proofErr w:type="spellStart"/>
       <w:r>
         <w:rPr>
           <w:rFonts w:ascii="Consolas" w:hAnsi="Consolas"/>
@@ -7952,7 +9150,16 @@
           <w:sz w:val="28"/>
           <w:szCs w:val="28"/>
         </w:rPr>
-        <w:t>Matches(“.*app”)</w:t>
+        <w:t>Matches</w:t>
+      </w:r>
+      <w:proofErr w:type="spellEnd"/>
+      <w:r>
+        <w:rPr>
+          <w:rFonts w:ascii="Consolas" w:hAnsi="Consolas"/>
+          <w:sz w:val="28"/>
+          <w:szCs w:val="28"/>
+        </w:rPr>
+        <w:t>(“.*app”)</w:t>
       </w:r>
     </w:p>
     <w:p>
@@ -8048,6 +9255,7 @@
         </w:rPr>
         <w:t>.*</w:t>
       </w:r>
+      <w:proofErr w:type="gramStart"/>
       <w:r>
         <w:rPr>
           <w:rFonts w:ascii="Consolas" w:hAnsi="Consolas" w:cs="Consolas"/>
@@ -8056,7 +9264,18 @@
           <w:szCs w:val="28"/>
           <w:shd w:val="clear" w:color="auto" w:fill="E8F2FE"/>
         </w:rPr>
-        <w:t>calculate:id/rootView\").index(1)"</w:t>
+        <w:t>calculate:</w:t>
+      </w:r>
+      <w:proofErr w:type="gramEnd"/>
+      <w:r>
+        <w:rPr>
+          <w:rFonts w:ascii="Consolas" w:hAnsi="Consolas" w:cs="Consolas"/>
+          <w:color w:val="2A00FF"/>
+          <w:sz w:val="28"/>
+          <w:szCs w:val="28"/>
+          <w:shd w:val="clear" w:color="auto" w:fill="E8F2FE"/>
+        </w:rPr>
+        <w:t>id/rootView\").index(1)"</w:t>
       </w:r>
       <w:r>
         <w:rPr>
@@ -8109,7 +9328,6 @@
           <w:sz w:val="28"/>
           <w:szCs w:val="28"/>
         </w:rPr>
-        <w:lastRenderedPageBreak/>
         <w:t>className(</w:t>
       </w:r>
       <w:r>
@@ -8118,7 +9336,25 @@
           <w:sz w:val="28"/>
           <w:szCs w:val="28"/>
         </w:rPr>
-        <w:t>“xxxx”</w:t>
+        <w:t>“</w:t>
+      </w:r>
+      <w:proofErr w:type="spellStart"/>
+      <w:r>
+        <w:rPr>
+          <w:rFonts w:ascii="Consolas" w:hAnsi="Consolas"/>
+          <w:sz w:val="28"/>
+          <w:szCs w:val="28"/>
+        </w:rPr>
+        <w:t>xxxx</w:t>
+      </w:r>
+      <w:proofErr w:type="spellEnd"/>
+      <w:r>
+        <w:rPr>
+          <w:rFonts w:ascii="Consolas" w:hAnsi="Consolas"/>
+          <w:sz w:val="28"/>
+          <w:szCs w:val="28"/>
+        </w:rPr>
+        <w:t>”</w:t>
       </w:r>
       <w:r>
         <w:rPr>
@@ -8190,7 +9426,29 @@
           <w:szCs w:val="28"/>
           <w:shd w:val="clear" w:color="auto" w:fill="E8F2FE"/>
         </w:rPr>
-        <w:t>"new UiSelector().className(\"android.widget.EditText\").resourceId(\"com.finance.emi.calculate:id/principal\")"</w:t>
+        <w:t>"new UiSelector().className(\"android.widget.EditText\").resourceId(\"com.finance.emi.</w:t>
+      </w:r>
+      <w:proofErr w:type="gramStart"/>
+      <w:r>
+        <w:rPr>
+          <w:rFonts w:ascii="Consolas" w:hAnsi="Consolas" w:cs="Consolas"/>
+          <w:color w:val="2A00FF"/>
+          <w:sz w:val="28"/>
+          <w:szCs w:val="28"/>
+          <w:shd w:val="clear" w:color="auto" w:fill="E8F2FE"/>
+        </w:rPr>
+        <w:t>calculate:</w:t>
+      </w:r>
+      <w:proofErr w:type="gramEnd"/>
+      <w:r>
+        <w:rPr>
+          <w:rFonts w:ascii="Consolas" w:hAnsi="Consolas" w:cs="Consolas"/>
+          <w:color w:val="2A00FF"/>
+          <w:sz w:val="28"/>
+          <w:szCs w:val="28"/>
+          <w:shd w:val="clear" w:color="auto" w:fill="E8F2FE"/>
+        </w:rPr>
+        <w:t>id/principal\")"</w:t>
       </w:r>
       <w:r>
         <w:rPr>
@@ -8247,13 +9505,23 @@
           <w:szCs w:val="28"/>
         </w:rPr>
       </w:pPr>
-      <w:r>
-        <w:rPr>
-          <w:rFonts w:ascii="Consolas" w:hAnsi="Consolas"/>
-          <w:sz w:val="28"/>
-          <w:szCs w:val="28"/>
-        </w:rPr>
-        <w:t>classNameMatches(“.*app”)</w:t>
+      <w:proofErr w:type="spellStart"/>
+      <w:r>
+        <w:rPr>
+          <w:rFonts w:ascii="Consolas" w:hAnsi="Consolas"/>
+          <w:sz w:val="28"/>
+          <w:szCs w:val="28"/>
+        </w:rPr>
+        <w:t>classNameMatches</w:t>
+      </w:r>
+      <w:proofErr w:type="spellEnd"/>
+      <w:r>
+        <w:rPr>
+          <w:rFonts w:ascii="Consolas" w:hAnsi="Consolas"/>
+          <w:sz w:val="28"/>
+          <w:szCs w:val="28"/>
+        </w:rPr>
+        <w:t>(“.*app”)</w:t>
       </w:r>
       <w:r>
         <w:rPr>
@@ -8325,7 +9593,29 @@
           <w:szCs w:val="28"/>
           <w:shd w:val="clear" w:color="auto" w:fill="E8F2FE"/>
         </w:rPr>
-        <w:t>"new UiSelector().classNameMatches(\".*EditText\").resourceId(\"com.finance.emi.calculate:id/principal\")"</w:t>
+        <w:t>"new UiSelector().classNameMatches(\".*EditText\").resourceId(\"com.finance.emi.</w:t>
+      </w:r>
+      <w:proofErr w:type="gramStart"/>
+      <w:r>
+        <w:rPr>
+          <w:rFonts w:ascii="Consolas" w:hAnsi="Consolas" w:cs="Consolas"/>
+          <w:color w:val="2A00FF"/>
+          <w:sz w:val="28"/>
+          <w:szCs w:val="28"/>
+          <w:shd w:val="clear" w:color="auto" w:fill="E8F2FE"/>
+        </w:rPr>
+        <w:t>calculate:</w:t>
+      </w:r>
+      <w:proofErr w:type="gramEnd"/>
+      <w:r>
+        <w:rPr>
+          <w:rFonts w:ascii="Consolas" w:hAnsi="Consolas" w:cs="Consolas"/>
+          <w:color w:val="2A00FF"/>
+          <w:sz w:val="28"/>
+          <w:szCs w:val="28"/>
+          <w:shd w:val="clear" w:color="auto" w:fill="E8F2FE"/>
+        </w:rPr>
+        <w:t>id/principal\")"</w:t>
       </w:r>
       <w:r>
         <w:rPr>
@@ -8462,7 +9752,29 @@
           <w:szCs w:val="28"/>
           <w:shd w:val="clear" w:color="auto" w:fill="E8F2FE"/>
         </w:rPr>
-        <w:t>className(\"android.widget.EditText\")</w:t>
+        <w:t>className(\"</w:t>
+      </w:r>
+      <w:proofErr w:type="spellStart"/>
+      <w:r>
+        <w:rPr>
+          <w:rFonts w:ascii="Consolas" w:hAnsi="Consolas" w:cs="Consolas"/>
+          <w:color w:val="2A00FF"/>
+          <w:sz w:val="28"/>
+          <w:szCs w:val="28"/>
+          <w:shd w:val="clear" w:color="auto" w:fill="E8F2FE"/>
+        </w:rPr>
+        <w:t>android.widget.EditText</w:t>
+      </w:r>
+      <w:proofErr w:type="spellEnd"/>
+      <w:r>
+        <w:rPr>
+          <w:rFonts w:ascii="Consolas" w:hAnsi="Consolas" w:cs="Consolas"/>
+          <w:color w:val="2A00FF"/>
+          <w:sz w:val="28"/>
+          <w:szCs w:val="28"/>
+          <w:shd w:val="clear" w:color="auto" w:fill="E8F2FE"/>
+        </w:rPr>
+        <w:t>\")</w:t>
       </w:r>
       <w:r>
         <w:rPr>
@@ -8591,7 +9903,29 @@
           <w:szCs w:val="28"/>
           <w:shd w:val="clear" w:color="auto" w:fill="E8F2FE"/>
         </w:rPr>
-        <w:t>"new UiSelector().className(\"android.widget.EditText\").index(1) "</w:t>
+        <w:t>"new UiSelector().className(\"</w:t>
+      </w:r>
+      <w:proofErr w:type="spellStart"/>
+      <w:r>
+        <w:rPr>
+          <w:rFonts w:ascii="Consolas" w:hAnsi="Consolas" w:cs="Consolas"/>
+          <w:color w:val="2A00FF"/>
+          <w:sz w:val="28"/>
+          <w:szCs w:val="28"/>
+          <w:shd w:val="clear" w:color="auto" w:fill="E8F2FE"/>
+        </w:rPr>
+        <w:t>android.widget.EditText</w:t>
+      </w:r>
+      <w:proofErr w:type="spellEnd"/>
+      <w:r>
+        <w:rPr>
+          <w:rFonts w:ascii="Consolas" w:hAnsi="Consolas" w:cs="Consolas"/>
+          <w:color w:val="2A00FF"/>
+          <w:sz w:val="28"/>
+          <w:szCs w:val="28"/>
+          <w:shd w:val="clear" w:color="auto" w:fill="E8F2FE"/>
+        </w:rPr>
+        <w:t>\").index(1) "</w:t>
       </w:r>
       <w:r>
         <w:rPr>
@@ -8634,6 +9968,7 @@
           <w:sz w:val="28"/>
           <w:szCs w:val="28"/>
         </w:rPr>
+        <w:lastRenderedPageBreak/>
         <w:t>clickable(true)</w:t>
       </w:r>
     </w:p>
@@ -8696,7 +10031,29 @@
           <w:szCs w:val="28"/>
           <w:shd w:val="clear" w:color="auto" w:fill="E8F2FE"/>
         </w:rPr>
-        <w:t>"new UiSelector().resourceId(\"com.finance.emi.calculate:id/extraRepaymentCard\").clickable(true)"</w:t>
+        <w:t>"new UiSelector().resourceId(\"com.finance.emi.</w:t>
+      </w:r>
+      <w:proofErr w:type="gramStart"/>
+      <w:r>
+        <w:rPr>
+          <w:rFonts w:ascii="Consolas" w:hAnsi="Consolas" w:cs="Consolas"/>
+          <w:color w:val="2A00FF"/>
+          <w:sz w:val="28"/>
+          <w:szCs w:val="28"/>
+          <w:shd w:val="clear" w:color="auto" w:fill="E8F2FE"/>
+        </w:rPr>
+        <w:t>calculate:</w:t>
+      </w:r>
+      <w:proofErr w:type="gramEnd"/>
+      <w:r>
+        <w:rPr>
+          <w:rFonts w:ascii="Consolas" w:hAnsi="Consolas" w:cs="Consolas"/>
+          <w:color w:val="2A00FF"/>
+          <w:sz w:val="28"/>
+          <w:szCs w:val="28"/>
+          <w:shd w:val="clear" w:color="auto" w:fill="E8F2FE"/>
+        </w:rPr>
+        <w:t>id/extraRepaymentCard\").clickable(true)"</w:t>
       </w:r>
       <w:r>
         <w:rPr>
@@ -8741,7 +10098,25 @@
           <w:sz w:val="28"/>
           <w:szCs w:val="28"/>
         </w:rPr>
-        <w:t>scrollable(boolean)</w:t>
+        <w:t>scrollable(</w:t>
+      </w:r>
+      <w:proofErr w:type="spellStart"/>
+      <w:r>
+        <w:rPr>
+          <w:rFonts w:ascii="Consolas" w:hAnsi="Consolas"/>
+          <w:sz w:val="28"/>
+          <w:szCs w:val="28"/>
+        </w:rPr>
+        <w:t>boolean</w:t>
+      </w:r>
+      <w:proofErr w:type="spellEnd"/>
+      <w:r>
+        <w:rPr>
+          <w:rFonts w:ascii="Consolas" w:hAnsi="Consolas"/>
+          <w:sz w:val="28"/>
+          <w:szCs w:val="28"/>
+        </w:rPr>
+        <w:t>)</w:t>
       </w:r>
     </w:p>
     <w:p>
@@ -8807,8 +10182,9 @@
           <w:szCs w:val="28"/>
           <w:shd w:val="clear" w:color="auto" w:fill="E8F2FE"/>
         </w:rPr>
-        <w:t>"new UiSelector().className(\"android.widget.EditText\").r</w:t>
-      </w:r>
+        <w:t>"new UiSelector().className(\"android.widget.EditText\").resourceId(\"com.finance.emi.</w:t>
+      </w:r>
+      <w:proofErr w:type="gramStart"/>
       <w:r>
         <w:rPr>
           <w:rFonts w:ascii="Consolas" w:hAnsi="Consolas" w:cs="Consolas"/>
@@ -8817,8 +10193,18 @@
           <w:szCs w:val="28"/>
           <w:shd w:val="clear" w:color="auto" w:fill="E8F2FE"/>
         </w:rPr>
-        <w:lastRenderedPageBreak/>
-        <w:t>esourceId(\"com.finance.emi.calculate:id/principal\")"</w:t>
+        <w:t>calculate:</w:t>
+      </w:r>
+      <w:proofErr w:type="gramEnd"/>
+      <w:r>
+        <w:rPr>
+          <w:rFonts w:ascii="Consolas" w:hAnsi="Consolas" w:cs="Consolas"/>
+          <w:color w:val="2A00FF"/>
+          <w:sz w:val="28"/>
+          <w:szCs w:val="28"/>
+          <w:shd w:val="clear" w:color="auto" w:fill="E8F2FE"/>
+        </w:rPr>
+        <w:t>id/principal\")"</w:t>
       </w:r>
       <w:r>
         <w:rPr>
@@ -8884,13 +10270,23 @@
           <w:szCs w:val="28"/>
         </w:rPr>
       </w:pPr>
-      <w:r>
-        <w:rPr>
-          <w:rFonts w:ascii="Consolas" w:hAnsi="Consolas"/>
-          <w:sz w:val="28"/>
-          <w:szCs w:val="28"/>
-        </w:rPr>
-        <w:t xml:space="preserve">UiScrolable class </w:t>
+      <w:proofErr w:type="spellStart"/>
+      <w:r>
+        <w:rPr>
+          <w:rFonts w:ascii="Consolas" w:hAnsi="Consolas"/>
+          <w:sz w:val="28"/>
+          <w:szCs w:val="28"/>
+        </w:rPr>
+        <w:t>UiScrolable</w:t>
+      </w:r>
+      <w:proofErr w:type="spellEnd"/>
+      <w:r>
+        <w:rPr>
+          <w:rFonts w:ascii="Consolas" w:hAnsi="Consolas"/>
+          <w:sz w:val="28"/>
+          <w:szCs w:val="28"/>
+        </w:rPr>
+        <w:t xml:space="preserve"> class </w:t>
       </w:r>
       <w:r>
         <w:rPr>
@@ -9061,13 +10457,23 @@
           <w:szCs w:val="28"/>
         </w:rPr>
       </w:pPr>
-      <w:r>
-        <w:rPr>
-          <w:rFonts w:ascii="Consolas" w:hAnsi="Consolas"/>
-          <w:sz w:val="28"/>
-          <w:szCs w:val="28"/>
-        </w:rPr>
-        <w:t>flingForward (performs quick swipe)</w:t>
+      <w:proofErr w:type="spellStart"/>
+      <w:r>
+        <w:rPr>
+          <w:rFonts w:ascii="Consolas" w:hAnsi="Consolas"/>
+          <w:sz w:val="28"/>
+          <w:szCs w:val="28"/>
+        </w:rPr>
+        <w:t>flingForward</w:t>
+      </w:r>
+      <w:proofErr w:type="spellEnd"/>
+      <w:r>
+        <w:rPr>
+          <w:rFonts w:ascii="Consolas" w:hAnsi="Consolas"/>
+          <w:sz w:val="28"/>
+          <w:szCs w:val="28"/>
+        </w:rPr>
+        <w:t xml:space="preserve"> (performs quick swipe)</w:t>
       </w:r>
     </w:p>
     <w:p>
@@ -9164,6 +10570,7 @@
         </w:rPr>
         <w:t>"new UiScrollable(new UiSelector().scrollable(true)).</w:t>
       </w:r>
+      <w:proofErr w:type="spellStart"/>
       <w:r>
         <w:rPr>
           <w:rStyle w:val="hljs-string"/>
@@ -9175,6 +10582,7 @@
         </w:rPr>
         <w:t>flingForward</w:t>
       </w:r>
+      <w:proofErr w:type="spellEnd"/>
       <w:r>
         <w:rPr>
           <w:rStyle w:val="hljs-string"/>
@@ -9301,13 +10709,23 @@
           <w:szCs w:val="28"/>
         </w:rPr>
       </w:pPr>
-      <w:r>
-        <w:rPr>
-          <w:rFonts w:ascii="Consolas" w:hAnsi="Consolas"/>
-          <w:sz w:val="28"/>
-          <w:szCs w:val="28"/>
-        </w:rPr>
-        <w:t>flingBackward (performs quick swipe)</w:t>
+      <w:proofErr w:type="spellStart"/>
+      <w:r>
+        <w:rPr>
+          <w:rFonts w:ascii="Consolas" w:hAnsi="Consolas"/>
+          <w:sz w:val="28"/>
+          <w:szCs w:val="28"/>
+        </w:rPr>
+        <w:t>flingBackward</w:t>
+      </w:r>
+      <w:proofErr w:type="spellEnd"/>
+      <w:r>
+        <w:rPr>
+          <w:rFonts w:ascii="Consolas" w:hAnsi="Consolas"/>
+          <w:sz w:val="28"/>
+          <w:szCs w:val="28"/>
+        </w:rPr>
+        <w:t xml:space="preserve"> (performs quick swipe)</w:t>
       </w:r>
     </w:p>
     <w:p>
@@ -9325,6 +10743,7 @@
           <w:sz w:val="28"/>
           <w:szCs w:val="28"/>
         </w:rPr>
+        <w:lastRenderedPageBreak/>
         <w:t>Example :</w:t>
       </w:r>
     </w:p>
@@ -9412,8 +10831,9 @@
           <w:szCs w:val="28"/>
           <w:shd w:val="clear" w:color="auto" w:fill="FCFDFF"/>
         </w:rPr>
-        <w:t>"new UiScrollable(new UiSelector().scrollable(true)).fling</w:t>
-      </w:r>
+        <w:t>"new UiScrollable(new UiSelector().scrollable(true)).</w:t>
+      </w:r>
+      <w:proofErr w:type="spellStart"/>
       <w:r>
         <w:rPr>
           <w:rStyle w:val="hljs-string"/>
@@ -9423,6 +10843,17 @@
           <w:szCs w:val="28"/>
           <w:shd w:val="clear" w:color="auto" w:fill="FCFDFF"/>
         </w:rPr>
+        <w:t>fling</w:t>
+      </w:r>
+      <w:r>
+        <w:rPr>
+          <w:rStyle w:val="hljs-string"/>
+          <w:rFonts w:ascii="Consolas" w:hAnsi="Consolas"/>
+          <w:color w:val="DD1144"/>
+          <w:sz w:val="28"/>
+          <w:szCs w:val="28"/>
+          <w:shd w:val="clear" w:color="auto" w:fill="FCFDFF"/>
+        </w:rPr>
         <w:t>Back</w:t>
       </w:r>
       <w:r>
@@ -9434,7 +10865,19 @@
           <w:szCs w:val="28"/>
           <w:shd w:val="clear" w:color="auto" w:fill="FCFDFF"/>
         </w:rPr>
-        <w:t>ward()"</w:t>
+        <w:t>ward</w:t>
+      </w:r>
+      <w:proofErr w:type="spellEnd"/>
+      <w:r>
+        <w:rPr>
+          <w:rStyle w:val="hljs-string"/>
+          <w:rFonts w:ascii="Consolas" w:hAnsi="Consolas"/>
+          <w:color w:val="DD1144"/>
+          <w:sz w:val="28"/>
+          <w:szCs w:val="28"/>
+          <w:shd w:val="clear" w:color="auto" w:fill="FCFDFF"/>
+        </w:rPr>
+        <w:t>()"</w:t>
       </w:r>
       <w:r>
         <w:rPr>
@@ -9553,13 +10996,23 @@
           <w:szCs w:val="28"/>
         </w:rPr>
       </w:pPr>
-      <w:r>
-        <w:rPr>
-          <w:rFonts w:ascii="Consolas" w:hAnsi="Consolas"/>
-          <w:sz w:val="28"/>
-          <w:szCs w:val="28"/>
-        </w:rPr>
-        <w:t>scrollForward (moves exactly one view)</w:t>
+      <w:proofErr w:type="spellStart"/>
+      <w:r>
+        <w:rPr>
+          <w:rFonts w:ascii="Consolas" w:hAnsi="Consolas"/>
+          <w:sz w:val="28"/>
+          <w:szCs w:val="28"/>
+        </w:rPr>
+        <w:t>scrollForward</w:t>
+      </w:r>
+      <w:proofErr w:type="spellEnd"/>
+      <w:r>
+        <w:rPr>
+          <w:rFonts w:ascii="Consolas" w:hAnsi="Consolas"/>
+          <w:sz w:val="28"/>
+          <w:szCs w:val="28"/>
+        </w:rPr>
+        <w:t xml:space="preserve"> (moves exactly one view)</w:t>
       </w:r>
     </w:p>
     <w:p>
@@ -9580,7 +11033,6 @@
           <w:sz w:val="28"/>
           <w:szCs w:val="28"/>
         </w:rPr>
-        <w:lastRenderedPageBreak/>
         <w:t>Example</w:t>
       </w:r>
       <w:r>
@@ -9655,7 +11107,31 @@
           <w:szCs w:val="28"/>
           <w:shd w:val="clear" w:color="auto" w:fill="FCFDFF"/>
         </w:rPr>
-        <w:t>"new UiScrollable(new UiSelector().scrollable(true)).scrollForward()"</w:t>
+        <w:t>"new UiScrollable(new UiSelector().scrollable(true)).</w:t>
+      </w:r>
+      <w:proofErr w:type="spellStart"/>
+      <w:r>
+        <w:rPr>
+          <w:rStyle w:val="hljs-string"/>
+          <w:rFonts w:ascii="Consolas" w:hAnsi="Consolas"/>
+          <w:color w:val="DD1144"/>
+          <w:sz w:val="28"/>
+          <w:szCs w:val="28"/>
+          <w:shd w:val="clear" w:color="auto" w:fill="FCFDFF"/>
+        </w:rPr>
+        <w:t>scrollForward</w:t>
+      </w:r>
+      <w:proofErr w:type="spellEnd"/>
+      <w:r>
+        <w:rPr>
+          <w:rStyle w:val="hljs-string"/>
+          <w:rFonts w:ascii="Consolas" w:hAnsi="Consolas"/>
+          <w:color w:val="DD1144"/>
+          <w:sz w:val="28"/>
+          <w:szCs w:val="28"/>
+          <w:shd w:val="clear" w:color="auto" w:fill="FCFDFF"/>
+        </w:rPr>
+        <w:t>()"</w:t>
       </w:r>
       <w:r>
         <w:rPr>
@@ -9773,13 +11249,23 @@
           <w:szCs w:val="28"/>
         </w:rPr>
       </w:pPr>
-      <w:r>
-        <w:rPr>
-          <w:rFonts w:ascii="Consolas" w:hAnsi="Consolas"/>
-          <w:sz w:val="28"/>
-          <w:szCs w:val="28"/>
-        </w:rPr>
-        <w:t>scrollBackward (moves exactly one view)</w:t>
+      <w:proofErr w:type="spellStart"/>
+      <w:r>
+        <w:rPr>
+          <w:rFonts w:ascii="Consolas" w:hAnsi="Consolas"/>
+          <w:sz w:val="28"/>
+          <w:szCs w:val="28"/>
+        </w:rPr>
+        <w:t>scrollBackward</w:t>
+      </w:r>
+      <w:proofErr w:type="spellEnd"/>
+      <w:r>
+        <w:rPr>
+          <w:rFonts w:ascii="Consolas" w:hAnsi="Consolas"/>
+          <w:sz w:val="28"/>
+          <w:szCs w:val="28"/>
+        </w:rPr>
+        <w:t xml:space="preserve"> (moves exactly one view)</w:t>
       </w:r>
     </w:p>
     <w:p>
@@ -9881,7 +11367,31 @@
           <w:szCs w:val="28"/>
           <w:shd w:val="clear" w:color="auto" w:fill="FCFDFF"/>
         </w:rPr>
-        <w:t>"new UiScrollable(new UiSelector().scrollable(true)).scrollBackward()"</w:t>
+        <w:t>"new UiScrollable(new UiSelector().scrollable(true)).</w:t>
+      </w:r>
+      <w:proofErr w:type="spellStart"/>
+      <w:r>
+        <w:rPr>
+          <w:rStyle w:val="hljs-string"/>
+          <w:rFonts w:ascii="Consolas" w:hAnsi="Consolas"/>
+          <w:color w:val="DD1144"/>
+          <w:sz w:val="28"/>
+          <w:szCs w:val="28"/>
+          <w:shd w:val="clear" w:color="auto" w:fill="FCFDFF"/>
+        </w:rPr>
+        <w:t>scrollBackward</w:t>
+      </w:r>
+      <w:proofErr w:type="spellEnd"/>
+      <w:r>
+        <w:rPr>
+          <w:rStyle w:val="hljs-string"/>
+          <w:rFonts w:ascii="Consolas" w:hAnsi="Consolas"/>
+          <w:color w:val="DD1144"/>
+          <w:sz w:val="28"/>
+          <w:szCs w:val="28"/>
+          <w:shd w:val="clear" w:color="auto" w:fill="FCFDFF"/>
+        </w:rPr>
+        <w:t>()"</w:t>
       </w:r>
       <w:r>
         <w:rPr>
@@ -10007,13 +11517,23 @@
           <w:szCs w:val="28"/>
         </w:rPr>
       </w:pPr>
-      <w:r>
-        <w:rPr>
-          <w:rFonts w:ascii="Consolas" w:hAnsi="Consolas"/>
-          <w:sz w:val="28"/>
-          <w:szCs w:val="28"/>
-        </w:rPr>
-        <w:t>scrollToBeginning(</w:t>
+      <w:proofErr w:type="spellStart"/>
+      <w:r>
+        <w:rPr>
+          <w:rFonts w:ascii="Consolas" w:hAnsi="Consolas"/>
+          <w:sz w:val="28"/>
+          <w:szCs w:val="28"/>
+        </w:rPr>
+        <w:t>scrollToBeginning</w:t>
+      </w:r>
+      <w:proofErr w:type="spellEnd"/>
+      <w:r>
+        <w:rPr>
+          <w:rFonts w:ascii="Consolas" w:hAnsi="Consolas"/>
+          <w:sz w:val="28"/>
+          <w:szCs w:val="28"/>
+        </w:rPr>
+        <w:t>(</w:t>
       </w:r>
       <w:r>
         <w:rPr>
@@ -10127,7 +11647,31 @@
           <w:szCs w:val="28"/>
           <w:shd w:val="clear" w:color="auto" w:fill="FCFDFF"/>
         </w:rPr>
-        <w:t>"new UiScrollable(new UiSelector().scrollable(true)).scrollToBeginning(10)"</w:t>
+        <w:t>"new UiScrollable(new UiSelector().scrollable(true)).</w:t>
+      </w:r>
+      <w:proofErr w:type="spellStart"/>
+      <w:r>
+        <w:rPr>
+          <w:rStyle w:val="hljs-string"/>
+          <w:rFonts w:ascii="Consolas" w:hAnsi="Consolas"/>
+          <w:color w:val="DD1144"/>
+          <w:sz w:val="28"/>
+          <w:szCs w:val="28"/>
+          <w:shd w:val="clear" w:color="auto" w:fill="FCFDFF"/>
+        </w:rPr>
+        <w:t>scrollToBeginning</w:t>
+      </w:r>
+      <w:proofErr w:type="spellEnd"/>
+      <w:r>
+        <w:rPr>
+          <w:rStyle w:val="hljs-string"/>
+          <w:rFonts w:ascii="Consolas" w:hAnsi="Consolas"/>
+          <w:color w:val="DD1144"/>
+          <w:sz w:val="28"/>
+          <w:szCs w:val="28"/>
+          <w:shd w:val="clear" w:color="auto" w:fill="FCFDFF"/>
+        </w:rPr>
+        <w:t>(10)"</w:t>
       </w:r>
       <w:r>
         <w:rPr>
@@ -10254,6 +11798,7 @@
           <w:szCs w:val="28"/>
         </w:rPr>
       </w:pPr>
+      <w:proofErr w:type="spellStart"/>
       <w:r>
         <w:rPr>
           <w:rFonts w:ascii="Consolas" w:hAnsi="Consolas"/>
@@ -10262,6 +11807,7 @@
         </w:rPr>
         <w:t>flingToBeginning</w:t>
       </w:r>
+      <w:proofErr w:type="spellEnd"/>
       <w:r>
         <w:rPr>
           <w:rFonts w:ascii="Consolas" w:hAnsi="Consolas"/>
@@ -10374,7 +11920,31 @@
           <w:szCs w:val="28"/>
           <w:shd w:val="clear" w:color="auto" w:fill="FCFDFF"/>
         </w:rPr>
-        <w:t>"new UiScrollable(new UiSelector().scrollable(true)).flingToBeginning(10)"</w:t>
+        <w:t>"new UiScrollable(new UiSelector().scrollable(true)).</w:t>
+      </w:r>
+      <w:proofErr w:type="spellStart"/>
+      <w:r>
+        <w:rPr>
+          <w:rStyle w:val="hljs-string"/>
+          <w:rFonts w:ascii="Consolas" w:hAnsi="Consolas"/>
+          <w:color w:val="DD1144"/>
+          <w:sz w:val="28"/>
+          <w:szCs w:val="28"/>
+          <w:shd w:val="clear" w:color="auto" w:fill="FCFDFF"/>
+        </w:rPr>
+        <w:t>flingToBeginning</w:t>
+      </w:r>
+      <w:proofErr w:type="spellEnd"/>
+      <w:r>
+        <w:rPr>
+          <w:rStyle w:val="hljs-string"/>
+          <w:rFonts w:ascii="Consolas" w:hAnsi="Consolas"/>
+          <w:color w:val="DD1144"/>
+          <w:sz w:val="28"/>
+          <w:szCs w:val="28"/>
+          <w:shd w:val="clear" w:color="auto" w:fill="FCFDFF"/>
+        </w:rPr>
+        <w:t>(10)"</w:t>
       </w:r>
       <w:r>
         <w:rPr>
@@ -10404,7 +11974,6 @@
           <w:szCs w:val="28"/>
           <w:shd w:val="clear" w:color="auto" w:fill="FCFDFF"/>
         </w:rPr>
-        <w:lastRenderedPageBreak/>
         <w:t xml:space="preserve">} </w:t>
       </w:r>
       <w:r>
@@ -10486,6 +12055,7 @@
           <w:szCs w:val="28"/>
         </w:rPr>
       </w:pPr>
+      <w:proofErr w:type="spellStart"/>
       <w:r>
         <w:rPr>
           <w:rFonts w:ascii="Consolas" w:hAnsi="Consolas"/>
@@ -10494,6 +12064,7 @@
         </w:rPr>
         <w:t>scrollToEnd</w:t>
       </w:r>
+      <w:proofErr w:type="spellEnd"/>
       <w:r>
         <w:rPr>
           <w:rFonts w:ascii="Consolas" w:hAnsi="Consolas"/>
@@ -10612,7 +12183,31 @@
           <w:szCs w:val="28"/>
           <w:shd w:val="clear" w:color="auto" w:fill="FCFDFF"/>
         </w:rPr>
-        <w:t>"new UiScrollable(new UiSelector().scrollable(true)).scrollToEnd(10)"</w:t>
+        <w:t>"new UiScrollable(new UiSelector().scrollable(true)).</w:t>
+      </w:r>
+      <w:proofErr w:type="spellStart"/>
+      <w:r>
+        <w:rPr>
+          <w:rStyle w:val="hljs-string"/>
+          <w:rFonts w:ascii="Consolas" w:hAnsi="Consolas"/>
+          <w:color w:val="DD1144"/>
+          <w:sz w:val="28"/>
+          <w:szCs w:val="28"/>
+          <w:shd w:val="clear" w:color="auto" w:fill="FCFDFF"/>
+        </w:rPr>
+        <w:t>scrollToEnd</w:t>
+      </w:r>
+      <w:proofErr w:type="spellEnd"/>
+      <w:r>
+        <w:rPr>
+          <w:rStyle w:val="hljs-string"/>
+          <w:rFonts w:ascii="Consolas" w:hAnsi="Consolas"/>
+          <w:color w:val="DD1144"/>
+          <w:sz w:val="28"/>
+          <w:szCs w:val="28"/>
+          <w:shd w:val="clear" w:color="auto" w:fill="FCFDFF"/>
+        </w:rPr>
+        <w:t>(10)"</w:t>
       </w:r>
       <w:r>
         <w:rPr>
@@ -10718,6 +12313,7 @@
           <w:szCs w:val="28"/>
         </w:rPr>
       </w:pPr>
+      <w:proofErr w:type="spellStart"/>
       <w:r>
         <w:rPr>
           <w:rFonts w:ascii="Consolas" w:hAnsi="Consolas"/>
@@ -10726,6 +12322,7 @@
         </w:rPr>
         <w:t>flingToEnd</w:t>
       </w:r>
+      <w:proofErr w:type="spellEnd"/>
       <w:r>
         <w:rPr>
           <w:rFonts w:ascii="Consolas" w:hAnsi="Consolas"/>
@@ -10836,7 +12433,31 @@
           <w:szCs w:val="28"/>
           <w:shd w:val="clear" w:color="auto" w:fill="FCFDFF"/>
         </w:rPr>
-        <w:t>"new UiScrollable(new UiSelector().scrollable(true)).flingToEnd(10)"</w:t>
+        <w:t>"new UiScrollable(new UiSelector().scrollable(true)).</w:t>
+      </w:r>
+      <w:proofErr w:type="spellStart"/>
+      <w:r>
+        <w:rPr>
+          <w:rStyle w:val="hljs-string"/>
+          <w:rFonts w:ascii="Consolas" w:hAnsi="Consolas"/>
+          <w:color w:val="DD1144"/>
+          <w:sz w:val="28"/>
+          <w:szCs w:val="28"/>
+          <w:shd w:val="clear" w:color="auto" w:fill="FCFDFF"/>
+        </w:rPr>
+        <w:t>flingToEnd</w:t>
+      </w:r>
+      <w:proofErr w:type="spellEnd"/>
+      <w:r>
+        <w:rPr>
+          <w:rStyle w:val="hljs-string"/>
+          <w:rFonts w:ascii="Consolas" w:hAnsi="Consolas"/>
+          <w:color w:val="DD1144"/>
+          <w:sz w:val="28"/>
+          <w:szCs w:val="28"/>
+          <w:shd w:val="clear" w:color="auto" w:fill="FCFDFF"/>
+        </w:rPr>
+        <w:t>(10)"</w:t>
       </w:r>
       <w:r>
         <w:rPr>
@@ -10962,7 +12583,25 @@
           <w:sz w:val="28"/>
           <w:szCs w:val="28"/>
         </w:rPr>
-        <w:t>new UiSelector().className(“xxxx”)</w:t>
+        <w:t>new UiSelector().className(“</w:t>
+      </w:r>
+      <w:proofErr w:type="spellStart"/>
+      <w:r>
+        <w:rPr>
+          <w:rFonts w:ascii="Consolas" w:hAnsi="Consolas"/>
+          <w:sz w:val="28"/>
+          <w:szCs w:val="28"/>
+        </w:rPr>
+        <w:t>xxxx</w:t>
+      </w:r>
+      <w:proofErr w:type="spellEnd"/>
+      <w:r>
+        <w:rPr>
+          <w:rFonts w:ascii="Consolas" w:hAnsi="Consolas"/>
+          <w:sz w:val="28"/>
+          <w:szCs w:val="28"/>
+        </w:rPr>
+        <w:t>”)</w:t>
       </w:r>
       <w:r>
         <w:rPr>
@@ -11022,6 +12661,7 @@
           <w:szCs w:val="28"/>
           <w:shd w:val="clear" w:color="auto" w:fill="E8F2FE"/>
         </w:rPr>
+        <w:lastRenderedPageBreak/>
         <w:t>driver</w:t>
       </w:r>
       <w:r>
@@ -11042,7 +12682,29 @@
           <w:szCs w:val="28"/>
           <w:shd w:val="clear" w:color="auto" w:fill="E8F2FE"/>
         </w:rPr>
-        <w:t>"new UiScrollable(new UiSelector()).scrollIntoView(new UiSelector().description(\"android.widget.Buttn\"))"</w:t>
+        <w:t>"new UiScrollable(new UiSelector()).scrollIntoView(new UiSelector().description(\"</w:t>
+      </w:r>
+      <w:proofErr w:type="spellStart"/>
+      <w:r>
+        <w:rPr>
+          <w:rFonts w:ascii="Consolas" w:hAnsi="Consolas" w:cs="Consolas"/>
+          <w:color w:val="2A00FF"/>
+          <w:sz w:val="28"/>
+          <w:szCs w:val="28"/>
+          <w:shd w:val="clear" w:color="auto" w:fill="E8F2FE"/>
+        </w:rPr>
+        <w:t>android.widget.Buttn</w:t>
+      </w:r>
+      <w:proofErr w:type="spellEnd"/>
+      <w:r>
+        <w:rPr>
+          <w:rFonts w:ascii="Consolas" w:hAnsi="Consolas" w:cs="Consolas"/>
+          <w:color w:val="2A00FF"/>
+          <w:sz w:val="28"/>
+          <w:szCs w:val="28"/>
+          <w:shd w:val="clear" w:color="auto" w:fill="E8F2FE"/>
+        </w:rPr>
+        <w:t>\"))"</w:t>
       </w:r>
       <w:r>
         <w:rPr>
@@ -11118,8 +12780,31 @@
           <w:szCs w:val="28"/>
           <w:shd w:val="clear" w:color="auto" w:fill="E8F2FE"/>
         </w:rPr>
-        <w:t>"new UiScrollable(new UiSelector().resourceId(\"</w:t>
-      </w:r>
+        <w:t>"new UiScrollable(new UiSelector().</w:t>
+      </w:r>
+      <w:proofErr w:type="spellStart"/>
+      <w:r>
+        <w:rPr>
+          <w:rFonts w:ascii="Consolas" w:hAnsi="Consolas" w:cs="Consolas"/>
+          <w:color w:val="2A00FF"/>
+          <w:sz w:val="28"/>
+          <w:szCs w:val="28"/>
+          <w:shd w:val="clear" w:color="auto" w:fill="E8F2FE"/>
+        </w:rPr>
+        <w:t>resourceId</w:t>
+      </w:r>
+      <w:proofErr w:type="spellEnd"/>
+      <w:r>
+        <w:rPr>
+          <w:rFonts w:ascii="Consolas" w:hAnsi="Consolas" w:cs="Consolas"/>
+          <w:color w:val="2A00FF"/>
+          <w:sz w:val="28"/>
+          <w:szCs w:val="28"/>
+          <w:shd w:val="clear" w:color="auto" w:fill="E8F2FE"/>
+        </w:rPr>
+        <w:t>(\"</w:t>
+      </w:r>
+      <w:proofErr w:type="spellStart"/>
       <w:r>
         <w:rPr>
           <w:rFonts w:ascii="Consolas" w:hAnsi="Consolas" w:cs="Consolas"/>
@@ -11128,7 +12813,18 @@
           <w:szCs w:val="28"/>
           <w:shd w:val="clear" w:color="auto" w:fill="E8F2FE"/>
         </w:rPr>
-        <w:t>android:id/list</w:t>
+        <w:t>android:id</w:t>
+      </w:r>
+      <w:proofErr w:type="spellEnd"/>
+      <w:r>
+        <w:rPr>
+          <w:rFonts w:ascii="Consolas" w:hAnsi="Consolas" w:cs="Consolas"/>
+          <w:color w:val="4472C4" w:themeColor="accent1"/>
+          <w:sz w:val="28"/>
+          <w:szCs w:val="28"/>
+          <w:shd w:val="clear" w:color="auto" w:fill="E8F2FE"/>
+        </w:rPr>
+        <w:t>/list</w:t>
       </w:r>
       <w:r>
         <w:rPr>
@@ -11187,7 +12883,6 @@
           <w:sz w:val="28"/>
           <w:szCs w:val="28"/>
         </w:rPr>
-        <w:lastRenderedPageBreak/>
         <w:t xml:space="preserve"> </w:t>
       </w:r>
     </w:p>
@@ -11204,21 +12899,49 @@
           <w:szCs w:val="28"/>
         </w:rPr>
       </w:pPr>
-      <w:r>
-        <w:rPr>
-          <w:rFonts w:ascii="Consolas" w:hAnsi="Consolas"/>
-          <w:sz w:val="28"/>
-          <w:szCs w:val="28"/>
-        </w:rPr>
-        <w:t>getChildByText(</w:t>
-      </w:r>
-      <w:r>
-        <w:rPr>
-          <w:rFonts w:ascii="Consolas" w:hAnsi="Consolas"/>
-          <w:sz w:val="28"/>
-          <w:szCs w:val="28"/>
-        </w:rPr>
-        <w:t>new UiSelector().className(“xxxx”),”text”</w:t>
+      <w:proofErr w:type="spellStart"/>
+      <w:r>
+        <w:rPr>
+          <w:rFonts w:ascii="Consolas" w:hAnsi="Consolas"/>
+          <w:sz w:val="28"/>
+          <w:szCs w:val="28"/>
+        </w:rPr>
+        <w:t>getChildByText</w:t>
+      </w:r>
+      <w:proofErr w:type="spellEnd"/>
+      <w:r>
+        <w:rPr>
+          <w:rFonts w:ascii="Consolas" w:hAnsi="Consolas"/>
+          <w:sz w:val="28"/>
+          <w:szCs w:val="28"/>
+        </w:rPr>
+        <w:t>(</w:t>
+      </w:r>
+      <w:r>
+        <w:rPr>
+          <w:rFonts w:ascii="Consolas" w:hAnsi="Consolas"/>
+          <w:sz w:val="28"/>
+          <w:szCs w:val="28"/>
+        </w:rPr>
+        <w:t>new UiSelector().className(“</w:t>
+      </w:r>
+      <w:proofErr w:type="spellStart"/>
+      <w:r>
+        <w:rPr>
+          <w:rFonts w:ascii="Consolas" w:hAnsi="Consolas"/>
+          <w:sz w:val="28"/>
+          <w:szCs w:val="28"/>
+        </w:rPr>
+        <w:t>xxxx</w:t>
+      </w:r>
+      <w:proofErr w:type="spellEnd"/>
+      <w:r>
+        <w:rPr>
+          <w:rFonts w:ascii="Consolas" w:hAnsi="Consolas"/>
+          <w:sz w:val="28"/>
+          <w:szCs w:val="28"/>
+        </w:rPr>
+        <w:t>”),”text”</w:t>
       </w:r>
       <w:r>
         <w:rPr>
@@ -11298,8 +13021,31 @@
           <w:szCs w:val="28"/>
           <w:shd w:val="clear" w:color="auto" w:fill="E8F2FE"/>
         </w:rPr>
-        <w:t>"new UiScrollable(new UiSelector().resourceId(\"</w:t>
-      </w:r>
+        <w:t>"new UiScrollable(new UiSelector().</w:t>
+      </w:r>
+      <w:proofErr w:type="spellStart"/>
+      <w:r>
+        <w:rPr>
+          <w:rFonts w:ascii="Consolas" w:hAnsi="Consolas" w:cs="Consolas"/>
+          <w:color w:val="2A00FF"/>
+          <w:sz w:val="28"/>
+          <w:szCs w:val="28"/>
+          <w:shd w:val="clear" w:color="auto" w:fill="E8F2FE"/>
+        </w:rPr>
+        <w:t>resourceId</w:t>
+      </w:r>
+      <w:proofErr w:type="spellEnd"/>
+      <w:r>
+        <w:rPr>
+          <w:rFonts w:ascii="Consolas" w:hAnsi="Consolas" w:cs="Consolas"/>
+          <w:color w:val="2A00FF"/>
+          <w:sz w:val="28"/>
+          <w:szCs w:val="28"/>
+          <w:shd w:val="clear" w:color="auto" w:fill="E8F2FE"/>
+        </w:rPr>
+        <w:t>(\"</w:t>
+      </w:r>
+      <w:proofErr w:type="spellStart"/>
       <w:r>
         <w:rPr>
           <w:rFonts w:ascii="Consolas" w:hAnsi="Consolas" w:cs="Consolas"/>
@@ -11308,7 +13054,18 @@
           <w:szCs w:val="28"/>
           <w:shd w:val="clear" w:color="auto" w:fill="E8F2FE"/>
         </w:rPr>
-        <w:t>android:id/list</w:t>
+        <w:t>android:id</w:t>
+      </w:r>
+      <w:proofErr w:type="spellEnd"/>
+      <w:r>
+        <w:rPr>
+          <w:rFonts w:ascii="Consolas" w:hAnsi="Consolas" w:cs="Consolas"/>
+          <w:color w:val="4472C4" w:themeColor="accent1"/>
+          <w:sz w:val="28"/>
+          <w:szCs w:val="28"/>
+          <w:shd w:val="clear" w:color="auto" w:fill="E8F2FE"/>
+        </w:rPr>
+        <w:t>/list</w:t>
       </w:r>
       <w:r>
         <w:rPr>
@@ -11318,7 +13075,51 @@
           <w:szCs w:val="28"/>
           <w:shd w:val="clear" w:color="auto" w:fill="E8F2FE"/>
         </w:rPr>
-        <w:t>\")).getChildByText(new UiSelector().className(\"android.widget.Button\"),\"Share Result\")"</w:t>
+        <w:t>\")).</w:t>
+      </w:r>
+      <w:proofErr w:type="spellStart"/>
+      <w:r>
+        <w:rPr>
+          <w:rFonts w:ascii="Consolas" w:hAnsi="Consolas" w:cs="Consolas"/>
+          <w:color w:val="2A00FF"/>
+          <w:sz w:val="28"/>
+          <w:szCs w:val="28"/>
+          <w:shd w:val="clear" w:color="auto" w:fill="E8F2FE"/>
+        </w:rPr>
+        <w:t>getChildByText</w:t>
+      </w:r>
+      <w:proofErr w:type="spellEnd"/>
+      <w:r>
+        <w:rPr>
+          <w:rFonts w:ascii="Consolas" w:hAnsi="Consolas" w:cs="Consolas"/>
+          <w:color w:val="2A00FF"/>
+          <w:sz w:val="28"/>
+          <w:szCs w:val="28"/>
+          <w:shd w:val="clear" w:color="auto" w:fill="E8F2FE"/>
+        </w:rPr>
+        <w:t>(new UiSelector().className(\"</w:t>
+      </w:r>
+      <w:proofErr w:type="spellStart"/>
+      <w:r>
+        <w:rPr>
+          <w:rFonts w:ascii="Consolas" w:hAnsi="Consolas" w:cs="Consolas"/>
+          <w:color w:val="2A00FF"/>
+          <w:sz w:val="28"/>
+          <w:szCs w:val="28"/>
+          <w:shd w:val="clear" w:color="auto" w:fill="E8F2FE"/>
+        </w:rPr>
+        <w:t>android.widget.Button</w:t>
+      </w:r>
+      <w:proofErr w:type="spellEnd"/>
+      <w:r>
+        <w:rPr>
+          <w:rFonts w:ascii="Consolas" w:hAnsi="Consolas" w:cs="Consolas"/>
+          <w:color w:val="2A00FF"/>
+          <w:sz w:val="28"/>
+          <w:szCs w:val="28"/>
+          <w:shd w:val="clear" w:color="auto" w:fill="E8F2FE"/>
+        </w:rPr>
+        <w:t>\"),\"Share Result\")"</w:t>
       </w:r>
       <w:r>
         <w:rPr>
@@ -11366,6 +13167,7 @@
           <w:szCs w:val="28"/>
         </w:rPr>
       </w:pPr>
+      <w:proofErr w:type="spellStart"/>
       <w:r>
         <w:rPr>
           <w:rFonts w:ascii="Consolas" w:hAnsi="Consolas"/>
@@ -11382,13 +13184,32 @@
         </w:rPr>
         <w:t>Description</w:t>
       </w:r>
-      <w:r>
-        <w:rPr>
-          <w:rFonts w:ascii="Consolas" w:hAnsi="Consolas"/>
-          <w:sz w:val="28"/>
-          <w:szCs w:val="28"/>
-        </w:rPr>
-        <w:t>(new UiSelector().className(“xxxx”),”description”)</w:t>
+      <w:proofErr w:type="spellEnd"/>
+      <w:r>
+        <w:rPr>
+          <w:rFonts w:ascii="Consolas" w:hAnsi="Consolas"/>
+          <w:sz w:val="28"/>
+          <w:szCs w:val="28"/>
+        </w:rPr>
+        <w:t>(new UiSelector().className(“</w:t>
+      </w:r>
+      <w:proofErr w:type="spellStart"/>
+      <w:r>
+        <w:rPr>
+          <w:rFonts w:ascii="Consolas" w:hAnsi="Consolas"/>
+          <w:sz w:val="28"/>
+          <w:szCs w:val="28"/>
+        </w:rPr>
+        <w:t>xxxx</w:t>
+      </w:r>
+      <w:proofErr w:type="spellEnd"/>
+      <w:r>
+        <w:rPr>
+          <w:rFonts w:ascii="Consolas" w:hAnsi="Consolas"/>
+          <w:sz w:val="28"/>
+          <w:szCs w:val="28"/>
+        </w:rPr>
+        <w:t>”),”description”)</w:t>
       </w:r>
     </w:p>
     <w:p>
@@ -11520,7 +13341,29 @@
           <w:szCs w:val="28"/>
           <w:shd w:val="clear" w:color="auto" w:fill="E8F2FE"/>
         </w:rPr>
-        <w:t>UiSelector().className(\"android.widget.Button\"),\"Share Result\")"</w:t>
+        <w:t>UiSelector().className(\"</w:t>
+      </w:r>
+      <w:proofErr w:type="spellStart"/>
+      <w:r>
+        <w:rPr>
+          <w:rFonts w:ascii="Consolas" w:hAnsi="Consolas" w:cs="Consolas"/>
+          <w:color w:val="2A00FF"/>
+          <w:sz w:val="28"/>
+          <w:szCs w:val="28"/>
+          <w:shd w:val="clear" w:color="auto" w:fill="E8F2FE"/>
+        </w:rPr>
+        <w:t>android.widget.Button</w:t>
+      </w:r>
+      <w:proofErr w:type="spellEnd"/>
+      <w:r>
+        <w:rPr>
+          <w:rFonts w:ascii="Consolas" w:hAnsi="Consolas" w:cs="Consolas"/>
+          <w:color w:val="2A00FF"/>
+          <w:sz w:val="28"/>
+          <w:szCs w:val="28"/>
+          <w:shd w:val="clear" w:color="auto" w:fill="E8F2FE"/>
+        </w:rPr>
+        <w:t>\"),\"Share Result\")"</w:t>
       </w:r>
       <w:r>
         <w:rPr>
@@ -11557,13 +13400,23 @@
           <w:szCs w:val="28"/>
         </w:rPr>
       </w:pPr>
-      <w:r>
-        <w:rPr>
-          <w:rFonts w:ascii="Consolas" w:hAnsi="Consolas"/>
-          <w:sz w:val="28"/>
-          <w:szCs w:val="28"/>
-        </w:rPr>
-        <w:t>setAsHorizontalList()</w:t>
+      <w:proofErr w:type="spellStart"/>
+      <w:r>
+        <w:rPr>
+          <w:rFonts w:ascii="Consolas" w:hAnsi="Consolas"/>
+          <w:sz w:val="28"/>
+          <w:szCs w:val="28"/>
+        </w:rPr>
+        <w:t>setAsHorizontalList</w:t>
+      </w:r>
+      <w:proofErr w:type="spellEnd"/>
+      <w:r>
+        <w:rPr>
+          <w:rFonts w:ascii="Consolas" w:hAnsi="Consolas"/>
+          <w:sz w:val="28"/>
+          <w:szCs w:val="28"/>
+        </w:rPr>
+        <w:t>()</w:t>
       </w:r>
     </w:p>
     <w:p>
@@ -11637,6 +13490,151 @@
           <w:szCs w:val="28"/>
           <w:shd w:val="clear" w:color="auto" w:fill="E8F2FE"/>
         </w:rPr>
+        <w:t xml:space="preserve">"new UiScrollable(new </w:t>
+      </w:r>
+      <w:r>
+        <w:rPr>
+          <w:rFonts w:ascii="Consolas" w:hAnsi="Consolas" w:cs="Consolas"/>
+          <w:color w:val="2A00FF"/>
+          <w:sz w:val="28"/>
+          <w:szCs w:val="28"/>
+          <w:shd w:val="clear" w:color="auto" w:fill="E8F2FE"/>
+        </w:rPr>
+        <w:lastRenderedPageBreak/>
+        <w:t>UiSelector().resourceId(\"</w:t>
+      </w:r>
+      <w:r>
+        <w:rPr>
+          <w:rFonts w:ascii="Consolas" w:hAnsi="Consolas" w:cs="Consolas"/>
+          <w:color w:val="4472C4" w:themeColor="accent1"/>
+          <w:sz w:val="28"/>
+          <w:szCs w:val="28"/>
+          <w:shd w:val="clear" w:color="auto" w:fill="E8F2FE"/>
+        </w:rPr>
+        <w:t>android:id/list</w:t>
+      </w:r>
+      <w:r>
+        <w:rPr>
+          <w:rFonts w:ascii="Consolas" w:hAnsi="Consolas" w:cs="Consolas"/>
+          <w:color w:val="2A00FF"/>
+          <w:sz w:val="28"/>
+          <w:szCs w:val="28"/>
+          <w:shd w:val="clear" w:color="auto" w:fill="E8F2FE"/>
+        </w:rPr>
+        <w:t>\")).</w:t>
+      </w:r>
+      <w:r>
+        <w:rPr>
+          <w:rFonts w:ascii="Consolas" w:hAnsi="Consolas" w:cs="Consolas"/>
+          <w:color w:val="2A00FF"/>
+          <w:sz w:val="28"/>
+          <w:szCs w:val="28"/>
+          <w:shd w:val="clear" w:color="auto" w:fill="E8F2FE"/>
+        </w:rPr>
+        <w:t>setAsHorizontalList().</w:t>
+      </w:r>
+      <w:r>
+        <w:rPr>
+          <w:rFonts w:ascii="Consolas" w:hAnsi="Consolas" w:cs="Consolas"/>
+          <w:color w:val="2A00FF"/>
+          <w:sz w:val="28"/>
+          <w:szCs w:val="28"/>
+          <w:shd w:val="clear" w:color="auto" w:fill="E8F2FE"/>
+        </w:rPr>
+        <w:t>scrollIntoView(</w:t>
+      </w:r>
+      <w:r>
+        <w:rPr>
+          <w:rFonts w:ascii="Consolas" w:hAnsi="Consolas" w:cs="Consolas"/>
+          <w:color w:val="3F7F5F"/>
+          <w:sz w:val="28"/>
+          <w:szCs w:val="28"/>
+          <w:shd w:val="clear" w:color="auto" w:fill="E8F2FE"/>
+        </w:rPr>
+        <w:t>new UiSelector().text(\"Share Result\").instance(0)</w:t>
+      </w:r>
+      <w:r>
+        <w:rPr>
+          <w:rFonts w:ascii="Consolas" w:hAnsi="Consolas" w:cs="Consolas"/>
+          <w:color w:val="2A00FF"/>
+          <w:sz w:val="28"/>
+          <w:szCs w:val="28"/>
+          <w:shd w:val="clear" w:color="auto" w:fill="E8F2FE"/>
+        </w:rPr>
+        <w:t>"</w:t>
+      </w:r>
+      <w:r>
+        <w:rPr>
+          <w:rFonts w:ascii="Consolas" w:hAnsi="Consolas" w:cs="Consolas"/>
+          <w:color w:val="000000"/>
+          <w:sz w:val="28"/>
+          <w:szCs w:val="28"/>
+          <w:shd w:val="clear" w:color="auto" w:fill="E8F2FE"/>
+        </w:rPr>
+        <w:t>).click();</w:t>
+      </w:r>
+    </w:p>
+    <w:p>
+      <w:pPr>
+        <w:pStyle w:val="ListParagraph"/>
+        <w:ind w:left="3960" w:firstLine="360"/>
+        <w:rPr>
+          <w:rFonts w:ascii="Consolas" w:hAnsi="Consolas" w:cs="Consolas"/>
+          <w:color w:val="000000"/>
+          <w:sz w:val="28"/>
+          <w:szCs w:val="28"/>
+          <w:shd w:val="clear" w:color="auto" w:fill="E8F2FE"/>
+        </w:rPr>
+      </w:pPr>
+      <w:r>
+        <w:rPr>
+          <w:rFonts w:ascii="Consolas" w:hAnsi="Consolas" w:cs="Consolas"/>
+          <w:color w:val="000000"/>
+          <w:sz w:val="28"/>
+          <w:szCs w:val="28"/>
+          <w:shd w:val="clear" w:color="auto" w:fill="E8F2FE"/>
+        </w:rPr>
+        <w:t>or</w:t>
+      </w:r>
+    </w:p>
+    <w:p>
+      <w:pPr>
+        <w:pStyle w:val="ListParagraph"/>
+        <w:ind w:left="1080"/>
+        <w:rPr>
+          <w:rFonts w:ascii="Consolas" w:hAnsi="Consolas"/>
+          <w:sz w:val="28"/>
+          <w:szCs w:val="28"/>
+        </w:rPr>
+      </w:pPr>
+      <w:r>
+        <w:rPr>
+          <w:rFonts w:ascii="Consolas" w:hAnsi="Consolas" w:cs="Consolas"/>
+          <w:color w:val="6A3E3E"/>
+          <w:sz w:val="28"/>
+          <w:szCs w:val="28"/>
+          <w:shd w:val="clear" w:color="auto" w:fill="E8F2FE"/>
+        </w:rPr>
+        <w:t>driver</w:t>
+      </w:r>
+      <w:r>
+        <w:rPr>
+          <w:rFonts w:ascii="Consolas" w:hAnsi="Consolas" w:cs="Consolas"/>
+          <w:color w:val="000000"/>
+          <w:sz w:val="28"/>
+          <w:szCs w:val="28"/>
+          <w:shd w:val="clear" w:color="auto" w:fill="E8F2FE"/>
+        </w:rPr>
+        <w:t>.findElementByAndroidUIAutomator(</w:t>
+      </w:r>
+      <w:r>
+        <w:rPr>
+          <w:rFonts w:ascii="Consolas" w:hAnsi="Consolas" w:cs="Consolas"/>
+          <w:color w:val="2A00FF"/>
+          <w:sz w:val="28"/>
+          <w:szCs w:val="28"/>
+          <w:shd w:val="clear" w:color="auto" w:fill="E8F2FE"/>
+        </w:rPr>
         <w:t>"new UiScrollable(new UiSelector().resourceId(\"</w:t>
       </w:r>
       <w:r>
@@ -11657,8 +13655,9 @@
           <w:szCs w:val="28"/>
           <w:shd w:val="clear" w:color="auto" w:fill="E8F2FE"/>
         </w:rPr>
-        <w:t>\")).</w:t>
-      </w:r>
+        <w:t>\")).setAsHorizontalList().getChildByText(new UiSelector().className(\"</w:t>
+      </w:r>
+      <w:proofErr w:type="spellStart"/>
       <w:r>
         <w:rPr>
           <w:rFonts w:ascii="Consolas" w:hAnsi="Consolas" w:cs="Consolas"/>
@@ -11667,8 +13666,9 @@
           <w:szCs w:val="28"/>
           <w:shd w:val="clear" w:color="auto" w:fill="E8F2FE"/>
         </w:rPr>
-        <w:t>setAsHorizontalList().</w:t>
-      </w:r>
+        <w:t>android.widget.Button</w:t>
+      </w:r>
+      <w:proofErr w:type="spellEnd"/>
       <w:r>
         <w:rPr>
           <w:rFonts w:ascii="Consolas" w:hAnsi="Consolas" w:cs="Consolas"/>
@@ -11677,132 +13677,7 @@
           <w:szCs w:val="28"/>
           <w:shd w:val="clear" w:color="auto" w:fill="E8F2FE"/>
         </w:rPr>
-        <w:t>scrollIntoView(</w:t>
-      </w:r>
-      <w:r>
-        <w:rPr>
-          <w:rFonts w:ascii="Consolas" w:hAnsi="Consolas" w:cs="Consolas"/>
-          <w:color w:val="3F7F5F"/>
-          <w:sz w:val="28"/>
-          <w:szCs w:val="28"/>
-          <w:shd w:val="clear" w:color="auto" w:fill="E8F2FE"/>
-        </w:rPr>
-        <w:t>new UiSelector().text(\"Share Result\").instance(0)</w:t>
-      </w:r>
-      <w:r>
-        <w:rPr>
-          <w:rFonts w:ascii="Consolas" w:hAnsi="Consolas" w:cs="Consolas"/>
-          <w:color w:val="2A00FF"/>
-          <w:sz w:val="28"/>
-          <w:szCs w:val="28"/>
-          <w:shd w:val="clear" w:color="auto" w:fill="E8F2FE"/>
-        </w:rPr>
-        <w:t>"</w:t>
-      </w:r>
-      <w:r>
-        <w:rPr>
-          <w:rFonts w:ascii="Consolas" w:hAnsi="Consolas" w:cs="Consolas"/>
-          <w:color w:val="000000"/>
-          <w:sz w:val="28"/>
-          <w:szCs w:val="28"/>
-          <w:shd w:val="clear" w:color="auto" w:fill="E8F2FE"/>
-        </w:rPr>
-        <w:t>).click();</w:t>
-      </w:r>
-    </w:p>
-    <w:p>
-      <w:pPr>
-        <w:pStyle w:val="ListParagraph"/>
-        <w:ind w:left="3960" w:firstLine="360"/>
-        <w:rPr>
-          <w:rFonts w:ascii="Consolas" w:hAnsi="Consolas" w:cs="Consolas"/>
-          <w:color w:val="000000"/>
-          <w:sz w:val="28"/>
-          <w:szCs w:val="28"/>
-          <w:shd w:val="clear" w:color="auto" w:fill="E8F2FE"/>
-        </w:rPr>
-      </w:pPr>
-      <w:r>
-        <w:rPr>
-          <w:rFonts w:ascii="Consolas" w:hAnsi="Consolas" w:cs="Consolas"/>
-          <w:color w:val="000000"/>
-          <w:sz w:val="28"/>
-          <w:szCs w:val="28"/>
-          <w:shd w:val="clear" w:color="auto" w:fill="E8F2FE"/>
-        </w:rPr>
-        <w:t>or</w:t>
-      </w:r>
-    </w:p>
-    <w:p>
-      <w:pPr>
-        <w:pStyle w:val="ListParagraph"/>
-        <w:ind w:left="1080"/>
-        <w:rPr>
-          <w:rFonts w:ascii="Consolas" w:hAnsi="Consolas"/>
-          <w:sz w:val="28"/>
-          <w:szCs w:val="28"/>
-        </w:rPr>
-      </w:pPr>
-      <w:r>
-        <w:rPr>
-          <w:rFonts w:ascii="Consolas" w:hAnsi="Consolas" w:cs="Consolas"/>
-          <w:color w:val="6A3E3E"/>
-          <w:sz w:val="28"/>
-          <w:szCs w:val="28"/>
-          <w:shd w:val="clear" w:color="auto" w:fill="E8F2FE"/>
-        </w:rPr>
-        <w:t>driver</w:t>
-      </w:r>
-      <w:r>
-        <w:rPr>
-          <w:rFonts w:ascii="Consolas" w:hAnsi="Consolas" w:cs="Consolas"/>
-          <w:color w:val="000000"/>
-          <w:sz w:val="28"/>
-          <w:szCs w:val="28"/>
-          <w:shd w:val="clear" w:color="auto" w:fill="E8F2FE"/>
-        </w:rPr>
-        <w:t>.findElementByAndroidUIAutomator(</w:t>
-      </w:r>
-      <w:r>
-        <w:rPr>
-          <w:rFonts w:ascii="Consolas" w:hAnsi="Consolas" w:cs="Consolas"/>
-          <w:color w:val="2A00FF"/>
-          <w:sz w:val="28"/>
-          <w:szCs w:val="28"/>
-          <w:shd w:val="clear" w:color="auto" w:fill="E8F2FE"/>
-        </w:rPr>
-        <w:t>"new UiScrollable(new UiSelector().resourceId(\"</w:t>
-      </w:r>
-      <w:r>
-        <w:rPr>
-          <w:rFonts w:ascii="Consolas" w:hAnsi="Consolas" w:cs="Consolas"/>
-          <w:color w:val="4472C4" w:themeColor="accent1"/>
-          <w:sz w:val="28"/>
-          <w:szCs w:val="28"/>
-          <w:shd w:val="clear" w:color="auto" w:fill="E8F2FE"/>
-        </w:rPr>
-        <w:t>android:id/list</w:t>
-      </w:r>
-      <w:r>
-        <w:rPr>
-          <w:rFonts w:ascii="Consolas" w:hAnsi="Consolas" w:cs="Consolas"/>
-          <w:color w:val="2A00FF"/>
-          <w:sz w:val="28"/>
-          <w:szCs w:val="28"/>
-          <w:shd w:val="clear" w:color="auto" w:fill="E8F2FE"/>
-        </w:rPr>
-        <w:t xml:space="preserve">\")).setAsHorizontalList().getChildByText(new </w:t>
-      </w:r>
-      <w:r>
-        <w:rPr>
-          <w:rFonts w:ascii="Consolas" w:hAnsi="Consolas" w:cs="Consolas"/>
-          <w:color w:val="2A00FF"/>
-          <w:sz w:val="28"/>
-          <w:szCs w:val="28"/>
-          <w:shd w:val="clear" w:color="auto" w:fill="E8F2FE"/>
-        </w:rPr>
-        <w:lastRenderedPageBreak/>
-        <w:t>UiSelector().className(\"android.widget.Button\"),\"Share Result\")"</w:t>
+        <w:t>\"),\"Share Result\")"</w:t>
       </w:r>
       <w:r>
         <w:rPr>
@@ -11928,13 +13803,41 @@
           <w:szCs w:val="28"/>
         </w:rPr>
       </w:pPr>
-      <w:r>
-        <w:rPr>
-          <w:rFonts w:ascii="Consolas" w:hAnsi="Consolas"/>
-          <w:sz w:val="28"/>
-          <w:szCs w:val="28"/>
-        </w:rPr>
-        <w:t>driver.findElementByAndroidViewTag("android.widget.Button ").click();</w:t>
+      <w:proofErr w:type="spellStart"/>
+      <w:r>
+        <w:rPr>
+          <w:rFonts w:ascii="Consolas" w:hAnsi="Consolas"/>
+          <w:sz w:val="28"/>
+          <w:szCs w:val="28"/>
+        </w:rPr>
+        <w:t>driver.findElementByAndroidViewTag</w:t>
+      </w:r>
+      <w:proofErr w:type="spellEnd"/>
+      <w:r>
+        <w:rPr>
+          <w:rFonts w:ascii="Consolas" w:hAnsi="Consolas"/>
+          <w:sz w:val="28"/>
+          <w:szCs w:val="28"/>
+        </w:rPr>
+        <w:t>("</w:t>
+      </w:r>
+      <w:proofErr w:type="spellStart"/>
+      <w:r>
+        <w:rPr>
+          <w:rFonts w:ascii="Consolas" w:hAnsi="Consolas"/>
+          <w:sz w:val="28"/>
+          <w:szCs w:val="28"/>
+        </w:rPr>
+        <w:t>android.widget.Button</w:t>
+      </w:r>
+      <w:proofErr w:type="spellEnd"/>
+      <w:r>
+        <w:rPr>
+          <w:rFonts w:ascii="Consolas" w:hAnsi="Consolas"/>
+          <w:sz w:val="28"/>
+          <w:szCs w:val="28"/>
+        </w:rPr>
+        <w:t xml:space="preserve"> ").click();</w:t>
       </w:r>
     </w:p>
     <w:p>
@@ -11982,13 +13885,23 @@
           <w:szCs w:val="28"/>
         </w:rPr>
       </w:pPr>
-      <w:r>
-        <w:rPr>
-          <w:rFonts w:ascii="Consolas" w:hAnsi="Consolas"/>
-          <w:sz w:val="28"/>
-          <w:szCs w:val="28"/>
-        </w:rPr>
-        <w:t>launchApp()</w:t>
+      <w:proofErr w:type="spellStart"/>
+      <w:r>
+        <w:rPr>
+          <w:rFonts w:ascii="Consolas" w:hAnsi="Consolas"/>
+          <w:sz w:val="28"/>
+          <w:szCs w:val="28"/>
+        </w:rPr>
+        <w:t>launchApp</w:t>
+      </w:r>
+      <w:proofErr w:type="spellEnd"/>
+      <w:r>
+        <w:rPr>
+          <w:rFonts w:ascii="Consolas" w:hAnsi="Consolas"/>
+          <w:sz w:val="28"/>
+          <w:szCs w:val="28"/>
+        </w:rPr>
+        <w:t>()</w:t>
       </w:r>
       <w:r>
         <w:rPr>
@@ -12056,6 +13969,7 @@
           <w:shd w:val="clear" w:color="auto" w:fill="E8F2FE"/>
         </w:rPr>
       </w:pPr>
+      <w:proofErr w:type="spellStart"/>
       <w:r>
         <w:rPr>
           <w:rFonts w:ascii="Consolas" w:hAnsi="Consolas" w:cs="Consolas"/>
@@ -12074,7 +13988,18 @@
           <w:szCs w:val="28"/>
           <w:shd w:val="clear" w:color="auto" w:fill="E8F2FE"/>
         </w:rPr>
-        <w:t>.launchApp();</w:t>
+        <w:t>.launchApp</w:t>
+      </w:r>
+      <w:proofErr w:type="spellEnd"/>
+      <w:r>
+        <w:rPr>
+          <w:rFonts w:ascii="Consolas" w:hAnsi="Consolas" w:cs="Consolas"/>
+          <w:color w:val="000000"/>
+          <w:sz w:val="28"/>
+          <w:szCs w:val="28"/>
+          <w:shd w:val="clear" w:color="auto" w:fill="E8F2FE"/>
+        </w:rPr>
+        <w:t>();</w:t>
       </w:r>
     </w:p>
     <w:p>
@@ -12102,13 +14027,41 @@
           <w:szCs w:val="28"/>
         </w:rPr>
       </w:pPr>
-      <w:r>
-        <w:rPr>
-          <w:rFonts w:ascii="Consolas" w:hAnsi="Consolas"/>
-          <w:sz w:val="28"/>
-          <w:szCs w:val="28"/>
-        </w:rPr>
-        <w:t>installApp(String appPath)</w:t>
+      <w:proofErr w:type="spellStart"/>
+      <w:r>
+        <w:rPr>
+          <w:rFonts w:ascii="Consolas" w:hAnsi="Consolas"/>
+          <w:sz w:val="28"/>
+          <w:szCs w:val="28"/>
+        </w:rPr>
+        <w:t>installApp</w:t>
+      </w:r>
+      <w:proofErr w:type="spellEnd"/>
+      <w:r>
+        <w:rPr>
+          <w:rFonts w:ascii="Consolas" w:hAnsi="Consolas"/>
+          <w:sz w:val="28"/>
+          <w:szCs w:val="28"/>
+        </w:rPr>
+        <w:t xml:space="preserve">(String </w:t>
+      </w:r>
+      <w:proofErr w:type="spellStart"/>
+      <w:r>
+        <w:rPr>
+          <w:rFonts w:ascii="Consolas" w:hAnsi="Consolas"/>
+          <w:sz w:val="28"/>
+          <w:szCs w:val="28"/>
+        </w:rPr>
+        <w:t>appPath</w:t>
+      </w:r>
+      <w:proofErr w:type="spellEnd"/>
+      <w:r>
+        <w:rPr>
+          <w:rFonts w:ascii="Consolas" w:hAnsi="Consolas"/>
+          <w:sz w:val="28"/>
+          <w:szCs w:val="28"/>
+        </w:rPr>
+        <w:t>)</w:t>
       </w:r>
       <w:r>
         <w:rPr>
@@ -12176,6 +14129,7 @@
           <w:szCs w:val="28"/>
         </w:rPr>
       </w:pPr>
+      <w:proofErr w:type="spellStart"/>
       <w:r>
         <w:rPr>
           <w:rFonts w:ascii="Consolas" w:hAnsi="Consolas" w:cs="Consolas"/>
@@ -12194,7 +14148,18 @@
           <w:szCs w:val="28"/>
           <w:shd w:val="clear" w:color="auto" w:fill="E8F2FE"/>
         </w:rPr>
-        <w:t>.installApp(</w:t>
+        <w:t>.installApp</w:t>
+      </w:r>
+      <w:proofErr w:type="spellEnd"/>
+      <w:r>
+        <w:rPr>
+          <w:rFonts w:ascii="Consolas" w:hAnsi="Consolas" w:cs="Consolas"/>
+          <w:color w:val="000000"/>
+          <w:sz w:val="28"/>
+          <w:szCs w:val="28"/>
+          <w:shd w:val="clear" w:color="auto" w:fill="E8F2FE"/>
+        </w:rPr>
+        <w:t>(</w:t>
       </w:r>
       <w:r>
         <w:rPr>
@@ -12240,13 +14205,59 @@
           <w:szCs w:val="28"/>
         </w:rPr>
       </w:pPr>
-      <w:r>
-        <w:rPr>
-          <w:rFonts w:ascii="Consolas" w:hAnsi="Consolas"/>
-          <w:sz w:val="28"/>
-          <w:szCs w:val="28"/>
-        </w:rPr>
-        <w:t>isAppInstalled(java.lang.String bundleId);</w:t>
+      <w:proofErr w:type="spellStart"/>
+      <w:r>
+        <w:rPr>
+          <w:rFonts w:ascii="Consolas" w:hAnsi="Consolas"/>
+          <w:sz w:val="28"/>
+          <w:szCs w:val="28"/>
+        </w:rPr>
+        <w:t>isAppInstalled</w:t>
+      </w:r>
+      <w:proofErr w:type="spellEnd"/>
+      <w:r>
+        <w:rPr>
+          <w:rFonts w:ascii="Consolas" w:hAnsi="Consolas"/>
+          <w:sz w:val="28"/>
+          <w:szCs w:val="28"/>
+        </w:rPr>
+        <w:t>(</w:t>
+      </w:r>
+      <w:proofErr w:type="spellStart"/>
+      <w:r>
+        <w:rPr>
+          <w:rFonts w:ascii="Consolas" w:hAnsi="Consolas"/>
+          <w:sz w:val="28"/>
+          <w:szCs w:val="28"/>
+        </w:rPr>
+        <w:t>java.lang.String</w:t>
+      </w:r>
+      <w:proofErr w:type="spellEnd"/>
+      <w:r>
+        <w:rPr>
+          <w:rFonts w:ascii="Consolas" w:hAnsi="Consolas"/>
+          <w:sz w:val="28"/>
+          <w:szCs w:val="28"/>
+        </w:rPr>
+        <w:t xml:space="preserve"> </w:t>
+      </w:r>
+      <w:proofErr w:type="spellStart"/>
+      <w:r>
+        <w:rPr>
+          <w:rFonts w:ascii="Consolas" w:hAnsi="Consolas"/>
+          <w:sz w:val="28"/>
+          <w:szCs w:val="28"/>
+        </w:rPr>
+        <w:t>bundleId</w:t>
+      </w:r>
+      <w:proofErr w:type="spellEnd"/>
+      <w:r>
+        <w:rPr>
+          <w:rFonts w:ascii="Consolas" w:hAnsi="Consolas"/>
+          <w:sz w:val="28"/>
+          <w:szCs w:val="28"/>
+        </w:rPr>
+        <w:t>);</w:t>
       </w:r>
       <w:r>
         <w:rPr>
@@ -12318,6 +14329,7 @@
           <w:szCs w:val="28"/>
         </w:rPr>
       </w:pPr>
+      <w:proofErr w:type="spellStart"/>
       <w:r>
         <w:rPr>
           <w:rFonts w:ascii="Consolas" w:hAnsi="Consolas" w:cs="Consolas"/>
@@ -12329,6 +14341,7 @@
         </w:rPr>
         <w:t>boolean</w:t>
       </w:r>
+      <w:proofErr w:type="spellEnd"/>
       <w:r>
         <w:rPr>
           <w:rFonts w:ascii="Consolas" w:hAnsi="Consolas" w:cs="Consolas"/>
@@ -12356,6 +14369,7 @@
         </w:rPr>
         <w:t xml:space="preserve"> = </w:t>
       </w:r>
+      <w:proofErr w:type="spellStart"/>
       <w:r>
         <w:rPr>
           <w:rFonts w:ascii="Consolas" w:hAnsi="Consolas" w:cs="Consolas"/>
@@ -12372,7 +14386,17 @@
           <w:sz w:val="28"/>
           <w:szCs w:val="28"/>
         </w:rPr>
-        <w:t>.isAppInstalled(</w:t>
+        <w:t>.isAppInstalled</w:t>
+      </w:r>
+      <w:proofErr w:type="spellEnd"/>
+      <w:r>
+        <w:rPr>
+          <w:rFonts w:ascii="Consolas" w:hAnsi="Consolas" w:cs="Consolas"/>
+          <w:color w:val="000000"/>
+          <w:sz w:val="28"/>
+          <w:szCs w:val="28"/>
+        </w:rPr>
+        <w:t>(</w:t>
       </w:r>
       <w:r>
         <w:rPr>
@@ -12381,7 +14405,27 @@
           <w:sz w:val="28"/>
           <w:szCs w:val="28"/>
         </w:rPr>
-        <w:t>"io.appium.android.apis"</w:t>
+        <w:t>"</w:t>
+      </w:r>
+      <w:proofErr w:type="spellStart"/>
+      <w:r>
+        <w:rPr>
+          <w:rFonts w:ascii="Consolas" w:hAnsi="Consolas" w:cs="Consolas"/>
+          <w:color w:val="2A00FF"/>
+          <w:sz w:val="28"/>
+          <w:szCs w:val="28"/>
+        </w:rPr>
+        <w:t>io.appium.android.apis</w:t>
+      </w:r>
+      <w:proofErr w:type="spellEnd"/>
+      <w:r>
+        <w:rPr>
+          <w:rFonts w:ascii="Consolas" w:hAnsi="Consolas" w:cs="Consolas"/>
+          <w:color w:val="2A00FF"/>
+          <w:sz w:val="28"/>
+          <w:szCs w:val="28"/>
+        </w:rPr>
+        <w:t>"</w:t>
       </w:r>
       <w:r>
         <w:rPr>
@@ -12405,6 +14449,7 @@
           <w:szCs w:val="28"/>
         </w:rPr>
       </w:pPr>
+      <w:proofErr w:type="spellStart"/>
       <w:r>
         <w:rPr>
           <w:rFonts w:ascii="Consolas" w:hAnsi="Consolas" w:cs="Consolas"/>
@@ -12412,6 +14457,7 @@
           <w:sz w:val="28"/>
           <w:szCs w:val="28"/>
         </w:rPr>
+        <w:lastRenderedPageBreak/>
         <w:t>System.</w:t>
       </w:r>
       <w:r>
@@ -12434,7 +14480,17 @@
           <w:sz w:val="28"/>
           <w:szCs w:val="28"/>
         </w:rPr>
-        <w:t>.println(</w:t>
+        <w:t>.println</w:t>
+      </w:r>
+      <w:proofErr w:type="spellEnd"/>
+      <w:r>
+        <w:rPr>
+          <w:rFonts w:ascii="Consolas" w:hAnsi="Consolas" w:cs="Consolas"/>
+          <w:color w:val="000000"/>
+          <w:sz w:val="28"/>
+          <w:szCs w:val="28"/>
+        </w:rPr>
+        <w:t>(</w:t>
       </w:r>
       <w:r>
         <w:rPr>
@@ -12480,13 +14536,23 @@
           <w:szCs w:val="28"/>
         </w:rPr>
       </w:pPr>
-      <w:r>
-        <w:rPr>
-          <w:rFonts w:ascii="Consolas" w:hAnsi="Consolas"/>
-          <w:sz w:val="28"/>
-          <w:szCs w:val="28"/>
-        </w:rPr>
-        <w:t>resetApp()</w:t>
+      <w:proofErr w:type="spellStart"/>
+      <w:r>
+        <w:rPr>
+          <w:rFonts w:ascii="Consolas" w:hAnsi="Consolas"/>
+          <w:sz w:val="28"/>
+          <w:szCs w:val="28"/>
+        </w:rPr>
+        <w:t>resetApp</w:t>
+      </w:r>
+      <w:proofErr w:type="spellEnd"/>
+      <w:r>
+        <w:rPr>
+          <w:rFonts w:ascii="Consolas" w:hAnsi="Consolas"/>
+          <w:sz w:val="28"/>
+          <w:szCs w:val="28"/>
+        </w:rPr>
+        <w:t>()</w:t>
       </w:r>
       <w:r>
         <w:rPr>
@@ -12539,6 +14605,7 @@
           <w:szCs w:val="28"/>
         </w:rPr>
       </w:pPr>
+      <w:proofErr w:type="spellStart"/>
       <w:r>
         <w:rPr>
           <w:rFonts w:ascii="Consolas" w:hAnsi="Consolas" w:cs="Consolas"/>
@@ -12557,7 +14624,18 @@
           <w:szCs w:val="28"/>
           <w:shd w:val="clear" w:color="auto" w:fill="E8F2FE"/>
         </w:rPr>
-        <w:t xml:space="preserve">.resetApp(); </w:t>
+        <w:t>.resetApp</w:t>
+      </w:r>
+      <w:proofErr w:type="spellEnd"/>
+      <w:r>
+        <w:rPr>
+          <w:rFonts w:ascii="Consolas" w:hAnsi="Consolas" w:cs="Consolas"/>
+          <w:color w:val="000000"/>
+          <w:sz w:val="28"/>
+          <w:szCs w:val="28"/>
+          <w:shd w:val="clear" w:color="auto" w:fill="E8F2FE"/>
+        </w:rPr>
+        <w:t xml:space="preserve">(); </w:t>
       </w:r>
     </w:p>
     <w:p>
@@ -12585,13 +14663,23 @@
           <w:szCs w:val="28"/>
         </w:rPr>
       </w:pPr>
-      <w:r>
-        <w:rPr>
-          <w:rFonts w:ascii="Consolas" w:hAnsi="Consolas"/>
-          <w:sz w:val="28"/>
-          <w:szCs w:val="28"/>
-        </w:rPr>
-        <w:t>runAppInBackground(</w:t>
+      <w:proofErr w:type="spellStart"/>
+      <w:r>
+        <w:rPr>
+          <w:rFonts w:ascii="Consolas" w:hAnsi="Consolas"/>
+          <w:sz w:val="28"/>
+          <w:szCs w:val="28"/>
+        </w:rPr>
+        <w:t>runAppInBackground</w:t>
+      </w:r>
+      <w:proofErr w:type="spellEnd"/>
+      <w:r>
+        <w:rPr>
+          <w:rFonts w:ascii="Consolas" w:hAnsi="Consolas"/>
+          <w:sz w:val="28"/>
+          <w:szCs w:val="28"/>
+        </w:rPr>
+        <w:t>(</w:t>
       </w:r>
       <w:r>
         <w:rPr>
@@ -12645,7 +14733,6 @@
           <w:sz w:val="28"/>
           <w:szCs w:val="28"/>
         </w:rPr>
-        <w:lastRenderedPageBreak/>
         <w:t>Example</w:t>
       </w:r>
       <w:r>
@@ -12668,6 +14755,7 @@
           <w:shd w:val="clear" w:color="auto" w:fill="E8F2FE"/>
         </w:rPr>
       </w:pPr>
+      <w:proofErr w:type="spellStart"/>
       <w:r>
         <w:rPr>
           <w:rFonts w:ascii="Consolas" w:hAnsi="Consolas" w:cs="Consolas"/>
@@ -12686,7 +14774,29 @@
           <w:szCs w:val="28"/>
           <w:shd w:val="clear" w:color="auto" w:fill="E8F2FE"/>
         </w:rPr>
-        <w:t>.runAppInBackground(Duration.</w:t>
+        <w:t>.runAppInBackground</w:t>
+      </w:r>
+      <w:proofErr w:type="spellEnd"/>
+      <w:r>
+        <w:rPr>
+          <w:rFonts w:ascii="Consolas" w:hAnsi="Consolas" w:cs="Consolas"/>
+          <w:color w:val="000000"/>
+          <w:sz w:val="28"/>
+          <w:szCs w:val="28"/>
+          <w:shd w:val="clear" w:color="auto" w:fill="E8F2FE"/>
+        </w:rPr>
+        <w:t>(</w:t>
+      </w:r>
+      <w:proofErr w:type="spellStart"/>
+      <w:r>
+        <w:rPr>
+          <w:rFonts w:ascii="Consolas" w:hAnsi="Consolas" w:cs="Consolas"/>
+          <w:color w:val="000000"/>
+          <w:sz w:val="28"/>
+          <w:szCs w:val="28"/>
+          <w:shd w:val="clear" w:color="auto" w:fill="E8F2FE"/>
+        </w:rPr>
+        <w:t>Duration.</w:t>
       </w:r>
       <w:r>
         <w:rPr>
@@ -12700,6 +14810,7 @@
         </w:rPr>
         <w:t>ofSeconds</w:t>
       </w:r>
+      <w:proofErr w:type="spellEnd"/>
       <w:r>
         <w:rPr>
           <w:rFonts w:ascii="Consolas" w:hAnsi="Consolas" w:cs="Consolas"/>
@@ -12734,13 +14845,59 @@
           <w:szCs w:val="28"/>
         </w:rPr>
       </w:pPr>
-      <w:r>
-        <w:rPr>
-          <w:rFonts w:ascii="Consolas" w:hAnsi="Consolas"/>
-          <w:sz w:val="28"/>
-          <w:szCs w:val="28"/>
-        </w:rPr>
-        <w:t>removeApp(java.lang.String bundleId);</w:t>
+      <w:proofErr w:type="spellStart"/>
+      <w:r>
+        <w:rPr>
+          <w:rFonts w:ascii="Consolas" w:hAnsi="Consolas"/>
+          <w:sz w:val="28"/>
+          <w:szCs w:val="28"/>
+        </w:rPr>
+        <w:t>removeApp</w:t>
+      </w:r>
+      <w:proofErr w:type="spellEnd"/>
+      <w:r>
+        <w:rPr>
+          <w:rFonts w:ascii="Consolas" w:hAnsi="Consolas"/>
+          <w:sz w:val="28"/>
+          <w:szCs w:val="28"/>
+        </w:rPr>
+        <w:t>(</w:t>
+      </w:r>
+      <w:proofErr w:type="spellStart"/>
+      <w:r>
+        <w:rPr>
+          <w:rFonts w:ascii="Consolas" w:hAnsi="Consolas"/>
+          <w:sz w:val="28"/>
+          <w:szCs w:val="28"/>
+        </w:rPr>
+        <w:t>java.lang.String</w:t>
+      </w:r>
+      <w:proofErr w:type="spellEnd"/>
+      <w:r>
+        <w:rPr>
+          <w:rFonts w:ascii="Consolas" w:hAnsi="Consolas"/>
+          <w:sz w:val="28"/>
+          <w:szCs w:val="28"/>
+        </w:rPr>
+        <w:t xml:space="preserve"> </w:t>
+      </w:r>
+      <w:proofErr w:type="spellStart"/>
+      <w:r>
+        <w:rPr>
+          <w:rFonts w:ascii="Consolas" w:hAnsi="Consolas"/>
+          <w:sz w:val="28"/>
+          <w:szCs w:val="28"/>
+        </w:rPr>
+        <w:t>bundleId</w:t>
+      </w:r>
+      <w:proofErr w:type="spellEnd"/>
+      <w:r>
+        <w:rPr>
+          <w:rFonts w:ascii="Consolas" w:hAnsi="Consolas"/>
+          <w:sz w:val="28"/>
+          <w:szCs w:val="28"/>
+        </w:rPr>
+        <w:t>);</w:t>
       </w:r>
       <w:r>
         <w:rPr>
@@ -12794,6 +14951,7 @@
           <w:shd w:val="clear" w:color="auto" w:fill="FFFFFF"/>
         </w:rPr>
       </w:pPr>
+      <w:proofErr w:type="spellStart"/>
       <w:r>
         <w:rPr>
           <w:rFonts w:ascii="Consolas" w:hAnsi="Consolas" w:cs="Courier New"/>
@@ -12802,7 +14960,18 @@
           <w:szCs w:val="28"/>
           <w:shd w:val="clear" w:color="auto" w:fill="FFFFFF"/>
         </w:rPr>
-        <w:t>driver.removeApp(</w:t>
+        <w:t>driver.removeApp</w:t>
+      </w:r>
+      <w:proofErr w:type="spellEnd"/>
+      <w:r>
+        <w:rPr>
+          <w:rFonts w:ascii="Consolas" w:hAnsi="Consolas" w:cs="Courier New"/>
+          <w:color w:val="333333"/>
+          <w:sz w:val="28"/>
+          <w:szCs w:val="28"/>
+          <w:shd w:val="clear" w:color="auto" w:fill="FFFFFF"/>
+        </w:rPr>
+        <w:t>(</w:t>
       </w:r>
       <w:r>
         <w:rPr>
@@ -12813,7 +14982,31 @@
           <w:szCs w:val="28"/>
           <w:shd w:val="clear" w:color="auto" w:fill="FFFFFF"/>
         </w:rPr>
-        <w:t>"com.example.AppName"</w:t>
+        <w:t>"</w:t>
+      </w:r>
+      <w:proofErr w:type="spellStart"/>
+      <w:r>
+        <w:rPr>
+          <w:rStyle w:val="hljs-string"/>
+          <w:rFonts w:ascii="Consolas" w:hAnsi="Consolas" w:cs="Courier New"/>
+          <w:color w:val="DD1144"/>
+          <w:sz w:val="28"/>
+          <w:szCs w:val="28"/>
+          <w:shd w:val="clear" w:color="auto" w:fill="FFFFFF"/>
+        </w:rPr>
+        <w:t>com.example.AppName</w:t>
+      </w:r>
+      <w:proofErr w:type="spellEnd"/>
+      <w:r>
+        <w:rPr>
+          <w:rStyle w:val="hljs-string"/>
+          <w:rFonts w:ascii="Consolas" w:hAnsi="Consolas" w:cs="Courier New"/>
+          <w:color w:val="DD1144"/>
+          <w:sz w:val="28"/>
+          <w:szCs w:val="28"/>
+          <w:shd w:val="clear" w:color="auto" w:fill="FFFFFF"/>
+        </w:rPr>
+        <w:t>"</w:t>
       </w:r>
       <w:r>
         <w:rPr>
@@ -12851,13 +15044,23 @@
           <w:szCs w:val="28"/>
         </w:rPr>
       </w:pPr>
-      <w:r>
-        <w:rPr>
-          <w:rFonts w:ascii="Consolas" w:hAnsi="Consolas"/>
-          <w:sz w:val="28"/>
-          <w:szCs w:val="28"/>
-        </w:rPr>
-        <w:t>closeApp()</w:t>
+      <w:proofErr w:type="spellStart"/>
+      <w:r>
+        <w:rPr>
+          <w:rFonts w:ascii="Consolas" w:hAnsi="Consolas"/>
+          <w:sz w:val="28"/>
+          <w:szCs w:val="28"/>
+        </w:rPr>
+        <w:t>closeApp</w:t>
+      </w:r>
+      <w:proofErr w:type="spellEnd"/>
+      <w:r>
+        <w:rPr>
+          <w:rFonts w:ascii="Consolas" w:hAnsi="Consolas"/>
+          <w:sz w:val="28"/>
+          <w:szCs w:val="28"/>
+        </w:rPr>
+        <w:t>()</w:t>
       </w:r>
       <w:r>
         <w:rPr>
@@ -12933,6 +15136,7 @@
           <w:shd w:val="clear" w:color="auto" w:fill="FFFFFF"/>
         </w:rPr>
       </w:pPr>
+      <w:proofErr w:type="spellStart"/>
       <w:r>
         <w:rPr>
           <w:rFonts w:ascii="Consolas" w:hAnsi="Consolas" w:cs="Courier New"/>
@@ -12941,7 +15145,18 @@
           <w:szCs w:val="28"/>
           <w:shd w:val="clear" w:color="auto" w:fill="FFFFFF"/>
         </w:rPr>
-        <w:t>driver.closeApp();</w:t>
+        <w:t>driver.closeApp</w:t>
+      </w:r>
+      <w:proofErr w:type="spellEnd"/>
+      <w:r>
+        <w:rPr>
+          <w:rFonts w:ascii="Consolas" w:hAnsi="Consolas" w:cs="Courier New"/>
+          <w:color w:val="333333"/>
+          <w:sz w:val="28"/>
+          <w:szCs w:val="28"/>
+          <w:shd w:val="clear" w:color="auto" w:fill="FFFFFF"/>
+        </w:rPr>
+        <w:t>();</w:t>
       </w:r>
     </w:p>
     <w:p>
@@ -12967,13 +15182,41 @@
           <w:szCs w:val="28"/>
         </w:rPr>
       </w:pPr>
-      <w:r>
-        <w:rPr>
-          <w:rFonts w:ascii="Consolas" w:hAnsi="Consolas"/>
-          <w:sz w:val="28"/>
-          <w:szCs w:val="28"/>
-        </w:rPr>
-        <w:t>activateApp(String bundleId);</w:t>
+      <w:proofErr w:type="spellStart"/>
+      <w:r>
+        <w:rPr>
+          <w:rFonts w:ascii="Consolas" w:hAnsi="Consolas"/>
+          <w:sz w:val="28"/>
+          <w:szCs w:val="28"/>
+        </w:rPr>
+        <w:t>activateApp</w:t>
+      </w:r>
+      <w:proofErr w:type="spellEnd"/>
+      <w:r>
+        <w:rPr>
+          <w:rFonts w:ascii="Consolas" w:hAnsi="Consolas"/>
+          <w:sz w:val="28"/>
+          <w:szCs w:val="28"/>
+        </w:rPr>
+        <w:t xml:space="preserve">(String </w:t>
+      </w:r>
+      <w:proofErr w:type="spellStart"/>
+      <w:r>
+        <w:rPr>
+          <w:rFonts w:ascii="Consolas" w:hAnsi="Consolas"/>
+          <w:sz w:val="28"/>
+          <w:szCs w:val="28"/>
+        </w:rPr>
+        <w:t>bundleId</w:t>
+      </w:r>
+      <w:proofErr w:type="spellEnd"/>
+      <w:r>
+        <w:rPr>
+          <w:rFonts w:ascii="Consolas" w:hAnsi="Consolas"/>
+          <w:sz w:val="28"/>
+          <w:szCs w:val="28"/>
+        </w:rPr>
+        <w:t>);</w:t>
       </w:r>
       <w:r>
         <w:rPr>
@@ -13031,13 +15274,41 @@
           <w:szCs w:val="28"/>
         </w:rPr>
       </w:pPr>
-      <w:r>
-        <w:rPr>
-          <w:rFonts w:ascii="Consolas" w:hAnsi="Consolas"/>
-          <w:sz w:val="28"/>
-          <w:szCs w:val="28"/>
-        </w:rPr>
-        <w:t>driver.activateApp('com.apple.Preferences');</w:t>
+      <w:proofErr w:type="spellStart"/>
+      <w:r>
+        <w:rPr>
+          <w:rFonts w:ascii="Consolas" w:hAnsi="Consolas"/>
+          <w:sz w:val="28"/>
+          <w:szCs w:val="28"/>
+        </w:rPr>
+        <w:t>driver.activateApp</w:t>
+      </w:r>
+      <w:proofErr w:type="spellEnd"/>
+      <w:r>
+        <w:rPr>
+          <w:rFonts w:ascii="Consolas" w:hAnsi="Consolas"/>
+          <w:sz w:val="28"/>
+          <w:szCs w:val="28"/>
+        </w:rPr>
+        <w:t>('</w:t>
+      </w:r>
+      <w:proofErr w:type="spellStart"/>
+      <w:r>
+        <w:rPr>
+          <w:rFonts w:ascii="Consolas" w:hAnsi="Consolas"/>
+          <w:sz w:val="28"/>
+          <w:szCs w:val="28"/>
+        </w:rPr>
+        <w:t>com.apple.Preferences</w:t>
+      </w:r>
+      <w:proofErr w:type="spellEnd"/>
+      <w:r>
+        <w:rPr>
+          <w:rFonts w:ascii="Consolas" w:hAnsi="Consolas"/>
+          <w:sz w:val="28"/>
+          <w:szCs w:val="28"/>
+        </w:rPr>
+        <w:t>');</w:t>
       </w:r>
     </w:p>
     <w:p>
@@ -13050,13 +15321,41 @@
           <w:szCs w:val="28"/>
         </w:rPr>
       </w:pPr>
-      <w:r>
-        <w:rPr>
-          <w:rFonts w:ascii="Consolas" w:hAnsi="Consolas"/>
-          <w:sz w:val="28"/>
-          <w:szCs w:val="28"/>
-        </w:rPr>
-        <w:t>driver.activateApp('io.appium.android.apis');</w:t>
+      <w:proofErr w:type="spellStart"/>
+      <w:r>
+        <w:rPr>
+          <w:rFonts w:ascii="Consolas" w:hAnsi="Consolas"/>
+          <w:sz w:val="28"/>
+          <w:szCs w:val="28"/>
+        </w:rPr>
+        <w:t>driver.activateApp</w:t>
+      </w:r>
+      <w:proofErr w:type="spellEnd"/>
+      <w:r>
+        <w:rPr>
+          <w:rFonts w:ascii="Consolas" w:hAnsi="Consolas"/>
+          <w:sz w:val="28"/>
+          <w:szCs w:val="28"/>
+        </w:rPr>
+        <w:t>('</w:t>
+      </w:r>
+      <w:proofErr w:type="spellStart"/>
+      <w:r>
+        <w:rPr>
+          <w:rFonts w:ascii="Consolas" w:hAnsi="Consolas"/>
+          <w:sz w:val="28"/>
+          <w:szCs w:val="28"/>
+        </w:rPr>
+        <w:t>io.appium.android.apis</w:t>
+      </w:r>
+      <w:proofErr w:type="spellEnd"/>
+      <w:r>
+        <w:rPr>
+          <w:rFonts w:ascii="Consolas" w:hAnsi="Consolas"/>
+          <w:sz w:val="28"/>
+          <w:szCs w:val="28"/>
+        </w:rPr>
+        <w:t>');</w:t>
       </w:r>
     </w:p>
     <w:p>
@@ -13072,13 +15371,41 @@
           <w:szCs w:val="28"/>
         </w:rPr>
       </w:pPr>
-      <w:r>
-        <w:rPr>
-          <w:rFonts w:ascii="Consolas" w:hAnsi="Consolas"/>
-          <w:sz w:val="28"/>
-          <w:szCs w:val="28"/>
-        </w:rPr>
-        <w:t>terminateApp(String bundleId) : Terminate the given app on the device.</w:t>
+      <w:proofErr w:type="spellStart"/>
+      <w:r>
+        <w:rPr>
+          <w:rFonts w:ascii="Consolas" w:hAnsi="Consolas"/>
+          <w:sz w:val="28"/>
+          <w:szCs w:val="28"/>
+        </w:rPr>
+        <w:t>terminateApp</w:t>
+      </w:r>
+      <w:proofErr w:type="spellEnd"/>
+      <w:r>
+        <w:rPr>
+          <w:rFonts w:ascii="Consolas" w:hAnsi="Consolas"/>
+          <w:sz w:val="28"/>
+          <w:szCs w:val="28"/>
+        </w:rPr>
+        <w:t xml:space="preserve">(String </w:t>
+      </w:r>
+      <w:proofErr w:type="spellStart"/>
+      <w:r>
+        <w:rPr>
+          <w:rFonts w:ascii="Consolas" w:hAnsi="Consolas"/>
+          <w:sz w:val="28"/>
+          <w:szCs w:val="28"/>
+        </w:rPr>
+        <w:t>bundleId</w:t>
+      </w:r>
+      <w:proofErr w:type="spellEnd"/>
+      <w:r>
+        <w:rPr>
+          <w:rFonts w:ascii="Consolas" w:hAnsi="Consolas"/>
+          <w:sz w:val="28"/>
+          <w:szCs w:val="28"/>
+        </w:rPr>
+        <w:t>) : Terminate the given app on the device.</w:t>
       </w:r>
     </w:p>
     <w:p>
@@ -13120,13 +15447,23 @@
           <w:szCs w:val="28"/>
         </w:rPr>
       </w:pPr>
-      <w:r>
-        <w:rPr>
-          <w:rFonts w:ascii="Consolas" w:hAnsi="Consolas"/>
-          <w:sz w:val="28"/>
-          <w:szCs w:val="28"/>
-        </w:rPr>
-        <w:t>driver.terminateApp(</w:t>
+      <w:proofErr w:type="spellStart"/>
+      <w:r>
+        <w:rPr>
+          <w:rFonts w:ascii="Consolas" w:hAnsi="Consolas"/>
+          <w:sz w:val="28"/>
+          <w:szCs w:val="28"/>
+        </w:rPr>
+        <w:t>driver.terminateApp</w:t>
+      </w:r>
+      <w:proofErr w:type="spellEnd"/>
+      <w:r>
+        <w:rPr>
+          <w:rFonts w:ascii="Consolas" w:hAnsi="Consolas"/>
+          <w:sz w:val="28"/>
+          <w:szCs w:val="28"/>
+        </w:rPr>
+        <w:t>(</w:t>
       </w:r>
       <w:r>
         <w:rPr>
@@ -13136,6 +15473,7 @@
         </w:rPr>
         <w:t>“</w:t>
       </w:r>
+      <w:proofErr w:type="spellStart"/>
       <w:r>
         <w:rPr>
           <w:rFonts w:ascii="Consolas" w:hAnsi="Consolas"/>
@@ -13144,6 +15482,7 @@
         </w:rPr>
         <w:t>com.apple.Preferences</w:t>
       </w:r>
+      <w:proofErr w:type="spellEnd"/>
       <w:r>
         <w:rPr>
           <w:rFonts w:ascii="Consolas" w:hAnsi="Consolas"/>
@@ -13171,13 +15510,23 @@
           <w:szCs w:val="28"/>
         </w:rPr>
       </w:pPr>
-      <w:r>
-        <w:rPr>
-          <w:rFonts w:ascii="Consolas" w:hAnsi="Consolas"/>
-          <w:sz w:val="28"/>
-          <w:szCs w:val="28"/>
-        </w:rPr>
-        <w:t>driver.terminateApp(</w:t>
+      <w:proofErr w:type="spellStart"/>
+      <w:r>
+        <w:rPr>
+          <w:rFonts w:ascii="Consolas" w:hAnsi="Consolas"/>
+          <w:sz w:val="28"/>
+          <w:szCs w:val="28"/>
+        </w:rPr>
+        <w:t>driver.terminateApp</w:t>
+      </w:r>
+      <w:proofErr w:type="spellEnd"/>
+      <w:r>
+        <w:rPr>
+          <w:rFonts w:ascii="Consolas" w:hAnsi="Consolas"/>
+          <w:sz w:val="28"/>
+          <w:szCs w:val="28"/>
+        </w:rPr>
+        <w:t>(</w:t>
       </w:r>
       <w:r>
         <w:rPr>
@@ -13187,6 +15536,7 @@
         </w:rPr>
         <w:t>“</w:t>
       </w:r>
+      <w:proofErr w:type="spellStart"/>
       <w:r>
         <w:rPr>
           <w:rFonts w:ascii="Consolas" w:hAnsi="Consolas"/>
@@ -13195,6 +15545,7 @@
         </w:rPr>
         <w:t>io.appium.android.apis</w:t>
       </w:r>
+      <w:proofErr w:type="spellEnd"/>
       <w:r>
         <w:rPr>
           <w:rFonts w:ascii="Consolas" w:hAnsi="Consolas"/>
@@ -13236,13 +15587,23 @@
           <w:szCs w:val="28"/>
         </w:rPr>
       </w:pPr>
-      <w:r>
-        <w:rPr>
-          <w:rFonts w:ascii="Consolas" w:hAnsi="Consolas"/>
-          <w:sz w:val="28"/>
-          <w:szCs w:val="28"/>
-        </w:rPr>
-        <w:t>getPlatformName() :</w:t>
+      <w:proofErr w:type="spellStart"/>
+      <w:r>
+        <w:rPr>
+          <w:rFonts w:ascii="Consolas" w:hAnsi="Consolas"/>
+          <w:sz w:val="28"/>
+          <w:szCs w:val="28"/>
+        </w:rPr>
+        <w:t>getPlatformName</w:t>
+      </w:r>
+      <w:proofErr w:type="spellEnd"/>
+      <w:r>
+        <w:rPr>
+          <w:rFonts w:ascii="Consolas" w:hAnsi="Consolas"/>
+          <w:sz w:val="28"/>
+          <w:szCs w:val="28"/>
+        </w:rPr>
+        <w:t>() :</w:t>
       </w:r>
       <w:r>
         <w:rPr>
@@ -13341,23 +15702,46 @@
           <w:szCs w:val="28"/>
           <w:shd w:val="clear" w:color="auto" w:fill="FFFFFF"/>
         </w:rPr>
-        <w:t xml:space="preserve"> = driver.getCurrentPackage();</w:t>
-      </w:r>
-    </w:p>
-    <w:p>
-      <w:pPr>
-        <w:rPr>
-          <w:rFonts w:ascii="Consolas" w:hAnsi="Consolas"/>
-          <w:sz w:val="28"/>
-          <w:szCs w:val="28"/>
-        </w:rPr>
-      </w:pPr>
-      <w:r>
-        <w:rPr>
-          <w:rFonts w:ascii="Consolas" w:hAnsi="Consolas"/>
-          <w:sz w:val="28"/>
-          <w:szCs w:val="28"/>
-        </w:rPr>
+        <w:t xml:space="preserve"> = </w:t>
+      </w:r>
+      <w:proofErr w:type="spellStart"/>
+      <w:r>
+        <w:rPr>
+          <w:rFonts w:ascii="Consolas" w:hAnsi="Consolas" w:cs="Courier New"/>
+          <w:color w:val="333333"/>
+          <w:sz w:val="28"/>
+          <w:szCs w:val="28"/>
+          <w:shd w:val="clear" w:color="auto" w:fill="FFFFFF"/>
+        </w:rPr>
+        <w:t>driver.getCurrentPackage</w:t>
+      </w:r>
+      <w:proofErr w:type="spellEnd"/>
+      <w:r>
+        <w:rPr>
+          <w:rFonts w:ascii="Consolas" w:hAnsi="Consolas" w:cs="Courier New"/>
+          <w:color w:val="333333"/>
+          <w:sz w:val="28"/>
+          <w:szCs w:val="28"/>
+          <w:shd w:val="clear" w:color="auto" w:fill="FFFFFF"/>
+        </w:rPr>
+        <w:t>();</w:t>
+      </w:r>
+    </w:p>
+    <w:p>
+      <w:pPr>
+        <w:rPr>
+          <w:rFonts w:ascii="Consolas" w:hAnsi="Consolas"/>
+          <w:sz w:val="28"/>
+          <w:szCs w:val="28"/>
+        </w:rPr>
+      </w:pPr>
+      <w:r>
+        <w:rPr>
+          <w:rFonts w:ascii="Consolas" w:hAnsi="Consolas"/>
+          <w:sz w:val="28"/>
+          <w:szCs w:val="28"/>
+        </w:rPr>
+        <w:lastRenderedPageBreak/>
         <w:tab/>
       </w:r>
     </w:p>
@@ -13374,13 +15758,23 @@
           <w:szCs w:val="28"/>
         </w:rPr>
       </w:pPr>
-      <w:r>
-        <w:rPr>
-          <w:rFonts w:ascii="Consolas" w:hAnsi="Consolas"/>
-          <w:sz w:val="28"/>
-          <w:szCs w:val="28"/>
-        </w:rPr>
-        <w:t>getCurrentPackage()</w:t>
+      <w:proofErr w:type="spellStart"/>
+      <w:r>
+        <w:rPr>
+          <w:rFonts w:ascii="Consolas" w:hAnsi="Consolas"/>
+          <w:sz w:val="28"/>
+          <w:szCs w:val="28"/>
+        </w:rPr>
+        <w:t>getCurrentPackage</w:t>
+      </w:r>
+      <w:proofErr w:type="spellEnd"/>
+      <w:r>
+        <w:rPr>
+          <w:rFonts w:ascii="Consolas" w:hAnsi="Consolas"/>
+          <w:sz w:val="28"/>
+          <w:szCs w:val="28"/>
+        </w:rPr>
+        <w:t>()</w:t>
       </w:r>
       <w:r>
         <w:rPr>
@@ -13477,7 +15871,29 @@
           <w:szCs w:val="28"/>
           <w:shd w:val="clear" w:color="auto" w:fill="FFFFFF"/>
         </w:rPr>
-        <w:t xml:space="preserve"> = driver.getCurrentPackage();</w:t>
+        <w:t xml:space="preserve"> = </w:t>
+      </w:r>
+      <w:proofErr w:type="spellStart"/>
+      <w:r>
+        <w:rPr>
+          <w:rFonts w:ascii="Consolas" w:hAnsi="Consolas" w:cs="Courier New"/>
+          <w:color w:val="333333"/>
+          <w:sz w:val="28"/>
+          <w:szCs w:val="28"/>
+          <w:shd w:val="clear" w:color="auto" w:fill="FFFFFF"/>
+        </w:rPr>
+        <w:t>driver.getCurrentPackage</w:t>
+      </w:r>
+      <w:proofErr w:type="spellEnd"/>
+      <w:r>
+        <w:rPr>
+          <w:rFonts w:ascii="Consolas" w:hAnsi="Consolas" w:cs="Courier New"/>
+          <w:color w:val="333333"/>
+          <w:sz w:val="28"/>
+          <w:szCs w:val="28"/>
+          <w:shd w:val="clear" w:color="auto" w:fill="FFFFFF"/>
+        </w:rPr>
+        <w:t>();</w:t>
       </w:r>
     </w:p>
     <w:p>
@@ -13503,13 +15919,23 @@
           <w:szCs w:val="28"/>
         </w:rPr>
       </w:pPr>
-      <w:r>
-        <w:rPr>
-          <w:rFonts w:ascii="Consolas" w:hAnsi="Consolas"/>
-          <w:sz w:val="28"/>
-          <w:szCs w:val="28"/>
-        </w:rPr>
-        <w:t>currentActivity()</w:t>
+      <w:proofErr w:type="spellStart"/>
+      <w:r>
+        <w:rPr>
+          <w:rFonts w:ascii="Consolas" w:hAnsi="Consolas"/>
+          <w:sz w:val="28"/>
+          <w:szCs w:val="28"/>
+        </w:rPr>
+        <w:t>currentActivity</w:t>
+      </w:r>
+      <w:proofErr w:type="spellEnd"/>
+      <w:r>
+        <w:rPr>
+          <w:rFonts w:ascii="Consolas" w:hAnsi="Consolas"/>
+          <w:sz w:val="28"/>
+          <w:szCs w:val="28"/>
+        </w:rPr>
+        <w:t>()</w:t>
       </w:r>
       <w:r>
         <w:rPr>
@@ -13583,8 +16009,29 @@
           <w:szCs w:val="28"/>
           <w:shd w:val="clear" w:color="auto" w:fill="FFFFFF"/>
         </w:rPr>
-        <w:lastRenderedPageBreak/>
-        <w:t>String activity = driver.currentActivity();</w:t>
+        <w:t xml:space="preserve">String activity = </w:t>
+      </w:r>
+      <w:proofErr w:type="spellStart"/>
+      <w:r>
+        <w:rPr>
+          <w:rFonts w:ascii="Consolas" w:hAnsi="Consolas" w:cs="Courier New"/>
+          <w:color w:val="333333"/>
+          <w:sz w:val="28"/>
+          <w:szCs w:val="28"/>
+          <w:shd w:val="clear" w:color="auto" w:fill="FFFFFF"/>
+        </w:rPr>
+        <w:t>driver.currentActivity</w:t>
+      </w:r>
+      <w:proofErr w:type="spellEnd"/>
+      <w:r>
+        <w:rPr>
+          <w:rFonts w:ascii="Consolas" w:hAnsi="Consolas" w:cs="Courier New"/>
+          <w:color w:val="333333"/>
+          <w:sz w:val="28"/>
+          <w:szCs w:val="28"/>
+          <w:shd w:val="clear" w:color="auto" w:fill="FFFFFF"/>
+        </w:rPr>
+        <w:t>();</w:t>
       </w:r>
     </w:p>
     <w:p>
@@ -13613,13 +16060,23 @@
           <w:szCs w:val="28"/>
         </w:rPr>
       </w:pPr>
-      <w:r>
-        <w:rPr>
-          <w:rFonts w:ascii="Consolas" w:hAnsi="Consolas"/>
-          <w:sz w:val="28"/>
-          <w:szCs w:val="28"/>
-        </w:rPr>
-        <w:t>getDeviceTime()</w:t>
+      <w:proofErr w:type="spellStart"/>
+      <w:r>
+        <w:rPr>
+          <w:rFonts w:ascii="Consolas" w:hAnsi="Consolas"/>
+          <w:sz w:val="28"/>
+          <w:szCs w:val="28"/>
+        </w:rPr>
+        <w:t>getDeviceTime</w:t>
+      </w:r>
+      <w:proofErr w:type="spellEnd"/>
+      <w:r>
+        <w:rPr>
+          <w:rFonts w:ascii="Consolas" w:hAnsi="Consolas"/>
+          <w:sz w:val="28"/>
+          <w:szCs w:val="28"/>
+        </w:rPr>
+        <w:t>()</w:t>
       </w:r>
       <w:r>
         <w:rPr>
@@ -13692,7 +16149,29 @@
           <w:szCs w:val="28"/>
           <w:shd w:val="clear" w:color="auto" w:fill="FFFFFF"/>
         </w:rPr>
-        <w:t>String time = driver.getDeviceTime();</w:t>
+        <w:t xml:space="preserve">String time = </w:t>
+      </w:r>
+      <w:proofErr w:type="spellStart"/>
+      <w:r>
+        <w:rPr>
+          <w:rFonts w:ascii="Consolas" w:eastAsia="Times New Roman" w:hAnsi="Consolas" w:cs="Courier New"/>
+          <w:color w:val="333333"/>
+          <w:sz w:val="28"/>
+          <w:szCs w:val="28"/>
+          <w:shd w:val="clear" w:color="auto" w:fill="FFFFFF"/>
+        </w:rPr>
+        <w:t>driver.getDeviceTime</w:t>
+      </w:r>
+      <w:proofErr w:type="spellEnd"/>
+      <w:r>
+        <w:rPr>
+          <w:rFonts w:ascii="Consolas" w:eastAsia="Times New Roman" w:hAnsi="Consolas" w:cs="Courier New"/>
+          <w:color w:val="333333"/>
+          <w:sz w:val="28"/>
+          <w:szCs w:val="28"/>
+          <w:shd w:val="clear" w:color="auto" w:fill="FFFFFF"/>
+        </w:rPr>
+        <w:t>();</w:t>
       </w:r>
     </w:p>
     <w:p>
@@ -13731,13 +16210,23 @@
           <w:szCs w:val="28"/>
         </w:rPr>
       </w:pPr>
-      <w:r>
-        <w:rPr>
-          <w:rFonts w:ascii="Consolas" w:hAnsi="Consolas"/>
-          <w:sz w:val="28"/>
-          <w:szCs w:val="28"/>
-        </w:rPr>
-        <w:t>getScreenshotAs()</w:t>
+      <w:proofErr w:type="spellStart"/>
+      <w:r>
+        <w:rPr>
+          <w:rFonts w:ascii="Consolas" w:hAnsi="Consolas"/>
+          <w:sz w:val="28"/>
+          <w:szCs w:val="28"/>
+        </w:rPr>
+        <w:t>getScreenshotAs</w:t>
+      </w:r>
+      <w:proofErr w:type="spellEnd"/>
+      <w:r>
+        <w:rPr>
+          <w:rFonts w:ascii="Consolas" w:hAnsi="Consolas"/>
+          <w:sz w:val="28"/>
+          <w:szCs w:val="28"/>
+        </w:rPr>
+        <w:t>()</w:t>
       </w:r>
       <w:r>
         <w:rPr>
@@ -13809,7 +16298,61 @@
           <w:sz w:val="28"/>
           <w:szCs w:val="28"/>
         </w:rPr>
-        <w:t>File scrFile = driver.getScreenshotAs(OutputType.FILE);</w:t>
+        <w:t xml:space="preserve">File </w:t>
+      </w:r>
+      <w:proofErr w:type="spellStart"/>
+      <w:r>
+        <w:rPr>
+          <w:rFonts w:ascii="Consolas" w:hAnsi="Consolas"/>
+          <w:sz w:val="28"/>
+          <w:szCs w:val="28"/>
+        </w:rPr>
+        <w:t>scrFile</w:t>
+      </w:r>
+      <w:proofErr w:type="spellEnd"/>
+      <w:r>
+        <w:rPr>
+          <w:rFonts w:ascii="Consolas" w:hAnsi="Consolas"/>
+          <w:sz w:val="28"/>
+          <w:szCs w:val="28"/>
+        </w:rPr>
+        <w:t xml:space="preserve"> = </w:t>
+      </w:r>
+      <w:proofErr w:type="spellStart"/>
+      <w:r>
+        <w:rPr>
+          <w:rFonts w:ascii="Consolas" w:hAnsi="Consolas"/>
+          <w:sz w:val="28"/>
+          <w:szCs w:val="28"/>
+        </w:rPr>
+        <w:t>driver.getScreenshotAs</w:t>
+      </w:r>
+      <w:proofErr w:type="spellEnd"/>
+      <w:r>
+        <w:rPr>
+          <w:rFonts w:ascii="Consolas" w:hAnsi="Consolas"/>
+          <w:sz w:val="28"/>
+          <w:szCs w:val="28"/>
+        </w:rPr>
+        <w:t>(</w:t>
+      </w:r>
+      <w:proofErr w:type="spellStart"/>
+      <w:r>
+        <w:rPr>
+          <w:rFonts w:ascii="Consolas" w:hAnsi="Consolas"/>
+          <w:sz w:val="28"/>
+          <w:szCs w:val="28"/>
+        </w:rPr>
+        <w:t>OutputType.FILE</w:t>
+      </w:r>
+      <w:proofErr w:type="spellEnd"/>
+      <w:r>
+        <w:rPr>
+          <w:rFonts w:ascii="Consolas" w:hAnsi="Consolas"/>
+          <w:sz w:val="28"/>
+          <w:szCs w:val="28"/>
+        </w:rPr>
+        <w:t>);</w:t>
       </w:r>
     </w:p>
     <w:p>
@@ -13840,7 +16383,25 @@
           <w:sz w:val="28"/>
           <w:szCs w:val="28"/>
         </w:rPr>
-        <w:t>rotate(ScreenOrientation)</w:t>
+        <w:t>rotate(</w:t>
+      </w:r>
+      <w:proofErr w:type="spellStart"/>
+      <w:r>
+        <w:rPr>
+          <w:rFonts w:ascii="Consolas" w:hAnsi="Consolas"/>
+          <w:sz w:val="28"/>
+          <w:szCs w:val="28"/>
+        </w:rPr>
+        <w:t>ScreenOrientation</w:t>
+      </w:r>
+      <w:proofErr w:type="spellEnd"/>
+      <w:r>
+        <w:rPr>
+          <w:rFonts w:ascii="Consolas" w:hAnsi="Consolas"/>
+          <w:sz w:val="28"/>
+          <w:szCs w:val="28"/>
+        </w:rPr>
+        <w:t>)</w:t>
       </w:r>
       <w:r>
         <w:rPr>
@@ -13856,7 +16417,25 @@
           <w:sz w:val="28"/>
           <w:szCs w:val="28"/>
         </w:rPr>
-        <w:t>Rotate the device in 3 dimentions.</w:t>
+        <w:t xml:space="preserve">Rotate the device in 3 </w:t>
+      </w:r>
+      <w:proofErr w:type="spellStart"/>
+      <w:r>
+        <w:rPr>
+          <w:rFonts w:ascii="Consolas" w:hAnsi="Consolas"/>
+          <w:sz w:val="28"/>
+          <w:szCs w:val="28"/>
+        </w:rPr>
+        <w:t>dimentions</w:t>
+      </w:r>
+      <w:proofErr w:type="spellEnd"/>
+      <w:r>
+        <w:rPr>
+          <w:rFonts w:ascii="Consolas" w:hAnsi="Consolas"/>
+          <w:sz w:val="28"/>
+          <w:szCs w:val="28"/>
+        </w:rPr>
+        <w:t>.</w:t>
       </w:r>
     </w:p>
     <w:p>
@@ -13898,6 +16477,7 @@
           <w:szCs w:val="28"/>
         </w:rPr>
       </w:pPr>
+      <w:proofErr w:type="spellStart"/>
       <w:r>
         <w:rPr>
           <w:rFonts w:ascii="Consolas" w:hAnsi="Consolas" w:cs="Consolas"/>
@@ -13916,7 +16496,29 @@
           <w:szCs w:val="28"/>
           <w:shd w:val="clear" w:color="auto" w:fill="E8F2FE"/>
         </w:rPr>
-        <w:t>.rotate(org.openqa.selenium.ScreenOrientation.</w:t>
+        <w:t>.rotate</w:t>
+      </w:r>
+      <w:proofErr w:type="spellEnd"/>
+      <w:r>
+        <w:rPr>
+          <w:rFonts w:ascii="Consolas" w:hAnsi="Consolas" w:cs="Consolas"/>
+          <w:color w:val="000000"/>
+          <w:sz w:val="28"/>
+          <w:szCs w:val="28"/>
+          <w:shd w:val="clear" w:color="auto" w:fill="E8F2FE"/>
+        </w:rPr>
+        <w:t>(</w:t>
+      </w:r>
+      <w:proofErr w:type="spellStart"/>
+      <w:r>
+        <w:rPr>
+          <w:rFonts w:ascii="Consolas" w:hAnsi="Consolas" w:cs="Consolas"/>
+          <w:color w:val="000000"/>
+          <w:sz w:val="28"/>
+          <w:szCs w:val="28"/>
+          <w:shd w:val="clear" w:color="auto" w:fill="E8F2FE"/>
+        </w:rPr>
+        <w:t>org.openqa.selenium.ScreenOrientation.</w:t>
       </w:r>
       <w:r>
         <w:rPr>
@@ -13932,6 +16534,7 @@
         </w:rPr>
         <w:t>PORTRAIT</w:t>
       </w:r>
+      <w:proofErr w:type="spellEnd"/>
       <w:r>
         <w:rPr>
           <w:rFonts w:ascii="Consolas" w:hAnsi="Consolas" w:cs="Consolas"/>
@@ -13965,13 +16568,23 @@
           <w:szCs w:val="28"/>
         </w:rPr>
       </w:pPr>
-      <w:r>
-        <w:rPr>
-          <w:rFonts w:ascii="Consolas" w:hAnsi="Consolas"/>
-          <w:sz w:val="28"/>
-          <w:szCs w:val="28"/>
-        </w:rPr>
-        <w:t>isBrowser()</w:t>
+      <w:proofErr w:type="spellStart"/>
+      <w:r>
+        <w:rPr>
+          <w:rFonts w:ascii="Consolas" w:hAnsi="Consolas"/>
+          <w:sz w:val="28"/>
+          <w:szCs w:val="28"/>
+        </w:rPr>
+        <w:t>isBrowser</w:t>
+      </w:r>
+      <w:proofErr w:type="spellEnd"/>
+      <w:r>
+        <w:rPr>
+          <w:rFonts w:ascii="Consolas" w:hAnsi="Consolas"/>
+          <w:sz w:val="28"/>
+          <w:szCs w:val="28"/>
+        </w:rPr>
+        <w:t>()</w:t>
       </w:r>
       <w:r>
         <w:rPr>
@@ -14079,6 +16692,7 @@
           <w:shd w:val="clear" w:color="auto" w:fill="F8F8F8"/>
         </w:rPr>
       </w:pPr>
+      <w:proofErr w:type="spellStart"/>
       <w:r>
         <w:rPr>
           <w:rFonts w:ascii="Consolas" w:hAnsi="Consolas" w:cs="Helvetica"/>
@@ -14087,7 +16701,40 @@
           <w:szCs w:val="28"/>
           <w:shd w:val="clear" w:color="auto" w:fill="F8F8F8"/>
         </w:rPr>
-        <w:t>boolean browser = driver.isBrower();</w:t>
+        <w:t>boolean</w:t>
+      </w:r>
+      <w:proofErr w:type="spellEnd"/>
+      <w:r>
+        <w:rPr>
+          <w:rFonts w:ascii="Consolas" w:hAnsi="Consolas" w:cs="Helvetica"/>
+          <w:color w:val="555555"/>
+          <w:sz w:val="28"/>
+          <w:szCs w:val="28"/>
+          <w:shd w:val="clear" w:color="auto" w:fill="F8F8F8"/>
+        </w:rPr>
+        <w:t xml:space="preserve"> browser = </w:t>
+      </w:r>
+      <w:proofErr w:type="spellStart"/>
+      <w:r>
+        <w:rPr>
+          <w:rFonts w:ascii="Consolas" w:hAnsi="Consolas" w:cs="Helvetica"/>
+          <w:color w:val="555555"/>
+          <w:sz w:val="28"/>
+          <w:szCs w:val="28"/>
+          <w:shd w:val="clear" w:color="auto" w:fill="F8F8F8"/>
+        </w:rPr>
+        <w:t>driver.isBrower</w:t>
+      </w:r>
+      <w:proofErr w:type="spellEnd"/>
+      <w:r>
+        <w:rPr>
+          <w:rFonts w:ascii="Consolas" w:hAnsi="Consolas" w:cs="Helvetica"/>
+          <w:color w:val="555555"/>
+          <w:sz w:val="28"/>
+          <w:szCs w:val="28"/>
+          <w:shd w:val="clear" w:color="auto" w:fill="F8F8F8"/>
+        </w:rPr>
+        <w:t>();</w:t>
       </w:r>
     </w:p>
     <w:p>
@@ -14116,13 +16763,24 @@
           <w:szCs w:val="28"/>
         </w:rPr>
       </w:pPr>
-      <w:r>
-        <w:rPr>
-          <w:rFonts w:ascii="Consolas" w:hAnsi="Consolas"/>
-          <w:sz w:val="28"/>
-          <w:szCs w:val="28"/>
-        </w:rPr>
-        <w:t>isDeviceLocked()</w:t>
+      <w:proofErr w:type="spellStart"/>
+      <w:r>
+        <w:rPr>
+          <w:rFonts w:ascii="Consolas" w:hAnsi="Consolas"/>
+          <w:sz w:val="28"/>
+          <w:szCs w:val="28"/>
+        </w:rPr>
+        <w:lastRenderedPageBreak/>
+        <w:t>isDeviceLocked</w:t>
+      </w:r>
+      <w:proofErr w:type="spellEnd"/>
+      <w:r>
+        <w:rPr>
+          <w:rFonts w:ascii="Consolas" w:hAnsi="Consolas"/>
+          <w:sz w:val="28"/>
+          <w:szCs w:val="28"/>
+        </w:rPr>
+        <w:t>()</w:t>
       </w:r>
       <w:r>
         <w:rPr>
@@ -14188,6 +16846,7 @@
           <w:szCs w:val="28"/>
         </w:rPr>
       </w:pPr>
+      <w:proofErr w:type="spellStart"/>
       <w:r>
         <w:rPr>
           <w:rStyle w:val="hljs-keyword"/>
@@ -14201,6 +16860,7 @@
         </w:rPr>
         <w:t>boolean</w:t>
       </w:r>
+      <w:proofErr w:type="spellEnd"/>
       <w:r>
         <w:rPr>
           <w:rFonts w:ascii="Consolas" w:hAnsi="Consolas" w:cs="Courier New"/>
@@ -14209,7 +16869,51 @@
           <w:szCs w:val="28"/>
           <w:shd w:val="clear" w:color="auto" w:fill="FFFFFF"/>
         </w:rPr>
-        <w:t xml:space="preserve"> isLocked = driver.isDeviceLocked();</w:t>
+        <w:t xml:space="preserve"> </w:t>
+      </w:r>
+      <w:proofErr w:type="spellStart"/>
+      <w:r>
+        <w:rPr>
+          <w:rFonts w:ascii="Consolas" w:hAnsi="Consolas" w:cs="Courier New"/>
+          <w:color w:val="333333"/>
+          <w:sz w:val="28"/>
+          <w:szCs w:val="28"/>
+          <w:shd w:val="clear" w:color="auto" w:fill="FFFFFF"/>
+        </w:rPr>
+        <w:t>isLocked</w:t>
+      </w:r>
+      <w:proofErr w:type="spellEnd"/>
+      <w:r>
+        <w:rPr>
+          <w:rFonts w:ascii="Consolas" w:hAnsi="Consolas" w:cs="Courier New"/>
+          <w:color w:val="333333"/>
+          <w:sz w:val="28"/>
+          <w:szCs w:val="28"/>
+          <w:shd w:val="clear" w:color="auto" w:fill="FFFFFF"/>
+        </w:rPr>
+        <w:t xml:space="preserve"> = </w:t>
+      </w:r>
+      <w:proofErr w:type="spellStart"/>
+      <w:r>
+        <w:rPr>
+          <w:rFonts w:ascii="Consolas" w:hAnsi="Consolas" w:cs="Courier New"/>
+          <w:color w:val="333333"/>
+          <w:sz w:val="28"/>
+          <w:szCs w:val="28"/>
+          <w:shd w:val="clear" w:color="auto" w:fill="FFFFFF"/>
+        </w:rPr>
+        <w:t>driver.isDeviceLocked</w:t>
+      </w:r>
+      <w:proofErr w:type="spellEnd"/>
+      <w:r>
+        <w:rPr>
+          <w:rFonts w:ascii="Consolas" w:hAnsi="Consolas" w:cs="Courier New"/>
+          <w:color w:val="333333"/>
+          <w:sz w:val="28"/>
+          <w:szCs w:val="28"/>
+          <w:shd w:val="clear" w:color="auto" w:fill="FFFFFF"/>
+        </w:rPr>
+        <w:t>();</w:t>
       </w:r>
     </w:p>
     <w:p>
@@ -14234,13 +16938,23 @@
           <w:szCs w:val="28"/>
         </w:rPr>
       </w:pPr>
-      <w:r>
-        <w:rPr>
-          <w:rFonts w:ascii="Consolas" w:hAnsi="Consolas"/>
-          <w:sz w:val="28"/>
-          <w:szCs w:val="28"/>
-        </w:rPr>
-        <w:t>isKeyboardShown()</w:t>
+      <w:proofErr w:type="spellStart"/>
+      <w:r>
+        <w:rPr>
+          <w:rFonts w:ascii="Consolas" w:hAnsi="Consolas"/>
+          <w:sz w:val="28"/>
+          <w:szCs w:val="28"/>
+        </w:rPr>
+        <w:t>isKeyboardShown</w:t>
+      </w:r>
+      <w:proofErr w:type="spellEnd"/>
+      <w:r>
+        <w:rPr>
+          <w:rFonts w:ascii="Consolas" w:hAnsi="Consolas"/>
+          <w:sz w:val="28"/>
+          <w:szCs w:val="28"/>
+        </w:rPr>
+        <w:t>()</w:t>
       </w:r>
       <w:r>
         <w:rPr>
@@ -14336,6 +17050,7 @@
           <w:shd w:val="clear" w:color="auto" w:fill="FFFFFF"/>
         </w:rPr>
       </w:pPr>
+      <w:proofErr w:type="spellStart"/>
       <w:r>
         <w:rPr>
           <w:rStyle w:val="hljs-keyword"/>
@@ -14349,6 +17064,7 @@
         </w:rPr>
         <w:t>boolean</w:t>
       </w:r>
+      <w:proofErr w:type="spellEnd"/>
       <w:r>
         <w:rPr>
           <w:rFonts w:ascii="Consolas" w:hAnsi="Consolas" w:cs="Courier New"/>
@@ -14377,7 +17093,18 @@
           <w:szCs w:val="28"/>
           <w:shd w:val="clear" w:color="auto" w:fill="FFFFFF"/>
         </w:rPr>
-        <w:t xml:space="preserve"> = driver.</w:t>
+        <w:t xml:space="preserve"> = </w:t>
+      </w:r>
+      <w:proofErr w:type="spellStart"/>
+      <w:r>
+        <w:rPr>
+          <w:rFonts w:ascii="Consolas" w:hAnsi="Consolas" w:cs="Courier New"/>
+          <w:color w:val="333333"/>
+          <w:sz w:val="28"/>
+          <w:szCs w:val="28"/>
+          <w:shd w:val="clear" w:color="auto" w:fill="FFFFFF"/>
+        </w:rPr>
+        <w:t>driver.</w:t>
       </w:r>
       <w:r>
         <w:rPr>
@@ -14387,6 +17114,7 @@
         </w:rPr>
         <w:t>isKeyboardShown</w:t>
       </w:r>
+      <w:proofErr w:type="spellEnd"/>
       <w:r>
         <w:rPr>
           <w:rFonts w:ascii="Consolas" w:hAnsi="Consolas" w:cs="Courier New"/>
@@ -14422,14 +17150,23 @@
           <w:szCs w:val="28"/>
         </w:rPr>
       </w:pPr>
-      <w:r>
-        <w:rPr>
-          <w:rFonts w:ascii="Consolas" w:hAnsi="Consolas"/>
-          <w:sz w:val="28"/>
-          <w:szCs w:val="28"/>
-        </w:rPr>
-        <w:lastRenderedPageBreak/>
-        <w:t>lockDevice()</w:t>
+      <w:proofErr w:type="spellStart"/>
+      <w:r>
+        <w:rPr>
+          <w:rFonts w:ascii="Consolas" w:hAnsi="Consolas"/>
+          <w:sz w:val="28"/>
+          <w:szCs w:val="28"/>
+        </w:rPr>
+        <w:t>lockDevice</w:t>
+      </w:r>
+      <w:proofErr w:type="spellEnd"/>
+      <w:r>
+        <w:rPr>
+          <w:rFonts w:ascii="Consolas" w:hAnsi="Consolas"/>
+          <w:sz w:val="28"/>
+          <w:szCs w:val="28"/>
+        </w:rPr>
+        <w:t>()</w:t>
       </w:r>
       <w:r>
         <w:rPr>
@@ -14497,6 +17234,7 @@
           <w:szCs w:val="28"/>
         </w:rPr>
       </w:pPr>
+      <w:proofErr w:type="spellStart"/>
       <w:r>
         <w:rPr>
           <w:rFonts w:ascii="Consolas" w:eastAsia="Times New Roman" w:hAnsi="Consolas" w:cs="Courier New"/>
@@ -14505,7 +17243,18 @@
           <w:szCs w:val="28"/>
           <w:shd w:val="clear" w:color="auto" w:fill="FFFFFF"/>
         </w:rPr>
-        <w:t>driver.lockDevice();</w:t>
+        <w:t>driver.lockDevice</w:t>
+      </w:r>
+      <w:proofErr w:type="spellEnd"/>
+      <w:r>
+        <w:rPr>
+          <w:rFonts w:ascii="Consolas" w:eastAsia="Times New Roman" w:hAnsi="Consolas" w:cs="Courier New"/>
+          <w:color w:val="333333"/>
+          <w:sz w:val="28"/>
+          <w:szCs w:val="28"/>
+          <w:shd w:val="clear" w:color="auto" w:fill="FFFFFF"/>
+        </w:rPr>
+        <w:t>();</w:t>
       </w:r>
     </w:p>
     <w:p>
@@ -14530,13 +17279,23 @@
           <w:szCs w:val="28"/>
         </w:rPr>
       </w:pPr>
-      <w:r>
-        <w:rPr>
-          <w:rFonts w:ascii="Consolas" w:hAnsi="Consolas"/>
-          <w:sz w:val="28"/>
-          <w:szCs w:val="28"/>
-        </w:rPr>
-        <w:t>lockDevice(Duration)</w:t>
+      <w:proofErr w:type="spellStart"/>
+      <w:r>
+        <w:rPr>
+          <w:rFonts w:ascii="Consolas" w:hAnsi="Consolas"/>
+          <w:sz w:val="28"/>
+          <w:szCs w:val="28"/>
+        </w:rPr>
+        <w:t>lockDevice</w:t>
+      </w:r>
+      <w:proofErr w:type="spellEnd"/>
+      <w:r>
+        <w:rPr>
+          <w:rFonts w:ascii="Consolas" w:hAnsi="Consolas"/>
+          <w:sz w:val="28"/>
+          <w:szCs w:val="28"/>
+        </w:rPr>
+        <w:t>(Duration)</w:t>
       </w:r>
       <w:r>
         <w:rPr>
@@ -14554,7 +17313,7 @@
           <w:szCs w:val="28"/>
           <w:shd w:val="clear" w:color="auto" w:fill="F8F8F8"/>
         </w:rPr>
-        <w:t>Lock the device</w:t>
+        <w:t>Lock the device for given time</w:t>
       </w:r>
       <w:r>
         <w:rPr>
@@ -14564,16 +17323,6 @@
           <w:szCs w:val="28"/>
           <w:shd w:val="clear" w:color="auto" w:fill="F8F8F8"/>
         </w:rPr>
-        <w:t xml:space="preserve"> for given time</w:t>
-      </w:r>
-      <w:r>
-        <w:rPr>
-          <w:rFonts w:ascii="Consolas" w:hAnsi="Consolas" w:cs="Helvetica"/>
-          <w:color w:val="555555"/>
-          <w:sz w:val="28"/>
-          <w:szCs w:val="28"/>
-          <w:shd w:val="clear" w:color="auto" w:fill="F8F8F8"/>
-        </w:rPr>
         <w:t>.</w:t>
       </w:r>
     </w:p>
@@ -14618,6 +17367,7 @@
           <w:shd w:val="clear" w:color="auto" w:fill="FFFFFF"/>
         </w:rPr>
       </w:pPr>
+      <w:proofErr w:type="spellStart"/>
       <w:r>
         <w:rPr>
           <w:rFonts w:ascii="Consolas" w:eastAsia="Times New Roman" w:hAnsi="Consolas" w:cs="Courier New"/>
@@ -14626,8 +17376,9 @@
           <w:szCs w:val="28"/>
           <w:shd w:val="clear" w:color="auto" w:fill="FFFFFF"/>
         </w:rPr>
-        <w:t>driver.lockDevice(</w:t>
-      </w:r>
+        <w:t>driver.lockDevice</w:t>
+      </w:r>
+      <w:proofErr w:type="spellEnd"/>
       <w:r>
         <w:rPr>
           <w:rFonts w:ascii="Consolas" w:eastAsia="Times New Roman" w:hAnsi="Consolas" w:cs="Courier New"/>
@@ -14636,7 +17387,29 @@
           <w:szCs w:val="28"/>
           <w:shd w:val="clear" w:color="auto" w:fill="FFFFFF"/>
         </w:rPr>
-        <w:t>Duration.ofSeconds(10)</w:t>
+        <w:t>(</w:t>
+      </w:r>
+      <w:proofErr w:type="spellStart"/>
+      <w:r>
+        <w:rPr>
+          <w:rFonts w:ascii="Consolas" w:eastAsia="Times New Roman" w:hAnsi="Consolas" w:cs="Courier New"/>
+          <w:color w:val="333333"/>
+          <w:sz w:val="28"/>
+          <w:szCs w:val="28"/>
+          <w:shd w:val="clear" w:color="auto" w:fill="FFFFFF"/>
+        </w:rPr>
+        <w:t>Duration.ofSeconds</w:t>
+      </w:r>
+      <w:proofErr w:type="spellEnd"/>
+      <w:r>
+        <w:rPr>
+          <w:rFonts w:ascii="Consolas" w:eastAsia="Times New Roman" w:hAnsi="Consolas" w:cs="Courier New"/>
+          <w:color w:val="333333"/>
+          <w:sz w:val="28"/>
+          <w:szCs w:val="28"/>
+          <w:shd w:val="clear" w:color="auto" w:fill="FFFFFF"/>
+        </w:rPr>
+        <w:t>(10)</w:t>
       </w:r>
       <w:r>
         <w:rPr>
@@ -14673,13 +17446,23 @@
           <w:szCs w:val="28"/>
         </w:rPr>
       </w:pPr>
-      <w:r>
-        <w:rPr>
-          <w:rFonts w:ascii="Consolas" w:hAnsi="Consolas"/>
-          <w:sz w:val="28"/>
-          <w:szCs w:val="28"/>
-        </w:rPr>
-        <w:t>unlockDevice()</w:t>
+      <w:proofErr w:type="spellStart"/>
+      <w:r>
+        <w:rPr>
+          <w:rFonts w:ascii="Consolas" w:hAnsi="Consolas"/>
+          <w:sz w:val="28"/>
+          <w:szCs w:val="28"/>
+        </w:rPr>
+        <w:t>unlockDevice</w:t>
+      </w:r>
+      <w:proofErr w:type="spellEnd"/>
+      <w:r>
+        <w:rPr>
+          <w:rFonts w:ascii="Consolas" w:hAnsi="Consolas"/>
+          <w:sz w:val="28"/>
+          <w:szCs w:val="28"/>
+        </w:rPr>
+        <w:t>()</w:t>
       </w:r>
       <w:r>
         <w:rPr>
@@ -14731,6 +17514,7 @@
           <w:shd w:val="clear" w:color="auto" w:fill="FFFFFF"/>
         </w:rPr>
       </w:pPr>
+      <w:proofErr w:type="spellStart"/>
       <w:r>
         <w:rPr>
           <w:rFonts w:ascii="Consolas" w:eastAsia="Times New Roman" w:hAnsi="Consolas" w:cs="Courier New"/>
@@ -14739,7 +17523,18 @@
           <w:szCs w:val="28"/>
           <w:shd w:val="clear" w:color="auto" w:fill="FFFFFF"/>
         </w:rPr>
-        <w:t>driver.unlockDevice();</w:t>
+        <w:t>driver.unlockDevice</w:t>
+      </w:r>
+      <w:proofErr w:type="spellEnd"/>
+      <w:r>
+        <w:rPr>
+          <w:rFonts w:ascii="Consolas" w:eastAsia="Times New Roman" w:hAnsi="Consolas" w:cs="Courier New"/>
+          <w:color w:val="333333"/>
+          <w:sz w:val="28"/>
+          <w:szCs w:val="28"/>
+          <w:shd w:val="clear" w:color="auto" w:fill="FFFFFF"/>
+        </w:rPr>
+        <w:t>();</w:t>
       </w:r>
     </w:p>
     <w:p>
@@ -14775,13 +17570,23 @@
           <w:szCs w:val="28"/>
         </w:rPr>
       </w:pPr>
-      <w:r>
-        <w:rPr>
-          <w:rFonts w:ascii="Consolas" w:hAnsi="Consolas"/>
-          <w:sz w:val="28"/>
-          <w:szCs w:val="28"/>
-        </w:rPr>
-        <w:t>openNotifications()</w:t>
+      <w:proofErr w:type="spellStart"/>
+      <w:r>
+        <w:rPr>
+          <w:rFonts w:ascii="Consolas" w:hAnsi="Consolas"/>
+          <w:sz w:val="28"/>
+          <w:szCs w:val="28"/>
+        </w:rPr>
+        <w:t>openNotifications</w:t>
+      </w:r>
+      <w:proofErr w:type="spellEnd"/>
+      <w:r>
+        <w:rPr>
+          <w:rFonts w:ascii="Consolas" w:hAnsi="Consolas"/>
+          <w:sz w:val="28"/>
+          <w:szCs w:val="28"/>
+        </w:rPr>
+        <w:t>()</w:t>
       </w:r>
       <w:r>
         <w:rPr>
@@ -14831,13 +17636,23 @@
           <w:szCs w:val="28"/>
         </w:rPr>
       </w:pPr>
-      <w:r>
-        <w:rPr>
-          <w:rFonts w:ascii="Consolas" w:hAnsi="Consolas"/>
-          <w:sz w:val="28"/>
-          <w:szCs w:val="28"/>
-        </w:rPr>
-        <w:t>driver.openNotifications();</w:t>
+      <w:proofErr w:type="spellStart"/>
+      <w:r>
+        <w:rPr>
+          <w:rFonts w:ascii="Consolas" w:hAnsi="Consolas"/>
+          <w:sz w:val="28"/>
+          <w:szCs w:val="28"/>
+        </w:rPr>
+        <w:t>driver.openNotifications</w:t>
+      </w:r>
+      <w:proofErr w:type="spellEnd"/>
+      <w:r>
+        <w:rPr>
+          <w:rFonts w:ascii="Consolas" w:hAnsi="Consolas"/>
+          <w:sz w:val="28"/>
+          <w:szCs w:val="28"/>
+        </w:rPr>
+        <w:t>();</w:t>
       </w:r>
     </w:p>
     <w:p>
@@ -14872,13 +17687,23 @@
           <w:szCs w:val="28"/>
         </w:rPr>
       </w:pPr>
-      <w:r>
-        <w:rPr>
-          <w:rFonts w:ascii="Consolas" w:hAnsi="Consolas"/>
-          <w:sz w:val="28"/>
-          <w:szCs w:val="28"/>
-        </w:rPr>
-        <w:t>getKeyboard()</w:t>
+      <w:proofErr w:type="spellStart"/>
+      <w:r>
+        <w:rPr>
+          <w:rFonts w:ascii="Consolas" w:hAnsi="Consolas"/>
+          <w:sz w:val="28"/>
+          <w:szCs w:val="28"/>
+        </w:rPr>
+        <w:t>getKeyboard</w:t>
+      </w:r>
+      <w:proofErr w:type="spellEnd"/>
+      <w:r>
+        <w:rPr>
+          <w:rFonts w:ascii="Consolas" w:hAnsi="Consolas"/>
+          <w:sz w:val="28"/>
+          <w:szCs w:val="28"/>
+        </w:rPr>
+        <w:t>()</w:t>
       </w:r>
       <w:r>
         <w:rPr>
@@ -14928,13 +17753,23 @@
           <w:szCs w:val="28"/>
         </w:rPr>
       </w:pPr>
-      <w:r>
-        <w:rPr>
-          <w:rFonts w:ascii="Consolas" w:hAnsi="Consolas"/>
-          <w:sz w:val="28"/>
-          <w:szCs w:val="28"/>
-        </w:rPr>
-        <w:t>driver.getKeyboard();</w:t>
+      <w:proofErr w:type="spellStart"/>
+      <w:r>
+        <w:rPr>
+          <w:rFonts w:ascii="Consolas" w:hAnsi="Consolas"/>
+          <w:sz w:val="28"/>
+          <w:szCs w:val="28"/>
+        </w:rPr>
+        <w:t>driver.getKeyboard</w:t>
+      </w:r>
+      <w:proofErr w:type="spellEnd"/>
+      <w:r>
+        <w:rPr>
+          <w:rFonts w:ascii="Consolas" w:hAnsi="Consolas"/>
+          <w:sz w:val="28"/>
+          <w:szCs w:val="28"/>
+        </w:rPr>
+        <w:t>();</w:t>
       </w:r>
     </w:p>
     <w:p>
@@ -14959,13 +17794,23 @@
           <w:szCs w:val="28"/>
         </w:rPr>
       </w:pPr>
-      <w:r>
-        <w:rPr>
-          <w:rFonts w:ascii="Consolas" w:hAnsi="Consolas"/>
-          <w:sz w:val="28"/>
-          <w:szCs w:val="28"/>
-        </w:rPr>
-        <w:t>hideKeyboard()</w:t>
+      <w:proofErr w:type="spellStart"/>
+      <w:r>
+        <w:rPr>
+          <w:rFonts w:ascii="Consolas" w:hAnsi="Consolas"/>
+          <w:sz w:val="28"/>
+          <w:szCs w:val="28"/>
+        </w:rPr>
+        <w:t>hideKeyboard</w:t>
+      </w:r>
+      <w:proofErr w:type="spellEnd"/>
+      <w:r>
+        <w:rPr>
+          <w:rFonts w:ascii="Consolas" w:hAnsi="Consolas"/>
+          <w:sz w:val="28"/>
+          <w:szCs w:val="28"/>
+        </w:rPr>
+        <w:t>()</w:t>
       </w:r>
       <w:r>
         <w:rPr>
@@ -15027,6 +17872,7 @@
           <w:shd w:val="clear" w:color="auto" w:fill="FFFFFF"/>
         </w:rPr>
       </w:pPr>
+      <w:proofErr w:type="spellStart"/>
       <w:r>
         <w:rPr>
           <w:rFonts w:ascii="Consolas" w:eastAsia="Times New Roman" w:hAnsi="Consolas" w:cs="Courier New"/>
@@ -15035,7 +17881,18 @@
           <w:szCs w:val="28"/>
           <w:shd w:val="clear" w:color="auto" w:fill="FFFFFF"/>
         </w:rPr>
-        <w:t>driver.hideKeyboard();</w:t>
+        <w:t>driver.hideKeyboard</w:t>
+      </w:r>
+      <w:proofErr w:type="spellEnd"/>
+      <w:r>
+        <w:rPr>
+          <w:rFonts w:ascii="Consolas" w:eastAsia="Times New Roman" w:hAnsi="Consolas" w:cs="Courier New"/>
+          <w:color w:val="333333"/>
+          <w:sz w:val="28"/>
+          <w:szCs w:val="28"/>
+          <w:shd w:val="clear" w:color="auto" w:fill="FFFFFF"/>
+        </w:rPr>
+        <w:t>();</w:t>
       </w:r>
     </w:p>
     <w:p>
@@ -15064,6 +17921,7 @@
           <w:szCs w:val="28"/>
         </w:rPr>
       </w:pPr>
+      <w:proofErr w:type="spellStart"/>
       <w:r>
         <w:rPr>
           <w:rFonts w:ascii="Consolas" w:hAnsi="Consolas"/>
@@ -15088,6 +17946,7 @@
         </w:rPr>
         <w:t>Shown</w:t>
       </w:r>
+      <w:proofErr w:type="spellEnd"/>
       <w:r>
         <w:rPr>
           <w:rFonts w:ascii="Consolas" w:hAnsi="Consolas"/>
@@ -15096,6 +17955,7 @@
         </w:rPr>
         <w:t xml:space="preserve">() : </w:t>
       </w:r>
+      <w:proofErr w:type="gramStart"/>
       <w:r>
         <w:rPr>
           <w:rFonts w:ascii="Consolas" w:hAnsi="Consolas" w:cs="Helvetica"/>
@@ -15104,8 +17964,9 @@
           <w:szCs w:val="28"/>
           <w:shd w:val="clear" w:color="auto" w:fill="F8F8F8"/>
         </w:rPr>
-        <w:t xml:space="preserve">Whether or not the soft </w:t>
-      </w:r>
+        <w:t>Whether or not</w:t>
+      </w:r>
+      <w:proofErr w:type="gramEnd"/>
       <w:r>
         <w:rPr>
           <w:rFonts w:ascii="Consolas" w:hAnsi="Consolas" w:cs="Helvetica"/>
@@ -15114,7 +17975,7 @@
           <w:szCs w:val="28"/>
           <w:shd w:val="clear" w:color="auto" w:fill="F8F8F8"/>
         </w:rPr>
-        <w:t xml:space="preserve"> </w:t>
+        <w:t xml:space="preserve"> the soft </w:t>
       </w:r>
       <w:r>
         <w:rPr>
@@ -15124,6 +17985,16 @@
           <w:szCs w:val="28"/>
           <w:shd w:val="clear" w:color="auto" w:fill="F8F8F8"/>
         </w:rPr>
+        <w:t xml:space="preserve"> </w:t>
+      </w:r>
+      <w:r>
+        <w:rPr>
+          <w:rFonts w:ascii="Consolas" w:hAnsi="Consolas" w:cs="Helvetica"/>
+          <w:color w:val="555555"/>
+          <w:sz w:val="28"/>
+          <w:szCs w:val="28"/>
+          <w:shd w:val="clear" w:color="auto" w:fill="F8F8F8"/>
+        </w:rPr>
         <w:t>keyboard is shown</w:t>
       </w:r>
     </w:p>
@@ -15175,6 +18046,7 @@
           <w:shd w:val="clear" w:color="auto" w:fill="FFFFFF"/>
         </w:rPr>
       </w:pPr>
+      <w:proofErr w:type="spellStart"/>
       <w:r>
         <w:rPr>
           <w:rStyle w:val="hljs-keyword"/>
@@ -15186,6 +18058,7 @@
         </w:rPr>
         <w:t>boolean</w:t>
       </w:r>
+      <w:proofErr w:type="spellEnd"/>
       <w:r>
         <w:rPr>
           <w:rFonts w:ascii="Consolas" w:hAnsi="Consolas" w:cs="Courier New"/>
@@ -15194,7 +18067,51 @@
           <w:szCs w:val="28"/>
           <w:shd w:val="clear" w:color="auto" w:fill="FFFFFF"/>
         </w:rPr>
-        <w:t xml:space="preserve"> isKeyboardShown = driver.isKeyboardShown();</w:t>
+        <w:t xml:space="preserve"> </w:t>
+      </w:r>
+      <w:proofErr w:type="spellStart"/>
+      <w:r>
+        <w:rPr>
+          <w:rFonts w:ascii="Consolas" w:hAnsi="Consolas" w:cs="Courier New"/>
+          <w:color w:val="333333"/>
+          <w:sz w:val="28"/>
+          <w:szCs w:val="28"/>
+          <w:shd w:val="clear" w:color="auto" w:fill="FFFFFF"/>
+        </w:rPr>
+        <w:t>isKeyboardShown</w:t>
+      </w:r>
+      <w:proofErr w:type="spellEnd"/>
+      <w:r>
+        <w:rPr>
+          <w:rFonts w:ascii="Consolas" w:hAnsi="Consolas" w:cs="Courier New"/>
+          <w:color w:val="333333"/>
+          <w:sz w:val="28"/>
+          <w:szCs w:val="28"/>
+          <w:shd w:val="clear" w:color="auto" w:fill="FFFFFF"/>
+        </w:rPr>
+        <w:t xml:space="preserve"> = </w:t>
+      </w:r>
+      <w:proofErr w:type="spellStart"/>
+      <w:r>
+        <w:rPr>
+          <w:rFonts w:ascii="Consolas" w:hAnsi="Consolas" w:cs="Courier New"/>
+          <w:color w:val="333333"/>
+          <w:sz w:val="28"/>
+          <w:szCs w:val="28"/>
+          <w:shd w:val="clear" w:color="auto" w:fill="FFFFFF"/>
+        </w:rPr>
+        <w:t>driver.isKeyboardShown</w:t>
+      </w:r>
+      <w:proofErr w:type="spellEnd"/>
+      <w:r>
+        <w:rPr>
+          <w:rFonts w:ascii="Consolas" w:hAnsi="Consolas" w:cs="Courier New"/>
+          <w:color w:val="333333"/>
+          <w:sz w:val="28"/>
+          <w:szCs w:val="28"/>
+          <w:shd w:val="clear" w:color="auto" w:fill="FFFFFF"/>
+        </w:rPr>
+        <w:t>();</w:t>
       </w:r>
     </w:p>
     <w:p>
@@ -15225,6 +18142,7 @@
           <w:szCs w:val="28"/>
         </w:rPr>
       </w:pPr>
+      <w:proofErr w:type="spellStart"/>
       <w:r>
         <w:rPr>
           <w:rFonts w:ascii="Consolas" w:hAnsi="Consolas" w:cs="Courier New"/>
@@ -15233,8 +18151,40 @@
           <w:szCs w:val="28"/>
           <w:shd w:val="clear" w:color="auto" w:fill="FFFFFF"/>
         </w:rPr>
-        <w:lastRenderedPageBreak/>
-        <w:t>longPressKeyCode(AndroidKeyCode) :</w:t>
+        <w:t>longPressKeyCode</w:t>
+      </w:r>
+      <w:proofErr w:type="spellEnd"/>
+      <w:r>
+        <w:rPr>
+          <w:rFonts w:ascii="Consolas" w:hAnsi="Consolas" w:cs="Courier New"/>
+          <w:color w:val="333333"/>
+          <w:sz w:val="28"/>
+          <w:szCs w:val="28"/>
+          <w:shd w:val="clear" w:color="auto" w:fill="FFFFFF"/>
+        </w:rPr>
+        <w:t>(</w:t>
+      </w:r>
+      <w:proofErr w:type="spellStart"/>
+      <w:r>
+        <w:rPr>
+          <w:rFonts w:ascii="Consolas" w:hAnsi="Consolas" w:cs="Courier New"/>
+          <w:color w:val="333333"/>
+          <w:sz w:val="28"/>
+          <w:szCs w:val="28"/>
+          <w:shd w:val="clear" w:color="auto" w:fill="FFFFFF"/>
+        </w:rPr>
+        <w:t>AndroidKeyCode</w:t>
+      </w:r>
+      <w:proofErr w:type="spellEnd"/>
+      <w:r>
+        <w:rPr>
+          <w:rFonts w:ascii="Consolas" w:hAnsi="Consolas" w:cs="Courier New"/>
+          <w:color w:val="333333"/>
+          <w:sz w:val="28"/>
+          <w:szCs w:val="28"/>
+          <w:shd w:val="clear" w:color="auto" w:fill="FFFFFF"/>
+        </w:rPr>
+        <w:t>) :</w:t>
       </w:r>
       <w:r>
         <w:rPr>
@@ -15287,6 +18237,7 @@
           <w:shd w:val="clear" w:color="auto" w:fill="FFFFFF"/>
         </w:rPr>
       </w:pPr>
+      <w:proofErr w:type="spellStart"/>
       <w:r>
         <w:rPr>
           <w:rFonts w:ascii="Consolas" w:eastAsia="Times New Roman" w:hAnsi="Consolas" w:cs="Courier New"/>
@@ -15295,7 +18246,40 @@
           <w:szCs w:val="28"/>
           <w:shd w:val="clear" w:color="auto" w:fill="FFFFFF"/>
         </w:rPr>
-        <w:t>driver.longPressKeyCode(AndroidKeyCode.HOME);</w:t>
+        <w:t>driver.longPressKeyCode</w:t>
+      </w:r>
+      <w:proofErr w:type="spellEnd"/>
+      <w:r>
+        <w:rPr>
+          <w:rFonts w:ascii="Consolas" w:eastAsia="Times New Roman" w:hAnsi="Consolas" w:cs="Courier New"/>
+          <w:color w:val="333333"/>
+          <w:sz w:val="28"/>
+          <w:szCs w:val="28"/>
+          <w:shd w:val="clear" w:color="auto" w:fill="FFFFFF"/>
+        </w:rPr>
+        <w:t>(</w:t>
+      </w:r>
+      <w:proofErr w:type="spellStart"/>
+      <w:r>
+        <w:rPr>
+          <w:rFonts w:ascii="Consolas" w:eastAsia="Times New Roman" w:hAnsi="Consolas" w:cs="Courier New"/>
+          <w:color w:val="333333"/>
+          <w:sz w:val="28"/>
+          <w:szCs w:val="28"/>
+          <w:shd w:val="clear" w:color="auto" w:fill="FFFFFF"/>
+        </w:rPr>
+        <w:t>AndroidKeyCode.HOME</w:t>
+      </w:r>
+      <w:proofErr w:type="spellEnd"/>
+      <w:r>
+        <w:rPr>
+          <w:rFonts w:ascii="Consolas" w:eastAsia="Times New Roman" w:hAnsi="Consolas" w:cs="Courier New"/>
+          <w:color w:val="333333"/>
+          <w:sz w:val="28"/>
+          <w:szCs w:val="28"/>
+          <w:shd w:val="clear" w:color="auto" w:fill="FFFFFF"/>
+        </w:rPr>
+        <w:t>);</w:t>
       </w:r>
     </w:p>
     <w:p>
@@ -15327,6 +18311,7 @@
           <w:szCs w:val="28"/>
         </w:rPr>
       </w:pPr>
+      <w:proofErr w:type="spellStart"/>
       <w:r>
         <w:rPr>
           <w:rFonts w:ascii="Consolas" w:hAnsi="Consolas" w:cs="Courier New"/>
@@ -15345,7 +18330,40 @@
           <w:szCs w:val="28"/>
           <w:shd w:val="clear" w:color="auto" w:fill="FFFFFF"/>
         </w:rPr>
-        <w:t xml:space="preserve">ressKeyCode(AndroidKeyCode) : </w:t>
+        <w:t>ressKeyCode</w:t>
+      </w:r>
+      <w:proofErr w:type="spellEnd"/>
+      <w:r>
+        <w:rPr>
+          <w:rFonts w:ascii="Consolas" w:hAnsi="Consolas" w:cs="Courier New"/>
+          <w:color w:val="333333"/>
+          <w:sz w:val="28"/>
+          <w:szCs w:val="28"/>
+          <w:shd w:val="clear" w:color="auto" w:fill="FFFFFF"/>
+        </w:rPr>
+        <w:t>(</w:t>
+      </w:r>
+      <w:proofErr w:type="spellStart"/>
+      <w:r>
+        <w:rPr>
+          <w:rFonts w:ascii="Consolas" w:hAnsi="Consolas" w:cs="Courier New"/>
+          <w:color w:val="333333"/>
+          <w:sz w:val="28"/>
+          <w:szCs w:val="28"/>
+          <w:shd w:val="clear" w:color="auto" w:fill="FFFFFF"/>
+        </w:rPr>
+        <w:t>AndroidKeyCode</w:t>
+      </w:r>
+      <w:proofErr w:type="spellEnd"/>
+      <w:r>
+        <w:rPr>
+          <w:rFonts w:ascii="Consolas" w:hAnsi="Consolas" w:cs="Courier New"/>
+          <w:color w:val="333333"/>
+          <w:sz w:val="28"/>
+          <w:szCs w:val="28"/>
+          <w:shd w:val="clear" w:color="auto" w:fill="FFFFFF"/>
+        </w:rPr>
+        <w:t xml:space="preserve">) : </w:t>
       </w:r>
       <w:r>
         <w:rPr>
@@ -15386,6 +18404,7 @@
           <w:szCs w:val="28"/>
         </w:rPr>
       </w:pPr>
+      <w:proofErr w:type="spellStart"/>
       <w:r>
         <w:rPr>
           <w:rFonts w:ascii="Consolas" w:eastAsia="Times New Roman" w:hAnsi="Consolas" w:cs="Courier New"/>
@@ -15414,8 +18433,9 @@
           <w:szCs w:val="28"/>
           <w:shd w:val="clear" w:color="auto" w:fill="FFFFFF"/>
         </w:rPr>
-        <w:t>ressKeyCode(AndroidKeyCode.HOME</w:t>
-      </w:r>
+        <w:t>ressKeyCode</w:t>
+      </w:r>
+      <w:proofErr w:type="spellEnd"/>
       <w:r>
         <w:rPr>
           <w:rFonts w:ascii="Consolas" w:eastAsia="Times New Roman" w:hAnsi="Consolas" w:cs="Courier New"/>
@@ -15424,6 +18444,28 @@
           <w:szCs w:val="28"/>
           <w:shd w:val="clear" w:color="auto" w:fill="FFFFFF"/>
         </w:rPr>
+        <w:t>(</w:t>
+      </w:r>
+      <w:proofErr w:type="spellStart"/>
+      <w:r>
+        <w:rPr>
+          <w:rFonts w:ascii="Consolas" w:eastAsia="Times New Roman" w:hAnsi="Consolas" w:cs="Courier New"/>
+          <w:color w:val="333333"/>
+          <w:sz w:val="28"/>
+          <w:szCs w:val="28"/>
+          <w:shd w:val="clear" w:color="auto" w:fill="FFFFFF"/>
+        </w:rPr>
+        <w:t>AndroidKeyCode.HOME</w:t>
+      </w:r>
+      <w:proofErr w:type="spellEnd"/>
+      <w:r>
+        <w:rPr>
+          <w:rFonts w:ascii="Consolas" w:eastAsia="Times New Roman" w:hAnsi="Consolas" w:cs="Courier New"/>
+          <w:color w:val="333333"/>
+          <w:sz w:val="28"/>
+          <w:szCs w:val="28"/>
+          <w:shd w:val="clear" w:color="auto" w:fill="FFFFFF"/>
+        </w:rPr>
         <w:t>,</w:t>
       </w:r>
       <w:r>
@@ -15434,8 +18476,20 @@
           <w:szCs w:val="28"/>
           <w:shd w:val="clear" w:color="auto" w:fill="FFFFFF"/>
         </w:rPr>
-        <w:t xml:space="preserve"> AndroidKeyMetastate.META_SHIFT_ON</w:t>
-      </w:r>
+        <w:t xml:space="preserve"> </w:t>
+      </w:r>
+      <w:proofErr w:type="spellStart"/>
+      <w:r>
+        <w:rPr>
+          <w:rFonts w:ascii="Consolas" w:hAnsi="Consolas" w:cs="Courier New"/>
+          <w:color w:val="333333"/>
+          <w:sz w:val="28"/>
+          <w:szCs w:val="28"/>
+          <w:shd w:val="clear" w:color="auto" w:fill="FFFFFF"/>
+        </w:rPr>
+        <w:t>AndroidKeyMetastate.META_SHIFT_ON</w:t>
+      </w:r>
+      <w:proofErr w:type="spellEnd"/>
       <w:r>
         <w:rPr>
           <w:rFonts w:ascii="Consolas" w:eastAsia="Times New Roman" w:hAnsi="Consolas" w:cs="Courier New"/>
@@ -15470,13 +18524,23 @@
           <w:szCs w:val="28"/>
         </w:rPr>
       </w:pPr>
-      <w:r>
-        <w:rPr>
-          <w:rFonts w:ascii="Consolas" w:hAnsi="Consolas"/>
-          <w:sz w:val="28"/>
-          <w:szCs w:val="28"/>
-        </w:rPr>
-        <w:t>getContext() :</w:t>
+      <w:proofErr w:type="spellStart"/>
+      <w:r>
+        <w:rPr>
+          <w:rFonts w:ascii="Consolas" w:hAnsi="Consolas"/>
+          <w:sz w:val="28"/>
+          <w:szCs w:val="28"/>
+        </w:rPr>
+        <w:t>getContext</w:t>
+      </w:r>
+      <w:proofErr w:type="spellEnd"/>
+      <w:r>
+        <w:rPr>
+          <w:rFonts w:ascii="Consolas" w:hAnsi="Consolas"/>
+          <w:sz w:val="28"/>
+          <w:szCs w:val="28"/>
+        </w:rPr>
+        <w:t>() :</w:t>
       </w:r>
       <w:r>
         <w:rPr>
@@ -15536,7 +18600,29 @@
           <w:szCs w:val="28"/>
           <w:shd w:val="clear" w:color="auto" w:fill="FFFFFF"/>
         </w:rPr>
-        <w:t>String context = driver.getContext();</w:t>
+        <w:t xml:space="preserve">String context = </w:t>
+      </w:r>
+      <w:proofErr w:type="spellStart"/>
+      <w:r>
+        <w:rPr>
+          <w:rFonts w:ascii="Consolas" w:hAnsi="Consolas" w:cs="Courier New"/>
+          <w:color w:val="333333"/>
+          <w:sz w:val="28"/>
+          <w:szCs w:val="28"/>
+          <w:shd w:val="clear" w:color="auto" w:fill="FFFFFF"/>
+        </w:rPr>
+        <w:t>driver.getContext</w:t>
+      </w:r>
+      <w:proofErr w:type="spellEnd"/>
+      <w:r>
+        <w:rPr>
+          <w:rFonts w:ascii="Consolas" w:hAnsi="Consolas" w:cs="Courier New"/>
+          <w:color w:val="333333"/>
+          <w:sz w:val="28"/>
+          <w:szCs w:val="28"/>
+          <w:shd w:val="clear" w:color="auto" w:fill="FFFFFF"/>
+        </w:rPr>
+        <w:t>();</w:t>
       </w:r>
     </w:p>
     <w:p>
@@ -15564,6 +18650,7 @@
           <w:szCs w:val="28"/>
         </w:rPr>
       </w:pPr>
+      <w:proofErr w:type="spellStart"/>
       <w:r>
         <w:rPr>
           <w:rFonts w:ascii="Consolas" w:hAnsi="Consolas" w:cs="Courier New"/>
@@ -15572,7 +18659,18 @@
           <w:szCs w:val="28"/>
           <w:shd w:val="clear" w:color="auto" w:fill="FFFFFF"/>
         </w:rPr>
-        <w:t xml:space="preserve">setClipboardText(string text) : </w:t>
+        <w:t>setClipboardText</w:t>
+      </w:r>
+      <w:proofErr w:type="spellEnd"/>
+      <w:r>
+        <w:rPr>
+          <w:rFonts w:ascii="Consolas" w:hAnsi="Consolas" w:cs="Courier New"/>
+          <w:color w:val="333333"/>
+          <w:sz w:val="28"/>
+          <w:szCs w:val="28"/>
+          <w:shd w:val="clear" w:color="auto" w:fill="FFFFFF"/>
+        </w:rPr>
+        <w:t xml:space="preserve">(string text) : </w:t>
       </w:r>
       <w:r>
         <w:rPr>
@@ -15630,6 +18728,7 @@
           <w:shd w:val="clear" w:color="auto" w:fill="FFFFFF"/>
         </w:rPr>
       </w:pPr>
+      <w:proofErr w:type="spellStart"/>
       <w:r>
         <w:rPr>
           <w:rFonts w:ascii="Consolas" w:hAnsi="Consolas" w:cs="Courier New"/>
@@ -15638,7 +18737,18 @@
           <w:szCs w:val="28"/>
           <w:shd w:val="clear" w:color="auto" w:fill="FFFFFF"/>
         </w:rPr>
-        <w:t>driver.setClipboardText(</w:t>
+        <w:t>driver.setClipboardText</w:t>
+      </w:r>
+      <w:proofErr w:type="spellEnd"/>
+      <w:r>
+        <w:rPr>
+          <w:rFonts w:ascii="Consolas" w:hAnsi="Consolas" w:cs="Courier New"/>
+          <w:color w:val="333333"/>
+          <w:sz w:val="28"/>
+          <w:szCs w:val="28"/>
+          <w:shd w:val="clear" w:color="auto" w:fill="FFFFFF"/>
+        </w:rPr>
+        <w:t>(</w:t>
       </w:r>
       <w:r>
         <w:rPr>
@@ -15686,6 +18796,7 @@
           <w:szCs w:val="28"/>
         </w:rPr>
       </w:pPr>
+      <w:proofErr w:type="spellStart"/>
       <w:r>
         <w:rPr>
           <w:rFonts w:ascii="Consolas" w:hAnsi="Consolas" w:cs="Courier New"/>
@@ -15694,7 +18805,18 @@
           <w:szCs w:val="28"/>
           <w:shd w:val="clear" w:color="auto" w:fill="FFFFFF"/>
         </w:rPr>
-        <w:t xml:space="preserve">getClipboardText(string text) : </w:t>
+        <w:t>getClipboardText</w:t>
+      </w:r>
+      <w:proofErr w:type="spellEnd"/>
+      <w:r>
+        <w:rPr>
+          <w:rFonts w:ascii="Consolas" w:hAnsi="Consolas" w:cs="Courier New"/>
+          <w:color w:val="333333"/>
+          <w:sz w:val="28"/>
+          <w:szCs w:val="28"/>
+          <w:shd w:val="clear" w:color="auto" w:fill="FFFFFF"/>
+        </w:rPr>
+        <w:t xml:space="preserve">(string text) : </w:t>
       </w:r>
       <w:r>
         <w:rPr>
@@ -15748,8 +18870,9 @@
           <w:szCs w:val="28"/>
           <w:shd w:val="clear" w:color="auto" w:fill="FFFFFF"/>
         </w:rPr>
-        <w:t xml:space="preserve">String clipboardtext = </w:t>
-      </w:r>
+        <w:t xml:space="preserve">String </w:t>
+      </w:r>
+      <w:proofErr w:type="spellStart"/>
       <w:r>
         <w:rPr>
           <w:rFonts w:ascii="Consolas" w:hAnsi="Consolas" w:cs="Courier New"/>
@@ -15758,6 +18881,28 @@
           <w:szCs w:val="28"/>
           <w:shd w:val="clear" w:color="auto" w:fill="FFFFFF"/>
         </w:rPr>
+        <w:t>clipboardtext</w:t>
+      </w:r>
+      <w:proofErr w:type="spellEnd"/>
+      <w:r>
+        <w:rPr>
+          <w:rFonts w:ascii="Consolas" w:hAnsi="Consolas" w:cs="Courier New"/>
+          <w:color w:val="333333"/>
+          <w:sz w:val="28"/>
+          <w:szCs w:val="28"/>
+          <w:shd w:val="clear" w:color="auto" w:fill="FFFFFF"/>
+        </w:rPr>
+        <w:t xml:space="preserve"> = </w:t>
+      </w:r>
+      <w:proofErr w:type="spellStart"/>
+      <w:r>
+        <w:rPr>
+          <w:rFonts w:ascii="Consolas" w:hAnsi="Consolas" w:cs="Courier New"/>
+          <w:color w:val="333333"/>
+          <w:sz w:val="28"/>
+          <w:szCs w:val="28"/>
+          <w:shd w:val="clear" w:color="auto" w:fill="FFFFFF"/>
+        </w:rPr>
         <w:t>driver.</w:t>
       </w:r>
       <w:r>
@@ -15778,7 +18923,18 @@
           <w:szCs w:val="28"/>
           <w:shd w:val="clear" w:color="auto" w:fill="FFFFFF"/>
         </w:rPr>
-        <w:t>ClipboardText();</w:t>
+        <w:t>ClipboardText</w:t>
+      </w:r>
+      <w:proofErr w:type="spellEnd"/>
+      <w:r>
+        <w:rPr>
+          <w:rFonts w:ascii="Consolas" w:hAnsi="Consolas" w:cs="Courier New"/>
+          <w:color w:val="333333"/>
+          <w:sz w:val="28"/>
+          <w:szCs w:val="28"/>
+          <w:shd w:val="clear" w:color="auto" w:fill="FFFFFF"/>
+        </w:rPr>
+        <w:t>();</w:t>
       </w:r>
     </w:p>
     <w:p>
@@ -15810,6 +18966,7 @@
           <w:szCs w:val="28"/>
         </w:rPr>
       </w:pPr>
+      <w:proofErr w:type="spellStart"/>
       <w:r>
         <w:rPr>
           <w:rFonts w:ascii="Consolas" w:hAnsi="Consolas" w:cs="Consolas"/>
@@ -15818,7 +18975,29 @@
           <w:szCs w:val="28"/>
           <w:shd w:val="clear" w:color="auto" w:fill="E8F2FE"/>
         </w:rPr>
-        <w:t>setPowerAC(PowerACState.</w:t>
+        <w:t>setPowerAC</w:t>
+      </w:r>
+      <w:proofErr w:type="spellEnd"/>
+      <w:r>
+        <w:rPr>
+          <w:rFonts w:ascii="Consolas" w:hAnsi="Consolas" w:cs="Consolas"/>
+          <w:color w:val="000000"/>
+          <w:sz w:val="28"/>
+          <w:szCs w:val="28"/>
+          <w:shd w:val="clear" w:color="auto" w:fill="E8F2FE"/>
+        </w:rPr>
+        <w:t>(</w:t>
+      </w:r>
+      <w:proofErr w:type="spellStart"/>
+      <w:r>
+        <w:rPr>
+          <w:rFonts w:ascii="Consolas" w:hAnsi="Consolas" w:cs="Consolas"/>
+          <w:color w:val="000000"/>
+          <w:sz w:val="28"/>
+          <w:szCs w:val="28"/>
+          <w:shd w:val="clear" w:color="auto" w:fill="E8F2FE"/>
+        </w:rPr>
+        <w:t>PowerACState.</w:t>
       </w:r>
       <w:r>
         <w:rPr>
@@ -15834,6 +19013,7 @@
         </w:rPr>
         <w:t>ON</w:t>
       </w:r>
+      <w:proofErr w:type="spellEnd"/>
       <w:r>
         <w:rPr>
           <w:rFonts w:ascii="Consolas" w:hAnsi="Consolas" w:cs="Consolas"/>
@@ -15911,6 +19091,7 @@
           <w:szCs w:val="28"/>
         </w:rPr>
       </w:pPr>
+      <w:proofErr w:type="spellStart"/>
       <w:r>
         <w:rPr>
           <w:rFonts w:ascii="Consolas" w:hAnsi="Consolas" w:cs="Consolas"/>
@@ -15929,7 +19110,29 @@
           <w:szCs w:val="28"/>
           <w:shd w:val="clear" w:color="auto" w:fill="E8F2FE"/>
         </w:rPr>
-        <w:t>.setPowerAC(PowerACState.</w:t>
+        <w:t>.setPowerAC</w:t>
+      </w:r>
+      <w:proofErr w:type="spellEnd"/>
+      <w:r>
+        <w:rPr>
+          <w:rFonts w:ascii="Consolas" w:hAnsi="Consolas" w:cs="Consolas"/>
+          <w:color w:val="000000"/>
+          <w:sz w:val="28"/>
+          <w:szCs w:val="28"/>
+          <w:shd w:val="clear" w:color="auto" w:fill="E8F2FE"/>
+        </w:rPr>
+        <w:t>(</w:t>
+      </w:r>
+      <w:proofErr w:type="spellStart"/>
+      <w:r>
+        <w:rPr>
+          <w:rFonts w:ascii="Consolas" w:hAnsi="Consolas" w:cs="Consolas"/>
+          <w:color w:val="000000"/>
+          <w:sz w:val="28"/>
+          <w:szCs w:val="28"/>
+          <w:shd w:val="clear" w:color="auto" w:fill="E8F2FE"/>
+        </w:rPr>
+        <w:t>PowerACState.</w:t>
       </w:r>
       <w:r>
         <w:rPr>
@@ -15945,6 +19148,7 @@
         </w:rPr>
         <w:t>ON</w:t>
       </w:r>
+      <w:proofErr w:type="spellEnd"/>
       <w:r>
         <w:rPr>
           <w:rFonts w:ascii="Consolas" w:hAnsi="Consolas" w:cs="Consolas"/>
@@ -15983,6 +19187,7 @@
           <w:szCs w:val="28"/>
         </w:rPr>
       </w:pPr>
+      <w:proofErr w:type="spellStart"/>
       <w:r>
         <w:rPr>
           <w:rFonts w:ascii="Consolas" w:hAnsi="Consolas" w:cs="Courier New"/>
@@ -15991,7 +19196,18 @@
           <w:szCs w:val="28"/>
           <w:shd w:val="clear" w:color="auto" w:fill="FFFFFF"/>
         </w:rPr>
-        <w:t>setPowerCapacity(</w:t>
+        <w:t>setPowerCapacity</w:t>
+      </w:r>
+      <w:proofErr w:type="spellEnd"/>
+      <w:r>
+        <w:rPr>
+          <w:rFonts w:ascii="Consolas" w:hAnsi="Consolas" w:cs="Courier New"/>
+          <w:color w:val="333333"/>
+          <w:sz w:val="28"/>
+          <w:szCs w:val="28"/>
+          <w:shd w:val="clear" w:color="auto" w:fill="FFFFFF"/>
+        </w:rPr>
+        <w:t>(</w:t>
       </w:r>
       <w:r>
         <w:rPr>
@@ -16047,7 +19263,6 @@
           <w:szCs w:val="28"/>
           <w:shd w:val="clear" w:color="auto" w:fill="FFFFFF"/>
         </w:rPr>
-        <w:lastRenderedPageBreak/>
         <w:t>Example</w:t>
       </w:r>
       <w:r>
@@ -16073,6 +19288,7 @@
           <w:shd w:val="clear" w:color="auto" w:fill="FFFFFF"/>
         </w:rPr>
       </w:pPr>
+      <w:proofErr w:type="spellStart"/>
       <w:r>
         <w:rPr>
           <w:rFonts w:ascii="Consolas" w:eastAsia="Times New Roman" w:hAnsi="Consolas" w:cs="Courier New"/>
@@ -16081,7 +19297,18 @@
           <w:szCs w:val="28"/>
           <w:shd w:val="clear" w:color="auto" w:fill="FFFFFF"/>
         </w:rPr>
-        <w:t>driver.setPowerCapacity(</w:t>
+        <w:t>driver.setPowerCapacity</w:t>
+      </w:r>
+      <w:proofErr w:type="spellEnd"/>
+      <w:r>
+        <w:rPr>
+          <w:rFonts w:ascii="Consolas" w:eastAsia="Times New Roman" w:hAnsi="Consolas" w:cs="Courier New"/>
+          <w:color w:val="333333"/>
+          <w:sz w:val="28"/>
+          <w:szCs w:val="28"/>
+          <w:shd w:val="clear" w:color="auto" w:fill="FFFFFF"/>
+        </w:rPr>
+        <w:t>(</w:t>
       </w:r>
       <w:r>
         <w:rPr>
@@ -16132,6 +19359,7 @@
           <w:shd w:val="clear" w:color="auto" w:fill="FFFFFF"/>
         </w:rPr>
       </w:pPr>
+      <w:proofErr w:type="spellStart"/>
       <w:r>
         <w:rPr>
           <w:rFonts w:ascii="Consolas" w:eastAsia="Times New Roman" w:hAnsi="Consolas" w:cs="Courier New"/>
@@ -16140,7 +19368,18 @@
           <w:szCs w:val="28"/>
           <w:shd w:val="clear" w:color="auto" w:fill="FFFFFF"/>
         </w:rPr>
-        <w:t xml:space="preserve">pullFile(path) : </w:t>
+        <w:t>pullFile</w:t>
+      </w:r>
+      <w:proofErr w:type="spellEnd"/>
+      <w:r>
+        <w:rPr>
+          <w:rFonts w:ascii="Consolas" w:eastAsia="Times New Roman" w:hAnsi="Consolas" w:cs="Courier New"/>
+          <w:color w:val="333333"/>
+          <w:sz w:val="28"/>
+          <w:szCs w:val="28"/>
+          <w:shd w:val="clear" w:color="auto" w:fill="FFFFFF"/>
+        </w:rPr>
+        <w:t xml:space="preserve">(path) : </w:t>
       </w:r>
       <w:r>
         <w:rPr>
@@ -16213,7 +19452,29 @@
           <w:szCs w:val="28"/>
           <w:shd w:val="clear" w:color="auto" w:fill="FFFFFF"/>
         </w:rPr>
-        <w:t>[] fileBase64 = driver.pullFile(</w:t>
+        <w:t xml:space="preserve">[] fileBase64 = </w:t>
+      </w:r>
+      <w:proofErr w:type="spellStart"/>
+      <w:r>
+        <w:rPr>
+          <w:rFonts w:ascii="Consolas" w:hAnsi="Consolas" w:cs="Courier New"/>
+          <w:color w:val="333333"/>
+          <w:sz w:val="28"/>
+          <w:szCs w:val="28"/>
+          <w:shd w:val="clear" w:color="auto" w:fill="FFFFFF"/>
+        </w:rPr>
+        <w:t>driver.pullFile</w:t>
+      </w:r>
+      <w:proofErr w:type="spellEnd"/>
+      <w:r>
+        <w:rPr>
+          <w:rFonts w:ascii="Consolas" w:hAnsi="Consolas" w:cs="Courier New"/>
+          <w:color w:val="333333"/>
+          <w:sz w:val="28"/>
+          <w:szCs w:val="28"/>
+          <w:shd w:val="clear" w:color="auto" w:fill="FFFFFF"/>
+        </w:rPr>
+        <w:t>(</w:t>
       </w:r>
       <w:r>
         <w:rPr>
@@ -16226,6 +19487,7 @@
         </w:rPr>
         <w:t>"/path/to/device/</w:t>
       </w:r>
+      <w:proofErr w:type="spellStart"/>
       <w:r>
         <w:rPr>
           <w:rStyle w:val="hljs-string"/>
@@ -16259,6 +19521,7 @@
         </w:rPr>
         <w:t>xlx</w:t>
       </w:r>
+      <w:proofErr w:type="spellEnd"/>
       <w:r>
         <w:rPr>
           <w:rStyle w:val="hljs-string"/>
@@ -16365,6 +19628,7 @@
           <w:shd w:val="clear" w:color="auto" w:fill="FFFFFF"/>
         </w:rPr>
       </w:pPr>
+      <w:proofErr w:type="spellStart"/>
       <w:r>
         <w:rPr>
           <w:rFonts w:ascii="Consolas" w:eastAsia="Times New Roman" w:hAnsi="Consolas"/>
@@ -16372,7 +19636,17 @@
           <w:szCs w:val="28"/>
           <w:shd w:val="clear" w:color="auto" w:fill="FFFFFF"/>
         </w:rPr>
-        <w:t>driver.shake();</w:t>
+        <w:t>driver.shake</w:t>
+      </w:r>
+      <w:proofErr w:type="spellEnd"/>
+      <w:r>
+        <w:rPr>
+          <w:rFonts w:ascii="Consolas" w:eastAsia="Times New Roman" w:hAnsi="Consolas"/>
+          <w:sz w:val="28"/>
+          <w:szCs w:val="28"/>
+          <w:shd w:val="clear" w:color="auto" w:fill="FFFFFF"/>
+        </w:rPr>
+        <w:t>();</w:t>
       </w:r>
     </w:p>
     <w:p>
@@ -16404,6 +19678,7 @@
           <w:shd w:val="clear" w:color="auto" w:fill="FFFFFF"/>
         </w:rPr>
       </w:pPr>
+      <w:proofErr w:type="spellStart"/>
       <w:r>
         <w:rPr>
           <w:rFonts w:ascii="Consolas" w:eastAsia="Times New Roman" w:hAnsi="Consolas" w:cs="Courier New"/>
@@ -16412,7 +19687,18 @@
           <w:szCs w:val="28"/>
           <w:shd w:val="clear" w:color="auto" w:fill="FFFFFF"/>
         </w:rPr>
-        <w:t xml:space="preserve">pushFile(path) : </w:t>
+        <w:t>pushFile</w:t>
+      </w:r>
+      <w:proofErr w:type="spellEnd"/>
+      <w:r>
+        <w:rPr>
+          <w:rFonts w:ascii="Consolas" w:eastAsia="Times New Roman" w:hAnsi="Consolas" w:cs="Courier New"/>
+          <w:color w:val="333333"/>
+          <w:sz w:val="28"/>
+          <w:szCs w:val="28"/>
+          <w:shd w:val="clear" w:color="auto" w:fill="FFFFFF"/>
+        </w:rPr>
+        <w:t xml:space="preserve">(path) : </w:t>
       </w:r>
       <w:r>
         <w:rPr>
@@ -16485,8 +19771,9 @@
           <w:szCs w:val="28"/>
           <w:shd w:val="clear" w:color="auto" w:fill="FFFFFF"/>
         </w:rPr>
-        <w:t>[] fileBase64 = driver.pu</w:t>
-      </w:r>
+        <w:t xml:space="preserve">[] fileBase64 = </w:t>
+      </w:r>
+      <w:proofErr w:type="spellStart"/>
       <w:r>
         <w:rPr>
           <w:rFonts w:ascii="Consolas" w:hAnsi="Consolas" w:cs="Courier New"/>
@@ -16495,6 +19782,16 @@
           <w:szCs w:val="28"/>
           <w:shd w:val="clear" w:color="auto" w:fill="FFFFFF"/>
         </w:rPr>
+        <w:t>driver.pu</w:t>
+      </w:r>
+      <w:r>
+        <w:rPr>
+          <w:rFonts w:ascii="Consolas" w:hAnsi="Consolas" w:cs="Courier New"/>
+          <w:color w:val="333333"/>
+          <w:sz w:val="28"/>
+          <w:szCs w:val="28"/>
+          <w:shd w:val="clear" w:color="auto" w:fill="FFFFFF"/>
+        </w:rPr>
         <w:t>sh</w:t>
       </w:r>
       <w:r>
@@ -16505,7 +19802,18 @@
           <w:szCs w:val="28"/>
           <w:shd w:val="clear" w:color="auto" w:fill="FFFFFF"/>
         </w:rPr>
-        <w:t>File(</w:t>
+        <w:t>File</w:t>
+      </w:r>
+      <w:proofErr w:type="spellEnd"/>
+      <w:r>
+        <w:rPr>
+          <w:rFonts w:ascii="Consolas" w:hAnsi="Consolas" w:cs="Courier New"/>
+          <w:color w:val="333333"/>
+          <w:sz w:val="28"/>
+          <w:szCs w:val="28"/>
+          <w:shd w:val="clear" w:color="auto" w:fill="FFFFFF"/>
+        </w:rPr>
+        <w:t>(</w:t>
       </w:r>
       <w:r>
         <w:rPr>
@@ -16518,6 +19826,7 @@
         </w:rPr>
         <w:t>"/path/to/device/</w:t>
       </w:r>
+      <w:proofErr w:type="spellStart"/>
       <w:r>
         <w:rPr>
           <w:rStyle w:val="hljs-string"/>
@@ -16551,6 +19860,7 @@
         </w:rPr>
         <w:t>xlx</w:t>
       </w:r>
+      <w:proofErr w:type="spellEnd"/>
       <w:r>
         <w:rPr>
           <w:rStyle w:val="hljs-string"/>
@@ -16605,7 +19915,55 @@
           <w:szCs w:val="28"/>
           <w:shd w:val="clear" w:color="auto" w:fill="FFFFFF"/>
         </w:rPr>
-        <w:t>"/Users/johndoe/files/foo.bar"</w:t>
+        <w:t>"/Users/</w:t>
+      </w:r>
+      <w:proofErr w:type="spellStart"/>
+      <w:r>
+        <w:rPr>
+          <w:rStyle w:val="hljs-string"/>
+          <w:rFonts w:ascii="Consolas" w:hAnsi="Consolas" w:cs="Courier New"/>
+          <w:color w:val="DD1144"/>
+          <w:sz w:val="28"/>
+          <w:szCs w:val="28"/>
+          <w:shd w:val="clear" w:color="auto" w:fill="FFFFFF"/>
+        </w:rPr>
+        <w:t>johndoe</w:t>
+      </w:r>
+      <w:proofErr w:type="spellEnd"/>
+      <w:r>
+        <w:rPr>
+          <w:rStyle w:val="hljs-string"/>
+          <w:rFonts w:ascii="Consolas" w:hAnsi="Consolas" w:cs="Courier New"/>
+          <w:color w:val="DD1144"/>
+          <w:sz w:val="28"/>
+          <w:szCs w:val="28"/>
+          <w:shd w:val="clear" w:color="auto" w:fill="FFFFFF"/>
+        </w:rPr>
+        <w:t>/files/</w:t>
+      </w:r>
+      <w:proofErr w:type="spellStart"/>
+      <w:r>
+        <w:rPr>
+          <w:rStyle w:val="hljs-string"/>
+          <w:rFonts w:ascii="Consolas" w:hAnsi="Consolas" w:cs="Courier New"/>
+          <w:color w:val="DD1144"/>
+          <w:sz w:val="28"/>
+          <w:szCs w:val="28"/>
+          <w:shd w:val="clear" w:color="auto" w:fill="FFFFFF"/>
+        </w:rPr>
+        <w:t>foo.bar</w:t>
+      </w:r>
+      <w:proofErr w:type="spellEnd"/>
+      <w:r>
+        <w:rPr>
+          <w:rStyle w:val="hljs-string"/>
+          <w:rFonts w:ascii="Consolas" w:hAnsi="Consolas" w:cs="Courier New"/>
+          <w:color w:val="DD1144"/>
+          <w:sz w:val="28"/>
+          <w:szCs w:val="28"/>
+          <w:shd w:val="clear" w:color="auto" w:fill="FFFFFF"/>
+        </w:rPr>
+        <w:t>"</w:t>
       </w:r>
       <w:r>
         <w:rPr>
@@ -16657,6 +20015,7 @@
           <w:szCs w:val="28"/>
         </w:rPr>
       </w:pPr>
+      <w:proofErr w:type="spellStart"/>
       <w:r>
         <w:rPr>
           <w:rFonts w:ascii="Consolas" w:hAnsi="Consolas" w:cs="Courier New"/>
@@ -16667,6 +20026,7 @@
         </w:rPr>
         <w:t>makeGsmCall</w:t>
       </w:r>
+      <w:proofErr w:type="spellEnd"/>
       <w:r>
         <w:rPr>
           <w:rFonts w:ascii="Consolas" w:eastAsia="Times New Roman" w:hAnsi="Consolas" w:cs="Courier New"/>
@@ -16720,6 +20080,7 @@
           <w:shd w:val="clear" w:color="auto" w:fill="FFFFFF"/>
         </w:rPr>
       </w:pPr>
+      <w:proofErr w:type="spellStart"/>
       <w:r>
         <w:rPr>
           <w:rFonts w:ascii="Consolas" w:eastAsia="Times New Roman" w:hAnsi="Consolas" w:cs="Courier New"/>
@@ -16728,7 +20089,18 @@
           <w:szCs w:val="28"/>
           <w:shd w:val="clear" w:color="auto" w:fill="FFFFFF"/>
         </w:rPr>
-        <w:t>driver.makeGsmCall(</w:t>
+        <w:t>driver.makeGsmCall</w:t>
+      </w:r>
+      <w:proofErr w:type="spellEnd"/>
+      <w:r>
+        <w:rPr>
+          <w:rFonts w:ascii="Consolas" w:eastAsia="Times New Roman" w:hAnsi="Consolas" w:cs="Courier New"/>
+          <w:color w:val="333333"/>
+          <w:sz w:val="28"/>
+          <w:szCs w:val="28"/>
+          <w:shd w:val="clear" w:color="auto" w:fill="FFFFFF"/>
+        </w:rPr>
+        <w:t>(</w:t>
       </w:r>
       <w:r>
         <w:rPr>
@@ -16788,7 +20160,29 @@
           <w:szCs w:val="28"/>
           <w:shd w:val="clear" w:color="auto" w:fill="FFFFFF"/>
         </w:rPr>
-        <w:t>, GsmCallActions.CALL);</w:t>
+        <w:t xml:space="preserve">, </w:t>
+      </w:r>
+      <w:proofErr w:type="spellStart"/>
+      <w:r>
+        <w:rPr>
+          <w:rFonts w:ascii="Consolas" w:eastAsia="Times New Roman" w:hAnsi="Consolas" w:cs="Courier New"/>
+          <w:color w:val="333333"/>
+          <w:sz w:val="28"/>
+          <w:szCs w:val="28"/>
+          <w:shd w:val="clear" w:color="auto" w:fill="FFFFFF"/>
+        </w:rPr>
+        <w:t>GsmCallActions.CALL</w:t>
+      </w:r>
+      <w:proofErr w:type="spellEnd"/>
+      <w:r>
+        <w:rPr>
+          <w:rFonts w:ascii="Consolas" w:eastAsia="Times New Roman" w:hAnsi="Consolas" w:cs="Courier New"/>
+          <w:color w:val="333333"/>
+          <w:sz w:val="28"/>
+          <w:szCs w:val="28"/>
+          <w:shd w:val="clear" w:color="auto" w:fill="FFFFFF"/>
+        </w:rPr>
+        <w:t>);</w:t>
       </w:r>
     </w:p>
     <w:p>
@@ -16819,6 +20213,7 @@
           <w:szCs w:val="28"/>
         </w:rPr>
       </w:pPr>
+      <w:proofErr w:type="spellStart"/>
       <w:r>
         <w:rPr>
           <w:rFonts w:ascii="Consolas" w:hAnsi="Consolas" w:cs="Courier New"/>
@@ -16827,6 +20222,7 @@
           <w:szCs w:val="28"/>
           <w:shd w:val="clear" w:color="auto" w:fill="FFFFFF"/>
         </w:rPr>
+        <w:lastRenderedPageBreak/>
         <w:t>sendS</w:t>
       </w:r>
       <w:r>
@@ -16839,6 +20235,7 @@
         </w:rPr>
         <w:t>MS</w:t>
       </w:r>
+      <w:proofErr w:type="spellEnd"/>
       <w:r>
         <w:rPr>
           <w:rFonts w:ascii="Consolas" w:eastAsia="Times New Roman" w:hAnsi="Consolas" w:cs="Courier New"/>
@@ -16856,8 +20253,9 @@
           <w:sz w:val="28"/>
           <w:szCs w:val="28"/>
         </w:rPr>
-        <w:t>Send sms message</w:t>
-      </w:r>
+        <w:t xml:space="preserve">Send </w:t>
+      </w:r>
+      <w:proofErr w:type="spellStart"/>
       <w:r>
         <w:rPr>
           <w:rFonts w:ascii="Consolas" w:hAnsi="Consolas" w:cs="Helvetica"/>
@@ -16865,20 +20263,18 @@
           <w:sz w:val="28"/>
           <w:szCs w:val="28"/>
         </w:rPr>
-        <w:t xml:space="preserve"> (Emulator only)</w:t>
-      </w:r>
-    </w:p>
-    <w:p>
-      <w:pPr>
-        <w:pStyle w:val="ListParagraph"/>
-        <w:ind w:left="1170"/>
+        <w:t>sms</w:t>
+      </w:r>
+      <w:proofErr w:type="spellEnd"/>
+      <w:r>
         <w:rPr>
           <w:rFonts w:ascii="Consolas" w:hAnsi="Consolas" w:cs="Helvetica"/>
           <w:color w:val="555555"/>
           <w:sz w:val="28"/>
           <w:szCs w:val="28"/>
         </w:rPr>
-      </w:pPr>
+        <w:t xml:space="preserve"> message</w:t>
+      </w:r>
       <w:r>
         <w:rPr>
           <w:rFonts w:ascii="Consolas" w:hAnsi="Consolas" w:cs="Helvetica"/>
@@ -16886,6 +20282,27 @@
           <w:sz w:val="28"/>
           <w:szCs w:val="28"/>
         </w:rPr>
+        <w:t xml:space="preserve"> (Emulator only)</w:t>
+      </w:r>
+    </w:p>
+    <w:p>
+      <w:pPr>
+        <w:pStyle w:val="ListParagraph"/>
+        <w:ind w:left="1170"/>
+        <w:rPr>
+          <w:rFonts w:ascii="Consolas" w:hAnsi="Consolas" w:cs="Helvetica"/>
+          <w:color w:val="555555"/>
+          <w:sz w:val="28"/>
+          <w:szCs w:val="28"/>
+        </w:rPr>
+      </w:pPr>
+      <w:r>
+        <w:rPr>
+          <w:rFonts w:ascii="Consolas" w:hAnsi="Consolas" w:cs="Helvetica"/>
+          <w:color w:val="555555"/>
+          <w:sz w:val="28"/>
+          <w:szCs w:val="28"/>
+        </w:rPr>
         <w:t>Example:</w:t>
       </w:r>
     </w:p>
@@ -16901,6 +20318,7 @@
           <w:shd w:val="clear" w:color="auto" w:fill="FFFFFF"/>
         </w:rPr>
       </w:pPr>
+      <w:proofErr w:type="spellStart"/>
       <w:r>
         <w:rPr>
           <w:rFonts w:ascii="Consolas" w:eastAsia="Times New Roman" w:hAnsi="Consolas" w:cs="Courier New"/>
@@ -16921,6 +20339,7 @@
         </w:rPr>
         <w:t>sendSMS</w:t>
       </w:r>
+      <w:proofErr w:type="spellEnd"/>
       <w:r>
         <w:rPr>
           <w:rFonts w:ascii="Consolas" w:eastAsia="Times New Roman" w:hAnsi="Consolas" w:cs="Courier New"/>
@@ -17041,6 +20460,7 @@
           <w:szCs w:val="28"/>
         </w:rPr>
       </w:pPr>
+      <w:proofErr w:type="spellStart"/>
       <w:r>
         <w:rPr>
           <w:rFonts w:ascii="Consolas" w:hAnsi="Consolas" w:cs="Courier New"/>
@@ -17049,7 +20469,18 @@
           <w:szCs w:val="28"/>
           <w:shd w:val="clear" w:color="auto" w:fill="FFFFFF"/>
         </w:rPr>
-        <w:t>toggleAirplaneMode() :</w:t>
+        <w:t>toggleAirplaneMode</w:t>
+      </w:r>
+      <w:proofErr w:type="spellEnd"/>
+      <w:r>
+        <w:rPr>
+          <w:rFonts w:ascii="Consolas" w:hAnsi="Consolas" w:cs="Courier New"/>
+          <w:color w:val="333333"/>
+          <w:sz w:val="28"/>
+          <w:szCs w:val="28"/>
+          <w:shd w:val="clear" w:color="auto" w:fill="FFFFFF"/>
+        </w:rPr>
+        <w:t>() :</w:t>
       </w:r>
       <w:r>
         <w:rPr>
@@ -17100,6 +20531,7 @@
           <w:shd w:val="clear" w:color="auto" w:fill="FFFFFF"/>
         </w:rPr>
       </w:pPr>
+      <w:proofErr w:type="spellStart"/>
       <w:r>
         <w:rPr>
           <w:rFonts w:ascii="Consolas" w:eastAsia="Times New Roman" w:hAnsi="Consolas" w:cs="Courier New"/>
@@ -17108,7 +20540,18 @@
           <w:szCs w:val="28"/>
           <w:shd w:val="clear" w:color="auto" w:fill="FFFFFF"/>
         </w:rPr>
-        <w:t>driver.toggleAirplaneMode();</w:t>
+        <w:t>driver.toggleAirplaneMode</w:t>
+      </w:r>
+      <w:proofErr w:type="spellEnd"/>
+      <w:r>
+        <w:rPr>
+          <w:rFonts w:ascii="Consolas" w:eastAsia="Times New Roman" w:hAnsi="Consolas" w:cs="Courier New"/>
+          <w:color w:val="333333"/>
+          <w:sz w:val="28"/>
+          <w:szCs w:val="28"/>
+          <w:shd w:val="clear" w:color="auto" w:fill="FFFFFF"/>
+        </w:rPr>
+        <w:t>();</w:t>
       </w:r>
     </w:p>
     <w:p>
@@ -17141,6 +20584,7 @@
           <w:szCs w:val="28"/>
         </w:rPr>
       </w:pPr>
+      <w:proofErr w:type="spellStart"/>
       <w:r>
         <w:rPr>
           <w:rFonts w:ascii="Consolas" w:hAnsi="Consolas" w:cs="Courier New"/>
@@ -17149,7 +20593,18 @@
           <w:szCs w:val="28"/>
           <w:shd w:val="clear" w:color="auto" w:fill="FFFFFF"/>
         </w:rPr>
-        <w:t xml:space="preserve">toggleData() : </w:t>
+        <w:t>toggleData</w:t>
+      </w:r>
+      <w:proofErr w:type="spellEnd"/>
+      <w:r>
+        <w:rPr>
+          <w:rFonts w:ascii="Consolas" w:hAnsi="Consolas" w:cs="Courier New"/>
+          <w:color w:val="333333"/>
+          <w:sz w:val="28"/>
+          <w:szCs w:val="28"/>
+          <w:shd w:val="clear" w:color="auto" w:fill="FFFFFF"/>
+        </w:rPr>
+        <w:t xml:space="preserve">() : </w:t>
       </w:r>
       <w:r>
         <w:rPr>
@@ -17200,6 +20655,7 @@
           <w:shd w:val="clear" w:color="auto" w:fill="FFFFFF"/>
         </w:rPr>
       </w:pPr>
+      <w:proofErr w:type="spellStart"/>
       <w:r>
         <w:rPr>
           <w:rFonts w:ascii="Consolas" w:eastAsia="Times New Roman" w:hAnsi="Consolas" w:cs="Courier New"/>
@@ -17208,8 +20664,18 @@
           <w:szCs w:val="28"/>
           <w:shd w:val="clear" w:color="auto" w:fill="FFFFFF"/>
         </w:rPr>
-        <w:lastRenderedPageBreak/>
-        <w:t>driver.toggleData();</w:t>
+        <w:t>driver.toggleData</w:t>
+      </w:r>
+      <w:proofErr w:type="spellEnd"/>
+      <w:r>
+        <w:rPr>
+          <w:rFonts w:ascii="Consolas" w:eastAsia="Times New Roman" w:hAnsi="Consolas" w:cs="Courier New"/>
+          <w:color w:val="333333"/>
+          <w:sz w:val="28"/>
+          <w:szCs w:val="28"/>
+          <w:shd w:val="clear" w:color="auto" w:fill="FFFFFF"/>
+        </w:rPr>
+        <w:t>();</w:t>
       </w:r>
     </w:p>
     <w:p>
@@ -17242,6 +20708,7 @@
           <w:szCs w:val="28"/>
         </w:rPr>
       </w:pPr>
+      <w:proofErr w:type="spellStart"/>
       <w:r>
         <w:rPr>
           <w:rFonts w:ascii="Consolas" w:hAnsi="Consolas" w:cs="Courier New"/>
@@ -17250,7 +20717,18 @@
           <w:szCs w:val="28"/>
           <w:shd w:val="clear" w:color="auto" w:fill="FFFFFF"/>
         </w:rPr>
-        <w:t>toggleLocationServices() :</w:t>
+        <w:t>toggleLocationServices</w:t>
+      </w:r>
+      <w:proofErr w:type="spellEnd"/>
+      <w:r>
+        <w:rPr>
+          <w:rFonts w:ascii="Consolas" w:hAnsi="Consolas" w:cs="Courier New"/>
+          <w:color w:val="333333"/>
+          <w:sz w:val="28"/>
+          <w:szCs w:val="28"/>
+          <w:shd w:val="clear" w:color="auto" w:fill="FFFFFF"/>
+        </w:rPr>
+        <w:t>() :</w:t>
       </w:r>
       <w:r>
         <w:rPr>
@@ -17311,6 +20789,7 @@
           <w:shd w:val="clear" w:color="auto" w:fill="FFFFFF"/>
         </w:rPr>
       </w:pPr>
+      <w:proofErr w:type="spellStart"/>
       <w:r>
         <w:rPr>
           <w:rFonts w:ascii="Consolas" w:eastAsia="Times New Roman" w:hAnsi="Consolas" w:cs="Courier New"/>
@@ -17319,7 +20798,18 @@
           <w:szCs w:val="28"/>
           <w:shd w:val="clear" w:color="auto" w:fill="FFFFFF"/>
         </w:rPr>
-        <w:t>driver.toggleLocationServices();</w:t>
+        <w:t>driver.toggleLocationServices</w:t>
+      </w:r>
+      <w:proofErr w:type="spellEnd"/>
+      <w:r>
+        <w:rPr>
+          <w:rFonts w:ascii="Consolas" w:eastAsia="Times New Roman" w:hAnsi="Consolas" w:cs="Courier New"/>
+          <w:color w:val="333333"/>
+          <w:sz w:val="28"/>
+          <w:szCs w:val="28"/>
+          <w:shd w:val="clear" w:color="auto" w:fill="FFFFFF"/>
+        </w:rPr>
+        <w:t>();</w:t>
       </w:r>
     </w:p>
     <w:p>
@@ -17353,6 +20843,7 @@
           <w:szCs w:val="28"/>
         </w:rPr>
       </w:pPr>
+      <w:proofErr w:type="spellStart"/>
       <w:r>
         <w:rPr>
           <w:rFonts w:ascii="Consolas" w:hAnsi="Consolas" w:cs="Courier New"/>
@@ -17361,7 +20852,18 @@
           <w:szCs w:val="28"/>
           <w:shd w:val="clear" w:color="auto" w:fill="FFFFFF"/>
         </w:rPr>
-        <w:t xml:space="preserve">toggleWifi() : </w:t>
+        <w:t>toggleWifi</w:t>
+      </w:r>
+      <w:proofErr w:type="spellEnd"/>
+      <w:r>
+        <w:rPr>
+          <w:rFonts w:ascii="Consolas" w:hAnsi="Consolas" w:cs="Courier New"/>
+          <w:color w:val="333333"/>
+          <w:sz w:val="28"/>
+          <w:szCs w:val="28"/>
+          <w:shd w:val="clear" w:color="auto" w:fill="FFFFFF"/>
+        </w:rPr>
+        <w:t xml:space="preserve">() : </w:t>
       </w:r>
       <w:r>
         <w:rPr>
@@ -17370,7 +20872,27 @@
           <w:sz w:val="28"/>
           <w:szCs w:val="28"/>
         </w:rPr>
-        <w:t>Switch the state of the wifi service</w:t>
+        <w:t xml:space="preserve">Switch the state of the </w:t>
+      </w:r>
+      <w:proofErr w:type="spellStart"/>
+      <w:r>
+        <w:rPr>
+          <w:rFonts w:ascii="Consolas" w:hAnsi="Consolas" w:cs="Helvetica"/>
+          <w:color w:val="555555"/>
+          <w:sz w:val="28"/>
+          <w:szCs w:val="28"/>
+        </w:rPr>
+        <w:t>wifi</w:t>
+      </w:r>
+      <w:proofErr w:type="spellEnd"/>
+      <w:r>
+        <w:rPr>
+          <w:rFonts w:ascii="Consolas" w:hAnsi="Consolas" w:cs="Helvetica"/>
+          <w:color w:val="555555"/>
+          <w:sz w:val="28"/>
+          <w:szCs w:val="28"/>
+        </w:rPr>
+        <w:t xml:space="preserve"> service</w:t>
       </w:r>
     </w:p>
     <w:p>
@@ -17387,6 +20909,7 @@
           <w:shd w:val="clear" w:color="auto" w:fill="FFFFFF"/>
         </w:rPr>
       </w:pPr>
+      <w:proofErr w:type="spellStart"/>
       <w:r>
         <w:rPr>
           <w:rFonts w:ascii="Consolas" w:hAnsi="Consolas" w:cs="Courier New"/>
@@ -17405,7 +20928,18 @@
           <w:szCs w:val="28"/>
           <w:shd w:val="clear" w:color="auto" w:fill="FFFFFF"/>
         </w:rPr>
-        <w:t>driver.toggleWifi();</w:t>
+        <w:t>driver.toggleWifi</w:t>
+      </w:r>
+      <w:proofErr w:type="spellEnd"/>
+      <w:r>
+        <w:rPr>
+          <w:rFonts w:ascii="Consolas" w:eastAsia="Times New Roman" w:hAnsi="Consolas" w:cs="Courier New"/>
+          <w:color w:val="333333"/>
+          <w:sz w:val="28"/>
+          <w:szCs w:val="28"/>
+          <w:shd w:val="clear" w:color="auto" w:fill="FFFFFF"/>
+        </w:rPr>
+        <w:t>();</w:t>
       </w:r>
     </w:p>
     <w:p>
@@ -17439,6 +20973,7 @@
           <w:szCs w:val="28"/>
         </w:rPr>
       </w:pPr>
+      <w:proofErr w:type="spellStart"/>
       <w:r>
         <w:rPr>
           <w:rFonts w:ascii="Consolas" w:hAnsi="Consolas" w:cs="Courier New"/>
@@ -17447,7 +20982,18 @@
           <w:szCs w:val="28"/>
           <w:shd w:val="clear" w:color="auto" w:fill="FFFFFF"/>
         </w:rPr>
-        <w:t xml:space="preserve">getPerformanceData() : </w:t>
+        <w:t>getPerformanceData</w:t>
+      </w:r>
+      <w:proofErr w:type="spellEnd"/>
+      <w:r>
+        <w:rPr>
+          <w:rFonts w:ascii="Consolas" w:hAnsi="Consolas" w:cs="Courier New"/>
+          <w:color w:val="333333"/>
+          <w:sz w:val="28"/>
+          <w:szCs w:val="28"/>
+          <w:shd w:val="clear" w:color="auto" w:fill="FFFFFF"/>
+        </w:rPr>
+        <w:t xml:space="preserve">() : </w:t>
       </w:r>
       <w:r>
         <w:rPr>
@@ -17456,7 +21002,47 @@
           <w:sz w:val="28"/>
           <w:szCs w:val="28"/>
         </w:rPr>
-        <w:t>Returns the information of the system state which is supported to read as like cpu, memory, network traffic, and battery</w:t>
+        <w:t xml:space="preserve">Returns the information of the system </w:t>
+      </w:r>
+      <w:proofErr w:type="gramStart"/>
+      <w:r>
+        <w:rPr>
+          <w:rFonts w:ascii="Consolas" w:hAnsi="Consolas" w:cs="Helvetica"/>
+          <w:color w:val="555555"/>
+          <w:sz w:val="28"/>
+          <w:szCs w:val="28"/>
+        </w:rPr>
+        <w:t>state</w:t>
+      </w:r>
+      <w:proofErr w:type="gramEnd"/>
+      <w:r>
+        <w:rPr>
+          <w:rFonts w:ascii="Consolas" w:hAnsi="Consolas" w:cs="Helvetica"/>
+          <w:color w:val="555555"/>
+          <w:sz w:val="28"/>
+          <w:szCs w:val="28"/>
+        </w:rPr>
+        <w:t xml:space="preserve"> which is supported to read as like </w:t>
+      </w:r>
+      <w:proofErr w:type="spellStart"/>
+      <w:r>
+        <w:rPr>
+          <w:rFonts w:ascii="Consolas" w:hAnsi="Consolas" w:cs="Helvetica"/>
+          <w:color w:val="555555"/>
+          <w:sz w:val="28"/>
+          <w:szCs w:val="28"/>
+        </w:rPr>
+        <w:t>cpu</w:t>
+      </w:r>
+      <w:proofErr w:type="spellEnd"/>
+      <w:r>
+        <w:rPr>
+          <w:rFonts w:ascii="Consolas" w:hAnsi="Consolas" w:cs="Helvetica"/>
+          <w:color w:val="555555"/>
+          <w:sz w:val="28"/>
+          <w:szCs w:val="28"/>
+        </w:rPr>
+        <w:t>, memory, network traffic, and battery</w:t>
       </w:r>
       <w:r>
         <w:rPr>
@@ -17515,7 +21101,51 @@
           <w:szCs w:val="28"/>
           <w:shd w:val="clear" w:color="auto" w:fill="FFFFFF"/>
         </w:rPr>
-        <w:t>List&lt;List&lt;Object&gt;&gt; performanceData = driver.getPerformanceData(</w:t>
+        <w:t xml:space="preserve">List&lt;List&lt;Object&gt;&gt; </w:t>
+      </w:r>
+      <w:proofErr w:type="spellStart"/>
+      <w:r>
+        <w:rPr>
+          <w:rFonts w:ascii="Consolas" w:eastAsia="Times New Roman" w:hAnsi="Consolas" w:cs="Courier New"/>
+          <w:color w:val="333333"/>
+          <w:sz w:val="28"/>
+          <w:szCs w:val="28"/>
+          <w:shd w:val="clear" w:color="auto" w:fill="FFFFFF"/>
+        </w:rPr>
+        <w:t>performanceData</w:t>
+      </w:r>
+      <w:proofErr w:type="spellEnd"/>
+      <w:r>
+        <w:rPr>
+          <w:rFonts w:ascii="Consolas" w:eastAsia="Times New Roman" w:hAnsi="Consolas" w:cs="Courier New"/>
+          <w:color w:val="333333"/>
+          <w:sz w:val="28"/>
+          <w:szCs w:val="28"/>
+          <w:shd w:val="clear" w:color="auto" w:fill="FFFFFF"/>
+        </w:rPr>
+        <w:t xml:space="preserve"> = </w:t>
+      </w:r>
+      <w:proofErr w:type="spellStart"/>
+      <w:r>
+        <w:rPr>
+          <w:rFonts w:ascii="Consolas" w:eastAsia="Times New Roman" w:hAnsi="Consolas" w:cs="Courier New"/>
+          <w:color w:val="333333"/>
+          <w:sz w:val="28"/>
+          <w:szCs w:val="28"/>
+          <w:shd w:val="clear" w:color="auto" w:fill="FFFFFF"/>
+        </w:rPr>
+        <w:t>driver.getPerformanceData</w:t>
+      </w:r>
+      <w:proofErr w:type="spellEnd"/>
+      <w:r>
+        <w:rPr>
+          <w:rFonts w:ascii="Consolas" w:eastAsia="Times New Roman" w:hAnsi="Consolas" w:cs="Courier New"/>
+          <w:color w:val="333333"/>
+          <w:sz w:val="28"/>
+          <w:szCs w:val="28"/>
+          <w:shd w:val="clear" w:color="auto" w:fill="FFFFFF"/>
+        </w:rPr>
+        <w:t>(</w:t>
       </w:r>
       <w:r>
         <w:rPr>
@@ -17545,7 +21175,29 @@
           <w:szCs w:val="28"/>
           <w:shd w:val="clear" w:color="auto" w:fill="FFFFFF"/>
         </w:rPr>
-        <w:t>"cpuinfo"</w:t>
+        <w:t>"</w:t>
+      </w:r>
+      <w:proofErr w:type="spellStart"/>
+      <w:r>
+        <w:rPr>
+          <w:rFonts w:ascii="Consolas" w:eastAsia="Times New Roman" w:hAnsi="Consolas" w:cs="Courier New"/>
+          <w:color w:val="DD1144"/>
+          <w:sz w:val="28"/>
+          <w:szCs w:val="28"/>
+          <w:shd w:val="clear" w:color="auto" w:fill="FFFFFF"/>
+        </w:rPr>
+        <w:t>cpuinfo</w:t>
+      </w:r>
+      <w:proofErr w:type="spellEnd"/>
+      <w:r>
+        <w:rPr>
+          <w:rFonts w:ascii="Consolas" w:eastAsia="Times New Roman" w:hAnsi="Consolas" w:cs="Courier New"/>
+          <w:color w:val="DD1144"/>
+          <w:sz w:val="28"/>
+          <w:szCs w:val="28"/>
+          <w:shd w:val="clear" w:color="auto" w:fill="FFFFFF"/>
+        </w:rPr>
+        <w:t>"</w:t>
       </w:r>
       <w:r>
         <w:rPr>
@@ -17706,6 +21358,7 @@
           <w:szCs w:val="28"/>
         </w:rPr>
       </w:pPr>
+      <w:proofErr w:type="spellStart"/>
       <w:r>
         <w:rPr>
           <w:rFonts w:ascii="Consolas" w:hAnsi="Consolas" w:cs="Courier New"/>
@@ -17714,7 +21367,18 @@
           <w:szCs w:val="28"/>
           <w:shd w:val="clear" w:color="auto" w:fill="FFFFFF"/>
         </w:rPr>
-        <w:t xml:space="preserve">getSessionDetails() : </w:t>
+        <w:t>getSessionDetails</w:t>
+      </w:r>
+      <w:proofErr w:type="spellEnd"/>
+      <w:r>
+        <w:rPr>
+          <w:rFonts w:ascii="Consolas" w:hAnsi="Consolas" w:cs="Courier New"/>
+          <w:color w:val="333333"/>
+          <w:sz w:val="28"/>
+          <w:szCs w:val="28"/>
+          <w:shd w:val="clear" w:color="auto" w:fill="FFFFFF"/>
+        </w:rPr>
+        <w:t xml:space="preserve">() : </w:t>
       </w:r>
       <w:r>
         <w:rPr>
@@ -17773,7 +21437,29 @@
           <w:szCs w:val="28"/>
           <w:shd w:val="clear" w:color="auto" w:fill="FFFFFF"/>
         </w:rPr>
-        <w:t>Map&lt;String, Object&gt; caps = driver.getSessionDetails();</w:t>
+        <w:t xml:space="preserve">Map&lt;String, Object&gt; caps = </w:t>
+      </w:r>
+      <w:proofErr w:type="spellStart"/>
+      <w:r>
+        <w:rPr>
+          <w:rFonts w:ascii="Consolas" w:eastAsia="Times New Roman" w:hAnsi="Consolas" w:cs="Courier New"/>
+          <w:color w:val="333333"/>
+          <w:sz w:val="28"/>
+          <w:szCs w:val="28"/>
+          <w:shd w:val="clear" w:color="auto" w:fill="FFFFFF"/>
+        </w:rPr>
+        <w:t>driver.getSessionDetails</w:t>
+      </w:r>
+      <w:proofErr w:type="spellEnd"/>
+      <w:r>
+        <w:rPr>
+          <w:rFonts w:ascii="Consolas" w:eastAsia="Times New Roman" w:hAnsi="Consolas" w:cs="Courier New"/>
+          <w:color w:val="333333"/>
+          <w:sz w:val="28"/>
+          <w:szCs w:val="28"/>
+          <w:shd w:val="clear" w:color="auto" w:fill="FFFFFF"/>
+        </w:rPr>
+        <w:t>();</w:t>
       </w:r>
     </w:p>
     <w:p>
@@ -17814,6 +21500,7 @@
           <w:szCs w:val="28"/>
           <w:shd w:val="clear" w:color="auto" w:fill="FFFFFF"/>
         </w:rPr>
+        <w:lastRenderedPageBreak/>
         <w:t>location() :</w:t>
       </w:r>
       <w:r>
@@ -17880,7 +21567,51 @@
           <w:szCs w:val="28"/>
           <w:shd w:val="clear" w:color="auto" w:fill="FFFFFF"/>
         </w:rPr>
-        <w:t>Location location = driver.location();</w:t>
+        <w:t xml:space="preserve">Location </w:t>
+      </w:r>
+      <w:proofErr w:type="spellStart"/>
+      <w:r>
+        <w:rPr>
+          <w:rFonts w:ascii="Consolas" w:hAnsi="Consolas" w:cs="Courier New"/>
+          <w:color w:val="333333"/>
+          <w:sz w:val="28"/>
+          <w:szCs w:val="28"/>
+          <w:shd w:val="clear" w:color="auto" w:fill="FFFFFF"/>
+        </w:rPr>
+        <w:t>location</w:t>
+      </w:r>
+      <w:proofErr w:type="spellEnd"/>
+      <w:r>
+        <w:rPr>
+          <w:rFonts w:ascii="Consolas" w:hAnsi="Consolas" w:cs="Courier New"/>
+          <w:color w:val="333333"/>
+          <w:sz w:val="28"/>
+          <w:szCs w:val="28"/>
+          <w:shd w:val="clear" w:color="auto" w:fill="FFFFFF"/>
+        </w:rPr>
+        <w:t xml:space="preserve"> = </w:t>
+      </w:r>
+      <w:proofErr w:type="spellStart"/>
+      <w:r>
+        <w:rPr>
+          <w:rFonts w:ascii="Consolas" w:hAnsi="Consolas" w:cs="Courier New"/>
+          <w:color w:val="333333"/>
+          <w:sz w:val="28"/>
+          <w:szCs w:val="28"/>
+          <w:shd w:val="clear" w:color="auto" w:fill="FFFFFF"/>
+        </w:rPr>
+        <w:t>driver.location</w:t>
+      </w:r>
+      <w:proofErr w:type="spellEnd"/>
+      <w:r>
+        <w:rPr>
+          <w:rFonts w:ascii="Consolas" w:hAnsi="Consolas" w:cs="Courier New"/>
+          <w:color w:val="333333"/>
+          <w:sz w:val="28"/>
+          <w:szCs w:val="28"/>
+          <w:shd w:val="clear" w:color="auto" w:fill="FFFFFF"/>
+        </w:rPr>
+        <w:t>();</w:t>
       </w:r>
     </w:p>
     <w:p>
@@ -17983,14 +21714,23 @@
           <w:szCs w:val="28"/>
         </w:rPr>
       </w:pPr>
-      <w:r>
-        <w:rPr>
-          <w:rFonts w:ascii="Consolas" w:hAnsi="Consolas"/>
-          <w:sz w:val="28"/>
-          <w:szCs w:val="28"/>
-        </w:rPr>
-        <w:lastRenderedPageBreak/>
-        <w:t>Touchaction class used to perform interactive action on mobile application.</w:t>
+      <w:proofErr w:type="spellStart"/>
+      <w:r>
+        <w:rPr>
+          <w:rFonts w:ascii="Consolas" w:hAnsi="Consolas"/>
+          <w:sz w:val="28"/>
+          <w:szCs w:val="28"/>
+        </w:rPr>
+        <w:t>Touchaction</w:t>
+      </w:r>
+      <w:proofErr w:type="spellEnd"/>
+      <w:r>
+        <w:rPr>
+          <w:rFonts w:ascii="Consolas" w:hAnsi="Consolas"/>
+          <w:sz w:val="28"/>
+          <w:szCs w:val="28"/>
+        </w:rPr>
+        <w:t xml:space="preserve"> class used to perform interactive action on mobile application.</w:t>
       </w:r>
     </w:p>
     <w:p>
@@ -18010,13 +21750,41 @@
           <w:shd w:val="clear" w:color="auto" w:fill="FFFFFF"/>
         </w:rPr>
       </w:pPr>
-      <w:r>
-        <w:rPr>
-          <w:rFonts w:ascii="Consolas" w:hAnsi="Consolas"/>
-          <w:sz w:val="28"/>
-          <w:szCs w:val="28"/>
-        </w:rPr>
-        <w:t>lognPress(PointOption)</w:t>
+      <w:proofErr w:type="spellStart"/>
+      <w:r>
+        <w:rPr>
+          <w:rFonts w:ascii="Consolas" w:hAnsi="Consolas"/>
+          <w:sz w:val="28"/>
+          <w:szCs w:val="28"/>
+        </w:rPr>
+        <w:t>lognPress</w:t>
+      </w:r>
+      <w:proofErr w:type="spellEnd"/>
+      <w:r>
+        <w:rPr>
+          <w:rFonts w:ascii="Consolas" w:hAnsi="Consolas"/>
+          <w:sz w:val="28"/>
+          <w:szCs w:val="28"/>
+        </w:rPr>
+        <w:t>(</w:t>
+      </w:r>
+      <w:proofErr w:type="spellStart"/>
+      <w:r>
+        <w:rPr>
+          <w:rFonts w:ascii="Consolas" w:hAnsi="Consolas"/>
+          <w:sz w:val="28"/>
+          <w:szCs w:val="28"/>
+        </w:rPr>
+        <w:t>PointOption</w:t>
+      </w:r>
+      <w:proofErr w:type="spellEnd"/>
+      <w:r>
+        <w:rPr>
+          <w:rFonts w:ascii="Consolas" w:hAnsi="Consolas"/>
+          <w:sz w:val="28"/>
+          <w:szCs w:val="28"/>
+        </w:rPr>
+        <w:t>)</w:t>
       </w:r>
       <w:r>
         <w:rPr>
@@ -18075,6 +21843,7 @@
         </w:rPr>
         <w:br/>
       </w:r>
+      <w:proofErr w:type="spellStart"/>
       <w:r>
         <w:rPr>
           <w:rFonts w:ascii="Consolas" w:eastAsia="Times New Roman" w:hAnsi="Consolas" w:cs="Courier New"/>
@@ -18083,11 +21852,22 @@
           <w:szCs w:val="28"/>
           <w:shd w:val="clear" w:color="auto" w:fill="FFFFFF"/>
         </w:rPr>
-        <w:t xml:space="preserve">TouchActions action = </w:t>
-      </w:r>
+        <w:t>TouchActions</w:t>
+      </w:r>
+      <w:proofErr w:type="spellEnd"/>
       <w:r>
         <w:rPr>
           <w:rFonts w:ascii="Consolas" w:eastAsia="Times New Roman" w:hAnsi="Consolas" w:cs="Courier New"/>
+          <w:color w:val="333333"/>
+          <w:sz w:val="28"/>
+          <w:szCs w:val="28"/>
+          <w:shd w:val="clear" w:color="auto" w:fill="FFFFFF"/>
+        </w:rPr>
+        <w:t xml:space="preserve"> action = </w:t>
+      </w:r>
+      <w:r>
+        <w:rPr>
+          <w:rFonts w:ascii="Consolas" w:eastAsia="Times New Roman" w:hAnsi="Consolas" w:cs="Courier New"/>
           <w:b/>
           <w:bCs/>
           <w:color w:val="333333"/>
@@ -18105,7 +21885,29 @@
           <w:szCs w:val="28"/>
           <w:shd w:val="clear" w:color="auto" w:fill="FFFFFF"/>
         </w:rPr>
-        <w:t xml:space="preserve"> TouchActions(driver);</w:t>
+        <w:t xml:space="preserve"> </w:t>
+      </w:r>
+      <w:proofErr w:type="spellStart"/>
+      <w:r>
+        <w:rPr>
+          <w:rFonts w:ascii="Consolas" w:eastAsia="Times New Roman" w:hAnsi="Consolas" w:cs="Courier New"/>
+          <w:color w:val="333333"/>
+          <w:sz w:val="28"/>
+          <w:szCs w:val="28"/>
+          <w:shd w:val="clear" w:color="auto" w:fill="FFFFFF"/>
+        </w:rPr>
+        <w:t>TouchActions</w:t>
+      </w:r>
+      <w:proofErr w:type="spellEnd"/>
+      <w:r>
+        <w:rPr>
+          <w:rFonts w:ascii="Consolas" w:eastAsia="Times New Roman" w:hAnsi="Consolas" w:cs="Courier New"/>
+          <w:color w:val="333333"/>
+          <w:sz w:val="28"/>
+          <w:szCs w:val="28"/>
+          <w:shd w:val="clear" w:color="auto" w:fill="FFFFFF"/>
+        </w:rPr>
+        <w:t>(driver);</w:t>
       </w:r>
     </w:p>
     <w:p>
@@ -18121,6 +21923,7 @@
           <w:shd w:val="clear" w:color="auto" w:fill="FFFFFF"/>
         </w:rPr>
       </w:pPr>
+      <w:proofErr w:type="spellStart"/>
       <w:r>
         <w:rPr>
           <w:rFonts w:ascii="Consolas" w:eastAsia="Times New Roman" w:hAnsi="Consolas" w:cs="Courier New"/>
@@ -18129,7 +21932,18 @@
           <w:szCs w:val="28"/>
           <w:shd w:val="clear" w:color="auto" w:fill="FFFFFF"/>
         </w:rPr>
-        <w:t>action.longPress(element)</w:t>
+        <w:t>action.longPress</w:t>
+      </w:r>
+      <w:proofErr w:type="spellEnd"/>
+      <w:r>
+        <w:rPr>
+          <w:rFonts w:ascii="Consolas" w:eastAsia="Times New Roman" w:hAnsi="Consolas" w:cs="Courier New"/>
+          <w:color w:val="333333"/>
+          <w:sz w:val="28"/>
+          <w:szCs w:val="28"/>
+          <w:shd w:val="clear" w:color="auto" w:fill="FFFFFF"/>
+        </w:rPr>
+        <w:t>(element)</w:t>
       </w:r>
       <w:r>
         <w:rPr>
@@ -18179,13 +21993,23 @@
           <w:szCs w:val="28"/>
         </w:rPr>
       </w:pPr>
-      <w:r>
-        <w:rPr>
-          <w:rFonts w:ascii="Consolas" w:hAnsi="Consolas"/>
-          <w:sz w:val="28"/>
-          <w:szCs w:val="28"/>
-        </w:rPr>
-        <w:t xml:space="preserve">doubleTap() </w:t>
+      <w:proofErr w:type="spellStart"/>
+      <w:r>
+        <w:rPr>
+          <w:rFonts w:ascii="Consolas" w:hAnsi="Consolas"/>
+          <w:sz w:val="28"/>
+          <w:szCs w:val="28"/>
+        </w:rPr>
+        <w:t>doubleTap</w:t>
+      </w:r>
+      <w:proofErr w:type="spellEnd"/>
+      <w:r>
+        <w:rPr>
+          <w:rFonts w:ascii="Consolas" w:hAnsi="Consolas"/>
+          <w:sz w:val="28"/>
+          <w:szCs w:val="28"/>
+        </w:rPr>
+        <w:t xml:space="preserve">() </w:t>
       </w:r>
       <w:r>
         <w:rPr>
@@ -18235,6 +22059,7 @@
           <w:shd w:val="clear" w:color="auto" w:fill="FFFFFF"/>
         </w:rPr>
       </w:pPr>
+      <w:proofErr w:type="spellStart"/>
       <w:r>
         <w:rPr>
           <w:rFonts w:ascii="Consolas" w:eastAsia="Times New Roman" w:hAnsi="Consolas" w:cs="Courier New"/>
@@ -18243,11 +22068,22 @@
           <w:szCs w:val="28"/>
           <w:shd w:val="clear" w:color="auto" w:fill="FFFFFF"/>
         </w:rPr>
-        <w:t xml:space="preserve">TouchActions action = </w:t>
-      </w:r>
+        <w:t>TouchActions</w:t>
+      </w:r>
+      <w:proofErr w:type="spellEnd"/>
       <w:r>
         <w:rPr>
           <w:rFonts w:ascii="Consolas" w:eastAsia="Times New Roman" w:hAnsi="Consolas" w:cs="Courier New"/>
+          <w:color w:val="333333"/>
+          <w:sz w:val="28"/>
+          <w:szCs w:val="28"/>
+          <w:shd w:val="clear" w:color="auto" w:fill="FFFFFF"/>
+        </w:rPr>
+        <w:t xml:space="preserve"> action = </w:t>
+      </w:r>
+      <w:r>
+        <w:rPr>
+          <w:rFonts w:ascii="Consolas" w:eastAsia="Times New Roman" w:hAnsi="Consolas" w:cs="Courier New"/>
           <w:b/>
           <w:bCs/>
           <w:color w:val="333333"/>
@@ -18265,12 +22101,10 @@
           <w:szCs w:val="28"/>
           <w:shd w:val="clear" w:color="auto" w:fill="FFFFFF"/>
         </w:rPr>
-        <w:t xml:space="preserve"> TouchActions(driver);</w:t>
-      </w:r>
-    </w:p>
-    <w:p>
-      <w:pPr>
-        <w:pStyle w:val="ListParagraph"/>
+        <w:t xml:space="preserve"> </w:t>
+      </w:r>
+      <w:proofErr w:type="spellStart"/>
+      <w:r>
         <w:rPr>
           <w:rFonts w:ascii="Consolas" w:eastAsia="Times New Roman" w:hAnsi="Consolas" w:cs="Courier New"/>
           <w:color w:val="333333"/>
@@ -18278,7 +22112,9 @@
           <w:szCs w:val="28"/>
           <w:shd w:val="clear" w:color="auto" w:fill="FFFFFF"/>
         </w:rPr>
-      </w:pPr>
+        <w:t>TouchActions</w:t>
+      </w:r>
+      <w:proofErr w:type="spellEnd"/>
       <w:r>
         <w:rPr>
           <w:rFonts w:ascii="Consolas" w:eastAsia="Times New Roman" w:hAnsi="Consolas" w:cs="Courier New"/>
@@ -18287,7 +22123,41 @@
           <w:szCs w:val="28"/>
           <w:shd w:val="clear" w:color="auto" w:fill="FFFFFF"/>
         </w:rPr>
-        <w:t>action.doubleTap(element)</w:t>
+        <w:t>(driver);</w:t>
+      </w:r>
+    </w:p>
+    <w:p>
+      <w:pPr>
+        <w:pStyle w:val="ListParagraph"/>
+        <w:rPr>
+          <w:rFonts w:ascii="Consolas" w:eastAsia="Times New Roman" w:hAnsi="Consolas" w:cs="Courier New"/>
+          <w:color w:val="333333"/>
+          <w:sz w:val="28"/>
+          <w:szCs w:val="28"/>
+          <w:shd w:val="clear" w:color="auto" w:fill="FFFFFF"/>
+        </w:rPr>
+      </w:pPr>
+      <w:proofErr w:type="spellStart"/>
+      <w:r>
+        <w:rPr>
+          <w:rFonts w:ascii="Consolas" w:eastAsia="Times New Roman" w:hAnsi="Consolas" w:cs="Courier New"/>
+          <w:color w:val="333333"/>
+          <w:sz w:val="28"/>
+          <w:szCs w:val="28"/>
+          <w:shd w:val="clear" w:color="auto" w:fill="FFFFFF"/>
+        </w:rPr>
+        <w:t>action.doubleTap</w:t>
+      </w:r>
+      <w:proofErr w:type="spellEnd"/>
+      <w:r>
+        <w:rPr>
+          <w:rFonts w:ascii="Consolas" w:eastAsia="Times New Roman" w:hAnsi="Consolas" w:cs="Courier New"/>
+          <w:color w:val="333333"/>
+          <w:sz w:val="28"/>
+          <w:szCs w:val="28"/>
+          <w:shd w:val="clear" w:color="auto" w:fill="FFFFFF"/>
+        </w:rPr>
+        <w:t>(element)</w:t>
       </w:r>
       <w:r>
         <w:rPr>
@@ -18337,13 +22207,23 @@
           <w:szCs w:val="28"/>
         </w:rPr>
       </w:pPr>
-      <w:r>
-        <w:rPr>
-          <w:rFonts w:ascii="Consolas" w:hAnsi="Consolas"/>
-          <w:sz w:val="28"/>
-          <w:szCs w:val="28"/>
-        </w:rPr>
-        <w:t xml:space="preserve">singleTap() </w:t>
+      <w:proofErr w:type="spellStart"/>
+      <w:r>
+        <w:rPr>
+          <w:rFonts w:ascii="Consolas" w:hAnsi="Consolas"/>
+          <w:sz w:val="28"/>
+          <w:szCs w:val="28"/>
+        </w:rPr>
+        <w:t>singleTap</w:t>
+      </w:r>
+      <w:proofErr w:type="spellEnd"/>
+      <w:r>
+        <w:rPr>
+          <w:rFonts w:ascii="Consolas" w:hAnsi="Consolas"/>
+          <w:sz w:val="28"/>
+          <w:szCs w:val="28"/>
+        </w:rPr>
+        <w:t xml:space="preserve">() </w:t>
       </w:r>
       <w:r>
         <w:rPr>
@@ -18393,6 +22273,7 @@
           <w:shd w:val="clear" w:color="auto" w:fill="FFFFFF"/>
         </w:rPr>
       </w:pPr>
+      <w:proofErr w:type="spellStart"/>
       <w:r>
         <w:rPr>
           <w:rFonts w:ascii="Consolas" w:eastAsia="Times New Roman" w:hAnsi="Consolas" w:cs="Courier New"/>
@@ -18401,11 +22282,22 @@
           <w:szCs w:val="28"/>
           <w:shd w:val="clear" w:color="auto" w:fill="FFFFFF"/>
         </w:rPr>
-        <w:t xml:space="preserve">TouchActions action = </w:t>
-      </w:r>
+        <w:t>TouchActions</w:t>
+      </w:r>
+      <w:proofErr w:type="spellEnd"/>
       <w:r>
         <w:rPr>
           <w:rFonts w:ascii="Consolas" w:eastAsia="Times New Roman" w:hAnsi="Consolas" w:cs="Courier New"/>
+          <w:color w:val="333333"/>
+          <w:sz w:val="28"/>
+          <w:szCs w:val="28"/>
+          <w:shd w:val="clear" w:color="auto" w:fill="FFFFFF"/>
+        </w:rPr>
+        <w:t xml:space="preserve"> action = </w:t>
+      </w:r>
+      <w:r>
+        <w:rPr>
+          <w:rFonts w:ascii="Consolas" w:eastAsia="Times New Roman" w:hAnsi="Consolas" w:cs="Courier New"/>
           <w:b/>
           <w:bCs/>
           <w:color w:val="333333"/>
@@ -18423,12 +22315,10 @@
           <w:szCs w:val="28"/>
           <w:shd w:val="clear" w:color="auto" w:fill="FFFFFF"/>
         </w:rPr>
-        <w:t xml:space="preserve"> TouchActions(driver);</w:t>
-      </w:r>
-    </w:p>
-    <w:p>
-      <w:pPr>
-        <w:pStyle w:val="ListParagraph"/>
+        <w:t xml:space="preserve"> </w:t>
+      </w:r>
+      <w:proofErr w:type="spellStart"/>
+      <w:r>
         <w:rPr>
           <w:rFonts w:ascii="Consolas" w:eastAsia="Times New Roman" w:hAnsi="Consolas" w:cs="Courier New"/>
           <w:color w:val="333333"/>
@@ -18436,7 +22326,9 @@
           <w:szCs w:val="28"/>
           <w:shd w:val="clear" w:color="auto" w:fill="FFFFFF"/>
         </w:rPr>
-      </w:pPr>
+        <w:t>TouchActions</w:t>
+      </w:r>
+      <w:proofErr w:type="spellEnd"/>
       <w:r>
         <w:rPr>
           <w:rFonts w:ascii="Consolas" w:eastAsia="Times New Roman" w:hAnsi="Consolas" w:cs="Courier New"/>
@@ -18445,6 +22337,29 @@
           <w:szCs w:val="28"/>
           <w:shd w:val="clear" w:color="auto" w:fill="FFFFFF"/>
         </w:rPr>
+        <w:t>(driver);</w:t>
+      </w:r>
+    </w:p>
+    <w:p>
+      <w:pPr>
+        <w:pStyle w:val="ListParagraph"/>
+        <w:rPr>
+          <w:rFonts w:ascii="Consolas" w:eastAsia="Times New Roman" w:hAnsi="Consolas" w:cs="Courier New"/>
+          <w:color w:val="333333"/>
+          <w:sz w:val="28"/>
+          <w:szCs w:val="28"/>
+          <w:shd w:val="clear" w:color="auto" w:fill="FFFFFF"/>
+        </w:rPr>
+      </w:pPr>
+      <w:proofErr w:type="spellStart"/>
+      <w:r>
+        <w:rPr>
+          <w:rFonts w:ascii="Consolas" w:eastAsia="Times New Roman" w:hAnsi="Consolas" w:cs="Courier New"/>
+          <w:color w:val="333333"/>
+          <w:sz w:val="28"/>
+          <w:szCs w:val="28"/>
+          <w:shd w:val="clear" w:color="auto" w:fill="FFFFFF"/>
+        </w:rPr>
         <w:t>action.</w:t>
       </w:r>
       <w:r>
@@ -18465,7 +22380,18 @@
           <w:szCs w:val="28"/>
           <w:shd w:val="clear" w:color="auto" w:fill="FFFFFF"/>
         </w:rPr>
-        <w:t>Tap(element)</w:t>
+        <w:t>Tap</w:t>
+      </w:r>
+      <w:proofErr w:type="spellEnd"/>
+      <w:r>
+        <w:rPr>
+          <w:rFonts w:ascii="Consolas" w:eastAsia="Times New Roman" w:hAnsi="Consolas" w:cs="Courier New"/>
+          <w:color w:val="333333"/>
+          <w:sz w:val="28"/>
+          <w:szCs w:val="28"/>
+          <w:shd w:val="clear" w:color="auto" w:fill="FFFFFF"/>
+        </w:rPr>
+        <w:t>(element)</w:t>
       </w:r>
       <w:r>
         <w:rPr>
@@ -18523,13 +22449,23 @@
           <w:szCs w:val="28"/>
         </w:rPr>
       </w:pPr>
-      <w:r>
-        <w:rPr>
-          <w:rFonts w:ascii="Consolas" w:hAnsi="Consolas"/>
-          <w:sz w:val="28"/>
-          <w:szCs w:val="28"/>
-        </w:rPr>
-        <w:t>waitOption(</w:t>
+      <w:proofErr w:type="spellStart"/>
+      <w:r>
+        <w:rPr>
+          <w:rFonts w:ascii="Consolas" w:hAnsi="Consolas"/>
+          <w:sz w:val="28"/>
+          <w:szCs w:val="28"/>
+        </w:rPr>
+        <w:t>waitOption</w:t>
+      </w:r>
+      <w:proofErr w:type="spellEnd"/>
+      <w:r>
+        <w:rPr>
+          <w:rFonts w:ascii="Consolas" w:hAnsi="Consolas"/>
+          <w:sz w:val="28"/>
+          <w:szCs w:val="28"/>
+        </w:rPr>
+        <w:t>(</w:t>
       </w:r>
       <w:r>
         <w:rPr>
@@ -18595,6 +22531,7 @@
           <w:shd w:val="clear" w:color="auto" w:fill="FFFFFF"/>
         </w:rPr>
       </w:pPr>
+      <w:proofErr w:type="spellStart"/>
       <w:r>
         <w:rPr>
           <w:rFonts w:ascii="Consolas" w:eastAsia="Times New Roman" w:hAnsi="Consolas" w:cs="Courier New"/>
@@ -18603,11 +22540,22 @@
           <w:szCs w:val="28"/>
           <w:shd w:val="clear" w:color="auto" w:fill="FFFFFF"/>
         </w:rPr>
-        <w:t xml:space="preserve">TouchActions action = </w:t>
-      </w:r>
+        <w:t>TouchActions</w:t>
+      </w:r>
+      <w:proofErr w:type="spellEnd"/>
       <w:r>
         <w:rPr>
           <w:rFonts w:ascii="Consolas" w:eastAsia="Times New Roman" w:hAnsi="Consolas" w:cs="Courier New"/>
+          <w:color w:val="333333"/>
+          <w:sz w:val="28"/>
+          <w:szCs w:val="28"/>
+          <w:shd w:val="clear" w:color="auto" w:fill="FFFFFF"/>
+        </w:rPr>
+        <w:t xml:space="preserve"> action = </w:t>
+      </w:r>
+      <w:r>
+        <w:rPr>
+          <w:rFonts w:ascii="Consolas" w:eastAsia="Times New Roman" w:hAnsi="Consolas" w:cs="Courier New"/>
           <w:b/>
           <w:bCs/>
           <w:color w:val="333333"/>
@@ -18625,12 +22573,10 @@
           <w:szCs w:val="28"/>
           <w:shd w:val="clear" w:color="auto" w:fill="FFFFFF"/>
         </w:rPr>
-        <w:t xml:space="preserve"> TouchActions(driver);</w:t>
-      </w:r>
-    </w:p>
-    <w:p>
-      <w:pPr>
-        <w:pStyle w:val="ListParagraph"/>
+        <w:t xml:space="preserve"> </w:t>
+      </w:r>
+      <w:proofErr w:type="spellStart"/>
+      <w:r>
         <w:rPr>
           <w:rFonts w:ascii="Consolas" w:eastAsia="Times New Roman" w:hAnsi="Consolas" w:cs="Courier New"/>
           <w:color w:val="333333"/>
@@ -18638,7 +22584,9 @@
           <w:szCs w:val="28"/>
           <w:shd w:val="clear" w:color="auto" w:fill="FFFFFF"/>
         </w:rPr>
-      </w:pPr>
+        <w:t>TouchActions</w:t>
+      </w:r>
+      <w:proofErr w:type="spellEnd"/>
       <w:r>
         <w:rPr>
           <w:rFonts w:ascii="Consolas" w:eastAsia="Times New Roman" w:hAnsi="Consolas" w:cs="Courier New"/>
@@ -18647,6 +22595,29 @@
           <w:szCs w:val="28"/>
           <w:shd w:val="clear" w:color="auto" w:fill="FFFFFF"/>
         </w:rPr>
+        <w:t>(driver);</w:t>
+      </w:r>
+    </w:p>
+    <w:p>
+      <w:pPr>
+        <w:pStyle w:val="ListParagraph"/>
+        <w:rPr>
+          <w:rFonts w:ascii="Consolas" w:eastAsia="Times New Roman" w:hAnsi="Consolas" w:cs="Courier New"/>
+          <w:color w:val="333333"/>
+          <w:sz w:val="28"/>
+          <w:szCs w:val="28"/>
+          <w:shd w:val="clear" w:color="auto" w:fill="FFFFFF"/>
+        </w:rPr>
+      </w:pPr>
+      <w:proofErr w:type="spellStart"/>
+      <w:r>
+        <w:rPr>
+          <w:rFonts w:ascii="Consolas" w:eastAsia="Times New Roman" w:hAnsi="Consolas" w:cs="Courier New"/>
+          <w:color w:val="333333"/>
+          <w:sz w:val="28"/>
+          <w:szCs w:val="28"/>
+          <w:shd w:val="clear" w:color="auto" w:fill="FFFFFF"/>
+        </w:rPr>
         <w:t>action.</w:t>
       </w:r>
       <w:r>
@@ -18657,8 +22628,9 @@
           <w:szCs w:val="28"/>
           <w:shd w:val="clear" w:color="auto" w:fill="FFFFFF"/>
         </w:rPr>
-        <w:t>tap(element).waitOption(</w:t>
-      </w:r>
+        <w:t>tap</w:t>
+      </w:r>
+      <w:proofErr w:type="spellEnd"/>
       <w:r>
         <w:rPr>
           <w:rFonts w:ascii="Consolas" w:eastAsia="Times New Roman" w:hAnsi="Consolas" w:cs="Courier New"/>
@@ -18667,8 +22639,9 @@
           <w:szCs w:val="28"/>
           <w:shd w:val="clear" w:color="auto" w:fill="FFFFFF"/>
         </w:rPr>
-        <w:t>Duration.ofSeconds(10)</w:t>
-      </w:r>
+        <w:t>(element).</w:t>
+      </w:r>
+      <w:proofErr w:type="spellStart"/>
       <w:r>
         <w:rPr>
           <w:rFonts w:ascii="Consolas" w:eastAsia="Times New Roman" w:hAnsi="Consolas" w:cs="Courier New"/>
@@ -18677,6 +22650,49 @@
           <w:szCs w:val="28"/>
           <w:shd w:val="clear" w:color="auto" w:fill="FFFFFF"/>
         </w:rPr>
+        <w:t>waitOption</w:t>
+      </w:r>
+      <w:proofErr w:type="spellEnd"/>
+      <w:r>
+        <w:rPr>
+          <w:rFonts w:ascii="Consolas" w:eastAsia="Times New Roman" w:hAnsi="Consolas" w:cs="Courier New"/>
+          <w:color w:val="333333"/>
+          <w:sz w:val="28"/>
+          <w:szCs w:val="28"/>
+          <w:shd w:val="clear" w:color="auto" w:fill="FFFFFF"/>
+        </w:rPr>
+        <w:t>(</w:t>
+      </w:r>
+      <w:proofErr w:type="spellStart"/>
+      <w:r>
+        <w:rPr>
+          <w:rFonts w:ascii="Consolas" w:eastAsia="Times New Roman" w:hAnsi="Consolas" w:cs="Courier New"/>
+          <w:color w:val="333333"/>
+          <w:sz w:val="28"/>
+          <w:szCs w:val="28"/>
+          <w:shd w:val="clear" w:color="auto" w:fill="FFFFFF"/>
+        </w:rPr>
+        <w:t>Duration.ofSeconds</w:t>
+      </w:r>
+      <w:proofErr w:type="spellEnd"/>
+      <w:r>
+        <w:rPr>
+          <w:rFonts w:ascii="Consolas" w:eastAsia="Times New Roman" w:hAnsi="Consolas" w:cs="Courier New"/>
+          <w:color w:val="333333"/>
+          <w:sz w:val="28"/>
+          <w:szCs w:val="28"/>
+          <w:shd w:val="clear" w:color="auto" w:fill="FFFFFF"/>
+        </w:rPr>
+        <w:t>(10)</w:t>
+      </w:r>
+      <w:r>
+        <w:rPr>
+          <w:rFonts w:ascii="Consolas" w:eastAsia="Times New Roman" w:hAnsi="Consolas" w:cs="Courier New"/>
+          <w:color w:val="333333"/>
+          <w:sz w:val="28"/>
+          <w:szCs w:val="28"/>
+          <w:shd w:val="clear" w:color="auto" w:fill="FFFFFF"/>
+        </w:rPr>
         <w:t>).</w:t>
       </w:r>
     </w:p>
@@ -18691,6 +22707,7 @@
           <w:shd w:val="clear" w:color="auto" w:fill="FFFFFF"/>
         </w:rPr>
       </w:pPr>
+      <w:proofErr w:type="spellStart"/>
       <w:r>
         <w:rPr>
           <w:rFonts w:ascii="Consolas" w:eastAsia="Times New Roman" w:hAnsi="Consolas" w:cs="Courier New"/>
@@ -18709,7 +22726,18 @@
           <w:szCs w:val="28"/>
           <w:shd w:val="clear" w:color="auto" w:fill="FFFFFF"/>
         </w:rPr>
-        <w:t>Tap(element)</w:t>
+        <w:t>Tap</w:t>
+      </w:r>
+      <w:proofErr w:type="spellEnd"/>
+      <w:r>
+        <w:rPr>
+          <w:rFonts w:ascii="Consolas" w:eastAsia="Times New Roman" w:hAnsi="Consolas" w:cs="Courier New"/>
+          <w:color w:val="333333"/>
+          <w:sz w:val="28"/>
+          <w:szCs w:val="28"/>
+          <w:shd w:val="clear" w:color="auto" w:fill="FFFFFF"/>
+        </w:rPr>
+        <w:t>(element)</w:t>
       </w:r>
       <w:r>
         <w:rPr>
@@ -18763,7 +22791,26 @@
           <w:sz w:val="28"/>
           <w:szCs w:val="28"/>
         </w:rPr>
-        <w:t>press(PointOption)</w:t>
+        <w:lastRenderedPageBreak/>
+        <w:t>press(</w:t>
+      </w:r>
+      <w:proofErr w:type="spellStart"/>
+      <w:r>
+        <w:rPr>
+          <w:rFonts w:ascii="Consolas" w:hAnsi="Consolas"/>
+          <w:sz w:val="28"/>
+          <w:szCs w:val="28"/>
+        </w:rPr>
+        <w:t>PointOption</w:t>
+      </w:r>
+      <w:proofErr w:type="spellEnd"/>
+      <w:r>
+        <w:rPr>
+          <w:rFonts w:ascii="Consolas" w:hAnsi="Consolas"/>
+          <w:sz w:val="28"/>
+          <w:szCs w:val="28"/>
+        </w:rPr>
+        <w:t>)</w:t>
       </w:r>
       <w:r>
         <w:rPr>
@@ -18803,6 +22850,7 @@
           <w:shd w:val="clear" w:color="auto" w:fill="FFFFFF"/>
         </w:rPr>
       </w:pPr>
+      <w:proofErr w:type="spellStart"/>
       <w:r>
         <w:rPr>
           <w:rFonts w:ascii="Consolas" w:eastAsia="Times New Roman" w:hAnsi="Consolas" w:cs="Courier New"/>
@@ -18811,11 +22859,22 @@
           <w:szCs w:val="28"/>
           <w:shd w:val="clear" w:color="auto" w:fill="FFFFFF"/>
         </w:rPr>
-        <w:t xml:space="preserve">TouchActions action = </w:t>
-      </w:r>
+        <w:t>TouchActions</w:t>
+      </w:r>
+      <w:proofErr w:type="spellEnd"/>
       <w:r>
         <w:rPr>
           <w:rFonts w:ascii="Consolas" w:eastAsia="Times New Roman" w:hAnsi="Consolas" w:cs="Courier New"/>
+          <w:color w:val="333333"/>
+          <w:sz w:val="28"/>
+          <w:szCs w:val="28"/>
+          <w:shd w:val="clear" w:color="auto" w:fill="FFFFFF"/>
+        </w:rPr>
+        <w:t xml:space="preserve"> action = </w:t>
+      </w:r>
+      <w:r>
+        <w:rPr>
+          <w:rFonts w:ascii="Consolas" w:eastAsia="Times New Roman" w:hAnsi="Consolas" w:cs="Courier New"/>
           <w:b/>
           <w:bCs/>
           <w:color w:val="333333"/>
@@ -18833,12 +22892,10 @@
           <w:szCs w:val="28"/>
           <w:shd w:val="clear" w:color="auto" w:fill="FFFFFF"/>
         </w:rPr>
-        <w:t xml:space="preserve"> TouchActions(driver);</w:t>
-      </w:r>
-    </w:p>
-    <w:p>
-      <w:pPr>
-        <w:pStyle w:val="ListParagraph"/>
+        <w:t xml:space="preserve"> </w:t>
+      </w:r>
+      <w:proofErr w:type="spellStart"/>
+      <w:r>
         <w:rPr>
           <w:rFonts w:ascii="Consolas" w:eastAsia="Times New Roman" w:hAnsi="Consolas" w:cs="Courier New"/>
           <w:color w:val="333333"/>
@@ -18846,7 +22903,9 @@
           <w:szCs w:val="28"/>
           <w:shd w:val="clear" w:color="auto" w:fill="FFFFFF"/>
         </w:rPr>
-      </w:pPr>
+        <w:t>TouchActions</w:t>
+      </w:r>
+      <w:proofErr w:type="spellEnd"/>
       <w:r>
         <w:rPr>
           <w:rFonts w:ascii="Consolas" w:eastAsia="Times New Roman" w:hAnsi="Consolas" w:cs="Courier New"/>
@@ -18855,6 +22914,29 @@
           <w:szCs w:val="28"/>
           <w:shd w:val="clear" w:color="auto" w:fill="FFFFFF"/>
         </w:rPr>
+        <w:t>(driver);</w:t>
+      </w:r>
+    </w:p>
+    <w:p>
+      <w:pPr>
+        <w:pStyle w:val="ListParagraph"/>
+        <w:rPr>
+          <w:rFonts w:ascii="Consolas" w:eastAsia="Times New Roman" w:hAnsi="Consolas" w:cs="Courier New"/>
+          <w:color w:val="333333"/>
+          <w:sz w:val="28"/>
+          <w:szCs w:val="28"/>
+          <w:shd w:val="clear" w:color="auto" w:fill="FFFFFF"/>
+        </w:rPr>
+      </w:pPr>
+      <w:proofErr w:type="spellStart"/>
+      <w:r>
+        <w:rPr>
+          <w:rFonts w:ascii="Consolas" w:eastAsia="Times New Roman" w:hAnsi="Consolas" w:cs="Courier New"/>
+          <w:color w:val="333333"/>
+          <w:sz w:val="28"/>
+          <w:szCs w:val="28"/>
+          <w:shd w:val="clear" w:color="auto" w:fill="FFFFFF"/>
+        </w:rPr>
         <w:t>action.</w:t>
       </w:r>
       <w:r>
@@ -18867,6 +22949,7 @@
         </w:rPr>
         <w:t>press</w:t>
       </w:r>
+      <w:proofErr w:type="spellEnd"/>
       <w:r>
         <w:rPr>
           <w:rFonts w:ascii="Consolas" w:eastAsia="Times New Roman" w:hAnsi="Consolas" w:cs="Courier New"/>
@@ -18935,15 +23018,7 @@
           <w:sz w:val="28"/>
           <w:szCs w:val="28"/>
         </w:rPr>
-        <w:t xml:space="preserve"> : </w:t>
-      </w:r>
-      <w:r>
-        <w:rPr>
-          <w:rFonts w:ascii="Consolas" w:hAnsi="Consolas"/>
-          <w:sz w:val="28"/>
-          <w:szCs w:val="28"/>
-        </w:rPr>
-        <w:t xml:space="preserve">Preform </w:t>
+        <w:t xml:space="preserve"> : Preform </w:t>
       </w:r>
       <w:r>
         <w:rPr>
@@ -18991,6 +23066,7 @@
           <w:shd w:val="clear" w:color="auto" w:fill="FFFFFF"/>
         </w:rPr>
       </w:pPr>
+      <w:proofErr w:type="spellStart"/>
       <w:r>
         <w:rPr>
           <w:rFonts w:ascii="Consolas" w:eastAsia="Times New Roman" w:hAnsi="Consolas" w:cs="Courier New"/>
@@ -18999,11 +23075,22 @@
           <w:szCs w:val="28"/>
           <w:shd w:val="clear" w:color="auto" w:fill="FFFFFF"/>
         </w:rPr>
-        <w:t xml:space="preserve">TouchActions action = </w:t>
-      </w:r>
+        <w:t>TouchActions</w:t>
+      </w:r>
+      <w:proofErr w:type="spellEnd"/>
       <w:r>
         <w:rPr>
           <w:rFonts w:ascii="Consolas" w:eastAsia="Times New Roman" w:hAnsi="Consolas" w:cs="Courier New"/>
+          <w:color w:val="333333"/>
+          <w:sz w:val="28"/>
+          <w:szCs w:val="28"/>
+          <w:shd w:val="clear" w:color="auto" w:fill="FFFFFF"/>
+        </w:rPr>
+        <w:t xml:space="preserve"> action = </w:t>
+      </w:r>
+      <w:r>
+        <w:rPr>
+          <w:rFonts w:ascii="Consolas" w:eastAsia="Times New Roman" w:hAnsi="Consolas" w:cs="Courier New"/>
           <w:b/>
           <w:bCs/>
           <w:color w:val="333333"/>
@@ -19021,12 +23108,10 @@
           <w:szCs w:val="28"/>
           <w:shd w:val="clear" w:color="auto" w:fill="FFFFFF"/>
         </w:rPr>
-        <w:t xml:space="preserve"> TouchActions(driver);</w:t>
-      </w:r>
-    </w:p>
-    <w:p>
-      <w:pPr>
-        <w:pStyle w:val="ListParagraph"/>
+        <w:t xml:space="preserve"> </w:t>
+      </w:r>
+      <w:proofErr w:type="spellStart"/>
+      <w:r>
         <w:rPr>
           <w:rFonts w:ascii="Consolas" w:eastAsia="Times New Roman" w:hAnsi="Consolas" w:cs="Courier New"/>
           <w:color w:val="333333"/>
@@ -19034,7 +23119,9 @@
           <w:szCs w:val="28"/>
           <w:shd w:val="clear" w:color="auto" w:fill="FFFFFF"/>
         </w:rPr>
-      </w:pPr>
+        <w:t>TouchActions</w:t>
+      </w:r>
+      <w:proofErr w:type="spellEnd"/>
       <w:r>
         <w:rPr>
           <w:rFonts w:ascii="Consolas" w:eastAsia="Times New Roman" w:hAnsi="Consolas" w:cs="Courier New"/>
@@ -19043,6 +23130,29 @@
           <w:szCs w:val="28"/>
           <w:shd w:val="clear" w:color="auto" w:fill="FFFFFF"/>
         </w:rPr>
+        <w:t>(driver);</w:t>
+      </w:r>
+    </w:p>
+    <w:p>
+      <w:pPr>
+        <w:pStyle w:val="ListParagraph"/>
+        <w:rPr>
+          <w:rFonts w:ascii="Consolas" w:eastAsia="Times New Roman" w:hAnsi="Consolas" w:cs="Courier New"/>
+          <w:color w:val="333333"/>
+          <w:sz w:val="28"/>
+          <w:szCs w:val="28"/>
+          <w:shd w:val="clear" w:color="auto" w:fill="FFFFFF"/>
+        </w:rPr>
+      </w:pPr>
+      <w:proofErr w:type="spellStart"/>
+      <w:r>
+        <w:rPr>
+          <w:rFonts w:ascii="Consolas" w:eastAsia="Times New Roman" w:hAnsi="Consolas" w:cs="Courier New"/>
+          <w:color w:val="333333"/>
+          <w:sz w:val="28"/>
+          <w:szCs w:val="28"/>
+          <w:shd w:val="clear" w:color="auto" w:fill="FFFFFF"/>
+        </w:rPr>
         <w:t>action.</w:t>
       </w:r>
       <w:r>
@@ -19055,6 +23165,7 @@
         </w:rPr>
         <w:t>release</w:t>
       </w:r>
+      <w:proofErr w:type="spellEnd"/>
       <w:r>
         <w:rPr>
           <w:rFonts w:ascii="Consolas" w:eastAsia="Times New Roman" w:hAnsi="Consolas" w:cs="Courier New"/>
@@ -19131,13 +23242,41 @@
           <w:szCs w:val="28"/>
         </w:rPr>
       </w:pPr>
-      <w:r>
-        <w:rPr>
-          <w:rFonts w:ascii="Consolas" w:hAnsi="Consolas"/>
-          <w:sz w:val="28"/>
-          <w:szCs w:val="28"/>
-        </w:rPr>
-        <w:t>moveTo(PointOption)</w:t>
+      <w:proofErr w:type="spellStart"/>
+      <w:r>
+        <w:rPr>
+          <w:rFonts w:ascii="Consolas" w:hAnsi="Consolas"/>
+          <w:sz w:val="28"/>
+          <w:szCs w:val="28"/>
+        </w:rPr>
+        <w:t>moveTo</w:t>
+      </w:r>
+      <w:proofErr w:type="spellEnd"/>
+      <w:r>
+        <w:rPr>
+          <w:rFonts w:ascii="Consolas" w:hAnsi="Consolas"/>
+          <w:sz w:val="28"/>
+          <w:szCs w:val="28"/>
+        </w:rPr>
+        <w:t>(</w:t>
+      </w:r>
+      <w:proofErr w:type="spellStart"/>
+      <w:r>
+        <w:rPr>
+          <w:rFonts w:ascii="Consolas" w:hAnsi="Consolas"/>
+          <w:sz w:val="28"/>
+          <w:szCs w:val="28"/>
+        </w:rPr>
+        <w:t>PointOption</w:t>
+      </w:r>
+      <w:proofErr w:type="spellEnd"/>
+      <w:r>
+        <w:rPr>
+          <w:rFonts w:ascii="Consolas" w:hAnsi="Consolas"/>
+          <w:sz w:val="28"/>
+          <w:szCs w:val="28"/>
+        </w:rPr>
+        <w:t>)</w:t>
       </w:r>
     </w:p>
     <w:p>
@@ -19200,13 +23339,41 @@
           <w:szCs w:val="28"/>
         </w:rPr>
       </w:pPr>
-      <w:r>
-        <w:rPr>
-          <w:rFonts w:ascii="Consolas" w:hAnsi="Consolas"/>
-          <w:sz w:val="28"/>
-          <w:szCs w:val="28"/>
-        </w:rPr>
-        <w:t>TextBox, checkbox, radio button, tagle button &amp; Toast message</w:t>
+      <w:proofErr w:type="spellStart"/>
+      <w:r>
+        <w:rPr>
+          <w:rFonts w:ascii="Consolas" w:hAnsi="Consolas"/>
+          <w:sz w:val="28"/>
+          <w:szCs w:val="28"/>
+        </w:rPr>
+        <w:t>TextBox</w:t>
+      </w:r>
+      <w:proofErr w:type="spellEnd"/>
+      <w:r>
+        <w:rPr>
+          <w:rFonts w:ascii="Consolas" w:hAnsi="Consolas"/>
+          <w:sz w:val="28"/>
+          <w:szCs w:val="28"/>
+        </w:rPr>
+        <w:t xml:space="preserve">, checkbox, radio button, </w:t>
+      </w:r>
+      <w:proofErr w:type="spellStart"/>
+      <w:r>
+        <w:rPr>
+          <w:rFonts w:ascii="Consolas" w:hAnsi="Consolas"/>
+          <w:sz w:val="28"/>
+          <w:szCs w:val="28"/>
+        </w:rPr>
+        <w:t>tagle</w:t>
+      </w:r>
+      <w:proofErr w:type="spellEnd"/>
+      <w:r>
+        <w:rPr>
+          <w:rFonts w:ascii="Consolas" w:hAnsi="Consolas"/>
+          <w:sz w:val="28"/>
+          <w:szCs w:val="28"/>
+        </w:rPr>
+        <w:t xml:space="preserve"> button &amp; Toast message</w:t>
       </w:r>
       <w:r>
         <w:rPr>
@@ -19273,7 +23440,25 @@
           <w:sz w:val="28"/>
           <w:szCs w:val="28"/>
         </w:rPr>
-        <w:t>Date picker, time and date change.</w:t>
+        <w:t xml:space="preserve">Date picker, </w:t>
+      </w:r>
+      <w:proofErr w:type="gramStart"/>
+      <w:r>
+        <w:rPr>
+          <w:rFonts w:ascii="Consolas" w:hAnsi="Consolas"/>
+          <w:sz w:val="28"/>
+          <w:szCs w:val="28"/>
+        </w:rPr>
+        <w:t>time</w:t>
+      </w:r>
+      <w:proofErr w:type="gramEnd"/>
+      <w:r>
+        <w:rPr>
+          <w:rFonts w:ascii="Consolas" w:hAnsi="Consolas"/>
+          <w:sz w:val="28"/>
+          <w:szCs w:val="28"/>
+        </w:rPr>
+        <w:t xml:space="preserve"> and date change.</w:t>
       </w:r>
     </w:p>
     <w:p>
@@ -19548,6 +23733,7 @@
           <w:szCs w:val="28"/>
           <w:bdr w:val="none" w:sz="0" w:space="0" w:color="auto" w:frame="1"/>
         </w:rPr>
+        <w:lastRenderedPageBreak/>
         <w:t>b. Make Sure --full-reset Flag is False:</w:t>
       </w:r>
       <w:r>

--- a/APPIUM_Doc.docx
+++ b/APPIUM_Doc.docx
@@ -3671,15 +3671,7 @@
           <w:sz w:val="24"/>
           <w:szCs w:val="24"/>
         </w:rPr>
-        <w:t>Appium inspector is a combination of the Appium server itself and the inspector, which is designed to help you discover all the visible elements of your app</w:t>
-      </w:r>
-      <w:r>
-        <w:rPr>
-          <w:rFonts w:ascii="Consolas" w:hAnsi="Consolas" w:cstheme="minorHAnsi"/>
-          <w:sz w:val="24"/>
-          <w:szCs w:val="24"/>
-        </w:rPr>
-        <w:t xml:space="preserve"> </w:t>
+        <w:t xml:space="preserve">Appium inspector is a combination of the Appium server itself and the inspector, which is designed to help you discover all the visible elements of your app </w:t>
       </w:r>
       <w:r>
         <w:rPr>
@@ -4960,6 +4952,47 @@
         <w:pStyle w:val="NoSpacing"/>
         <w:ind w:left="720"/>
         <w:rPr>
+          <w:rFonts w:ascii="Consolas" w:hAnsi="Consolas" w:cstheme="minorHAnsi"/>
+          <w:color w:val="000000"/>
+          <w:sz w:val="24"/>
+          <w:szCs w:val="24"/>
+        </w:rPr>
+      </w:pPr>
+      <w:r>
+        <w:rPr>
+          <w:rFonts w:ascii="Consolas" w:hAnsi="Consolas" w:cstheme="minorHAnsi"/>
+          <w:color w:val="000000"/>
+          <w:sz w:val="24"/>
+          <w:szCs w:val="24"/>
+        </w:rPr>
+        <w:t xml:space="preserve">NAF doesn’t stop you from automating them by using locators. You can still use </w:t>
+      </w:r>
+      <w:r>
+        <w:rPr>
+          <w:rFonts w:ascii="Consolas" w:hAnsi="Consolas" w:cstheme="minorHAnsi"/>
+          <w:b/>
+          <w:bCs/>
+          <w:color w:val="000000"/>
+          <w:sz w:val="24"/>
+          <w:szCs w:val="24"/>
+        </w:rPr>
+        <w:t>XPATHs</w:t>
+      </w:r>
+      <w:r>
+        <w:rPr>
+          <w:rFonts w:ascii="Consolas" w:hAnsi="Consolas" w:cstheme="minorHAnsi"/>
+          <w:color w:val="000000"/>
+          <w:sz w:val="24"/>
+          <w:szCs w:val="24"/>
+        </w:rPr>
+        <w:t xml:space="preserve"> to query the child element from a unique parent/ancestor element, although it might be a longer XPATH expression than simply pointing straight to a node that is correctly labelled with an ID.</w:t>
+      </w:r>
+    </w:p>
+    <w:p>
+      <w:pPr>
+        <w:pStyle w:val="NoSpacing"/>
+        <w:ind w:left="720"/>
+        <w:rPr>
           <w:rFonts w:ascii="Consolas" w:hAnsi="Consolas"/>
           <w:b/>
           <w:bCs/>
@@ -5240,6 +5273,7 @@
           <w:sz w:val="28"/>
           <w:szCs w:val="28"/>
         </w:rPr>
+        <w:lastRenderedPageBreak/>
         <w:t xml:space="preserve">Install APK in </w:t>
       </w:r>
       <w:r>
@@ -5341,7 +5375,6 @@
           <w:sz w:val="24"/>
           <w:szCs w:val="24"/>
         </w:rPr>
-        <w:lastRenderedPageBreak/>
         <w:t>Step3</w:t>
       </w:r>
       <w:r>
@@ -6536,7 +6569,27 @@
           <w:sz w:val="24"/>
           <w:szCs w:val="24"/>
         </w:rPr>
-        <w:t>"com.finance.emi.calculate:id/btn_skip"</w:t>
+        <w:t>"com.finance.emi.</w:t>
+      </w:r>
+      <w:proofErr w:type="gramStart"/>
+      <w:r>
+        <w:rPr>
+          <w:rFonts w:ascii="Consolas" w:hAnsi="Consolas" w:cstheme="minorHAnsi"/>
+          <w:color w:val="2A00FF"/>
+          <w:sz w:val="24"/>
+          <w:szCs w:val="24"/>
+        </w:rPr>
+        <w:t>calculate:</w:t>
+      </w:r>
+      <w:proofErr w:type="gramEnd"/>
+      <w:r>
+        <w:rPr>
+          <w:rFonts w:ascii="Consolas" w:hAnsi="Consolas" w:cstheme="minorHAnsi"/>
+          <w:color w:val="2A00FF"/>
+          <w:sz w:val="24"/>
+          <w:szCs w:val="24"/>
+        </w:rPr>
+        <w:t>id/btn_skip"</w:t>
       </w:r>
       <w:r>
         <w:rPr>
@@ -6586,7 +6639,27 @@
           <w:sz w:val="24"/>
           <w:szCs w:val="24"/>
         </w:rPr>
-        <w:t>"com.finance.emi.calculate:id/rootView"</w:t>
+        <w:t>"com.finance.emi.</w:t>
+      </w:r>
+      <w:proofErr w:type="gramStart"/>
+      <w:r>
+        <w:rPr>
+          <w:rFonts w:ascii="Consolas" w:hAnsi="Consolas" w:cstheme="minorHAnsi"/>
+          <w:color w:val="2A00FF"/>
+          <w:sz w:val="24"/>
+          <w:szCs w:val="24"/>
+        </w:rPr>
+        <w:t>calculate:</w:t>
+      </w:r>
+      <w:proofErr w:type="gramEnd"/>
+      <w:r>
+        <w:rPr>
+          <w:rFonts w:ascii="Consolas" w:hAnsi="Consolas" w:cstheme="minorHAnsi"/>
+          <w:color w:val="2A00FF"/>
+          <w:sz w:val="24"/>
+          <w:szCs w:val="24"/>
+        </w:rPr>
+        <w:t>id/rootView"</w:t>
       </w:r>
       <w:r>
         <w:rPr>
@@ -6636,7 +6709,27 @@
           <w:sz w:val="24"/>
           <w:szCs w:val="24"/>
         </w:rPr>
-        <w:t>"//android.widget.EditText[@resource-id='com.finance.emi.calculate:id/principal']"</w:t>
+        <w:t>"//android.widget.EditText[@resource-id='com.finance.emi.</w:t>
+      </w:r>
+      <w:proofErr w:type="gramStart"/>
+      <w:r>
+        <w:rPr>
+          <w:rFonts w:ascii="Consolas" w:hAnsi="Consolas" w:cstheme="minorHAnsi"/>
+          <w:color w:val="2A00FF"/>
+          <w:sz w:val="24"/>
+          <w:szCs w:val="24"/>
+        </w:rPr>
+        <w:t>calculate:</w:t>
+      </w:r>
+      <w:proofErr w:type="gramEnd"/>
+      <w:r>
+        <w:rPr>
+          <w:rFonts w:ascii="Consolas" w:hAnsi="Consolas" w:cstheme="minorHAnsi"/>
+          <w:color w:val="2A00FF"/>
+          <w:sz w:val="24"/>
+          <w:szCs w:val="24"/>
+        </w:rPr>
+        <w:t>id/principal']"</w:t>
       </w:r>
       <w:r>
         <w:rPr>
@@ -6704,7 +6797,27 @@
           <w:sz w:val="24"/>
           <w:szCs w:val="24"/>
         </w:rPr>
-        <w:t>"com.finance.emi.calculate:id/interest"</w:t>
+        <w:t>"com.finance.emi.</w:t>
+      </w:r>
+      <w:proofErr w:type="gramStart"/>
+      <w:r>
+        <w:rPr>
+          <w:rFonts w:ascii="Consolas" w:hAnsi="Consolas" w:cstheme="minorHAnsi"/>
+          <w:color w:val="2A00FF"/>
+          <w:sz w:val="24"/>
+          <w:szCs w:val="24"/>
+        </w:rPr>
+        <w:t>calculate:</w:t>
+      </w:r>
+      <w:proofErr w:type="gramEnd"/>
+      <w:r>
+        <w:rPr>
+          <w:rFonts w:ascii="Consolas" w:hAnsi="Consolas" w:cstheme="minorHAnsi"/>
+          <w:color w:val="2A00FF"/>
+          <w:sz w:val="24"/>
+          <w:szCs w:val="24"/>
+        </w:rPr>
+        <w:t>id/interest"</w:t>
       </w:r>
       <w:r>
         <w:rPr>
@@ -6754,6 +6867,7 @@
           <w:sz w:val="24"/>
           <w:szCs w:val="24"/>
         </w:rPr>
+        <w:lastRenderedPageBreak/>
         <w:t>driver</w:t>
       </w:r>
       <w:r>
@@ -6772,7 +6886,27 @@
           <w:sz w:val="24"/>
           <w:szCs w:val="24"/>
         </w:rPr>
-        <w:t>"com.finance.emi.calculate:id/loan_tenure"</w:t>
+        <w:t>"com.finance.emi.</w:t>
+      </w:r>
+      <w:proofErr w:type="gramStart"/>
+      <w:r>
+        <w:rPr>
+          <w:rFonts w:ascii="Consolas" w:hAnsi="Consolas" w:cstheme="minorHAnsi"/>
+          <w:color w:val="2A00FF"/>
+          <w:sz w:val="24"/>
+          <w:szCs w:val="24"/>
+        </w:rPr>
+        <w:t>calculate:</w:t>
+      </w:r>
+      <w:proofErr w:type="gramEnd"/>
+      <w:r>
+        <w:rPr>
+          <w:rFonts w:ascii="Consolas" w:hAnsi="Consolas" w:cstheme="minorHAnsi"/>
+          <w:color w:val="2A00FF"/>
+          <w:sz w:val="24"/>
+          <w:szCs w:val="24"/>
+        </w:rPr>
+        <w:t>id/loan_tenure"</w:t>
       </w:r>
       <w:r>
         <w:rPr>
@@ -6949,7 +7083,6 @@
           <w:sz w:val="28"/>
           <w:szCs w:val="28"/>
         </w:rPr>
-        <w:lastRenderedPageBreak/>
         <w:t>Different types of locators in Appium?</w:t>
       </w:r>
     </w:p>
@@ -7928,6 +8061,7 @@
           <w:sz w:val="24"/>
           <w:szCs w:val="24"/>
         </w:rPr>
+        <w:lastRenderedPageBreak/>
         <w:t>driver</w:t>
       </w:r>
       <w:r>
@@ -8038,7 +8172,6 @@
           <w:sz w:val="24"/>
           <w:szCs w:val="24"/>
         </w:rPr>
-        <w:lastRenderedPageBreak/>
         <w:t xml:space="preserve">For iOS, the default </w:t>
       </w:r>
       <w:r>
@@ -8213,7 +8346,23 @@
           <w:sz w:val="24"/>
           <w:szCs w:val="24"/>
         </w:rPr>
-        <w:t>So, we needs to use a combination of multiple attributes, for example, combining text with the class name to identify the element.</w:t>
+        <w:t xml:space="preserve">So, we </w:t>
+      </w:r>
+      <w:r>
+        <w:rPr>
+          <w:rFonts w:ascii="Consolas" w:hAnsi="Consolas"/>
+          <w:sz w:val="24"/>
+          <w:szCs w:val="24"/>
+        </w:rPr>
+        <w:t>need</w:t>
+      </w:r>
+      <w:r>
+        <w:rPr>
+          <w:rFonts w:ascii="Consolas" w:hAnsi="Consolas"/>
+          <w:sz w:val="24"/>
+          <w:szCs w:val="24"/>
+        </w:rPr>
+        <w:t xml:space="preserve"> to use a combination of multiple attributes, for example, combining text with the class name to identify the element.</w:t>
       </w:r>
     </w:p>
     <w:p>
@@ -8867,7 +9016,23 @@
           <w:sz w:val="24"/>
           <w:szCs w:val="24"/>
         </w:rPr>
-        <w:t>driver.findElementByXPath("//android.widget.EditText[@resource-id='com.finance.emi.calculate:id/principal']").click();</w:t>
+        <w:t>driver.findElementByXPath("//android.widget.EditText[@resource-id='com.finance.emi.</w:t>
+      </w:r>
+      <w:r>
+        <w:rPr>
+          <w:rFonts w:ascii="Consolas" w:hAnsi="Consolas"/>
+          <w:sz w:val="24"/>
+          <w:szCs w:val="24"/>
+        </w:rPr>
+        <w:t>calculate</w:t>
+      </w:r>
+      <w:r>
+        <w:rPr>
+          <w:rFonts w:ascii="Consolas" w:hAnsi="Consolas"/>
+          <w:sz w:val="24"/>
+          <w:szCs w:val="24"/>
+        </w:rPr>
+        <w:t>id/principal']").click();</w:t>
       </w:r>
     </w:p>
     <w:p>
@@ -8921,7 +9086,23 @@
           <w:sz w:val="24"/>
           <w:szCs w:val="24"/>
         </w:rPr>
-        <w:t xml:space="preserve">This locator is Android-specific. we needs to use the UI Automator API, i.e.  </w:t>
+        <w:t xml:space="preserve">This locator is Android-specific. we </w:t>
+      </w:r>
+      <w:r>
+        <w:rPr>
+          <w:rFonts w:ascii="Consolas" w:hAnsi="Consolas"/>
+          <w:sz w:val="24"/>
+          <w:szCs w:val="24"/>
+        </w:rPr>
+        <w:t>need</w:t>
+      </w:r>
+      <w:r>
+        <w:rPr>
+          <w:rFonts w:ascii="Consolas" w:hAnsi="Consolas"/>
+          <w:sz w:val="24"/>
+          <w:szCs w:val="24"/>
+        </w:rPr>
+        <w:t xml:space="preserve"> to use the UI Automator API, i.e.  </w:t>
       </w:r>
       <w:proofErr w:type="spellStart"/>
       <w:r>
@@ -8941,7 +9122,43 @@
           <w:sz w:val="24"/>
           <w:szCs w:val="24"/>
         </w:rPr>
-        <w:t xml:space="preserve"> Class to search for specific elements.</w:t>
+        <w:t xml:space="preserve"> Class to search for </w:t>
+      </w:r>
+      <w:proofErr w:type="spellStart"/>
+      <w:r>
+        <w:rPr>
+          <w:rFonts w:ascii="Consolas" w:hAnsi="Consolas"/>
+          <w:sz w:val="24"/>
+          <w:szCs w:val="24"/>
+        </w:rPr>
+        <w:t>specif</w:t>
+      </w:r>
+      <w:proofErr w:type="spellEnd"/>
+      <w:r>
+        <w:rPr>
+          <w:rFonts w:ascii="Consolas" w:hAnsi="Consolas"/>
+          <w:sz w:val="24"/>
+          <w:szCs w:val="24"/>
+        </w:rPr>
+        <w:tab/>
+      </w:r>
+      <w:proofErr w:type="spellStart"/>
+      <w:r>
+        <w:rPr>
+          <w:rFonts w:ascii="Consolas" w:hAnsi="Consolas"/>
+          <w:sz w:val="24"/>
+          <w:szCs w:val="24"/>
+        </w:rPr>
+        <w:t>ic</w:t>
+      </w:r>
+      <w:proofErr w:type="spellEnd"/>
+      <w:r>
+        <w:rPr>
+          <w:rFonts w:ascii="Consolas" w:hAnsi="Consolas"/>
+          <w:sz w:val="24"/>
+          <w:szCs w:val="24"/>
+        </w:rPr>
+        <w:t xml:space="preserve"> elements.</w:t>
       </w:r>
     </w:p>
     <w:p>
@@ -10814,7 +11031,29 @@
           <w:szCs w:val="24"/>
           <w:shd w:val="clear" w:color="auto" w:fill="E8F2FE"/>
         </w:rPr>
-        <w:t>"new UiSelector().resourceId(\"com.finance.emi.calculate:id/rootView\").index(1)"</w:t>
+        <w:t>"new UiSelector().resourceId(\"com.finance.emi.</w:t>
+      </w:r>
+      <w:proofErr w:type="gramStart"/>
+      <w:r>
+        <w:rPr>
+          <w:rFonts w:ascii="Consolas" w:hAnsi="Consolas" w:cs="Consolas"/>
+          <w:color w:val="2A00FF"/>
+          <w:sz w:val="24"/>
+          <w:szCs w:val="24"/>
+          <w:shd w:val="clear" w:color="auto" w:fill="E8F2FE"/>
+        </w:rPr>
+        <w:t>calculate:</w:t>
+      </w:r>
+      <w:proofErr w:type="gramEnd"/>
+      <w:r>
+        <w:rPr>
+          <w:rFonts w:ascii="Consolas" w:hAnsi="Consolas" w:cs="Consolas"/>
+          <w:color w:val="2A00FF"/>
+          <w:sz w:val="24"/>
+          <w:szCs w:val="24"/>
+          <w:shd w:val="clear" w:color="auto" w:fill="E8F2FE"/>
+        </w:rPr>
+        <w:t>id/rootView\").index(1)"</w:t>
       </w:r>
       <w:r>
         <w:rPr>
@@ -10998,6 +11237,7 @@
         </w:rPr>
         <w:t>.*</w:t>
       </w:r>
+      <w:proofErr w:type="gramStart"/>
       <w:r>
         <w:rPr>
           <w:rFonts w:ascii="Consolas" w:hAnsi="Consolas" w:cs="Consolas"/>
@@ -11006,7 +11246,18 @@
           <w:szCs w:val="24"/>
           <w:shd w:val="clear" w:color="auto" w:fill="E8F2FE"/>
         </w:rPr>
-        <w:t>calculate:id/rootView\").index(1)"</w:t>
+        <w:t>calculate:</w:t>
+      </w:r>
+      <w:proofErr w:type="gramEnd"/>
+      <w:r>
+        <w:rPr>
+          <w:rFonts w:ascii="Consolas" w:hAnsi="Consolas" w:cs="Consolas"/>
+          <w:color w:val="2A00FF"/>
+          <w:sz w:val="24"/>
+          <w:szCs w:val="24"/>
+          <w:shd w:val="clear" w:color="auto" w:fill="E8F2FE"/>
+        </w:rPr>
+        <w:t>id/rootView\").index(1)"</w:t>
       </w:r>
       <w:r>
         <w:rPr>
@@ -11157,7 +11408,29 @@
           <w:szCs w:val="24"/>
           <w:shd w:val="clear" w:color="auto" w:fill="E8F2FE"/>
         </w:rPr>
-        <w:t>"new UiSelector().className(\"android.widget.EditText\").resourceId(\"com.finance.emi.calculate:id/principal\")"</w:t>
+        <w:t>"new UiSelector().className(\"android.widget.EditText\").resourceId(\"com.finance.emi.</w:t>
+      </w:r>
+      <w:proofErr w:type="gramStart"/>
+      <w:r>
+        <w:rPr>
+          <w:rFonts w:ascii="Consolas" w:hAnsi="Consolas" w:cs="Consolas"/>
+          <w:color w:val="2A00FF"/>
+          <w:sz w:val="24"/>
+          <w:szCs w:val="24"/>
+          <w:shd w:val="clear" w:color="auto" w:fill="E8F2FE"/>
+        </w:rPr>
+        <w:t>calculate:</w:t>
+      </w:r>
+      <w:proofErr w:type="gramEnd"/>
+      <w:r>
+        <w:rPr>
+          <w:rFonts w:ascii="Consolas" w:hAnsi="Consolas" w:cs="Consolas"/>
+          <w:color w:val="2A00FF"/>
+          <w:sz w:val="24"/>
+          <w:szCs w:val="24"/>
+          <w:shd w:val="clear" w:color="auto" w:fill="E8F2FE"/>
+        </w:rPr>
+        <w:t>id/principal\")"</w:t>
       </w:r>
       <w:r>
         <w:rPr>
@@ -11302,7 +11575,29 @@
           <w:szCs w:val="24"/>
           <w:shd w:val="clear" w:color="auto" w:fill="E8F2FE"/>
         </w:rPr>
-        <w:t>"new UiSelector().classNameMatches(\".*EditText\").resourceId(\"com.finance.emi.calculate:id/principal\")"</w:t>
+        <w:t>"new UiSelector().classNameMatches(\".*EditText\").resourceId(\"com.finance.emi.</w:t>
+      </w:r>
+      <w:proofErr w:type="gramStart"/>
+      <w:r>
+        <w:rPr>
+          <w:rFonts w:ascii="Consolas" w:hAnsi="Consolas" w:cs="Consolas"/>
+          <w:color w:val="2A00FF"/>
+          <w:sz w:val="24"/>
+          <w:szCs w:val="24"/>
+          <w:shd w:val="clear" w:color="auto" w:fill="E8F2FE"/>
+        </w:rPr>
+        <w:t>calculate:</w:t>
+      </w:r>
+      <w:proofErr w:type="gramEnd"/>
+      <w:r>
+        <w:rPr>
+          <w:rFonts w:ascii="Consolas" w:hAnsi="Consolas" w:cs="Consolas"/>
+          <w:color w:val="2A00FF"/>
+          <w:sz w:val="24"/>
+          <w:szCs w:val="24"/>
+          <w:shd w:val="clear" w:color="auto" w:fill="E8F2FE"/>
+        </w:rPr>
+        <w:t>id/principal\")"</w:t>
       </w:r>
       <w:r>
         <w:rPr>
@@ -11673,7 +11968,29 @@
           <w:szCs w:val="24"/>
           <w:shd w:val="clear" w:color="auto" w:fill="E8F2FE"/>
         </w:rPr>
-        <w:t>"new UiSelector().resourceId(\"com.finance.emi.calculate:id/extraRepaymentCard\").clickable(true)"</w:t>
+        <w:t>"new UiSelector().resourceId(\"com.finance.emi.</w:t>
+      </w:r>
+      <w:proofErr w:type="gramStart"/>
+      <w:r>
+        <w:rPr>
+          <w:rFonts w:ascii="Consolas" w:hAnsi="Consolas" w:cs="Consolas"/>
+          <w:color w:val="2A00FF"/>
+          <w:sz w:val="24"/>
+          <w:szCs w:val="24"/>
+          <w:shd w:val="clear" w:color="auto" w:fill="E8F2FE"/>
+        </w:rPr>
+        <w:t>calculate:</w:t>
+      </w:r>
+      <w:proofErr w:type="gramEnd"/>
+      <w:r>
+        <w:rPr>
+          <w:rFonts w:ascii="Consolas" w:hAnsi="Consolas" w:cs="Consolas"/>
+          <w:color w:val="2A00FF"/>
+          <w:sz w:val="24"/>
+          <w:szCs w:val="24"/>
+          <w:shd w:val="clear" w:color="auto" w:fill="E8F2FE"/>
+        </w:rPr>
+        <w:t>id/extraRepaymentCard\").clickable(true)"</w:t>
       </w:r>
       <w:r>
         <w:rPr>
@@ -23119,27 +23436,7 @@
           <w:szCs w:val="24"/>
           <w:shd w:val="clear" w:color="auto" w:fill="FFFFFF"/>
         </w:rPr>
-        <w:t>refresh</w:t>
-      </w:r>
-      <w:r>
-        <w:rPr>
-          <w:rFonts w:ascii="Consolas" w:hAnsi="Consolas" w:cs="Courier New"/>
-          <w:color w:val="000000" w:themeColor="text1"/>
-          <w:sz w:val="24"/>
-          <w:szCs w:val="24"/>
-          <w:shd w:val="clear" w:color="auto" w:fill="FFFFFF"/>
-        </w:rPr>
-        <w:t xml:space="preserve">() : </w:t>
-      </w:r>
-      <w:r>
-        <w:rPr>
-          <w:rFonts w:ascii="Consolas" w:hAnsi="Consolas" w:cs="Courier New"/>
-          <w:color w:val="000000" w:themeColor="text1"/>
-          <w:sz w:val="24"/>
-          <w:szCs w:val="24"/>
-          <w:shd w:val="clear" w:color="auto" w:fill="FFFFFF"/>
-        </w:rPr>
-        <w:t>refresh the page</w:t>
+        <w:t>refresh() : refresh the page</w:t>
       </w:r>
     </w:p>
     <w:p>
@@ -23187,25 +23484,7 @@
           <w:sz w:val="24"/>
           <w:szCs w:val="24"/>
         </w:rPr>
-        <w:t>driver.navigate().</w:t>
-      </w:r>
-      <w:r>
-        <w:rPr>
-          <w:rFonts w:ascii="Consolas" w:hAnsi="Consolas" w:cs="Helvetica"/>
-          <w:color w:val="000000" w:themeColor="text1"/>
-          <w:sz w:val="24"/>
-          <w:szCs w:val="24"/>
-        </w:rPr>
-        <w:t>refresh</w:t>
-      </w:r>
-      <w:r>
-        <w:rPr>
-          <w:rFonts w:ascii="Consolas" w:hAnsi="Consolas" w:cs="Helvetica"/>
-          <w:color w:val="000000" w:themeColor="text1"/>
-          <w:sz w:val="24"/>
-          <w:szCs w:val="24"/>
-        </w:rPr>
-        <w:t>();</w:t>
+        <w:t>driver.navigate().refresh();</w:t>
       </w:r>
     </w:p>
     <w:p>
@@ -24671,16 +24950,7 @@
           <w:szCs w:val="24"/>
           <w:shd w:val="clear" w:color="auto" w:fill="FFFFFF"/>
         </w:rPr>
-        <w:t>(driver)</w:t>
-      </w:r>
-      <w:r>
-        <w:rPr>
-          <w:rFonts w:ascii="Consolas" w:hAnsi="Consolas"/>
-          <w:sz w:val="24"/>
-          <w:szCs w:val="24"/>
-          <w:shd w:val="clear" w:color="auto" w:fill="FFFFFF"/>
-        </w:rPr>
-        <w:t>;</w:t>
+        <w:t>(driver);</w:t>
       </w:r>
     </w:p>
     <w:p>
@@ -28485,6 +28755,7 @@
       </w:pPr>
     </w:p>
     <w:sectPr>
+      <w:headerReference w:type="default" r:id="rId15"/>
       <w:pgSz w:w="12240" w:h="15840"/>
       <w:pgMar w:top="1440" w:right="1440" w:bottom="1440" w:left="1440" w:header="720" w:footer="720" w:gutter="0"/>
       <w:cols w:space="720"/>
@@ -28542,6 +28813,19 @@
     </w:p>
   </w:footnote>
 </w:footnotes>
+</file>
+
+<file path=word/header1.xml><?xml version="1.0" encoding="utf-8"?>
+<w:hdr xmlns:wpc="http://schemas.microsoft.com/office/word/2010/wordprocessingCanvas" xmlns:cx="http://schemas.microsoft.com/office/drawing/2014/chartex" xmlns:cx1="http://schemas.microsoft.com/office/drawing/2015/9/8/chartex" xmlns:cx2="http://schemas.microsoft.com/office/drawing/2015/10/21/chartex" xmlns:cx3="http://schemas.microsoft.com/office/drawing/2016/5/9/chartex" xmlns:cx4="http://schemas.microsoft.com/office/drawing/2016/5/10/chartex" xmlns:cx5="http://schemas.microsoft.com/office/drawing/2016/5/11/chartex" xmlns:cx6="http://schemas.microsoft.com/office/drawing/2016/5/12/chartex" xmlns:cx7="http://schemas.microsoft.com/office/drawing/2016/5/13/chartex" xmlns:cx8="http://schemas.microsoft.com/office/drawing/2016/5/14/chartex" xmlns:mc="http://schemas.openxmlformats.org/markup-compatibility/2006" xmlns:aink="http://schemas.microsoft.com/office/drawing/2016/ink" xmlns:am3d="http://schemas.microsoft.com/office/drawing/2017/model3d" xmlns:o="urn:schemas-microsoft-com:office:office" xmlns:r="http://schemas.openxmlformats.org/officeDocument/2006/relationships" xmlns:m="http://schemas.openxmlformats.org/officeDocument/2006/math" xmlns:v="urn:schemas-microsoft-com:vml" xmlns:wp14="http://schemas.microsoft.com/office/word/2010/wordprocessingDrawing" xmlns:wp="http://schemas.openxmlformats.org/drawingml/2006/wordprocessingDrawing" xmlns:w10="urn:schemas-microsoft-com:office:word" xmlns:w="http://schemas.openxmlformats.org/wordprocessingml/2006/main" xmlns:w14="http://schemas.microsoft.com/office/word/2010/wordml" xmlns:w15="http://schemas.microsoft.com/office/word/2012/wordml" xmlns:w16cex="http://schemas.microsoft.com/office/word/2018/wordml/cex" xmlns:w16cid="http://schemas.microsoft.com/office/word/2016/wordml/cid" xmlns:w16="http://schemas.microsoft.com/office/word/2018/wordml" xmlns:w16sdtdh="http://schemas.microsoft.com/office/word/2020/wordml/sdtdatahash" xmlns:w16se="http://schemas.microsoft.com/office/word/2015/wordml/symex" xmlns:wpg="http://schemas.microsoft.com/office/word/2010/wordprocessingGroup" xmlns:wpi="http://schemas.microsoft.com/office/word/2010/wordprocessingInk" xmlns:wne="http://schemas.microsoft.com/office/word/2006/wordml" xmlns:wps="http://schemas.microsoft.com/office/word/2010/wordprocessingShape" mc:Ignorable="w14 w15 w16se w16cid w16 w16cex w16sdtdh wp14">
+  <w:p>
+    <w:pPr>
+      <w:pStyle w:val="Header"/>
+    </w:pPr>
+    <w:r>
+      <w:t>`</w:t>
+    </w:r>
+  </w:p>
+</w:hdr>
 </file>
 
 <file path=word/numbering.xml><?xml version="1.0" encoding="utf-8"?>
